--- a/Unfinished Workproduct/RAD.docx
+++ b/Unfinished Workproduct/RAD.docx
@@ -22,6 +22,7 @@
         <w:p>
           <w:pPr>
             <w:pStyle w:val="Nessunaspaziatura"/>
+            <w:jc w:val="both"/>
             <w:rPr>
               <w:sz w:val="56"/>
               <w:szCs w:val="56"/>
@@ -43,6 +44,7 @@
               <w:tab w:val="left" w:pos="440"/>
               <w:tab w:val="right" w:leader="dot" w:pos="9628"/>
             </w:tabs>
+            <w:jc w:val="both"/>
             <w:rPr>
               <w:rFonts w:asciiTheme="minorHAnsi" w:eastAsiaTheme="minorEastAsia" w:hAnsiTheme="minorHAnsi" w:cstheme="minorBidi"/>
               <w:noProof/>
@@ -149,6 +151,7 @@
               <w:tab w:val="left" w:pos="880"/>
               <w:tab w:val="right" w:leader="dot" w:pos="9628"/>
             </w:tabs>
+            <w:jc w:val="both"/>
             <w:rPr>
               <w:rFonts w:asciiTheme="minorHAnsi" w:eastAsiaTheme="minorEastAsia" w:hAnsiTheme="minorHAnsi" w:cstheme="minorBidi"/>
               <w:noProof/>
@@ -237,6 +240,7 @@
               <w:tab w:val="left" w:pos="880"/>
               <w:tab w:val="right" w:leader="dot" w:pos="9628"/>
             </w:tabs>
+            <w:jc w:val="both"/>
             <w:rPr>
               <w:rFonts w:asciiTheme="minorHAnsi" w:eastAsiaTheme="minorEastAsia" w:hAnsiTheme="minorHAnsi" w:cstheme="minorBidi"/>
               <w:noProof/>
@@ -325,6 +329,7 @@
               <w:tab w:val="left" w:pos="880"/>
               <w:tab w:val="right" w:leader="dot" w:pos="9628"/>
             </w:tabs>
+            <w:jc w:val="both"/>
             <w:rPr>
               <w:rFonts w:asciiTheme="minorHAnsi" w:eastAsiaTheme="minorEastAsia" w:hAnsiTheme="minorHAnsi" w:cstheme="minorBidi"/>
               <w:noProof/>
@@ -413,6 +418,7 @@
               <w:tab w:val="left" w:pos="880"/>
               <w:tab w:val="right" w:leader="dot" w:pos="9628"/>
             </w:tabs>
+            <w:jc w:val="both"/>
             <w:rPr>
               <w:rFonts w:asciiTheme="minorHAnsi" w:eastAsiaTheme="minorEastAsia" w:hAnsiTheme="minorHAnsi" w:cstheme="minorBidi"/>
               <w:noProof/>
@@ -501,6 +507,7 @@
               <w:tab w:val="left" w:pos="880"/>
               <w:tab w:val="right" w:leader="dot" w:pos="9628"/>
             </w:tabs>
+            <w:jc w:val="both"/>
             <w:rPr>
               <w:rFonts w:asciiTheme="minorHAnsi" w:eastAsiaTheme="minorEastAsia" w:hAnsiTheme="minorHAnsi" w:cstheme="minorBidi"/>
               <w:noProof/>
@@ -589,6 +596,7 @@
               <w:tab w:val="left" w:pos="880"/>
               <w:tab w:val="right" w:leader="dot" w:pos="9628"/>
             </w:tabs>
+            <w:jc w:val="both"/>
             <w:rPr>
               <w:rFonts w:asciiTheme="minorHAnsi" w:eastAsiaTheme="minorEastAsia" w:hAnsiTheme="minorHAnsi" w:cstheme="minorBidi"/>
               <w:noProof/>
@@ -677,6 +685,7 @@
               <w:tab w:val="left" w:pos="440"/>
               <w:tab w:val="right" w:leader="dot" w:pos="9628"/>
             </w:tabs>
+            <w:jc w:val="both"/>
             <w:rPr>
               <w:rFonts w:asciiTheme="minorHAnsi" w:eastAsiaTheme="minorEastAsia" w:hAnsiTheme="minorHAnsi" w:cstheme="minorBidi"/>
               <w:noProof/>
@@ -765,6 +774,7 @@
               <w:tab w:val="left" w:pos="440"/>
               <w:tab w:val="right" w:leader="dot" w:pos="9628"/>
             </w:tabs>
+            <w:jc w:val="both"/>
             <w:rPr>
               <w:rFonts w:asciiTheme="minorHAnsi" w:eastAsiaTheme="minorEastAsia" w:hAnsiTheme="minorHAnsi" w:cstheme="minorBidi"/>
               <w:noProof/>
@@ -853,6 +863,7 @@
               <w:tab w:val="left" w:pos="880"/>
               <w:tab w:val="right" w:leader="dot" w:pos="9628"/>
             </w:tabs>
+            <w:jc w:val="both"/>
             <w:rPr>
               <w:rFonts w:asciiTheme="minorHAnsi" w:eastAsiaTheme="minorEastAsia" w:hAnsiTheme="minorHAnsi" w:cstheme="minorBidi"/>
               <w:noProof/>
@@ -941,6 +952,7 @@
               <w:tab w:val="left" w:pos="880"/>
               <w:tab w:val="right" w:leader="dot" w:pos="9628"/>
             </w:tabs>
+            <w:jc w:val="both"/>
             <w:rPr>
               <w:rFonts w:asciiTheme="minorHAnsi" w:eastAsiaTheme="minorEastAsia" w:hAnsiTheme="minorHAnsi" w:cstheme="minorBidi"/>
               <w:noProof/>
@@ -1029,6 +1041,7 @@
               <w:tab w:val="left" w:pos="880"/>
               <w:tab w:val="right" w:leader="dot" w:pos="9628"/>
             </w:tabs>
+            <w:jc w:val="both"/>
             <w:rPr>
               <w:rFonts w:asciiTheme="minorHAnsi" w:eastAsiaTheme="minorEastAsia" w:hAnsiTheme="minorHAnsi" w:cstheme="minorBidi"/>
               <w:noProof/>
@@ -1117,6 +1130,7 @@
               <w:tab w:val="left" w:pos="880"/>
               <w:tab w:val="right" w:leader="dot" w:pos="9628"/>
             </w:tabs>
+            <w:jc w:val="both"/>
             <w:rPr>
               <w:rFonts w:asciiTheme="minorHAnsi" w:eastAsiaTheme="minorEastAsia" w:hAnsiTheme="minorHAnsi" w:cstheme="minorBidi"/>
               <w:noProof/>
@@ -1205,6 +1219,7 @@
               <w:tab w:val="left" w:pos="880"/>
               <w:tab w:val="right" w:leader="dot" w:pos="9628"/>
             </w:tabs>
+            <w:jc w:val="both"/>
             <w:rPr>
               <w:rFonts w:asciiTheme="minorHAnsi" w:eastAsiaTheme="minorEastAsia" w:hAnsiTheme="minorHAnsi" w:cstheme="minorBidi"/>
               <w:noProof/>
@@ -1293,6 +1308,7 @@
               <w:tab w:val="left" w:pos="1320"/>
               <w:tab w:val="right" w:leader="dot" w:pos="9628"/>
             </w:tabs>
+            <w:jc w:val="both"/>
             <w:rPr>
               <w:rFonts w:asciiTheme="minorHAnsi" w:eastAsiaTheme="minorEastAsia" w:hAnsiTheme="minorHAnsi" w:cstheme="minorBidi"/>
               <w:noProof/>
@@ -1381,6 +1397,7 @@
               <w:tab w:val="left" w:pos="1540"/>
               <w:tab w:val="right" w:leader="dot" w:pos="9628"/>
             </w:tabs>
+            <w:jc w:val="both"/>
             <w:rPr>
               <w:rFonts w:asciiTheme="minorHAnsi" w:eastAsiaTheme="minorEastAsia" w:hAnsiTheme="minorHAnsi" w:cstheme="minorBidi"/>
               <w:noProof/>
@@ -1467,6 +1484,7 @@
               <w:tab w:val="left" w:pos="1540"/>
               <w:tab w:val="right" w:leader="dot" w:pos="9628"/>
             </w:tabs>
+            <w:jc w:val="both"/>
             <w:rPr>
               <w:rFonts w:asciiTheme="minorHAnsi" w:eastAsiaTheme="minorEastAsia" w:hAnsiTheme="minorHAnsi" w:cstheme="minorBidi"/>
               <w:noProof/>
@@ -1553,6 +1571,7 @@
               <w:tab w:val="left" w:pos="1540"/>
               <w:tab w:val="right" w:leader="dot" w:pos="9628"/>
             </w:tabs>
+            <w:jc w:val="both"/>
             <w:rPr>
               <w:rFonts w:asciiTheme="minorHAnsi" w:eastAsiaTheme="minorEastAsia" w:hAnsiTheme="minorHAnsi" w:cstheme="minorBidi"/>
               <w:noProof/>
@@ -1639,6 +1658,7 @@
               <w:tab w:val="left" w:pos="1540"/>
               <w:tab w:val="right" w:leader="dot" w:pos="9628"/>
             </w:tabs>
+            <w:jc w:val="both"/>
             <w:rPr>
               <w:rFonts w:asciiTheme="minorHAnsi" w:eastAsiaTheme="minorEastAsia" w:hAnsiTheme="minorHAnsi" w:cstheme="minorBidi"/>
               <w:noProof/>
@@ -1725,6 +1745,7 @@
               <w:tab w:val="left" w:pos="1540"/>
               <w:tab w:val="right" w:leader="dot" w:pos="9628"/>
             </w:tabs>
+            <w:jc w:val="both"/>
             <w:rPr>
               <w:rFonts w:asciiTheme="minorHAnsi" w:eastAsiaTheme="minorEastAsia" w:hAnsiTheme="minorHAnsi" w:cstheme="minorBidi"/>
               <w:noProof/>
@@ -1811,6 +1832,7 @@
               <w:tab w:val="left" w:pos="1540"/>
               <w:tab w:val="right" w:leader="dot" w:pos="9628"/>
             </w:tabs>
+            <w:jc w:val="both"/>
             <w:rPr>
               <w:rFonts w:asciiTheme="minorHAnsi" w:eastAsiaTheme="minorEastAsia" w:hAnsiTheme="minorHAnsi" w:cstheme="minorBidi"/>
               <w:noProof/>
@@ -1897,6 +1919,7 @@
               <w:tab w:val="left" w:pos="1540"/>
               <w:tab w:val="right" w:leader="dot" w:pos="9628"/>
             </w:tabs>
+            <w:jc w:val="both"/>
             <w:rPr>
               <w:rFonts w:asciiTheme="minorHAnsi" w:eastAsiaTheme="minorEastAsia" w:hAnsiTheme="minorHAnsi" w:cstheme="minorBidi"/>
               <w:noProof/>
@@ -1983,6 +2006,7 @@
               <w:tab w:val="left" w:pos="1540"/>
               <w:tab w:val="right" w:leader="dot" w:pos="9628"/>
             </w:tabs>
+            <w:jc w:val="both"/>
             <w:rPr>
               <w:rFonts w:asciiTheme="minorHAnsi" w:eastAsiaTheme="minorEastAsia" w:hAnsiTheme="minorHAnsi" w:cstheme="minorBidi"/>
               <w:noProof/>
@@ -2069,6 +2093,7 @@
               <w:tab w:val="left" w:pos="1540"/>
               <w:tab w:val="right" w:leader="dot" w:pos="9628"/>
             </w:tabs>
+            <w:jc w:val="both"/>
             <w:rPr>
               <w:rFonts w:asciiTheme="minorHAnsi" w:eastAsiaTheme="minorEastAsia" w:hAnsiTheme="minorHAnsi" w:cstheme="minorBidi"/>
               <w:noProof/>
@@ -2155,6 +2180,7 @@
               <w:tab w:val="left" w:pos="1760"/>
               <w:tab w:val="right" w:leader="dot" w:pos="9628"/>
             </w:tabs>
+            <w:jc w:val="both"/>
             <w:rPr>
               <w:rFonts w:asciiTheme="minorHAnsi" w:eastAsiaTheme="minorEastAsia" w:hAnsiTheme="minorHAnsi" w:cstheme="minorBidi"/>
               <w:noProof/>
@@ -2241,6 +2267,7 @@
               <w:tab w:val="left" w:pos="1760"/>
               <w:tab w:val="right" w:leader="dot" w:pos="9628"/>
             </w:tabs>
+            <w:jc w:val="both"/>
             <w:rPr>
               <w:rFonts w:asciiTheme="minorHAnsi" w:eastAsiaTheme="minorEastAsia" w:hAnsiTheme="minorHAnsi" w:cstheme="minorBidi"/>
               <w:noProof/>
@@ -2327,6 +2354,7 @@
               <w:tab w:val="left" w:pos="1760"/>
               <w:tab w:val="right" w:leader="dot" w:pos="9628"/>
             </w:tabs>
+            <w:jc w:val="both"/>
             <w:rPr>
               <w:rFonts w:asciiTheme="minorHAnsi" w:eastAsiaTheme="minorEastAsia" w:hAnsiTheme="minorHAnsi" w:cstheme="minorBidi"/>
               <w:noProof/>
@@ -2413,6 +2441,7 @@
               <w:tab w:val="left" w:pos="1760"/>
               <w:tab w:val="right" w:leader="dot" w:pos="9628"/>
             </w:tabs>
+            <w:jc w:val="both"/>
             <w:rPr>
               <w:rFonts w:asciiTheme="minorHAnsi" w:eastAsiaTheme="minorEastAsia" w:hAnsiTheme="minorHAnsi" w:cstheme="minorBidi"/>
               <w:noProof/>
@@ -2499,6 +2528,7 @@
               <w:tab w:val="left" w:pos="1760"/>
               <w:tab w:val="right" w:leader="dot" w:pos="9628"/>
             </w:tabs>
+            <w:jc w:val="both"/>
             <w:rPr>
               <w:rFonts w:asciiTheme="minorHAnsi" w:eastAsiaTheme="minorEastAsia" w:hAnsiTheme="minorHAnsi" w:cstheme="minorBidi"/>
               <w:noProof/>
@@ -2585,6 +2615,7 @@
               <w:tab w:val="left" w:pos="1760"/>
               <w:tab w:val="right" w:leader="dot" w:pos="9628"/>
             </w:tabs>
+            <w:jc w:val="both"/>
             <w:rPr>
               <w:rFonts w:asciiTheme="minorHAnsi" w:eastAsiaTheme="minorEastAsia" w:hAnsiTheme="minorHAnsi" w:cstheme="minorBidi"/>
               <w:noProof/>
@@ -2666,6 +2697,7 @@
         </w:p>
         <w:p>
           <w:pPr>
+            <w:jc w:val="both"/>
             <w:rPr>
               <w:rFonts w:ascii="Century" w:hAnsi="Century"/>
             </w:rPr>
@@ -2681,6 +2713,7 @@
     </w:sdt>
     <w:p>
       <w:pPr>
+        <w:jc w:val="both"/>
         <w:rPr>
           <w:rFonts w:ascii="Century" w:hAnsi="Century"/>
         </w:rPr>
@@ -2694,6 +2727,7 @@
     </w:p>
     <w:p>
       <w:pPr>
+        <w:jc w:val="both"/>
         <w:rPr>
           <w:rFonts w:ascii="Century" w:hAnsi="Century"/>
         </w:rPr>
@@ -2706,6 +2740,7 @@
           <w:ilvl w:val="1"/>
           <w:numId w:val="1"/>
         </w:numPr>
+        <w:jc w:val="both"/>
         <w:rPr>
           <w:rFonts w:ascii="Century" w:hAnsi="Century"/>
           <w:color w:val="auto"/>
@@ -2730,6 +2765,7 @@
     </w:p>
     <w:p>
       <w:pPr>
+        <w:jc w:val="both"/>
         <w:rPr>
           <w:rFonts w:ascii="Century" w:hAnsi="Century"/>
         </w:rPr>
@@ -2739,6 +2775,7 @@
       <w:pPr>
         <w:pStyle w:val="Titolo2"/>
         <w:ind w:firstLine="708"/>
+        <w:jc w:val="both"/>
         <w:rPr>
           <w:rFonts w:ascii="Century" w:hAnsi="Century"/>
           <w:color w:val="auto"/>
@@ -2788,6 +2825,7 @@
     </w:p>
     <w:p>
       <w:pPr>
+        <w:jc w:val="both"/>
         <w:rPr>
           <w:rFonts w:ascii="Century" w:hAnsi="Century"/>
         </w:rPr>
@@ -2805,7 +2843,22 @@
         <w:rPr>
           <w:rFonts w:ascii="Century" w:hAnsi="Century"/>
         </w:rPr>
-        <w:t>“Maggico“</w:t>
+        <w:t>“</w:t>
+      </w:r>
+      <w:proofErr w:type="spellStart"/>
+      <w:proofErr w:type="gramStart"/>
+      <w:r>
+        <w:rPr>
+          <w:rFonts w:ascii="Century" w:hAnsi="Century"/>
+        </w:rPr>
+        <w:t>Maggico</w:t>
+      </w:r>
+      <w:proofErr w:type="spellEnd"/>
+      <w:r>
+        <w:rPr>
+          <w:rFonts w:ascii="Century" w:hAnsi="Century"/>
+        </w:rPr>
+        <w:t>“</w:t>
       </w:r>
       <w:r>
         <w:rPr>
@@ -2817,7 +2870,14 @@
         <w:rPr>
           <w:rFonts w:ascii="Century" w:hAnsi="Century"/>
         </w:rPr>
-        <w:t xml:space="preserve">è un </w:t>
+        <w:t>è</w:t>
+      </w:r>
+      <w:proofErr w:type="gramEnd"/>
+      <w:r>
+        <w:rPr>
+          <w:rFonts w:ascii="Century" w:hAnsi="Century"/>
+        </w:rPr>
+        <w:t xml:space="preserve"> un </w:t>
       </w:r>
       <w:r>
         <w:rPr>
@@ -2906,6 +2966,7 @@
     </w:p>
     <w:p>
       <w:pPr>
+        <w:jc w:val="both"/>
         <w:rPr>
           <w:rFonts w:ascii="Century" w:hAnsi="Century"/>
           <w:sz w:val="32"/>
@@ -2920,6 +2981,7 @@
           <w:ilvl w:val="1"/>
           <w:numId w:val="7"/>
         </w:numPr>
+        <w:jc w:val="both"/>
         <w:rPr>
           <w:rFonts w:ascii="Century" w:hAnsi="Century"/>
           <w:color w:val="auto"/>
@@ -2943,6 +3005,7 @@
       <w:pPr>
         <w:pStyle w:val="Paragrafoelenco"/>
         <w:ind w:left="1440"/>
+        <w:jc w:val="both"/>
         <w:rPr>
           <w:rFonts w:ascii="Century" w:hAnsi="Century"/>
         </w:rPr>
@@ -2966,7 +3029,35 @@
         <w:rPr>
           <w:rFonts w:ascii="Century" w:hAnsi="Century"/>
         </w:rPr>
-        <w:t>no acquistare, in modo semplice ed intuitivo, articoli riguardanti i motori. I prodotti sulla piattaforma comprendono tutti i generi riguardanti l’automotive.</w:t>
+        <w:t xml:space="preserve">no acquistare, in modo semplice </w:t>
+      </w:r>
+      <w:proofErr w:type="spellStart"/>
+      <w:r>
+        <w:rPr>
+          <w:rFonts w:ascii="Century" w:hAnsi="Century"/>
+        </w:rPr>
+        <w:t>ed</w:t>
+      </w:r>
+      <w:proofErr w:type="spellEnd"/>
+      <w:r>
+        <w:rPr>
+          <w:rFonts w:ascii="Century" w:hAnsi="Century"/>
+        </w:rPr>
+        <w:t xml:space="preserve"> intuitivo, articoli riguardanti i motori. I prodotti sulla piattaforma comprendono tutti i generi riguardanti </w:t>
+      </w:r>
+      <w:proofErr w:type="spellStart"/>
+      <w:r>
+        <w:rPr>
+          <w:rFonts w:ascii="Century" w:hAnsi="Century"/>
+        </w:rPr>
+        <w:t>l’automotive</w:t>
+      </w:r>
+      <w:proofErr w:type="spellEnd"/>
+      <w:r>
+        <w:rPr>
+          <w:rFonts w:ascii="Century" w:hAnsi="Century"/>
+        </w:rPr>
+        <w:t>.</w:t>
       </w:r>
     </w:p>
     <w:p>
@@ -2985,6 +3076,7 @@
           <w:ilvl w:val="1"/>
           <w:numId w:val="7"/>
         </w:numPr>
+        <w:jc w:val="both"/>
         <w:rPr>
           <w:rFonts w:ascii="Century" w:hAnsi="Century"/>
           <w:color w:val="auto"/>
@@ -3007,6 +3099,7 @@
     <w:p>
       <w:pPr>
         <w:ind w:left="720"/>
+        <w:jc w:val="both"/>
         <w:rPr>
           <w:rFonts w:ascii="Century" w:hAnsi="Century"/>
         </w:rPr>
@@ -3015,6 +3108,7 @@
     <w:p>
       <w:pPr>
         <w:ind w:left="720"/>
+        <w:jc w:val="both"/>
         <w:rPr>
           <w:rFonts w:ascii="Century" w:hAnsi="Century"/>
         </w:rPr>
@@ -3033,6 +3127,7 @@
           <w:ilvl w:val="0"/>
           <w:numId w:val="5"/>
         </w:numPr>
+        <w:jc w:val="both"/>
         <w:rPr>
           <w:rFonts w:ascii="Century" w:hAnsi="Century"/>
         </w:rPr>
@@ -3051,6 +3146,7 @@
           <w:ilvl w:val="0"/>
           <w:numId w:val="5"/>
         </w:numPr>
+        <w:jc w:val="both"/>
         <w:rPr>
           <w:rFonts w:ascii="Century" w:hAnsi="Century"/>
         </w:rPr>
@@ -3069,6 +3165,7 @@
           <w:ilvl w:val="0"/>
           <w:numId w:val="5"/>
         </w:numPr>
+        <w:jc w:val="both"/>
         <w:rPr>
           <w:rFonts w:ascii="Century" w:hAnsi="Century"/>
         </w:rPr>
@@ -3087,6 +3184,7 @@
           <w:ilvl w:val="0"/>
           <w:numId w:val="5"/>
         </w:numPr>
+        <w:jc w:val="both"/>
         <w:rPr>
           <w:rFonts w:ascii="Century" w:hAnsi="Century"/>
         </w:rPr>
@@ -3124,10 +3222,17 @@
     </w:p>
     <w:p>
       <w:pPr>
-        <w:rPr>
-          <w:rFonts w:ascii="Century" w:hAnsi="Century"/>
-        </w:rPr>
-      </w:pPr>
+        <w:jc w:val="both"/>
+        <w:rPr>
+          <w:rFonts w:ascii="Century" w:hAnsi="Century"/>
+        </w:rPr>
+      </w:pPr>
+      <w:r>
+        <w:rPr>
+          <w:rFonts w:ascii="Century" w:hAnsi="Century"/>
+        </w:rPr>
+        <w:br w:type="page"/>
+      </w:r>
     </w:p>
     <w:p>
       <w:pPr>
@@ -3136,6 +3241,7 @@
           <w:ilvl w:val="1"/>
           <w:numId w:val="7"/>
         </w:numPr>
+        <w:jc w:val="both"/>
         <w:rPr>
           <w:rFonts w:ascii="Century" w:hAnsi="Century"/>
           <w:color w:val="auto"/>
@@ -3151,6 +3257,7 @@
           <w:sz w:val="32"/>
           <w:szCs w:val="32"/>
         </w:rPr>
+        <w:lastRenderedPageBreak/>
         <w:t>Definizioni, acronimi e abbreviazioni</w:t>
       </w:r>
       <w:bookmarkEnd w:id="7"/>
@@ -3158,6 +3265,7 @@
     <w:p>
       <w:pPr>
         <w:ind w:left="720"/>
+        <w:jc w:val="both"/>
         <w:rPr>
           <w:rFonts w:ascii="Century" w:hAnsi="Century"/>
         </w:rPr>
@@ -3166,6 +3274,7 @@
     <w:p>
       <w:pPr>
         <w:ind w:left="720"/>
+        <w:jc w:val="both"/>
         <w:rPr>
           <w:rFonts w:ascii="Century" w:hAnsi="Century"/>
         </w:rPr>
@@ -3176,147 +3285,136 @@
           <w:b/>
           <w:bCs/>
         </w:rPr>
-        <w:t>Cliente:</w:t>
-      </w:r>
+        <w:t xml:space="preserve">Utente: </w:t>
+      </w:r>
+      <w:r>
+        <w:rPr>
+          <w:rFonts w:ascii="Century" w:hAnsi="Century"/>
+        </w:rPr>
+        <w:t>Un utente della piattaforma in grado, unicamente, di accedere alla visualizzazione dei prodotti e alle descrizioni degli stessi.</w:t>
+      </w:r>
+    </w:p>
+    <w:p>
+      <w:pPr>
+        <w:ind w:left="720"/>
+        <w:jc w:val="both"/>
+        <w:rPr>
+          <w:rFonts w:ascii="Century" w:hAnsi="Century"/>
+        </w:rPr>
+      </w:pPr>
       <w:r>
         <w:rPr>
           <w:rFonts w:ascii="Century" w:hAnsi="Century"/>
           <w:b/>
           <w:bCs/>
         </w:rPr>
-        <w:t xml:space="preserve"> </w:t>
-      </w:r>
-      <w:r>
-        <w:rPr>
-          <w:rFonts w:ascii="Century" w:hAnsi="Century"/>
-        </w:rPr>
-        <w:t>Un utente della piattaforma in grado di aggiungere prodotti al carrello ed acquistarli.</w:t>
-      </w:r>
-    </w:p>
-    <w:p>
-      <w:pPr>
-        <w:ind w:left="720"/>
-        <w:rPr>
-          <w:rFonts w:ascii="Century" w:hAnsi="Century"/>
-        </w:rPr>
-      </w:pPr>
+        <w:t>Cliente:</w:t>
+      </w:r>
       <w:r>
         <w:rPr>
           <w:rFonts w:ascii="Century" w:hAnsi="Century"/>
           <w:b/>
           <w:bCs/>
         </w:rPr>
-        <w:t>Admin:</w:t>
-      </w:r>
+        <w:t xml:space="preserve"> </w:t>
+      </w:r>
+      <w:r>
+        <w:rPr>
+          <w:rFonts w:ascii="Century" w:hAnsi="Century"/>
+        </w:rPr>
+        <w:t>Un utente della piattaforma in grado di aggiungere prodotti al carrello ed acquistarli.</w:t>
+      </w:r>
+    </w:p>
+    <w:p>
+      <w:pPr>
+        <w:ind w:left="720"/>
+        <w:jc w:val="both"/>
+        <w:rPr>
+          <w:rFonts w:ascii="Century" w:hAnsi="Century"/>
+        </w:rPr>
+      </w:pPr>
       <w:r>
         <w:rPr>
           <w:rFonts w:ascii="Century" w:hAnsi="Century"/>
           <w:b/>
           <w:bCs/>
         </w:rPr>
-        <w:t xml:space="preserve"> </w:t>
-      </w:r>
-      <w:r>
-        <w:rPr>
-          <w:rFonts w:ascii="Century" w:hAnsi="Century"/>
-        </w:rPr>
-        <w:t xml:space="preserve">Un utente della piattaforma in grado di </w:t>
-      </w:r>
-      <w:r>
-        <w:rPr>
-          <w:rFonts w:ascii="Century" w:hAnsi="Century"/>
-        </w:rPr>
-        <w:t>creare, aggiornare e cancellare prodotti.</w:t>
-      </w:r>
-    </w:p>
-    <w:p>
-      <w:pPr>
-        <w:ind w:left="720"/>
-        <w:rPr>
-          <w:rFonts w:ascii="Century" w:hAnsi="Century"/>
-        </w:rPr>
-      </w:pPr>
+        <w:t>Admin:</w:t>
+      </w:r>
       <w:r>
         <w:rPr>
           <w:rFonts w:ascii="Century" w:hAnsi="Century"/>
           <w:b/>
           <w:bCs/>
         </w:rPr>
-        <w:t>Utente non registrato:</w:t>
-      </w:r>
+        <w:t xml:space="preserve"> </w:t>
+      </w:r>
+      <w:r>
+        <w:rPr>
+          <w:rFonts w:ascii="Century" w:hAnsi="Century"/>
+        </w:rPr>
+        <w:t xml:space="preserve">Un utente della piattaforma in grado di </w:t>
+      </w:r>
+      <w:r>
+        <w:rPr>
+          <w:rFonts w:ascii="Century" w:hAnsi="Century"/>
+        </w:rPr>
+        <w:t>creare, aggiornare e cancellare prodotti.</w:t>
+      </w:r>
+    </w:p>
+    <w:p>
+      <w:pPr>
+        <w:ind w:left="720"/>
+        <w:jc w:val="both"/>
+        <w:rPr>
+          <w:rFonts w:ascii="Century" w:hAnsi="Century"/>
+        </w:rPr>
+      </w:pPr>
       <w:r>
         <w:rPr>
           <w:rFonts w:ascii="Century" w:hAnsi="Century"/>
           <w:b/>
           <w:bCs/>
         </w:rPr>
-        <w:t xml:space="preserve"> </w:t>
-      </w:r>
-      <w:r>
-        <w:rPr>
-          <w:rFonts w:ascii="Century" w:hAnsi="Century"/>
-        </w:rPr>
-        <w:t>U</w:t>
-      </w:r>
-      <w:r>
-        <w:rPr>
-          <w:rFonts w:ascii="Century" w:hAnsi="Century"/>
-        </w:rPr>
-        <w:t>n utente della piattaforma in grado, esclusivamente, di visualizzare i prodotti offerti.</w:t>
-      </w:r>
-    </w:p>
-    <w:p>
-      <w:pPr>
-        <w:ind w:left="720"/>
-        <w:rPr>
-          <w:rFonts w:ascii="Century" w:hAnsi="Century"/>
-        </w:rPr>
-      </w:pPr>
+        <w:t>Prodotto:</w:t>
+      </w:r>
       <w:r>
         <w:rPr>
           <w:rFonts w:ascii="Century" w:hAnsi="Century"/>
           <w:b/>
           <w:bCs/>
         </w:rPr>
-        <w:t>Prodotto:</w:t>
-      </w:r>
+        <w:t xml:space="preserve"> </w:t>
+      </w:r>
+      <w:r>
+        <w:rPr>
+          <w:rFonts w:ascii="Century" w:hAnsi="Century"/>
+        </w:rPr>
+        <w:t>Oggetto acquistabile all’interno della piattaforma</w:t>
+      </w:r>
+    </w:p>
+    <w:p>
+      <w:pPr>
+        <w:ind w:left="720"/>
+        <w:jc w:val="both"/>
+        <w:rPr>
+          <w:rFonts w:ascii="Century" w:hAnsi="Century"/>
+        </w:rPr>
+      </w:pPr>
       <w:r>
         <w:rPr>
           <w:rFonts w:ascii="Century" w:hAnsi="Century"/>
           <w:b/>
           <w:bCs/>
         </w:rPr>
-        <w:t xml:space="preserve"> </w:t>
-      </w:r>
-      <w:r>
-        <w:rPr>
-          <w:rFonts w:ascii="Century" w:hAnsi="Century"/>
-        </w:rPr>
-        <w:t>Oggetto acquistabile all’interno della piattaforma</w:t>
-      </w:r>
-    </w:p>
-    <w:p>
-      <w:pPr>
-        <w:ind w:left="720"/>
-        <w:rPr>
-          <w:rFonts w:ascii="Century" w:hAnsi="Century"/>
-        </w:rPr>
-      </w:pPr>
+        <w:t>Carrello:</w:t>
+      </w:r>
       <w:r>
         <w:rPr>
           <w:rFonts w:ascii="Century" w:hAnsi="Century"/>
           <w:b/>
           <w:bCs/>
         </w:rPr>
-        <w:lastRenderedPageBreak/>
-        <w:t>Carrello:</w:t>
-      </w:r>
-      <w:r>
-        <w:rPr>
-          <w:rFonts w:ascii="Century" w:hAnsi="Century"/>
-          <w:b/>
-          <w:bCs/>
-        </w:rPr>
         <w:t xml:space="preserve"> </w:t>
       </w:r>
       <w:r>
@@ -3329,44 +3427,16 @@
     <w:p>
       <w:pPr>
         <w:ind w:left="720"/>
-        <w:rPr>
-          <w:rFonts w:ascii="Century" w:hAnsi="Century"/>
-        </w:rPr>
-      </w:pPr>
-      <w:r>
-        <w:rPr>
-          <w:rFonts w:ascii="Century" w:hAnsi="Century"/>
-          <w:b/>
-          <w:bCs/>
-        </w:rPr>
-        <w:t>Utente generico:</w:t>
-      </w:r>
-      <w:r>
-        <w:rPr>
-          <w:rFonts w:ascii="Century" w:hAnsi="Century"/>
-          <w:b/>
-          <w:bCs/>
-        </w:rPr>
-        <w:t xml:space="preserve"> </w:t>
-      </w:r>
-      <w:r>
-        <w:rPr>
-          <w:rFonts w:ascii="Century" w:hAnsi="Century"/>
-        </w:rPr>
-        <w:t>Un utente della piattaforma in grado, unicamente, di accedere alla visualizzazione dei prodotti e alle descrizioni degli stessi.</w:t>
-      </w:r>
+        <w:jc w:val="both"/>
+        <w:rPr>
+          <w:rFonts w:ascii="Century" w:hAnsi="Century"/>
+        </w:rPr>
+      </w:pPr>
     </w:p>
     <w:p>
       <w:pPr>
         <w:ind w:left="720"/>
-        <w:rPr>
-          <w:rFonts w:ascii="Century" w:hAnsi="Century"/>
-        </w:rPr>
-      </w:pPr>
-    </w:p>
-    <w:p>
-      <w:pPr>
-        <w:ind w:left="720"/>
+        <w:jc w:val="both"/>
         <w:rPr>
           <w:rFonts w:ascii="Century" w:hAnsi="Century"/>
         </w:rPr>
@@ -3379,6 +3449,7 @@
           <w:ilvl w:val="1"/>
           <w:numId w:val="7"/>
         </w:numPr>
+        <w:jc w:val="both"/>
         <w:rPr>
           <w:rFonts w:ascii="Century" w:hAnsi="Century"/>
           <w:color w:val="auto"/>
@@ -3401,6 +3472,7 @@
     <w:p>
       <w:pPr>
         <w:ind w:left="720"/>
+        <w:jc w:val="both"/>
         <w:rPr>
           <w:rFonts w:ascii="Century" w:hAnsi="Century"/>
           <w:sz w:val="24"/>
@@ -3411,6 +3483,7 @@
     <w:p>
       <w:pPr>
         <w:ind w:left="720"/>
+        <w:jc w:val="both"/>
         <w:rPr>
           <w:rFonts w:ascii="Century" w:hAnsi="Century"/>
         </w:rPr>
@@ -3421,15 +3494,6 @@
         </w:rPr>
         <w:t>È stato usato come riferimento il libro:</w:t>
       </w:r>
-    </w:p>
-    <w:p>
-      <w:pPr>
-        <w:ind w:left="720"/>
-        <w:rPr>
-          <w:rFonts w:ascii="Century" w:hAnsi="Century"/>
-          <w:u w:val="single"/>
-        </w:rPr>
-      </w:pPr>
     </w:p>
     <w:p>
       <w:pPr>
@@ -3448,7 +3512,25 @@
           <w:b/>
           <w:bCs/>
         </w:rPr>
-        <w:t>Object-Oriented Software Engineering: Using UML, Patterns, and Java, 3rd Edition</w:t>
+        <w:t>Object-</w:t>
+      </w:r>
+      <w:proofErr w:type="spellStart"/>
+      <w:r>
+        <w:rPr>
+          <w:rFonts w:ascii="Century" w:hAnsi="Century"/>
+          <w:b/>
+          <w:bCs/>
+        </w:rPr>
+        <w:t>Oriented</w:t>
+      </w:r>
+      <w:proofErr w:type="spellEnd"/>
+      <w:r>
+        <w:rPr>
+          <w:rFonts w:ascii="Century" w:hAnsi="Century"/>
+          <w:b/>
+          <w:bCs/>
+        </w:rPr>
+        <w:t xml:space="preserve"> Software Engineering: Using UML, Patterns, and Java, 3rd Edition</w:t>
       </w:r>
     </w:p>
     <w:p>
@@ -3460,16 +3542,77 @@
           <w:rFonts w:ascii="Century" w:hAnsi="Century"/>
         </w:rPr>
       </w:pPr>
-      <w:r>
-        <w:rPr>
-          <w:rFonts w:ascii="Century" w:hAnsi="Century"/>
-        </w:rPr>
-        <w:t>Prentice Hall, Upper Saddle River, NJ, September 25, 2009.</w:t>
+      <w:proofErr w:type="spellStart"/>
+      <w:r>
+        <w:rPr>
+          <w:rFonts w:ascii="Century" w:hAnsi="Century"/>
+        </w:rPr>
+        <w:t>Prentice</w:t>
+      </w:r>
+      <w:proofErr w:type="spellEnd"/>
+      <w:r>
+        <w:rPr>
+          <w:rFonts w:ascii="Century" w:hAnsi="Century"/>
+        </w:rPr>
+        <w:t xml:space="preserve"> Hall, </w:t>
+      </w:r>
+      <w:proofErr w:type="spellStart"/>
+      <w:r>
+        <w:rPr>
+          <w:rFonts w:ascii="Century" w:hAnsi="Century"/>
+        </w:rPr>
+        <w:t>Upper</w:t>
+      </w:r>
+      <w:proofErr w:type="spellEnd"/>
+      <w:r>
+        <w:rPr>
+          <w:rFonts w:ascii="Century" w:hAnsi="Century"/>
+        </w:rPr>
+        <w:t xml:space="preserve"> </w:t>
+      </w:r>
+      <w:proofErr w:type="spellStart"/>
+      <w:r>
+        <w:rPr>
+          <w:rFonts w:ascii="Century" w:hAnsi="Century"/>
+        </w:rPr>
+        <w:t>Saddle</w:t>
+      </w:r>
+      <w:proofErr w:type="spellEnd"/>
+      <w:r>
+        <w:rPr>
+          <w:rFonts w:ascii="Century" w:hAnsi="Century"/>
+        </w:rPr>
+        <w:t xml:space="preserve"> River, NJ, </w:t>
+      </w:r>
+      <w:proofErr w:type="spellStart"/>
+      <w:r>
+        <w:rPr>
+          <w:rFonts w:ascii="Century" w:hAnsi="Century"/>
+        </w:rPr>
+        <w:t>September</w:t>
+      </w:r>
+      <w:proofErr w:type="spellEnd"/>
+      <w:r>
+        <w:rPr>
+          <w:rFonts w:ascii="Century" w:hAnsi="Century"/>
+        </w:rPr>
+        <w:t xml:space="preserve"> 25, 2009.</w:t>
       </w:r>
     </w:p>
     <w:p>
       <w:pPr>
         <w:pStyle w:val="Paragrafoelenco"/>
+        <w:ind w:left="1416"/>
+        <w:jc w:val="both"/>
+        <w:rPr>
+          <w:rFonts w:ascii="Century" w:hAnsi="Century"/>
+        </w:rPr>
+      </w:pPr>
+    </w:p>
+    <w:p>
+      <w:pPr>
+        <w:pStyle w:val="Paragrafoelenco"/>
+        <w:jc w:val="both"/>
         <w:rPr>
           <w:rFonts w:ascii="Century" w:hAnsi="Century"/>
           <w:sz w:val="20"/>
@@ -3484,6 +3627,7 @@
           <w:ilvl w:val="1"/>
           <w:numId w:val="7"/>
         </w:numPr>
+        <w:jc w:val="both"/>
         <w:rPr>
           <w:rFonts w:ascii="Century" w:hAnsi="Century"/>
           <w:color w:val="auto"/>
@@ -3506,6 +3650,7 @@
     <w:p>
       <w:pPr>
         <w:ind w:left="720"/>
+        <w:jc w:val="both"/>
         <w:rPr>
           <w:rFonts w:ascii="Century" w:hAnsi="Century"/>
         </w:rPr>
@@ -3514,15 +3659,42 @@
     <w:p>
       <w:pPr>
         <w:ind w:left="720"/>
-        <w:rPr>
-          <w:rFonts w:ascii="Century" w:hAnsi="Century"/>
-        </w:rPr>
-      </w:pPr>
-      <w:r>
-        <w:rPr>
-          <w:rFonts w:ascii="Century" w:hAnsi="Century"/>
-        </w:rPr>
-        <w:t>Il documento è strutturato in modo da far visionare al lettore i procedimenti di analisi dei requisiti  eseguita durante la progettazione della piattaforma “Maggico”.</w:t>
+        <w:jc w:val="both"/>
+        <w:rPr>
+          <w:rFonts w:ascii="Century" w:hAnsi="Century"/>
+        </w:rPr>
+      </w:pPr>
+      <w:r>
+        <w:rPr>
+          <w:rFonts w:ascii="Century" w:hAnsi="Century"/>
+        </w:rPr>
+        <w:t>Il documento è strutturato in modo da far visionare al lettore i procedimenti di analisi dei requisiti</w:t>
+      </w:r>
+      <w:r>
+        <w:rPr>
+          <w:rFonts w:ascii="Century" w:hAnsi="Century"/>
+        </w:rPr>
+        <w:t>,</w:t>
+      </w:r>
+      <w:r>
+        <w:rPr>
+          <w:rFonts w:ascii="Century" w:hAnsi="Century"/>
+        </w:rPr>
+        <w:t xml:space="preserve"> eseguita durante la progettazione della piattaforma “</w:t>
+      </w:r>
+      <w:proofErr w:type="spellStart"/>
+      <w:r>
+        <w:rPr>
+          <w:rFonts w:ascii="Century" w:hAnsi="Century"/>
+        </w:rPr>
+        <w:t>Maggico</w:t>
+      </w:r>
+      <w:proofErr w:type="spellEnd"/>
+      <w:r>
+        <w:rPr>
+          <w:rFonts w:ascii="Century" w:hAnsi="Century"/>
+        </w:rPr>
+        <w:t>”.</w:t>
       </w:r>
     </w:p>
     <w:p>
@@ -3532,6 +3704,7 @@
         <w:adjustRightInd w:val="0"/>
         <w:spacing w:after="0" w:line="240" w:lineRule="auto"/>
         <w:ind w:left="708"/>
+        <w:jc w:val="both"/>
         <w:textAlignment w:val="auto"/>
         <w:rPr>
           <w:rFonts w:ascii="Century" w:hAnsi="Century" w:cs="Century Gothic"/>
@@ -3551,6 +3724,7 @@
         <w:adjustRightInd w:val="0"/>
         <w:spacing w:after="0" w:line="240" w:lineRule="auto"/>
         <w:ind w:left="708"/>
+        <w:jc w:val="both"/>
         <w:textAlignment w:val="auto"/>
         <w:rPr>
           <w:rFonts w:ascii="Century" w:hAnsi="Century" w:cs="Century Gothic"/>
@@ -3568,6 +3742,7 @@
         <w:autoSpaceDE w:val="0"/>
         <w:adjustRightInd w:val="0"/>
         <w:spacing w:after="86" w:line="240" w:lineRule="auto"/>
+        <w:jc w:val="both"/>
         <w:textAlignment w:val="auto"/>
         <w:rPr>
           <w:rFonts w:ascii="Century" w:hAnsi="Century" w:cs="Century Gothic"/>
@@ -3596,6 +3771,7 @@
         <w:adjustRightInd w:val="0"/>
         <w:spacing w:after="86" w:line="240" w:lineRule="auto"/>
         <w:ind w:left="1440"/>
+        <w:jc w:val="both"/>
         <w:textAlignment w:val="auto"/>
         <w:rPr>
           <w:rFonts w:ascii="Century" w:hAnsi="Century" w:cs="Century Gothic"/>
@@ -3613,6 +3789,7 @@
         <w:autoSpaceDE w:val="0"/>
         <w:adjustRightInd w:val="0"/>
         <w:spacing w:after="86" w:line="240" w:lineRule="auto"/>
+        <w:jc w:val="both"/>
         <w:textAlignment w:val="auto"/>
         <w:rPr>
           <w:rFonts w:ascii="Century" w:hAnsi="Century" w:cs="Century Gothic"/>
@@ -3639,6 +3816,7 @@
         <w:autoSpaceDE w:val="0"/>
         <w:adjustRightInd w:val="0"/>
         <w:spacing w:after="86" w:line="240" w:lineRule="auto"/>
+        <w:jc w:val="both"/>
         <w:textAlignment w:val="auto"/>
         <w:rPr>
           <w:rFonts w:ascii="Century" w:hAnsi="Century" w:cs="Century Gothic"/>
@@ -3656,6 +3834,7 @@
         <w:autoSpaceDE w:val="0"/>
         <w:adjustRightInd w:val="0"/>
         <w:spacing w:after="0" w:line="240" w:lineRule="auto"/>
+        <w:jc w:val="both"/>
         <w:textAlignment w:val="auto"/>
         <w:rPr>
           <w:rFonts w:ascii="Century" w:hAnsi="Century" w:cs="Century Gothic"/>
@@ -3679,6 +3858,7 @@
     <w:p>
       <w:pPr>
         <w:ind w:left="720"/>
+        <w:jc w:val="both"/>
         <w:rPr>
           <w:rFonts w:ascii="Century" w:hAnsi="Century"/>
         </w:rPr>
@@ -3687,6 +3867,7 @@
     <w:p>
       <w:pPr>
         <w:ind w:left="720"/>
+        <w:jc w:val="both"/>
         <w:rPr>
           <w:rFonts w:ascii="Century" w:hAnsi="Century"/>
         </w:rPr>
@@ -3705,6 +3886,7 @@
           <w:ilvl w:val="0"/>
           <w:numId w:val="1"/>
         </w:numPr>
+        <w:jc w:val="both"/>
         <w:rPr>
           <w:rFonts w:ascii="Century" w:hAnsi="Century"/>
           <w:color w:val="auto"/>
@@ -3727,6 +3909,7 @@
     </w:p>
     <w:p>
       <w:pPr>
+        <w:jc w:val="both"/>
         <w:rPr>
           <w:rFonts w:ascii="Century" w:hAnsi="Century"/>
         </w:rPr>
@@ -3829,7 +4012,31 @@
         <w:rPr>
           <w:rFonts w:ascii="Century" w:hAnsi="Century" w:cs="Century Gothic"/>
         </w:rPr>
-        <w:t xml:space="preserve">gli store sono molto dispersivi, non agevolano acquirenti che vogliono acquistare prodotti di un determinato settore e costringe alla ricerca tra più store per una singola classe di prodotti. </w:t>
+        <w:t xml:space="preserve">gli store sono molto dispersivi, non agevolano acquirenti che vogliono acquistare prodotti di un determinato settore e </w:t>
+      </w:r>
+      <w:r>
+        <w:rPr>
+          <w:rFonts w:ascii="Century" w:hAnsi="Century" w:cs="Century Gothic"/>
+        </w:rPr>
+        <w:t xml:space="preserve">li </w:t>
+      </w:r>
+      <w:r>
+        <w:rPr>
+          <w:rFonts w:ascii="Century" w:hAnsi="Century" w:cs="Century Gothic"/>
+        </w:rPr>
+        <w:t>costrin</w:t>
+      </w:r>
+      <w:r>
+        <w:rPr>
+          <w:rFonts w:ascii="Century" w:hAnsi="Century" w:cs="Century Gothic"/>
+        </w:rPr>
+        <w:t>gono</w:t>
+      </w:r>
+      <w:r>
+        <w:rPr>
+          <w:rFonts w:ascii="Century" w:hAnsi="Century" w:cs="Century Gothic"/>
+        </w:rPr>
+        <w:t xml:space="preserve"> alla ricerca tra più store per una singola classe di prodotti. </w:t>
       </w:r>
     </w:p>
     <w:p>
@@ -3880,7 +4087,43 @@
         <w:rPr>
           <w:rFonts w:ascii="Century" w:hAnsi="Century" w:cs="Century Gothic"/>
         </w:rPr>
-        <w:t>nel settore dei motori. Spesso gli acquirenti concludono acquisti negli store senza avere una precisa consulenza ma, nella maggior parte dei casi, questi negozi si limitano alla vendita dei prodotti senza conoscerne realmente il valore e le caratteristiche tecniche.</w:t>
+        <w:t>nel settore dei motori. Spesso</w:t>
+      </w:r>
+      <w:r>
+        <w:rPr>
+          <w:rFonts w:ascii="Century" w:hAnsi="Century" w:cs="Century Gothic"/>
+        </w:rPr>
+        <w:t xml:space="preserve">, </w:t>
+      </w:r>
+      <w:r>
+        <w:rPr>
+          <w:rFonts w:ascii="Century" w:hAnsi="Century" w:cs="Century Gothic"/>
+        </w:rPr>
+        <w:t xml:space="preserve">gli acquirenti concludono acquisti negli store senza avere una precisa consulenza </w:t>
+      </w:r>
+      <w:r>
+        <w:rPr>
+          <w:rFonts w:ascii="Century" w:hAnsi="Century" w:cs="Century Gothic"/>
+        </w:rPr>
+        <w:t>e</w:t>
+      </w:r>
+      <w:r>
+        <w:rPr>
+          <w:rFonts w:ascii="Century" w:hAnsi="Century" w:cs="Century Gothic"/>
+        </w:rPr>
+        <w:t>, nella maggior parte dei casi</w:t>
+      </w:r>
+      <w:r>
+        <w:rPr>
+          <w:rFonts w:ascii="Century" w:hAnsi="Century" w:cs="Century Gothic"/>
+        </w:rPr>
+        <w:t xml:space="preserve"> infatti, </w:t>
+      </w:r>
+      <w:r>
+        <w:rPr>
+          <w:rFonts w:ascii="Century" w:hAnsi="Century" w:cs="Century Gothic"/>
+        </w:rPr>
+        <w:t>i negozi si limitano alla vendita dei prodotti senza conoscerne realmente il valore e le caratteristiche tecniche.</w:t>
       </w:r>
     </w:p>
     <w:p>
@@ -3935,6 +4178,7 @@
           <w:ilvl w:val="0"/>
           <w:numId w:val="1"/>
         </w:numPr>
+        <w:jc w:val="both"/>
         <w:rPr>
           <w:rFonts w:ascii="Century" w:hAnsi="Century"/>
           <w:color w:val="auto"/>
@@ -3954,7 +4198,11 @@
       </w:r>
       <w:bookmarkEnd w:id="11"/>
     </w:p>
-    <w:p/>
+    <w:p>
+      <w:pPr>
+        <w:jc w:val="both"/>
+      </w:pPr>
+    </w:p>
     <w:p>
       <w:pPr>
         <w:suppressAutoHyphens w:val="0"/>
@@ -3972,6 +4220,7 @@
     <w:p>
       <w:pPr>
         <w:pStyle w:val="Titolo2"/>
+        <w:jc w:val="both"/>
         <w:rPr>
           <w:rFonts w:ascii="Century" w:hAnsi="Century"/>
           <w:color w:val="auto"/>
@@ -4003,6 +4252,7 @@
     </w:p>
     <w:p>
       <w:pPr>
+        <w:jc w:val="both"/>
         <w:rPr>
           <w:rFonts w:ascii="Century" w:hAnsi="Century"/>
         </w:rPr>
@@ -4043,7 +4293,25 @@
           <w:sz w:val="20"/>
           <w:szCs w:val="20"/>
         </w:rPr>
-        <w:t>L’idea alla base di “Maggico” è quella di offrire un servizio con contenuti sempre aggiornati, settorializzati, tramite acquisti sicuri ed affidabili. I contenuti sono rappresentati da delle immagini esemplificative</w:t>
+        <w:t>L’idea alla base di “</w:t>
+      </w:r>
+      <w:proofErr w:type="spellStart"/>
+      <w:r>
+        <w:rPr>
+          <w:rFonts w:ascii="Century" w:hAnsi="Century"/>
+          <w:sz w:val="20"/>
+          <w:szCs w:val="20"/>
+        </w:rPr>
+        <w:t>Maggico</w:t>
+      </w:r>
+      <w:proofErr w:type="spellEnd"/>
+      <w:r>
+        <w:rPr>
+          <w:rFonts w:ascii="Century" w:hAnsi="Century"/>
+          <w:sz w:val="20"/>
+          <w:szCs w:val="20"/>
+        </w:rPr>
+        <w:t>” è quella di offrire un servizio con contenuti sempre aggiornati, settorializzati, tramite acquisti sicuri ed affidabili. I contenuti sono rappresentati da delle immagini esemplificative</w:t>
       </w:r>
       <w:r>
         <w:rPr>
@@ -4234,8 +4502,16 @@
       </w:r>
       <w:bookmarkEnd w:id="13"/>
     </w:p>
-    <w:p/>
-    <w:p/>
+    <w:p>
+      <w:pPr>
+        <w:jc w:val="both"/>
+      </w:pPr>
+    </w:p>
+    <w:p>
+      <w:pPr>
+        <w:jc w:val="both"/>
+      </w:pPr>
+    </w:p>
     <w:tbl>
       <w:tblPr>
         <w:tblW w:w="0" w:type="auto"/>
@@ -4276,6 +4552,7 @@
               <w:autoSpaceDE w:val="0"/>
               <w:adjustRightInd w:val="0"/>
               <w:spacing w:after="0" w:line="240" w:lineRule="auto"/>
+              <w:jc w:val="both"/>
               <w:textAlignment w:val="auto"/>
               <w:rPr>
                 <w:rFonts w:ascii="Century" w:hAnsi="Century" w:cs="Century Gothic"/>
@@ -4303,6 +4580,7 @@
               <w:autoSpaceDE w:val="0"/>
               <w:adjustRightInd w:val="0"/>
               <w:spacing w:after="0" w:line="240" w:lineRule="auto"/>
+              <w:jc w:val="both"/>
               <w:textAlignment w:val="auto"/>
               <w:rPr>
                 <w:rFonts w:ascii="Century" w:hAnsi="Century" w:cs="Century Gothic"/>
@@ -4330,6 +4608,7 @@
               <w:autoSpaceDE w:val="0"/>
               <w:adjustRightInd w:val="0"/>
               <w:spacing w:after="0" w:line="240" w:lineRule="auto"/>
+              <w:jc w:val="both"/>
               <w:textAlignment w:val="auto"/>
               <w:rPr>
                 <w:rFonts w:ascii="Century" w:hAnsi="Century" w:cs="Century Gothic"/>
@@ -4361,7 +4640,7 @@
               <w:autoSpaceDE w:val="0"/>
               <w:adjustRightInd w:val="0"/>
               <w:spacing w:after="0" w:line="240" w:lineRule="auto"/>
-              <w:jc w:val="center"/>
+              <w:jc w:val="both"/>
               <w:textAlignment w:val="auto"/>
               <w:rPr>
                 <w:rFonts w:ascii="Century" w:hAnsi="Century" w:cs="Century Gothic"/>
@@ -4436,7 +4715,7 @@
               <w:autoSpaceDE w:val="0"/>
               <w:adjustRightInd w:val="0"/>
               <w:spacing w:after="0" w:line="240" w:lineRule="auto"/>
-              <w:jc w:val="center"/>
+              <w:jc w:val="both"/>
               <w:textAlignment w:val="auto"/>
               <w:rPr>
                 <w:rFonts w:ascii="Century" w:hAnsi="Century" w:cs="Century Gothic"/>
@@ -4469,7 +4748,7 @@
               <w:autoSpaceDE w:val="0"/>
               <w:adjustRightInd w:val="0"/>
               <w:spacing w:after="0" w:line="240" w:lineRule="auto"/>
-              <w:jc w:val="center"/>
+              <w:jc w:val="both"/>
               <w:textAlignment w:val="auto"/>
               <w:rPr>
                 <w:rFonts w:ascii="Century" w:hAnsi="Century" w:cs="Century Gothic"/>
@@ -4546,7 +4825,7 @@
               <w:autoSpaceDE w:val="0"/>
               <w:adjustRightInd w:val="0"/>
               <w:spacing w:after="0" w:line="240" w:lineRule="auto"/>
-              <w:jc w:val="center"/>
+              <w:jc w:val="both"/>
               <w:textAlignment w:val="auto"/>
               <w:rPr>
                 <w:rFonts w:ascii="Century" w:hAnsi="Century" w:cs="Century Gothic"/>
@@ -4579,7 +4858,7 @@
               <w:autoSpaceDE w:val="0"/>
               <w:adjustRightInd w:val="0"/>
               <w:spacing w:after="0" w:line="240" w:lineRule="auto"/>
-              <w:jc w:val="center"/>
+              <w:jc w:val="both"/>
               <w:textAlignment w:val="auto"/>
               <w:rPr>
                 <w:rFonts w:ascii="Century" w:hAnsi="Century" w:cs="Century Gothic"/>
@@ -4653,7 +4932,7 @@
               <w:autoSpaceDE w:val="0"/>
               <w:adjustRightInd w:val="0"/>
               <w:spacing w:after="0" w:line="240" w:lineRule="auto"/>
-              <w:jc w:val="center"/>
+              <w:jc w:val="both"/>
               <w:textAlignment w:val="auto"/>
               <w:rPr>
                 <w:rFonts w:ascii="Century" w:hAnsi="Century" w:cs="Century Gothic"/>
@@ -4686,7 +4965,7 @@
               <w:autoSpaceDE w:val="0"/>
               <w:adjustRightInd w:val="0"/>
               <w:spacing w:after="0" w:line="240" w:lineRule="auto"/>
-              <w:jc w:val="center"/>
+              <w:jc w:val="both"/>
               <w:textAlignment w:val="auto"/>
               <w:rPr>
                 <w:rFonts w:ascii="Century" w:hAnsi="Century" w:cs="Century Gothic"/>
@@ -4749,7 +5028,7 @@
               <w:autoSpaceDE w:val="0"/>
               <w:adjustRightInd w:val="0"/>
               <w:spacing w:after="0" w:line="240" w:lineRule="auto"/>
-              <w:jc w:val="center"/>
+              <w:jc w:val="both"/>
               <w:textAlignment w:val="auto"/>
               <w:rPr>
                 <w:rFonts w:ascii="Century" w:hAnsi="Century" w:cs="Century Gothic"/>
@@ -4782,7 +5061,7 @@
               <w:autoSpaceDE w:val="0"/>
               <w:adjustRightInd w:val="0"/>
               <w:spacing w:after="0" w:line="240" w:lineRule="auto"/>
-              <w:jc w:val="center"/>
+              <w:jc w:val="both"/>
               <w:textAlignment w:val="auto"/>
               <w:rPr>
                 <w:rFonts w:ascii="Century" w:hAnsi="Century" w:cs="Century Gothic"/>
@@ -4845,7 +5124,7 @@
               <w:autoSpaceDE w:val="0"/>
               <w:adjustRightInd w:val="0"/>
               <w:spacing w:after="0" w:line="240" w:lineRule="auto"/>
-              <w:jc w:val="center"/>
+              <w:jc w:val="both"/>
               <w:textAlignment w:val="auto"/>
               <w:rPr>
                 <w:rFonts w:ascii="Century" w:hAnsi="Century" w:cs="Century Gothic"/>
@@ -4863,7 +5142,11 @@
         </w:tc>
       </w:tr>
     </w:tbl>
-    <w:p/>
+    <w:p>
+      <w:pPr>
+        <w:jc w:val="both"/>
+      </w:pPr>
+    </w:p>
     <w:p>
       <w:pPr>
         <w:suppressAutoHyphens w:val="0"/>
@@ -4897,6 +5180,7 @@
           <w:rFonts w:ascii="Century" w:hAnsi="Century"/>
         </w:rPr>
       </w:pPr>
+      <w:bookmarkStart w:id="14" w:name="_Hlk24547182"/>
     </w:p>
     <w:p>
       <w:pPr>
@@ -4953,6 +5237,7 @@
               <w:autoSpaceDE w:val="0"/>
               <w:adjustRightInd w:val="0"/>
               <w:spacing w:after="0" w:line="240" w:lineRule="auto"/>
+              <w:jc w:val="both"/>
               <w:textAlignment w:val="auto"/>
               <w:rPr>
                 <w:rFonts w:ascii="Century" w:hAnsi="Century" w:cs="Century Gothic"/>
@@ -4980,6 +5265,7 @@
               <w:autoSpaceDE w:val="0"/>
               <w:adjustRightInd w:val="0"/>
               <w:spacing w:after="0" w:line="240" w:lineRule="auto"/>
+              <w:jc w:val="both"/>
               <w:textAlignment w:val="auto"/>
               <w:rPr>
                 <w:rFonts w:ascii="Century" w:hAnsi="Century" w:cs="Century Gothic"/>
@@ -5007,6 +5293,7 @@
               <w:autoSpaceDE w:val="0"/>
               <w:adjustRightInd w:val="0"/>
               <w:spacing w:after="0" w:line="240" w:lineRule="auto"/>
+              <w:jc w:val="both"/>
               <w:textAlignment w:val="auto"/>
               <w:rPr>
                 <w:rFonts w:ascii="Century" w:hAnsi="Century" w:cs="Century Gothic"/>
@@ -5034,6 +5321,7 @@
               <w:autoSpaceDE w:val="0"/>
               <w:adjustRightInd w:val="0"/>
               <w:spacing w:after="0" w:line="240" w:lineRule="auto"/>
+              <w:jc w:val="both"/>
               <w:textAlignment w:val="auto"/>
               <w:rPr>
                 <w:rFonts w:ascii="Century" w:hAnsi="Century" w:cs="Century Gothic"/>
@@ -5065,7 +5353,7 @@
               <w:autoSpaceDE w:val="0"/>
               <w:adjustRightInd w:val="0"/>
               <w:spacing w:after="0" w:line="240" w:lineRule="auto"/>
-              <w:jc w:val="center"/>
+              <w:jc w:val="both"/>
               <w:textAlignment w:val="auto"/>
               <w:rPr>
                 <w:rFonts w:ascii="Century" w:hAnsi="Century" w:cs="Century Gothic"/>
@@ -5099,7 +5387,7 @@
               <w:autoSpaceDE w:val="0"/>
               <w:adjustRightInd w:val="0"/>
               <w:spacing w:after="0" w:line="240" w:lineRule="auto"/>
-              <w:jc w:val="center"/>
+              <w:jc w:val="both"/>
               <w:textAlignment w:val="auto"/>
               <w:rPr>
                 <w:rFonts w:ascii="Century" w:hAnsi="Century" w:cs="Century Gothic"/>
@@ -5153,7 +5441,7 @@
               <w:autoSpaceDE w:val="0"/>
               <w:adjustRightInd w:val="0"/>
               <w:spacing w:after="0" w:line="240" w:lineRule="auto"/>
-              <w:jc w:val="center"/>
+              <w:jc w:val="both"/>
               <w:textAlignment w:val="auto"/>
               <w:rPr>
                 <w:rFonts w:ascii="Century" w:hAnsi="Century" w:cs="Century Gothic"/>
@@ -5186,7 +5474,7 @@
               <w:autoSpaceDE w:val="0"/>
               <w:adjustRightInd w:val="0"/>
               <w:spacing w:after="0" w:line="240" w:lineRule="auto"/>
-              <w:jc w:val="center"/>
+              <w:jc w:val="both"/>
               <w:textAlignment w:val="auto"/>
               <w:rPr>
                 <w:rFonts w:ascii="Century" w:hAnsi="Century" w:cs="Century Gothic"/>
@@ -5228,7 +5516,7 @@
               <w:autoSpaceDE w:val="0"/>
               <w:adjustRightInd w:val="0"/>
               <w:spacing w:after="0" w:line="240" w:lineRule="auto"/>
-              <w:jc w:val="center"/>
+              <w:jc w:val="both"/>
               <w:textAlignment w:val="auto"/>
               <w:rPr>
                 <w:rFonts w:ascii="Century" w:hAnsi="Century" w:cs="Century Gothic"/>
@@ -5284,7 +5572,7 @@
               <w:autoSpaceDE w:val="0"/>
               <w:adjustRightInd w:val="0"/>
               <w:spacing w:after="0" w:line="240" w:lineRule="auto"/>
-              <w:jc w:val="center"/>
+              <w:jc w:val="both"/>
               <w:textAlignment w:val="auto"/>
               <w:rPr>
                 <w:rFonts w:ascii="Century" w:hAnsi="Century" w:cs="Century Gothic"/>
@@ -5317,7 +5605,7 @@
               <w:autoSpaceDE w:val="0"/>
               <w:adjustRightInd w:val="0"/>
               <w:spacing w:after="0" w:line="240" w:lineRule="auto"/>
-              <w:jc w:val="center"/>
+              <w:jc w:val="both"/>
               <w:textAlignment w:val="auto"/>
               <w:rPr>
                 <w:rFonts w:ascii="Century" w:hAnsi="Century" w:cs="Century Gothic"/>
@@ -5359,7 +5647,7 @@
               <w:autoSpaceDE w:val="0"/>
               <w:adjustRightInd w:val="0"/>
               <w:spacing w:after="0" w:line="240" w:lineRule="auto"/>
-              <w:jc w:val="center"/>
+              <w:jc w:val="both"/>
               <w:textAlignment w:val="auto"/>
               <w:rPr>
                 <w:rFonts w:ascii="Century" w:hAnsi="Century" w:cs="Century Gothic"/>
@@ -5414,7 +5702,7 @@
               <w:autoSpaceDE w:val="0"/>
               <w:adjustRightInd w:val="0"/>
               <w:spacing w:after="0" w:line="240" w:lineRule="auto"/>
-              <w:jc w:val="center"/>
+              <w:jc w:val="both"/>
               <w:textAlignment w:val="auto"/>
               <w:rPr>
                 <w:rFonts w:ascii="Century" w:hAnsi="Century" w:cs="Century Gothic"/>
@@ -5447,7 +5735,7 @@
               <w:autoSpaceDE w:val="0"/>
               <w:adjustRightInd w:val="0"/>
               <w:spacing w:after="0" w:line="240" w:lineRule="auto"/>
-              <w:jc w:val="center"/>
+              <w:jc w:val="both"/>
               <w:textAlignment w:val="auto"/>
               <w:rPr>
                 <w:rFonts w:ascii="Century" w:hAnsi="Century" w:cs="Century Gothic"/>
@@ -5489,7 +5777,7 @@
               <w:autoSpaceDE w:val="0"/>
               <w:adjustRightInd w:val="0"/>
               <w:spacing w:after="0" w:line="240" w:lineRule="auto"/>
-              <w:jc w:val="center"/>
+              <w:jc w:val="both"/>
               <w:textAlignment w:val="auto"/>
               <w:rPr>
                 <w:rFonts w:ascii="Century" w:hAnsi="Century" w:cs="Century Gothic"/>
@@ -5538,7 +5826,7 @@
               <w:autoSpaceDE w:val="0"/>
               <w:adjustRightInd w:val="0"/>
               <w:spacing w:after="0" w:line="240" w:lineRule="auto"/>
-              <w:jc w:val="center"/>
+              <w:jc w:val="both"/>
               <w:textAlignment w:val="auto"/>
               <w:rPr>
                 <w:rFonts w:ascii="Century" w:hAnsi="Century" w:cs="Century Gothic"/>
@@ -5571,7 +5859,7 @@
               <w:autoSpaceDE w:val="0"/>
               <w:adjustRightInd w:val="0"/>
               <w:spacing w:after="0" w:line="240" w:lineRule="auto"/>
-              <w:jc w:val="center"/>
+              <w:jc w:val="both"/>
               <w:textAlignment w:val="auto"/>
               <w:rPr>
                 <w:rFonts w:ascii="Century" w:hAnsi="Century" w:cs="Century Gothic"/>
@@ -5613,7 +5901,7 @@
               <w:autoSpaceDE w:val="0"/>
               <w:adjustRightInd w:val="0"/>
               <w:spacing w:after="0" w:line="240" w:lineRule="auto"/>
-              <w:jc w:val="center"/>
+              <w:jc w:val="both"/>
               <w:textAlignment w:val="auto"/>
               <w:rPr>
                 <w:rFonts w:ascii="Century" w:hAnsi="Century" w:cs="Century Gothic"/>
@@ -5662,7 +5950,7 @@
               <w:autoSpaceDE w:val="0"/>
               <w:adjustRightInd w:val="0"/>
               <w:spacing w:after="0" w:line="240" w:lineRule="auto"/>
-              <w:jc w:val="center"/>
+              <w:jc w:val="both"/>
               <w:textAlignment w:val="auto"/>
               <w:rPr>
                 <w:rFonts w:ascii="Century" w:hAnsi="Century" w:cs="Century Gothic"/>
@@ -5695,7 +5983,7 @@
               <w:autoSpaceDE w:val="0"/>
               <w:adjustRightInd w:val="0"/>
               <w:spacing w:after="0" w:line="240" w:lineRule="auto"/>
-              <w:jc w:val="center"/>
+              <w:jc w:val="both"/>
               <w:textAlignment w:val="auto"/>
               <w:rPr>
                 <w:rFonts w:ascii="Century" w:hAnsi="Century" w:cs="Century Gothic"/>
@@ -5737,7 +6025,7 @@
               <w:autoSpaceDE w:val="0"/>
               <w:adjustRightInd w:val="0"/>
               <w:spacing w:after="0" w:line="240" w:lineRule="auto"/>
-              <w:jc w:val="center"/>
+              <w:jc w:val="both"/>
               <w:textAlignment w:val="auto"/>
               <w:rPr>
                 <w:rFonts w:ascii="Century" w:hAnsi="Century" w:cs="Century Gothic"/>
@@ -5786,7 +6074,7 @@
               <w:autoSpaceDE w:val="0"/>
               <w:adjustRightInd w:val="0"/>
               <w:spacing w:after="0" w:line="240" w:lineRule="auto"/>
-              <w:jc w:val="center"/>
+              <w:jc w:val="both"/>
               <w:textAlignment w:val="auto"/>
               <w:rPr>
                 <w:rFonts w:ascii="Century" w:hAnsi="Century" w:cs="Century Gothic"/>
@@ -5819,7 +6107,7 @@
               <w:autoSpaceDE w:val="0"/>
               <w:adjustRightInd w:val="0"/>
               <w:spacing w:after="0" w:line="240" w:lineRule="auto"/>
-              <w:jc w:val="center"/>
+              <w:jc w:val="both"/>
               <w:textAlignment w:val="auto"/>
               <w:rPr>
                 <w:rFonts w:ascii="Century" w:hAnsi="Century" w:cs="Century Gothic"/>
@@ -5861,7 +6149,7 @@
               <w:autoSpaceDE w:val="0"/>
               <w:adjustRightInd w:val="0"/>
               <w:spacing w:after="0" w:line="240" w:lineRule="auto"/>
-              <w:jc w:val="center"/>
+              <w:jc w:val="both"/>
               <w:textAlignment w:val="auto"/>
               <w:rPr>
                 <w:rFonts w:ascii="Century" w:hAnsi="Century" w:cs="Century Gothic"/>
@@ -5910,7 +6198,7 @@
               <w:autoSpaceDE w:val="0"/>
               <w:adjustRightInd w:val="0"/>
               <w:spacing w:after="0" w:line="240" w:lineRule="auto"/>
-              <w:jc w:val="center"/>
+              <w:jc w:val="both"/>
               <w:textAlignment w:val="auto"/>
               <w:rPr>
                 <w:rFonts w:ascii="Century" w:hAnsi="Century" w:cs="Century Gothic"/>
@@ -5943,7 +6231,7 @@
               <w:autoSpaceDE w:val="0"/>
               <w:adjustRightInd w:val="0"/>
               <w:spacing w:after="0" w:line="240" w:lineRule="auto"/>
-              <w:jc w:val="center"/>
+              <w:jc w:val="both"/>
               <w:textAlignment w:val="auto"/>
               <w:rPr>
                 <w:rFonts w:ascii="Century" w:hAnsi="Century" w:cs="Century Gothic"/>
@@ -5985,7 +6273,7 @@
               <w:autoSpaceDE w:val="0"/>
               <w:adjustRightInd w:val="0"/>
               <w:spacing w:after="0" w:line="240" w:lineRule="auto"/>
-              <w:jc w:val="center"/>
+              <w:jc w:val="both"/>
               <w:textAlignment w:val="auto"/>
               <w:rPr>
                 <w:rFonts w:ascii="Century" w:hAnsi="Century" w:cs="Century Gothic"/>
@@ -6034,7 +6322,7 @@
               <w:autoSpaceDE w:val="0"/>
               <w:adjustRightInd w:val="0"/>
               <w:spacing w:after="0" w:line="240" w:lineRule="auto"/>
-              <w:jc w:val="center"/>
+              <w:jc w:val="both"/>
               <w:textAlignment w:val="auto"/>
               <w:rPr>
                 <w:rFonts w:ascii="Century" w:hAnsi="Century" w:cs="Century Gothic"/>
@@ -6067,7 +6355,7 @@
               <w:autoSpaceDE w:val="0"/>
               <w:adjustRightInd w:val="0"/>
               <w:spacing w:after="0" w:line="240" w:lineRule="auto"/>
-              <w:jc w:val="center"/>
+              <w:jc w:val="both"/>
               <w:textAlignment w:val="auto"/>
               <w:rPr>
                 <w:rFonts w:ascii="Century" w:hAnsi="Century" w:cs="Century Gothic"/>
@@ -6109,7 +6397,7 @@
               <w:autoSpaceDE w:val="0"/>
               <w:adjustRightInd w:val="0"/>
               <w:spacing w:after="0" w:line="240" w:lineRule="auto"/>
-              <w:jc w:val="center"/>
+              <w:jc w:val="both"/>
               <w:textAlignment w:val="auto"/>
               <w:rPr>
                 <w:rFonts w:ascii="Century" w:hAnsi="Century" w:cs="Century Gothic"/>
@@ -6158,7 +6446,7 @@
               <w:autoSpaceDE w:val="0"/>
               <w:adjustRightInd w:val="0"/>
               <w:spacing w:after="0" w:line="240" w:lineRule="auto"/>
-              <w:jc w:val="center"/>
+              <w:jc w:val="both"/>
               <w:textAlignment w:val="auto"/>
               <w:rPr>
                 <w:rFonts w:ascii="Century" w:hAnsi="Century" w:cs="Century Gothic"/>
@@ -6191,7 +6479,7 @@
               <w:autoSpaceDE w:val="0"/>
               <w:adjustRightInd w:val="0"/>
               <w:spacing w:after="0" w:line="240" w:lineRule="auto"/>
-              <w:jc w:val="center"/>
+              <w:jc w:val="both"/>
               <w:textAlignment w:val="auto"/>
               <w:rPr>
                 <w:rFonts w:ascii="Century" w:hAnsi="Century" w:cs="Century Gothic"/>
@@ -6233,7 +6521,7 @@
               <w:autoSpaceDE w:val="0"/>
               <w:adjustRightInd w:val="0"/>
               <w:spacing w:after="0" w:line="240" w:lineRule="auto"/>
-              <w:jc w:val="center"/>
+              <w:jc w:val="both"/>
               <w:textAlignment w:val="auto"/>
               <w:rPr>
                 <w:rFonts w:ascii="Century" w:hAnsi="Century" w:cs="Century Gothic"/>
@@ -6282,7 +6570,7 @@
               <w:autoSpaceDE w:val="0"/>
               <w:adjustRightInd w:val="0"/>
               <w:spacing w:after="0" w:line="240" w:lineRule="auto"/>
-              <w:jc w:val="center"/>
+              <w:jc w:val="both"/>
               <w:textAlignment w:val="auto"/>
               <w:rPr>
                 <w:rFonts w:ascii="Century" w:hAnsi="Century" w:cs="Century Gothic"/>
@@ -6315,7 +6603,7 @@
               <w:autoSpaceDE w:val="0"/>
               <w:adjustRightInd w:val="0"/>
               <w:spacing w:after="0" w:line="240" w:lineRule="auto"/>
-              <w:jc w:val="center"/>
+              <w:jc w:val="both"/>
               <w:textAlignment w:val="auto"/>
               <w:rPr>
                 <w:rFonts w:ascii="Century" w:hAnsi="Century" w:cs="Century Gothic"/>
@@ -6357,7 +6645,7 @@
               <w:autoSpaceDE w:val="0"/>
               <w:adjustRightInd w:val="0"/>
               <w:spacing w:after="0" w:line="240" w:lineRule="auto"/>
-              <w:jc w:val="center"/>
+              <w:jc w:val="both"/>
               <w:textAlignment w:val="auto"/>
               <w:rPr>
                 <w:rFonts w:ascii="Century" w:hAnsi="Century" w:cs="Century Gothic"/>
@@ -6406,7 +6694,7 @@
               <w:autoSpaceDE w:val="0"/>
               <w:adjustRightInd w:val="0"/>
               <w:spacing w:after="0" w:line="240" w:lineRule="auto"/>
-              <w:jc w:val="center"/>
+              <w:jc w:val="both"/>
               <w:textAlignment w:val="auto"/>
               <w:rPr>
                 <w:rFonts w:ascii="Century" w:hAnsi="Century" w:cs="Century Gothic"/>
@@ -6439,7 +6727,7 @@
               <w:autoSpaceDE w:val="0"/>
               <w:adjustRightInd w:val="0"/>
               <w:spacing w:after="0" w:line="240" w:lineRule="auto"/>
-              <w:jc w:val="center"/>
+              <w:jc w:val="both"/>
               <w:textAlignment w:val="auto"/>
               <w:rPr>
                 <w:rFonts w:ascii="Century" w:hAnsi="Century" w:cs="Century Gothic"/>
@@ -6481,7 +6769,7 @@
               <w:autoSpaceDE w:val="0"/>
               <w:adjustRightInd w:val="0"/>
               <w:spacing w:after="0" w:line="240" w:lineRule="auto"/>
-              <w:jc w:val="center"/>
+              <w:jc w:val="both"/>
               <w:textAlignment w:val="auto"/>
               <w:rPr>
                 <w:rFonts w:ascii="Century" w:hAnsi="Century" w:cs="Century Gothic"/>
@@ -6530,7 +6818,7 @@
               <w:autoSpaceDE w:val="0"/>
               <w:adjustRightInd w:val="0"/>
               <w:spacing w:after="0" w:line="240" w:lineRule="auto"/>
-              <w:jc w:val="center"/>
+              <w:jc w:val="both"/>
               <w:textAlignment w:val="auto"/>
               <w:rPr>
                 <w:rFonts w:ascii="Century" w:hAnsi="Century" w:cs="Century Gothic"/>
@@ -6563,7 +6851,7 @@
               <w:autoSpaceDE w:val="0"/>
               <w:adjustRightInd w:val="0"/>
               <w:spacing w:after="0" w:line="240" w:lineRule="auto"/>
-              <w:jc w:val="center"/>
+              <w:jc w:val="both"/>
               <w:textAlignment w:val="auto"/>
               <w:rPr>
                 <w:rFonts w:ascii="Century" w:hAnsi="Century" w:cs="Century Gothic"/>
@@ -6605,7 +6893,7 @@
               <w:autoSpaceDE w:val="0"/>
               <w:adjustRightInd w:val="0"/>
               <w:spacing w:after="0" w:line="240" w:lineRule="auto"/>
-              <w:jc w:val="center"/>
+              <w:jc w:val="both"/>
               <w:textAlignment w:val="auto"/>
               <w:rPr>
                 <w:rFonts w:ascii="Century" w:hAnsi="Century" w:cs="Century Gothic"/>
@@ -6634,12 +6922,14 @@
                 <w:rFonts w:ascii="Century" w:hAnsi="Century"/>
               </w:rPr>
             </w:pPr>
+            <w:proofErr w:type="spellStart"/>
             <w:r>
               <w:rPr>
                 <w:rFonts w:ascii="Century" w:hAnsi="Century"/>
               </w:rPr>
               <w:t>Logout</w:t>
             </w:r>
+            <w:proofErr w:type="spellEnd"/>
           </w:p>
         </w:tc>
         <w:tc>
@@ -6654,7 +6944,7 @@
               <w:autoSpaceDE w:val="0"/>
               <w:adjustRightInd w:val="0"/>
               <w:spacing w:after="0" w:line="240" w:lineRule="auto"/>
-              <w:jc w:val="center"/>
+              <w:jc w:val="both"/>
               <w:textAlignment w:val="auto"/>
               <w:rPr>
                 <w:rFonts w:ascii="Century" w:hAnsi="Century" w:cs="Century Gothic"/>
@@ -6671,10 +6961,12 @@
           </w:p>
         </w:tc>
       </w:tr>
+      <w:bookmarkEnd w:id="14"/>
     </w:tbl>
     <w:p>
       <w:pPr>
         <w:pStyle w:val="Titolo2"/>
+        <w:jc w:val="both"/>
         <w:rPr>
           <w:rFonts w:ascii="Century" w:hAnsi="Century"/>
           <w:color w:val="auto"/>
@@ -6684,6 +6976,7 @@
     <w:p>
       <w:pPr>
         <w:pStyle w:val="Titolo2"/>
+        <w:jc w:val="both"/>
         <w:rPr>
           <w:rFonts w:ascii="Century" w:hAnsi="Century"/>
           <w:color w:val="auto"/>
@@ -6700,6 +6993,7 @@
     <w:p>
       <w:pPr>
         <w:pStyle w:val="Titolo2"/>
+        <w:jc w:val="both"/>
         <w:rPr>
           <w:rFonts w:ascii="Century" w:hAnsi="Century"/>
           <w:color w:val="auto"/>
@@ -6709,6 +7003,7 @@
     <w:p>
       <w:pPr>
         <w:pStyle w:val="Titolo2"/>
+        <w:jc w:val="both"/>
         <w:rPr>
           <w:rFonts w:ascii="Century" w:hAnsi="Century"/>
           <w:color w:val="auto"/>
@@ -6716,7 +7011,7 @@
           <w:szCs w:val="32"/>
         </w:rPr>
       </w:pPr>
-      <w:bookmarkStart w:id="14" w:name="_Toc23945340"/>
+      <w:bookmarkStart w:id="15" w:name="_Toc23945340"/>
       <w:r>
         <w:rPr>
           <w:rFonts w:ascii="Century" w:hAnsi="Century"/>
@@ -6736,10 +7031,11 @@
         <w:tab/>
         <w:t>Requisiti non funzionali</w:t>
       </w:r>
-      <w:bookmarkEnd w:id="14"/>
-    </w:p>
-    <w:p>
-      <w:pPr>
+      <w:bookmarkEnd w:id="15"/>
+    </w:p>
+    <w:p>
+      <w:pPr>
+        <w:jc w:val="both"/>
         <w:rPr>
           <w:rFonts w:ascii="Century" w:hAnsi="Century"/>
           <w:sz w:val="28"/>
@@ -6787,6 +7083,7 @@
               <w:autoSpaceDE w:val="0"/>
               <w:adjustRightInd w:val="0"/>
               <w:spacing w:after="0" w:line="240" w:lineRule="auto"/>
+              <w:jc w:val="both"/>
               <w:textAlignment w:val="auto"/>
               <w:rPr>
                 <w:rFonts w:ascii="Century" w:hAnsi="Century" w:cs="Century Gothic"/>
@@ -6828,6 +7125,7 @@
               <w:autoSpaceDE w:val="0"/>
               <w:adjustRightInd w:val="0"/>
               <w:spacing w:after="0" w:line="240" w:lineRule="auto"/>
+              <w:jc w:val="both"/>
               <w:textAlignment w:val="auto"/>
               <w:rPr>
                 <w:rFonts w:ascii="Century" w:hAnsi="Century" w:cs="Century Gothic"/>
@@ -6855,6 +7153,7 @@
               <w:autoSpaceDE w:val="0"/>
               <w:adjustRightInd w:val="0"/>
               <w:spacing w:after="0" w:line="240" w:lineRule="auto"/>
+              <w:jc w:val="both"/>
               <w:textAlignment w:val="auto"/>
               <w:rPr>
                 <w:rFonts w:ascii="Century" w:hAnsi="Century" w:cs="Century Gothic"/>
@@ -6886,7 +7185,7 @@
               <w:autoSpaceDE w:val="0"/>
               <w:adjustRightInd w:val="0"/>
               <w:spacing w:after="0" w:line="240" w:lineRule="auto"/>
-              <w:jc w:val="center"/>
+              <w:jc w:val="both"/>
               <w:textAlignment w:val="auto"/>
               <w:rPr>
                 <w:rFonts w:ascii="Century" w:hAnsi="Century" w:cs="Century Gothic"/>
@@ -6913,7 +7212,7 @@
               <w:autoSpaceDE w:val="0"/>
               <w:adjustRightInd w:val="0"/>
               <w:spacing w:after="0" w:line="240" w:lineRule="auto"/>
-              <w:jc w:val="center"/>
+              <w:jc w:val="both"/>
               <w:textAlignment w:val="auto"/>
               <w:rPr>
                 <w:rFonts w:ascii="Century" w:hAnsi="Century" w:cs="Century Gothic"/>
@@ -6973,7 +7272,7 @@
               <w:autoSpaceDE w:val="0"/>
               <w:adjustRightInd w:val="0"/>
               <w:spacing w:after="0" w:line="240" w:lineRule="auto"/>
-              <w:jc w:val="center"/>
+              <w:jc w:val="both"/>
               <w:textAlignment w:val="auto"/>
               <w:rPr>
                 <w:rFonts w:ascii="Century" w:hAnsi="Century" w:cs="Century Gothic"/>
@@ -7001,7 +7300,7 @@
               <w:autoSpaceDE w:val="0"/>
               <w:adjustRightInd w:val="0"/>
               <w:spacing w:after="0" w:line="240" w:lineRule="auto"/>
-              <w:jc w:val="center"/>
+              <w:jc w:val="both"/>
               <w:textAlignment w:val="auto"/>
               <w:rPr>
                 <w:rFonts w:ascii="Century" w:hAnsi="Century" w:cs="Century Gothic"/>
@@ -7041,7 +7340,21 @@
                 <w:rFonts w:ascii="Century" w:hAnsi="Century" w:cs="Century Gothic"/>
                 <w:color w:val="000000"/>
               </w:rPr>
-              <w:t xml:space="preserve">Il sistema riconosce e soddisfa le richieste di ricerca corso e utente all’inserimento di un massimo di 5 keyword. </w:t>
+              <w:t xml:space="preserve">Il sistema riconosce e soddisfa le richieste di ricerca </w:t>
+            </w:r>
+            <w:r>
+              <w:rPr>
+                <w:rFonts w:ascii="Century" w:hAnsi="Century" w:cs="Century Gothic"/>
+                <w:color w:val="000000"/>
+              </w:rPr>
+              <w:t>prodotto</w:t>
+            </w:r>
+            <w:r>
+              <w:rPr>
+                <w:rFonts w:ascii="Century" w:hAnsi="Century" w:cs="Century Gothic"/>
+                <w:color w:val="000000"/>
+              </w:rPr>
+              <w:t xml:space="preserve"> all’inserimento di un massimo di 5 keyword. </w:t>
             </w:r>
           </w:p>
         </w:tc>
@@ -7061,7 +7374,7 @@
               <w:autoSpaceDE w:val="0"/>
               <w:adjustRightInd w:val="0"/>
               <w:spacing w:after="0" w:line="240" w:lineRule="auto"/>
-              <w:jc w:val="center"/>
+              <w:jc w:val="both"/>
               <w:textAlignment w:val="auto"/>
               <w:rPr>
                 <w:rFonts w:ascii="Century" w:hAnsi="Century" w:cs="Century Gothic"/>
@@ -7088,7 +7401,7 @@
               <w:autoSpaceDE w:val="0"/>
               <w:adjustRightInd w:val="0"/>
               <w:spacing w:after="0" w:line="240" w:lineRule="auto"/>
-              <w:jc w:val="center"/>
+              <w:jc w:val="both"/>
               <w:textAlignment w:val="auto"/>
               <w:rPr>
                 <w:rFonts w:ascii="Century" w:hAnsi="Century" w:cs="Century Gothic"/>
@@ -7148,7 +7461,7 @@
               <w:autoSpaceDE w:val="0"/>
               <w:adjustRightInd w:val="0"/>
               <w:spacing w:after="0" w:line="240" w:lineRule="auto"/>
-              <w:jc w:val="center"/>
+              <w:jc w:val="both"/>
               <w:textAlignment w:val="auto"/>
               <w:rPr>
                 <w:rFonts w:ascii="Century" w:hAnsi="Century" w:cs="Century Gothic"/>
@@ -7176,7 +7489,7 @@
               <w:autoSpaceDE w:val="0"/>
               <w:adjustRightInd w:val="0"/>
               <w:spacing w:after="0" w:line="240" w:lineRule="auto"/>
-              <w:jc w:val="center"/>
+              <w:jc w:val="both"/>
               <w:textAlignment w:val="auto"/>
               <w:rPr>
                 <w:rFonts w:ascii="Century" w:hAnsi="Century" w:cs="Century Gothic"/>
@@ -7236,7 +7549,7 @@
               <w:autoSpaceDE w:val="0"/>
               <w:adjustRightInd w:val="0"/>
               <w:spacing w:after="0" w:line="240" w:lineRule="auto"/>
-              <w:jc w:val="center"/>
+              <w:jc w:val="both"/>
               <w:textAlignment w:val="auto"/>
               <w:rPr>
                 <w:rFonts w:ascii="Century" w:hAnsi="Century" w:cs="Century Gothic"/>
@@ -7263,7 +7576,7 @@
               <w:autoSpaceDE w:val="0"/>
               <w:adjustRightInd w:val="0"/>
               <w:spacing w:after="0" w:line="240" w:lineRule="auto"/>
-              <w:jc w:val="center"/>
+              <w:jc w:val="both"/>
               <w:textAlignment w:val="auto"/>
               <w:rPr>
                 <w:rFonts w:ascii="Century" w:hAnsi="Century" w:cs="Century Gothic"/>
@@ -7322,7 +7635,7 @@
               <w:autoSpaceDE w:val="0"/>
               <w:adjustRightInd w:val="0"/>
               <w:spacing w:after="0" w:line="240" w:lineRule="auto"/>
-              <w:jc w:val="center"/>
+              <w:jc w:val="both"/>
               <w:textAlignment w:val="auto"/>
               <w:rPr>
                 <w:rFonts w:ascii="Century" w:hAnsi="Century" w:cs="Century Gothic"/>
@@ -7349,7 +7662,7 @@
               <w:autoSpaceDE w:val="0"/>
               <w:adjustRightInd w:val="0"/>
               <w:spacing w:after="0" w:line="240" w:lineRule="auto"/>
-              <w:jc w:val="center"/>
+              <w:jc w:val="both"/>
               <w:textAlignment w:val="auto"/>
               <w:rPr>
                 <w:rFonts w:ascii="Century" w:hAnsi="Century" w:cs="Century Gothic"/>
@@ -7409,7 +7722,7 @@
               <w:autoSpaceDE w:val="0"/>
               <w:adjustRightInd w:val="0"/>
               <w:spacing w:after="0" w:line="240" w:lineRule="auto"/>
-              <w:jc w:val="center"/>
+              <w:jc w:val="both"/>
               <w:textAlignment w:val="auto"/>
               <w:rPr>
                 <w:rFonts w:ascii="Century" w:hAnsi="Century" w:cs="Century Gothic"/>
@@ -7437,13 +7750,14 @@
               <w:autoSpaceDE w:val="0"/>
               <w:adjustRightInd w:val="0"/>
               <w:spacing w:after="0" w:line="240" w:lineRule="auto"/>
-              <w:jc w:val="center"/>
+              <w:jc w:val="both"/>
               <w:textAlignment w:val="auto"/>
               <w:rPr>
                 <w:rFonts w:ascii="Century" w:hAnsi="Century" w:cs="Century Gothic"/>
                 <w:color w:val="000000"/>
               </w:rPr>
             </w:pPr>
+            <w:proofErr w:type="spellStart"/>
             <w:r>
               <w:rPr>
                 <w:rFonts w:ascii="Century" w:hAnsi="Century" w:cs="Century Gothic"/>
@@ -7451,6 +7765,7 @@
               </w:rPr>
               <w:t>Supportabilità</w:t>
             </w:r>
+            <w:proofErr w:type="spellEnd"/>
           </w:p>
         </w:tc>
         <w:tc>
@@ -7497,7 +7812,7 @@
               <w:autoSpaceDE w:val="0"/>
               <w:adjustRightInd w:val="0"/>
               <w:spacing w:after="0" w:line="240" w:lineRule="auto"/>
-              <w:jc w:val="center"/>
+              <w:jc w:val="both"/>
               <w:textAlignment w:val="auto"/>
               <w:rPr>
                 <w:rFonts w:ascii="Century" w:hAnsi="Century" w:cs="Century Gothic"/>
@@ -7524,7 +7839,7 @@
               <w:autoSpaceDE w:val="0"/>
               <w:adjustRightInd w:val="0"/>
               <w:spacing w:after="0" w:line="240" w:lineRule="auto"/>
-              <w:jc w:val="center"/>
+              <w:jc w:val="both"/>
               <w:textAlignment w:val="auto"/>
               <w:rPr>
                 <w:rFonts w:ascii="Century" w:hAnsi="Century" w:cs="Century Gothic"/>
@@ -7563,7 +7878,31 @@
                 <w:rFonts w:ascii="Century" w:hAnsi="Century" w:cs="Century Gothic"/>
                 <w:color w:val="000000"/>
               </w:rPr>
-              <w:t>In fase di progettazione verranno utilizzati strumenti grafici come Balsamiq per la creazione di m</w:t>
+              <w:t xml:space="preserve">In fase di progettazione verranno utilizzati strumenti grafici come </w:t>
+            </w:r>
+            <w:proofErr w:type="spellStart"/>
+            <w:r>
+              <w:rPr>
+                <w:rFonts w:ascii="Century" w:hAnsi="Century" w:cs="Century Gothic"/>
+                <w:color w:val="000000"/>
+              </w:rPr>
+              <w:t>Balsamiq</w:t>
+            </w:r>
+            <w:proofErr w:type="spellEnd"/>
+            <w:r>
+              <w:rPr>
+                <w:rFonts w:ascii="Century" w:hAnsi="Century" w:cs="Century Gothic"/>
+                <w:color w:val="000000"/>
+              </w:rPr>
+              <w:t xml:space="preserve"> per la creazione di </w:t>
+            </w:r>
+            <w:proofErr w:type="spellStart"/>
+            <w:r>
+              <w:rPr>
+                <w:rFonts w:ascii="Century" w:hAnsi="Century" w:cs="Century Gothic"/>
+                <w:color w:val="000000"/>
+              </w:rPr>
+              <w:t>m</w:t>
             </w:r>
             <w:r>
               <w:rPr>
@@ -7577,7 +7916,47 @@
                 <w:rFonts w:ascii="Century" w:hAnsi="Century" w:cs="Century Gothic"/>
                 <w:color w:val="000000"/>
               </w:rPr>
-              <w:t xml:space="preserve">ckup e diagrammi navigazionali e Visual Paradigm per la creazione di diagrammi UML. </w:t>
+              <w:t>ckup</w:t>
+            </w:r>
+            <w:proofErr w:type="spellEnd"/>
+            <w:r>
+              <w:rPr>
+                <w:rFonts w:ascii="Century" w:hAnsi="Century" w:cs="Century Gothic"/>
+                <w:color w:val="000000"/>
+              </w:rPr>
+              <w:t xml:space="preserve"> e diagrammi </w:t>
+            </w:r>
+            <w:proofErr w:type="spellStart"/>
+            <w:r>
+              <w:rPr>
+                <w:rFonts w:ascii="Century" w:hAnsi="Century" w:cs="Century Gothic"/>
+                <w:color w:val="000000"/>
+              </w:rPr>
+              <w:t>navigazionali</w:t>
+            </w:r>
+            <w:proofErr w:type="spellEnd"/>
+            <w:r>
+              <w:rPr>
+                <w:rFonts w:ascii="Century" w:hAnsi="Century" w:cs="Century Gothic"/>
+                <w:color w:val="000000"/>
+              </w:rPr>
+              <w:t xml:space="preserve"> e Visual </w:t>
+            </w:r>
+            <w:proofErr w:type="spellStart"/>
+            <w:r>
+              <w:rPr>
+                <w:rFonts w:ascii="Century" w:hAnsi="Century" w:cs="Century Gothic"/>
+                <w:color w:val="000000"/>
+              </w:rPr>
+              <w:t>Paradigm</w:t>
+            </w:r>
+            <w:proofErr w:type="spellEnd"/>
+            <w:r>
+              <w:rPr>
+                <w:rFonts w:ascii="Century" w:hAnsi="Century" w:cs="Century Gothic"/>
+                <w:color w:val="000000"/>
+              </w:rPr>
+              <w:t xml:space="preserve"> per la creazione di diagrammi UML. </w:t>
             </w:r>
           </w:p>
         </w:tc>
@@ -7598,7 +7977,7 @@
               <w:autoSpaceDE w:val="0"/>
               <w:adjustRightInd w:val="0"/>
               <w:spacing w:after="0" w:line="240" w:lineRule="auto"/>
-              <w:jc w:val="center"/>
+              <w:jc w:val="both"/>
               <w:textAlignment w:val="auto"/>
               <w:rPr>
                 <w:rFonts w:ascii="Century" w:hAnsi="Century" w:cs="Century Gothic"/>
@@ -7626,7 +8005,7 @@
               <w:autoSpaceDE w:val="0"/>
               <w:adjustRightInd w:val="0"/>
               <w:spacing w:after="0" w:line="240" w:lineRule="auto"/>
-              <w:jc w:val="center"/>
+              <w:jc w:val="both"/>
               <w:textAlignment w:val="auto"/>
               <w:rPr>
                 <w:rFonts w:ascii="Century" w:hAnsi="Century" w:cs="Century Gothic"/>
@@ -7667,92 +8046,6 @@
                 <w:color w:val="000000"/>
               </w:rPr>
               <w:t xml:space="preserve">In fase di implementazione verranno usati strumenti come Eclipse, MySQL, Apache Tomcat per creare, correggere e simulare le funzionalità del sistema. </w:t>
-            </w:r>
-          </w:p>
-        </w:tc>
-      </w:tr>
-      <w:tr>
-        <w:trPr>
-          <w:trHeight w:val="625"/>
-        </w:trPr>
-        <w:tc>
-          <w:tcPr>
-            <w:tcW w:w="1379" w:type="dxa"/>
-            <w:vAlign w:val="center"/>
-          </w:tcPr>
-          <w:p>
-            <w:pPr>
-              <w:suppressAutoHyphens w:val="0"/>
-              <w:autoSpaceDE w:val="0"/>
-              <w:adjustRightInd w:val="0"/>
-              <w:spacing w:after="0" w:line="240" w:lineRule="auto"/>
-              <w:jc w:val="center"/>
-              <w:textAlignment w:val="auto"/>
-              <w:rPr>
-                <w:rFonts w:ascii="Century" w:hAnsi="Century" w:cs="Century Gothic"/>
-                <w:color w:val="000000"/>
-              </w:rPr>
-            </w:pPr>
-            <w:r>
-              <w:rPr>
-                <w:rFonts w:ascii="Century" w:hAnsi="Century" w:cs="Century Gothic"/>
-                <w:color w:val="000000"/>
-              </w:rPr>
-              <w:t>RNF_10</w:t>
-            </w:r>
-          </w:p>
-        </w:tc>
-        <w:tc>
-          <w:tcPr>
-            <w:tcW w:w="2410" w:type="dxa"/>
-            <w:vAlign w:val="center"/>
-          </w:tcPr>
-          <w:p>
-            <w:pPr>
-              <w:suppressAutoHyphens w:val="0"/>
-              <w:autoSpaceDE w:val="0"/>
-              <w:adjustRightInd w:val="0"/>
-              <w:spacing w:after="0" w:line="240" w:lineRule="auto"/>
-              <w:jc w:val="center"/>
-              <w:textAlignment w:val="auto"/>
-              <w:rPr>
-                <w:rFonts w:ascii="Century" w:hAnsi="Century" w:cs="Century Gothic"/>
-                <w:color w:val="000000"/>
-              </w:rPr>
-            </w:pPr>
-            <w:r>
-              <w:rPr>
-                <w:rFonts w:ascii="Century" w:hAnsi="Century" w:cs="Century Gothic"/>
-                <w:color w:val="000000"/>
-              </w:rPr>
-              <w:t>Interfaccia</w:t>
-            </w:r>
-          </w:p>
-        </w:tc>
-        <w:tc>
-          <w:tcPr>
-            <w:tcW w:w="5061" w:type="dxa"/>
-            <w:vAlign w:val="center"/>
-          </w:tcPr>
-          <w:p>
-            <w:pPr>
-              <w:suppressAutoHyphens w:val="0"/>
-              <w:autoSpaceDE w:val="0"/>
-              <w:adjustRightInd w:val="0"/>
-              <w:spacing w:after="0" w:line="240" w:lineRule="auto"/>
-              <w:jc w:val="both"/>
-              <w:textAlignment w:val="auto"/>
-              <w:rPr>
-                <w:rFonts w:ascii="Century" w:hAnsi="Century" w:cs="Century Gothic"/>
-                <w:color w:val="000000"/>
-              </w:rPr>
-            </w:pPr>
-            <w:r>
-              <w:rPr>
-                <w:rFonts w:ascii="Century" w:hAnsi="Century" w:cs="Century Gothic"/>
-                <w:color w:val="000000"/>
-              </w:rPr>
-              <w:t>Si utilizza un API esterna per completare le transazioni su piattaforme come Paypal, Postepay e Mastercard.</w:t>
             </w:r>
           </w:p>
         </w:tc>
@@ -7773,7 +8066,7 @@
               <w:autoSpaceDE w:val="0"/>
               <w:adjustRightInd w:val="0"/>
               <w:spacing w:after="0" w:line="240" w:lineRule="auto"/>
-              <w:jc w:val="center"/>
+              <w:jc w:val="both"/>
               <w:textAlignment w:val="auto"/>
               <w:rPr>
                 <w:rFonts w:ascii="Century" w:hAnsi="Century" w:cs="Century Gothic"/>
@@ -7785,7 +8078,14 @@
                 <w:rFonts w:ascii="Century" w:hAnsi="Century" w:cs="Century Gothic"/>
                 <w:color w:val="000000"/>
               </w:rPr>
-              <w:t>RNF_11</w:t>
+              <w:t>RNF_1</w:t>
+            </w:r>
+            <w:r>
+              <w:rPr>
+                <w:rFonts w:ascii="Century" w:hAnsi="Century" w:cs="Century Gothic"/>
+                <w:color w:val="000000"/>
+              </w:rPr>
+              <w:t>0</w:t>
             </w:r>
           </w:p>
         </w:tc>
@@ -7801,7 +8101,7 @@
               <w:autoSpaceDE w:val="0"/>
               <w:adjustRightInd w:val="0"/>
               <w:spacing w:after="0" w:line="240" w:lineRule="auto"/>
-              <w:jc w:val="center"/>
+              <w:jc w:val="both"/>
               <w:textAlignment w:val="auto"/>
               <w:rPr>
                 <w:rFonts w:ascii="Century" w:hAnsi="Century" w:cs="Century Gothic"/>
@@ -7849,14 +8149,22 @@
     </w:tbl>
     <w:p>
       <w:pPr>
-        <w:rPr>
-          <w:rFonts w:ascii="Century" w:hAnsi="Century"/>
-        </w:rPr>
-      </w:pPr>
+        <w:jc w:val="both"/>
+        <w:rPr>
+          <w:rFonts w:ascii="Century" w:hAnsi="Century"/>
+        </w:rPr>
+      </w:pPr>
+      <w:r>
+        <w:rPr>
+          <w:rFonts w:ascii="Century" w:hAnsi="Century"/>
+        </w:rPr>
+        <w:br w:type="page"/>
+      </w:r>
     </w:p>
     <w:p>
       <w:pPr>
         <w:pStyle w:val="Titolo2"/>
+        <w:jc w:val="both"/>
         <w:rPr>
           <w:rFonts w:ascii="Century" w:hAnsi="Century"/>
           <w:color w:val="auto"/>
@@ -7864,9 +8172,7 @@
           <w:szCs w:val="32"/>
         </w:rPr>
       </w:pPr>
-      <w:bookmarkStart w:id="15" w:name="_Toc23945341"/>
-      <w:bookmarkStart w:id="16" w:name="_GoBack"/>
-      <w:bookmarkEnd w:id="16"/>
+      <w:bookmarkStart w:id="16" w:name="_Toc23945341"/>
       <w:r>
         <w:rPr>
           <w:rFonts w:ascii="Century" w:hAnsi="Century"/>
@@ -7887,24 +8193,27 @@
         <w:tab/>
         <w:t>Ereditarietà degli attori</w:t>
       </w:r>
-      <w:bookmarkEnd w:id="15"/>
-    </w:p>
-    <w:p>
-      <w:pPr>
-        <w:rPr>
-          <w:rFonts w:ascii="Century" w:hAnsi="Century"/>
-        </w:rPr>
-      </w:pPr>
-    </w:p>
-    <w:p>
-      <w:pPr>
-        <w:rPr>
-          <w:rFonts w:ascii="Century" w:hAnsi="Century"/>
-        </w:rPr>
-      </w:pPr>
-    </w:p>
-    <w:p>
-      <w:pPr>
+      <w:bookmarkEnd w:id="16"/>
+    </w:p>
+    <w:p>
+      <w:pPr>
+        <w:jc w:val="both"/>
+        <w:rPr>
+          <w:rFonts w:ascii="Century" w:hAnsi="Century"/>
+        </w:rPr>
+      </w:pPr>
+    </w:p>
+    <w:p>
+      <w:pPr>
+        <w:jc w:val="both"/>
+        <w:rPr>
+          <w:rFonts w:ascii="Century" w:hAnsi="Century"/>
+        </w:rPr>
+      </w:pPr>
+    </w:p>
+    <w:p>
+      <w:pPr>
+        <w:jc w:val="both"/>
         <w:rPr>
           <w:rFonts w:ascii="Century" w:hAnsi="Century"/>
         </w:rPr>
@@ -7915,19 +8224,54 @@
           <w:sz w:val="20"/>
           <w:szCs w:val="20"/>
         </w:rPr>
-        <w:t>In questa sezione riportiamo la gerarchizzazione dei ruoli degli attori. Tali scelte sono state fatte per evitare ridondanze e definire un modello ad oggetti in maniera ereditario.</w:t>
-      </w:r>
-    </w:p>
-    <w:p>
-      <w:pPr>
-        <w:rPr>
-          <w:rFonts w:ascii="Century" w:hAnsi="Century"/>
-        </w:rPr>
-      </w:pPr>
-    </w:p>
-    <w:p>
-      <w:pPr>
-        <w:jc w:val="center"/>
+        <w:t xml:space="preserve">In questa sezione riportiamo la gerarchizzazione dei ruoli degli attori. Tali scelte sono state fatte per evitare ridondanze e definire un modello </w:t>
+      </w:r>
+      <w:proofErr w:type="spellStart"/>
+      <w:r>
+        <w:rPr>
+          <w:rFonts w:ascii="Century" w:hAnsi="Century"/>
+          <w:sz w:val="20"/>
+          <w:szCs w:val="20"/>
+        </w:rPr>
+        <w:t>ad</w:t>
+      </w:r>
+      <w:proofErr w:type="spellEnd"/>
+      <w:r>
+        <w:rPr>
+          <w:rFonts w:ascii="Century" w:hAnsi="Century"/>
+          <w:sz w:val="20"/>
+          <w:szCs w:val="20"/>
+        </w:rPr>
+        <w:t xml:space="preserve"> oggetti in maniera ereditari</w:t>
+      </w:r>
+      <w:r>
+        <w:rPr>
+          <w:rFonts w:ascii="Century" w:hAnsi="Century"/>
+          <w:sz w:val="20"/>
+          <w:szCs w:val="20"/>
+        </w:rPr>
+        <w:t>a</w:t>
+      </w:r>
+      <w:r>
+        <w:rPr>
+          <w:rFonts w:ascii="Century" w:hAnsi="Century"/>
+          <w:sz w:val="20"/>
+          <w:szCs w:val="20"/>
+        </w:rPr>
+        <w:t>.</w:t>
+      </w:r>
+    </w:p>
+    <w:p>
+      <w:pPr>
+        <w:jc w:val="both"/>
+        <w:rPr>
+          <w:rFonts w:ascii="Century" w:hAnsi="Century"/>
+        </w:rPr>
+      </w:pPr>
+    </w:p>
+    <w:p>
+      <w:pPr>
+        <w:jc w:val="both"/>
         <w:rPr>
           <w:rFonts w:ascii="Century" w:hAnsi="Century"/>
         </w:rPr>
@@ -7989,23 +8333,24 @@
     </w:p>
     <w:p>
       <w:pPr>
-        <w:jc w:val="center"/>
-        <w:rPr>
-          <w:rFonts w:ascii="Century" w:hAnsi="Century"/>
-        </w:rPr>
-      </w:pPr>
-    </w:p>
-    <w:p>
-      <w:pPr>
-        <w:jc w:val="center"/>
-        <w:rPr>
-          <w:rFonts w:ascii="Century" w:hAnsi="Century"/>
-        </w:rPr>
-      </w:pPr>
+        <w:jc w:val="both"/>
+        <w:rPr>
+          <w:rFonts w:ascii="Century" w:hAnsi="Century"/>
+        </w:rPr>
+      </w:pPr>
+      <w:bookmarkStart w:id="17" w:name="_GoBack"/>
+      <w:bookmarkEnd w:id="17"/>
+      <w:r>
+        <w:rPr>
+          <w:rFonts w:ascii="Century" w:hAnsi="Century"/>
+        </w:rPr>
+        <w:br w:type="page"/>
+      </w:r>
     </w:p>
     <w:p>
       <w:pPr>
         <w:pStyle w:val="Titolo2"/>
+        <w:jc w:val="both"/>
         <w:rPr>
           <w:rFonts w:ascii="Century" w:hAnsi="Century"/>
           <w:color w:val="auto"/>
@@ -8013,7 +8358,7 @@
           <w:szCs w:val="32"/>
         </w:rPr>
       </w:pPr>
-      <w:bookmarkStart w:id="17" w:name="_Toc23945342"/>
+      <w:bookmarkStart w:id="18" w:name="_Toc23945342"/>
       <w:r>
         <w:rPr>
           <w:rFonts w:ascii="Century" w:hAnsi="Century"/>
@@ -8021,6 +8366,7 @@
           <w:sz w:val="32"/>
           <w:szCs w:val="32"/>
         </w:rPr>
+        <w:lastRenderedPageBreak/>
         <w:t>3.5</w:t>
       </w:r>
       <w:r>
@@ -8041,7 +8387,7 @@
         </w:rPr>
         <w:t>Modello di sistema</w:t>
       </w:r>
-      <w:bookmarkEnd w:id="17"/>
+      <w:bookmarkEnd w:id="18"/>
       <w:r>
         <w:rPr>
           <w:rFonts w:ascii="Century" w:hAnsi="Century"/>
@@ -8054,13 +8400,15 @@
     </w:p>
     <w:p>
       <w:pPr>
-        <w:rPr>
-          <w:rFonts w:ascii="Century" w:hAnsi="Century"/>
-        </w:rPr>
-      </w:pPr>
-    </w:p>
-    <w:p>
-      <w:pPr>
+        <w:jc w:val="both"/>
+        <w:rPr>
+          <w:rFonts w:ascii="Century" w:hAnsi="Century"/>
+        </w:rPr>
+      </w:pPr>
+    </w:p>
+    <w:p>
+      <w:pPr>
+        <w:jc w:val="both"/>
         <w:rPr>
           <w:rFonts w:ascii="Century" w:hAnsi="Century" w:cs="Century Gothic"/>
         </w:rPr>
@@ -8075,31 +8423,7 @@
     <w:p>
       <w:pPr>
         <w:pStyle w:val="Titolo3"/>
-        <w:rPr>
-          <w:rFonts w:ascii="Century" w:hAnsi="Century"/>
-          <w:color w:val="auto"/>
-        </w:rPr>
-      </w:pPr>
-      <w:r>
-        <w:rPr>
-          <w:rFonts w:ascii="Century" w:hAnsi="Century"/>
-          <w:color w:val="auto"/>
-        </w:rPr>
-        <w:br w:type="page"/>
-      </w:r>
-    </w:p>
-    <w:p>
-      <w:pPr>
-        <w:pStyle w:val="Titolo3"/>
-        <w:rPr>
-          <w:rFonts w:ascii="Century" w:hAnsi="Century"/>
-          <w:color w:val="auto"/>
-        </w:rPr>
-      </w:pPr>
-    </w:p>
-    <w:p>
-      <w:pPr>
-        <w:pStyle w:val="Titolo3"/>
+        <w:jc w:val="both"/>
         <w:rPr>
           <w:rFonts w:ascii="Century" w:hAnsi="Century"/>
           <w:color w:val="auto"/>
@@ -8107,7 +8431,7 @@
           <w:szCs w:val="28"/>
         </w:rPr>
       </w:pPr>
-      <w:bookmarkStart w:id="18" w:name="_Toc23945343"/>
+      <w:bookmarkStart w:id="19" w:name="_Toc23945343"/>
       <w:r>
         <w:rPr>
           <w:rFonts w:ascii="Century" w:hAnsi="Century"/>
@@ -8127,17 +8451,19 @@
         <w:tab/>
         <w:t>Scenari</w:t>
       </w:r>
-      <w:bookmarkEnd w:id="18"/>
-    </w:p>
-    <w:p>
-      <w:pPr>
-        <w:rPr>
-          <w:rFonts w:ascii="Century" w:hAnsi="Century"/>
-        </w:rPr>
-      </w:pPr>
-    </w:p>
-    <w:p>
-      <w:pPr>
+      <w:bookmarkEnd w:id="19"/>
+    </w:p>
+    <w:p>
+      <w:pPr>
+        <w:jc w:val="both"/>
+        <w:rPr>
+          <w:rFonts w:ascii="Century" w:hAnsi="Century"/>
+        </w:rPr>
+      </w:pPr>
+    </w:p>
+    <w:p>
+      <w:pPr>
+        <w:jc w:val="both"/>
         <w:rPr>
           <w:rFonts w:ascii="Century" w:hAnsi="Century"/>
         </w:rPr>
@@ -8151,6 +8477,7 @@
     </w:p>
     <w:p>
       <w:pPr>
+        <w:jc w:val="both"/>
         <w:rPr>
           <w:rFonts w:ascii="Century" w:hAnsi="Century"/>
         </w:rPr>
@@ -8159,13 +8486,14 @@
     <w:p>
       <w:pPr>
         <w:pStyle w:val="Titolo4"/>
+        <w:jc w:val="both"/>
         <w:rPr>
           <w:i/>
           <w:iCs w:val="0"/>
           <w:szCs w:val="24"/>
         </w:rPr>
       </w:pPr>
-      <w:bookmarkStart w:id="19" w:name="_Toc23945344"/>
+      <w:bookmarkStart w:id="20" w:name="_Toc23945344"/>
       <w:r>
         <w:rPr>
           <w:iCs w:val="0"/>
@@ -8194,10 +8522,11 @@
         </w:rPr>
         <w:t>Amministratore – Aggiungi un prodotto dal Catalogo</w:t>
       </w:r>
-      <w:bookmarkEnd w:id="19"/>
-    </w:p>
-    <w:p>
-      <w:pPr>
+      <w:bookmarkEnd w:id="20"/>
+    </w:p>
+    <w:p>
+      <w:pPr>
+        <w:jc w:val="both"/>
         <w:rPr>
           <w:rFonts w:ascii="Century" w:hAnsi="Century"/>
         </w:rPr>
@@ -8206,15 +8535,94 @@
     <w:p>
       <w:pPr>
         <w:spacing w:line="240" w:lineRule="auto"/>
-        <w:rPr>
-          <w:rFonts w:ascii="Century" w:hAnsi="Century"/>
-        </w:rPr>
-      </w:pPr>
-      <w:r>
-        <w:rPr>
-          <w:rFonts w:ascii="Century" w:hAnsi="Century"/>
-        </w:rPr>
-        <w:t>Vincenzo, amministratore di “Maggico Car &amp; Motorbike Parts”, ha la necessità di inserire un nuovo prodotto nel suo catalogo. Effettua il login inserendo l’username “Vincenzo” e la password “Password1” negli appositi input e viene reindirizzato alla homepage del sito.  Clicca su “Gestisci Prodotti” aprendo la pagina contenente tutti gli oggetti del catalogo. Cliccando nella sezione “Aggiungi prodotto”, si ha accesso ad un form avente i seguenti input:</w:t>
+        <w:jc w:val="both"/>
+        <w:rPr>
+          <w:rFonts w:ascii="Century" w:hAnsi="Century"/>
+        </w:rPr>
+      </w:pPr>
+      <w:r>
+        <w:rPr>
+          <w:rFonts w:ascii="Century" w:hAnsi="Century"/>
+        </w:rPr>
+        <w:t>Vincenzo, amministratore di “</w:t>
+      </w:r>
+      <w:proofErr w:type="spellStart"/>
+      <w:r>
+        <w:rPr>
+          <w:rFonts w:ascii="Century" w:hAnsi="Century"/>
+        </w:rPr>
+        <w:t>Maggico</w:t>
+      </w:r>
+      <w:proofErr w:type="spellEnd"/>
+      <w:r>
+        <w:rPr>
+          <w:rFonts w:ascii="Century" w:hAnsi="Century"/>
+        </w:rPr>
+        <w:t xml:space="preserve"> Car &amp; </w:t>
+      </w:r>
+      <w:proofErr w:type="spellStart"/>
+      <w:r>
+        <w:rPr>
+          <w:rFonts w:ascii="Century" w:hAnsi="Century"/>
+        </w:rPr>
+        <w:t>Motorbike</w:t>
+      </w:r>
+      <w:proofErr w:type="spellEnd"/>
+      <w:r>
+        <w:rPr>
+          <w:rFonts w:ascii="Century" w:hAnsi="Century"/>
+        </w:rPr>
+        <w:t xml:space="preserve"> Parts”, ha la necessità di inserire un nuovo prodotto nel suo catalogo. Effettua il login inserendo l’username “Vincenzo” e la password “Password1” negli appositi input </w:t>
+      </w:r>
+      <w:r>
+        <w:rPr>
+          <w:rFonts w:ascii="Century" w:hAnsi="Century"/>
+        </w:rPr>
+        <w:t>venendo</w:t>
+      </w:r>
+      <w:r>
+        <w:rPr>
+          <w:rFonts w:ascii="Century" w:hAnsi="Century"/>
+        </w:rPr>
+        <w:t xml:space="preserve"> reindirizzato alla homepage del sito. Clicca su “Gestisci Prodotti” aprendo la pagina contenente tutti gli oggetti del catalogo. Cliccando </w:t>
+      </w:r>
+      <w:r>
+        <w:rPr>
+          <w:rFonts w:ascii="Century" w:hAnsi="Century"/>
+        </w:rPr>
+        <w:t>sul bottone</w:t>
+      </w:r>
+      <w:r>
+        <w:rPr>
+          <w:rFonts w:ascii="Century" w:hAnsi="Century"/>
+        </w:rPr>
+        <w:t xml:space="preserve"> “Aggiungi prodotto”, ha </w:t>
+      </w:r>
+      <w:r>
+        <w:rPr>
+          <w:rFonts w:ascii="Century" w:hAnsi="Century"/>
+        </w:rPr>
+        <w:t>l’</w:t>
+      </w:r>
+      <w:r>
+        <w:rPr>
+          <w:rFonts w:ascii="Century" w:hAnsi="Century"/>
+        </w:rPr>
+        <w:t xml:space="preserve">accesso ad un </w:t>
+      </w:r>
+      <w:proofErr w:type="spellStart"/>
+      <w:r>
+        <w:rPr>
+          <w:rFonts w:ascii="Century" w:hAnsi="Century"/>
+        </w:rPr>
+        <w:t>form</w:t>
+      </w:r>
+      <w:proofErr w:type="spellEnd"/>
+      <w:r>
+        <w:rPr>
+          <w:rFonts w:ascii="Century" w:hAnsi="Century"/>
+        </w:rPr>
+        <w:t xml:space="preserve"> avente i seguenti input:</w:t>
       </w:r>
     </w:p>
     <w:p>
@@ -8225,6 +8633,7 @@
           <w:numId w:val="8"/>
         </w:numPr>
         <w:spacing w:line="240" w:lineRule="auto"/>
+        <w:jc w:val="both"/>
         <w:rPr>
           <w:rFonts w:ascii="Century" w:hAnsi="Century"/>
         </w:rPr>
@@ -8244,6 +8653,7 @@
           <w:numId w:val="8"/>
         </w:numPr>
         <w:spacing w:line="240" w:lineRule="auto"/>
+        <w:jc w:val="both"/>
         <w:rPr>
           <w:rFonts w:ascii="Century" w:hAnsi="Century"/>
         </w:rPr>
@@ -8263,6 +8673,7 @@
           <w:numId w:val="8"/>
         </w:numPr>
         <w:spacing w:line="240" w:lineRule="auto"/>
+        <w:jc w:val="both"/>
         <w:rPr>
           <w:rFonts w:ascii="Century" w:hAnsi="Century"/>
         </w:rPr>
@@ -8282,6 +8693,7 @@
           <w:numId w:val="8"/>
         </w:numPr>
         <w:spacing w:line="240" w:lineRule="auto"/>
+        <w:jc w:val="both"/>
         <w:rPr>
           <w:rFonts w:ascii="Century" w:hAnsi="Century"/>
         </w:rPr>
@@ -8297,6 +8709,7 @@
       <w:pPr>
         <w:pStyle w:val="Paragrafoelenco"/>
         <w:spacing w:line="240" w:lineRule="auto"/>
+        <w:jc w:val="both"/>
         <w:rPr>
           <w:rFonts w:ascii="Century" w:hAnsi="Century"/>
         </w:rPr>
@@ -8305,26 +8718,41 @@
     <w:p>
       <w:pPr>
         <w:spacing w:line="240" w:lineRule="auto"/>
-        <w:rPr>
-          <w:rFonts w:ascii="Century" w:hAnsi="Century"/>
-        </w:rPr>
-      </w:pPr>
-      <w:r>
-        <w:rPr>
-          <w:rFonts w:ascii="Century" w:hAnsi="Century"/>
-        </w:rPr>
-        <w:t>Dopo aver inserito tutti i dati necessari, clicca su “Inserisci Prodotto” andando ad aggiungere il prodotto nel catalogo.</w:t>
-      </w:r>
-    </w:p>
-    <w:p>
-      <w:pPr>
-        <w:rPr>
-          <w:rFonts w:ascii="Century" w:hAnsi="Century"/>
-        </w:rPr>
-      </w:pPr>
-    </w:p>
-    <w:p>
-      <w:pPr>
+        <w:jc w:val="both"/>
+        <w:rPr>
+          <w:rFonts w:ascii="Century" w:hAnsi="Century"/>
+        </w:rPr>
+      </w:pPr>
+      <w:r>
+        <w:rPr>
+          <w:rFonts w:ascii="Century" w:hAnsi="Century"/>
+        </w:rPr>
+        <w:t>Dopo aver inserito tutti i dati necessari, clicca su “Inserisci Prodotto” aggiunge</w:t>
+      </w:r>
+      <w:r>
+        <w:rPr>
+          <w:rFonts w:ascii="Century" w:hAnsi="Century"/>
+        </w:rPr>
+        <w:t>ndo</w:t>
+      </w:r>
+      <w:r>
+        <w:rPr>
+          <w:rFonts w:ascii="Century" w:hAnsi="Century"/>
+        </w:rPr>
+        <w:t xml:space="preserve"> il prodotto nel catalogo.</w:t>
+      </w:r>
+    </w:p>
+    <w:p>
+      <w:pPr>
+        <w:jc w:val="both"/>
+        <w:rPr>
+          <w:rFonts w:ascii="Century" w:hAnsi="Century"/>
+        </w:rPr>
+      </w:pPr>
+    </w:p>
+    <w:p>
+      <w:pPr>
+        <w:jc w:val="both"/>
         <w:rPr>
           <w:rFonts w:ascii="Century" w:hAnsi="Century"/>
         </w:rPr>
@@ -8333,12 +8761,13 @@
     <w:p>
       <w:pPr>
         <w:pStyle w:val="Titolo4"/>
+        <w:jc w:val="both"/>
         <w:rPr>
           <w:i/>
           <w:iCs w:val="0"/>
         </w:rPr>
       </w:pPr>
-      <w:bookmarkStart w:id="20" w:name="_Toc23945345"/>
+      <w:bookmarkStart w:id="21" w:name="_Toc23945345"/>
       <w:r>
         <w:rPr>
           <w:iCs w:val="0"/>
@@ -8354,10 +8783,11 @@
         <w:tab/>
         <w:t>Amministratore - Aggiornamento dati di un prodotto</w:t>
       </w:r>
-      <w:bookmarkEnd w:id="20"/>
-    </w:p>
-    <w:p>
-      <w:pPr>
+      <w:bookmarkEnd w:id="21"/>
+    </w:p>
+    <w:p>
+      <w:pPr>
+        <w:jc w:val="both"/>
         <w:rPr>
           <w:rFonts w:ascii="Century" w:hAnsi="Century"/>
         </w:rPr>
@@ -8366,29 +8796,87 @@
     <w:p>
       <w:pPr>
         <w:spacing w:line="240" w:lineRule="auto"/>
-        <w:rPr>
-          <w:rFonts w:ascii="Century" w:hAnsi="Century"/>
-        </w:rPr>
-      </w:pPr>
-      <w:r>
-        <w:rPr>
-          <w:rFonts w:ascii="Century" w:hAnsi="Century"/>
-        </w:rPr>
-        <w:t>Vincenzo, amministratore di “Maggico Car &amp; Motorbike Parts”, vuole modificare alcuni dettagli di un prodotto situato nel catalogo del sito.</w:t>
+        <w:jc w:val="both"/>
+        <w:rPr>
+          <w:rFonts w:ascii="Century" w:hAnsi="Century"/>
+        </w:rPr>
+      </w:pPr>
+      <w:r>
+        <w:rPr>
+          <w:rFonts w:ascii="Century" w:hAnsi="Century"/>
+        </w:rPr>
+        <w:t>Vincenzo, amministratore di “</w:t>
+      </w:r>
+      <w:proofErr w:type="spellStart"/>
+      <w:r>
+        <w:rPr>
+          <w:rFonts w:ascii="Century" w:hAnsi="Century"/>
+        </w:rPr>
+        <w:t>Maggico</w:t>
+      </w:r>
+      <w:proofErr w:type="spellEnd"/>
+      <w:r>
+        <w:rPr>
+          <w:rFonts w:ascii="Century" w:hAnsi="Century"/>
+        </w:rPr>
+        <w:t xml:space="preserve"> Car &amp; </w:t>
+      </w:r>
+      <w:proofErr w:type="spellStart"/>
+      <w:r>
+        <w:rPr>
+          <w:rFonts w:ascii="Century" w:hAnsi="Century"/>
+        </w:rPr>
+        <w:t>Motorbike</w:t>
+      </w:r>
+      <w:proofErr w:type="spellEnd"/>
+      <w:r>
+        <w:rPr>
+          <w:rFonts w:ascii="Century" w:hAnsi="Century"/>
+        </w:rPr>
+        <w:t xml:space="preserve"> Parts”, vuole modificare alcuni dettagli di un prodotto situato nel catalogo del sito.</w:t>
       </w:r>
     </w:p>
     <w:p>
       <w:pPr>
         <w:spacing w:line="240" w:lineRule="auto"/>
-        <w:rPr>
-          <w:rFonts w:ascii="Century" w:hAnsi="Century"/>
-        </w:rPr>
-      </w:pPr>
-      <w:r>
-        <w:rPr>
-          <w:rFonts w:ascii="Century" w:hAnsi="Century"/>
-        </w:rPr>
-        <w:t>Vincenzo effettua il login inserendo l’username “Vincenzo” e la password “Password1” negli appositi input e viene reindirizzato alla homepage del sito. Successivamente, clicca su “Gestisci Prodotti” aprendo la pagina contenente tutti i prodotti del catalogo. Cliccando su “Modifica un Prodotto” avrà la possibilità di scegliere quale prodotto modificare ed, una volta scelto, è reindirizzato una pagina contenente un form con i seguenti input:</w:t>
+        <w:jc w:val="both"/>
+        <w:rPr>
+          <w:rFonts w:ascii="Century" w:hAnsi="Century"/>
+        </w:rPr>
+      </w:pPr>
+      <w:r>
+        <w:rPr>
+          <w:rFonts w:ascii="Century" w:hAnsi="Century"/>
+        </w:rPr>
+        <w:t xml:space="preserve">Vincenzo effettua il login inserendo l’username “Vincenzo” e la password “Password1” negli appositi input e viene reindirizzato alla homepage del sito. Successivamente, clicca su “Gestisci Prodotti” aprendo la pagina contenente tutti i prodotti del catalogo. Cliccando su “Modifica un Prodotto” avrà la possibilità di scegliere quale prodotto modificare </w:t>
+      </w:r>
+      <w:proofErr w:type="gramStart"/>
+      <w:r>
+        <w:rPr>
+          <w:rFonts w:ascii="Century" w:hAnsi="Century"/>
+        </w:rPr>
+        <w:t>ed</w:t>
+      </w:r>
+      <w:proofErr w:type="gramEnd"/>
+      <w:r>
+        <w:rPr>
+          <w:rFonts w:ascii="Century" w:hAnsi="Century"/>
+        </w:rPr>
+        <w:t xml:space="preserve">, una volta scelto, è reindirizzato una pagina contenente un </w:t>
+      </w:r>
+      <w:proofErr w:type="spellStart"/>
+      <w:r>
+        <w:rPr>
+          <w:rFonts w:ascii="Century" w:hAnsi="Century"/>
+        </w:rPr>
+        <w:t>form</w:t>
+      </w:r>
+      <w:proofErr w:type="spellEnd"/>
+      <w:r>
+        <w:rPr>
+          <w:rFonts w:ascii="Century" w:hAnsi="Century"/>
+        </w:rPr>
+        <w:t xml:space="preserve"> con i seguenti input:</w:t>
       </w:r>
     </w:p>
     <w:p>
@@ -8399,6 +8887,7 @@
           <w:numId w:val="8"/>
         </w:numPr>
         <w:spacing w:line="240" w:lineRule="auto"/>
+        <w:jc w:val="both"/>
         <w:rPr>
           <w:rFonts w:ascii="Century" w:hAnsi="Century"/>
         </w:rPr>
@@ -8418,6 +8907,7 @@
           <w:numId w:val="8"/>
         </w:numPr>
         <w:spacing w:line="240" w:lineRule="auto"/>
+        <w:jc w:val="both"/>
         <w:rPr>
           <w:rFonts w:ascii="Century" w:hAnsi="Century"/>
         </w:rPr>
@@ -8437,6 +8927,7 @@
           <w:numId w:val="8"/>
         </w:numPr>
         <w:spacing w:line="240" w:lineRule="auto"/>
+        <w:jc w:val="both"/>
         <w:rPr>
           <w:rFonts w:ascii="Century" w:hAnsi="Century"/>
         </w:rPr>
@@ -8456,6 +8947,7 @@
           <w:numId w:val="8"/>
         </w:numPr>
         <w:spacing w:line="240" w:lineRule="auto"/>
+        <w:jc w:val="both"/>
         <w:rPr>
           <w:rFonts w:ascii="Century" w:hAnsi="Century"/>
         </w:rPr>
@@ -8470,19 +8962,22 @@
     <w:p>
       <w:pPr>
         <w:spacing w:line="240" w:lineRule="auto"/>
-        <w:rPr>
-          <w:rFonts w:ascii="Century" w:hAnsi="Century"/>
-        </w:rPr>
-      </w:pPr>
-      <w:r>
-        <w:rPr>
-          <w:rFonts w:ascii="Century" w:hAnsi="Century"/>
-        </w:rPr>
+        <w:jc w:val="both"/>
+        <w:rPr>
+          <w:rFonts w:ascii="Century" w:hAnsi="Century"/>
+        </w:rPr>
+      </w:pPr>
+      <w:r>
+        <w:rPr>
+          <w:rFonts w:ascii="Century" w:hAnsi="Century"/>
+        </w:rPr>
+        <w:lastRenderedPageBreak/>
         <w:t>Dopo aver modificato il prodotto, clicca su “Aggiorna Prodotto” che lo reindirizzerà nella homepage dove potrà visionare le modifiche apportate. Quindi continuerà il suo lavoro.</w:t>
       </w:r>
     </w:p>
     <w:p>
       <w:pPr>
+        <w:jc w:val="both"/>
         <w:rPr>
           <w:rFonts w:ascii="Century" w:hAnsi="Century"/>
         </w:rPr>
@@ -8491,19 +8986,19 @@
     <w:p>
       <w:pPr>
         <w:pStyle w:val="Titolo4"/>
+        <w:jc w:val="both"/>
         <w:rPr>
           <w:i/>
           <w:iCs w:val="0"/>
           <w:szCs w:val="24"/>
         </w:rPr>
       </w:pPr>
-      <w:bookmarkStart w:id="21" w:name="_Toc23945346"/>
+      <w:bookmarkStart w:id="22" w:name="_Toc23945346"/>
       <w:r>
         <w:rPr>
           <w:iCs w:val="0"/>
           <w:szCs w:val="24"/>
         </w:rPr>
-        <w:lastRenderedPageBreak/>
         <w:t>3.5.1.3</w:t>
       </w:r>
       <w:r>
@@ -8514,10 +9009,11 @@
         <w:tab/>
         <w:t>Amministratore - Rimozione prodotto dal catalogo</w:t>
       </w:r>
-      <w:bookmarkEnd w:id="21"/>
-    </w:p>
-    <w:p>
-      <w:pPr>
+      <w:bookmarkEnd w:id="22"/>
+    </w:p>
+    <w:p>
+      <w:pPr>
+        <w:jc w:val="both"/>
         <w:rPr>
           <w:rFonts w:ascii="Century" w:hAnsi="Century"/>
         </w:rPr>
@@ -8526,20 +9022,50 @@
     <w:p>
       <w:pPr>
         <w:spacing w:line="240" w:lineRule="auto"/>
-        <w:rPr>
-          <w:rFonts w:ascii="Century" w:hAnsi="Century"/>
-        </w:rPr>
-      </w:pPr>
-      <w:r>
-        <w:rPr>
-          <w:rFonts w:ascii="Century" w:hAnsi="Century"/>
-        </w:rPr>
-        <w:t>Vincenzo, amministratore di “Maggico Car &amp; Motorbike Parts”, vuole rimuovere un prodotto dal catalogo del sito.</w:t>
+        <w:jc w:val="both"/>
+        <w:rPr>
+          <w:rFonts w:ascii="Century" w:hAnsi="Century"/>
+        </w:rPr>
+      </w:pPr>
+      <w:r>
+        <w:rPr>
+          <w:rFonts w:ascii="Century" w:hAnsi="Century"/>
+        </w:rPr>
+        <w:t>Vincenzo, amministratore di “</w:t>
+      </w:r>
+      <w:proofErr w:type="spellStart"/>
+      <w:r>
+        <w:rPr>
+          <w:rFonts w:ascii="Century" w:hAnsi="Century"/>
+        </w:rPr>
+        <w:t>Maggico</w:t>
+      </w:r>
+      <w:proofErr w:type="spellEnd"/>
+      <w:r>
+        <w:rPr>
+          <w:rFonts w:ascii="Century" w:hAnsi="Century"/>
+        </w:rPr>
+        <w:t xml:space="preserve"> Car &amp; </w:t>
+      </w:r>
+      <w:proofErr w:type="spellStart"/>
+      <w:r>
+        <w:rPr>
+          <w:rFonts w:ascii="Century" w:hAnsi="Century"/>
+        </w:rPr>
+        <w:t>Motorbike</w:t>
+      </w:r>
+      <w:proofErr w:type="spellEnd"/>
+      <w:r>
+        <w:rPr>
+          <w:rFonts w:ascii="Century" w:hAnsi="Century"/>
+        </w:rPr>
+        <w:t xml:space="preserve"> Parts”, vuole rimuovere un prodotto dal catalogo del sito.</w:t>
       </w:r>
     </w:p>
     <w:p>
       <w:pPr>
         <w:spacing w:line="240" w:lineRule="auto"/>
+        <w:jc w:val="both"/>
         <w:rPr>
           <w:rFonts w:ascii="Century" w:hAnsi="Century"/>
         </w:rPr>
@@ -8553,6 +9079,7 @@
     </w:p>
     <w:p>
       <w:pPr>
+        <w:jc w:val="both"/>
         <w:rPr>
           <w:rFonts w:ascii="Century" w:hAnsi="Century"/>
           <w:sz w:val="24"/>
@@ -8562,6 +9089,7 @@
     </w:p>
     <w:p>
       <w:pPr>
+        <w:jc w:val="both"/>
         <w:rPr>
           <w:rFonts w:ascii="Century" w:hAnsi="Century"/>
           <w:sz w:val="24"/>
@@ -8571,6 +9099,7 @@
     </w:p>
     <w:p>
       <w:pPr>
+        <w:jc w:val="both"/>
         <w:rPr>
           <w:rFonts w:ascii="Century" w:hAnsi="Century"/>
           <w:sz w:val="24"/>
@@ -8580,6 +9109,7 @@
     </w:p>
     <w:p>
       <w:pPr>
+        <w:jc w:val="both"/>
         <w:rPr>
           <w:rFonts w:ascii="Century" w:hAnsi="Century"/>
           <w:sz w:val="24"/>
@@ -8590,13 +9120,14 @@
     <w:p>
       <w:pPr>
         <w:pStyle w:val="Titolo4"/>
+        <w:jc w:val="both"/>
         <w:rPr>
           <w:i/>
           <w:iCs w:val="0"/>
           <w:szCs w:val="24"/>
         </w:rPr>
       </w:pPr>
-      <w:bookmarkStart w:id="22" w:name="_Toc23945347"/>
+      <w:bookmarkStart w:id="23" w:name="_Toc23945347"/>
       <w:r>
         <w:rPr>
           <w:iCs w:val="0"/>
@@ -8618,10 +9149,11 @@
         </w:rPr>
         <w:t>Amministratore – Creazione nuovo admin</w:t>
       </w:r>
-      <w:bookmarkEnd w:id="22"/>
-    </w:p>
-    <w:p>
-      <w:pPr>
+      <w:bookmarkEnd w:id="23"/>
+    </w:p>
+    <w:p>
+      <w:pPr>
+        <w:jc w:val="both"/>
         <w:rPr>
           <w:rFonts w:ascii="Century" w:hAnsi="Century"/>
         </w:rPr>
@@ -8630,29 +9162,73 @@
     <w:p>
       <w:pPr>
         <w:spacing w:line="240" w:lineRule="auto"/>
-        <w:rPr>
-          <w:rFonts w:ascii="Century" w:hAnsi="Century"/>
-        </w:rPr>
-      </w:pPr>
-      <w:r>
-        <w:rPr>
-          <w:rFonts w:ascii="Century" w:hAnsi="Century"/>
-        </w:rPr>
-        <w:t>Vincenzo, amministratore di “Maggico Car &amp; Motorbike Parts”, ha la necessità aggiungere un nuovo amministratore alla piattaforma per poter condividere il lavoro.</w:t>
+        <w:jc w:val="both"/>
+        <w:rPr>
+          <w:rFonts w:ascii="Century" w:hAnsi="Century"/>
+        </w:rPr>
+      </w:pPr>
+      <w:r>
+        <w:rPr>
+          <w:rFonts w:ascii="Century" w:hAnsi="Century"/>
+        </w:rPr>
+        <w:t>Vincenzo, amministratore di “</w:t>
+      </w:r>
+      <w:proofErr w:type="spellStart"/>
+      <w:r>
+        <w:rPr>
+          <w:rFonts w:ascii="Century" w:hAnsi="Century"/>
+        </w:rPr>
+        <w:t>Maggico</w:t>
+      </w:r>
+      <w:proofErr w:type="spellEnd"/>
+      <w:r>
+        <w:rPr>
+          <w:rFonts w:ascii="Century" w:hAnsi="Century"/>
+        </w:rPr>
+        <w:t xml:space="preserve"> Car &amp; </w:t>
+      </w:r>
+      <w:proofErr w:type="spellStart"/>
+      <w:r>
+        <w:rPr>
+          <w:rFonts w:ascii="Century" w:hAnsi="Century"/>
+        </w:rPr>
+        <w:t>Motorbike</w:t>
+      </w:r>
+      <w:proofErr w:type="spellEnd"/>
+      <w:r>
+        <w:rPr>
+          <w:rFonts w:ascii="Century" w:hAnsi="Century"/>
+        </w:rPr>
+        <w:t xml:space="preserve"> Parts”, ha la necessità aggiungere un nuovo amministratore alla piattaforma per poter condividere il lavoro.</w:t>
       </w:r>
     </w:p>
     <w:p>
       <w:pPr>
         <w:spacing w:line="240" w:lineRule="auto"/>
-        <w:rPr>
-          <w:rFonts w:ascii="Century" w:hAnsi="Century"/>
-        </w:rPr>
-      </w:pPr>
-      <w:r>
-        <w:rPr>
-          <w:rFonts w:ascii="Century" w:hAnsi="Century"/>
-        </w:rPr>
-        <w:t>Vincenzo effettua il login inserendo l’username “Vincenzo” e la password “Password1” negli appositi input e viene reindirizzato alla homepage del sito. Clicca su “Aggiungi un nuovo admin” e viene reindirizzato ad una nuova pagina contenente un form per l’inserimento dei dati richiesti alla registrazione:</w:t>
+        <w:jc w:val="both"/>
+        <w:rPr>
+          <w:rFonts w:ascii="Century" w:hAnsi="Century"/>
+        </w:rPr>
+      </w:pPr>
+      <w:r>
+        <w:rPr>
+          <w:rFonts w:ascii="Century" w:hAnsi="Century"/>
+        </w:rPr>
+        <w:t xml:space="preserve">Vincenzo effettua il login inserendo l’username “Vincenzo” e la password “Password1” negli appositi input e viene reindirizzato alla homepage del sito. Clicca su “Aggiungi un nuovo admin” e viene reindirizzato ad una nuova pagina contenente un </w:t>
+      </w:r>
+      <w:proofErr w:type="spellStart"/>
+      <w:r>
+        <w:rPr>
+          <w:rFonts w:ascii="Century" w:hAnsi="Century"/>
+        </w:rPr>
+        <w:t>form</w:t>
+      </w:r>
+      <w:proofErr w:type="spellEnd"/>
+      <w:r>
+        <w:rPr>
+          <w:rFonts w:ascii="Century" w:hAnsi="Century"/>
+        </w:rPr>
+        <w:t xml:space="preserve"> per l’inserimento dei dati richiesti alla registrazione:</w:t>
       </w:r>
     </w:p>
     <w:p>
@@ -8663,6 +9239,7 @@
           <w:numId w:val="9"/>
         </w:numPr>
         <w:spacing w:line="240" w:lineRule="auto"/>
+        <w:jc w:val="both"/>
         <w:rPr>
           <w:rFonts w:ascii="Century" w:hAnsi="Century"/>
         </w:rPr>
@@ -8684,6 +9261,7 @@
           <w:numId w:val="9"/>
         </w:numPr>
         <w:spacing w:line="240" w:lineRule="auto"/>
+        <w:jc w:val="both"/>
         <w:rPr>
           <w:rFonts w:ascii="Century" w:hAnsi="Century"/>
         </w:rPr>
@@ -8705,6 +9283,7 @@
           <w:numId w:val="9"/>
         </w:numPr>
         <w:spacing w:line="240" w:lineRule="auto"/>
+        <w:jc w:val="both"/>
         <w:rPr>
           <w:rFonts w:ascii="Century" w:hAnsi="Century"/>
         </w:rPr>
@@ -8726,6 +9305,7 @@
           <w:numId w:val="9"/>
         </w:numPr>
         <w:spacing w:line="240" w:lineRule="auto"/>
+        <w:jc w:val="both"/>
         <w:rPr>
           <w:rFonts w:ascii="Century" w:hAnsi="Century"/>
         </w:rPr>
@@ -8745,6 +9325,7 @@
           <w:numId w:val="9"/>
         </w:numPr>
         <w:spacing w:line="240" w:lineRule="auto"/>
+        <w:jc w:val="both"/>
         <w:rPr>
           <w:rFonts w:ascii="Century" w:hAnsi="Century"/>
         </w:rPr>
@@ -8764,6 +9345,7 @@
           <w:numId w:val="9"/>
         </w:numPr>
         <w:spacing w:line="240" w:lineRule="auto"/>
+        <w:jc w:val="both"/>
         <w:rPr>
           <w:rFonts w:ascii="Century" w:hAnsi="Century"/>
         </w:rPr>
@@ -8779,6 +9361,7 @@
       <w:pPr>
         <w:pStyle w:val="Paragrafoelenco"/>
         <w:spacing w:line="240" w:lineRule="auto"/>
+        <w:jc w:val="both"/>
         <w:rPr>
           <w:rFonts w:ascii="Century" w:hAnsi="Century"/>
         </w:rPr>
@@ -8787,6 +9370,7 @@
     <w:p>
       <w:pPr>
         <w:spacing w:line="240" w:lineRule="auto"/>
+        <w:jc w:val="both"/>
         <w:rPr>
           <w:rFonts w:ascii="Century" w:hAnsi="Century"/>
         </w:rPr>
@@ -8800,6 +9384,7 @@
     </w:p>
     <w:p>
       <w:pPr>
+        <w:jc w:val="both"/>
         <w:rPr>
           <w:rFonts w:ascii="Century" w:hAnsi="Century"/>
           <w:sz w:val="24"/>
@@ -8809,25 +9394,36 @@
     </w:p>
     <w:p>
       <w:pPr>
+        <w:jc w:val="both"/>
         <w:rPr>
           <w:rFonts w:ascii="Century" w:hAnsi="Century"/>
           <w:sz w:val="24"/>
           <w:szCs w:val="24"/>
         </w:rPr>
       </w:pPr>
+      <w:r>
+        <w:rPr>
+          <w:rFonts w:ascii="Century" w:hAnsi="Century"/>
+          <w:sz w:val="24"/>
+          <w:szCs w:val="24"/>
+        </w:rPr>
+        <w:br w:type="page"/>
+      </w:r>
     </w:p>
     <w:p>
       <w:pPr>
         <w:pStyle w:val="Titolo4"/>
+        <w:jc w:val="both"/>
         <w:rPr>
           <w:szCs w:val="24"/>
         </w:rPr>
       </w:pPr>
-      <w:bookmarkStart w:id="23" w:name="_Toc23945348"/>
+      <w:bookmarkStart w:id="24" w:name="_Toc23945348"/>
       <w:r>
         <w:rPr>
           <w:szCs w:val="24"/>
         </w:rPr>
+        <w:lastRenderedPageBreak/>
         <w:t>3.5.1.5</w:t>
       </w:r>
       <w:r>
@@ -8866,9 +9462,13 @@
         </w:rPr>
         <w:t>Rimuovere Oggetti dal carrello</w:t>
       </w:r>
-      <w:bookmarkEnd w:id="23"/>
-    </w:p>
-    <w:p/>
+      <w:bookmarkEnd w:id="24"/>
+    </w:p>
+    <w:p>
+      <w:pPr>
+        <w:jc w:val="both"/>
+      </w:pPr>
+    </w:p>
     <w:p>
       <w:pPr>
         <w:jc w:val="both"/>
@@ -8927,19 +9527,33 @@
         <w:rPr>
           <w:rFonts w:ascii="Century" w:hAnsi="Century"/>
         </w:rPr>
-        <w:t xml:space="preserve"> l’accesso al sito tramite il form di login</w:t>
-      </w:r>
-      <w:r>
-        <w:rPr>
-          <w:rFonts w:ascii="Century" w:hAnsi="Century"/>
-        </w:rPr>
-        <w:t xml:space="preserve">, </w:t>
-      </w:r>
-      <w:r>
-        <w:rPr>
-          <w:rFonts w:ascii="Century" w:hAnsi="Century"/>
-        </w:rPr>
-        <w:t>che gli viene presentato</w:t>
+        <w:t xml:space="preserve"> l’accesso al sito tramite il </w:t>
+      </w:r>
+      <w:proofErr w:type="spellStart"/>
+      <w:r>
+        <w:rPr>
+          <w:rFonts w:ascii="Century" w:hAnsi="Century"/>
+        </w:rPr>
+        <w:t>form</w:t>
+      </w:r>
+      <w:proofErr w:type="spellEnd"/>
+      <w:r>
+        <w:rPr>
+          <w:rFonts w:ascii="Century" w:hAnsi="Century"/>
+        </w:rPr>
+        <w:t xml:space="preserve"> </w:t>
+      </w:r>
+      <w:r>
+        <w:rPr>
+          <w:rFonts w:ascii="Century" w:hAnsi="Century"/>
+        </w:rPr>
+        <w:t>apposito per effettuare il</w:t>
+      </w:r>
+      <w:r>
+        <w:rPr>
+          <w:rFonts w:ascii="Century" w:hAnsi="Century"/>
+        </w:rPr>
+        <w:t xml:space="preserve"> login</w:t>
       </w:r>
       <w:r>
         <w:rPr>
@@ -8951,7 +9565,19 @@
         <w:rPr>
           <w:rFonts w:ascii="Century" w:hAnsi="Century"/>
         </w:rPr>
-        <w:t xml:space="preserve"> dopo aver cliccato sul tasto “Login”</w:t>
+        <w:t xml:space="preserve"> dopo aver </w:t>
+      </w:r>
+      <w:r>
+        <w:rPr>
+          <w:rFonts w:ascii="Century" w:hAnsi="Century"/>
+        </w:rPr>
+        <w:t xml:space="preserve">messo i suoi dati e </w:t>
+      </w:r>
+      <w:r>
+        <w:rPr>
+          <w:rFonts w:ascii="Century" w:hAnsi="Century"/>
+        </w:rPr>
+        <w:t>cliccato sul tasto “Login”</w:t>
       </w:r>
       <w:r>
         <w:rPr>
@@ -8987,14 +9613,43 @@
         <w:rPr>
           <w:rFonts w:ascii="Century" w:hAnsi="Century"/>
         </w:rPr>
-        <w:t xml:space="preserve">, decide di visitare la pagina “Prodotti”. Dopo avere cercato per circa 10 minuti i suoi pezzi li aggiunge al carrello tramite l’apposita funzione, quindi visualizza il carello tramite la pressione del bottone “Carello” sul sito, ma qui si accorge di aver </w:t>
-      </w:r>
-      <w:r>
-        <w:rPr>
-          <w:rFonts w:ascii="Century" w:hAnsi="Century"/>
-        </w:rPr>
-        <w:lastRenderedPageBreak/>
-        <w:t>aggiunto parti di moto in eccesso rispetto ai suoi bisogni</w:t>
+        <w:t xml:space="preserve">, decide di visitare la pagina </w:t>
+      </w:r>
+      <w:r>
+        <w:rPr>
+          <w:rFonts w:ascii="Century" w:hAnsi="Century"/>
+        </w:rPr>
+        <w:t>dei prodotti</w:t>
+      </w:r>
+      <w:r>
+        <w:rPr>
+          <w:rFonts w:ascii="Century" w:hAnsi="Century"/>
+        </w:rPr>
+        <w:t xml:space="preserve">. Dopo avere cercato </w:t>
+      </w:r>
+      <w:r>
+        <w:rPr>
+          <w:rFonts w:ascii="Century" w:hAnsi="Century"/>
+        </w:rPr>
+        <w:t xml:space="preserve">gli articoli che gli interessavano, </w:t>
+      </w:r>
+      <w:r>
+        <w:rPr>
+          <w:rFonts w:ascii="Century" w:hAnsi="Century"/>
+        </w:rPr>
+        <w:t>li aggiunge al carrello tramite l’apposita funzione</w:t>
+      </w:r>
+      <w:r>
+        <w:rPr>
+          <w:rFonts w:ascii="Century" w:hAnsi="Century"/>
+        </w:rPr>
+        <w:t xml:space="preserve"> ma, dopo aver visionato il carrello </w:t>
+      </w:r>
+      <w:r>
+        <w:rPr>
+          <w:rFonts w:ascii="Century" w:hAnsi="Century"/>
+        </w:rPr>
+        <w:t>tramite la pressione del bottone “Carello”, si accorge di aver aggiunto parti di moto in eccesso rispetto ai suoi bisogni</w:t>
       </w:r>
       <w:r>
         <w:rPr>
@@ -9018,7 +9673,19 @@
         <w:rPr>
           <w:rFonts w:ascii="Century" w:hAnsi="Century"/>
         </w:rPr>
-        <w:t xml:space="preserve"> il bottone “X” per poter portare a termine l’eliminazione di tale prodotto dal suo carello. Una volta fatto ciò la pagina del carrello viene ricaricata ed il prodotto non è più presente a schermo.</w:t>
+        <w:t xml:space="preserve"> il bottone “X” per poter portare a termine l’eliminazione di tale prodotto dal suo ca</w:t>
+      </w:r>
+      <w:r>
+        <w:rPr>
+          <w:rFonts w:ascii="Century" w:hAnsi="Century"/>
+        </w:rPr>
+        <w:t>r</w:t>
+      </w:r>
+      <w:r>
+        <w:rPr>
+          <w:rFonts w:ascii="Century" w:hAnsi="Century"/>
+        </w:rPr>
+        <w:t>rello. Una volta fatto ciò la pagina del carrello viene ricaricata ed il prodotto non è più presente a schermo.</w:t>
       </w:r>
     </w:p>
     <w:p>
@@ -9032,8 +9699,9 @@
     <w:p>
       <w:pPr>
         <w:pStyle w:val="Titolo4"/>
-      </w:pPr>
-      <w:bookmarkStart w:id="24" w:name="_Toc23945349"/>
+        <w:jc w:val="both"/>
+      </w:pPr>
+      <w:bookmarkStart w:id="25" w:name="_Toc23945349"/>
       <w:r>
         <w:t>3.5.1.6</w:t>
       </w:r>
@@ -9052,7 +9720,7 @@
       <w:r>
         <w:t>Checkout Carrello</w:t>
       </w:r>
-      <w:bookmarkEnd w:id="24"/>
+      <w:bookmarkEnd w:id="25"/>
     </w:p>
     <w:p>
       <w:pPr>
@@ -9127,7 +9795,13 @@
         <w:rPr>
           <w:rFonts w:ascii="Century" w:hAnsi="Century"/>
         </w:rPr>
-        <w:t>Egli si reca quindi sul sito inserendo l’indirizzo sul suo web browser, effettua il login tramite la funzionalità fornita dal sito</w:t>
+        <w:t>Recandosi</w:t>
+      </w:r>
+      <w:r>
+        <w:rPr>
+          <w:rFonts w:ascii="Century" w:hAnsi="Century"/>
+        </w:rPr>
+        <w:t xml:space="preserve"> sul sito inserendo l’indirizzo sul suo web browser, effettua il login tramite la funzionalità fornita dal sito</w:t>
       </w:r>
       <w:r>
         <w:rPr>
@@ -9145,7 +9819,19 @@
         <w:rPr>
           <w:rFonts w:ascii="Century" w:hAnsi="Century"/>
         </w:rPr>
-        <w:t>una volta arrivato sulla home</w:t>
+        <w:t xml:space="preserve">una volta arrivato </w:t>
+      </w:r>
+      <w:r>
+        <w:rPr>
+          <w:rFonts w:ascii="Century" w:hAnsi="Century"/>
+        </w:rPr>
+        <w:t>alla</w:t>
+      </w:r>
+      <w:r>
+        <w:rPr>
+          <w:rFonts w:ascii="Century" w:hAnsi="Century"/>
+        </w:rPr>
+        <w:t xml:space="preserve"> home</w:t>
       </w:r>
       <w:r>
         <w:rPr>
@@ -9319,8 +10005,9 @@
     <w:p>
       <w:pPr>
         <w:pStyle w:val="Titolo4"/>
-      </w:pPr>
-      <w:bookmarkStart w:id="25" w:name="_Toc23945350"/>
+        <w:jc w:val="both"/>
+      </w:pPr>
+      <w:bookmarkStart w:id="26" w:name="_Toc23945350"/>
       <w:r>
         <w:t>3.5.1.7</w:t>
       </w:r>
@@ -9331,7 +10018,7 @@
       <w:r>
         <w:t>Login</w:t>
       </w:r>
-      <w:bookmarkEnd w:id="25"/>
+      <w:bookmarkEnd w:id="26"/>
     </w:p>
     <w:p>
       <w:pPr>
@@ -9356,7 +10043,35 @@
         <w:rPr>
           <w:rFonts w:ascii="Century" w:hAnsi="Century"/>
         </w:rPr>
-        <w:t>di “Maggico Car &amp; Motorbike Parts</w:t>
+        <w:t>di “</w:t>
+      </w:r>
+      <w:proofErr w:type="spellStart"/>
+      <w:r>
+        <w:rPr>
+          <w:rFonts w:ascii="Century" w:hAnsi="Century"/>
+        </w:rPr>
+        <w:t>Maggico</w:t>
+      </w:r>
+      <w:proofErr w:type="spellEnd"/>
+      <w:r>
+        <w:rPr>
+          <w:rFonts w:ascii="Century" w:hAnsi="Century"/>
+        </w:rPr>
+        <w:t xml:space="preserve"> Car &amp; </w:t>
+      </w:r>
+      <w:proofErr w:type="spellStart"/>
+      <w:r>
+        <w:rPr>
+          <w:rFonts w:ascii="Century" w:hAnsi="Century"/>
+        </w:rPr>
+        <w:t>Motorbike</w:t>
+      </w:r>
+      <w:proofErr w:type="spellEnd"/>
+      <w:r>
+        <w:rPr>
+          <w:rFonts w:ascii="Century" w:hAnsi="Century"/>
+        </w:rPr>
+        <w:t xml:space="preserve"> Parts</w:t>
       </w:r>
       <w:r>
         <w:rPr>
@@ -9392,7 +10107,21 @@
         <w:rPr>
           <w:rFonts w:ascii="Century" w:hAnsi="Century"/>
         </w:rPr>
-        <w:t>” e viene reindirizzato alla home page della piattaforma. Si ritrova nella pagina Home del sito e qui trova un form per effettuare il login.</w:t>
+        <w:t xml:space="preserve">” e viene reindirizzato alla homepage della piattaforma. Si ritrova nella pagina Home del sito e qui trova un </w:t>
+      </w:r>
+      <w:proofErr w:type="spellStart"/>
+      <w:r>
+        <w:rPr>
+          <w:rFonts w:ascii="Century" w:hAnsi="Century"/>
+        </w:rPr>
+        <w:t>form</w:t>
+      </w:r>
+      <w:proofErr w:type="spellEnd"/>
+      <w:r>
+        <w:rPr>
+          <w:rFonts w:ascii="Century" w:hAnsi="Century"/>
+        </w:rPr>
+        <w:t xml:space="preserve"> per effettuare il login.</w:t>
       </w:r>
     </w:p>
     <w:p>
@@ -9473,7 +10202,7 @@
         <w:pStyle w:val="Titolo4"/>
         <w:jc w:val="both"/>
       </w:pPr>
-      <w:bookmarkStart w:id="26" w:name="_Toc23945351"/>
+      <w:bookmarkStart w:id="27" w:name="_Toc23945351"/>
       <w:r>
         <w:t>3.5.1.8</w:t>
       </w:r>
@@ -9490,7 +10219,7 @@
       <w:r>
         <w:t>Login errato</w:t>
       </w:r>
-      <w:bookmarkEnd w:id="26"/>
+      <w:bookmarkEnd w:id="27"/>
     </w:p>
     <w:p>
       <w:pPr>
@@ -9515,7 +10244,35 @@
         <w:rPr>
           <w:rFonts w:ascii="Century" w:hAnsi="Century"/>
         </w:rPr>
-        <w:t>di “Maggico Car &amp; Motorbike Parts</w:t>
+        <w:t>di “</w:t>
+      </w:r>
+      <w:proofErr w:type="spellStart"/>
+      <w:r>
+        <w:rPr>
+          <w:rFonts w:ascii="Century" w:hAnsi="Century"/>
+        </w:rPr>
+        <w:t>Maggico</w:t>
+      </w:r>
+      <w:proofErr w:type="spellEnd"/>
+      <w:r>
+        <w:rPr>
+          <w:rFonts w:ascii="Century" w:hAnsi="Century"/>
+        </w:rPr>
+        <w:t xml:space="preserve"> Car &amp; </w:t>
+      </w:r>
+      <w:proofErr w:type="spellStart"/>
+      <w:r>
+        <w:rPr>
+          <w:rFonts w:ascii="Century" w:hAnsi="Century"/>
+        </w:rPr>
+        <w:t>Motorbike</w:t>
+      </w:r>
+      <w:proofErr w:type="spellEnd"/>
+      <w:r>
+        <w:rPr>
+          <w:rFonts w:ascii="Century" w:hAnsi="Century"/>
+        </w:rPr>
+        <w:t xml:space="preserve"> Parts</w:t>
       </w:r>
       <w:r>
         <w:rPr>
@@ -9548,6 +10305,7 @@
         <w:rPr>
           <w:rFonts w:ascii="Century" w:hAnsi="Century"/>
         </w:rPr>
+        <w:lastRenderedPageBreak/>
         <w:t>Sul suo browser, nella barra degli indirizzi, digita “</w:t>
       </w:r>
       <w:hyperlink r:id="rId12" w:history="1">
@@ -9563,7 +10321,21 @@
         <w:rPr>
           <w:rFonts w:ascii="Century" w:hAnsi="Century"/>
         </w:rPr>
-        <w:t>” e viene reindirizzato alla home page della piattaforma. Si ritrova nella pagina Home del sito e qui trova un form per effettuare il login.</w:t>
+        <w:t xml:space="preserve">” e viene reindirizzato alla homepage della piattaforma. Si ritrova nella pagina Home del sito e qui trova un </w:t>
+      </w:r>
+      <w:proofErr w:type="spellStart"/>
+      <w:r>
+        <w:rPr>
+          <w:rFonts w:ascii="Century" w:hAnsi="Century"/>
+        </w:rPr>
+        <w:t>form</w:t>
+      </w:r>
+      <w:proofErr w:type="spellEnd"/>
+      <w:r>
+        <w:rPr>
+          <w:rFonts w:ascii="Century" w:hAnsi="Century"/>
+        </w:rPr>
+        <w:t xml:space="preserve"> per effettuare il login.</w:t>
       </w:r>
     </w:p>
     <w:p>
@@ -9622,7 +10394,21 @@
         <w:rPr>
           <w:rFonts w:ascii="Century" w:hAnsi="Century"/>
         </w:rPr>
-        <w:t>. Purtroppo il login non va a buon fine e Michele se ne rende conto tramite un avviso che ne segnala l’errore.</w:t>
+        <w:t xml:space="preserve">. </w:t>
+      </w:r>
+      <w:proofErr w:type="gramStart"/>
+      <w:r>
+        <w:rPr>
+          <w:rFonts w:ascii="Century" w:hAnsi="Century"/>
+        </w:rPr>
+        <w:t>Purtroppo</w:t>
+      </w:r>
+      <w:proofErr w:type="gramEnd"/>
+      <w:r>
+        <w:rPr>
+          <w:rFonts w:ascii="Century" w:hAnsi="Century"/>
+        </w:rPr>
+        <w:t xml:space="preserve"> il login non va a buon fine e Michele se ne rende conto tramite un avviso che ne segnala l’errore.</w:t>
       </w:r>
     </w:p>
     <w:p>
@@ -9635,9 +10421,8 @@
         <w:pStyle w:val="Titolo4"/>
         <w:jc w:val="both"/>
       </w:pPr>
-      <w:bookmarkStart w:id="27" w:name="_Toc23945352"/>
-      <w:r>
-        <w:lastRenderedPageBreak/>
+      <w:bookmarkStart w:id="28" w:name="_Toc23945352"/>
+      <w:r>
         <w:t>3.5.1.9</w:t>
       </w:r>
       <w:r>
@@ -9653,7 +10438,7 @@
       <w:r>
         <w:t>recupero password</w:t>
       </w:r>
-      <w:bookmarkEnd w:id="27"/>
+      <w:bookmarkEnd w:id="28"/>
     </w:p>
     <w:p>
       <w:pPr>
@@ -9678,7 +10463,35 @@
         <w:rPr>
           <w:rFonts w:ascii="Century" w:hAnsi="Century"/>
         </w:rPr>
-        <w:t>di “Maggico Car &amp; Motorbike Parts</w:t>
+        <w:t>di “</w:t>
+      </w:r>
+      <w:proofErr w:type="spellStart"/>
+      <w:r>
+        <w:rPr>
+          <w:rFonts w:ascii="Century" w:hAnsi="Century"/>
+        </w:rPr>
+        <w:t>Maggico</w:t>
+      </w:r>
+      <w:proofErr w:type="spellEnd"/>
+      <w:r>
+        <w:rPr>
+          <w:rFonts w:ascii="Century" w:hAnsi="Century"/>
+        </w:rPr>
+        <w:t xml:space="preserve"> Car &amp; </w:t>
+      </w:r>
+      <w:proofErr w:type="spellStart"/>
+      <w:r>
+        <w:rPr>
+          <w:rFonts w:ascii="Century" w:hAnsi="Century"/>
+        </w:rPr>
+        <w:t>Motorbike</w:t>
+      </w:r>
+      <w:proofErr w:type="spellEnd"/>
+      <w:r>
+        <w:rPr>
+          <w:rFonts w:ascii="Century" w:hAnsi="Century"/>
+        </w:rPr>
+        <w:t xml:space="preserve"> Parts</w:t>
       </w:r>
       <w:r>
         <w:rPr>
@@ -9714,26 +10527,85 @@
         <w:rPr>
           <w:rFonts w:ascii="Century" w:hAnsi="Century"/>
         </w:rPr>
-        <w:t>” e viene reindirizzato alla home page della piattaforma. Si ritrova nella pagina Home del sito e qui trova un form per effettuare il login.</w:t>
-      </w:r>
-    </w:p>
-    <w:p>
-      <w:pPr>
-        <w:jc w:val="both"/>
-      </w:pPr>
-      <w:r>
-        <w:rPr>
-          <w:rFonts w:ascii="Century" w:hAnsi="Century"/>
-        </w:rPr>
-        <w:t>Purtroppo, Michele si accorge di aver dimenticato la password riferita al suo username e, quindi, sotto al form del login, clicca sul link alla pagina dedicato al recupero della password. Inserisce la mail con la quale ha effettuato la registrazione all’intero di un form apposito ed il sistema gli invia, tramite posta elettronica, un link per il recupero della password.</w:t>
-      </w:r>
-    </w:p>
-    <w:p/>
+        <w:t xml:space="preserve">” e viene reindirizzato alla homepage della piattaforma. Si ritrova nella pagina Home del sito e qui trova un </w:t>
+      </w:r>
+      <w:proofErr w:type="spellStart"/>
+      <w:r>
+        <w:rPr>
+          <w:rFonts w:ascii="Century" w:hAnsi="Century"/>
+        </w:rPr>
+        <w:t>form</w:t>
+      </w:r>
+      <w:proofErr w:type="spellEnd"/>
+      <w:r>
+        <w:rPr>
+          <w:rFonts w:ascii="Century" w:hAnsi="Century"/>
+        </w:rPr>
+        <w:t xml:space="preserve"> per effettuare il login.</w:t>
+      </w:r>
+    </w:p>
+    <w:p>
+      <w:pPr>
+        <w:jc w:val="both"/>
+      </w:pPr>
+      <w:r>
+        <w:rPr>
+          <w:rFonts w:ascii="Century" w:hAnsi="Century"/>
+        </w:rPr>
+        <w:t>Purtroppo, Michele si accorge di aver dimenticato la password riferita al suo username e</w:t>
+      </w:r>
+      <w:r>
+        <w:rPr>
+          <w:rFonts w:ascii="Century" w:hAnsi="Century"/>
+        </w:rPr>
+        <w:t xml:space="preserve">, </w:t>
+      </w:r>
+      <w:r>
+        <w:rPr>
+          <w:rFonts w:ascii="Century" w:hAnsi="Century"/>
+        </w:rPr>
+        <w:t xml:space="preserve">quindi, sotto al </w:t>
+      </w:r>
+      <w:proofErr w:type="spellStart"/>
+      <w:r>
+        <w:rPr>
+          <w:rFonts w:ascii="Century" w:hAnsi="Century"/>
+        </w:rPr>
+        <w:t>form</w:t>
+      </w:r>
+      <w:proofErr w:type="spellEnd"/>
+      <w:r>
+        <w:rPr>
+          <w:rFonts w:ascii="Century" w:hAnsi="Century"/>
+        </w:rPr>
+        <w:t xml:space="preserve"> del login, clicca sul link alla pagina dedicato al recupero della password. Inserisce la mail con la quale ha effettuato la registrazione all’intero di un </w:t>
+      </w:r>
+      <w:proofErr w:type="spellStart"/>
+      <w:r>
+        <w:rPr>
+          <w:rFonts w:ascii="Century" w:hAnsi="Century"/>
+        </w:rPr>
+        <w:t>form</w:t>
+      </w:r>
+      <w:proofErr w:type="spellEnd"/>
+      <w:r>
+        <w:rPr>
+          <w:rFonts w:ascii="Century" w:hAnsi="Century"/>
+        </w:rPr>
+        <w:t xml:space="preserve"> apposito ed il sistema gli invia, tramite posta elettronica, un link per il recupero della password.</w:t>
+      </w:r>
+    </w:p>
+    <w:p>
+      <w:pPr>
+        <w:jc w:val="both"/>
+      </w:pPr>
+    </w:p>
     <w:p>
       <w:pPr>
         <w:pStyle w:val="Titolo4"/>
-      </w:pPr>
-      <w:bookmarkStart w:id="28" w:name="_Toc23945353"/>
+        <w:jc w:val="both"/>
+      </w:pPr>
+      <w:bookmarkStart w:id="29" w:name="_Toc23945353"/>
       <w:r>
         <w:t>3.5.1.10</w:t>
       </w:r>
@@ -9750,9 +10622,13 @@
       <w:r>
         <w:t>Recupero password fallito</w:t>
       </w:r>
-      <w:bookmarkEnd w:id="28"/>
-    </w:p>
-    <w:p/>
+      <w:bookmarkEnd w:id="29"/>
+    </w:p>
+    <w:p>
+      <w:pPr>
+        <w:jc w:val="both"/>
+      </w:pPr>
+    </w:p>
     <w:p>
       <w:pPr>
         <w:spacing w:line="240" w:lineRule="auto"/>
@@ -9771,7 +10647,35 @@
         <w:rPr>
           <w:rFonts w:ascii="Century" w:hAnsi="Century"/>
         </w:rPr>
-        <w:t>di “Maggico Car &amp; Motorbike Parts</w:t>
+        <w:t>di “</w:t>
+      </w:r>
+      <w:proofErr w:type="spellStart"/>
+      <w:r>
+        <w:rPr>
+          <w:rFonts w:ascii="Century" w:hAnsi="Century"/>
+        </w:rPr>
+        <w:t>Maggico</w:t>
+      </w:r>
+      <w:proofErr w:type="spellEnd"/>
+      <w:r>
+        <w:rPr>
+          <w:rFonts w:ascii="Century" w:hAnsi="Century"/>
+        </w:rPr>
+        <w:t xml:space="preserve"> Car &amp; </w:t>
+      </w:r>
+      <w:proofErr w:type="spellStart"/>
+      <w:r>
+        <w:rPr>
+          <w:rFonts w:ascii="Century" w:hAnsi="Century"/>
+        </w:rPr>
+        <w:t>Motorbike</w:t>
+      </w:r>
+      <w:proofErr w:type="spellEnd"/>
+      <w:r>
+        <w:rPr>
+          <w:rFonts w:ascii="Century" w:hAnsi="Century"/>
+        </w:rPr>
+        <w:t xml:space="preserve"> Parts</w:t>
       </w:r>
       <w:r>
         <w:rPr>
@@ -9807,21 +10711,49 @@
         <w:rPr>
           <w:rFonts w:ascii="Century" w:hAnsi="Century"/>
         </w:rPr>
-        <w:t>” e viene reindirizzato alla home page della piattaforma. Si ritrova nella pagina Home del sito e qui trova un form per effettuare il login.</w:t>
-      </w:r>
-    </w:p>
-    <w:p>
-      <w:pPr>
-        <w:jc w:val="both"/>
-        <w:rPr>
-          <w:rFonts w:ascii="Century" w:hAnsi="Century"/>
-        </w:rPr>
-      </w:pPr>
-      <w:r>
-        <w:rPr>
-          <w:rFonts w:ascii="Century" w:hAnsi="Century"/>
-        </w:rPr>
-        <w:t xml:space="preserve">Purtroppo, Michele si accorge di aver dimenticato la password riferita al suo username e, quindi, sotto al form del login, clicca sul link alla pagina dedicato al recupero della password. </w:t>
+        <w:t xml:space="preserve">” e viene reindirizzato alla homepage della piattaforma. Si ritrova nella pagina Home del sito e qui trova un </w:t>
+      </w:r>
+      <w:proofErr w:type="spellStart"/>
+      <w:r>
+        <w:rPr>
+          <w:rFonts w:ascii="Century" w:hAnsi="Century"/>
+        </w:rPr>
+        <w:t>form</w:t>
+      </w:r>
+      <w:proofErr w:type="spellEnd"/>
+      <w:r>
+        <w:rPr>
+          <w:rFonts w:ascii="Century" w:hAnsi="Century"/>
+        </w:rPr>
+        <w:t xml:space="preserve"> per effettuare il login.</w:t>
+      </w:r>
+    </w:p>
+    <w:p>
+      <w:pPr>
+        <w:jc w:val="both"/>
+        <w:rPr>
+          <w:rFonts w:ascii="Century" w:hAnsi="Century"/>
+        </w:rPr>
+      </w:pPr>
+      <w:r>
+        <w:rPr>
+          <w:rFonts w:ascii="Century" w:hAnsi="Century"/>
+        </w:rPr>
+        <w:t xml:space="preserve">Purtroppo, Michele si accorge di aver dimenticato la password riferita al suo username e, quindi, sotto al </w:t>
+      </w:r>
+      <w:proofErr w:type="spellStart"/>
+      <w:r>
+        <w:rPr>
+          <w:rFonts w:ascii="Century" w:hAnsi="Century"/>
+        </w:rPr>
+        <w:t>form</w:t>
+      </w:r>
+      <w:proofErr w:type="spellEnd"/>
+      <w:r>
+        <w:rPr>
+          <w:rFonts w:ascii="Century" w:hAnsi="Century"/>
+        </w:rPr>
+        <w:t xml:space="preserve"> del login, clicca sul link alla pagina dedicato al recupero della password. </w:t>
       </w:r>
     </w:p>
     <w:p>
@@ -9865,12 +10797,17 @@
         <w:t xml:space="preserve"> ma, purtroppo, ne ha più di una ed inserisce una mail che il sistema non riconosce. A questo punto appare un messaggio di errore che avvisa Michele che non esiste nessun account annesso alla mail inserita.</w:t>
       </w:r>
     </w:p>
-    <w:p/>
+    <w:p>
+      <w:pPr>
+        <w:jc w:val="both"/>
+      </w:pPr>
+    </w:p>
     <w:p>
       <w:pPr>
         <w:pStyle w:val="Titolo4"/>
-      </w:pPr>
-      <w:bookmarkStart w:id="29" w:name="_Toc23945354"/>
+        <w:jc w:val="both"/>
+      </w:pPr>
+      <w:bookmarkStart w:id="30" w:name="_Toc23945354"/>
       <w:r>
         <w:t>3.5.1.11</w:t>
       </w:r>
@@ -9887,9 +10824,13 @@
       <w:r>
         <w:t>cambio password</w:t>
       </w:r>
-      <w:bookmarkEnd w:id="29"/>
-    </w:p>
-    <w:p/>
+      <w:bookmarkEnd w:id="30"/>
+    </w:p>
+    <w:p>
+      <w:pPr>
+        <w:jc w:val="both"/>
+      </w:pPr>
+    </w:p>
     <w:p>
       <w:pPr>
         <w:spacing w:line="240" w:lineRule="auto"/>
@@ -9908,7 +10849,35 @@
         <w:rPr>
           <w:rFonts w:ascii="Century" w:hAnsi="Century"/>
         </w:rPr>
-        <w:t>di “Maggico Car &amp; Motorbike Parts</w:t>
+        <w:t>di “</w:t>
+      </w:r>
+      <w:proofErr w:type="spellStart"/>
+      <w:r>
+        <w:rPr>
+          <w:rFonts w:ascii="Century" w:hAnsi="Century"/>
+        </w:rPr>
+        <w:t>Maggico</w:t>
+      </w:r>
+      <w:proofErr w:type="spellEnd"/>
+      <w:r>
+        <w:rPr>
+          <w:rFonts w:ascii="Century" w:hAnsi="Century"/>
+        </w:rPr>
+        <w:t xml:space="preserve"> Car &amp; </w:t>
+      </w:r>
+      <w:proofErr w:type="spellStart"/>
+      <w:r>
+        <w:rPr>
+          <w:rFonts w:ascii="Century" w:hAnsi="Century"/>
+        </w:rPr>
+        <w:t>Motorbike</w:t>
+      </w:r>
+      <w:proofErr w:type="spellEnd"/>
+      <w:r>
+        <w:rPr>
+          <w:rFonts w:ascii="Century" w:hAnsi="Century"/>
+        </w:rPr>
+        <w:t xml:space="preserve"> Parts</w:t>
       </w:r>
       <w:r>
         <w:rPr>
@@ -9944,20 +10913,35 @@
         <w:rPr>
           <w:rFonts w:ascii="Century" w:hAnsi="Century"/>
         </w:rPr>
-        <w:t>” e viene reindirizzato alla home page della piattaforma. Si ritrova nella pagina Home del sito e qui trova un form per effettuare il login.</w:t>
-      </w:r>
-    </w:p>
-    <w:p>
-      <w:pPr>
-        <w:jc w:val="both"/>
-        <w:rPr>
-          <w:rFonts w:ascii="Century" w:hAnsi="Century"/>
-        </w:rPr>
-      </w:pPr>
-      <w:r>
-        <w:rPr>
-          <w:rFonts w:ascii="Century" w:hAnsi="Century"/>
-        </w:rPr>
+        <w:t xml:space="preserve">” e viene reindirizzato alla home page della piattaforma. Si ritrova nella pagina Home del sito e qui trova un </w:t>
+      </w:r>
+      <w:proofErr w:type="spellStart"/>
+      <w:r>
+        <w:rPr>
+          <w:rFonts w:ascii="Century" w:hAnsi="Century"/>
+        </w:rPr>
+        <w:t>form</w:t>
+      </w:r>
+      <w:proofErr w:type="spellEnd"/>
+      <w:r>
+        <w:rPr>
+          <w:rFonts w:ascii="Century" w:hAnsi="Century"/>
+        </w:rPr>
+        <w:t xml:space="preserve"> per effettuare il login.</w:t>
+      </w:r>
+    </w:p>
+    <w:p>
+      <w:pPr>
+        <w:jc w:val="both"/>
+        <w:rPr>
+          <w:rFonts w:ascii="Century" w:hAnsi="Century"/>
+        </w:rPr>
+      </w:pPr>
+      <w:r>
+        <w:rPr>
+          <w:rFonts w:ascii="Century" w:hAnsi="Century"/>
+        </w:rPr>
+        <w:lastRenderedPageBreak/>
         <w:t xml:space="preserve">Inserisce </w:t>
       </w:r>
       <w:r>
@@ -10006,7 +10990,49 @@
         <w:rPr>
           <w:rFonts w:ascii="Century" w:hAnsi="Century"/>
         </w:rPr>
-        <w:t xml:space="preserve"> Al posto del form del login, ora trova il suo nome utente, che lo identifica come loggato ed un menù a tendina con le azioni relative alla gestione del suo account. Nel menù clicca sulla voce “Cambia password” e, successivamente, viene reindirizzato ad una pagina con un form per il cambio password contenente tre input:</w:t>
+        <w:t xml:space="preserve"> Al posto del </w:t>
+      </w:r>
+      <w:proofErr w:type="spellStart"/>
+      <w:r>
+        <w:rPr>
+          <w:rFonts w:ascii="Century" w:hAnsi="Century"/>
+        </w:rPr>
+        <w:t>form</w:t>
+      </w:r>
+      <w:proofErr w:type="spellEnd"/>
+      <w:r>
+        <w:rPr>
+          <w:rFonts w:ascii="Century" w:hAnsi="Century"/>
+        </w:rPr>
+        <w:t xml:space="preserve"> del login, ora trova il suo nome utente, che lo identifica come loggato ed un </w:t>
+      </w:r>
+      <w:proofErr w:type="spellStart"/>
+      <w:r>
+        <w:rPr>
+          <w:rFonts w:ascii="Century" w:hAnsi="Century"/>
+        </w:rPr>
+        <w:t>menù</w:t>
+      </w:r>
+      <w:proofErr w:type="spellEnd"/>
+      <w:r>
+        <w:rPr>
+          <w:rFonts w:ascii="Century" w:hAnsi="Century"/>
+        </w:rPr>
+        <w:t xml:space="preserve"> a tendina con le azioni relative alla gestione del suo account. Nel menù clicca sulla voce “Cambia password” e, successivamente, viene reindirizzato ad una pagina con un </w:t>
+      </w:r>
+      <w:proofErr w:type="spellStart"/>
+      <w:r>
+        <w:rPr>
+          <w:rFonts w:ascii="Century" w:hAnsi="Century"/>
+        </w:rPr>
+        <w:t>form</w:t>
+      </w:r>
+      <w:proofErr w:type="spellEnd"/>
+      <w:r>
+        <w:rPr>
+          <w:rFonts w:ascii="Century" w:hAnsi="Century"/>
+        </w:rPr>
+        <w:t xml:space="preserve"> per il cambio password contenente tre input:</w:t>
       </w:r>
     </w:p>
     <w:p>
@@ -10077,17 +11103,25 @@
         <w:rPr>
           <w:rFonts w:ascii="Century" w:hAnsi="Century"/>
         </w:rPr>
-        <w:lastRenderedPageBreak/>
         <w:t>Michele inserisce nel campo della vecchia password “Password1”, nel campo per l’inserimento della nuova password “Password123” e, nel campo per la conferma “Password123”. Infine, clicca sul tasto “cambia password” che effettuerà, definitivamente, il cambio password.</w:t>
       </w:r>
     </w:p>
-    <w:p/>
-    <w:p/>
+    <w:p>
+      <w:pPr>
+        <w:jc w:val="both"/>
+      </w:pPr>
+    </w:p>
+    <w:p>
+      <w:pPr>
+        <w:jc w:val="both"/>
+      </w:pPr>
+    </w:p>
     <w:p>
       <w:pPr>
         <w:pStyle w:val="Titolo4"/>
-      </w:pPr>
-      <w:bookmarkStart w:id="30" w:name="_Toc23945355"/>
+        <w:jc w:val="both"/>
+      </w:pPr>
+      <w:bookmarkStart w:id="31" w:name="_Toc23945355"/>
       <w:r>
         <w:t>3.5.1.12</w:t>
       </w:r>
@@ -10104,9 +11138,13 @@
       <w:r>
         <w:t>Cambio password fallito</w:t>
       </w:r>
-      <w:bookmarkEnd w:id="30"/>
-    </w:p>
-    <w:p/>
+      <w:bookmarkEnd w:id="31"/>
+    </w:p>
+    <w:p>
+      <w:pPr>
+        <w:jc w:val="both"/>
+      </w:pPr>
+    </w:p>
     <w:p>
       <w:pPr>
         <w:spacing w:line="240" w:lineRule="auto"/>
@@ -10125,7 +11163,35 @@
         <w:rPr>
           <w:rFonts w:ascii="Century" w:hAnsi="Century"/>
         </w:rPr>
-        <w:t>di “Maggico Car &amp; Motorbike Parts</w:t>
+        <w:t>di “</w:t>
+      </w:r>
+      <w:proofErr w:type="spellStart"/>
+      <w:r>
+        <w:rPr>
+          <w:rFonts w:ascii="Century" w:hAnsi="Century"/>
+        </w:rPr>
+        <w:t>Maggico</w:t>
+      </w:r>
+      <w:proofErr w:type="spellEnd"/>
+      <w:r>
+        <w:rPr>
+          <w:rFonts w:ascii="Century" w:hAnsi="Century"/>
+        </w:rPr>
+        <w:t xml:space="preserve"> Car &amp; </w:t>
+      </w:r>
+      <w:proofErr w:type="spellStart"/>
+      <w:r>
+        <w:rPr>
+          <w:rFonts w:ascii="Century" w:hAnsi="Century"/>
+        </w:rPr>
+        <w:t>Motorbike</w:t>
+      </w:r>
+      <w:proofErr w:type="spellEnd"/>
+      <w:r>
+        <w:rPr>
+          <w:rFonts w:ascii="Century" w:hAnsi="Century"/>
+        </w:rPr>
+        <w:t xml:space="preserve"> Parts</w:t>
       </w:r>
       <w:r>
         <w:rPr>
@@ -10161,7 +11227,21 @@
         <w:rPr>
           <w:rFonts w:ascii="Century" w:hAnsi="Century"/>
         </w:rPr>
-        <w:t>” e viene reindirizzato alla home page della piattaforma. Si ritrova nella pagina Home del sito e qui trova un form per effettuare il login.</w:t>
+        <w:t xml:space="preserve">” e viene reindirizzato alla home page della piattaforma. Si ritrova nella pagina Home del sito e qui trova un </w:t>
+      </w:r>
+      <w:proofErr w:type="spellStart"/>
+      <w:r>
+        <w:rPr>
+          <w:rFonts w:ascii="Century" w:hAnsi="Century"/>
+        </w:rPr>
+        <w:t>form</w:t>
+      </w:r>
+      <w:proofErr w:type="spellEnd"/>
+      <w:r>
+        <w:rPr>
+          <w:rFonts w:ascii="Century" w:hAnsi="Century"/>
+        </w:rPr>
+        <w:t xml:space="preserve"> per effettuare il login.</w:t>
       </w:r>
     </w:p>
     <w:p>
@@ -10223,7 +11303,49 @@
         <w:rPr>
           <w:rFonts w:ascii="Century" w:hAnsi="Century"/>
         </w:rPr>
-        <w:t xml:space="preserve"> Al posto del form del login, ora trova il suo nome utente, che lo identifica come loggato ed un menù a tendina con le azioni relative alla gestione del suo account. Nel menù clicca sulla voce “Cambia password” e, successivamente, viene reindirizzato ad una pagina con un form per il cambio password contenente tre input:</w:t>
+        <w:t xml:space="preserve"> Al posto del </w:t>
+      </w:r>
+      <w:proofErr w:type="spellStart"/>
+      <w:r>
+        <w:rPr>
+          <w:rFonts w:ascii="Century" w:hAnsi="Century"/>
+        </w:rPr>
+        <w:t>form</w:t>
+      </w:r>
+      <w:proofErr w:type="spellEnd"/>
+      <w:r>
+        <w:rPr>
+          <w:rFonts w:ascii="Century" w:hAnsi="Century"/>
+        </w:rPr>
+        <w:t xml:space="preserve"> del login, ora trova il suo nome utente, che lo identifica come loggato ed un </w:t>
+      </w:r>
+      <w:proofErr w:type="spellStart"/>
+      <w:r>
+        <w:rPr>
+          <w:rFonts w:ascii="Century" w:hAnsi="Century"/>
+        </w:rPr>
+        <w:t>menù</w:t>
+      </w:r>
+      <w:proofErr w:type="spellEnd"/>
+      <w:r>
+        <w:rPr>
+          <w:rFonts w:ascii="Century" w:hAnsi="Century"/>
+        </w:rPr>
+        <w:t xml:space="preserve"> a tendina con le azioni relative alla gestione del suo account. Nel menù clicca sulla voce “Cambia password” e, successivamente, viene reindirizzato ad una pagina con un </w:t>
+      </w:r>
+      <w:proofErr w:type="spellStart"/>
+      <w:r>
+        <w:rPr>
+          <w:rFonts w:ascii="Century" w:hAnsi="Century"/>
+        </w:rPr>
+        <w:t>form</w:t>
+      </w:r>
+      <w:proofErr w:type="spellEnd"/>
+      <w:r>
+        <w:rPr>
+          <w:rFonts w:ascii="Century" w:hAnsi="Century"/>
+        </w:rPr>
+        <w:t xml:space="preserve"> per il cambio password contenente tre input:</w:t>
       </w:r>
     </w:p>
     <w:p>
@@ -10311,12 +11433,17 @@
         <w:t>”, la conferma non va a buon fine e, infatti, viene segnalato un errore a schermo.</w:t>
       </w:r>
     </w:p>
-    <w:p/>
+    <w:p>
+      <w:pPr>
+        <w:jc w:val="both"/>
+      </w:pPr>
+    </w:p>
     <w:p>
       <w:pPr>
         <w:pStyle w:val="Titolo4"/>
-      </w:pPr>
-      <w:bookmarkStart w:id="31" w:name="_Toc23945356"/>
+        <w:jc w:val="both"/>
+      </w:pPr>
+      <w:bookmarkStart w:id="32" w:name="_Toc23945356"/>
       <w:r>
         <w:t>3.5.1.13</w:t>
       </w:r>
@@ -10330,10 +11457,12 @@
       <w:r>
         <w:t xml:space="preserve"> </w:t>
       </w:r>
+      <w:proofErr w:type="spellStart"/>
       <w:r>
         <w:t>Logout</w:t>
       </w:r>
-      <w:bookmarkEnd w:id="31"/>
+      <w:bookmarkEnd w:id="32"/>
+      <w:proofErr w:type="spellEnd"/>
     </w:p>
     <w:p>
       <w:pPr>
@@ -10362,27 +11491,122 @@
         <w:rPr>
           <w:rFonts w:ascii="Century" w:hAnsi="Century"/>
         </w:rPr>
-        <w:t>“Maggico Car &amp; Motorbike Parts</w:t>
-      </w:r>
-      <w:r>
-        <w:rPr>
-          <w:rFonts w:ascii="Century" w:hAnsi="Century"/>
-        </w:rPr>
-        <w:t xml:space="preserve">” e vuole effettuare il logout. Nella homepage trova un menù a tendina dedicato alla gestione del suo account che, al suo interno, contiene un input denominato “Logout”. </w:t>
-      </w:r>
-    </w:p>
-    <w:p>
-      <w:pPr>
-        <w:jc w:val="both"/>
-        <w:rPr>
-          <w:rFonts w:ascii="Century" w:hAnsi="Century"/>
-        </w:rPr>
-      </w:pPr>
-      <w:r>
-        <w:rPr>
-          <w:rFonts w:ascii="Century" w:hAnsi="Century"/>
-        </w:rPr>
-        <w:t>Michele lo clicca e successivamente sarà reindirizzato, nuovamente alla homepage, ma questa volta da utente generico.</w:t>
+        <w:t>“</w:t>
+      </w:r>
+      <w:proofErr w:type="spellStart"/>
+      <w:r>
+        <w:rPr>
+          <w:rFonts w:ascii="Century" w:hAnsi="Century"/>
+        </w:rPr>
+        <w:t>Maggico</w:t>
+      </w:r>
+      <w:proofErr w:type="spellEnd"/>
+      <w:r>
+        <w:rPr>
+          <w:rFonts w:ascii="Century" w:hAnsi="Century"/>
+        </w:rPr>
+        <w:t xml:space="preserve"> Car &amp; </w:t>
+      </w:r>
+      <w:proofErr w:type="spellStart"/>
+      <w:r>
+        <w:rPr>
+          <w:rFonts w:ascii="Century" w:hAnsi="Century"/>
+        </w:rPr>
+        <w:t>Motorbike</w:t>
+      </w:r>
+      <w:proofErr w:type="spellEnd"/>
+      <w:r>
+        <w:rPr>
+          <w:rFonts w:ascii="Century" w:hAnsi="Century"/>
+        </w:rPr>
+        <w:t xml:space="preserve"> Parts</w:t>
+      </w:r>
+      <w:r>
+        <w:rPr>
+          <w:rFonts w:ascii="Century" w:hAnsi="Century"/>
+        </w:rPr>
+        <w:t xml:space="preserve">” e vuole effettuare il </w:t>
+      </w:r>
+      <w:proofErr w:type="spellStart"/>
+      <w:r>
+        <w:rPr>
+          <w:rFonts w:ascii="Century" w:hAnsi="Century"/>
+        </w:rPr>
+        <w:t>logout</w:t>
+      </w:r>
+      <w:proofErr w:type="spellEnd"/>
+      <w:r>
+        <w:rPr>
+          <w:rFonts w:ascii="Century" w:hAnsi="Century"/>
+        </w:rPr>
+        <w:t xml:space="preserve">. Nella homepage trova un </w:t>
+      </w:r>
+      <w:proofErr w:type="spellStart"/>
+      <w:r>
+        <w:rPr>
+          <w:rFonts w:ascii="Century" w:hAnsi="Century"/>
+        </w:rPr>
+        <w:t>menù</w:t>
+      </w:r>
+      <w:proofErr w:type="spellEnd"/>
+      <w:r>
+        <w:rPr>
+          <w:rFonts w:ascii="Century" w:hAnsi="Century"/>
+        </w:rPr>
+        <w:t xml:space="preserve"> a tendina dedicato alla gestione del suo account che, al suo interno, contiene un input denominato “</w:t>
+      </w:r>
+      <w:proofErr w:type="spellStart"/>
+      <w:r>
+        <w:rPr>
+          <w:rFonts w:ascii="Century" w:hAnsi="Century"/>
+        </w:rPr>
+        <w:t>Logout</w:t>
+      </w:r>
+      <w:proofErr w:type="spellEnd"/>
+      <w:r>
+        <w:rPr>
+          <w:rFonts w:ascii="Century" w:hAnsi="Century"/>
+        </w:rPr>
+        <w:t xml:space="preserve">”. </w:t>
+      </w:r>
+    </w:p>
+    <w:p>
+      <w:pPr>
+        <w:jc w:val="both"/>
+        <w:rPr>
+          <w:rFonts w:ascii="Century" w:hAnsi="Century"/>
+        </w:rPr>
+      </w:pPr>
+      <w:r>
+        <w:rPr>
+          <w:rFonts w:ascii="Century" w:hAnsi="Century"/>
+        </w:rPr>
+        <w:lastRenderedPageBreak/>
+        <w:t>Michele lo clicca e</w:t>
+      </w:r>
+      <w:r>
+        <w:rPr>
+          <w:rFonts w:ascii="Century" w:hAnsi="Century"/>
+        </w:rPr>
+        <w:t>,</w:t>
+      </w:r>
+      <w:r>
+        <w:rPr>
+          <w:rFonts w:ascii="Century" w:hAnsi="Century"/>
+        </w:rPr>
+        <w:t xml:space="preserve"> successivamente</w:t>
+      </w:r>
+      <w:r>
+        <w:rPr>
+          <w:rFonts w:ascii="Century" w:hAnsi="Century"/>
+        </w:rPr>
+        <w:t>,</w:t>
+      </w:r>
+      <w:r>
+        <w:rPr>
+          <w:rFonts w:ascii="Century" w:hAnsi="Century"/>
+        </w:rPr>
+        <w:t xml:space="preserve"> sarà reindirizzato nuovamente alla homepage, ma questa volta da utente generico.</w:t>
       </w:r>
     </w:p>
     <w:p>
@@ -10428,10 +11652,10 @@
     <w:p>
       <w:pPr>
         <w:pStyle w:val="Titolo4"/>
-      </w:pPr>
-      <w:bookmarkStart w:id="32" w:name="_Toc23945357"/>
-      <w:r>
-        <w:lastRenderedPageBreak/>
+        <w:jc w:val="both"/>
+      </w:pPr>
+      <w:bookmarkStart w:id="33" w:name="_Toc23945357"/>
+      <w:r>
         <w:t>3.5.1.14</w:t>
       </w:r>
       <w:r>
@@ -10446,9 +11670,13 @@
       <w:r>
         <w:t xml:space="preserve"> Registrazione</w:t>
       </w:r>
-      <w:bookmarkEnd w:id="32"/>
-    </w:p>
-    <w:p/>
+      <w:bookmarkEnd w:id="33"/>
+    </w:p>
+    <w:p>
+      <w:pPr>
+        <w:jc w:val="both"/>
+      </w:pPr>
+    </w:p>
     <w:p>
       <w:pPr>
         <w:jc w:val="both"/>
@@ -10595,7 +11823,21 @@
         <w:rPr>
           <w:rFonts w:ascii="Century" w:hAnsi="Century"/>
         </w:rPr>
-        <w:t xml:space="preserve"> e viene reindirizzato su di un’altra pagina dove vi è un form da compilare con i seguenti dati: </w:t>
+        <w:t xml:space="preserve"> e viene reindirizzato su di un’altra pagina dove vi è un </w:t>
+      </w:r>
+      <w:proofErr w:type="spellStart"/>
+      <w:r>
+        <w:rPr>
+          <w:rFonts w:ascii="Century" w:hAnsi="Century"/>
+        </w:rPr>
+        <w:t>form</w:t>
+      </w:r>
+      <w:proofErr w:type="spellEnd"/>
+      <w:r>
+        <w:rPr>
+          <w:rFonts w:ascii="Century" w:hAnsi="Century"/>
+        </w:rPr>
+        <w:t xml:space="preserve"> da compilare con i seguenti dati: </w:t>
       </w:r>
     </w:p>
     <w:p>
@@ -10732,6 +11974,7 @@
     </w:p>
     <w:p>
       <w:pPr>
+        <w:jc w:val="both"/>
         <w:rPr>
           <w:rFonts w:ascii="Century" w:hAnsi="Century"/>
         </w:rPr>
@@ -10752,7 +11995,168 @@
         <w:rPr>
           <w:rFonts w:ascii="Century" w:hAnsi="Century"/>
         </w:rPr>
-        <w:t xml:space="preserve"> i seguenti valori rispettivamente nell’ordine dei campi che si presentano nel form:  “Marihno”, “Renzullino-“, “Renzullino-“, ‘marcoRenz@gmail.com’, “IT60X0542811101000000123456”.</w:t>
+        <w:t xml:space="preserve"> i seguenti valori rispettivamente nell’ordine dei campi che si presentano nel </w:t>
+      </w:r>
+      <w:proofErr w:type="spellStart"/>
+      <w:r>
+        <w:rPr>
+          <w:rFonts w:ascii="Century" w:hAnsi="Century"/>
+        </w:rPr>
+        <w:t>form</w:t>
+      </w:r>
+      <w:proofErr w:type="spellEnd"/>
+      <w:r>
+        <w:rPr>
+          <w:rFonts w:ascii="Century" w:hAnsi="Century"/>
+        </w:rPr>
+        <w:t>:</w:t>
+      </w:r>
+      <w:r>
+        <w:rPr>
+          <w:rFonts w:ascii="Century" w:hAnsi="Century"/>
+        </w:rPr>
+        <w:t xml:space="preserve"> </w:t>
+      </w:r>
+    </w:p>
+    <w:p>
+      <w:pPr>
+        <w:pStyle w:val="Paragrafoelenco"/>
+        <w:numPr>
+          <w:ilvl w:val="0"/>
+          <w:numId w:val="14"/>
+        </w:numPr>
+        <w:jc w:val="both"/>
+        <w:rPr>
+          <w:rFonts w:ascii="Century" w:hAnsi="Century"/>
+        </w:rPr>
+      </w:pPr>
+      <w:r>
+        <w:rPr>
+          <w:rFonts w:ascii="Century" w:hAnsi="Century"/>
+        </w:rPr>
+        <w:t>“</w:t>
+      </w:r>
+      <w:proofErr w:type="spellStart"/>
+      <w:r>
+        <w:rPr>
+          <w:rFonts w:ascii="Century" w:hAnsi="Century"/>
+        </w:rPr>
+        <w:t>Marihno</w:t>
+      </w:r>
+      <w:proofErr w:type="spellEnd"/>
+      <w:r>
+        <w:rPr>
+          <w:rFonts w:ascii="Century" w:hAnsi="Century"/>
+        </w:rPr>
+        <w:t>”</w:t>
+      </w:r>
+    </w:p>
+    <w:p>
+      <w:pPr>
+        <w:pStyle w:val="Paragrafoelenco"/>
+        <w:numPr>
+          <w:ilvl w:val="0"/>
+          <w:numId w:val="14"/>
+        </w:numPr>
+        <w:jc w:val="both"/>
+        <w:rPr>
+          <w:rFonts w:ascii="Century" w:hAnsi="Century"/>
+        </w:rPr>
+      </w:pPr>
+      <w:r>
+        <w:rPr>
+          <w:rFonts w:ascii="Century" w:hAnsi="Century"/>
+        </w:rPr>
+        <w:t>“</w:t>
+      </w:r>
+      <w:proofErr w:type="spellStart"/>
+      <w:r>
+        <w:rPr>
+          <w:rFonts w:ascii="Century" w:hAnsi="Century"/>
+        </w:rPr>
+        <w:t>Renzullino</w:t>
+      </w:r>
+      <w:proofErr w:type="spellEnd"/>
+      <w:proofErr w:type="gramStart"/>
+      <w:r>
+        <w:rPr>
+          <w:rFonts w:ascii="Century" w:hAnsi="Century"/>
+        </w:rPr>
+        <w:t>-“</w:t>
+      </w:r>
+      <w:proofErr w:type="gramEnd"/>
+    </w:p>
+    <w:p>
+      <w:pPr>
+        <w:pStyle w:val="Paragrafoelenco"/>
+        <w:numPr>
+          <w:ilvl w:val="0"/>
+          <w:numId w:val="14"/>
+        </w:numPr>
+        <w:jc w:val="both"/>
+        <w:rPr>
+          <w:rFonts w:ascii="Century" w:hAnsi="Century"/>
+        </w:rPr>
+      </w:pPr>
+      <w:r>
+        <w:rPr>
+          <w:rFonts w:ascii="Century" w:hAnsi="Century"/>
+        </w:rPr>
+        <w:t>“</w:t>
+      </w:r>
+      <w:proofErr w:type="spellStart"/>
+      <w:r>
+        <w:rPr>
+          <w:rFonts w:ascii="Century" w:hAnsi="Century"/>
+        </w:rPr>
+        <w:t>Renzullino</w:t>
+      </w:r>
+      <w:proofErr w:type="spellEnd"/>
+      <w:proofErr w:type="gramStart"/>
+      <w:r>
+        <w:rPr>
+          <w:rFonts w:ascii="Century" w:hAnsi="Century"/>
+        </w:rPr>
+        <w:t>-“</w:t>
+      </w:r>
+      <w:proofErr w:type="gramEnd"/>
+    </w:p>
+    <w:p>
+      <w:pPr>
+        <w:pStyle w:val="Paragrafoelenco"/>
+        <w:numPr>
+          <w:ilvl w:val="0"/>
+          <w:numId w:val="14"/>
+        </w:numPr>
+        <w:jc w:val="both"/>
+        <w:rPr>
+          <w:rFonts w:ascii="Century" w:hAnsi="Century"/>
+        </w:rPr>
+      </w:pPr>
+      <w:r>
+        <w:rPr>
+          <w:rFonts w:ascii="Century" w:hAnsi="Century"/>
+        </w:rPr>
+        <w:t>‘marcoRenz@gmail.com’</w:t>
+      </w:r>
+    </w:p>
+    <w:p>
+      <w:pPr>
+        <w:pStyle w:val="Paragrafoelenco"/>
+        <w:numPr>
+          <w:ilvl w:val="0"/>
+          <w:numId w:val="14"/>
+        </w:numPr>
+        <w:jc w:val="both"/>
+        <w:rPr>
+          <w:rFonts w:ascii="Century" w:hAnsi="Century"/>
+        </w:rPr>
+      </w:pPr>
+      <w:r>
+        <w:rPr>
+          <w:rFonts w:ascii="Century" w:hAnsi="Century"/>
+        </w:rPr>
+        <w:t>“IT60X0542811101000000123456”.</w:t>
       </w:r>
     </w:p>
     <w:p>
@@ -10800,13 +12204,23 @@
           <w:szCs w:val="24"/>
         </w:rPr>
       </w:pPr>
+      <w:r>
+        <w:rPr>
+          <w:rFonts w:ascii="Century" w:hAnsi="Century"/>
+          <w:sz w:val="24"/>
+          <w:szCs w:val="24"/>
+        </w:rPr>
+        <w:br w:type="page"/>
+      </w:r>
     </w:p>
     <w:p>
       <w:pPr>
         <w:pStyle w:val="Titolo4"/>
-      </w:pPr>
-      <w:bookmarkStart w:id="33" w:name="_Toc23945358"/>
-      <w:r>
+        <w:jc w:val="both"/>
+      </w:pPr>
+      <w:bookmarkStart w:id="34" w:name="_Toc23945358"/>
+      <w:r>
+        <w:lastRenderedPageBreak/>
         <w:t>3.5.1.15</w:t>
       </w:r>
       <w:r>
@@ -10816,9 +12230,13 @@
       <w:r>
         <w:t>Registrazione Errata</w:t>
       </w:r>
-      <w:bookmarkEnd w:id="33"/>
-    </w:p>
-    <w:p/>
+      <w:bookmarkEnd w:id="34"/>
+    </w:p>
+    <w:p>
+      <w:pPr>
+        <w:jc w:val="both"/>
+      </w:pPr>
+    </w:p>
     <w:p>
       <w:pPr>
         <w:jc w:val="both"/>
@@ -10917,7 +12335,21 @@
         <w:rPr>
           <w:rFonts w:ascii="Century" w:hAnsi="Century"/>
         </w:rPr>
-        <w:t xml:space="preserve">a lì decide di cliccare sul tasto Registrati e il sito gli presente un form con 5 campi: </w:t>
+        <w:t xml:space="preserve">a lì decide di cliccare sul tasto Registrati e il sito gli presente un </w:t>
+      </w:r>
+      <w:proofErr w:type="spellStart"/>
+      <w:r>
+        <w:rPr>
+          <w:rFonts w:ascii="Century" w:hAnsi="Century"/>
+        </w:rPr>
+        <w:t>form</w:t>
+      </w:r>
+      <w:proofErr w:type="spellEnd"/>
+      <w:r>
+        <w:rPr>
+          <w:rFonts w:ascii="Century" w:hAnsi="Century"/>
+        </w:rPr>
+        <w:t xml:space="preserve"> con 5 campi: </w:t>
       </w:r>
     </w:p>
     <w:p>
@@ -10936,7 +12368,21 @@
         <w:rPr>
           <w:rFonts w:ascii="Century" w:hAnsi="Century"/>
         </w:rPr>
-        <w:t>“UserName”</w:t>
+        <w:t>“</w:t>
+      </w:r>
+      <w:proofErr w:type="spellStart"/>
+      <w:r>
+        <w:rPr>
+          <w:rFonts w:ascii="Century" w:hAnsi="Century"/>
+        </w:rPr>
+        <w:t>UserName</w:t>
+      </w:r>
+      <w:proofErr w:type="spellEnd"/>
+      <w:r>
+        <w:rPr>
+          <w:rFonts w:ascii="Century" w:hAnsi="Century"/>
+        </w:rPr>
+        <w:t>”</w:t>
       </w:r>
     </w:p>
     <w:p>
@@ -11095,7 +12541,21 @@
         <w:rPr>
           <w:rFonts w:ascii="Century" w:hAnsi="Century"/>
         </w:rPr>
-        <w:t xml:space="preserve"> inizia a compilare il form con i segue</w:t>
+        <w:t xml:space="preserve"> inizia a compilare il </w:t>
+      </w:r>
+      <w:proofErr w:type="spellStart"/>
+      <w:r>
+        <w:rPr>
+          <w:rFonts w:ascii="Century" w:hAnsi="Century"/>
+        </w:rPr>
+        <w:t>form</w:t>
+      </w:r>
+      <w:proofErr w:type="spellEnd"/>
+      <w:r>
+        <w:rPr>
+          <w:rFonts w:ascii="Century" w:hAnsi="Century"/>
+        </w:rPr>
+        <w:t xml:space="preserve"> con i segue</w:t>
       </w:r>
       <w:r>
         <w:rPr>
@@ -11199,13 +12659,41 @@
         <w:rPr>
           <w:rFonts w:ascii="Century" w:hAnsi="Century"/>
         </w:rPr>
-        <w:t xml:space="preserve">, nel campo “nuova password” inserisce “ ”, nel campo “e-mail” inserisce </w:t>
-      </w:r>
-      <w:r>
-        <w:rPr>
-          <w:rFonts w:ascii="Century" w:hAnsi="Century"/>
-        </w:rPr>
-        <w:t>“marcoRenz@”</w:t>
+        <w:t xml:space="preserve">, nel campo “nuova password” inserisce </w:t>
+      </w:r>
+      <w:proofErr w:type="gramStart"/>
+      <w:r>
+        <w:rPr>
+          <w:rFonts w:ascii="Century" w:hAnsi="Century"/>
+        </w:rPr>
+        <w:t>“ ”</w:t>
+      </w:r>
+      <w:proofErr w:type="gramEnd"/>
+      <w:r>
+        <w:rPr>
+          <w:rFonts w:ascii="Century" w:hAnsi="Century"/>
+        </w:rPr>
+        <w:t xml:space="preserve">, nel campo “e-mail” inserisce </w:t>
+      </w:r>
+      <w:r>
+        <w:rPr>
+          <w:rFonts w:ascii="Century" w:hAnsi="Century"/>
+        </w:rPr>
+        <w:t>“</w:t>
+      </w:r>
+      <w:proofErr w:type="spellStart"/>
+      <w:r>
+        <w:rPr>
+          <w:rFonts w:ascii="Century" w:hAnsi="Century"/>
+        </w:rPr>
+        <w:t>marcoRenz</w:t>
+      </w:r>
+      <w:proofErr w:type="spellEnd"/>
+      <w:r>
+        <w:rPr>
+          <w:rFonts w:ascii="Century" w:hAnsi="Century"/>
+        </w:rPr>
+        <w:t>@”</w:t>
       </w:r>
       <w:r>
         <w:rPr>
@@ -11231,7 +12719,6 @@
         <w:rPr>
           <w:rFonts w:ascii="Century" w:hAnsi="Century"/>
         </w:rPr>
-        <w:lastRenderedPageBreak/>
         <w:t>Il sito quindi ricarica la pagina ma tutti i campi sono colorati di rosso e riportano diversi messaggi d’errore:</w:t>
       </w:r>
     </w:p>
@@ -11252,21 +12739,49 @@
         <w:rPr>
           <w:rFonts w:ascii="Century" w:hAnsi="Century"/>
         </w:rPr>
-        <w:t xml:space="preserve"> nel campo “e-Mail” appare un errore che recita “Email Non Conforme!” ed infine nel campo “IBAN” vi è un altro errore che dice “IBAN non conforme!” ed infine in cima alla pagina vi è scritto “Abbiamo riscontrato un problema! Le password che hai inserito non combaciano, ritenta andando a reinserire i dati in maniera corretta!”.</w:t>
-      </w:r>
-    </w:p>
-    <w:p>
-      <w:pPr>
-        <w:jc w:val="both"/>
-        <w:rPr>
-          <w:rFonts w:ascii="Century" w:hAnsi="Century"/>
-        </w:rPr>
-      </w:pPr>
-      <w:r>
-        <w:rPr>
-          <w:rFonts w:ascii="Century" w:hAnsi="Century"/>
-        </w:rPr>
-        <w:t>Marco quindi ri-compila tutti i form in maniera esatta e clicca nuovamente su “Registrati completando così la registrazione”.</w:t>
+        <w:t xml:space="preserve"> nel campo “e-Mail” appare un errore che recita “</w:t>
+      </w:r>
+      <w:proofErr w:type="gramStart"/>
+      <w:r>
+        <w:rPr>
+          <w:rFonts w:ascii="Century" w:hAnsi="Century"/>
+        </w:rPr>
+        <w:t>Email</w:t>
+      </w:r>
+      <w:proofErr w:type="gramEnd"/>
+      <w:r>
+        <w:rPr>
+          <w:rFonts w:ascii="Century" w:hAnsi="Century"/>
+        </w:rPr>
+        <w:t xml:space="preserve"> Non Conforme!” ed infine nel campo “IBAN” vi è un altro errore che dice “IBAN non conforme!” ed infine in cima alla pagina vi è scritto “Abbiamo riscontrato un problema! Le password che hai inserito non combaciano, ritenta andando a reinserire i dati in maniera corretta!”.</w:t>
+      </w:r>
+    </w:p>
+    <w:p>
+      <w:pPr>
+        <w:jc w:val="both"/>
+        <w:rPr>
+          <w:rFonts w:ascii="Century" w:hAnsi="Century"/>
+        </w:rPr>
+      </w:pPr>
+      <w:r>
+        <w:rPr>
+          <w:rFonts w:ascii="Century" w:hAnsi="Century"/>
+        </w:rPr>
+        <w:t xml:space="preserve">Marco quindi ricompila tutti i </w:t>
+      </w:r>
+      <w:proofErr w:type="spellStart"/>
+      <w:r>
+        <w:rPr>
+          <w:rFonts w:ascii="Century" w:hAnsi="Century"/>
+        </w:rPr>
+        <w:t>form</w:t>
+      </w:r>
+      <w:proofErr w:type="spellEnd"/>
+      <w:r>
+        <w:rPr>
+          <w:rFonts w:ascii="Century" w:hAnsi="Century"/>
+        </w:rPr>
+        <w:t xml:space="preserve"> in maniera esatta e clicca nuovamente su “Registrati completando così la registrazione”.</w:t>
       </w:r>
     </w:p>
     <w:p>
@@ -11736,6 +13251,119 @@
     </w:lvl>
   </w:abstractNum>
   <w:abstractNum w:abstractNumId="4" w15:restartNumberingAfterBreak="0">
+    <w:nsid w:val="246D2859"/>
+    <w:multiLevelType w:val="hybridMultilevel"/>
+    <w:tmpl w:val="49E092B2"/>
+    <w:lvl w:ilvl="0" w:tplc="43BABBDA">
+      <w:start w:val="3"/>
+      <w:numFmt w:val="bullet"/>
+      <w:lvlText w:val="-"/>
+      <w:lvlJc w:val="left"/>
+      <w:pPr>
+        <w:ind w:left="720" w:hanging="360"/>
+      </w:pPr>
+      <w:rPr>
+        <w:rFonts w:ascii="Century" w:eastAsia="Calibri" w:hAnsi="Century" w:cs="Times New Roman" w:hint="default"/>
+      </w:rPr>
+    </w:lvl>
+    <w:lvl w:ilvl="1" w:tplc="04100003" w:tentative="1">
+      <w:start w:val="1"/>
+      <w:numFmt w:val="bullet"/>
+      <w:lvlText w:val="o"/>
+      <w:lvlJc w:val="left"/>
+      <w:pPr>
+        <w:ind w:left="1440" w:hanging="360"/>
+      </w:pPr>
+      <w:rPr>
+        <w:rFonts w:ascii="Courier New" w:hAnsi="Courier New" w:cs="Courier New" w:hint="default"/>
+      </w:rPr>
+    </w:lvl>
+    <w:lvl w:ilvl="2" w:tplc="04100005" w:tentative="1">
+      <w:start w:val="1"/>
+      <w:numFmt w:val="bullet"/>
+      <w:lvlText w:val=""/>
+      <w:lvlJc w:val="left"/>
+      <w:pPr>
+        <w:ind w:left="2160" w:hanging="360"/>
+      </w:pPr>
+      <w:rPr>
+        <w:rFonts w:ascii="Wingdings" w:hAnsi="Wingdings" w:hint="default"/>
+      </w:rPr>
+    </w:lvl>
+    <w:lvl w:ilvl="3" w:tplc="04100001" w:tentative="1">
+      <w:start w:val="1"/>
+      <w:numFmt w:val="bullet"/>
+      <w:lvlText w:val=""/>
+      <w:lvlJc w:val="left"/>
+      <w:pPr>
+        <w:ind w:left="2880" w:hanging="360"/>
+      </w:pPr>
+      <w:rPr>
+        <w:rFonts w:ascii="Symbol" w:hAnsi="Symbol" w:hint="default"/>
+      </w:rPr>
+    </w:lvl>
+    <w:lvl w:ilvl="4" w:tplc="04100003" w:tentative="1">
+      <w:start w:val="1"/>
+      <w:numFmt w:val="bullet"/>
+      <w:lvlText w:val="o"/>
+      <w:lvlJc w:val="left"/>
+      <w:pPr>
+        <w:ind w:left="3600" w:hanging="360"/>
+      </w:pPr>
+      <w:rPr>
+        <w:rFonts w:ascii="Courier New" w:hAnsi="Courier New" w:cs="Courier New" w:hint="default"/>
+      </w:rPr>
+    </w:lvl>
+    <w:lvl w:ilvl="5" w:tplc="04100005" w:tentative="1">
+      <w:start w:val="1"/>
+      <w:numFmt w:val="bullet"/>
+      <w:lvlText w:val=""/>
+      <w:lvlJc w:val="left"/>
+      <w:pPr>
+        <w:ind w:left="4320" w:hanging="360"/>
+      </w:pPr>
+      <w:rPr>
+        <w:rFonts w:ascii="Wingdings" w:hAnsi="Wingdings" w:hint="default"/>
+      </w:rPr>
+    </w:lvl>
+    <w:lvl w:ilvl="6" w:tplc="04100001" w:tentative="1">
+      <w:start w:val="1"/>
+      <w:numFmt w:val="bullet"/>
+      <w:lvlText w:val=""/>
+      <w:lvlJc w:val="left"/>
+      <w:pPr>
+        <w:ind w:left="5040" w:hanging="360"/>
+      </w:pPr>
+      <w:rPr>
+        <w:rFonts w:ascii="Symbol" w:hAnsi="Symbol" w:hint="default"/>
+      </w:rPr>
+    </w:lvl>
+    <w:lvl w:ilvl="7" w:tplc="04100003" w:tentative="1">
+      <w:start w:val="1"/>
+      <w:numFmt w:val="bullet"/>
+      <w:lvlText w:val="o"/>
+      <w:lvlJc w:val="left"/>
+      <w:pPr>
+        <w:ind w:left="5760" w:hanging="360"/>
+      </w:pPr>
+      <w:rPr>
+        <w:rFonts w:ascii="Courier New" w:hAnsi="Courier New" w:cs="Courier New" w:hint="default"/>
+      </w:rPr>
+    </w:lvl>
+    <w:lvl w:ilvl="8" w:tplc="04100005" w:tentative="1">
+      <w:start w:val="1"/>
+      <w:numFmt w:val="bullet"/>
+      <w:lvlText w:val=""/>
+      <w:lvlJc w:val="left"/>
+      <w:pPr>
+        <w:ind w:left="6480" w:hanging="360"/>
+      </w:pPr>
+      <w:rPr>
+        <w:rFonts w:ascii="Wingdings" w:hAnsi="Wingdings" w:hint="default"/>
+      </w:rPr>
+    </w:lvl>
+  </w:abstractNum>
+  <w:abstractNum w:abstractNumId="5" w15:restartNumberingAfterBreak="0">
     <w:nsid w:val="269A2427"/>
     <w:multiLevelType w:val="multilevel"/>
     <w:tmpl w:val="45B8F61C"/>
@@ -11866,7 +13494,7 @@
       </w:rPr>
     </w:lvl>
   </w:abstractNum>
-  <w:abstractNum w:abstractNumId="5" w15:restartNumberingAfterBreak="0">
+  <w:abstractNum w:abstractNumId="6" w15:restartNumberingAfterBreak="0">
     <w:nsid w:val="2D4F7E68"/>
     <w:multiLevelType w:val="hybridMultilevel"/>
     <w:tmpl w:val="54AE2BEE"/>
@@ -11979,7 +13607,7 @@
       </w:rPr>
     </w:lvl>
   </w:abstractNum>
-  <w:abstractNum w:abstractNumId="6" w15:restartNumberingAfterBreak="0">
+  <w:abstractNum w:abstractNumId="7" w15:restartNumberingAfterBreak="0">
     <w:nsid w:val="46A26E23"/>
     <w:multiLevelType w:val="hybridMultilevel"/>
     <w:tmpl w:val="E95627BC"/>
@@ -12092,7 +13720,7 @@
       </w:rPr>
     </w:lvl>
   </w:abstractNum>
-  <w:abstractNum w:abstractNumId="7" w15:restartNumberingAfterBreak="0">
+  <w:abstractNum w:abstractNumId="8" w15:restartNumberingAfterBreak="0">
     <w:nsid w:val="4C9A01F8"/>
     <w:multiLevelType w:val="multilevel"/>
     <w:tmpl w:val="45FE757A"/>
@@ -12205,7 +13833,7 @@
       </w:rPr>
     </w:lvl>
   </w:abstractNum>
-  <w:abstractNum w:abstractNumId="8" w15:restartNumberingAfterBreak="0">
+  <w:abstractNum w:abstractNumId="9" w15:restartNumberingAfterBreak="0">
     <w:nsid w:val="54E176A8"/>
     <w:multiLevelType w:val="hybridMultilevel"/>
     <w:tmpl w:val="A11C47A2"/>
@@ -12318,7 +13946,7 @@
       </w:rPr>
     </w:lvl>
   </w:abstractNum>
-  <w:abstractNum w:abstractNumId="9" w15:restartNumberingAfterBreak="0">
+  <w:abstractNum w:abstractNumId="10" w15:restartNumberingAfterBreak="0">
     <w:nsid w:val="574E0359"/>
     <w:multiLevelType w:val="hybridMultilevel"/>
     <w:tmpl w:val="3DE4C8B6"/>
@@ -12431,7 +14059,7 @@
       </w:rPr>
     </w:lvl>
   </w:abstractNum>
-  <w:abstractNum w:abstractNumId="10" w15:restartNumberingAfterBreak="0">
+  <w:abstractNum w:abstractNumId="11" w15:restartNumberingAfterBreak="0">
     <w:nsid w:val="58515F7E"/>
     <w:multiLevelType w:val="multilevel"/>
     <w:tmpl w:val="4AB8CF40"/>
@@ -12535,7 +14163,7 @@
       </w:rPr>
     </w:lvl>
   </w:abstractNum>
-  <w:abstractNum w:abstractNumId="11" w15:restartNumberingAfterBreak="0">
+  <w:abstractNum w:abstractNumId="12" w15:restartNumberingAfterBreak="0">
     <w:nsid w:val="66B169DB"/>
     <w:multiLevelType w:val="multilevel"/>
     <w:tmpl w:val="6FC66E60"/>
@@ -12633,7 +14261,7 @@
       </w:pPr>
     </w:lvl>
   </w:abstractNum>
-  <w:abstractNum w:abstractNumId="12" w15:restartNumberingAfterBreak="0">
+  <w:abstractNum w:abstractNumId="13" w15:restartNumberingAfterBreak="0">
     <w:nsid w:val="672531CF"/>
     <w:multiLevelType w:val="multilevel"/>
     <w:tmpl w:val="C0B8F5D4"/>
@@ -12749,43 +14377,46 @@
     </w:lvl>
   </w:abstractNum>
   <w:num w:numId="1">
-    <w:abstractNumId w:val="11"/>
+    <w:abstractNumId w:val="12"/>
   </w:num>
   <w:num w:numId="2">
     <w:abstractNumId w:val="1"/>
   </w:num>
   <w:num w:numId="3">
-    <w:abstractNumId w:val="4"/>
+    <w:abstractNumId w:val="5"/>
   </w:num>
   <w:num w:numId="4">
-    <w:abstractNumId w:val="7"/>
+    <w:abstractNumId w:val="8"/>
   </w:num>
   <w:num w:numId="5">
-    <w:abstractNumId w:val="8"/>
+    <w:abstractNumId w:val="9"/>
   </w:num>
   <w:num w:numId="6">
     <w:abstractNumId w:val="0"/>
   </w:num>
   <w:num w:numId="7">
-    <w:abstractNumId w:val="12"/>
+    <w:abstractNumId w:val="13"/>
   </w:num>
   <w:num w:numId="8">
     <w:abstractNumId w:val="3"/>
   </w:num>
   <w:num w:numId="9">
-    <w:abstractNumId w:val="10"/>
+    <w:abstractNumId w:val="11"/>
   </w:num>
   <w:num w:numId="10">
     <w:abstractNumId w:val="2"/>
   </w:num>
   <w:num w:numId="11">
-    <w:abstractNumId w:val="9"/>
+    <w:abstractNumId w:val="10"/>
   </w:num>
   <w:num w:numId="12">
-    <w:abstractNumId w:val="5"/>
+    <w:abstractNumId w:val="6"/>
   </w:num>
   <w:num w:numId="13">
-    <w:abstractNumId w:val="6"/>
+    <w:abstractNumId w:val="7"/>
+  </w:num>
+  <w:num w:numId="14">
+    <w:abstractNumId w:val="4"/>
   </w:num>
 </w:numbering>
 </file>
@@ -13279,6 +14910,7 @@
   <w:style w:type="character" w:default="1" w:styleId="Carpredefinitoparagrafo">
     <w:name w:val="Default Paragraph Font"/>
     <w:uiPriority w:val="1"/>
+    <w:semiHidden/>
     <w:unhideWhenUsed/>
   </w:style>
   <w:style w:type="table" w:default="1" w:styleId="Tabellanormale">
@@ -13805,7 +15437,7 @@
 </file>
 
 <file path=customXml/itemProps1.xml><?xml version="1.0" encoding="utf-8"?>
-<ds:datastoreItem xmlns:ds="http://schemas.openxmlformats.org/officeDocument/2006/customXml" ds:itemID="{A8D579E4-9C8A-4223-9B52-BDDA5805AD01}">
+<ds:datastoreItem xmlns:ds="http://schemas.openxmlformats.org/officeDocument/2006/customXml" ds:itemID="{342C1F34-1EAA-490D-A88B-12C71D9098EC}">
   <ds:schemaRefs>
     <ds:schemaRef ds:uri="http://schemas.openxmlformats.org/officeDocument/2006/bibliography"/>
   </ds:schemaRefs>

--- a/Unfinished Workproduct/RAD.docx
+++ b/Unfinished Workproduct/RAD.docx
@@ -2843,22 +2843,7 @@
         <w:rPr>
           <w:rFonts w:ascii="Century" w:hAnsi="Century"/>
         </w:rPr>
-        <w:t>“</w:t>
-      </w:r>
-      <w:proofErr w:type="spellStart"/>
-      <w:proofErr w:type="gramStart"/>
-      <w:r>
-        <w:rPr>
-          <w:rFonts w:ascii="Century" w:hAnsi="Century"/>
-        </w:rPr>
-        <w:t>Maggico</w:t>
-      </w:r>
-      <w:proofErr w:type="spellEnd"/>
-      <w:r>
-        <w:rPr>
-          <w:rFonts w:ascii="Century" w:hAnsi="Century"/>
-        </w:rPr>
-        <w:t>“</w:t>
+        <w:t>“Maggico“</w:t>
       </w:r>
       <w:r>
         <w:rPr>
@@ -2870,14 +2855,7 @@
         <w:rPr>
           <w:rFonts w:ascii="Century" w:hAnsi="Century"/>
         </w:rPr>
-        <w:t>è</w:t>
-      </w:r>
-      <w:proofErr w:type="gramEnd"/>
-      <w:r>
-        <w:rPr>
-          <w:rFonts w:ascii="Century" w:hAnsi="Century"/>
-        </w:rPr>
-        <w:t xml:space="preserve"> un </w:t>
+        <w:t xml:space="preserve">è un </w:t>
       </w:r>
       <w:r>
         <w:rPr>
@@ -3029,35 +3007,7 @@
         <w:rPr>
           <w:rFonts w:ascii="Century" w:hAnsi="Century"/>
         </w:rPr>
-        <w:t xml:space="preserve">no acquistare, in modo semplice </w:t>
-      </w:r>
-      <w:proofErr w:type="spellStart"/>
-      <w:r>
-        <w:rPr>
-          <w:rFonts w:ascii="Century" w:hAnsi="Century"/>
-        </w:rPr>
-        <w:t>ed</w:t>
-      </w:r>
-      <w:proofErr w:type="spellEnd"/>
-      <w:r>
-        <w:rPr>
-          <w:rFonts w:ascii="Century" w:hAnsi="Century"/>
-        </w:rPr>
-        <w:t xml:space="preserve"> intuitivo, articoli riguardanti i motori. I prodotti sulla piattaforma comprendono tutti i generi riguardanti </w:t>
-      </w:r>
-      <w:proofErr w:type="spellStart"/>
-      <w:r>
-        <w:rPr>
-          <w:rFonts w:ascii="Century" w:hAnsi="Century"/>
-        </w:rPr>
-        <w:t>l’automotive</w:t>
-      </w:r>
-      <w:proofErr w:type="spellEnd"/>
-      <w:r>
-        <w:rPr>
-          <w:rFonts w:ascii="Century" w:hAnsi="Century"/>
-        </w:rPr>
-        <w:t>.</w:t>
+        <w:t>no acquistare, in modo semplice ed intuitivo, articoli riguardanti i motori. I prodotti sulla piattaforma comprendono tutti i generi riguardanti l’automotive.</w:t>
       </w:r>
     </w:p>
     <w:p>
@@ -3512,25 +3462,7 @@
           <w:b/>
           <w:bCs/>
         </w:rPr>
-        <w:t>Object-</w:t>
-      </w:r>
-      <w:proofErr w:type="spellStart"/>
-      <w:r>
-        <w:rPr>
-          <w:rFonts w:ascii="Century" w:hAnsi="Century"/>
-          <w:b/>
-          <w:bCs/>
-        </w:rPr>
-        <w:t>Oriented</w:t>
-      </w:r>
-      <w:proofErr w:type="spellEnd"/>
-      <w:r>
-        <w:rPr>
-          <w:rFonts w:ascii="Century" w:hAnsi="Century"/>
-          <w:b/>
-          <w:bCs/>
-        </w:rPr>
-        <w:t xml:space="preserve"> Software Engineering: Using UML, Patterns, and Java, 3rd Edition</w:t>
+        <w:t>Object-Oriented Software Engineering: Using UML, Patterns, and Java, 3rd Edition</w:t>
       </w:r>
     </w:p>
     <w:p>
@@ -3542,61 +3474,11 @@
           <w:rFonts w:ascii="Century" w:hAnsi="Century"/>
         </w:rPr>
       </w:pPr>
-      <w:proofErr w:type="spellStart"/>
-      <w:r>
-        <w:rPr>
-          <w:rFonts w:ascii="Century" w:hAnsi="Century"/>
-        </w:rPr>
-        <w:t>Prentice</w:t>
-      </w:r>
-      <w:proofErr w:type="spellEnd"/>
-      <w:r>
-        <w:rPr>
-          <w:rFonts w:ascii="Century" w:hAnsi="Century"/>
-        </w:rPr>
-        <w:t xml:space="preserve"> Hall, </w:t>
-      </w:r>
-      <w:proofErr w:type="spellStart"/>
-      <w:r>
-        <w:rPr>
-          <w:rFonts w:ascii="Century" w:hAnsi="Century"/>
-        </w:rPr>
-        <w:t>Upper</w:t>
-      </w:r>
-      <w:proofErr w:type="spellEnd"/>
-      <w:r>
-        <w:rPr>
-          <w:rFonts w:ascii="Century" w:hAnsi="Century"/>
-        </w:rPr>
-        <w:t xml:space="preserve"> </w:t>
-      </w:r>
-      <w:proofErr w:type="spellStart"/>
-      <w:r>
-        <w:rPr>
-          <w:rFonts w:ascii="Century" w:hAnsi="Century"/>
-        </w:rPr>
-        <w:t>Saddle</w:t>
-      </w:r>
-      <w:proofErr w:type="spellEnd"/>
-      <w:r>
-        <w:rPr>
-          <w:rFonts w:ascii="Century" w:hAnsi="Century"/>
-        </w:rPr>
-        <w:t xml:space="preserve"> River, NJ, </w:t>
-      </w:r>
-      <w:proofErr w:type="spellStart"/>
-      <w:r>
-        <w:rPr>
-          <w:rFonts w:ascii="Century" w:hAnsi="Century"/>
-        </w:rPr>
-        <w:t>September</w:t>
-      </w:r>
-      <w:proofErr w:type="spellEnd"/>
-      <w:r>
-        <w:rPr>
-          <w:rFonts w:ascii="Century" w:hAnsi="Century"/>
-        </w:rPr>
-        <w:t xml:space="preserve"> 25, 2009.</w:t>
+      <w:r>
+        <w:rPr>
+          <w:rFonts w:ascii="Century" w:hAnsi="Century"/>
+        </w:rPr>
+        <w:t>Prentice Hall, Upper Saddle River, NJ, September 25, 2009.</w:t>
       </w:r>
     </w:p>
     <w:p>
@@ -3680,21 +3562,7 @@
         <w:rPr>
           <w:rFonts w:ascii="Century" w:hAnsi="Century"/>
         </w:rPr>
-        <w:t xml:space="preserve"> eseguita durante la progettazione della piattaforma “</w:t>
-      </w:r>
-      <w:proofErr w:type="spellStart"/>
-      <w:r>
-        <w:rPr>
-          <w:rFonts w:ascii="Century" w:hAnsi="Century"/>
-        </w:rPr>
-        <w:t>Maggico</w:t>
-      </w:r>
-      <w:proofErr w:type="spellEnd"/>
-      <w:r>
-        <w:rPr>
-          <w:rFonts w:ascii="Century" w:hAnsi="Century"/>
-        </w:rPr>
-        <w:t>”.</w:t>
+        <w:t xml:space="preserve"> eseguita durante la progettazione della piattaforma “Maggico”.</w:t>
       </w:r>
     </w:p>
     <w:p>
@@ -4293,25 +4161,7 @@
           <w:sz w:val="20"/>
           <w:szCs w:val="20"/>
         </w:rPr>
-        <w:t>L’idea alla base di “</w:t>
-      </w:r>
-      <w:proofErr w:type="spellStart"/>
-      <w:r>
-        <w:rPr>
-          <w:rFonts w:ascii="Century" w:hAnsi="Century"/>
-          <w:sz w:val="20"/>
-          <w:szCs w:val="20"/>
-        </w:rPr>
-        <w:t>Maggico</w:t>
-      </w:r>
-      <w:proofErr w:type="spellEnd"/>
-      <w:r>
-        <w:rPr>
-          <w:rFonts w:ascii="Century" w:hAnsi="Century"/>
-          <w:sz w:val="20"/>
-          <w:szCs w:val="20"/>
-        </w:rPr>
-        <w:t>” è quella di offrire un servizio con contenuti sempre aggiornati, settorializzati, tramite acquisti sicuri ed affidabili. I contenuti sono rappresentati da delle immagini esemplificative</w:t>
+        <w:t>L’idea alla base di “Maggico” è quella di offrire un servizio con contenuti sempre aggiornati, settorializzati, tramite acquisti sicuri ed affidabili. I contenuti sono rappresentati da delle immagini esemplificative</w:t>
       </w:r>
       <w:r>
         <w:rPr>
@@ -4507,15 +4357,10 @@
         <w:jc w:val="both"/>
       </w:pPr>
     </w:p>
-    <w:p>
-      <w:pPr>
-        <w:jc w:val="both"/>
-      </w:pPr>
-    </w:p>
     <w:tbl>
       <w:tblPr>
+        <w:tblpPr w:leftFromText="141" w:rightFromText="141" w:vertAnchor="text" w:horzAnchor="page" w:tblpX="2025" w:tblpY="335"/>
         <w:tblW w:w="0" w:type="auto"/>
-        <w:tblInd w:w="-5" w:type="dxa"/>
         <w:tblBorders>
           <w:top w:val="single" w:sz="4" w:space="0" w:color="auto"/>
           <w:left w:val="single" w:sz="4" w:space="0" w:color="auto"/>
@@ -5149,6 +4994,11 @@
     </w:p>
     <w:p>
       <w:pPr>
+        <w:jc w:val="both"/>
+      </w:pPr>
+    </w:p>
+    <w:p>
+      <w:pPr>
         <w:suppressAutoHyphens w:val="0"/>
         <w:autoSpaceDE w:val="0"/>
         <w:adjustRightInd w:val="0"/>
@@ -5199,7 +5049,7 @@
     <w:tbl>
       <w:tblPr>
         <w:tblW w:w="0" w:type="auto"/>
-        <w:tblInd w:w="-5" w:type="dxa"/>
+        <w:tblInd w:w="738" w:type="dxa"/>
         <w:tblBorders>
           <w:top w:val="single" w:sz="4" w:space="0" w:color="auto"/>
           <w:left w:val="single" w:sz="4" w:space="0" w:color="auto"/>
@@ -6922,14 +6772,12 @@
                 <w:rFonts w:ascii="Century" w:hAnsi="Century"/>
               </w:rPr>
             </w:pPr>
-            <w:proofErr w:type="spellStart"/>
             <w:r>
               <w:rPr>
                 <w:rFonts w:ascii="Century" w:hAnsi="Century"/>
               </w:rPr>
               <w:t>Logout</w:t>
             </w:r>
-            <w:proofErr w:type="spellEnd"/>
           </w:p>
         </w:tc>
         <w:tc>
@@ -7757,7 +7605,6 @@
                 <w:color w:val="000000"/>
               </w:rPr>
             </w:pPr>
-            <w:proofErr w:type="spellStart"/>
             <w:r>
               <w:rPr>
                 <w:rFonts w:ascii="Century" w:hAnsi="Century" w:cs="Century Gothic"/>
@@ -7765,7 +7612,6 @@
               </w:rPr>
               <w:t>Supportabilità</w:t>
             </w:r>
-            <w:proofErr w:type="spellEnd"/>
           </w:p>
         </w:tc>
         <w:tc>
@@ -7878,31 +7724,7 @@
                 <w:rFonts w:ascii="Century" w:hAnsi="Century" w:cs="Century Gothic"/>
                 <w:color w:val="000000"/>
               </w:rPr>
-              <w:t xml:space="preserve">In fase di progettazione verranno utilizzati strumenti grafici come </w:t>
-            </w:r>
-            <w:proofErr w:type="spellStart"/>
-            <w:r>
-              <w:rPr>
-                <w:rFonts w:ascii="Century" w:hAnsi="Century" w:cs="Century Gothic"/>
-                <w:color w:val="000000"/>
-              </w:rPr>
-              <w:t>Balsamiq</w:t>
-            </w:r>
-            <w:proofErr w:type="spellEnd"/>
-            <w:r>
-              <w:rPr>
-                <w:rFonts w:ascii="Century" w:hAnsi="Century" w:cs="Century Gothic"/>
-                <w:color w:val="000000"/>
-              </w:rPr>
-              <w:t xml:space="preserve"> per la creazione di </w:t>
-            </w:r>
-            <w:proofErr w:type="spellStart"/>
-            <w:r>
-              <w:rPr>
-                <w:rFonts w:ascii="Century" w:hAnsi="Century" w:cs="Century Gothic"/>
-                <w:color w:val="000000"/>
-              </w:rPr>
-              <w:t>m</w:t>
+              <w:t>In fase di progettazione verranno utilizzati strumenti grafici come Balsamiq per la creazione di m</w:t>
             </w:r>
             <w:r>
               <w:rPr>
@@ -7916,47 +7738,7 @@
                 <w:rFonts w:ascii="Century" w:hAnsi="Century" w:cs="Century Gothic"/>
                 <w:color w:val="000000"/>
               </w:rPr>
-              <w:t>ckup</w:t>
-            </w:r>
-            <w:proofErr w:type="spellEnd"/>
-            <w:r>
-              <w:rPr>
-                <w:rFonts w:ascii="Century" w:hAnsi="Century" w:cs="Century Gothic"/>
-                <w:color w:val="000000"/>
-              </w:rPr>
-              <w:t xml:space="preserve"> e diagrammi </w:t>
-            </w:r>
-            <w:proofErr w:type="spellStart"/>
-            <w:r>
-              <w:rPr>
-                <w:rFonts w:ascii="Century" w:hAnsi="Century" w:cs="Century Gothic"/>
-                <w:color w:val="000000"/>
-              </w:rPr>
-              <w:t>navigazionali</w:t>
-            </w:r>
-            <w:proofErr w:type="spellEnd"/>
-            <w:r>
-              <w:rPr>
-                <w:rFonts w:ascii="Century" w:hAnsi="Century" w:cs="Century Gothic"/>
-                <w:color w:val="000000"/>
-              </w:rPr>
-              <w:t xml:space="preserve"> e Visual </w:t>
-            </w:r>
-            <w:proofErr w:type="spellStart"/>
-            <w:r>
-              <w:rPr>
-                <w:rFonts w:ascii="Century" w:hAnsi="Century" w:cs="Century Gothic"/>
-                <w:color w:val="000000"/>
-              </w:rPr>
-              <w:t>Paradigm</w:t>
-            </w:r>
-            <w:proofErr w:type="spellEnd"/>
-            <w:r>
-              <w:rPr>
-                <w:rFonts w:ascii="Century" w:hAnsi="Century" w:cs="Century Gothic"/>
-                <w:color w:val="000000"/>
-              </w:rPr>
-              <w:t xml:space="preserve"> per la creazione di diagrammi UML. </w:t>
+              <w:t xml:space="preserve">ckup e diagrammi navigazionali e Visual Paradigm per la creazione di diagrammi UML. </w:t>
             </w:r>
           </w:p>
         </w:tc>
@@ -8224,25 +8006,7 @@
           <w:sz w:val="20"/>
           <w:szCs w:val="20"/>
         </w:rPr>
-        <w:t xml:space="preserve">In questa sezione riportiamo la gerarchizzazione dei ruoli degli attori. Tali scelte sono state fatte per evitare ridondanze e definire un modello </w:t>
-      </w:r>
-      <w:proofErr w:type="spellStart"/>
-      <w:r>
-        <w:rPr>
-          <w:rFonts w:ascii="Century" w:hAnsi="Century"/>
-          <w:sz w:val="20"/>
-          <w:szCs w:val="20"/>
-        </w:rPr>
-        <w:t>ad</w:t>
-      </w:r>
-      <w:proofErr w:type="spellEnd"/>
-      <w:r>
-        <w:rPr>
-          <w:rFonts w:ascii="Century" w:hAnsi="Century"/>
-          <w:sz w:val="20"/>
-          <w:szCs w:val="20"/>
-        </w:rPr>
-        <w:t xml:space="preserve"> oggetti in maniera ereditari</w:t>
+        <w:t>In questa sezione riportiamo la gerarchizzazione dei ruoli degli attori. Tali scelte sono state fatte per evitare ridondanze e definire un modello ad oggetti in maniera ereditari</w:t>
       </w:r>
       <w:r>
         <w:rPr>
@@ -8338,8 +8102,6 @@
           <w:rFonts w:ascii="Century" w:hAnsi="Century"/>
         </w:rPr>
       </w:pPr>
-      <w:bookmarkStart w:id="17" w:name="_GoBack"/>
-      <w:bookmarkEnd w:id="17"/>
       <w:r>
         <w:rPr>
           <w:rFonts w:ascii="Century" w:hAnsi="Century"/>
@@ -8358,7 +8120,7 @@
           <w:szCs w:val="32"/>
         </w:rPr>
       </w:pPr>
-      <w:bookmarkStart w:id="18" w:name="_Toc23945342"/>
+      <w:bookmarkStart w:id="17" w:name="_Toc23945342"/>
       <w:r>
         <w:rPr>
           <w:rFonts w:ascii="Century" w:hAnsi="Century"/>
@@ -8387,7 +8149,7 @@
         </w:rPr>
         <w:t>Modello di sistema</w:t>
       </w:r>
-      <w:bookmarkEnd w:id="18"/>
+      <w:bookmarkEnd w:id="17"/>
       <w:r>
         <w:rPr>
           <w:rFonts w:ascii="Century" w:hAnsi="Century"/>
@@ -8425,17 +8187,13 @@
         <w:pStyle w:val="Titolo3"/>
         <w:jc w:val="both"/>
         <w:rPr>
-          <w:rFonts w:ascii="Century" w:hAnsi="Century"/>
-          <w:color w:val="auto"/>
           <w:sz w:val="28"/>
           <w:szCs w:val="28"/>
         </w:rPr>
       </w:pPr>
-      <w:bookmarkStart w:id="19" w:name="_Toc23945343"/>
-      <w:r>
-        <w:rPr>
-          <w:rFonts w:ascii="Century" w:hAnsi="Century"/>
-          <w:color w:val="auto"/>
+      <w:bookmarkStart w:id="18" w:name="_Toc23945343"/>
+      <w:r>
+        <w:rPr>
           <w:sz w:val="28"/>
           <w:szCs w:val="28"/>
         </w:rPr>
@@ -8443,15 +8201,13 @@
       </w:r>
       <w:r>
         <w:rPr>
-          <w:rFonts w:ascii="Century" w:hAnsi="Century"/>
-          <w:color w:val="auto"/>
           <w:sz w:val="28"/>
           <w:szCs w:val="28"/>
         </w:rPr>
         <w:tab/>
         <w:t>Scenari</w:t>
       </w:r>
-      <w:bookmarkEnd w:id="19"/>
+      <w:bookmarkEnd w:id="18"/>
     </w:p>
     <w:p>
       <w:pPr>
@@ -8493,7 +8249,7 @@
           <w:szCs w:val="24"/>
         </w:rPr>
       </w:pPr>
-      <w:bookmarkStart w:id="20" w:name="_Toc23945344"/>
+      <w:bookmarkStart w:id="19" w:name="_Toc23945344"/>
       <w:r>
         <w:rPr>
           <w:iCs w:val="0"/>
@@ -8522,7 +8278,7 @@
         </w:rPr>
         <w:t>Amministratore – Aggiungi un prodotto dal Catalogo</w:t>
       </w:r>
-      <w:bookmarkEnd w:id="20"/>
+      <w:bookmarkEnd w:id="19"/>
     </w:p>
     <w:p>
       <w:pPr>
@@ -8544,35 +8300,7 @@
         <w:rPr>
           <w:rFonts w:ascii="Century" w:hAnsi="Century"/>
         </w:rPr>
-        <w:t>Vincenzo, amministratore di “</w:t>
-      </w:r>
-      <w:proofErr w:type="spellStart"/>
-      <w:r>
-        <w:rPr>
-          <w:rFonts w:ascii="Century" w:hAnsi="Century"/>
-        </w:rPr>
-        <w:t>Maggico</w:t>
-      </w:r>
-      <w:proofErr w:type="spellEnd"/>
-      <w:r>
-        <w:rPr>
-          <w:rFonts w:ascii="Century" w:hAnsi="Century"/>
-        </w:rPr>
-        <w:t xml:space="preserve"> Car &amp; </w:t>
-      </w:r>
-      <w:proofErr w:type="spellStart"/>
-      <w:r>
-        <w:rPr>
-          <w:rFonts w:ascii="Century" w:hAnsi="Century"/>
-        </w:rPr>
-        <w:t>Motorbike</w:t>
-      </w:r>
-      <w:proofErr w:type="spellEnd"/>
-      <w:r>
-        <w:rPr>
-          <w:rFonts w:ascii="Century" w:hAnsi="Century"/>
-        </w:rPr>
-        <w:t xml:space="preserve"> Parts”, ha la necessità di inserire un nuovo prodotto nel suo catalogo. Effettua il login inserendo l’username “Vincenzo” e la password “Password1” negli appositi input </w:t>
+        <w:t xml:space="preserve">Vincenzo, amministratore di “Maggico Car &amp; Motorbike Parts”, ha la necessità di inserire un nuovo prodotto nel suo catalogo. Effettua il login inserendo l’username “Vincenzo” e la password “Password1” negli appositi input </w:t>
       </w:r>
       <w:r>
         <w:rPr>
@@ -8608,21 +8336,7 @@
         <w:rPr>
           <w:rFonts w:ascii="Century" w:hAnsi="Century"/>
         </w:rPr>
-        <w:t xml:space="preserve">accesso ad un </w:t>
-      </w:r>
-      <w:proofErr w:type="spellStart"/>
-      <w:r>
-        <w:rPr>
-          <w:rFonts w:ascii="Century" w:hAnsi="Century"/>
-        </w:rPr>
-        <w:t>form</w:t>
-      </w:r>
-      <w:proofErr w:type="spellEnd"/>
-      <w:r>
-        <w:rPr>
-          <w:rFonts w:ascii="Century" w:hAnsi="Century"/>
-        </w:rPr>
-        <w:t xml:space="preserve"> avente i seguenti input:</w:t>
+        <w:t>accesso ad un form avente i seguenti input:</w:t>
       </w:r>
     </w:p>
     <w:p>
@@ -8767,7 +8481,7 @@
           <w:iCs w:val="0"/>
         </w:rPr>
       </w:pPr>
-      <w:bookmarkStart w:id="21" w:name="_Toc23945345"/>
+      <w:bookmarkStart w:id="20" w:name="_Toc23945345"/>
       <w:r>
         <w:rPr>
           <w:iCs w:val="0"/>
@@ -8783,7 +8497,7 @@
         <w:tab/>
         <w:t>Amministratore - Aggiornamento dati di un prodotto</w:t>
       </w:r>
-      <w:bookmarkEnd w:id="21"/>
+      <w:bookmarkEnd w:id="20"/>
     </w:p>
     <w:p>
       <w:pPr>
@@ -8805,35 +8519,7 @@
         <w:rPr>
           <w:rFonts w:ascii="Century" w:hAnsi="Century"/>
         </w:rPr>
-        <w:t>Vincenzo, amministratore di “</w:t>
-      </w:r>
-      <w:proofErr w:type="spellStart"/>
-      <w:r>
-        <w:rPr>
-          <w:rFonts w:ascii="Century" w:hAnsi="Century"/>
-        </w:rPr>
-        <w:t>Maggico</w:t>
-      </w:r>
-      <w:proofErr w:type="spellEnd"/>
-      <w:r>
-        <w:rPr>
-          <w:rFonts w:ascii="Century" w:hAnsi="Century"/>
-        </w:rPr>
-        <w:t xml:space="preserve"> Car &amp; </w:t>
-      </w:r>
-      <w:proofErr w:type="spellStart"/>
-      <w:r>
-        <w:rPr>
-          <w:rFonts w:ascii="Century" w:hAnsi="Century"/>
-        </w:rPr>
-        <w:t>Motorbike</w:t>
-      </w:r>
-      <w:proofErr w:type="spellEnd"/>
-      <w:r>
-        <w:rPr>
-          <w:rFonts w:ascii="Century" w:hAnsi="Century"/>
-        </w:rPr>
-        <w:t xml:space="preserve"> Parts”, vuole modificare alcuni dettagli di un prodotto situato nel catalogo del sito.</w:t>
+        <w:t>Vincenzo, amministratore di “Maggico Car &amp; Motorbike Parts”, vuole modificare alcuni dettagli di un prodotto situato nel catalogo del sito.</w:t>
       </w:r>
     </w:p>
     <w:p>
@@ -8848,35 +8534,7 @@
         <w:rPr>
           <w:rFonts w:ascii="Century" w:hAnsi="Century"/>
         </w:rPr>
-        <w:t xml:space="preserve">Vincenzo effettua il login inserendo l’username “Vincenzo” e la password “Password1” negli appositi input e viene reindirizzato alla homepage del sito. Successivamente, clicca su “Gestisci Prodotti” aprendo la pagina contenente tutti i prodotti del catalogo. Cliccando su “Modifica un Prodotto” avrà la possibilità di scegliere quale prodotto modificare </w:t>
-      </w:r>
-      <w:proofErr w:type="gramStart"/>
-      <w:r>
-        <w:rPr>
-          <w:rFonts w:ascii="Century" w:hAnsi="Century"/>
-        </w:rPr>
-        <w:t>ed</w:t>
-      </w:r>
-      <w:proofErr w:type="gramEnd"/>
-      <w:r>
-        <w:rPr>
-          <w:rFonts w:ascii="Century" w:hAnsi="Century"/>
-        </w:rPr>
-        <w:t xml:space="preserve">, una volta scelto, è reindirizzato una pagina contenente un </w:t>
-      </w:r>
-      <w:proofErr w:type="spellStart"/>
-      <w:r>
-        <w:rPr>
-          <w:rFonts w:ascii="Century" w:hAnsi="Century"/>
-        </w:rPr>
-        <w:t>form</w:t>
-      </w:r>
-      <w:proofErr w:type="spellEnd"/>
-      <w:r>
-        <w:rPr>
-          <w:rFonts w:ascii="Century" w:hAnsi="Century"/>
-        </w:rPr>
-        <w:t xml:space="preserve"> con i seguenti input:</w:t>
+        <w:t>Vincenzo effettua il login inserendo l’username “Vincenzo” e la password “Password1” negli appositi input e viene reindirizzato alla homepage del sito. Successivamente, clicca su “Gestisci Prodotti” aprendo la pagina contenente tutti i prodotti del catalogo. Cliccando su “Modifica un Prodotto” avrà la possibilità di scegliere quale prodotto modificare ed, una volta scelto, è reindirizzato una pagina contenente un form con i seguenti input:</w:t>
       </w:r>
     </w:p>
     <w:p>
@@ -8993,7 +8651,7 @@
           <w:szCs w:val="24"/>
         </w:rPr>
       </w:pPr>
-      <w:bookmarkStart w:id="22" w:name="_Toc23945346"/>
+      <w:bookmarkStart w:id="21" w:name="_Toc23945346"/>
       <w:r>
         <w:rPr>
           <w:iCs w:val="0"/>
@@ -9009,7 +8667,7 @@
         <w:tab/>
         <w:t>Amministratore - Rimozione prodotto dal catalogo</w:t>
       </w:r>
-      <w:bookmarkEnd w:id="22"/>
+      <w:bookmarkEnd w:id="21"/>
     </w:p>
     <w:p>
       <w:pPr>
@@ -9031,35 +8689,7 @@
         <w:rPr>
           <w:rFonts w:ascii="Century" w:hAnsi="Century"/>
         </w:rPr>
-        <w:t>Vincenzo, amministratore di “</w:t>
-      </w:r>
-      <w:proofErr w:type="spellStart"/>
-      <w:r>
-        <w:rPr>
-          <w:rFonts w:ascii="Century" w:hAnsi="Century"/>
-        </w:rPr>
-        <w:t>Maggico</w:t>
-      </w:r>
-      <w:proofErr w:type="spellEnd"/>
-      <w:r>
-        <w:rPr>
-          <w:rFonts w:ascii="Century" w:hAnsi="Century"/>
-        </w:rPr>
-        <w:t xml:space="preserve"> Car &amp; </w:t>
-      </w:r>
-      <w:proofErr w:type="spellStart"/>
-      <w:r>
-        <w:rPr>
-          <w:rFonts w:ascii="Century" w:hAnsi="Century"/>
-        </w:rPr>
-        <w:t>Motorbike</w:t>
-      </w:r>
-      <w:proofErr w:type="spellEnd"/>
-      <w:r>
-        <w:rPr>
-          <w:rFonts w:ascii="Century" w:hAnsi="Century"/>
-        </w:rPr>
-        <w:t xml:space="preserve"> Parts”, vuole rimuovere un prodotto dal catalogo del sito.</w:t>
+        <w:t>Vincenzo, amministratore di “Maggico Car &amp; Motorbike Parts”, vuole rimuovere un prodotto dal catalogo del sito.</w:t>
       </w:r>
     </w:p>
     <w:p>
@@ -9127,7 +8757,7 @@
           <w:szCs w:val="24"/>
         </w:rPr>
       </w:pPr>
-      <w:bookmarkStart w:id="23" w:name="_Toc23945347"/>
+      <w:bookmarkStart w:id="22" w:name="_Toc23945347"/>
       <w:r>
         <w:rPr>
           <w:iCs w:val="0"/>
@@ -9149,7 +8779,7 @@
         </w:rPr>
         <w:t>Amministratore – Creazione nuovo admin</w:t>
       </w:r>
-      <w:bookmarkEnd w:id="23"/>
+      <w:bookmarkEnd w:id="22"/>
     </w:p>
     <w:p>
       <w:pPr>
@@ -9171,35 +8801,7 @@
         <w:rPr>
           <w:rFonts w:ascii="Century" w:hAnsi="Century"/>
         </w:rPr>
-        <w:t>Vincenzo, amministratore di “</w:t>
-      </w:r>
-      <w:proofErr w:type="spellStart"/>
-      <w:r>
-        <w:rPr>
-          <w:rFonts w:ascii="Century" w:hAnsi="Century"/>
-        </w:rPr>
-        <w:t>Maggico</w:t>
-      </w:r>
-      <w:proofErr w:type="spellEnd"/>
-      <w:r>
-        <w:rPr>
-          <w:rFonts w:ascii="Century" w:hAnsi="Century"/>
-        </w:rPr>
-        <w:t xml:space="preserve"> Car &amp; </w:t>
-      </w:r>
-      <w:proofErr w:type="spellStart"/>
-      <w:r>
-        <w:rPr>
-          <w:rFonts w:ascii="Century" w:hAnsi="Century"/>
-        </w:rPr>
-        <w:t>Motorbike</w:t>
-      </w:r>
-      <w:proofErr w:type="spellEnd"/>
-      <w:r>
-        <w:rPr>
-          <w:rFonts w:ascii="Century" w:hAnsi="Century"/>
-        </w:rPr>
-        <w:t xml:space="preserve"> Parts”, ha la necessità aggiungere un nuovo amministratore alla piattaforma per poter condividere il lavoro.</w:t>
+        <w:t>Vincenzo, amministratore di “Maggico Car &amp; Motorbike Parts”, ha la necessità aggiungere un nuovo amministratore alla piattaforma per poter condividere il lavoro.</w:t>
       </w:r>
     </w:p>
     <w:p>
@@ -9214,21 +8816,7 @@
         <w:rPr>
           <w:rFonts w:ascii="Century" w:hAnsi="Century"/>
         </w:rPr>
-        <w:t xml:space="preserve">Vincenzo effettua il login inserendo l’username “Vincenzo” e la password “Password1” negli appositi input e viene reindirizzato alla homepage del sito. Clicca su “Aggiungi un nuovo admin” e viene reindirizzato ad una nuova pagina contenente un </w:t>
-      </w:r>
-      <w:proofErr w:type="spellStart"/>
-      <w:r>
-        <w:rPr>
-          <w:rFonts w:ascii="Century" w:hAnsi="Century"/>
-        </w:rPr>
-        <w:t>form</w:t>
-      </w:r>
-      <w:proofErr w:type="spellEnd"/>
-      <w:r>
-        <w:rPr>
-          <w:rFonts w:ascii="Century" w:hAnsi="Century"/>
-        </w:rPr>
-        <w:t xml:space="preserve"> per l’inserimento dei dati richiesti alla registrazione:</w:t>
+        <w:t>Vincenzo effettua il login inserendo l’username “Vincenzo” e la password “Password1” negli appositi input e viene reindirizzato alla homepage del sito. Clicca su “Aggiungi un nuovo admin” e viene reindirizzato ad una nuova pagina contenente un form per l’inserimento dei dati richiesti alla registrazione:</w:t>
       </w:r>
     </w:p>
     <w:p>
@@ -9418,7 +9006,7 @@
           <w:szCs w:val="24"/>
         </w:rPr>
       </w:pPr>
-      <w:bookmarkStart w:id="24" w:name="_Toc23945348"/>
+      <w:bookmarkStart w:id="23" w:name="_Toc23945348"/>
       <w:r>
         <w:rPr>
           <w:szCs w:val="24"/>
@@ -9462,7 +9050,7 @@
         </w:rPr>
         <w:t>Rimuovere Oggetti dal carrello</w:t>
       </w:r>
-      <w:bookmarkEnd w:id="24"/>
+      <w:bookmarkEnd w:id="23"/>
     </w:p>
     <w:p>
       <w:pPr>
@@ -9527,16 +9115,56 @@
         <w:rPr>
           <w:rFonts w:ascii="Century" w:hAnsi="Century"/>
         </w:rPr>
-        <w:t xml:space="preserve"> l’accesso al sito tramite il </w:t>
-      </w:r>
-      <w:proofErr w:type="spellStart"/>
-      <w:r>
-        <w:rPr>
-          <w:rFonts w:ascii="Century" w:hAnsi="Century"/>
-        </w:rPr>
-        <w:t>form</w:t>
-      </w:r>
-      <w:proofErr w:type="spellEnd"/>
+        <w:t xml:space="preserve"> l’accesso al sito tramite il form </w:t>
+      </w:r>
+      <w:r>
+        <w:rPr>
+          <w:rFonts w:ascii="Century" w:hAnsi="Century"/>
+        </w:rPr>
+        <w:t>apposito per effettuare il</w:t>
+      </w:r>
+      <w:r>
+        <w:rPr>
+          <w:rFonts w:ascii="Century" w:hAnsi="Century"/>
+        </w:rPr>
+        <w:t xml:space="preserve"> login</w:t>
+      </w:r>
+      <w:r>
+        <w:rPr>
+          <w:rFonts w:ascii="Century" w:hAnsi="Century"/>
+        </w:rPr>
+        <w:t xml:space="preserve"> e,</w:t>
+      </w:r>
+      <w:r>
+        <w:rPr>
+          <w:rFonts w:ascii="Century" w:hAnsi="Century"/>
+        </w:rPr>
+        <w:t xml:space="preserve"> dopo aver </w:t>
+      </w:r>
+      <w:r>
+        <w:rPr>
+          <w:rFonts w:ascii="Century" w:hAnsi="Century"/>
+        </w:rPr>
+        <w:t xml:space="preserve">messo i suoi dati e </w:t>
+      </w:r>
+      <w:r>
+        <w:rPr>
+          <w:rFonts w:ascii="Century" w:hAnsi="Century"/>
+        </w:rPr>
+        <w:t>cliccato sul tasto “Login”</w:t>
+      </w:r>
+      <w:r>
+        <w:rPr>
+          <w:rFonts w:ascii="Century" w:hAnsi="Century"/>
+        </w:rPr>
+        <w:t xml:space="preserve"> ed </w:t>
+      </w:r>
+      <w:r>
+        <w:rPr>
+          <w:rFonts w:ascii="Century" w:hAnsi="Century"/>
+        </w:rPr>
+        <w:t>essere</w:t>
+      </w:r>
       <w:r>
         <w:rPr>
           <w:rFonts w:ascii="Century" w:hAnsi="Century"/>
@@ -9547,180 +9175,126 @@
         <w:rPr>
           <w:rFonts w:ascii="Century" w:hAnsi="Century"/>
         </w:rPr>
-        <w:t>apposito per effettuare il</w:t>
-      </w:r>
-      <w:r>
-        <w:rPr>
-          <w:rFonts w:ascii="Century" w:hAnsi="Century"/>
-        </w:rPr>
-        <w:t xml:space="preserve"> login</w:t>
-      </w:r>
-      <w:r>
-        <w:rPr>
-          <w:rFonts w:ascii="Century" w:hAnsi="Century"/>
-        </w:rPr>
-        <w:t xml:space="preserve"> e,</w:t>
-      </w:r>
-      <w:r>
-        <w:rPr>
-          <w:rFonts w:ascii="Century" w:hAnsi="Century"/>
-        </w:rPr>
-        <w:t xml:space="preserve"> dopo aver </w:t>
-      </w:r>
-      <w:r>
-        <w:rPr>
-          <w:rFonts w:ascii="Century" w:hAnsi="Century"/>
-        </w:rPr>
-        <w:t xml:space="preserve">messo i suoi dati e </w:t>
-      </w:r>
-      <w:r>
-        <w:rPr>
-          <w:rFonts w:ascii="Century" w:hAnsi="Century"/>
-        </w:rPr>
-        <w:t>cliccato sul tasto “Login”</w:t>
-      </w:r>
-      <w:r>
-        <w:rPr>
-          <w:rFonts w:ascii="Century" w:hAnsi="Century"/>
-        </w:rPr>
-        <w:t xml:space="preserve"> ed </w:t>
-      </w:r>
-      <w:r>
-        <w:rPr>
-          <w:rFonts w:ascii="Century" w:hAnsi="Century"/>
-        </w:rPr>
-        <w:t>essere</w:t>
-      </w:r>
-      <w:r>
-        <w:rPr>
-          <w:rFonts w:ascii="Century" w:hAnsi="Century"/>
-        </w:rPr>
+        <w:t xml:space="preserve">reindirizzato </w:t>
+      </w:r>
+      <w:r>
+        <w:rPr>
+          <w:rFonts w:ascii="Century" w:hAnsi="Century"/>
+        </w:rPr>
+        <w:t>alla homepage</w:t>
+      </w:r>
+      <w:r>
+        <w:rPr>
+          <w:rFonts w:ascii="Century" w:hAnsi="Century"/>
+        </w:rPr>
+        <w:t xml:space="preserve">, decide di visitare la pagina </w:t>
+      </w:r>
+      <w:r>
+        <w:rPr>
+          <w:rFonts w:ascii="Century" w:hAnsi="Century"/>
+        </w:rPr>
+        <w:t>dei prodotti</w:t>
+      </w:r>
+      <w:r>
+        <w:rPr>
+          <w:rFonts w:ascii="Century" w:hAnsi="Century"/>
+        </w:rPr>
+        <w:t xml:space="preserve">. Dopo avere cercato </w:t>
+      </w:r>
+      <w:r>
+        <w:rPr>
+          <w:rFonts w:ascii="Century" w:hAnsi="Century"/>
+        </w:rPr>
+        <w:t xml:space="preserve">gli articoli che gli interessavano, </w:t>
+      </w:r>
+      <w:r>
+        <w:rPr>
+          <w:rFonts w:ascii="Century" w:hAnsi="Century"/>
+        </w:rPr>
+        <w:t>li aggiunge al carrello tramite l’apposita funzione</w:t>
+      </w:r>
+      <w:r>
+        <w:rPr>
+          <w:rFonts w:ascii="Century" w:hAnsi="Century"/>
+        </w:rPr>
+        <w:t xml:space="preserve"> ma, dopo aver visionato il carrello </w:t>
+      </w:r>
+      <w:r>
+        <w:rPr>
+          <w:rFonts w:ascii="Century" w:hAnsi="Century"/>
+        </w:rPr>
+        <w:t>tramite la pressione del bottone “Carello”, si accorge di aver aggiunto parti di moto in eccesso rispetto ai suoi bisogni</w:t>
+      </w:r>
+      <w:r>
+        <w:rPr>
+          <w:rFonts w:ascii="Century" w:hAnsi="Century"/>
+        </w:rPr>
+        <w:t>. Con</w:t>
+      </w:r>
+      <w:r>
+        <w:rPr>
+          <w:rFonts w:ascii="Century" w:hAnsi="Century"/>
+        </w:rPr>
+        <w:t xml:space="preserve"> il mouse prem</w:t>
+      </w:r>
+      <w:r>
+        <w:rPr>
+          <w:rFonts w:ascii="Century" w:hAnsi="Century"/>
+        </w:rPr>
+        <w:t>e</w:t>
+      </w:r>
+      <w:r>
+        <w:rPr>
+          <w:rFonts w:ascii="Century" w:hAnsi="Century"/>
+        </w:rPr>
+        <w:t xml:space="preserve"> il bottone “X” per poter portare a termine l’eliminazione di tale prodotto dal suo ca</w:t>
+      </w:r>
+      <w:r>
+        <w:rPr>
+          <w:rFonts w:ascii="Century" w:hAnsi="Century"/>
+        </w:rPr>
+        <w:t>r</w:t>
+      </w:r>
+      <w:r>
+        <w:rPr>
+          <w:rFonts w:ascii="Century" w:hAnsi="Century"/>
+        </w:rPr>
+        <w:t>rello. Una volta fatto ciò la pagina del carrello viene ricaricata ed il prodotto non è più presente a schermo.</w:t>
+      </w:r>
+    </w:p>
+    <w:p>
+      <w:pPr>
+        <w:jc w:val="both"/>
+        <w:rPr>
+          <w:rFonts w:ascii="Century" w:hAnsi="Century"/>
+        </w:rPr>
+      </w:pPr>
+    </w:p>
+    <w:p>
+      <w:pPr>
+        <w:pStyle w:val="Titolo4"/>
+        <w:jc w:val="both"/>
+      </w:pPr>
+      <w:bookmarkStart w:id="24" w:name="_Toc23945349"/>
+      <w:r>
+        <w:t>3.5.1.6</w:t>
+      </w:r>
+      <w:r>
+        <w:tab/>
+      </w:r>
+      <w:r>
+        <w:t xml:space="preserve">Cliente </w:t>
+      </w:r>
+      <w:r>
+        <w:t>-</w:t>
+      </w:r>
+      <w:r>
         <w:t xml:space="preserve"> </w:t>
       </w:r>
       <w:r>
-        <w:rPr>
-          <w:rFonts w:ascii="Century" w:hAnsi="Century"/>
-        </w:rPr>
-        <w:t xml:space="preserve">reindirizzato </w:t>
-      </w:r>
-      <w:r>
-        <w:rPr>
-          <w:rFonts w:ascii="Century" w:hAnsi="Century"/>
-        </w:rPr>
-        <w:t>alla homepage</w:t>
-      </w:r>
-      <w:r>
-        <w:rPr>
-          <w:rFonts w:ascii="Century" w:hAnsi="Century"/>
-        </w:rPr>
-        <w:t xml:space="preserve">, decide di visitare la pagina </w:t>
-      </w:r>
-      <w:r>
-        <w:rPr>
-          <w:rFonts w:ascii="Century" w:hAnsi="Century"/>
-        </w:rPr>
-        <w:t>dei prodotti</w:t>
-      </w:r>
-      <w:r>
-        <w:rPr>
-          <w:rFonts w:ascii="Century" w:hAnsi="Century"/>
-        </w:rPr>
-        <w:t xml:space="preserve">. Dopo avere cercato </w:t>
-      </w:r>
-      <w:r>
-        <w:rPr>
-          <w:rFonts w:ascii="Century" w:hAnsi="Century"/>
-        </w:rPr>
-        <w:t xml:space="preserve">gli articoli che gli interessavano, </w:t>
-      </w:r>
-      <w:r>
-        <w:rPr>
-          <w:rFonts w:ascii="Century" w:hAnsi="Century"/>
-        </w:rPr>
-        <w:t>li aggiunge al carrello tramite l’apposita funzione</w:t>
-      </w:r>
-      <w:r>
-        <w:rPr>
-          <w:rFonts w:ascii="Century" w:hAnsi="Century"/>
-        </w:rPr>
-        <w:t xml:space="preserve"> ma, dopo aver visionato il carrello </w:t>
-      </w:r>
-      <w:r>
-        <w:rPr>
-          <w:rFonts w:ascii="Century" w:hAnsi="Century"/>
-        </w:rPr>
-        <w:t>tramite la pressione del bottone “Carello”, si accorge di aver aggiunto parti di moto in eccesso rispetto ai suoi bisogni</w:t>
-      </w:r>
-      <w:r>
-        <w:rPr>
-          <w:rFonts w:ascii="Century" w:hAnsi="Century"/>
-        </w:rPr>
-        <w:t>. Con</w:t>
-      </w:r>
-      <w:r>
-        <w:rPr>
-          <w:rFonts w:ascii="Century" w:hAnsi="Century"/>
-        </w:rPr>
-        <w:t xml:space="preserve"> il mouse prem</w:t>
-      </w:r>
-      <w:r>
-        <w:rPr>
-          <w:rFonts w:ascii="Century" w:hAnsi="Century"/>
-        </w:rPr>
-        <w:t>e</w:t>
-      </w:r>
-      <w:r>
-        <w:rPr>
-          <w:rFonts w:ascii="Century" w:hAnsi="Century"/>
-        </w:rPr>
-        <w:t xml:space="preserve"> il bottone “X” per poter portare a termine l’eliminazione di tale prodotto dal suo ca</w:t>
-      </w:r>
-      <w:r>
-        <w:rPr>
-          <w:rFonts w:ascii="Century" w:hAnsi="Century"/>
-        </w:rPr>
-        <w:t>r</w:t>
-      </w:r>
-      <w:r>
-        <w:rPr>
-          <w:rFonts w:ascii="Century" w:hAnsi="Century"/>
-        </w:rPr>
-        <w:t>rello. Una volta fatto ciò la pagina del carrello viene ricaricata ed il prodotto non è più presente a schermo.</w:t>
-      </w:r>
-    </w:p>
-    <w:p>
-      <w:pPr>
-        <w:jc w:val="both"/>
-        <w:rPr>
-          <w:rFonts w:ascii="Century" w:hAnsi="Century"/>
-        </w:rPr>
-      </w:pPr>
-    </w:p>
-    <w:p>
-      <w:pPr>
-        <w:pStyle w:val="Titolo4"/>
-        <w:jc w:val="both"/>
-      </w:pPr>
-      <w:bookmarkStart w:id="25" w:name="_Toc23945349"/>
-      <w:r>
-        <w:t>3.5.1.6</w:t>
-      </w:r>
-      <w:r>
-        <w:tab/>
-      </w:r>
-      <w:r>
-        <w:t xml:space="preserve">Cliente </w:t>
-      </w:r>
-      <w:r>
-        <w:t>-</w:t>
-      </w:r>
-      <w:r>
-        <w:t xml:space="preserve"> </w:t>
-      </w:r>
-      <w:r>
         <w:t>Checkout Carrello</w:t>
       </w:r>
-      <w:bookmarkEnd w:id="25"/>
+      <w:bookmarkEnd w:id="24"/>
     </w:p>
     <w:p>
       <w:pPr>
@@ -10007,7 +9581,7 @@
         <w:pStyle w:val="Titolo4"/>
         <w:jc w:val="both"/>
       </w:pPr>
-      <w:bookmarkStart w:id="26" w:name="_Toc23945350"/>
+      <w:bookmarkStart w:id="25" w:name="_Toc23945350"/>
       <w:r>
         <w:t>3.5.1.7</w:t>
       </w:r>
@@ -10018,7 +9592,7 @@
       <w:r>
         <w:t>Login</w:t>
       </w:r>
-      <w:bookmarkEnd w:id="26"/>
+      <w:bookmarkEnd w:id="25"/>
     </w:p>
     <w:p>
       <w:pPr>
@@ -10043,35 +9617,7 @@
         <w:rPr>
           <w:rFonts w:ascii="Century" w:hAnsi="Century"/>
         </w:rPr>
-        <w:t>di “</w:t>
-      </w:r>
-      <w:proofErr w:type="spellStart"/>
-      <w:r>
-        <w:rPr>
-          <w:rFonts w:ascii="Century" w:hAnsi="Century"/>
-        </w:rPr>
-        <w:t>Maggico</w:t>
-      </w:r>
-      <w:proofErr w:type="spellEnd"/>
-      <w:r>
-        <w:rPr>
-          <w:rFonts w:ascii="Century" w:hAnsi="Century"/>
-        </w:rPr>
-        <w:t xml:space="preserve"> Car &amp; </w:t>
-      </w:r>
-      <w:proofErr w:type="spellStart"/>
-      <w:r>
-        <w:rPr>
-          <w:rFonts w:ascii="Century" w:hAnsi="Century"/>
-        </w:rPr>
-        <w:t>Motorbike</w:t>
-      </w:r>
-      <w:proofErr w:type="spellEnd"/>
-      <w:r>
-        <w:rPr>
-          <w:rFonts w:ascii="Century" w:hAnsi="Century"/>
-        </w:rPr>
-        <w:t xml:space="preserve"> Parts</w:t>
+        <w:t>di “Maggico Car &amp; Motorbike Parts</w:t>
       </w:r>
       <w:r>
         <w:rPr>
@@ -10107,21 +9653,7 @@
         <w:rPr>
           <w:rFonts w:ascii="Century" w:hAnsi="Century"/>
         </w:rPr>
-        <w:t xml:space="preserve">” e viene reindirizzato alla homepage della piattaforma. Si ritrova nella pagina Home del sito e qui trova un </w:t>
-      </w:r>
-      <w:proofErr w:type="spellStart"/>
-      <w:r>
-        <w:rPr>
-          <w:rFonts w:ascii="Century" w:hAnsi="Century"/>
-        </w:rPr>
-        <w:t>form</w:t>
-      </w:r>
-      <w:proofErr w:type="spellEnd"/>
-      <w:r>
-        <w:rPr>
-          <w:rFonts w:ascii="Century" w:hAnsi="Century"/>
-        </w:rPr>
-        <w:t xml:space="preserve"> per effettuare il login.</w:t>
+        <w:t>” e viene reindirizzato alla homepage della piattaforma. Si ritrova nella pagina Home del sito e qui trova un form per effettuare il login.</w:t>
       </w:r>
     </w:p>
     <w:p>
@@ -10202,7 +9734,7 @@
         <w:pStyle w:val="Titolo4"/>
         <w:jc w:val="both"/>
       </w:pPr>
-      <w:bookmarkStart w:id="27" w:name="_Toc23945351"/>
+      <w:bookmarkStart w:id="26" w:name="_Toc23945351"/>
       <w:r>
         <w:t>3.5.1.8</w:t>
       </w:r>
@@ -10219,7 +9751,7 @@
       <w:r>
         <w:t>Login errato</w:t>
       </w:r>
-      <w:bookmarkEnd w:id="27"/>
+      <w:bookmarkEnd w:id="26"/>
     </w:p>
     <w:p>
       <w:pPr>
@@ -10244,35 +9776,7 @@
         <w:rPr>
           <w:rFonts w:ascii="Century" w:hAnsi="Century"/>
         </w:rPr>
-        <w:t>di “</w:t>
-      </w:r>
-      <w:proofErr w:type="spellStart"/>
-      <w:r>
-        <w:rPr>
-          <w:rFonts w:ascii="Century" w:hAnsi="Century"/>
-        </w:rPr>
-        <w:t>Maggico</w:t>
-      </w:r>
-      <w:proofErr w:type="spellEnd"/>
-      <w:r>
-        <w:rPr>
-          <w:rFonts w:ascii="Century" w:hAnsi="Century"/>
-        </w:rPr>
-        <w:t xml:space="preserve"> Car &amp; </w:t>
-      </w:r>
-      <w:proofErr w:type="spellStart"/>
-      <w:r>
-        <w:rPr>
-          <w:rFonts w:ascii="Century" w:hAnsi="Century"/>
-        </w:rPr>
-        <w:t>Motorbike</w:t>
-      </w:r>
-      <w:proofErr w:type="spellEnd"/>
-      <w:r>
-        <w:rPr>
-          <w:rFonts w:ascii="Century" w:hAnsi="Century"/>
-        </w:rPr>
-        <w:t xml:space="preserve"> Parts</w:t>
+        <w:t>di “Maggico Car &amp; Motorbike Parts</w:t>
       </w:r>
       <w:r>
         <w:rPr>
@@ -10321,21 +9825,7 @@
         <w:rPr>
           <w:rFonts w:ascii="Century" w:hAnsi="Century"/>
         </w:rPr>
-        <w:t xml:space="preserve">” e viene reindirizzato alla homepage della piattaforma. Si ritrova nella pagina Home del sito e qui trova un </w:t>
-      </w:r>
-      <w:proofErr w:type="spellStart"/>
-      <w:r>
-        <w:rPr>
-          <w:rFonts w:ascii="Century" w:hAnsi="Century"/>
-        </w:rPr>
-        <w:t>form</w:t>
-      </w:r>
-      <w:proofErr w:type="spellEnd"/>
-      <w:r>
-        <w:rPr>
-          <w:rFonts w:ascii="Century" w:hAnsi="Century"/>
-        </w:rPr>
-        <w:t xml:space="preserve"> per effettuare il login.</w:t>
+        <w:t>” e viene reindirizzato alla homepage della piattaforma. Si ritrova nella pagina Home del sito e qui trova un form per effettuare il login.</w:t>
       </w:r>
     </w:p>
     <w:p>
@@ -10394,21 +9884,7 @@
         <w:rPr>
           <w:rFonts w:ascii="Century" w:hAnsi="Century"/>
         </w:rPr>
-        <w:t xml:space="preserve">. </w:t>
-      </w:r>
-      <w:proofErr w:type="gramStart"/>
-      <w:r>
-        <w:rPr>
-          <w:rFonts w:ascii="Century" w:hAnsi="Century"/>
-        </w:rPr>
-        <w:t>Purtroppo</w:t>
-      </w:r>
-      <w:proofErr w:type="gramEnd"/>
-      <w:r>
-        <w:rPr>
-          <w:rFonts w:ascii="Century" w:hAnsi="Century"/>
-        </w:rPr>
-        <w:t xml:space="preserve"> il login non va a buon fine e Michele se ne rende conto tramite un avviso che ne segnala l’errore.</w:t>
+        <w:t>. Purtroppo il login non va a buon fine e Michele se ne rende conto tramite un avviso che ne segnala l’errore.</w:t>
       </w:r>
     </w:p>
     <w:p>
@@ -10421,7 +9897,7 @@
         <w:pStyle w:val="Titolo4"/>
         <w:jc w:val="both"/>
       </w:pPr>
-      <w:bookmarkStart w:id="28" w:name="_Toc23945352"/>
+      <w:bookmarkStart w:id="27" w:name="_Toc23945352"/>
       <w:r>
         <w:t>3.5.1.9</w:t>
       </w:r>
@@ -10438,7 +9914,7 @@
       <w:r>
         <w:t>recupero password</w:t>
       </w:r>
-      <w:bookmarkEnd w:id="28"/>
+      <w:bookmarkEnd w:id="27"/>
     </w:p>
     <w:p>
       <w:pPr>
@@ -10463,35 +9939,7 @@
         <w:rPr>
           <w:rFonts w:ascii="Century" w:hAnsi="Century"/>
         </w:rPr>
-        <w:t>di “</w:t>
-      </w:r>
-      <w:proofErr w:type="spellStart"/>
-      <w:r>
-        <w:rPr>
-          <w:rFonts w:ascii="Century" w:hAnsi="Century"/>
-        </w:rPr>
-        <w:t>Maggico</w:t>
-      </w:r>
-      <w:proofErr w:type="spellEnd"/>
-      <w:r>
-        <w:rPr>
-          <w:rFonts w:ascii="Century" w:hAnsi="Century"/>
-        </w:rPr>
-        <w:t xml:space="preserve"> Car &amp; </w:t>
-      </w:r>
-      <w:proofErr w:type="spellStart"/>
-      <w:r>
-        <w:rPr>
-          <w:rFonts w:ascii="Century" w:hAnsi="Century"/>
-        </w:rPr>
-        <w:t>Motorbike</w:t>
-      </w:r>
-      <w:proofErr w:type="spellEnd"/>
-      <w:r>
-        <w:rPr>
-          <w:rFonts w:ascii="Century" w:hAnsi="Century"/>
-        </w:rPr>
-        <w:t xml:space="preserve"> Parts</w:t>
+        <w:t>di “Maggico Car &amp; Motorbike Parts</w:t>
       </w:r>
       <w:r>
         <w:rPr>
@@ -10527,21 +9975,7 @@
         <w:rPr>
           <w:rFonts w:ascii="Century" w:hAnsi="Century"/>
         </w:rPr>
-        <w:t xml:space="preserve">” e viene reindirizzato alla homepage della piattaforma. Si ritrova nella pagina Home del sito e qui trova un </w:t>
-      </w:r>
-      <w:proofErr w:type="spellStart"/>
-      <w:r>
-        <w:rPr>
-          <w:rFonts w:ascii="Century" w:hAnsi="Century"/>
-        </w:rPr>
-        <w:t>form</w:t>
-      </w:r>
-      <w:proofErr w:type="spellEnd"/>
-      <w:r>
-        <w:rPr>
-          <w:rFonts w:ascii="Century" w:hAnsi="Century"/>
-        </w:rPr>
-        <w:t xml:space="preserve"> per effettuare il login.</w:t>
+        <w:t>” e viene reindirizzato alla homepage della piattaforma. Si ritrova nella pagina Home del sito e qui trova un form per effettuare il login.</w:t>
       </w:r>
     </w:p>
     <w:p>
@@ -10564,35 +9998,7 @@
         <w:rPr>
           <w:rFonts w:ascii="Century" w:hAnsi="Century"/>
         </w:rPr>
-        <w:t xml:space="preserve">quindi, sotto al </w:t>
-      </w:r>
-      <w:proofErr w:type="spellStart"/>
-      <w:r>
-        <w:rPr>
-          <w:rFonts w:ascii="Century" w:hAnsi="Century"/>
-        </w:rPr>
-        <w:t>form</w:t>
-      </w:r>
-      <w:proofErr w:type="spellEnd"/>
-      <w:r>
-        <w:rPr>
-          <w:rFonts w:ascii="Century" w:hAnsi="Century"/>
-        </w:rPr>
-        <w:t xml:space="preserve"> del login, clicca sul link alla pagina dedicato al recupero della password. Inserisce la mail con la quale ha effettuato la registrazione all’intero di un </w:t>
-      </w:r>
-      <w:proofErr w:type="spellStart"/>
-      <w:r>
-        <w:rPr>
-          <w:rFonts w:ascii="Century" w:hAnsi="Century"/>
-        </w:rPr>
-        <w:t>form</w:t>
-      </w:r>
-      <w:proofErr w:type="spellEnd"/>
-      <w:r>
-        <w:rPr>
-          <w:rFonts w:ascii="Century" w:hAnsi="Century"/>
-        </w:rPr>
-        <w:t xml:space="preserve"> apposito ed il sistema gli invia, tramite posta elettronica, un link per il recupero della password.</w:t>
+        <w:t>quindi, sotto al form del login, clicca sul link alla pagina dedicato al recupero della password. Inserisce la mail con la quale ha effettuato la registrazione all’intero di un form apposito ed il sistema gli invia, tramite posta elettronica, un link per il recupero della password.</w:t>
       </w:r>
     </w:p>
     <w:p>
@@ -10605,7 +10011,7 @@
         <w:pStyle w:val="Titolo4"/>
         <w:jc w:val="both"/>
       </w:pPr>
-      <w:bookmarkStart w:id="29" w:name="_Toc23945353"/>
+      <w:bookmarkStart w:id="28" w:name="_Toc23945353"/>
       <w:r>
         <w:t>3.5.1.10</w:t>
       </w:r>
@@ -10622,7 +10028,7 @@
       <w:r>
         <w:t>Recupero password fallito</w:t>
       </w:r>
-      <w:bookmarkEnd w:id="29"/>
+      <w:bookmarkEnd w:id="28"/>
     </w:p>
     <w:p>
       <w:pPr>
@@ -10647,35 +10053,7 @@
         <w:rPr>
           <w:rFonts w:ascii="Century" w:hAnsi="Century"/>
         </w:rPr>
-        <w:t>di “</w:t>
-      </w:r>
-      <w:proofErr w:type="spellStart"/>
-      <w:r>
-        <w:rPr>
-          <w:rFonts w:ascii="Century" w:hAnsi="Century"/>
-        </w:rPr>
-        <w:t>Maggico</w:t>
-      </w:r>
-      <w:proofErr w:type="spellEnd"/>
-      <w:r>
-        <w:rPr>
-          <w:rFonts w:ascii="Century" w:hAnsi="Century"/>
-        </w:rPr>
-        <w:t xml:space="preserve"> Car &amp; </w:t>
-      </w:r>
-      <w:proofErr w:type="spellStart"/>
-      <w:r>
-        <w:rPr>
-          <w:rFonts w:ascii="Century" w:hAnsi="Century"/>
-        </w:rPr>
-        <w:t>Motorbike</w:t>
-      </w:r>
-      <w:proofErr w:type="spellEnd"/>
-      <w:r>
-        <w:rPr>
-          <w:rFonts w:ascii="Century" w:hAnsi="Century"/>
-        </w:rPr>
-        <w:t xml:space="preserve"> Parts</w:t>
+        <w:t>di “Maggico Car &amp; Motorbike Parts</w:t>
       </w:r>
       <w:r>
         <w:rPr>
@@ -10711,49 +10089,21 @@
         <w:rPr>
           <w:rFonts w:ascii="Century" w:hAnsi="Century"/>
         </w:rPr>
-        <w:t xml:space="preserve">” e viene reindirizzato alla homepage della piattaforma. Si ritrova nella pagina Home del sito e qui trova un </w:t>
-      </w:r>
-      <w:proofErr w:type="spellStart"/>
-      <w:r>
-        <w:rPr>
-          <w:rFonts w:ascii="Century" w:hAnsi="Century"/>
-        </w:rPr>
-        <w:t>form</w:t>
-      </w:r>
-      <w:proofErr w:type="spellEnd"/>
-      <w:r>
-        <w:rPr>
-          <w:rFonts w:ascii="Century" w:hAnsi="Century"/>
-        </w:rPr>
-        <w:t xml:space="preserve"> per effettuare il login.</w:t>
-      </w:r>
-    </w:p>
-    <w:p>
-      <w:pPr>
-        <w:jc w:val="both"/>
-        <w:rPr>
-          <w:rFonts w:ascii="Century" w:hAnsi="Century"/>
-        </w:rPr>
-      </w:pPr>
-      <w:r>
-        <w:rPr>
-          <w:rFonts w:ascii="Century" w:hAnsi="Century"/>
-        </w:rPr>
-        <w:t xml:space="preserve">Purtroppo, Michele si accorge di aver dimenticato la password riferita al suo username e, quindi, sotto al </w:t>
-      </w:r>
-      <w:proofErr w:type="spellStart"/>
-      <w:r>
-        <w:rPr>
-          <w:rFonts w:ascii="Century" w:hAnsi="Century"/>
-        </w:rPr>
-        <w:t>form</w:t>
-      </w:r>
-      <w:proofErr w:type="spellEnd"/>
-      <w:r>
-        <w:rPr>
-          <w:rFonts w:ascii="Century" w:hAnsi="Century"/>
-        </w:rPr>
-        <w:t xml:space="preserve"> del login, clicca sul link alla pagina dedicato al recupero della password. </w:t>
+        <w:t>” e viene reindirizzato alla homepage della piattaforma. Si ritrova nella pagina Home del sito e qui trova un form per effettuare il login.</w:t>
+      </w:r>
+    </w:p>
+    <w:p>
+      <w:pPr>
+        <w:jc w:val="both"/>
+        <w:rPr>
+          <w:rFonts w:ascii="Century" w:hAnsi="Century"/>
+        </w:rPr>
+      </w:pPr>
+      <w:r>
+        <w:rPr>
+          <w:rFonts w:ascii="Century" w:hAnsi="Century"/>
+        </w:rPr>
+        <w:t xml:space="preserve">Purtroppo, Michele si accorge di aver dimenticato la password riferita al suo username e, quindi, sotto al form del login, clicca sul link alla pagina dedicato al recupero della password. </w:t>
       </w:r>
     </w:p>
     <w:p>
@@ -10807,7 +10157,7 @@
         <w:pStyle w:val="Titolo4"/>
         <w:jc w:val="both"/>
       </w:pPr>
-      <w:bookmarkStart w:id="30" w:name="_Toc23945354"/>
+      <w:bookmarkStart w:id="29" w:name="_Toc23945354"/>
       <w:r>
         <w:t>3.5.1.11</w:t>
       </w:r>
@@ -10824,7 +10174,7 @@
       <w:r>
         <w:t>cambio password</w:t>
       </w:r>
-      <w:bookmarkEnd w:id="30"/>
+      <w:bookmarkEnd w:id="29"/>
     </w:p>
     <w:p>
       <w:pPr>
@@ -10849,35 +10199,7 @@
         <w:rPr>
           <w:rFonts w:ascii="Century" w:hAnsi="Century"/>
         </w:rPr>
-        <w:t>di “</w:t>
-      </w:r>
-      <w:proofErr w:type="spellStart"/>
-      <w:r>
-        <w:rPr>
-          <w:rFonts w:ascii="Century" w:hAnsi="Century"/>
-        </w:rPr>
-        <w:t>Maggico</w:t>
-      </w:r>
-      <w:proofErr w:type="spellEnd"/>
-      <w:r>
-        <w:rPr>
-          <w:rFonts w:ascii="Century" w:hAnsi="Century"/>
-        </w:rPr>
-        <w:t xml:space="preserve"> Car &amp; </w:t>
-      </w:r>
-      <w:proofErr w:type="spellStart"/>
-      <w:r>
-        <w:rPr>
-          <w:rFonts w:ascii="Century" w:hAnsi="Century"/>
-        </w:rPr>
-        <w:t>Motorbike</w:t>
-      </w:r>
-      <w:proofErr w:type="spellEnd"/>
-      <w:r>
-        <w:rPr>
-          <w:rFonts w:ascii="Century" w:hAnsi="Century"/>
-        </w:rPr>
-        <w:t xml:space="preserve"> Parts</w:t>
+        <w:t>di “Maggico Car &amp; Motorbike Parts</w:t>
       </w:r>
       <w:r>
         <w:rPr>
@@ -10913,21 +10235,7 @@
         <w:rPr>
           <w:rFonts w:ascii="Century" w:hAnsi="Century"/>
         </w:rPr>
-        <w:t xml:space="preserve">” e viene reindirizzato alla home page della piattaforma. Si ritrova nella pagina Home del sito e qui trova un </w:t>
-      </w:r>
-      <w:proofErr w:type="spellStart"/>
-      <w:r>
-        <w:rPr>
-          <w:rFonts w:ascii="Century" w:hAnsi="Century"/>
-        </w:rPr>
-        <w:t>form</w:t>
-      </w:r>
-      <w:proofErr w:type="spellEnd"/>
-      <w:r>
-        <w:rPr>
-          <w:rFonts w:ascii="Century" w:hAnsi="Century"/>
-        </w:rPr>
-        <w:t xml:space="preserve"> per effettuare il login.</w:t>
+        <w:t>” e viene reindirizzato alla home page della piattaforma. Si ritrova nella pagina Home del sito e qui trova un form per effettuare il login.</w:t>
       </w:r>
     </w:p>
     <w:p>
@@ -10990,49 +10298,7 @@
         <w:rPr>
           <w:rFonts w:ascii="Century" w:hAnsi="Century"/>
         </w:rPr>
-        <w:t xml:space="preserve"> Al posto del </w:t>
-      </w:r>
-      <w:proofErr w:type="spellStart"/>
-      <w:r>
-        <w:rPr>
-          <w:rFonts w:ascii="Century" w:hAnsi="Century"/>
-        </w:rPr>
-        <w:t>form</w:t>
-      </w:r>
-      <w:proofErr w:type="spellEnd"/>
-      <w:r>
-        <w:rPr>
-          <w:rFonts w:ascii="Century" w:hAnsi="Century"/>
-        </w:rPr>
-        <w:t xml:space="preserve"> del login, ora trova il suo nome utente, che lo identifica come loggato ed un </w:t>
-      </w:r>
-      <w:proofErr w:type="spellStart"/>
-      <w:r>
-        <w:rPr>
-          <w:rFonts w:ascii="Century" w:hAnsi="Century"/>
-        </w:rPr>
-        <w:t>menù</w:t>
-      </w:r>
-      <w:proofErr w:type="spellEnd"/>
-      <w:r>
-        <w:rPr>
-          <w:rFonts w:ascii="Century" w:hAnsi="Century"/>
-        </w:rPr>
-        <w:t xml:space="preserve"> a tendina con le azioni relative alla gestione del suo account. Nel menù clicca sulla voce “Cambia password” e, successivamente, viene reindirizzato ad una pagina con un </w:t>
-      </w:r>
-      <w:proofErr w:type="spellStart"/>
-      <w:r>
-        <w:rPr>
-          <w:rFonts w:ascii="Century" w:hAnsi="Century"/>
-        </w:rPr>
-        <w:t>form</w:t>
-      </w:r>
-      <w:proofErr w:type="spellEnd"/>
-      <w:r>
-        <w:rPr>
-          <w:rFonts w:ascii="Century" w:hAnsi="Century"/>
-        </w:rPr>
-        <w:t xml:space="preserve"> per il cambio password contenente tre input:</w:t>
+        <w:t xml:space="preserve"> Al posto del form del login, ora trova il suo nome utente, che lo identifica come loggato ed un menù a tendina con le azioni relative alla gestione del suo account. Nel menù clicca sulla voce “Cambia password” e, successivamente, viene reindirizzato ad una pagina con un form per il cambio password contenente tre input:</w:t>
       </w:r>
     </w:p>
     <w:p>
@@ -11121,7 +10387,7 @@
         <w:pStyle w:val="Titolo4"/>
         <w:jc w:val="both"/>
       </w:pPr>
-      <w:bookmarkStart w:id="31" w:name="_Toc23945355"/>
+      <w:bookmarkStart w:id="30" w:name="_Toc23945355"/>
       <w:r>
         <w:t>3.5.1.12</w:t>
       </w:r>
@@ -11138,7 +10404,7 @@
       <w:r>
         <w:t>Cambio password fallito</w:t>
       </w:r>
-      <w:bookmarkEnd w:id="31"/>
+      <w:bookmarkEnd w:id="30"/>
     </w:p>
     <w:p>
       <w:pPr>
@@ -11163,35 +10429,7 @@
         <w:rPr>
           <w:rFonts w:ascii="Century" w:hAnsi="Century"/>
         </w:rPr>
-        <w:t>di “</w:t>
-      </w:r>
-      <w:proofErr w:type="spellStart"/>
-      <w:r>
-        <w:rPr>
-          <w:rFonts w:ascii="Century" w:hAnsi="Century"/>
-        </w:rPr>
-        <w:t>Maggico</w:t>
-      </w:r>
-      <w:proofErr w:type="spellEnd"/>
-      <w:r>
-        <w:rPr>
-          <w:rFonts w:ascii="Century" w:hAnsi="Century"/>
-        </w:rPr>
-        <w:t xml:space="preserve"> Car &amp; </w:t>
-      </w:r>
-      <w:proofErr w:type="spellStart"/>
-      <w:r>
-        <w:rPr>
-          <w:rFonts w:ascii="Century" w:hAnsi="Century"/>
-        </w:rPr>
-        <w:t>Motorbike</w:t>
-      </w:r>
-      <w:proofErr w:type="spellEnd"/>
-      <w:r>
-        <w:rPr>
-          <w:rFonts w:ascii="Century" w:hAnsi="Century"/>
-        </w:rPr>
-        <w:t xml:space="preserve"> Parts</w:t>
+        <w:t>di “Maggico Car &amp; Motorbike Parts</w:t>
       </w:r>
       <w:r>
         <w:rPr>
@@ -11227,21 +10465,7 @@
         <w:rPr>
           <w:rFonts w:ascii="Century" w:hAnsi="Century"/>
         </w:rPr>
-        <w:t xml:space="preserve">” e viene reindirizzato alla home page della piattaforma. Si ritrova nella pagina Home del sito e qui trova un </w:t>
-      </w:r>
-      <w:proofErr w:type="spellStart"/>
-      <w:r>
-        <w:rPr>
-          <w:rFonts w:ascii="Century" w:hAnsi="Century"/>
-        </w:rPr>
-        <w:t>form</w:t>
-      </w:r>
-      <w:proofErr w:type="spellEnd"/>
-      <w:r>
-        <w:rPr>
-          <w:rFonts w:ascii="Century" w:hAnsi="Century"/>
-        </w:rPr>
-        <w:t xml:space="preserve"> per effettuare il login.</w:t>
+        <w:t>” e viene reindirizzato alla home page della piattaforma. Si ritrova nella pagina Home del sito e qui trova un form per effettuare il login.</w:t>
       </w:r>
     </w:p>
     <w:p>
@@ -11303,49 +10527,7 @@
         <w:rPr>
           <w:rFonts w:ascii="Century" w:hAnsi="Century"/>
         </w:rPr>
-        <w:t xml:space="preserve"> Al posto del </w:t>
-      </w:r>
-      <w:proofErr w:type="spellStart"/>
-      <w:r>
-        <w:rPr>
-          <w:rFonts w:ascii="Century" w:hAnsi="Century"/>
-        </w:rPr>
-        <w:t>form</w:t>
-      </w:r>
-      <w:proofErr w:type="spellEnd"/>
-      <w:r>
-        <w:rPr>
-          <w:rFonts w:ascii="Century" w:hAnsi="Century"/>
-        </w:rPr>
-        <w:t xml:space="preserve"> del login, ora trova il suo nome utente, che lo identifica come loggato ed un </w:t>
-      </w:r>
-      <w:proofErr w:type="spellStart"/>
-      <w:r>
-        <w:rPr>
-          <w:rFonts w:ascii="Century" w:hAnsi="Century"/>
-        </w:rPr>
-        <w:t>menù</w:t>
-      </w:r>
-      <w:proofErr w:type="spellEnd"/>
-      <w:r>
-        <w:rPr>
-          <w:rFonts w:ascii="Century" w:hAnsi="Century"/>
-        </w:rPr>
-        <w:t xml:space="preserve"> a tendina con le azioni relative alla gestione del suo account. Nel menù clicca sulla voce “Cambia password” e, successivamente, viene reindirizzato ad una pagina con un </w:t>
-      </w:r>
-      <w:proofErr w:type="spellStart"/>
-      <w:r>
-        <w:rPr>
-          <w:rFonts w:ascii="Century" w:hAnsi="Century"/>
-        </w:rPr>
-        <w:t>form</w:t>
-      </w:r>
-      <w:proofErr w:type="spellEnd"/>
-      <w:r>
-        <w:rPr>
-          <w:rFonts w:ascii="Century" w:hAnsi="Century"/>
-        </w:rPr>
-        <w:t xml:space="preserve"> per il cambio password contenente tre input:</w:t>
+        <w:t xml:space="preserve"> Al posto del form del login, ora trova il suo nome utente, che lo identifica come loggato ed un menù a tendina con le azioni relative alla gestione del suo account. Nel menù clicca sulla voce “Cambia password” e, successivamente, viene reindirizzato ad una pagina con un form per il cambio password contenente tre input:</w:t>
       </w:r>
     </w:p>
     <w:p>
@@ -11443,7 +10625,7 @@
         <w:pStyle w:val="Titolo4"/>
         <w:jc w:val="both"/>
       </w:pPr>
-      <w:bookmarkStart w:id="32" w:name="_Toc23945356"/>
+      <w:bookmarkStart w:id="31" w:name="_Toc23945356"/>
       <w:r>
         <w:t>3.5.1.13</w:t>
       </w:r>
@@ -11457,12 +10639,10 @@
       <w:r>
         <w:t xml:space="preserve"> </w:t>
       </w:r>
-      <w:proofErr w:type="spellStart"/>
       <w:r>
         <w:t>Logout</w:t>
       </w:r>
-      <w:bookmarkEnd w:id="32"/>
-      <w:proofErr w:type="spellEnd"/>
+      <w:bookmarkEnd w:id="31"/>
     </w:p>
     <w:p>
       <w:pPr>
@@ -11491,83 +10671,13 @@
         <w:rPr>
           <w:rFonts w:ascii="Century" w:hAnsi="Century"/>
         </w:rPr>
-        <w:t>“</w:t>
-      </w:r>
-      <w:proofErr w:type="spellStart"/>
-      <w:r>
-        <w:rPr>
-          <w:rFonts w:ascii="Century" w:hAnsi="Century"/>
-        </w:rPr>
-        <w:t>Maggico</w:t>
-      </w:r>
-      <w:proofErr w:type="spellEnd"/>
-      <w:r>
-        <w:rPr>
-          <w:rFonts w:ascii="Century" w:hAnsi="Century"/>
-        </w:rPr>
-        <w:t xml:space="preserve"> Car &amp; </w:t>
-      </w:r>
-      <w:proofErr w:type="spellStart"/>
-      <w:r>
-        <w:rPr>
-          <w:rFonts w:ascii="Century" w:hAnsi="Century"/>
-        </w:rPr>
-        <w:t>Motorbike</w:t>
-      </w:r>
-      <w:proofErr w:type="spellEnd"/>
-      <w:r>
-        <w:rPr>
-          <w:rFonts w:ascii="Century" w:hAnsi="Century"/>
-        </w:rPr>
-        <w:t xml:space="preserve"> Parts</w:t>
-      </w:r>
-      <w:r>
-        <w:rPr>
-          <w:rFonts w:ascii="Century" w:hAnsi="Century"/>
-        </w:rPr>
-        <w:t xml:space="preserve">” e vuole effettuare il </w:t>
-      </w:r>
-      <w:proofErr w:type="spellStart"/>
-      <w:r>
-        <w:rPr>
-          <w:rFonts w:ascii="Century" w:hAnsi="Century"/>
-        </w:rPr>
-        <w:t>logout</w:t>
-      </w:r>
-      <w:proofErr w:type="spellEnd"/>
-      <w:r>
-        <w:rPr>
-          <w:rFonts w:ascii="Century" w:hAnsi="Century"/>
-        </w:rPr>
-        <w:t xml:space="preserve">. Nella homepage trova un </w:t>
-      </w:r>
-      <w:proofErr w:type="spellStart"/>
-      <w:r>
-        <w:rPr>
-          <w:rFonts w:ascii="Century" w:hAnsi="Century"/>
-        </w:rPr>
-        <w:t>menù</w:t>
-      </w:r>
-      <w:proofErr w:type="spellEnd"/>
-      <w:r>
-        <w:rPr>
-          <w:rFonts w:ascii="Century" w:hAnsi="Century"/>
-        </w:rPr>
-        <w:t xml:space="preserve"> a tendina dedicato alla gestione del suo account che, al suo interno, contiene un input denominato “</w:t>
-      </w:r>
-      <w:proofErr w:type="spellStart"/>
-      <w:r>
-        <w:rPr>
-          <w:rFonts w:ascii="Century" w:hAnsi="Century"/>
-        </w:rPr>
-        <w:t>Logout</w:t>
-      </w:r>
-      <w:proofErr w:type="spellEnd"/>
-      <w:r>
-        <w:rPr>
-          <w:rFonts w:ascii="Century" w:hAnsi="Century"/>
-        </w:rPr>
-        <w:t xml:space="preserve">”. </w:t>
+        <w:t>“Maggico Car &amp; Motorbike Parts</w:t>
+      </w:r>
+      <w:r>
+        <w:rPr>
+          <w:rFonts w:ascii="Century" w:hAnsi="Century"/>
+        </w:rPr>
+        <w:t xml:space="preserve">” e vuole effettuare il logout. Nella homepage trova un menù a tendina dedicato alla gestione del suo account che, al suo interno, contiene un input denominato “Logout”. </w:t>
       </w:r>
     </w:p>
     <w:p>
@@ -11654,7 +10764,7 @@
         <w:pStyle w:val="Titolo4"/>
         <w:jc w:val="both"/>
       </w:pPr>
-      <w:bookmarkStart w:id="33" w:name="_Toc23945357"/>
+      <w:bookmarkStart w:id="32" w:name="_Toc23945357"/>
       <w:r>
         <w:t>3.5.1.14</w:t>
       </w:r>
@@ -11670,7 +10780,7 @@
       <w:r>
         <w:t xml:space="preserve"> Registrazione</w:t>
       </w:r>
-      <w:bookmarkEnd w:id="33"/>
+      <w:bookmarkEnd w:id="32"/>
     </w:p>
     <w:p>
       <w:pPr>
@@ -11823,21 +10933,7 @@
         <w:rPr>
           <w:rFonts w:ascii="Century" w:hAnsi="Century"/>
         </w:rPr>
-        <w:t xml:space="preserve"> e viene reindirizzato su di un’altra pagina dove vi è un </w:t>
-      </w:r>
-      <w:proofErr w:type="spellStart"/>
-      <w:r>
-        <w:rPr>
-          <w:rFonts w:ascii="Century" w:hAnsi="Century"/>
-        </w:rPr>
-        <w:t>form</w:t>
-      </w:r>
-      <w:proofErr w:type="spellEnd"/>
-      <w:r>
-        <w:rPr>
-          <w:rFonts w:ascii="Century" w:hAnsi="Century"/>
-        </w:rPr>
-        <w:t xml:space="preserve"> da compilare con i seguenti dati: </w:t>
+        <w:t xml:space="preserve"> e viene reindirizzato su di un’altra pagina dove vi è un form da compilare con i seguenti dati: </w:t>
       </w:r>
     </w:p>
     <w:p>
@@ -11995,21 +11091,7 @@
         <w:rPr>
           <w:rFonts w:ascii="Century" w:hAnsi="Century"/>
         </w:rPr>
-        <w:t xml:space="preserve"> i seguenti valori rispettivamente nell’ordine dei campi che si presentano nel </w:t>
-      </w:r>
-      <w:proofErr w:type="spellStart"/>
-      <w:r>
-        <w:rPr>
-          <w:rFonts w:ascii="Century" w:hAnsi="Century"/>
-        </w:rPr>
-        <w:t>form</w:t>
-      </w:r>
-      <w:proofErr w:type="spellEnd"/>
-      <w:r>
-        <w:rPr>
-          <w:rFonts w:ascii="Century" w:hAnsi="Century"/>
-        </w:rPr>
-        <w:t>:</w:t>
+        <w:t xml:space="preserve"> i seguenti valori rispettivamente nell’ordine dei campi che si presentano nel form:</w:t>
       </w:r>
       <w:r>
         <w:rPr>
@@ -12034,21 +11116,7 @@
         <w:rPr>
           <w:rFonts w:ascii="Century" w:hAnsi="Century"/>
         </w:rPr>
-        <w:t>“</w:t>
-      </w:r>
-      <w:proofErr w:type="spellStart"/>
-      <w:r>
-        <w:rPr>
-          <w:rFonts w:ascii="Century" w:hAnsi="Century"/>
-        </w:rPr>
-        <w:t>Marihno</w:t>
-      </w:r>
-      <w:proofErr w:type="spellEnd"/>
-      <w:r>
-        <w:rPr>
-          <w:rFonts w:ascii="Century" w:hAnsi="Century"/>
-        </w:rPr>
-        <w:t>”</w:t>
+        <w:t>“Marihno”</w:t>
       </w:r>
     </w:p>
     <w:p>
@@ -12067,24 +11135,8 @@
         <w:rPr>
           <w:rFonts w:ascii="Century" w:hAnsi="Century"/>
         </w:rPr>
-        <w:t>“</w:t>
-      </w:r>
-      <w:proofErr w:type="spellStart"/>
-      <w:r>
-        <w:rPr>
-          <w:rFonts w:ascii="Century" w:hAnsi="Century"/>
-        </w:rPr>
-        <w:t>Renzullino</w:t>
-      </w:r>
-      <w:proofErr w:type="spellEnd"/>
-      <w:proofErr w:type="gramStart"/>
-      <w:r>
-        <w:rPr>
-          <w:rFonts w:ascii="Century" w:hAnsi="Century"/>
-        </w:rPr>
-        <w:t>-“</w:t>
-      </w:r>
-      <w:proofErr w:type="gramEnd"/>
+        <w:t>“Renzullino-“</w:t>
+      </w:r>
     </w:p>
     <w:p>
       <w:pPr>
@@ -12102,24 +11154,8 @@
         <w:rPr>
           <w:rFonts w:ascii="Century" w:hAnsi="Century"/>
         </w:rPr>
-        <w:t>“</w:t>
-      </w:r>
-      <w:proofErr w:type="spellStart"/>
-      <w:r>
-        <w:rPr>
-          <w:rFonts w:ascii="Century" w:hAnsi="Century"/>
-        </w:rPr>
-        <w:t>Renzullino</w:t>
-      </w:r>
-      <w:proofErr w:type="spellEnd"/>
-      <w:proofErr w:type="gramStart"/>
-      <w:r>
-        <w:rPr>
-          <w:rFonts w:ascii="Century" w:hAnsi="Century"/>
-        </w:rPr>
-        <w:t>-“</w:t>
-      </w:r>
-      <w:proofErr w:type="gramEnd"/>
+        <w:t>“Renzullino-“</w:t>
+      </w:r>
     </w:p>
     <w:p>
       <w:pPr>
@@ -12218,7 +11254,7 @@
         <w:pStyle w:val="Titolo4"/>
         <w:jc w:val="both"/>
       </w:pPr>
-      <w:bookmarkStart w:id="34" w:name="_Toc23945358"/>
+      <w:bookmarkStart w:id="33" w:name="_Toc23945358"/>
       <w:r>
         <w:lastRenderedPageBreak/>
         <w:t>3.5.1.15</w:t>
@@ -12230,7 +11266,7 @@
       <w:r>
         <w:t>Registrazione Errata</w:t>
       </w:r>
-      <w:bookmarkEnd w:id="34"/>
+      <w:bookmarkEnd w:id="33"/>
     </w:p>
     <w:p>
       <w:pPr>
@@ -12335,21 +11371,7 @@
         <w:rPr>
           <w:rFonts w:ascii="Century" w:hAnsi="Century"/>
         </w:rPr>
-        <w:t xml:space="preserve">a lì decide di cliccare sul tasto Registrati e il sito gli presente un </w:t>
-      </w:r>
-      <w:proofErr w:type="spellStart"/>
-      <w:r>
-        <w:rPr>
-          <w:rFonts w:ascii="Century" w:hAnsi="Century"/>
-        </w:rPr>
-        <w:t>form</w:t>
-      </w:r>
-      <w:proofErr w:type="spellEnd"/>
-      <w:r>
-        <w:rPr>
-          <w:rFonts w:ascii="Century" w:hAnsi="Century"/>
-        </w:rPr>
-        <w:t xml:space="preserve"> con 5 campi: </w:t>
+        <w:t xml:space="preserve">a lì decide di cliccare sul tasto Registrati e il sito gli presente un form con 5 campi: </w:t>
       </w:r>
     </w:p>
     <w:p>
@@ -12368,21 +11390,7 @@
         <w:rPr>
           <w:rFonts w:ascii="Century" w:hAnsi="Century"/>
         </w:rPr>
-        <w:t>“</w:t>
-      </w:r>
-      <w:proofErr w:type="spellStart"/>
-      <w:r>
-        <w:rPr>
-          <w:rFonts w:ascii="Century" w:hAnsi="Century"/>
-        </w:rPr>
-        <w:t>UserName</w:t>
-      </w:r>
-      <w:proofErr w:type="spellEnd"/>
-      <w:r>
-        <w:rPr>
-          <w:rFonts w:ascii="Century" w:hAnsi="Century"/>
-        </w:rPr>
-        <w:t>”</w:t>
+        <w:t>“UserName”</w:t>
       </w:r>
     </w:p>
     <w:p>
@@ -12541,21 +11549,7 @@
         <w:rPr>
           <w:rFonts w:ascii="Century" w:hAnsi="Century"/>
         </w:rPr>
-        <w:t xml:space="preserve"> inizia a compilare il </w:t>
-      </w:r>
-      <w:proofErr w:type="spellStart"/>
-      <w:r>
-        <w:rPr>
-          <w:rFonts w:ascii="Century" w:hAnsi="Century"/>
-        </w:rPr>
-        <w:t>form</w:t>
-      </w:r>
-      <w:proofErr w:type="spellEnd"/>
-      <w:r>
-        <w:rPr>
-          <w:rFonts w:ascii="Century" w:hAnsi="Century"/>
-        </w:rPr>
-        <w:t xml:space="preserve"> con i segue</w:t>
+        <w:t xml:space="preserve"> inizia a compilare il form con i segue</w:t>
       </w:r>
       <w:r>
         <w:rPr>
@@ -12659,41 +11653,13 @@
         <w:rPr>
           <w:rFonts w:ascii="Century" w:hAnsi="Century"/>
         </w:rPr>
-        <w:t xml:space="preserve">, nel campo “nuova password” inserisce </w:t>
-      </w:r>
-      <w:proofErr w:type="gramStart"/>
-      <w:r>
-        <w:rPr>
-          <w:rFonts w:ascii="Century" w:hAnsi="Century"/>
-        </w:rPr>
-        <w:t>“ ”</w:t>
-      </w:r>
-      <w:proofErr w:type="gramEnd"/>
-      <w:r>
-        <w:rPr>
-          <w:rFonts w:ascii="Century" w:hAnsi="Century"/>
-        </w:rPr>
-        <w:t xml:space="preserve">, nel campo “e-mail” inserisce </w:t>
-      </w:r>
-      <w:r>
-        <w:rPr>
-          <w:rFonts w:ascii="Century" w:hAnsi="Century"/>
-        </w:rPr>
-        <w:t>“</w:t>
-      </w:r>
-      <w:proofErr w:type="spellStart"/>
-      <w:r>
-        <w:rPr>
-          <w:rFonts w:ascii="Century" w:hAnsi="Century"/>
-        </w:rPr>
-        <w:t>marcoRenz</w:t>
-      </w:r>
-      <w:proofErr w:type="spellEnd"/>
-      <w:r>
-        <w:rPr>
-          <w:rFonts w:ascii="Century" w:hAnsi="Century"/>
-        </w:rPr>
-        <w:t>@”</w:t>
+        <w:t xml:space="preserve">, nel campo “nuova password” inserisce “ ”, nel campo “e-mail” inserisce </w:t>
+      </w:r>
+      <w:r>
+        <w:rPr>
+          <w:rFonts w:ascii="Century" w:hAnsi="Century"/>
+        </w:rPr>
+        <w:t>“marcoRenz@”</w:t>
       </w:r>
       <w:r>
         <w:rPr>
@@ -12739,61 +11705,4077 @@
         <w:rPr>
           <w:rFonts w:ascii="Century" w:hAnsi="Century"/>
         </w:rPr>
-        <w:t xml:space="preserve"> nel campo “e-Mail” appare un errore che recita “</w:t>
-      </w:r>
-      <w:proofErr w:type="gramStart"/>
-      <w:r>
-        <w:rPr>
-          <w:rFonts w:ascii="Century" w:hAnsi="Century"/>
-        </w:rPr>
-        <w:t>Email</w:t>
-      </w:r>
-      <w:proofErr w:type="gramEnd"/>
-      <w:r>
-        <w:rPr>
-          <w:rFonts w:ascii="Century" w:hAnsi="Century"/>
-        </w:rPr>
-        <w:t xml:space="preserve"> Non Conforme!” ed infine nel campo “IBAN” vi è un altro errore che dice “IBAN non conforme!” ed infine in cima alla pagina vi è scritto “Abbiamo riscontrato un problema! Le password che hai inserito non combaciano, ritenta andando a reinserire i dati in maniera corretta!”.</w:t>
-      </w:r>
-    </w:p>
-    <w:p>
-      <w:pPr>
-        <w:jc w:val="both"/>
-        <w:rPr>
-          <w:rFonts w:ascii="Century" w:hAnsi="Century"/>
-        </w:rPr>
-      </w:pPr>
-      <w:r>
-        <w:rPr>
-          <w:rFonts w:ascii="Century" w:hAnsi="Century"/>
-        </w:rPr>
-        <w:t xml:space="preserve">Marco quindi ricompila tutti i </w:t>
-      </w:r>
-      <w:proofErr w:type="spellStart"/>
-      <w:r>
-        <w:rPr>
-          <w:rFonts w:ascii="Century" w:hAnsi="Century"/>
-        </w:rPr>
-        <w:t>form</w:t>
-      </w:r>
-      <w:proofErr w:type="spellEnd"/>
-      <w:r>
-        <w:rPr>
-          <w:rFonts w:ascii="Century" w:hAnsi="Century"/>
-        </w:rPr>
-        <w:t xml:space="preserve"> in maniera esatta e clicca nuovamente su “Registrati completando così la registrazione”.</w:t>
-      </w:r>
-    </w:p>
-    <w:p>
-      <w:pPr>
-        <w:jc w:val="both"/>
+        <w:t xml:space="preserve"> nel campo “e-Mail” appare un errore che recita “Email Non Conforme!” ed infine nel campo “IBAN” vi è un altro errore che dice “IBAN non conforme!” ed infine in cima alla pagina vi è scritto “Abbiamo riscontrato un problema! Le password che hai inserito non combaciano, ritenta andando a reinserire i dati in maniera corretta!”.</w:t>
+      </w:r>
+    </w:p>
+    <w:p>
+      <w:pPr>
+        <w:jc w:val="both"/>
+        <w:rPr>
+          <w:rFonts w:ascii="Century" w:hAnsi="Century"/>
+        </w:rPr>
+      </w:pPr>
+      <w:r>
+        <w:rPr>
+          <w:rFonts w:ascii="Century" w:hAnsi="Century"/>
+        </w:rPr>
+        <w:t>Marco quindi ricompila tutti i form in maniera esatta e clicca nuovamente su “Registrati completando così la registrazione”.</w:t>
+      </w:r>
+    </w:p>
+    <w:p>
+      <w:pPr>
+        <w:suppressAutoHyphens w:val="0"/>
         <w:rPr>
           <w:rFonts w:ascii="Century" w:hAnsi="Century"/>
           <w:sz w:val="24"/>
           <w:szCs w:val="24"/>
         </w:rPr>
       </w:pPr>
-    </w:p>
+      <w:r>
+        <w:rPr>
+          <w:rFonts w:ascii="Century" w:hAnsi="Century"/>
+          <w:sz w:val="24"/>
+          <w:szCs w:val="24"/>
+        </w:rPr>
+        <w:br w:type="page"/>
+      </w:r>
+    </w:p>
+    <w:p>
+      <w:pPr>
+        <w:pStyle w:val="Titolo3"/>
+        <w:numPr>
+          <w:ilvl w:val="2"/>
+          <w:numId w:val="16"/>
+        </w:numPr>
+      </w:pPr>
+      <w:r>
+        <w:lastRenderedPageBreak/>
+        <w:t>Use Case</w:t>
+      </w:r>
+    </w:p>
+    <w:p/>
+    <w:p>
+      <w:pPr>
+        <w:pStyle w:val="Titolo4"/>
+        <w:numPr>
+          <w:ilvl w:val="3"/>
+          <w:numId w:val="16"/>
+        </w:numPr>
+      </w:pPr>
+      <w:r>
+        <w:t>Gestione autenticazione</w:t>
+      </w:r>
+    </w:p>
+    <w:p>
+      <w:pPr>
+        <w:pStyle w:val="Paragrafoelenco"/>
+      </w:pPr>
+    </w:p>
+    <w:p>
+      <w:pPr>
+        <w:pStyle w:val="Paragrafoelenco"/>
+      </w:pPr>
+      <w:r>
+        <w:rPr>
+          <w:noProof/>
+        </w:rPr>
+        <w:drawing>
+          <wp:inline distT="0" distB="0" distL="0" distR="0" wp14:anchorId="2B251674" wp14:editId="19993B6B">
+            <wp:extent cx="5290421" cy="2432649"/>
+            <wp:effectExtent l="0" t="0" r="5715" b="6350"/>
+            <wp:docPr id="2" name="Immagine 2"/>
+            <wp:cNvGraphicFramePr>
+              <a:graphicFrameLocks xmlns:a="http://schemas.openxmlformats.org/drawingml/2006/main" noChangeAspect="1"/>
+            </wp:cNvGraphicFramePr>
+            <a:graphic xmlns:a="http://schemas.openxmlformats.org/drawingml/2006/main">
+              <a:graphicData uri="http://schemas.openxmlformats.org/drawingml/2006/picture">
+                <pic:pic xmlns:pic="http://schemas.openxmlformats.org/drawingml/2006/picture">
+                  <pic:nvPicPr>
+                    <pic:cNvPr id="0" name="Picture 1"/>
+                    <pic:cNvPicPr>
+                      <a:picLocks noChangeAspect="1" noChangeArrowheads="1"/>
+                    </pic:cNvPicPr>
+                  </pic:nvPicPr>
+                  <pic:blipFill>
+                    <a:blip r:embed="rId19">
+                      <a:extLst>
+                        <a:ext uri="{28A0092B-C50C-407E-A947-70E740481C1C}">
+                          <a14:useLocalDpi xmlns:a14="http://schemas.microsoft.com/office/drawing/2010/main" val="0"/>
+                        </a:ext>
+                      </a:extLst>
+                    </a:blip>
+                    <a:srcRect/>
+                    <a:stretch>
+                      <a:fillRect/>
+                    </a:stretch>
+                  </pic:blipFill>
+                  <pic:spPr bwMode="auto">
+                    <a:xfrm>
+                      <a:off x="0" y="0"/>
+                      <a:ext cx="5399760" cy="2482925"/>
+                    </a:xfrm>
+                    <a:prstGeom prst="rect">
+                      <a:avLst/>
+                    </a:prstGeom>
+                    <a:noFill/>
+                    <a:ln>
+                      <a:noFill/>
+                    </a:ln>
+                  </pic:spPr>
+                </pic:pic>
+              </a:graphicData>
+            </a:graphic>
+          </wp:inline>
+        </w:drawing>
+      </w:r>
+    </w:p>
+    <w:p>
+      <w:pPr>
+        <w:pStyle w:val="Paragrafoelenco"/>
+      </w:pPr>
+    </w:p>
+    <w:p>
+      <w:pPr>
+        <w:suppressAutoHyphens w:val="0"/>
+      </w:pPr>
+      <w:r>
+        <w:br w:type="page"/>
+      </w:r>
+    </w:p>
+    <w:p>
+      <w:pPr>
+        <w:rPr>
+          <w:rFonts w:ascii="Century" w:hAnsi="Century"/>
+          <w:b/>
+          <w:bCs/>
+          <w:sz w:val="24"/>
+          <w:szCs w:val="24"/>
+        </w:rPr>
+      </w:pPr>
+      <w:r>
+        <w:rPr>
+          <w:rFonts w:ascii="Century" w:hAnsi="Century"/>
+          <w:b/>
+          <w:bCs/>
+          <w:sz w:val="24"/>
+          <w:szCs w:val="24"/>
+        </w:rPr>
+        <w:lastRenderedPageBreak/>
+        <w:t>Use Case UC_1.1 - Login</w:t>
+      </w:r>
+    </w:p>
+    <w:p>
+      <w:pPr>
+        <w:rPr>
+          <w:rFonts w:ascii="Century" w:hAnsi="Century"/>
+          <w:b/>
+          <w:bCs/>
+          <w:i/>
+          <w:iCs/>
+          <w:sz w:val="24"/>
+          <w:szCs w:val="24"/>
+          <w:u w:val="single"/>
+        </w:rPr>
+      </w:pPr>
+    </w:p>
+    <w:tbl>
+      <w:tblPr>
+        <w:tblStyle w:val="Grigliatabella"/>
+        <w:tblpPr w:leftFromText="141" w:rightFromText="141" w:vertAnchor="page" w:horzAnchor="margin" w:tblpY="3506"/>
+        <w:tblW w:w="0" w:type="auto"/>
+        <w:tblLook w:val="04A0" w:firstRow="1" w:lastRow="0" w:firstColumn="1" w:lastColumn="0" w:noHBand="0" w:noVBand="1"/>
+      </w:tblPr>
+      <w:tblGrid>
+        <w:gridCol w:w="1666"/>
+        <w:gridCol w:w="3645"/>
+        <w:gridCol w:w="4317"/>
+      </w:tblGrid>
+      <w:tr>
+        <w:trPr>
+          <w:trHeight w:val="416"/>
+        </w:trPr>
+        <w:tc>
+          <w:tcPr>
+            <w:tcW w:w="1666" w:type="dxa"/>
+            <w:shd w:val="clear" w:color="auto" w:fill="8EAADB" w:themeFill="accent1" w:themeFillTint="99"/>
+          </w:tcPr>
+          <w:p>
+            <w:pPr>
+              <w:rPr>
+                <w:rFonts w:ascii="Century" w:hAnsi="Century"/>
+                <w:color w:val="000000" w:themeColor="text1"/>
+                <w:sz w:val="24"/>
+                <w:szCs w:val="24"/>
+              </w:rPr>
+            </w:pPr>
+            <w:r>
+              <w:rPr>
+                <w:rFonts w:ascii="Century" w:hAnsi="Century"/>
+                <w:color w:val="000000" w:themeColor="text1"/>
+                <w:sz w:val="24"/>
+                <w:szCs w:val="24"/>
+              </w:rPr>
+              <w:t>ID:</w:t>
+            </w:r>
+          </w:p>
+        </w:tc>
+        <w:tc>
+          <w:tcPr>
+            <w:tcW w:w="7962" w:type="dxa"/>
+            <w:gridSpan w:val="2"/>
+            <w:vMerge w:val="restart"/>
+          </w:tcPr>
+          <w:p>
+            <w:pPr>
+              <w:rPr>
+                <w:rFonts w:ascii="Century" w:hAnsi="Century"/>
+              </w:rPr>
+            </w:pPr>
+            <w:r>
+              <w:rPr>
+                <w:rFonts w:ascii="Century" w:hAnsi="Century"/>
+              </w:rPr>
+              <w:t>UC_1.1</w:t>
+            </w:r>
+          </w:p>
+          <w:p>
+            <w:pPr>
+              <w:rPr>
+                <w:rFonts w:ascii="Century" w:hAnsi="Century"/>
+              </w:rPr>
+            </w:pPr>
+          </w:p>
+          <w:p>
+            <w:pPr>
+              <w:rPr>
+                <w:rFonts w:ascii="Century" w:hAnsi="Century"/>
+              </w:rPr>
+            </w:pPr>
+            <w:r>
+              <w:rPr>
+                <w:rFonts w:ascii="Century" w:hAnsi="Century"/>
+              </w:rPr>
+              <w:t>Login</w:t>
+            </w:r>
+          </w:p>
+          <w:p>
+            <w:pPr>
+              <w:rPr>
+                <w:rFonts w:ascii="Century" w:hAnsi="Century"/>
+              </w:rPr>
+            </w:pPr>
+          </w:p>
+          <w:p>
+            <w:pPr>
+              <w:rPr>
+                <w:rFonts w:ascii="Century" w:hAnsi="Century"/>
+              </w:rPr>
+            </w:pPr>
+            <w:r>
+              <w:rPr>
+                <w:rFonts w:ascii="Century" w:hAnsi="Century"/>
+              </w:rPr>
+              <w:t>Utente</w:t>
+            </w:r>
+          </w:p>
+          <w:p>
+            <w:pPr>
+              <w:rPr>
+                <w:rFonts w:ascii="Century" w:hAnsi="Century"/>
+              </w:rPr>
+            </w:pPr>
+            <w:r>
+              <w:rPr>
+                <w:rFonts w:ascii="Century" w:hAnsi="Century"/>
+              </w:rPr>
+              <w:t>L’utente si collega al sistema</w:t>
+            </w:r>
+          </w:p>
+        </w:tc>
+      </w:tr>
+      <w:tr>
+        <w:trPr>
+          <w:trHeight w:val="298"/>
+        </w:trPr>
+        <w:tc>
+          <w:tcPr>
+            <w:tcW w:w="1666" w:type="dxa"/>
+            <w:shd w:val="clear" w:color="auto" w:fill="8EAADB" w:themeFill="accent1" w:themeFillTint="99"/>
+          </w:tcPr>
+          <w:p>
+            <w:pPr>
+              <w:rPr>
+                <w:rFonts w:ascii="Century" w:hAnsi="Century"/>
+                <w:color w:val="000000" w:themeColor="text1"/>
+                <w:sz w:val="24"/>
+                <w:szCs w:val="24"/>
+              </w:rPr>
+            </w:pPr>
+            <w:r>
+              <w:rPr>
+                <w:rFonts w:ascii="Century" w:hAnsi="Century"/>
+                <w:color w:val="000000" w:themeColor="text1"/>
+                <w:sz w:val="24"/>
+                <w:szCs w:val="24"/>
+              </w:rPr>
+              <w:t>Nome:</w:t>
+            </w:r>
+          </w:p>
+          <w:p>
+            <w:pPr>
+              <w:rPr>
+                <w:rFonts w:ascii="Century" w:hAnsi="Century"/>
+                <w:color w:val="000000" w:themeColor="text1"/>
+                <w:sz w:val="24"/>
+                <w:szCs w:val="24"/>
+              </w:rPr>
+            </w:pPr>
+          </w:p>
+        </w:tc>
+        <w:tc>
+          <w:tcPr>
+            <w:tcW w:w="7962" w:type="dxa"/>
+            <w:gridSpan w:val="2"/>
+            <w:vMerge/>
+          </w:tcPr>
+          <w:p>
+            <w:pPr>
+              <w:rPr>
+                <w:rFonts w:ascii="Century" w:hAnsi="Century"/>
+              </w:rPr>
+            </w:pPr>
+          </w:p>
+        </w:tc>
+      </w:tr>
+      <w:tr>
+        <w:trPr>
+          <w:trHeight w:val="298"/>
+        </w:trPr>
+        <w:tc>
+          <w:tcPr>
+            <w:tcW w:w="1666" w:type="dxa"/>
+            <w:shd w:val="clear" w:color="auto" w:fill="8EAADB" w:themeFill="accent1" w:themeFillTint="99"/>
+          </w:tcPr>
+          <w:p>
+            <w:pPr>
+              <w:rPr>
+                <w:rFonts w:ascii="Century" w:hAnsi="Century"/>
+                <w:color w:val="000000" w:themeColor="text1"/>
+                <w:sz w:val="24"/>
+                <w:szCs w:val="24"/>
+              </w:rPr>
+            </w:pPr>
+            <w:r>
+              <w:rPr>
+                <w:rFonts w:ascii="Century" w:hAnsi="Century"/>
+                <w:color w:val="000000" w:themeColor="text1"/>
+                <w:sz w:val="24"/>
+                <w:szCs w:val="24"/>
+              </w:rPr>
+              <w:t>Partecipanti:</w:t>
+            </w:r>
+          </w:p>
+        </w:tc>
+        <w:tc>
+          <w:tcPr>
+            <w:tcW w:w="7962" w:type="dxa"/>
+            <w:gridSpan w:val="2"/>
+            <w:vMerge/>
+          </w:tcPr>
+          <w:p>
+            <w:pPr>
+              <w:rPr>
+                <w:rFonts w:ascii="Century" w:hAnsi="Century"/>
+              </w:rPr>
+            </w:pPr>
+          </w:p>
+        </w:tc>
+      </w:tr>
+      <w:tr>
+        <w:trPr>
+          <w:trHeight w:val="670"/>
+        </w:trPr>
+        <w:tc>
+          <w:tcPr>
+            <w:tcW w:w="1666" w:type="dxa"/>
+            <w:shd w:val="clear" w:color="auto" w:fill="8EAADB" w:themeFill="accent1" w:themeFillTint="99"/>
+          </w:tcPr>
+          <w:p>
+            <w:pPr>
+              <w:rPr>
+                <w:rFonts w:ascii="Century" w:hAnsi="Century"/>
+                <w:color w:val="FFFFFF" w:themeColor="background1"/>
+                <w:sz w:val="26"/>
+                <w:szCs w:val="26"/>
+              </w:rPr>
+            </w:pPr>
+            <w:r>
+              <w:rPr>
+                <w:rFonts w:ascii="Century" w:hAnsi="Century"/>
+                <w:color w:val="000000" w:themeColor="text1"/>
+                <w:sz w:val="24"/>
+                <w:szCs w:val="24"/>
+              </w:rPr>
+              <w:t xml:space="preserve"> Condizioni di Ingresso:</w:t>
+            </w:r>
+          </w:p>
+        </w:tc>
+        <w:tc>
+          <w:tcPr>
+            <w:tcW w:w="7962" w:type="dxa"/>
+            <w:gridSpan w:val="2"/>
+            <w:vMerge/>
+            <w:shd w:val="clear" w:color="auto" w:fill="auto"/>
+          </w:tcPr>
+          <w:p>
+            <w:pPr>
+              <w:rPr>
+                <w:rFonts w:ascii="Century" w:hAnsi="Century"/>
+              </w:rPr>
+            </w:pPr>
+          </w:p>
+        </w:tc>
+      </w:tr>
+      <w:tr>
+        <w:trPr>
+          <w:trHeight w:val="1157"/>
+        </w:trPr>
+        <w:tc>
+          <w:tcPr>
+            <w:tcW w:w="1666" w:type="dxa"/>
+            <w:shd w:val="clear" w:color="auto" w:fill="8EAADB" w:themeFill="accent1" w:themeFillTint="99"/>
+          </w:tcPr>
+          <w:p>
+            <w:pPr>
+              <w:rPr>
+                <w:rFonts w:ascii="Century" w:hAnsi="Century"/>
+                <w:color w:val="FFFFFF" w:themeColor="background1"/>
+                <w:sz w:val="24"/>
+                <w:szCs w:val="24"/>
+              </w:rPr>
+            </w:pPr>
+            <w:r>
+              <w:rPr>
+                <w:rFonts w:ascii="Century" w:hAnsi="Century"/>
+                <w:color w:val="000000" w:themeColor="text1"/>
+                <w:sz w:val="24"/>
+                <w:szCs w:val="24"/>
+              </w:rPr>
+              <w:t xml:space="preserve">Flusso di Interazioni </w:t>
+            </w:r>
+          </w:p>
+        </w:tc>
+        <w:tc>
+          <w:tcPr>
+            <w:tcW w:w="3645" w:type="dxa"/>
+          </w:tcPr>
+          <w:p>
+            <w:pPr>
+              <w:jc w:val="center"/>
+              <w:rPr>
+                <w:rFonts w:ascii="Century" w:hAnsi="Century"/>
+              </w:rPr>
+            </w:pPr>
+            <w:r>
+              <w:rPr>
+                <w:rFonts w:ascii="Century" w:hAnsi="Century"/>
+              </w:rPr>
+              <w:t>Utente</w:t>
+            </w:r>
+          </w:p>
+          <w:p>
+            <w:pPr>
+              <w:jc w:val="center"/>
+              <w:rPr>
+                <w:rFonts w:ascii="Century" w:hAnsi="Century"/>
+              </w:rPr>
+            </w:pPr>
+          </w:p>
+          <w:p>
+            <w:pPr>
+              <w:rPr>
+                <w:rFonts w:ascii="Century" w:hAnsi="Century"/>
+              </w:rPr>
+            </w:pPr>
+            <w:r>
+              <w:rPr>
+                <w:rFonts w:ascii="Century" w:hAnsi="Century"/>
+              </w:rPr>
+              <w:t>L’utente clicca sul tasto Login locato in alto a destra.</w:t>
+            </w:r>
+          </w:p>
+          <w:p>
+            <w:pPr>
+              <w:rPr>
+                <w:rFonts w:ascii="Century" w:hAnsi="Century"/>
+              </w:rPr>
+            </w:pPr>
+          </w:p>
+          <w:p>
+            <w:pPr>
+              <w:rPr>
+                <w:rFonts w:ascii="Century" w:hAnsi="Century"/>
+              </w:rPr>
+            </w:pPr>
+          </w:p>
+          <w:p>
+            <w:pPr>
+              <w:rPr>
+                <w:rFonts w:ascii="Century" w:hAnsi="Century"/>
+              </w:rPr>
+            </w:pPr>
+          </w:p>
+          <w:p>
+            <w:pPr>
+              <w:rPr>
+                <w:rFonts w:ascii="Century" w:hAnsi="Century"/>
+              </w:rPr>
+            </w:pPr>
+          </w:p>
+          <w:p>
+            <w:pPr>
+              <w:rPr>
+                <w:rFonts w:ascii="Century" w:hAnsi="Century"/>
+              </w:rPr>
+            </w:pPr>
+          </w:p>
+          <w:p>
+            <w:pPr>
+              <w:rPr>
+                <w:rFonts w:ascii="Century" w:hAnsi="Century"/>
+              </w:rPr>
+            </w:pPr>
+            <w:r>
+              <w:rPr>
+                <w:rFonts w:ascii="Century" w:hAnsi="Century"/>
+              </w:rPr>
+              <w:t>L’utente inserisce i dati negli appositi campi e clicca sul pulsante “Login”.</w:t>
+            </w:r>
+          </w:p>
+          <w:p>
+            <w:pPr>
+              <w:rPr>
+                <w:rFonts w:ascii="Century" w:hAnsi="Century"/>
+              </w:rPr>
+            </w:pPr>
+          </w:p>
+          <w:p>
+            <w:pPr>
+              <w:rPr>
+                <w:rFonts w:ascii="Century" w:hAnsi="Century"/>
+              </w:rPr>
+            </w:pPr>
+          </w:p>
+          <w:p>
+            <w:pPr>
+              <w:rPr>
+                <w:rFonts w:ascii="Century" w:hAnsi="Century"/>
+              </w:rPr>
+            </w:pPr>
+          </w:p>
+        </w:tc>
+        <w:tc>
+          <w:tcPr>
+            <w:tcW w:w="4317" w:type="dxa"/>
+          </w:tcPr>
+          <w:p>
+            <w:pPr>
+              <w:jc w:val="center"/>
+              <w:rPr>
+                <w:rFonts w:ascii="Century" w:hAnsi="Century"/>
+              </w:rPr>
+            </w:pPr>
+            <w:r>
+              <w:rPr>
+                <w:rFonts w:ascii="Century" w:hAnsi="Century"/>
+              </w:rPr>
+              <w:t>Sistema</w:t>
+            </w:r>
+          </w:p>
+          <w:p>
+            <w:pPr>
+              <w:rPr>
+                <w:rFonts w:ascii="Century" w:hAnsi="Century"/>
+              </w:rPr>
+            </w:pPr>
+            <w:r>
+              <w:rPr>
+                <w:rFonts w:ascii="Century" w:hAnsi="Century"/>
+              </w:rPr>
+              <w:t>Il sistema mostra la home page del sito</w:t>
+            </w:r>
+          </w:p>
+          <w:p>
+            <w:pPr>
+              <w:rPr>
+                <w:rFonts w:ascii="Century" w:hAnsi="Century"/>
+              </w:rPr>
+            </w:pPr>
+          </w:p>
+          <w:p>
+            <w:pPr>
+              <w:rPr>
+                <w:rFonts w:ascii="Century" w:hAnsi="Century"/>
+              </w:rPr>
+            </w:pPr>
+          </w:p>
+          <w:p>
+            <w:pPr>
+              <w:rPr>
+                <w:rFonts w:ascii="Century" w:hAnsi="Century"/>
+              </w:rPr>
+            </w:pPr>
+          </w:p>
+          <w:p>
+            <w:pPr>
+              <w:rPr>
+                <w:rFonts w:ascii="Century" w:hAnsi="Century"/>
+              </w:rPr>
+            </w:pPr>
+            <w:r>
+              <w:rPr>
+                <w:rFonts w:ascii="Century" w:hAnsi="Century"/>
+              </w:rPr>
+              <w:t>Il sistema mostra all’utente un form contenente due campi : “username” e “Password”, inoltre vi sono due bottoni “Login” e Registrati”.</w:t>
+            </w:r>
+          </w:p>
+          <w:p>
+            <w:pPr>
+              <w:rPr>
+                <w:rFonts w:ascii="Century" w:hAnsi="Century"/>
+              </w:rPr>
+            </w:pPr>
+          </w:p>
+          <w:p>
+            <w:pPr>
+              <w:rPr>
+                <w:rFonts w:ascii="Century" w:hAnsi="Century"/>
+              </w:rPr>
+            </w:pPr>
+          </w:p>
+          <w:p>
+            <w:pPr>
+              <w:rPr>
+                <w:rFonts w:ascii="Century" w:hAnsi="Century"/>
+              </w:rPr>
+            </w:pPr>
+          </w:p>
+          <w:p>
+            <w:pPr>
+              <w:rPr>
+                <w:rFonts w:ascii="Century" w:hAnsi="Century"/>
+              </w:rPr>
+            </w:pPr>
+            <w:r>
+              <w:rPr>
+                <w:rFonts w:ascii="Century" w:hAnsi="Century"/>
+              </w:rPr>
+              <w:t>Il sistema verifica i dati inseriti dall’utente, se corrette l’utente viene reindirizzato alla homepage altrimenti segnala errore.</w:t>
+            </w:r>
+          </w:p>
+        </w:tc>
+      </w:tr>
+      <w:tr>
+        <w:trPr>
+          <w:trHeight w:val="1157"/>
+        </w:trPr>
+        <w:tc>
+          <w:tcPr>
+            <w:tcW w:w="1666" w:type="dxa"/>
+            <w:shd w:val="clear" w:color="auto" w:fill="8EAADB" w:themeFill="accent1" w:themeFillTint="99"/>
+          </w:tcPr>
+          <w:p>
+            <w:pPr>
+              <w:rPr>
+                <w:rFonts w:ascii="Century" w:hAnsi="Century"/>
+                <w:color w:val="000000" w:themeColor="text1"/>
+                <w:sz w:val="24"/>
+                <w:szCs w:val="24"/>
+              </w:rPr>
+            </w:pPr>
+            <w:r>
+              <w:rPr>
+                <w:rFonts w:ascii="Century" w:hAnsi="Century"/>
+                <w:color w:val="000000" w:themeColor="text1"/>
+                <w:sz w:val="24"/>
+                <w:szCs w:val="24"/>
+              </w:rPr>
+              <w:t>Condizioni di uscita:</w:t>
+            </w:r>
+          </w:p>
+        </w:tc>
+        <w:tc>
+          <w:tcPr>
+            <w:tcW w:w="7962" w:type="dxa"/>
+            <w:gridSpan w:val="2"/>
+          </w:tcPr>
+          <w:p>
+            <w:pPr>
+              <w:rPr>
+                <w:rFonts w:ascii="Century" w:hAnsi="Century"/>
+              </w:rPr>
+            </w:pPr>
+            <w:r>
+              <w:rPr>
+                <w:rFonts w:ascii="Century" w:hAnsi="Century"/>
+              </w:rPr>
+              <w:t>L’utente ha effettuato correttamente l’accesso al sistema</w:t>
+            </w:r>
+          </w:p>
+        </w:tc>
+      </w:tr>
+      <w:tr>
+        <w:trPr>
+          <w:trHeight w:val="1157"/>
+        </w:trPr>
+        <w:tc>
+          <w:tcPr>
+            <w:tcW w:w="1666" w:type="dxa"/>
+            <w:shd w:val="clear" w:color="auto" w:fill="8EAADB" w:themeFill="accent1" w:themeFillTint="99"/>
+          </w:tcPr>
+          <w:p>
+            <w:pPr>
+              <w:rPr>
+                <w:rFonts w:ascii="Century" w:hAnsi="Century"/>
+                <w:color w:val="000000" w:themeColor="text1"/>
+                <w:sz w:val="24"/>
+                <w:szCs w:val="24"/>
+              </w:rPr>
+            </w:pPr>
+            <w:r>
+              <w:rPr>
+                <w:rFonts w:ascii="Century" w:hAnsi="Century"/>
+                <w:color w:val="000000" w:themeColor="text1"/>
+                <w:sz w:val="24"/>
+                <w:szCs w:val="24"/>
+              </w:rPr>
+              <w:t>Eccezioni:</w:t>
+            </w:r>
+          </w:p>
+        </w:tc>
+        <w:tc>
+          <w:tcPr>
+            <w:tcW w:w="7962" w:type="dxa"/>
+            <w:gridSpan w:val="2"/>
+          </w:tcPr>
+          <w:p>
+            <w:pPr>
+              <w:rPr>
+                <w:rFonts w:ascii="Century" w:hAnsi="Century"/>
+              </w:rPr>
+            </w:pPr>
+            <w:r>
+              <w:rPr>
+                <w:rFonts w:ascii="Century" w:hAnsi="Century"/>
+              </w:rPr>
+              <w:t>Se l’utente non compila un campo si va UC_1.3 Dati non trovati</w:t>
+            </w:r>
+          </w:p>
+          <w:p>
+            <w:pPr>
+              <w:rPr>
+                <w:rFonts w:ascii="Century" w:hAnsi="Century"/>
+              </w:rPr>
+            </w:pPr>
+            <w:r>
+              <w:rPr>
+                <w:rFonts w:ascii="Century" w:hAnsi="Century"/>
+              </w:rPr>
+              <w:t>Se l’utente inserisce dei dati non validi si veda UC_1.4 Errore sui dati</w:t>
+            </w:r>
+          </w:p>
+        </w:tc>
+      </w:tr>
+    </w:tbl>
+    <w:p>
+      <w:pPr>
+        <w:rPr>
+          <w:rFonts w:ascii="Century" w:hAnsi="Century"/>
+          <w:b/>
+          <w:bCs/>
+          <w:i/>
+          <w:iCs/>
+          <w:sz w:val="24"/>
+          <w:szCs w:val="24"/>
+        </w:rPr>
+      </w:pPr>
+    </w:p>
+    <w:p>
+      <w:pPr>
+        <w:rPr>
+          <w:rFonts w:ascii="Century" w:hAnsi="Century"/>
+        </w:rPr>
+      </w:pPr>
+    </w:p>
+    <w:p>
+      <w:pPr>
+        <w:pStyle w:val="Paragrafoelenco"/>
+      </w:pPr>
+    </w:p>
+    <w:p>
+      <w:pPr>
+        <w:pStyle w:val="Paragrafoelenco"/>
+      </w:pPr>
+    </w:p>
+    <w:p>
+      <w:pPr>
+        <w:suppressAutoHyphens w:val="0"/>
+      </w:pPr>
+      <w:r>
+        <w:br w:type="page"/>
+      </w:r>
+    </w:p>
+    <w:p>
+      <w:pPr>
+        <w:rPr>
+          <w:rFonts w:ascii="Century" w:hAnsi="Century"/>
+          <w:b/>
+          <w:bCs/>
+          <w:sz w:val="24"/>
+          <w:szCs w:val="24"/>
+        </w:rPr>
+      </w:pPr>
+      <w:r>
+        <w:rPr>
+          <w:rFonts w:ascii="Century" w:hAnsi="Century"/>
+          <w:b/>
+          <w:bCs/>
+          <w:sz w:val="24"/>
+          <w:szCs w:val="24"/>
+        </w:rPr>
+        <w:lastRenderedPageBreak/>
+        <w:t>Use Case UC_1.2  Logout</w:t>
+      </w:r>
+    </w:p>
+    <w:p>
+      <w:pPr>
+        <w:pStyle w:val="Paragrafoelenco"/>
+      </w:pPr>
+    </w:p>
+    <w:tbl>
+      <w:tblPr>
+        <w:tblStyle w:val="Grigliatabella"/>
+        <w:tblpPr w:leftFromText="141" w:rightFromText="141" w:vertAnchor="page" w:horzAnchor="margin" w:tblpY="2650"/>
+        <w:tblW w:w="0" w:type="auto"/>
+        <w:tblLook w:val="04A0" w:firstRow="1" w:lastRow="0" w:firstColumn="1" w:lastColumn="0" w:noHBand="0" w:noVBand="1"/>
+      </w:tblPr>
+      <w:tblGrid>
+        <w:gridCol w:w="1599"/>
+        <w:gridCol w:w="3678"/>
+        <w:gridCol w:w="4351"/>
+      </w:tblGrid>
+      <w:tr>
+        <w:trPr>
+          <w:trHeight w:val="416"/>
+        </w:trPr>
+        <w:tc>
+          <w:tcPr>
+            <w:tcW w:w="1599" w:type="dxa"/>
+            <w:shd w:val="clear" w:color="auto" w:fill="8EAADB" w:themeFill="accent1" w:themeFillTint="99"/>
+          </w:tcPr>
+          <w:p>
+            <w:pPr>
+              <w:rPr>
+                <w:rFonts w:ascii="Century" w:hAnsi="Century"/>
+                <w:color w:val="000000" w:themeColor="text1"/>
+                <w:sz w:val="24"/>
+                <w:szCs w:val="24"/>
+              </w:rPr>
+            </w:pPr>
+            <w:r>
+              <w:rPr>
+                <w:rFonts w:ascii="Century" w:hAnsi="Century"/>
+                <w:color w:val="000000" w:themeColor="text1"/>
+                <w:sz w:val="24"/>
+                <w:szCs w:val="24"/>
+              </w:rPr>
+              <w:t>ID:</w:t>
+            </w:r>
+          </w:p>
+        </w:tc>
+        <w:tc>
+          <w:tcPr>
+            <w:tcW w:w="8029" w:type="dxa"/>
+            <w:gridSpan w:val="2"/>
+            <w:vMerge w:val="restart"/>
+          </w:tcPr>
+          <w:p>
+            <w:pPr>
+              <w:rPr>
+                <w:rFonts w:ascii="Century" w:hAnsi="Century"/>
+              </w:rPr>
+            </w:pPr>
+            <w:r>
+              <w:rPr>
+                <w:rFonts w:ascii="Century" w:hAnsi="Century"/>
+              </w:rPr>
+              <w:t>UC_1.2</w:t>
+            </w:r>
+          </w:p>
+          <w:p>
+            <w:pPr>
+              <w:rPr>
+                <w:rFonts w:ascii="Century" w:hAnsi="Century"/>
+              </w:rPr>
+            </w:pPr>
+          </w:p>
+          <w:p>
+            <w:pPr>
+              <w:rPr>
+                <w:rFonts w:ascii="Century" w:hAnsi="Century"/>
+              </w:rPr>
+            </w:pPr>
+            <w:r>
+              <w:rPr>
+                <w:rFonts w:ascii="Century" w:hAnsi="Century"/>
+              </w:rPr>
+              <w:t>Logout</w:t>
+            </w:r>
+          </w:p>
+          <w:p>
+            <w:pPr>
+              <w:rPr>
+                <w:rFonts w:ascii="Century" w:hAnsi="Century"/>
+              </w:rPr>
+            </w:pPr>
+          </w:p>
+          <w:p>
+            <w:pPr>
+              <w:rPr>
+                <w:rFonts w:ascii="Century" w:hAnsi="Century"/>
+              </w:rPr>
+            </w:pPr>
+            <w:r>
+              <w:rPr>
+                <w:rFonts w:ascii="Century" w:hAnsi="Century"/>
+              </w:rPr>
+              <w:t>Utente</w:t>
+            </w:r>
+          </w:p>
+          <w:p>
+            <w:pPr>
+              <w:rPr>
+                <w:rFonts w:ascii="Century" w:hAnsi="Century"/>
+              </w:rPr>
+            </w:pPr>
+            <w:r>
+              <w:rPr>
+                <w:rFonts w:ascii="Century" w:hAnsi="Century"/>
+              </w:rPr>
+              <w:t xml:space="preserve">L’utente ha eseguito il Login(UC_0.1) in maniera corretta e si trova nel sistema </w:t>
+            </w:r>
+          </w:p>
+        </w:tc>
+      </w:tr>
+      <w:tr>
+        <w:trPr>
+          <w:trHeight w:val="298"/>
+        </w:trPr>
+        <w:tc>
+          <w:tcPr>
+            <w:tcW w:w="1599" w:type="dxa"/>
+            <w:shd w:val="clear" w:color="auto" w:fill="8EAADB" w:themeFill="accent1" w:themeFillTint="99"/>
+          </w:tcPr>
+          <w:p>
+            <w:pPr>
+              <w:rPr>
+                <w:rFonts w:ascii="Century" w:hAnsi="Century"/>
+                <w:color w:val="000000" w:themeColor="text1"/>
+                <w:sz w:val="24"/>
+                <w:szCs w:val="24"/>
+              </w:rPr>
+            </w:pPr>
+            <w:r>
+              <w:rPr>
+                <w:rFonts w:ascii="Century" w:hAnsi="Century"/>
+                <w:color w:val="000000" w:themeColor="text1"/>
+                <w:sz w:val="24"/>
+                <w:szCs w:val="24"/>
+              </w:rPr>
+              <w:t>Nome:</w:t>
+            </w:r>
+          </w:p>
+          <w:p>
+            <w:pPr>
+              <w:rPr>
+                <w:rFonts w:ascii="Century" w:hAnsi="Century"/>
+                <w:color w:val="000000" w:themeColor="text1"/>
+                <w:sz w:val="24"/>
+                <w:szCs w:val="24"/>
+              </w:rPr>
+            </w:pPr>
+          </w:p>
+        </w:tc>
+        <w:tc>
+          <w:tcPr>
+            <w:tcW w:w="8029" w:type="dxa"/>
+            <w:gridSpan w:val="2"/>
+            <w:vMerge/>
+          </w:tcPr>
+          <w:p>
+            <w:pPr>
+              <w:rPr>
+                <w:rFonts w:ascii="Century" w:hAnsi="Century"/>
+              </w:rPr>
+            </w:pPr>
+          </w:p>
+        </w:tc>
+      </w:tr>
+      <w:tr>
+        <w:trPr>
+          <w:trHeight w:val="298"/>
+        </w:trPr>
+        <w:tc>
+          <w:tcPr>
+            <w:tcW w:w="1599" w:type="dxa"/>
+            <w:shd w:val="clear" w:color="auto" w:fill="8EAADB" w:themeFill="accent1" w:themeFillTint="99"/>
+          </w:tcPr>
+          <w:p>
+            <w:pPr>
+              <w:rPr>
+                <w:rFonts w:ascii="Century" w:hAnsi="Century"/>
+                <w:color w:val="000000" w:themeColor="text1"/>
+                <w:sz w:val="24"/>
+                <w:szCs w:val="24"/>
+              </w:rPr>
+            </w:pPr>
+            <w:r>
+              <w:rPr>
+                <w:rFonts w:ascii="Century" w:hAnsi="Century"/>
+                <w:color w:val="000000" w:themeColor="text1"/>
+                <w:sz w:val="24"/>
+                <w:szCs w:val="24"/>
+              </w:rPr>
+              <w:t>Partecipanti</w:t>
+            </w:r>
+          </w:p>
+        </w:tc>
+        <w:tc>
+          <w:tcPr>
+            <w:tcW w:w="8029" w:type="dxa"/>
+            <w:gridSpan w:val="2"/>
+            <w:vMerge/>
+          </w:tcPr>
+          <w:p>
+            <w:pPr>
+              <w:rPr>
+                <w:rFonts w:ascii="Century" w:hAnsi="Century"/>
+              </w:rPr>
+            </w:pPr>
+          </w:p>
+        </w:tc>
+      </w:tr>
+      <w:tr>
+        <w:trPr>
+          <w:trHeight w:val="670"/>
+        </w:trPr>
+        <w:tc>
+          <w:tcPr>
+            <w:tcW w:w="1599" w:type="dxa"/>
+            <w:shd w:val="clear" w:color="auto" w:fill="8EAADB" w:themeFill="accent1" w:themeFillTint="99"/>
+          </w:tcPr>
+          <w:p>
+            <w:pPr>
+              <w:rPr>
+                <w:rFonts w:ascii="Century" w:hAnsi="Century"/>
+                <w:color w:val="FFFFFF" w:themeColor="background1"/>
+                <w:sz w:val="26"/>
+                <w:szCs w:val="26"/>
+              </w:rPr>
+            </w:pPr>
+            <w:r>
+              <w:rPr>
+                <w:rFonts w:ascii="Century" w:hAnsi="Century"/>
+                <w:color w:val="000000" w:themeColor="text1"/>
+                <w:sz w:val="24"/>
+                <w:szCs w:val="24"/>
+              </w:rPr>
+              <w:t xml:space="preserve"> Condizioni di Ingresso:</w:t>
+            </w:r>
+          </w:p>
+        </w:tc>
+        <w:tc>
+          <w:tcPr>
+            <w:tcW w:w="8029" w:type="dxa"/>
+            <w:gridSpan w:val="2"/>
+            <w:vMerge/>
+            <w:shd w:val="clear" w:color="auto" w:fill="auto"/>
+          </w:tcPr>
+          <w:p>
+            <w:pPr>
+              <w:rPr>
+                <w:rFonts w:ascii="Century" w:hAnsi="Century"/>
+              </w:rPr>
+            </w:pPr>
+          </w:p>
+        </w:tc>
+      </w:tr>
+      <w:tr>
+        <w:trPr>
+          <w:trHeight w:val="1157"/>
+        </w:trPr>
+        <w:tc>
+          <w:tcPr>
+            <w:tcW w:w="1599" w:type="dxa"/>
+            <w:shd w:val="clear" w:color="auto" w:fill="8EAADB" w:themeFill="accent1" w:themeFillTint="99"/>
+          </w:tcPr>
+          <w:p>
+            <w:pPr>
+              <w:rPr>
+                <w:rFonts w:ascii="Century" w:hAnsi="Century"/>
+                <w:color w:val="FFFFFF" w:themeColor="background1"/>
+                <w:sz w:val="24"/>
+                <w:szCs w:val="24"/>
+              </w:rPr>
+            </w:pPr>
+            <w:r>
+              <w:rPr>
+                <w:rFonts w:ascii="Century" w:hAnsi="Century"/>
+                <w:color w:val="000000" w:themeColor="text1"/>
+                <w:sz w:val="24"/>
+                <w:szCs w:val="24"/>
+              </w:rPr>
+              <w:t xml:space="preserve">Flusso di Interazioni </w:t>
+            </w:r>
+          </w:p>
+        </w:tc>
+        <w:tc>
+          <w:tcPr>
+            <w:tcW w:w="3678" w:type="dxa"/>
+          </w:tcPr>
+          <w:p>
+            <w:pPr>
+              <w:jc w:val="center"/>
+              <w:rPr>
+                <w:rFonts w:ascii="Century" w:hAnsi="Century"/>
+              </w:rPr>
+            </w:pPr>
+            <w:r>
+              <w:rPr>
+                <w:rFonts w:ascii="Century" w:hAnsi="Century"/>
+              </w:rPr>
+              <w:t>Utente</w:t>
+            </w:r>
+          </w:p>
+          <w:p>
+            <w:pPr>
+              <w:jc w:val="center"/>
+              <w:rPr>
+                <w:rFonts w:ascii="Century" w:hAnsi="Century"/>
+              </w:rPr>
+            </w:pPr>
+          </w:p>
+          <w:p>
+            <w:pPr>
+              <w:rPr>
+                <w:rFonts w:ascii="Century" w:hAnsi="Century"/>
+              </w:rPr>
+            </w:pPr>
+          </w:p>
+          <w:p>
+            <w:pPr>
+              <w:rPr>
+                <w:rFonts w:ascii="Century" w:hAnsi="Century"/>
+              </w:rPr>
+            </w:pPr>
+          </w:p>
+          <w:p>
+            <w:pPr>
+              <w:rPr>
+                <w:rFonts w:ascii="Century" w:hAnsi="Century"/>
+              </w:rPr>
+            </w:pPr>
+          </w:p>
+          <w:p>
+            <w:pPr>
+              <w:rPr>
+                <w:rFonts w:ascii="Century" w:hAnsi="Century"/>
+              </w:rPr>
+            </w:pPr>
+          </w:p>
+          <w:p>
+            <w:pPr>
+              <w:rPr>
+                <w:rFonts w:ascii="Century" w:hAnsi="Century"/>
+              </w:rPr>
+            </w:pPr>
+          </w:p>
+          <w:p>
+            <w:pPr>
+              <w:rPr>
+                <w:rFonts w:ascii="Century" w:hAnsi="Century"/>
+              </w:rPr>
+            </w:pPr>
+            <w:r>
+              <w:rPr>
+                <w:rFonts w:ascii="Century" w:hAnsi="Century"/>
+              </w:rPr>
+              <w:t>L’utente, per effettuare l’uscita dal sistema, preme il bottone “Logout”.</w:t>
+            </w:r>
+          </w:p>
+          <w:p>
+            <w:pPr>
+              <w:rPr>
+                <w:rFonts w:ascii="Century" w:hAnsi="Century"/>
+              </w:rPr>
+            </w:pPr>
+          </w:p>
+          <w:p>
+            <w:pPr>
+              <w:rPr>
+                <w:rFonts w:ascii="Century" w:hAnsi="Century"/>
+              </w:rPr>
+            </w:pPr>
+          </w:p>
+          <w:p>
+            <w:pPr>
+              <w:rPr>
+                <w:rFonts w:ascii="Century" w:hAnsi="Century"/>
+              </w:rPr>
+            </w:pPr>
+          </w:p>
+          <w:p>
+            <w:pPr>
+              <w:rPr>
+                <w:rFonts w:ascii="Century" w:hAnsi="Century"/>
+              </w:rPr>
+            </w:pPr>
+          </w:p>
+          <w:p>
+            <w:pPr>
+              <w:rPr>
+                <w:rFonts w:ascii="Century" w:hAnsi="Century"/>
+              </w:rPr>
+            </w:pPr>
+          </w:p>
+          <w:p>
+            <w:pPr>
+              <w:rPr>
+                <w:rFonts w:ascii="Century" w:hAnsi="Century"/>
+              </w:rPr>
+            </w:pPr>
+          </w:p>
+        </w:tc>
+        <w:tc>
+          <w:tcPr>
+            <w:tcW w:w="4351" w:type="dxa"/>
+          </w:tcPr>
+          <w:p>
+            <w:pPr>
+              <w:jc w:val="center"/>
+              <w:rPr>
+                <w:rFonts w:ascii="Century" w:hAnsi="Century"/>
+              </w:rPr>
+            </w:pPr>
+            <w:r>
+              <w:rPr>
+                <w:rFonts w:ascii="Century" w:hAnsi="Century"/>
+              </w:rPr>
+              <w:t>Sistema</w:t>
+            </w:r>
+          </w:p>
+          <w:p>
+            <w:pPr>
+              <w:rPr>
+                <w:rFonts w:ascii="Century" w:hAnsi="Century"/>
+              </w:rPr>
+            </w:pPr>
+            <w:r>
+              <w:rPr>
+                <w:rFonts w:ascii="Century" w:hAnsi="Century"/>
+              </w:rPr>
+              <w:t>Nella Homepage personale dell’utente registrato, in alto a destra, il sistema mostra un bottone per la gestione del proprio account, tra le diverse funzionalità vi è il bottone “Logout”.</w:t>
+            </w:r>
+          </w:p>
+          <w:p>
+            <w:pPr>
+              <w:rPr>
+                <w:rFonts w:ascii="Century" w:hAnsi="Century"/>
+              </w:rPr>
+            </w:pPr>
+          </w:p>
+          <w:p>
+            <w:pPr>
+              <w:rPr>
+                <w:rFonts w:ascii="Century" w:hAnsi="Century"/>
+              </w:rPr>
+            </w:pPr>
+          </w:p>
+          <w:p>
+            <w:pPr>
+              <w:rPr>
+                <w:rFonts w:ascii="Century" w:hAnsi="Century"/>
+              </w:rPr>
+            </w:pPr>
+          </w:p>
+          <w:p>
+            <w:pPr>
+              <w:rPr>
+                <w:rFonts w:ascii="Century" w:hAnsi="Century"/>
+              </w:rPr>
+            </w:pPr>
+          </w:p>
+          <w:p>
+            <w:pPr>
+              <w:rPr>
+                <w:rFonts w:ascii="Century" w:hAnsi="Century"/>
+              </w:rPr>
+            </w:pPr>
+            <w:r>
+              <w:rPr>
+                <w:rFonts w:ascii="Century" w:hAnsi="Century"/>
+              </w:rPr>
+              <w:t>Il sistema mostra un messaggio che conferma l’uscita dal sistema e reindirizza l’utente registrato alla home page del sistema.</w:t>
+            </w:r>
+          </w:p>
+        </w:tc>
+      </w:tr>
+      <w:tr>
+        <w:trPr>
+          <w:trHeight w:val="1157"/>
+        </w:trPr>
+        <w:tc>
+          <w:tcPr>
+            <w:tcW w:w="1599" w:type="dxa"/>
+            <w:shd w:val="clear" w:color="auto" w:fill="8EAADB" w:themeFill="accent1" w:themeFillTint="99"/>
+          </w:tcPr>
+          <w:p>
+            <w:pPr>
+              <w:rPr>
+                <w:rFonts w:ascii="Century" w:hAnsi="Century"/>
+                <w:color w:val="000000" w:themeColor="text1"/>
+                <w:sz w:val="24"/>
+                <w:szCs w:val="24"/>
+              </w:rPr>
+            </w:pPr>
+            <w:r>
+              <w:rPr>
+                <w:rFonts w:ascii="Century" w:hAnsi="Century"/>
+                <w:color w:val="000000" w:themeColor="text1"/>
+                <w:sz w:val="24"/>
+                <w:szCs w:val="24"/>
+              </w:rPr>
+              <w:t>Condizioni di uscita:</w:t>
+            </w:r>
+          </w:p>
+        </w:tc>
+        <w:tc>
+          <w:tcPr>
+            <w:tcW w:w="8029" w:type="dxa"/>
+            <w:gridSpan w:val="2"/>
+          </w:tcPr>
+          <w:p>
+            <w:pPr>
+              <w:rPr>
+                <w:rFonts w:ascii="Century" w:hAnsi="Century"/>
+              </w:rPr>
+            </w:pPr>
+            <w:r>
+              <w:rPr>
+                <w:rFonts w:ascii="Century" w:hAnsi="Century"/>
+              </w:rPr>
+              <w:t>L’utente registrato effettua con successo l’uscita dal sistema.</w:t>
+            </w:r>
+          </w:p>
+        </w:tc>
+      </w:tr>
+      <w:tr>
+        <w:trPr>
+          <w:trHeight w:val="1157"/>
+        </w:trPr>
+        <w:tc>
+          <w:tcPr>
+            <w:tcW w:w="1599" w:type="dxa"/>
+            <w:shd w:val="clear" w:color="auto" w:fill="8EAADB" w:themeFill="accent1" w:themeFillTint="99"/>
+          </w:tcPr>
+          <w:p>
+            <w:pPr>
+              <w:rPr>
+                <w:rFonts w:ascii="Century" w:hAnsi="Century"/>
+                <w:color w:val="000000" w:themeColor="text1"/>
+                <w:sz w:val="24"/>
+                <w:szCs w:val="24"/>
+              </w:rPr>
+            </w:pPr>
+            <w:r>
+              <w:rPr>
+                <w:rFonts w:ascii="Century" w:hAnsi="Century"/>
+                <w:color w:val="000000" w:themeColor="text1"/>
+                <w:sz w:val="24"/>
+                <w:szCs w:val="24"/>
+              </w:rPr>
+              <w:t>Eccezioni:</w:t>
+            </w:r>
+          </w:p>
+        </w:tc>
+        <w:tc>
+          <w:tcPr>
+            <w:tcW w:w="8029" w:type="dxa"/>
+            <w:gridSpan w:val="2"/>
+          </w:tcPr>
+          <w:p>
+            <w:pPr>
+              <w:rPr>
+                <w:rFonts w:ascii="Century" w:hAnsi="Century"/>
+              </w:rPr>
+            </w:pPr>
+          </w:p>
+          <w:p>
+            <w:pPr>
+              <w:rPr>
+                <w:rFonts w:ascii="Century" w:hAnsi="Century"/>
+              </w:rPr>
+            </w:pPr>
+          </w:p>
+          <w:p>
+            <w:pPr>
+              <w:rPr>
+                <w:rFonts w:ascii="Century" w:hAnsi="Century"/>
+              </w:rPr>
+            </w:pPr>
+          </w:p>
+        </w:tc>
+      </w:tr>
+    </w:tbl>
+    <w:p>
+      <w:pPr>
+        <w:pStyle w:val="Paragrafoelenco"/>
+      </w:pPr>
+    </w:p>
+    <w:p>
+      <w:pPr>
+        <w:suppressAutoHyphens w:val="0"/>
+      </w:pPr>
+      <w:r>
+        <w:br w:type="page"/>
+      </w:r>
+    </w:p>
+    <w:p>
+      <w:pPr>
+        <w:rPr>
+          <w:rFonts w:ascii="Century" w:hAnsi="Century"/>
+          <w:b/>
+          <w:bCs/>
+        </w:rPr>
+      </w:pPr>
+      <w:r>
+        <w:rPr>
+          <w:rFonts w:ascii="Century" w:hAnsi="Century"/>
+          <w:b/>
+          <w:bCs/>
+        </w:rPr>
+        <w:lastRenderedPageBreak/>
+        <w:t>UC_1.3</w:t>
+      </w:r>
+      <w:r>
+        <w:rPr>
+          <w:rFonts w:ascii="Century" w:hAnsi="Century"/>
+          <w:b/>
+          <w:bCs/>
+        </w:rPr>
+        <w:tab/>
+        <w:t>Dati non trovati</w:t>
+      </w:r>
+    </w:p>
+    <w:p>
+      <w:pPr>
+        <w:pStyle w:val="Paragrafoelenco"/>
+      </w:pPr>
+    </w:p>
+    <w:p>
+      <w:pPr>
+        <w:pStyle w:val="Paragrafoelenco"/>
+      </w:pPr>
+    </w:p>
+    <w:tbl>
+      <w:tblPr>
+        <w:tblStyle w:val="Grigliatabella"/>
+        <w:tblpPr w:leftFromText="141" w:rightFromText="141" w:vertAnchor="page" w:horzAnchor="margin" w:tblpY="2732"/>
+        <w:tblW w:w="0" w:type="auto"/>
+        <w:tblLook w:val="04A0" w:firstRow="1" w:lastRow="0" w:firstColumn="1" w:lastColumn="0" w:noHBand="0" w:noVBand="1"/>
+      </w:tblPr>
+      <w:tblGrid>
+        <w:gridCol w:w="1666"/>
+        <w:gridCol w:w="3649"/>
+        <w:gridCol w:w="4313"/>
+      </w:tblGrid>
+      <w:tr>
+        <w:trPr>
+          <w:trHeight w:val="416"/>
+        </w:trPr>
+        <w:tc>
+          <w:tcPr>
+            <w:tcW w:w="1666" w:type="dxa"/>
+            <w:shd w:val="clear" w:color="auto" w:fill="8EAADB" w:themeFill="accent1" w:themeFillTint="99"/>
+          </w:tcPr>
+          <w:p>
+            <w:pPr>
+              <w:rPr>
+                <w:rFonts w:ascii="Century" w:hAnsi="Century"/>
+                <w:color w:val="000000" w:themeColor="text1"/>
+                <w:sz w:val="24"/>
+                <w:szCs w:val="24"/>
+              </w:rPr>
+            </w:pPr>
+            <w:r>
+              <w:rPr>
+                <w:rFonts w:ascii="Century" w:hAnsi="Century"/>
+                <w:color w:val="000000" w:themeColor="text1"/>
+                <w:sz w:val="24"/>
+                <w:szCs w:val="24"/>
+              </w:rPr>
+              <w:t>ID:</w:t>
+            </w:r>
+          </w:p>
+        </w:tc>
+        <w:tc>
+          <w:tcPr>
+            <w:tcW w:w="7962" w:type="dxa"/>
+            <w:gridSpan w:val="2"/>
+            <w:vMerge w:val="restart"/>
+          </w:tcPr>
+          <w:p>
+            <w:pPr>
+              <w:rPr>
+                <w:rFonts w:ascii="Century" w:hAnsi="Century"/>
+              </w:rPr>
+            </w:pPr>
+            <w:r>
+              <w:rPr>
+                <w:rFonts w:ascii="Century" w:hAnsi="Century"/>
+              </w:rPr>
+              <w:t xml:space="preserve"> UC_1.3</w:t>
+            </w:r>
+          </w:p>
+          <w:p>
+            <w:pPr>
+              <w:rPr>
+                <w:rFonts w:ascii="Century" w:hAnsi="Century"/>
+              </w:rPr>
+            </w:pPr>
+          </w:p>
+          <w:p>
+            <w:pPr>
+              <w:rPr>
+                <w:rFonts w:ascii="Century" w:hAnsi="Century"/>
+              </w:rPr>
+            </w:pPr>
+            <w:r>
+              <w:rPr>
+                <w:rFonts w:ascii="Century" w:hAnsi="Century"/>
+              </w:rPr>
+              <w:t>Dati non Trovati</w:t>
+            </w:r>
+          </w:p>
+          <w:p>
+            <w:pPr>
+              <w:rPr>
+                <w:rFonts w:ascii="Century" w:hAnsi="Century"/>
+              </w:rPr>
+            </w:pPr>
+          </w:p>
+          <w:p>
+            <w:pPr>
+              <w:rPr>
+                <w:rFonts w:ascii="Century" w:hAnsi="Century"/>
+              </w:rPr>
+            </w:pPr>
+            <w:r>
+              <w:rPr>
+                <w:rFonts w:ascii="Century" w:hAnsi="Century"/>
+              </w:rPr>
+              <w:t>Utente</w:t>
+            </w:r>
+          </w:p>
+          <w:p>
+            <w:pPr>
+              <w:rPr>
+                <w:rFonts w:ascii="Century" w:hAnsi="Century"/>
+              </w:rPr>
+            </w:pPr>
+            <w:r>
+              <w:rPr>
+                <w:rFonts w:ascii="Century" w:hAnsi="Century"/>
+              </w:rPr>
+              <w:t>L’utente si trova nella pagina contente il form per il login</w:t>
+            </w:r>
+          </w:p>
+        </w:tc>
+      </w:tr>
+      <w:tr>
+        <w:trPr>
+          <w:trHeight w:val="298"/>
+        </w:trPr>
+        <w:tc>
+          <w:tcPr>
+            <w:tcW w:w="1666" w:type="dxa"/>
+            <w:shd w:val="clear" w:color="auto" w:fill="8EAADB" w:themeFill="accent1" w:themeFillTint="99"/>
+          </w:tcPr>
+          <w:p>
+            <w:pPr>
+              <w:rPr>
+                <w:rFonts w:ascii="Century" w:hAnsi="Century"/>
+                <w:color w:val="000000" w:themeColor="text1"/>
+                <w:sz w:val="24"/>
+                <w:szCs w:val="24"/>
+              </w:rPr>
+            </w:pPr>
+            <w:r>
+              <w:rPr>
+                <w:rFonts w:ascii="Century" w:hAnsi="Century"/>
+                <w:color w:val="000000" w:themeColor="text1"/>
+                <w:sz w:val="24"/>
+                <w:szCs w:val="24"/>
+              </w:rPr>
+              <w:t>Nome:</w:t>
+            </w:r>
+          </w:p>
+          <w:p>
+            <w:pPr>
+              <w:rPr>
+                <w:rFonts w:ascii="Century" w:hAnsi="Century"/>
+                <w:color w:val="000000" w:themeColor="text1"/>
+                <w:sz w:val="24"/>
+                <w:szCs w:val="24"/>
+              </w:rPr>
+            </w:pPr>
+          </w:p>
+        </w:tc>
+        <w:tc>
+          <w:tcPr>
+            <w:tcW w:w="7962" w:type="dxa"/>
+            <w:gridSpan w:val="2"/>
+            <w:vMerge/>
+          </w:tcPr>
+          <w:p>
+            <w:pPr>
+              <w:rPr>
+                <w:rFonts w:ascii="Century" w:hAnsi="Century"/>
+              </w:rPr>
+            </w:pPr>
+          </w:p>
+        </w:tc>
+      </w:tr>
+      <w:tr>
+        <w:trPr>
+          <w:trHeight w:val="298"/>
+        </w:trPr>
+        <w:tc>
+          <w:tcPr>
+            <w:tcW w:w="1666" w:type="dxa"/>
+            <w:shd w:val="clear" w:color="auto" w:fill="8EAADB" w:themeFill="accent1" w:themeFillTint="99"/>
+          </w:tcPr>
+          <w:p>
+            <w:pPr>
+              <w:rPr>
+                <w:rFonts w:ascii="Century" w:hAnsi="Century"/>
+                <w:color w:val="000000" w:themeColor="text1"/>
+                <w:sz w:val="24"/>
+                <w:szCs w:val="24"/>
+              </w:rPr>
+            </w:pPr>
+            <w:r>
+              <w:rPr>
+                <w:rFonts w:ascii="Century" w:hAnsi="Century"/>
+                <w:color w:val="000000" w:themeColor="text1"/>
+                <w:sz w:val="24"/>
+                <w:szCs w:val="24"/>
+              </w:rPr>
+              <w:t>Partecipanti:</w:t>
+            </w:r>
+          </w:p>
+        </w:tc>
+        <w:tc>
+          <w:tcPr>
+            <w:tcW w:w="7962" w:type="dxa"/>
+            <w:gridSpan w:val="2"/>
+            <w:vMerge/>
+          </w:tcPr>
+          <w:p>
+            <w:pPr>
+              <w:rPr>
+                <w:rFonts w:ascii="Century" w:hAnsi="Century"/>
+              </w:rPr>
+            </w:pPr>
+          </w:p>
+        </w:tc>
+      </w:tr>
+      <w:tr>
+        <w:trPr>
+          <w:trHeight w:val="670"/>
+        </w:trPr>
+        <w:tc>
+          <w:tcPr>
+            <w:tcW w:w="1666" w:type="dxa"/>
+            <w:shd w:val="clear" w:color="auto" w:fill="8EAADB" w:themeFill="accent1" w:themeFillTint="99"/>
+          </w:tcPr>
+          <w:p>
+            <w:pPr>
+              <w:rPr>
+                <w:rFonts w:ascii="Century" w:hAnsi="Century"/>
+                <w:color w:val="FFFFFF" w:themeColor="background1"/>
+                <w:sz w:val="26"/>
+                <w:szCs w:val="26"/>
+              </w:rPr>
+            </w:pPr>
+            <w:r>
+              <w:rPr>
+                <w:rFonts w:ascii="Century" w:hAnsi="Century"/>
+                <w:color w:val="000000" w:themeColor="text1"/>
+                <w:sz w:val="24"/>
+                <w:szCs w:val="24"/>
+              </w:rPr>
+              <w:t xml:space="preserve"> Condizioni di Ingresso:</w:t>
+            </w:r>
+          </w:p>
+        </w:tc>
+        <w:tc>
+          <w:tcPr>
+            <w:tcW w:w="7962" w:type="dxa"/>
+            <w:gridSpan w:val="2"/>
+            <w:vMerge/>
+            <w:shd w:val="clear" w:color="auto" w:fill="auto"/>
+          </w:tcPr>
+          <w:p>
+            <w:pPr>
+              <w:rPr>
+                <w:rFonts w:ascii="Century" w:hAnsi="Century"/>
+              </w:rPr>
+            </w:pPr>
+          </w:p>
+        </w:tc>
+      </w:tr>
+      <w:tr>
+        <w:trPr>
+          <w:trHeight w:val="1157"/>
+        </w:trPr>
+        <w:tc>
+          <w:tcPr>
+            <w:tcW w:w="1666" w:type="dxa"/>
+            <w:shd w:val="clear" w:color="auto" w:fill="8EAADB" w:themeFill="accent1" w:themeFillTint="99"/>
+          </w:tcPr>
+          <w:p>
+            <w:pPr>
+              <w:rPr>
+                <w:rFonts w:ascii="Century" w:hAnsi="Century"/>
+                <w:color w:val="FFFFFF" w:themeColor="background1"/>
+                <w:sz w:val="24"/>
+                <w:szCs w:val="24"/>
+              </w:rPr>
+            </w:pPr>
+            <w:r>
+              <w:rPr>
+                <w:rFonts w:ascii="Century" w:hAnsi="Century"/>
+                <w:color w:val="000000" w:themeColor="text1"/>
+                <w:sz w:val="24"/>
+                <w:szCs w:val="24"/>
+              </w:rPr>
+              <w:t xml:space="preserve">Flusso di Interazioni </w:t>
+            </w:r>
+          </w:p>
+        </w:tc>
+        <w:tc>
+          <w:tcPr>
+            <w:tcW w:w="3649" w:type="dxa"/>
+          </w:tcPr>
+          <w:p>
+            <w:pPr>
+              <w:jc w:val="center"/>
+              <w:rPr>
+                <w:rFonts w:ascii="Century" w:hAnsi="Century"/>
+              </w:rPr>
+            </w:pPr>
+            <w:r>
+              <w:rPr>
+                <w:rFonts w:ascii="Century" w:hAnsi="Century"/>
+              </w:rPr>
+              <w:t>Utente</w:t>
+            </w:r>
+          </w:p>
+          <w:p>
+            <w:pPr>
+              <w:jc w:val="center"/>
+              <w:rPr>
+                <w:rFonts w:ascii="Century" w:hAnsi="Century"/>
+              </w:rPr>
+            </w:pPr>
+          </w:p>
+          <w:p>
+            <w:pPr>
+              <w:rPr>
+                <w:rFonts w:ascii="Century" w:hAnsi="Century"/>
+              </w:rPr>
+            </w:pPr>
+          </w:p>
+          <w:p>
+            <w:pPr>
+              <w:rPr>
+                <w:rFonts w:ascii="Century" w:hAnsi="Century"/>
+              </w:rPr>
+            </w:pPr>
+          </w:p>
+          <w:p>
+            <w:pPr>
+              <w:rPr>
+                <w:rFonts w:ascii="Century" w:hAnsi="Century"/>
+              </w:rPr>
+            </w:pPr>
+          </w:p>
+          <w:p>
+            <w:pPr>
+              <w:rPr>
+                <w:rFonts w:ascii="Century" w:hAnsi="Century"/>
+              </w:rPr>
+            </w:pPr>
+          </w:p>
+          <w:p>
+            <w:pPr>
+              <w:rPr>
+                <w:rFonts w:ascii="Century" w:hAnsi="Century"/>
+              </w:rPr>
+            </w:pPr>
+          </w:p>
+          <w:p>
+            <w:pPr>
+              <w:rPr>
+                <w:rFonts w:ascii="Century" w:hAnsi="Century"/>
+              </w:rPr>
+            </w:pPr>
+          </w:p>
+          <w:p>
+            <w:pPr>
+              <w:rPr>
+                <w:rFonts w:ascii="Century" w:hAnsi="Century"/>
+                <w:u w:val="single"/>
+              </w:rPr>
+            </w:pPr>
+            <w:r>
+              <w:rPr>
+                <w:rFonts w:ascii="Century" w:hAnsi="Century"/>
+              </w:rPr>
+              <w:t>L’utente registrato visualizza il messaggio d’errore.</w:t>
+            </w:r>
+          </w:p>
+          <w:p>
+            <w:pPr>
+              <w:rPr>
+                <w:rFonts w:ascii="Century" w:hAnsi="Century"/>
+              </w:rPr>
+            </w:pPr>
+          </w:p>
+          <w:p>
+            <w:pPr>
+              <w:rPr>
+                <w:rFonts w:ascii="Century" w:hAnsi="Century"/>
+              </w:rPr>
+            </w:pPr>
+          </w:p>
+        </w:tc>
+        <w:tc>
+          <w:tcPr>
+            <w:tcW w:w="4313" w:type="dxa"/>
+          </w:tcPr>
+          <w:p>
+            <w:pPr>
+              <w:jc w:val="center"/>
+              <w:rPr>
+                <w:rFonts w:ascii="Century" w:hAnsi="Century"/>
+              </w:rPr>
+            </w:pPr>
+            <w:r>
+              <w:rPr>
+                <w:rFonts w:ascii="Century" w:hAnsi="Century"/>
+              </w:rPr>
+              <w:t>Sistema</w:t>
+            </w:r>
+          </w:p>
+          <w:p>
+            <w:pPr>
+              <w:rPr>
+                <w:rFonts w:ascii="Century" w:hAnsi="Century"/>
+              </w:rPr>
+            </w:pPr>
+            <w:r>
+              <w:rPr>
+                <w:rFonts w:ascii="Century" w:hAnsi="Century"/>
+              </w:rPr>
+              <w:t>Il sistema confronta i dati ricevuti in input dall’utente registrato con quelli presenti nel database. Viene riscontrato un errore in quanto i dati inseriti non risultano essere presenti all’interno del database. Il sistema mostra il messaggio di errore “Dati non trovati”.</w:t>
+            </w:r>
+          </w:p>
+        </w:tc>
+      </w:tr>
+      <w:tr>
+        <w:trPr>
+          <w:trHeight w:val="1157"/>
+        </w:trPr>
+        <w:tc>
+          <w:tcPr>
+            <w:tcW w:w="1666" w:type="dxa"/>
+            <w:shd w:val="clear" w:color="auto" w:fill="8EAADB" w:themeFill="accent1" w:themeFillTint="99"/>
+          </w:tcPr>
+          <w:p>
+            <w:pPr>
+              <w:rPr>
+                <w:rFonts w:ascii="Century" w:hAnsi="Century"/>
+                <w:color w:val="000000" w:themeColor="text1"/>
+                <w:sz w:val="24"/>
+                <w:szCs w:val="24"/>
+              </w:rPr>
+            </w:pPr>
+            <w:r>
+              <w:rPr>
+                <w:rFonts w:ascii="Century" w:hAnsi="Century"/>
+                <w:color w:val="000000" w:themeColor="text1"/>
+                <w:sz w:val="24"/>
+                <w:szCs w:val="24"/>
+              </w:rPr>
+              <w:t>Condizioni di uscita:</w:t>
+            </w:r>
+          </w:p>
+        </w:tc>
+        <w:tc>
+          <w:tcPr>
+            <w:tcW w:w="7962" w:type="dxa"/>
+            <w:gridSpan w:val="2"/>
+          </w:tcPr>
+          <w:p>
+            <w:pPr>
+              <w:jc w:val="both"/>
+              <w:rPr>
+                <w:rFonts w:ascii="Century" w:hAnsi="Century"/>
+              </w:rPr>
+            </w:pPr>
+            <w:r>
+              <w:rPr>
+                <w:rFonts w:ascii="Century" w:hAnsi="Century"/>
+              </w:rPr>
+              <w:t>L’utente ha la possibilità di reinserire i dati.</w:t>
+            </w:r>
+          </w:p>
+        </w:tc>
+      </w:tr>
+      <w:tr>
+        <w:trPr>
+          <w:trHeight w:val="1157"/>
+        </w:trPr>
+        <w:tc>
+          <w:tcPr>
+            <w:tcW w:w="1666" w:type="dxa"/>
+            <w:shd w:val="clear" w:color="auto" w:fill="8EAADB" w:themeFill="accent1" w:themeFillTint="99"/>
+          </w:tcPr>
+          <w:p>
+            <w:pPr>
+              <w:rPr>
+                <w:rFonts w:ascii="Century" w:hAnsi="Century"/>
+                <w:color w:val="000000" w:themeColor="text1"/>
+                <w:sz w:val="24"/>
+                <w:szCs w:val="24"/>
+              </w:rPr>
+            </w:pPr>
+            <w:r>
+              <w:rPr>
+                <w:rFonts w:ascii="Century" w:hAnsi="Century"/>
+                <w:color w:val="000000" w:themeColor="text1"/>
+                <w:sz w:val="24"/>
+                <w:szCs w:val="24"/>
+              </w:rPr>
+              <w:t>Eccezioni:</w:t>
+            </w:r>
+          </w:p>
+        </w:tc>
+        <w:tc>
+          <w:tcPr>
+            <w:tcW w:w="7962" w:type="dxa"/>
+            <w:gridSpan w:val="2"/>
+          </w:tcPr>
+          <w:p>
+            <w:pPr>
+              <w:rPr>
+                <w:rFonts w:ascii="Century" w:hAnsi="Century"/>
+              </w:rPr>
+            </w:pPr>
+          </w:p>
+          <w:p>
+            <w:pPr>
+              <w:rPr>
+                <w:rFonts w:ascii="Century" w:hAnsi="Century"/>
+              </w:rPr>
+            </w:pPr>
+          </w:p>
+        </w:tc>
+      </w:tr>
+    </w:tbl>
+    <w:p>
+      <w:pPr>
+        <w:pStyle w:val="Paragrafoelenco"/>
+      </w:pPr>
+    </w:p>
+    <w:p>
+      <w:pPr>
+        <w:pStyle w:val="Paragrafoelenco"/>
+      </w:pPr>
+    </w:p>
+    <w:p>
+      <w:pPr>
+        <w:pStyle w:val="Paragrafoelenco"/>
+      </w:pPr>
+    </w:p>
+    <w:p>
+      <w:pPr>
+        <w:pStyle w:val="Paragrafoelenco"/>
+      </w:pPr>
+    </w:p>
+    <w:p>
+      <w:pPr>
+        <w:suppressAutoHyphens w:val="0"/>
+      </w:pPr>
+      <w:r>
+        <w:br w:type="page"/>
+      </w:r>
+    </w:p>
+    <w:p>
+      <w:pPr>
+        <w:rPr>
+          <w:rFonts w:ascii="Century" w:hAnsi="Century"/>
+          <w:b/>
+          <w:bCs/>
+        </w:rPr>
+      </w:pPr>
+      <w:r>
+        <w:rPr>
+          <w:rFonts w:ascii="Century" w:hAnsi="Century"/>
+          <w:b/>
+          <w:bCs/>
+        </w:rPr>
+        <w:lastRenderedPageBreak/>
+        <w:t>UC_1.4</w:t>
+      </w:r>
+      <w:r>
+        <w:rPr>
+          <w:rFonts w:ascii="Century" w:hAnsi="Century"/>
+          <w:b/>
+          <w:bCs/>
+        </w:rPr>
+        <w:t xml:space="preserve"> </w:t>
+      </w:r>
+      <w:r>
+        <w:rPr>
+          <w:rFonts w:ascii="Century" w:hAnsi="Century"/>
+          <w:b/>
+          <w:bCs/>
+        </w:rPr>
+        <w:t>Errore sui dati</w:t>
+      </w:r>
+    </w:p>
+    <w:p>
+      <w:pPr>
+        <w:pStyle w:val="Paragrafoelenco"/>
+      </w:pPr>
+    </w:p>
+    <w:tbl>
+      <w:tblPr>
+        <w:tblStyle w:val="Grigliatabella"/>
+        <w:tblpPr w:leftFromText="141" w:rightFromText="141" w:vertAnchor="page" w:horzAnchor="margin" w:tblpY="2799"/>
+        <w:tblW w:w="0" w:type="auto"/>
+        <w:tblLook w:val="04A0" w:firstRow="1" w:lastRow="0" w:firstColumn="1" w:lastColumn="0" w:noHBand="0" w:noVBand="1"/>
+      </w:tblPr>
+      <w:tblGrid>
+        <w:gridCol w:w="1666"/>
+        <w:gridCol w:w="3649"/>
+        <w:gridCol w:w="4313"/>
+      </w:tblGrid>
+      <w:tr>
+        <w:trPr>
+          <w:trHeight w:val="416"/>
+        </w:trPr>
+        <w:tc>
+          <w:tcPr>
+            <w:tcW w:w="1666" w:type="dxa"/>
+            <w:shd w:val="clear" w:color="auto" w:fill="8EAADB" w:themeFill="accent1" w:themeFillTint="99"/>
+          </w:tcPr>
+          <w:p>
+            <w:pPr>
+              <w:rPr>
+                <w:rFonts w:ascii="Century" w:hAnsi="Century"/>
+                <w:color w:val="000000" w:themeColor="text1"/>
+                <w:sz w:val="24"/>
+                <w:szCs w:val="24"/>
+              </w:rPr>
+            </w:pPr>
+            <w:r>
+              <w:rPr>
+                <w:rFonts w:ascii="Century" w:hAnsi="Century"/>
+                <w:color w:val="000000" w:themeColor="text1"/>
+                <w:sz w:val="24"/>
+                <w:szCs w:val="24"/>
+              </w:rPr>
+              <w:t>ID:</w:t>
+            </w:r>
+          </w:p>
+        </w:tc>
+        <w:tc>
+          <w:tcPr>
+            <w:tcW w:w="7962" w:type="dxa"/>
+            <w:gridSpan w:val="2"/>
+            <w:vMerge w:val="restart"/>
+          </w:tcPr>
+          <w:p>
+            <w:pPr>
+              <w:rPr>
+                <w:rFonts w:ascii="Century" w:hAnsi="Century"/>
+              </w:rPr>
+            </w:pPr>
+            <w:r>
+              <w:rPr>
+                <w:rFonts w:ascii="Century" w:hAnsi="Century"/>
+              </w:rPr>
+              <w:t xml:space="preserve"> UC_1.4</w:t>
+            </w:r>
+          </w:p>
+          <w:p>
+            <w:pPr>
+              <w:rPr>
+                <w:rFonts w:ascii="Century" w:hAnsi="Century"/>
+              </w:rPr>
+            </w:pPr>
+          </w:p>
+          <w:p>
+            <w:pPr>
+              <w:tabs>
+                <w:tab w:val="left" w:pos="1903"/>
+              </w:tabs>
+              <w:rPr>
+                <w:rFonts w:ascii="Century" w:hAnsi="Century"/>
+              </w:rPr>
+            </w:pPr>
+            <w:r>
+              <w:rPr>
+                <w:rFonts w:ascii="Century" w:hAnsi="Century"/>
+              </w:rPr>
+              <w:t>Errore sui dati</w:t>
+            </w:r>
+          </w:p>
+          <w:p>
+            <w:pPr>
+              <w:rPr>
+                <w:rFonts w:ascii="Century" w:hAnsi="Century"/>
+              </w:rPr>
+            </w:pPr>
+          </w:p>
+          <w:p>
+            <w:pPr>
+              <w:rPr>
+                <w:rFonts w:ascii="Century" w:hAnsi="Century"/>
+              </w:rPr>
+            </w:pPr>
+            <w:r>
+              <w:rPr>
+                <w:rFonts w:ascii="Century" w:hAnsi="Century"/>
+              </w:rPr>
+              <w:t>Utenti</w:t>
+            </w:r>
+          </w:p>
+          <w:p>
+            <w:pPr>
+              <w:rPr>
+                <w:rFonts w:ascii="Century" w:hAnsi="Century"/>
+              </w:rPr>
+            </w:pPr>
+          </w:p>
+          <w:p>
+            <w:pPr>
+              <w:rPr>
+                <w:rFonts w:ascii="Century" w:hAnsi="Century"/>
+              </w:rPr>
+            </w:pPr>
+          </w:p>
+          <w:p>
+            <w:pPr>
+              <w:rPr>
+                <w:rFonts w:ascii="Century" w:hAnsi="Century"/>
+              </w:rPr>
+            </w:pPr>
+            <w:r>
+              <w:rPr>
+                <w:rFonts w:ascii="Century" w:hAnsi="Century"/>
+              </w:rPr>
+              <w:t>L’utente si trova nella pagina contente il form per il login</w:t>
+            </w:r>
+          </w:p>
+        </w:tc>
+      </w:tr>
+      <w:tr>
+        <w:trPr>
+          <w:trHeight w:val="298"/>
+        </w:trPr>
+        <w:tc>
+          <w:tcPr>
+            <w:tcW w:w="1666" w:type="dxa"/>
+            <w:shd w:val="clear" w:color="auto" w:fill="8EAADB" w:themeFill="accent1" w:themeFillTint="99"/>
+          </w:tcPr>
+          <w:p>
+            <w:pPr>
+              <w:rPr>
+                <w:rFonts w:ascii="Century" w:hAnsi="Century"/>
+                <w:color w:val="000000" w:themeColor="text1"/>
+                <w:sz w:val="24"/>
+                <w:szCs w:val="24"/>
+              </w:rPr>
+            </w:pPr>
+            <w:r>
+              <w:rPr>
+                <w:rFonts w:ascii="Century" w:hAnsi="Century"/>
+                <w:color w:val="000000" w:themeColor="text1"/>
+                <w:sz w:val="24"/>
+                <w:szCs w:val="24"/>
+              </w:rPr>
+              <w:t>Nome:</w:t>
+            </w:r>
+          </w:p>
+          <w:p>
+            <w:pPr>
+              <w:rPr>
+                <w:rFonts w:ascii="Century" w:hAnsi="Century"/>
+                <w:color w:val="000000" w:themeColor="text1"/>
+                <w:sz w:val="24"/>
+                <w:szCs w:val="24"/>
+              </w:rPr>
+            </w:pPr>
+          </w:p>
+        </w:tc>
+        <w:tc>
+          <w:tcPr>
+            <w:tcW w:w="7962" w:type="dxa"/>
+            <w:gridSpan w:val="2"/>
+            <w:vMerge/>
+          </w:tcPr>
+          <w:p>
+            <w:pPr>
+              <w:rPr>
+                <w:rFonts w:ascii="Century" w:hAnsi="Century"/>
+              </w:rPr>
+            </w:pPr>
+          </w:p>
+        </w:tc>
+      </w:tr>
+      <w:tr>
+        <w:trPr>
+          <w:trHeight w:val="298"/>
+        </w:trPr>
+        <w:tc>
+          <w:tcPr>
+            <w:tcW w:w="1666" w:type="dxa"/>
+            <w:shd w:val="clear" w:color="auto" w:fill="8EAADB" w:themeFill="accent1" w:themeFillTint="99"/>
+          </w:tcPr>
+          <w:p>
+            <w:pPr>
+              <w:rPr>
+                <w:rFonts w:ascii="Century" w:hAnsi="Century"/>
+                <w:color w:val="000000" w:themeColor="text1"/>
+                <w:sz w:val="24"/>
+                <w:szCs w:val="24"/>
+              </w:rPr>
+            </w:pPr>
+            <w:r>
+              <w:rPr>
+                <w:rFonts w:ascii="Century" w:hAnsi="Century"/>
+                <w:color w:val="000000" w:themeColor="text1"/>
+                <w:sz w:val="24"/>
+                <w:szCs w:val="24"/>
+              </w:rPr>
+              <w:t>Partecipanti:</w:t>
+            </w:r>
+          </w:p>
+        </w:tc>
+        <w:tc>
+          <w:tcPr>
+            <w:tcW w:w="7962" w:type="dxa"/>
+            <w:gridSpan w:val="2"/>
+            <w:vMerge/>
+          </w:tcPr>
+          <w:p>
+            <w:pPr>
+              <w:rPr>
+                <w:rFonts w:ascii="Century" w:hAnsi="Century"/>
+              </w:rPr>
+            </w:pPr>
+          </w:p>
+        </w:tc>
+      </w:tr>
+      <w:tr>
+        <w:trPr>
+          <w:trHeight w:val="670"/>
+        </w:trPr>
+        <w:tc>
+          <w:tcPr>
+            <w:tcW w:w="1666" w:type="dxa"/>
+            <w:shd w:val="clear" w:color="auto" w:fill="8EAADB" w:themeFill="accent1" w:themeFillTint="99"/>
+          </w:tcPr>
+          <w:p>
+            <w:pPr>
+              <w:rPr>
+                <w:rFonts w:ascii="Century" w:hAnsi="Century"/>
+                <w:color w:val="FFFFFF" w:themeColor="background1"/>
+                <w:sz w:val="26"/>
+                <w:szCs w:val="26"/>
+              </w:rPr>
+            </w:pPr>
+            <w:r>
+              <w:rPr>
+                <w:rFonts w:ascii="Century" w:hAnsi="Century"/>
+                <w:color w:val="000000" w:themeColor="text1"/>
+                <w:sz w:val="24"/>
+                <w:szCs w:val="24"/>
+              </w:rPr>
+              <w:t xml:space="preserve"> Condizioni di Ingresso:</w:t>
+            </w:r>
+          </w:p>
+        </w:tc>
+        <w:tc>
+          <w:tcPr>
+            <w:tcW w:w="7962" w:type="dxa"/>
+            <w:gridSpan w:val="2"/>
+            <w:vMerge/>
+            <w:shd w:val="clear" w:color="auto" w:fill="auto"/>
+          </w:tcPr>
+          <w:p>
+            <w:pPr>
+              <w:rPr>
+                <w:rFonts w:ascii="Century" w:hAnsi="Century"/>
+              </w:rPr>
+            </w:pPr>
+          </w:p>
+        </w:tc>
+      </w:tr>
+      <w:tr>
+        <w:trPr>
+          <w:trHeight w:val="1157"/>
+        </w:trPr>
+        <w:tc>
+          <w:tcPr>
+            <w:tcW w:w="1666" w:type="dxa"/>
+            <w:shd w:val="clear" w:color="auto" w:fill="8EAADB" w:themeFill="accent1" w:themeFillTint="99"/>
+          </w:tcPr>
+          <w:p>
+            <w:pPr>
+              <w:rPr>
+                <w:rFonts w:ascii="Century" w:hAnsi="Century"/>
+                <w:color w:val="FFFFFF" w:themeColor="background1"/>
+                <w:sz w:val="24"/>
+                <w:szCs w:val="24"/>
+              </w:rPr>
+            </w:pPr>
+            <w:r>
+              <w:rPr>
+                <w:rFonts w:ascii="Century" w:hAnsi="Century"/>
+                <w:color w:val="000000" w:themeColor="text1"/>
+                <w:sz w:val="24"/>
+                <w:szCs w:val="24"/>
+              </w:rPr>
+              <w:t xml:space="preserve">Flusso di Interazioni </w:t>
+            </w:r>
+          </w:p>
+        </w:tc>
+        <w:tc>
+          <w:tcPr>
+            <w:tcW w:w="3649" w:type="dxa"/>
+          </w:tcPr>
+          <w:p>
+            <w:pPr>
+              <w:jc w:val="center"/>
+              <w:rPr>
+                <w:rFonts w:ascii="Century" w:hAnsi="Century"/>
+              </w:rPr>
+            </w:pPr>
+            <w:r>
+              <w:rPr>
+                <w:rFonts w:ascii="Century" w:hAnsi="Century"/>
+              </w:rPr>
+              <w:t>Utente</w:t>
+            </w:r>
+          </w:p>
+          <w:p>
+            <w:pPr>
+              <w:jc w:val="center"/>
+              <w:rPr>
+                <w:rFonts w:ascii="Century" w:hAnsi="Century"/>
+              </w:rPr>
+            </w:pPr>
+          </w:p>
+          <w:p>
+            <w:pPr>
+              <w:rPr>
+                <w:rFonts w:ascii="Century" w:hAnsi="Century"/>
+              </w:rPr>
+            </w:pPr>
+          </w:p>
+          <w:p>
+            <w:pPr>
+              <w:rPr>
+                <w:rFonts w:ascii="Century" w:hAnsi="Century"/>
+              </w:rPr>
+            </w:pPr>
+          </w:p>
+          <w:p>
+            <w:pPr>
+              <w:rPr>
+                <w:rFonts w:ascii="Century" w:hAnsi="Century"/>
+              </w:rPr>
+            </w:pPr>
+          </w:p>
+          <w:p>
+            <w:pPr>
+              <w:rPr>
+                <w:rFonts w:ascii="Century" w:hAnsi="Century"/>
+              </w:rPr>
+            </w:pPr>
+          </w:p>
+          <w:p>
+            <w:pPr>
+              <w:rPr>
+                <w:rFonts w:ascii="Century" w:hAnsi="Century"/>
+              </w:rPr>
+            </w:pPr>
+          </w:p>
+          <w:p>
+            <w:pPr>
+              <w:rPr>
+                <w:rFonts w:ascii="Century" w:hAnsi="Century"/>
+              </w:rPr>
+            </w:pPr>
+          </w:p>
+          <w:p>
+            <w:pPr>
+              <w:rPr>
+                <w:rFonts w:ascii="Century" w:hAnsi="Century"/>
+                <w:u w:val="single"/>
+              </w:rPr>
+            </w:pPr>
+            <w:r>
+              <w:rPr>
+                <w:rFonts w:ascii="Century" w:hAnsi="Century"/>
+              </w:rPr>
+              <w:t>L’utente registrato visualizza il messaggio d’errore.</w:t>
+            </w:r>
+          </w:p>
+          <w:p>
+            <w:pPr>
+              <w:rPr>
+                <w:rFonts w:ascii="Century" w:hAnsi="Century"/>
+              </w:rPr>
+            </w:pPr>
+          </w:p>
+          <w:p>
+            <w:pPr>
+              <w:rPr>
+                <w:rFonts w:ascii="Century" w:hAnsi="Century"/>
+              </w:rPr>
+            </w:pPr>
+          </w:p>
+        </w:tc>
+        <w:tc>
+          <w:tcPr>
+            <w:tcW w:w="4313" w:type="dxa"/>
+          </w:tcPr>
+          <w:p>
+            <w:pPr>
+              <w:jc w:val="center"/>
+              <w:rPr>
+                <w:rFonts w:ascii="Century" w:hAnsi="Century"/>
+              </w:rPr>
+            </w:pPr>
+            <w:r>
+              <w:rPr>
+                <w:rFonts w:ascii="Century" w:hAnsi="Century"/>
+              </w:rPr>
+              <w:t>Sistema</w:t>
+            </w:r>
+          </w:p>
+          <w:p>
+            <w:pPr>
+              <w:rPr>
+                <w:rFonts w:ascii="Century" w:hAnsi="Century"/>
+              </w:rPr>
+            </w:pPr>
+            <w:r>
+              <w:rPr>
+                <w:rFonts w:ascii="Century" w:hAnsi="Century"/>
+              </w:rPr>
+              <w:t>Il sistema confronta i dati ricevuti in input dall’utente registrato con quelli presenti nel database , rileva dei campi incompleti e quindi Il sistema mostra il messaggio di errore “Dati non trovati”.</w:t>
+            </w:r>
+          </w:p>
+        </w:tc>
+      </w:tr>
+      <w:tr>
+        <w:trPr>
+          <w:trHeight w:val="1157"/>
+        </w:trPr>
+        <w:tc>
+          <w:tcPr>
+            <w:tcW w:w="1666" w:type="dxa"/>
+            <w:shd w:val="clear" w:color="auto" w:fill="8EAADB" w:themeFill="accent1" w:themeFillTint="99"/>
+          </w:tcPr>
+          <w:p>
+            <w:pPr>
+              <w:rPr>
+                <w:rFonts w:ascii="Century" w:hAnsi="Century"/>
+                <w:color w:val="000000" w:themeColor="text1"/>
+                <w:sz w:val="24"/>
+                <w:szCs w:val="24"/>
+              </w:rPr>
+            </w:pPr>
+            <w:r>
+              <w:rPr>
+                <w:rFonts w:ascii="Century" w:hAnsi="Century"/>
+                <w:color w:val="000000" w:themeColor="text1"/>
+                <w:sz w:val="24"/>
+                <w:szCs w:val="24"/>
+              </w:rPr>
+              <w:t>Condizioni di uscita:</w:t>
+            </w:r>
+          </w:p>
+        </w:tc>
+        <w:tc>
+          <w:tcPr>
+            <w:tcW w:w="7962" w:type="dxa"/>
+            <w:gridSpan w:val="2"/>
+          </w:tcPr>
+          <w:p>
+            <w:pPr>
+              <w:rPr>
+                <w:rFonts w:ascii="Century" w:hAnsi="Century"/>
+              </w:rPr>
+            </w:pPr>
+            <w:r>
+              <w:rPr>
+                <w:rFonts w:ascii="Century" w:hAnsi="Century"/>
+              </w:rPr>
+              <w:t>L’utente ha la possibilità di reinserire i dati.</w:t>
+            </w:r>
+          </w:p>
+        </w:tc>
+      </w:tr>
+      <w:tr>
+        <w:trPr>
+          <w:trHeight w:val="1157"/>
+        </w:trPr>
+        <w:tc>
+          <w:tcPr>
+            <w:tcW w:w="1666" w:type="dxa"/>
+            <w:shd w:val="clear" w:color="auto" w:fill="8EAADB" w:themeFill="accent1" w:themeFillTint="99"/>
+          </w:tcPr>
+          <w:p>
+            <w:pPr>
+              <w:rPr>
+                <w:rFonts w:ascii="Century" w:hAnsi="Century"/>
+                <w:color w:val="000000" w:themeColor="text1"/>
+                <w:sz w:val="24"/>
+                <w:szCs w:val="24"/>
+              </w:rPr>
+            </w:pPr>
+            <w:r>
+              <w:rPr>
+                <w:rFonts w:ascii="Century" w:hAnsi="Century"/>
+                <w:color w:val="000000" w:themeColor="text1"/>
+                <w:sz w:val="24"/>
+                <w:szCs w:val="24"/>
+              </w:rPr>
+              <w:t>Eccezioni:</w:t>
+            </w:r>
+          </w:p>
+        </w:tc>
+        <w:tc>
+          <w:tcPr>
+            <w:tcW w:w="7962" w:type="dxa"/>
+            <w:gridSpan w:val="2"/>
+          </w:tcPr>
+          <w:p>
+            <w:pPr>
+              <w:rPr>
+                <w:rFonts w:ascii="Century" w:hAnsi="Century"/>
+              </w:rPr>
+            </w:pPr>
+          </w:p>
+          <w:p>
+            <w:pPr>
+              <w:rPr>
+                <w:rFonts w:ascii="Century" w:hAnsi="Century"/>
+              </w:rPr>
+            </w:pPr>
+          </w:p>
+        </w:tc>
+      </w:tr>
+    </w:tbl>
+    <w:p/>
+    <w:p/>
+    <w:p/>
+    <w:p>
+      <w:pPr>
+        <w:suppressAutoHyphens w:val="0"/>
+      </w:pPr>
+      <w:r>
+        <w:br w:type="page"/>
+      </w:r>
+    </w:p>
+    <w:p>
+      <w:pPr>
+        <w:pStyle w:val="Titolo4"/>
+        <w:numPr>
+          <w:ilvl w:val="3"/>
+          <w:numId w:val="16"/>
+        </w:numPr>
+        <w:rPr>
+          <w:b/>
+          <w:bCs/>
+        </w:rPr>
+      </w:pPr>
+      <w:r>
+        <w:rPr>
+          <w:b/>
+          <w:bCs/>
+        </w:rPr>
+        <w:lastRenderedPageBreak/>
+        <w:t>Gestione Registrazione</w:t>
+      </w:r>
+    </w:p>
+    <w:p/>
+    <w:p/>
+    <w:p/>
+    <w:p>
+      <w:r>
+        <w:rPr>
+          <w:noProof/>
+        </w:rPr>
+        <w:drawing>
+          <wp:inline distT="0" distB="0" distL="0" distR="0" wp14:anchorId="5F860DAC" wp14:editId="0DE95C95">
+            <wp:extent cx="6116320" cy="2009775"/>
+            <wp:effectExtent l="0" t="0" r="0" b="9525"/>
+            <wp:docPr id="3" name="Immagine 3"/>
+            <wp:cNvGraphicFramePr>
+              <a:graphicFrameLocks xmlns:a="http://schemas.openxmlformats.org/drawingml/2006/main" noChangeAspect="1"/>
+            </wp:cNvGraphicFramePr>
+            <a:graphic xmlns:a="http://schemas.openxmlformats.org/drawingml/2006/main">
+              <a:graphicData uri="http://schemas.openxmlformats.org/drawingml/2006/picture">
+                <pic:pic xmlns:pic="http://schemas.openxmlformats.org/drawingml/2006/picture">
+                  <pic:nvPicPr>
+                    <pic:cNvPr id="0" name="Picture 2"/>
+                    <pic:cNvPicPr>
+                      <a:picLocks noChangeAspect="1" noChangeArrowheads="1"/>
+                    </pic:cNvPicPr>
+                  </pic:nvPicPr>
+                  <pic:blipFill>
+                    <a:blip r:embed="rId20">
+                      <a:extLst>
+                        <a:ext uri="{28A0092B-C50C-407E-A947-70E740481C1C}">
+                          <a14:useLocalDpi xmlns:a14="http://schemas.microsoft.com/office/drawing/2010/main" val="0"/>
+                        </a:ext>
+                      </a:extLst>
+                    </a:blip>
+                    <a:srcRect/>
+                    <a:stretch>
+                      <a:fillRect/>
+                    </a:stretch>
+                  </pic:blipFill>
+                  <pic:spPr bwMode="auto">
+                    <a:xfrm>
+                      <a:off x="0" y="0"/>
+                      <a:ext cx="6116320" cy="2009775"/>
+                    </a:xfrm>
+                    <a:prstGeom prst="rect">
+                      <a:avLst/>
+                    </a:prstGeom>
+                    <a:noFill/>
+                    <a:ln>
+                      <a:noFill/>
+                    </a:ln>
+                  </pic:spPr>
+                </pic:pic>
+              </a:graphicData>
+            </a:graphic>
+          </wp:inline>
+        </w:drawing>
+      </w:r>
+    </w:p>
+    <w:p/>
+    <w:p>
+      <w:pPr>
+        <w:suppressAutoHyphens w:val="0"/>
+      </w:pPr>
+      <w:r>
+        <w:br w:type="page"/>
+      </w:r>
+    </w:p>
+    <w:p>
+      <w:pPr>
+        <w:rPr>
+          <w:b/>
+          <w:bCs/>
+          <w:sz w:val="24"/>
+          <w:szCs w:val="24"/>
+        </w:rPr>
+      </w:pPr>
+      <w:r>
+        <w:rPr>
+          <w:b/>
+          <w:bCs/>
+          <w:sz w:val="24"/>
+          <w:szCs w:val="24"/>
+        </w:rPr>
+        <w:lastRenderedPageBreak/>
+        <w:t>UC_2.1 Registrazione</w:t>
+      </w:r>
+    </w:p>
+    <w:p>
+      <w:pPr>
+        <w:rPr>
+          <w:sz w:val="24"/>
+          <w:szCs w:val="24"/>
+        </w:rPr>
+      </w:pPr>
+    </w:p>
+    <w:p>
+      <w:pPr>
+        <w:rPr>
+          <w:b/>
+          <w:bCs/>
+          <w:i/>
+          <w:iCs/>
+          <w:sz w:val="24"/>
+          <w:szCs w:val="24"/>
+        </w:rPr>
+      </w:pPr>
+    </w:p>
+    <w:tbl>
+      <w:tblPr>
+        <w:tblStyle w:val="Grigliatabella"/>
+        <w:tblpPr w:leftFromText="141" w:rightFromText="141" w:vertAnchor="page" w:horzAnchor="margin" w:tblpY="2772"/>
+        <w:tblW w:w="0" w:type="auto"/>
+        <w:tblLook w:val="04A0" w:firstRow="1" w:lastRow="0" w:firstColumn="1" w:lastColumn="0" w:noHBand="0" w:noVBand="1"/>
+      </w:tblPr>
+      <w:tblGrid>
+        <w:gridCol w:w="1478"/>
+        <w:gridCol w:w="3337"/>
+        <w:gridCol w:w="4536"/>
+      </w:tblGrid>
+      <w:tr>
+        <w:trPr>
+          <w:trHeight w:val="416"/>
+        </w:trPr>
+        <w:tc>
+          <w:tcPr>
+            <w:tcW w:w="1478" w:type="dxa"/>
+            <w:shd w:val="clear" w:color="auto" w:fill="4472C4" w:themeFill="accent1"/>
+            <w:vAlign w:val="center"/>
+          </w:tcPr>
+          <w:p>
+            <w:pPr>
+              <w:jc w:val="center"/>
+              <w:rPr>
+                <w:color w:val="000000" w:themeColor="text1"/>
+                <w:sz w:val="24"/>
+                <w:szCs w:val="24"/>
+              </w:rPr>
+            </w:pPr>
+            <w:r>
+              <w:rPr>
+                <w:color w:val="000000" w:themeColor="text1"/>
+                <w:sz w:val="24"/>
+                <w:szCs w:val="24"/>
+              </w:rPr>
+              <w:t>ID:</w:t>
+            </w:r>
+          </w:p>
+        </w:tc>
+        <w:tc>
+          <w:tcPr>
+            <w:tcW w:w="7873" w:type="dxa"/>
+            <w:gridSpan w:val="2"/>
+          </w:tcPr>
+          <w:p>
+            <w:r>
+              <w:t>2.1</w:t>
+            </w:r>
+          </w:p>
+        </w:tc>
+      </w:tr>
+      <w:tr>
+        <w:trPr>
+          <w:trHeight w:val="422"/>
+        </w:trPr>
+        <w:tc>
+          <w:tcPr>
+            <w:tcW w:w="1478" w:type="dxa"/>
+            <w:shd w:val="clear" w:color="auto" w:fill="4472C4" w:themeFill="accent1"/>
+            <w:vAlign w:val="center"/>
+          </w:tcPr>
+          <w:p>
+            <w:pPr>
+              <w:jc w:val="center"/>
+              <w:rPr>
+                <w:color w:val="000000" w:themeColor="text1"/>
+                <w:sz w:val="24"/>
+                <w:szCs w:val="24"/>
+              </w:rPr>
+            </w:pPr>
+            <w:r>
+              <w:rPr>
+                <w:color w:val="000000" w:themeColor="text1"/>
+                <w:sz w:val="24"/>
+                <w:szCs w:val="24"/>
+              </w:rPr>
+              <w:t>Nome:</w:t>
+            </w:r>
+          </w:p>
+          <w:p>
+            <w:pPr>
+              <w:jc w:val="center"/>
+              <w:rPr>
+                <w:color w:val="000000" w:themeColor="text1"/>
+                <w:sz w:val="24"/>
+                <w:szCs w:val="24"/>
+              </w:rPr>
+            </w:pPr>
+          </w:p>
+        </w:tc>
+        <w:tc>
+          <w:tcPr>
+            <w:tcW w:w="7873" w:type="dxa"/>
+            <w:gridSpan w:val="2"/>
+          </w:tcPr>
+          <w:p>
+            <w:r>
+              <w:t>Registrazione</w:t>
+            </w:r>
+          </w:p>
+          <w:p/>
+        </w:tc>
+      </w:tr>
+      <w:tr>
+        <w:trPr>
+          <w:trHeight w:val="298"/>
+        </w:trPr>
+        <w:tc>
+          <w:tcPr>
+            <w:tcW w:w="1478" w:type="dxa"/>
+            <w:shd w:val="clear" w:color="auto" w:fill="4472C4" w:themeFill="accent1"/>
+            <w:vAlign w:val="center"/>
+          </w:tcPr>
+          <w:p>
+            <w:pPr>
+              <w:jc w:val="center"/>
+              <w:rPr>
+                <w:color w:val="000000" w:themeColor="text1"/>
+                <w:sz w:val="24"/>
+                <w:szCs w:val="24"/>
+              </w:rPr>
+            </w:pPr>
+            <w:r>
+              <w:rPr>
+                <w:color w:val="000000" w:themeColor="text1"/>
+                <w:sz w:val="24"/>
+                <w:szCs w:val="24"/>
+              </w:rPr>
+              <w:t>Partecipanti:</w:t>
+            </w:r>
+          </w:p>
+        </w:tc>
+        <w:tc>
+          <w:tcPr>
+            <w:tcW w:w="7873" w:type="dxa"/>
+            <w:gridSpan w:val="2"/>
+          </w:tcPr>
+          <w:p>
+            <w:r>
+              <w:t>Utente</w:t>
+            </w:r>
+          </w:p>
+          <w:p/>
+        </w:tc>
+      </w:tr>
+      <w:tr>
+        <w:trPr>
+          <w:trHeight w:val="670"/>
+        </w:trPr>
+        <w:tc>
+          <w:tcPr>
+            <w:tcW w:w="1478" w:type="dxa"/>
+            <w:shd w:val="clear" w:color="auto" w:fill="4472C4" w:themeFill="accent1"/>
+            <w:vAlign w:val="center"/>
+          </w:tcPr>
+          <w:p>
+            <w:pPr>
+              <w:jc w:val="center"/>
+              <w:rPr>
+                <w:color w:val="FFFFFF" w:themeColor="background1"/>
+                <w:sz w:val="26"/>
+                <w:szCs w:val="26"/>
+              </w:rPr>
+            </w:pPr>
+            <w:r>
+              <w:rPr>
+                <w:color w:val="000000" w:themeColor="text1"/>
+                <w:sz w:val="24"/>
+                <w:szCs w:val="24"/>
+              </w:rPr>
+              <w:t>Condizioni di Ingresso:</w:t>
+            </w:r>
+          </w:p>
+        </w:tc>
+        <w:tc>
+          <w:tcPr>
+            <w:tcW w:w="7873" w:type="dxa"/>
+            <w:gridSpan w:val="2"/>
+          </w:tcPr>
+          <w:p>
+            <w:r>
+              <w:t xml:space="preserve">L’utente si trova nella Home Page </w:t>
+            </w:r>
+          </w:p>
+        </w:tc>
+      </w:tr>
+      <w:tr>
+        <w:trPr>
+          <w:trHeight w:val="1157"/>
+        </w:trPr>
+        <w:tc>
+          <w:tcPr>
+            <w:tcW w:w="1478" w:type="dxa"/>
+            <w:shd w:val="clear" w:color="auto" w:fill="4472C4" w:themeFill="accent1"/>
+            <w:vAlign w:val="center"/>
+          </w:tcPr>
+          <w:p>
+            <w:pPr>
+              <w:jc w:val="center"/>
+              <w:rPr>
+                <w:color w:val="FFFFFF" w:themeColor="background1"/>
+                <w:sz w:val="24"/>
+                <w:szCs w:val="24"/>
+              </w:rPr>
+            </w:pPr>
+            <w:r>
+              <w:rPr>
+                <w:color w:val="000000" w:themeColor="text1"/>
+                <w:sz w:val="24"/>
+                <w:szCs w:val="24"/>
+              </w:rPr>
+              <w:t>Flusso di Interazioni</w:t>
+            </w:r>
+          </w:p>
+        </w:tc>
+        <w:tc>
+          <w:tcPr>
+            <w:tcW w:w="3337" w:type="dxa"/>
+          </w:tcPr>
+          <w:p>
+            <w:pPr>
+              <w:jc w:val="center"/>
+            </w:pPr>
+            <w:r>
+              <w:t>Utente</w:t>
+            </w:r>
+          </w:p>
+          <w:p>
+            <w:pPr>
+              <w:jc w:val="center"/>
+            </w:pPr>
+          </w:p>
+          <w:p>
+            <w:r>
+              <w:t>L’utente clicca sul tasto Registrazione locato in alto a destra.</w:t>
+            </w:r>
+          </w:p>
+          <w:p/>
+          <w:p/>
+          <w:p>
+            <w:r>
+              <w:t>L’utente inserisce i dati negli appositi campi e clicca sul pulsante “Registrazione”.</w:t>
+            </w:r>
+          </w:p>
+          <w:p/>
+          <w:p/>
+          <w:p/>
+        </w:tc>
+        <w:tc>
+          <w:tcPr>
+            <w:tcW w:w="4536" w:type="dxa"/>
+          </w:tcPr>
+          <w:p>
+            <w:pPr>
+              <w:jc w:val="center"/>
+            </w:pPr>
+            <w:r>
+              <w:t>Sistema</w:t>
+            </w:r>
+          </w:p>
+          <w:p>
+            <w:r>
+              <w:t>Il sistema mostra la homepage del sito</w:t>
+            </w:r>
+          </w:p>
+          <w:p/>
+          <w:p/>
+          <w:p/>
+          <w:p>
+            <w:r>
+              <w:t>Il sistema mostra all’utente un form contenente campi per registrarsi al sito.</w:t>
+            </w:r>
+          </w:p>
+          <w:p/>
+          <w:p/>
+          <w:p/>
+          <w:p/>
+          <w:p>
+            <w:r>
+              <w:t>Il sistema verifica i dati inseriti dall’utente</w:t>
+            </w:r>
+            <w:r>
+              <w:t xml:space="preserve"> e</w:t>
+            </w:r>
+            <w:r>
+              <w:t xml:space="preserve"> viene reindirizzato alla homepage.</w:t>
+            </w:r>
+          </w:p>
+          <w:p/>
+        </w:tc>
+      </w:tr>
+      <w:tr>
+        <w:trPr>
+          <w:trHeight w:val="1157"/>
+        </w:trPr>
+        <w:tc>
+          <w:tcPr>
+            <w:tcW w:w="1478" w:type="dxa"/>
+            <w:shd w:val="clear" w:color="auto" w:fill="4472C4" w:themeFill="accent1"/>
+            <w:vAlign w:val="center"/>
+          </w:tcPr>
+          <w:p>
+            <w:pPr>
+              <w:jc w:val="center"/>
+              <w:rPr>
+                <w:color w:val="000000" w:themeColor="text1"/>
+                <w:sz w:val="24"/>
+                <w:szCs w:val="24"/>
+              </w:rPr>
+            </w:pPr>
+            <w:r>
+              <w:rPr>
+                <w:color w:val="000000" w:themeColor="text1"/>
+                <w:sz w:val="24"/>
+                <w:szCs w:val="24"/>
+              </w:rPr>
+              <w:t>Condizioni di uscita:</w:t>
+            </w:r>
+          </w:p>
+        </w:tc>
+        <w:tc>
+          <w:tcPr>
+            <w:tcW w:w="3337" w:type="dxa"/>
+          </w:tcPr>
+          <w:p/>
+        </w:tc>
+        <w:tc>
+          <w:tcPr>
+            <w:tcW w:w="4536" w:type="dxa"/>
+          </w:tcPr>
+          <w:p>
+            <w:r>
+              <w:t>L’utente ha effettuato correttamente l’accesso al sistema</w:t>
+            </w:r>
+          </w:p>
+        </w:tc>
+      </w:tr>
+      <w:tr>
+        <w:trPr>
+          <w:trHeight w:val="1157"/>
+        </w:trPr>
+        <w:tc>
+          <w:tcPr>
+            <w:tcW w:w="1478" w:type="dxa"/>
+            <w:shd w:val="clear" w:color="auto" w:fill="4472C4" w:themeFill="accent1"/>
+            <w:vAlign w:val="center"/>
+          </w:tcPr>
+          <w:p>
+            <w:pPr>
+              <w:jc w:val="center"/>
+              <w:rPr>
+                <w:color w:val="000000" w:themeColor="text1"/>
+                <w:sz w:val="24"/>
+                <w:szCs w:val="24"/>
+              </w:rPr>
+            </w:pPr>
+            <w:r>
+              <w:rPr>
+                <w:color w:val="000000" w:themeColor="text1"/>
+                <w:sz w:val="24"/>
+                <w:szCs w:val="24"/>
+              </w:rPr>
+              <w:t>Eccezioni:</w:t>
+            </w:r>
+          </w:p>
+        </w:tc>
+        <w:tc>
+          <w:tcPr>
+            <w:tcW w:w="7873" w:type="dxa"/>
+            <w:gridSpan w:val="2"/>
+          </w:tcPr>
+          <w:p>
+            <w:r>
+              <w:t>L’utente non ha inserito i dati, si veda UC_1.3</w:t>
+            </w:r>
+          </w:p>
+          <w:p>
+            <w:r>
+              <w:t>L’utente ha inserito dei dati non corretti, si veda UC_1.4</w:t>
+            </w:r>
+          </w:p>
+        </w:tc>
+      </w:tr>
+    </w:tbl>
+    <w:p/>
+    <w:p/>
+    <w:p>
+      <w:pPr>
+        <w:suppressAutoHyphens w:val="0"/>
+      </w:pPr>
+      <w:r>
+        <w:br w:type="page"/>
+      </w:r>
+    </w:p>
+    <w:p>
+      <w:pPr>
+        <w:rPr>
+          <w:b/>
+          <w:bCs/>
+          <w:sz w:val="24"/>
+          <w:szCs w:val="24"/>
+        </w:rPr>
+      </w:pPr>
+      <w:r>
+        <w:rPr>
+          <w:b/>
+          <w:bCs/>
+          <w:sz w:val="24"/>
+          <w:szCs w:val="24"/>
+        </w:rPr>
+        <w:lastRenderedPageBreak/>
+        <w:t>UC_3.1 Aggiungi nuovo prodotto al catalogo</w:t>
+      </w:r>
+    </w:p>
+    <w:p>
+      <w:pPr>
+        <w:rPr>
+          <w:b/>
+          <w:bCs/>
+          <w:i/>
+          <w:iCs/>
+          <w:sz w:val="24"/>
+          <w:szCs w:val="24"/>
+        </w:rPr>
+      </w:pPr>
+    </w:p>
+    <w:p/>
+    <w:tbl>
+      <w:tblPr>
+        <w:tblStyle w:val="Grigliatabella"/>
+        <w:tblpPr w:leftFromText="141" w:rightFromText="141" w:vertAnchor="page" w:horzAnchor="margin" w:tblpY="3058"/>
+        <w:tblW w:w="0" w:type="auto"/>
+        <w:tblLook w:val="04A0" w:firstRow="1" w:lastRow="0" w:firstColumn="1" w:lastColumn="0" w:noHBand="0" w:noVBand="1"/>
+      </w:tblPr>
+      <w:tblGrid>
+        <w:gridCol w:w="1478"/>
+        <w:gridCol w:w="3337"/>
+        <w:gridCol w:w="4536"/>
+      </w:tblGrid>
+      <w:tr>
+        <w:trPr>
+          <w:trHeight w:val="416"/>
+        </w:trPr>
+        <w:tc>
+          <w:tcPr>
+            <w:tcW w:w="1478" w:type="dxa"/>
+            <w:shd w:val="clear" w:color="auto" w:fill="4472C4" w:themeFill="accent1"/>
+            <w:vAlign w:val="center"/>
+          </w:tcPr>
+          <w:p>
+            <w:pPr>
+              <w:jc w:val="center"/>
+              <w:rPr>
+                <w:color w:val="000000" w:themeColor="text1"/>
+                <w:sz w:val="24"/>
+                <w:szCs w:val="24"/>
+              </w:rPr>
+            </w:pPr>
+            <w:r>
+              <w:rPr>
+                <w:color w:val="000000" w:themeColor="text1"/>
+                <w:sz w:val="24"/>
+                <w:szCs w:val="24"/>
+              </w:rPr>
+              <w:t>ID:</w:t>
+            </w:r>
+          </w:p>
+        </w:tc>
+        <w:tc>
+          <w:tcPr>
+            <w:tcW w:w="7873" w:type="dxa"/>
+            <w:gridSpan w:val="2"/>
+          </w:tcPr>
+          <w:p>
+            <w:r>
+              <w:t>3.1</w:t>
+            </w:r>
+          </w:p>
+        </w:tc>
+      </w:tr>
+      <w:tr>
+        <w:trPr>
+          <w:trHeight w:val="422"/>
+        </w:trPr>
+        <w:tc>
+          <w:tcPr>
+            <w:tcW w:w="1478" w:type="dxa"/>
+            <w:shd w:val="clear" w:color="auto" w:fill="4472C4" w:themeFill="accent1"/>
+            <w:vAlign w:val="center"/>
+          </w:tcPr>
+          <w:p>
+            <w:pPr>
+              <w:jc w:val="center"/>
+              <w:rPr>
+                <w:color w:val="000000" w:themeColor="text1"/>
+                <w:sz w:val="24"/>
+                <w:szCs w:val="24"/>
+              </w:rPr>
+            </w:pPr>
+            <w:r>
+              <w:rPr>
+                <w:color w:val="000000" w:themeColor="text1"/>
+                <w:sz w:val="24"/>
+                <w:szCs w:val="24"/>
+              </w:rPr>
+              <w:t>Nome:</w:t>
+            </w:r>
+          </w:p>
+          <w:p>
+            <w:pPr>
+              <w:jc w:val="center"/>
+              <w:rPr>
+                <w:color w:val="000000" w:themeColor="text1"/>
+                <w:sz w:val="24"/>
+                <w:szCs w:val="24"/>
+              </w:rPr>
+            </w:pPr>
+          </w:p>
+        </w:tc>
+        <w:tc>
+          <w:tcPr>
+            <w:tcW w:w="7873" w:type="dxa"/>
+            <w:gridSpan w:val="2"/>
+          </w:tcPr>
+          <w:p>
+            <w:r>
+              <w:t>Aggiungi nuovo prodotto al catalogo</w:t>
+            </w:r>
+          </w:p>
+          <w:p/>
+        </w:tc>
+      </w:tr>
+      <w:tr>
+        <w:trPr>
+          <w:trHeight w:val="298"/>
+        </w:trPr>
+        <w:tc>
+          <w:tcPr>
+            <w:tcW w:w="1478" w:type="dxa"/>
+            <w:shd w:val="clear" w:color="auto" w:fill="4472C4" w:themeFill="accent1"/>
+            <w:vAlign w:val="center"/>
+          </w:tcPr>
+          <w:p>
+            <w:pPr>
+              <w:jc w:val="center"/>
+              <w:rPr>
+                <w:color w:val="000000" w:themeColor="text1"/>
+                <w:sz w:val="24"/>
+                <w:szCs w:val="24"/>
+              </w:rPr>
+            </w:pPr>
+            <w:r>
+              <w:rPr>
+                <w:color w:val="000000" w:themeColor="text1"/>
+                <w:sz w:val="24"/>
+                <w:szCs w:val="24"/>
+              </w:rPr>
+              <w:t>Partecipanti:</w:t>
+            </w:r>
+          </w:p>
+        </w:tc>
+        <w:tc>
+          <w:tcPr>
+            <w:tcW w:w="7873" w:type="dxa"/>
+            <w:gridSpan w:val="2"/>
+          </w:tcPr>
+          <w:p>
+            <w:r>
+              <w:t>Amministratore</w:t>
+            </w:r>
+          </w:p>
+          <w:p/>
+        </w:tc>
+      </w:tr>
+      <w:tr>
+        <w:trPr>
+          <w:trHeight w:val="670"/>
+        </w:trPr>
+        <w:tc>
+          <w:tcPr>
+            <w:tcW w:w="1478" w:type="dxa"/>
+            <w:shd w:val="clear" w:color="auto" w:fill="4472C4" w:themeFill="accent1"/>
+            <w:vAlign w:val="center"/>
+          </w:tcPr>
+          <w:p>
+            <w:pPr>
+              <w:jc w:val="center"/>
+              <w:rPr>
+                <w:color w:val="FFFFFF" w:themeColor="background1"/>
+                <w:sz w:val="26"/>
+                <w:szCs w:val="26"/>
+              </w:rPr>
+            </w:pPr>
+            <w:r>
+              <w:rPr>
+                <w:color w:val="000000" w:themeColor="text1"/>
+                <w:sz w:val="24"/>
+                <w:szCs w:val="24"/>
+              </w:rPr>
+              <w:t>Condizioni di Ingresso:</w:t>
+            </w:r>
+          </w:p>
+        </w:tc>
+        <w:tc>
+          <w:tcPr>
+            <w:tcW w:w="7873" w:type="dxa"/>
+            <w:gridSpan w:val="2"/>
+          </w:tcPr>
+          <w:p>
+            <w:r>
+              <w:t>L’amministratore ha effettuato il login al sito</w:t>
+            </w:r>
+          </w:p>
+        </w:tc>
+      </w:tr>
+      <w:tr>
+        <w:trPr>
+          <w:trHeight w:val="1157"/>
+        </w:trPr>
+        <w:tc>
+          <w:tcPr>
+            <w:tcW w:w="1478" w:type="dxa"/>
+            <w:shd w:val="clear" w:color="auto" w:fill="4472C4" w:themeFill="accent1"/>
+            <w:vAlign w:val="center"/>
+          </w:tcPr>
+          <w:p>
+            <w:pPr>
+              <w:jc w:val="center"/>
+              <w:rPr>
+                <w:color w:val="FFFFFF" w:themeColor="background1"/>
+                <w:sz w:val="24"/>
+                <w:szCs w:val="24"/>
+              </w:rPr>
+            </w:pPr>
+            <w:r>
+              <w:rPr>
+                <w:color w:val="000000" w:themeColor="text1"/>
+                <w:sz w:val="24"/>
+                <w:szCs w:val="24"/>
+              </w:rPr>
+              <w:t>Flusso di Interazioni</w:t>
+            </w:r>
+          </w:p>
+        </w:tc>
+        <w:tc>
+          <w:tcPr>
+            <w:tcW w:w="3337" w:type="dxa"/>
+          </w:tcPr>
+          <w:p>
+            <w:pPr>
+              <w:jc w:val="center"/>
+            </w:pPr>
+            <w:r>
+              <w:t>Amministratore</w:t>
+            </w:r>
+          </w:p>
+          <w:p>
+            <w:pPr>
+              <w:jc w:val="center"/>
+            </w:pPr>
+          </w:p>
+          <w:p>
+            <w:r>
+              <w:t>L’amministratore clicca sul tasto “Gestisci Prodotti”.</w:t>
+            </w:r>
+          </w:p>
+          <w:p/>
+          <w:p/>
+          <w:p>
+            <w:r>
+              <w:t>L’amministratore clicca sul bottone “Aggiungi Prodotto”</w:t>
+            </w:r>
+          </w:p>
+          <w:p/>
+          <w:p/>
+          <w:p>
+            <w:r>
+              <w:t>L’amministratore compila tutti i campi del form e clicca su “Inserisci Prodotti”.</w:t>
+            </w:r>
+          </w:p>
+        </w:tc>
+        <w:tc>
+          <w:tcPr>
+            <w:tcW w:w="4536" w:type="dxa"/>
+          </w:tcPr>
+          <w:p>
+            <w:pPr>
+              <w:jc w:val="center"/>
+            </w:pPr>
+            <w:r>
+              <w:t>Sistema</w:t>
+            </w:r>
+          </w:p>
+          <w:p>
+            <w:r>
+              <w:t>Il sistema mostra la homepage del sito.</w:t>
+            </w:r>
+          </w:p>
+          <w:p/>
+          <w:p/>
+          <w:p>
+            <w:r>
+              <w:t>Il sistema mostra all’amministratore la pagina contenente gli oggetti del catalogo.</w:t>
+            </w:r>
+          </w:p>
+          <w:p/>
+          <w:p/>
+          <w:p>
+            <w:r>
+              <w:t>Il sistema mostra un form all’amministratore con diversi input</w:t>
+            </w:r>
+          </w:p>
+          <w:p/>
+          <w:p/>
+          <w:p/>
+          <w:p>
+            <w:r>
+              <w:t>Il sistema verifica i dati inseriti dall’amministratore, se corretti il prodotto viene aggiunto al catalogo.</w:t>
+            </w:r>
+          </w:p>
+          <w:p/>
+        </w:tc>
+      </w:tr>
+      <w:tr>
+        <w:trPr>
+          <w:trHeight w:val="1157"/>
+        </w:trPr>
+        <w:tc>
+          <w:tcPr>
+            <w:tcW w:w="1478" w:type="dxa"/>
+            <w:shd w:val="clear" w:color="auto" w:fill="4472C4" w:themeFill="accent1"/>
+            <w:vAlign w:val="center"/>
+          </w:tcPr>
+          <w:p>
+            <w:pPr>
+              <w:jc w:val="center"/>
+              <w:rPr>
+                <w:color w:val="000000" w:themeColor="text1"/>
+                <w:sz w:val="24"/>
+                <w:szCs w:val="24"/>
+              </w:rPr>
+            </w:pPr>
+            <w:r>
+              <w:rPr>
+                <w:color w:val="000000" w:themeColor="text1"/>
+                <w:sz w:val="24"/>
+                <w:szCs w:val="24"/>
+              </w:rPr>
+              <w:t>Condizioni di uscita:</w:t>
+            </w:r>
+          </w:p>
+        </w:tc>
+        <w:tc>
+          <w:tcPr>
+            <w:tcW w:w="3337" w:type="dxa"/>
+          </w:tcPr>
+          <w:p/>
+        </w:tc>
+        <w:tc>
+          <w:tcPr>
+            <w:tcW w:w="4536" w:type="dxa"/>
+          </w:tcPr>
+          <w:p>
+            <w:r>
+              <w:t xml:space="preserve">L’amministratore ha inserito correttamente il nuovo prodotto </w:t>
+            </w:r>
+            <w:r>
+              <w:t>nel</w:t>
+            </w:r>
+            <w:r>
+              <w:t xml:space="preserve"> catalogo.</w:t>
+            </w:r>
+          </w:p>
+        </w:tc>
+      </w:tr>
+      <w:tr>
+        <w:trPr>
+          <w:trHeight w:val="1157"/>
+        </w:trPr>
+        <w:tc>
+          <w:tcPr>
+            <w:tcW w:w="1478" w:type="dxa"/>
+            <w:shd w:val="clear" w:color="auto" w:fill="4472C4" w:themeFill="accent1"/>
+            <w:vAlign w:val="center"/>
+          </w:tcPr>
+          <w:p>
+            <w:pPr>
+              <w:jc w:val="center"/>
+              <w:rPr>
+                <w:color w:val="000000" w:themeColor="text1"/>
+                <w:sz w:val="24"/>
+                <w:szCs w:val="24"/>
+              </w:rPr>
+            </w:pPr>
+            <w:r>
+              <w:rPr>
+                <w:color w:val="000000" w:themeColor="text1"/>
+                <w:sz w:val="24"/>
+                <w:szCs w:val="24"/>
+              </w:rPr>
+              <w:t>Eccezioni:</w:t>
+            </w:r>
+          </w:p>
+        </w:tc>
+        <w:tc>
+          <w:tcPr>
+            <w:tcW w:w="7873" w:type="dxa"/>
+            <w:gridSpan w:val="2"/>
+          </w:tcPr>
+          <w:p>
+            <w:r>
+              <w:t>L’amministratore non ha inserito i dati, si veda UC_1.3.</w:t>
+            </w:r>
+          </w:p>
+          <w:p>
+            <w:r>
+              <w:t>L’amministratore ha inserito dei dati non corretti, si veda UC_1.4.</w:t>
+            </w:r>
+          </w:p>
+          <w:p>
+            <w:r>
+              <w:t>L’amministratore ha inserito un prodotto già esistente, si veda UC_3.5.</w:t>
+            </w:r>
+          </w:p>
+        </w:tc>
+      </w:tr>
+    </w:tbl>
+    <w:p/>
+    <w:p>
+      <w:pPr>
+        <w:suppressAutoHyphens w:val="0"/>
+      </w:pPr>
+      <w:r>
+        <w:br w:type="page"/>
+      </w:r>
+    </w:p>
+    <w:p>
+      <w:pPr>
+        <w:rPr>
+          <w:b/>
+          <w:bCs/>
+          <w:sz w:val="24"/>
+          <w:szCs w:val="24"/>
+        </w:rPr>
+      </w:pPr>
+      <w:r>
+        <w:rPr>
+          <w:b/>
+          <w:bCs/>
+          <w:sz w:val="24"/>
+          <w:szCs w:val="24"/>
+        </w:rPr>
+        <w:lastRenderedPageBreak/>
+        <w:t>UC_3.2 Aggiornamento prodotto nel catalogo</w:t>
+      </w:r>
+    </w:p>
+    <w:tbl>
+      <w:tblPr>
+        <w:tblStyle w:val="Grigliatabella"/>
+        <w:tblpPr w:leftFromText="141" w:rightFromText="141" w:vertAnchor="page" w:horzAnchor="margin" w:tblpY="2718"/>
+        <w:tblW w:w="0" w:type="auto"/>
+        <w:tblLook w:val="04A0" w:firstRow="1" w:lastRow="0" w:firstColumn="1" w:lastColumn="0" w:noHBand="0" w:noVBand="1"/>
+      </w:tblPr>
+      <w:tblGrid>
+        <w:gridCol w:w="1478"/>
+        <w:gridCol w:w="3337"/>
+        <w:gridCol w:w="4536"/>
+      </w:tblGrid>
+      <w:tr>
+        <w:trPr>
+          <w:trHeight w:val="416"/>
+        </w:trPr>
+        <w:tc>
+          <w:tcPr>
+            <w:tcW w:w="1478" w:type="dxa"/>
+            <w:shd w:val="clear" w:color="auto" w:fill="4472C4" w:themeFill="accent1"/>
+            <w:vAlign w:val="center"/>
+          </w:tcPr>
+          <w:p>
+            <w:pPr>
+              <w:jc w:val="center"/>
+              <w:rPr>
+                <w:color w:val="000000" w:themeColor="text1"/>
+                <w:sz w:val="24"/>
+                <w:szCs w:val="24"/>
+              </w:rPr>
+            </w:pPr>
+            <w:r>
+              <w:rPr>
+                <w:color w:val="000000" w:themeColor="text1"/>
+                <w:sz w:val="24"/>
+                <w:szCs w:val="24"/>
+              </w:rPr>
+              <w:t>ID:</w:t>
+            </w:r>
+          </w:p>
+        </w:tc>
+        <w:tc>
+          <w:tcPr>
+            <w:tcW w:w="7873" w:type="dxa"/>
+            <w:gridSpan w:val="2"/>
+          </w:tcPr>
+          <w:p>
+            <w:r>
+              <w:t>3.2</w:t>
+            </w:r>
+          </w:p>
+        </w:tc>
+      </w:tr>
+      <w:tr>
+        <w:trPr>
+          <w:trHeight w:val="422"/>
+        </w:trPr>
+        <w:tc>
+          <w:tcPr>
+            <w:tcW w:w="1478" w:type="dxa"/>
+            <w:shd w:val="clear" w:color="auto" w:fill="4472C4" w:themeFill="accent1"/>
+            <w:vAlign w:val="center"/>
+          </w:tcPr>
+          <w:p>
+            <w:pPr>
+              <w:jc w:val="center"/>
+              <w:rPr>
+                <w:color w:val="000000" w:themeColor="text1"/>
+                <w:sz w:val="24"/>
+                <w:szCs w:val="24"/>
+              </w:rPr>
+            </w:pPr>
+            <w:r>
+              <w:rPr>
+                <w:color w:val="000000" w:themeColor="text1"/>
+                <w:sz w:val="24"/>
+                <w:szCs w:val="24"/>
+              </w:rPr>
+              <w:t>Nome:</w:t>
+            </w:r>
+          </w:p>
+          <w:p>
+            <w:pPr>
+              <w:jc w:val="center"/>
+              <w:rPr>
+                <w:color w:val="000000" w:themeColor="text1"/>
+                <w:sz w:val="24"/>
+                <w:szCs w:val="24"/>
+              </w:rPr>
+            </w:pPr>
+          </w:p>
+        </w:tc>
+        <w:tc>
+          <w:tcPr>
+            <w:tcW w:w="7873" w:type="dxa"/>
+            <w:gridSpan w:val="2"/>
+          </w:tcPr>
+          <w:p>
+            <w:r>
+              <w:t>Aggiornamento Prodotto nel Catalogo</w:t>
+            </w:r>
+          </w:p>
+          <w:p/>
+        </w:tc>
+      </w:tr>
+      <w:tr>
+        <w:trPr>
+          <w:trHeight w:val="298"/>
+        </w:trPr>
+        <w:tc>
+          <w:tcPr>
+            <w:tcW w:w="1478" w:type="dxa"/>
+            <w:shd w:val="clear" w:color="auto" w:fill="4472C4" w:themeFill="accent1"/>
+            <w:vAlign w:val="center"/>
+          </w:tcPr>
+          <w:p>
+            <w:pPr>
+              <w:jc w:val="center"/>
+              <w:rPr>
+                <w:color w:val="000000" w:themeColor="text1"/>
+                <w:sz w:val="24"/>
+                <w:szCs w:val="24"/>
+              </w:rPr>
+            </w:pPr>
+            <w:r>
+              <w:rPr>
+                <w:color w:val="000000" w:themeColor="text1"/>
+                <w:sz w:val="24"/>
+                <w:szCs w:val="24"/>
+              </w:rPr>
+              <w:t>Partecipanti:</w:t>
+            </w:r>
+          </w:p>
+        </w:tc>
+        <w:tc>
+          <w:tcPr>
+            <w:tcW w:w="7873" w:type="dxa"/>
+            <w:gridSpan w:val="2"/>
+          </w:tcPr>
+          <w:p>
+            <w:r>
+              <w:t>Amministratore</w:t>
+            </w:r>
+          </w:p>
+          <w:p/>
+        </w:tc>
+      </w:tr>
+      <w:tr>
+        <w:trPr>
+          <w:trHeight w:val="670"/>
+        </w:trPr>
+        <w:tc>
+          <w:tcPr>
+            <w:tcW w:w="1478" w:type="dxa"/>
+            <w:shd w:val="clear" w:color="auto" w:fill="4472C4" w:themeFill="accent1"/>
+            <w:vAlign w:val="center"/>
+          </w:tcPr>
+          <w:p>
+            <w:pPr>
+              <w:jc w:val="center"/>
+              <w:rPr>
+                <w:color w:val="FFFFFF" w:themeColor="background1"/>
+                <w:sz w:val="26"/>
+                <w:szCs w:val="26"/>
+              </w:rPr>
+            </w:pPr>
+            <w:r>
+              <w:rPr>
+                <w:color w:val="000000" w:themeColor="text1"/>
+                <w:sz w:val="24"/>
+                <w:szCs w:val="24"/>
+              </w:rPr>
+              <w:t>Condizioni di Ingresso:</w:t>
+            </w:r>
+          </w:p>
+        </w:tc>
+        <w:tc>
+          <w:tcPr>
+            <w:tcW w:w="7873" w:type="dxa"/>
+            <w:gridSpan w:val="2"/>
+          </w:tcPr>
+          <w:p>
+            <w:r>
+              <w:t>L’amministratore ha effettuato il login al sito</w:t>
+            </w:r>
+          </w:p>
+        </w:tc>
+      </w:tr>
+      <w:tr>
+        <w:trPr>
+          <w:trHeight w:val="1157"/>
+        </w:trPr>
+        <w:tc>
+          <w:tcPr>
+            <w:tcW w:w="1478" w:type="dxa"/>
+            <w:shd w:val="clear" w:color="auto" w:fill="4472C4" w:themeFill="accent1"/>
+            <w:vAlign w:val="center"/>
+          </w:tcPr>
+          <w:p>
+            <w:pPr>
+              <w:jc w:val="center"/>
+              <w:rPr>
+                <w:color w:val="FFFFFF" w:themeColor="background1"/>
+                <w:sz w:val="24"/>
+                <w:szCs w:val="24"/>
+              </w:rPr>
+            </w:pPr>
+            <w:r>
+              <w:rPr>
+                <w:color w:val="000000" w:themeColor="text1"/>
+                <w:sz w:val="24"/>
+                <w:szCs w:val="24"/>
+              </w:rPr>
+              <w:t>Flusso di Interazioni</w:t>
+            </w:r>
+          </w:p>
+        </w:tc>
+        <w:tc>
+          <w:tcPr>
+            <w:tcW w:w="3337" w:type="dxa"/>
+          </w:tcPr>
+          <w:p>
+            <w:pPr>
+              <w:jc w:val="center"/>
+            </w:pPr>
+            <w:r>
+              <w:t>Amministratore</w:t>
+            </w:r>
+          </w:p>
+          <w:p>
+            <w:pPr>
+              <w:jc w:val="center"/>
+            </w:pPr>
+          </w:p>
+          <w:p>
+            <w:r>
+              <w:t>L’amministratore clicca sul tasto “Gestisci Prodotti”.</w:t>
+            </w:r>
+          </w:p>
+          <w:p/>
+          <w:p/>
+          <w:p/>
+          <w:p/>
+          <w:p/>
+          <w:p>
+            <w:r>
+              <w:t xml:space="preserve">L’amministratore clicca sul </w:t>
+            </w:r>
+            <w:r>
+              <w:t>tasto</w:t>
+            </w:r>
+            <w:r>
+              <w:t xml:space="preserve"> “Modifica un Prodotto”</w:t>
+            </w:r>
+          </w:p>
+          <w:p/>
+          <w:p/>
+          <w:p/>
+          <w:p>
+            <w:r>
+              <w:t>L’amministratore sceglie quale prodotto aggiornare.</w:t>
+            </w:r>
+          </w:p>
+          <w:p/>
+          <w:p/>
+          <w:p>
+            <w:r>
+              <w:t>L’amministratore compila tutti i campi del form e clicca su “Aggiorna Prodotto”.</w:t>
+            </w:r>
+          </w:p>
+          <w:p/>
+          <w:p/>
+        </w:tc>
+        <w:tc>
+          <w:tcPr>
+            <w:tcW w:w="4536" w:type="dxa"/>
+          </w:tcPr>
+          <w:p>
+            <w:pPr>
+              <w:jc w:val="center"/>
+            </w:pPr>
+            <w:r>
+              <w:t>Sistema</w:t>
+            </w:r>
+          </w:p>
+          <w:p>
+            <w:r>
+              <w:t>Il sistema mostra la homepage del sito</w:t>
+            </w:r>
+          </w:p>
+          <w:p/>
+          <w:p/>
+          <w:p/>
+          <w:p>
+            <w:r>
+              <w:t>Il sistema mostra all’amministratore la pagina contenente gli oggetti del catalogo.</w:t>
+            </w:r>
+          </w:p>
+          <w:p/>
+          <w:p/>
+          <w:p/>
+          <w:p/>
+          <w:p>
+            <w:r>
+              <w:t>Il sistema mostra i</w:t>
+            </w:r>
+            <w:r>
+              <w:t>l catalogo,</w:t>
+            </w:r>
+            <w:r>
+              <w:t xml:space="preserve"> per </w:t>
+            </w:r>
+            <w:r>
+              <w:t>la</w:t>
+            </w:r>
+            <w:r>
+              <w:t xml:space="preserve"> sce</w:t>
+            </w:r>
+            <w:r>
+              <w:t xml:space="preserve">lta dell’oggetto da modificare, </w:t>
+            </w:r>
+            <w:r>
+              <w:t>all’amministratore.</w:t>
+            </w:r>
+          </w:p>
+          <w:p/>
+          <w:p/>
+          <w:p/>
+          <w:p>
+            <w:r>
+              <w:t>Il sistema mostra un form all’amministratore con diversi input</w:t>
+            </w:r>
+          </w:p>
+          <w:p/>
+          <w:p/>
+          <w:p/>
+          <w:p>
+            <w:r>
+              <w:t>Il sistema verifica i dati inseriti dall’amministratore</w:t>
+            </w:r>
+            <w:r>
+              <w:t xml:space="preserve"> e</w:t>
+            </w:r>
+            <w:r>
+              <w:t>, se corretti</w:t>
+            </w:r>
+            <w:r>
+              <w:t>,</w:t>
+            </w:r>
+            <w:bookmarkStart w:id="34" w:name="_GoBack"/>
+            <w:bookmarkEnd w:id="34"/>
+            <w:r>
+              <w:t xml:space="preserve"> il prodotto viene aggiornato.</w:t>
+            </w:r>
+          </w:p>
+          <w:p>
+            <w:pPr>
+              <w:jc w:val="center"/>
+            </w:pPr>
+          </w:p>
+        </w:tc>
+      </w:tr>
+      <w:tr>
+        <w:trPr>
+          <w:trHeight w:val="1157"/>
+        </w:trPr>
+        <w:tc>
+          <w:tcPr>
+            <w:tcW w:w="1478" w:type="dxa"/>
+            <w:shd w:val="clear" w:color="auto" w:fill="4472C4" w:themeFill="accent1"/>
+            <w:vAlign w:val="center"/>
+          </w:tcPr>
+          <w:p>
+            <w:pPr>
+              <w:jc w:val="center"/>
+              <w:rPr>
+                <w:color w:val="000000" w:themeColor="text1"/>
+                <w:sz w:val="24"/>
+                <w:szCs w:val="24"/>
+              </w:rPr>
+            </w:pPr>
+            <w:r>
+              <w:rPr>
+                <w:color w:val="000000" w:themeColor="text1"/>
+                <w:sz w:val="24"/>
+                <w:szCs w:val="24"/>
+              </w:rPr>
+              <w:t>Condizioni di uscita:</w:t>
+            </w:r>
+          </w:p>
+        </w:tc>
+        <w:tc>
+          <w:tcPr>
+            <w:tcW w:w="3337" w:type="dxa"/>
+          </w:tcPr>
+          <w:p/>
+        </w:tc>
+        <w:tc>
+          <w:tcPr>
+            <w:tcW w:w="4536" w:type="dxa"/>
+          </w:tcPr>
+          <w:p>
+            <w:r>
+              <w:t>L’amministratore ha aggiornato correttamente il prodotto nel catalogo.</w:t>
+            </w:r>
+          </w:p>
+        </w:tc>
+      </w:tr>
+      <w:tr>
+        <w:trPr>
+          <w:trHeight w:val="1157"/>
+        </w:trPr>
+        <w:tc>
+          <w:tcPr>
+            <w:tcW w:w="1478" w:type="dxa"/>
+            <w:shd w:val="clear" w:color="auto" w:fill="4472C4" w:themeFill="accent1"/>
+            <w:vAlign w:val="center"/>
+          </w:tcPr>
+          <w:p>
+            <w:pPr>
+              <w:jc w:val="center"/>
+              <w:rPr>
+                <w:color w:val="000000" w:themeColor="text1"/>
+                <w:sz w:val="24"/>
+                <w:szCs w:val="24"/>
+              </w:rPr>
+            </w:pPr>
+            <w:r>
+              <w:rPr>
+                <w:color w:val="000000" w:themeColor="text1"/>
+                <w:sz w:val="24"/>
+                <w:szCs w:val="24"/>
+              </w:rPr>
+              <w:t>Eccezioni:</w:t>
+            </w:r>
+          </w:p>
+        </w:tc>
+        <w:tc>
+          <w:tcPr>
+            <w:tcW w:w="7873" w:type="dxa"/>
+            <w:gridSpan w:val="2"/>
+          </w:tcPr>
+          <w:p>
+            <w:r>
+              <w:t>L’amministratore non ha inserito i dati, si veda UC_1.3.</w:t>
+            </w:r>
+          </w:p>
+          <w:p>
+            <w:r>
+              <w:t>L’amministratore ha inserito dei dati non corretti, si veda UC_1.4.</w:t>
+            </w:r>
+          </w:p>
+          <w:p>
+            <w:r>
+              <w:t>L’amministratore ha aggiornato un prodotto già esistente, si veda UC_3.5.</w:t>
+            </w:r>
+          </w:p>
+        </w:tc>
+      </w:tr>
+    </w:tbl>
+    <w:p>
+      <w:pPr>
+        <w:rPr>
+          <w:b/>
+          <w:bCs/>
+          <w:i/>
+          <w:iCs/>
+          <w:sz w:val="24"/>
+          <w:szCs w:val="24"/>
+        </w:rPr>
+      </w:pPr>
+    </w:p>
+    <w:p/>
     <w:sectPr>
       <w:pgSz w:w="11906" w:h="16838"/>
       <w:pgMar w:top="1417" w:right="1134" w:bottom="1134" w:left="1134" w:header="720" w:footer="720" w:gutter="0"/>
@@ -13147,6 +16129,119 @@
     </w:lvl>
   </w:abstractNum>
   <w:abstractNum w:abstractNumId="3" w15:restartNumberingAfterBreak="0">
+    <w:nsid w:val="1418100A"/>
+    <w:multiLevelType w:val="multilevel"/>
+    <w:tmpl w:val="164814CA"/>
+    <w:lvl w:ilvl="0">
+      <w:start w:val="3"/>
+      <w:numFmt w:val="decimal"/>
+      <w:lvlText w:val="%1"/>
+      <w:lvlJc w:val="left"/>
+      <w:pPr>
+        <w:ind w:left="480" w:hanging="480"/>
+      </w:pPr>
+      <w:rPr>
+        <w:rFonts w:hint="default"/>
+      </w:rPr>
+    </w:lvl>
+    <w:lvl w:ilvl="1">
+      <w:start w:val="5"/>
+      <w:numFmt w:val="decimal"/>
+      <w:lvlText w:val="%1.%2"/>
+      <w:lvlJc w:val="left"/>
+      <w:pPr>
+        <w:ind w:left="480" w:hanging="480"/>
+      </w:pPr>
+      <w:rPr>
+        <w:rFonts w:hint="default"/>
+      </w:rPr>
+    </w:lvl>
+    <w:lvl w:ilvl="2">
+      <w:start w:val="2"/>
+      <w:numFmt w:val="decimal"/>
+      <w:lvlText w:val="%1.%2.%3"/>
+      <w:lvlJc w:val="left"/>
+      <w:pPr>
+        <w:ind w:left="720" w:hanging="720"/>
+      </w:pPr>
+      <w:rPr>
+        <w:rFonts w:hint="default"/>
+      </w:rPr>
+    </w:lvl>
+    <w:lvl w:ilvl="3">
+      <w:start w:val="1"/>
+      <w:numFmt w:val="decimal"/>
+      <w:lvlText w:val="%1.%2.%3.%4"/>
+      <w:lvlJc w:val="left"/>
+      <w:pPr>
+        <w:ind w:left="720" w:hanging="720"/>
+      </w:pPr>
+      <w:rPr>
+        <w:rFonts w:hint="default"/>
+      </w:rPr>
+    </w:lvl>
+    <w:lvl w:ilvl="4">
+      <w:start w:val="1"/>
+      <w:numFmt w:val="decimal"/>
+      <w:lvlText w:val="%1.%2.%3.%4.%5"/>
+      <w:lvlJc w:val="left"/>
+      <w:pPr>
+        <w:ind w:left="1080" w:hanging="1080"/>
+      </w:pPr>
+      <w:rPr>
+        <w:rFonts w:hint="default"/>
+      </w:rPr>
+    </w:lvl>
+    <w:lvl w:ilvl="5">
+      <w:start w:val="1"/>
+      <w:numFmt w:val="decimal"/>
+      <w:lvlText w:val="%1.%2.%3.%4.%5.%6"/>
+      <w:lvlJc w:val="left"/>
+      <w:pPr>
+        <w:ind w:left="1080" w:hanging="1080"/>
+      </w:pPr>
+      <w:rPr>
+        <w:rFonts w:hint="default"/>
+      </w:rPr>
+    </w:lvl>
+    <w:lvl w:ilvl="6">
+      <w:start w:val="1"/>
+      <w:numFmt w:val="decimal"/>
+      <w:lvlText w:val="%1.%2.%3.%4.%5.%6.%7"/>
+      <w:lvlJc w:val="left"/>
+      <w:pPr>
+        <w:ind w:left="1440" w:hanging="1440"/>
+      </w:pPr>
+      <w:rPr>
+        <w:rFonts w:hint="default"/>
+      </w:rPr>
+    </w:lvl>
+    <w:lvl w:ilvl="7">
+      <w:start w:val="1"/>
+      <w:numFmt w:val="decimal"/>
+      <w:lvlText w:val="%1.%2.%3.%4.%5.%6.%7.%8"/>
+      <w:lvlJc w:val="left"/>
+      <w:pPr>
+        <w:ind w:left="1440" w:hanging="1440"/>
+      </w:pPr>
+      <w:rPr>
+        <w:rFonts w:hint="default"/>
+      </w:rPr>
+    </w:lvl>
+    <w:lvl w:ilvl="8">
+      <w:start w:val="1"/>
+      <w:numFmt w:val="decimal"/>
+      <w:lvlText w:val="%1.%2.%3.%4.%5.%6.%7.%8.%9"/>
+      <w:lvlJc w:val="left"/>
+      <w:pPr>
+        <w:ind w:left="1800" w:hanging="1800"/>
+      </w:pPr>
+      <w:rPr>
+        <w:rFonts w:hint="default"/>
+      </w:rPr>
+    </w:lvl>
+  </w:abstractNum>
+  <w:abstractNum w:abstractNumId="4" w15:restartNumberingAfterBreak="0">
     <w:nsid w:val="186D3BDF"/>
     <w:multiLevelType w:val="multilevel"/>
     <w:tmpl w:val="52329CDA"/>
@@ -13250,7 +16345,7 @@
       </w:rPr>
     </w:lvl>
   </w:abstractNum>
-  <w:abstractNum w:abstractNumId="4" w15:restartNumberingAfterBreak="0">
+  <w:abstractNum w:abstractNumId="5" w15:restartNumberingAfterBreak="0">
     <w:nsid w:val="246D2859"/>
     <w:multiLevelType w:val="hybridMultilevel"/>
     <w:tmpl w:val="49E092B2"/>
@@ -13363,7 +16458,7 @@
       </w:rPr>
     </w:lvl>
   </w:abstractNum>
-  <w:abstractNum w:abstractNumId="5" w15:restartNumberingAfterBreak="0">
+  <w:abstractNum w:abstractNumId="6" w15:restartNumberingAfterBreak="0">
     <w:nsid w:val="269A2427"/>
     <w:multiLevelType w:val="multilevel"/>
     <w:tmpl w:val="45B8F61C"/>
@@ -13494,7 +16589,7 @@
       </w:rPr>
     </w:lvl>
   </w:abstractNum>
-  <w:abstractNum w:abstractNumId="6" w15:restartNumberingAfterBreak="0">
+  <w:abstractNum w:abstractNumId="7" w15:restartNumberingAfterBreak="0">
     <w:nsid w:val="2D4F7E68"/>
     <w:multiLevelType w:val="hybridMultilevel"/>
     <w:tmpl w:val="54AE2BEE"/>
@@ -13607,7 +16702,7 @@
       </w:rPr>
     </w:lvl>
   </w:abstractNum>
-  <w:abstractNum w:abstractNumId="7" w15:restartNumberingAfterBreak="0">
+  <w:abstractNum w:abstractNumId="8" w15:restartNumberingAfterBreak="0">
     <w:nsid w:val="46A26E23"/>
     <w:multiLevelType w:val="hybridMultilevel"/>
     <w:tmpl w:val="E95627BC"/>
@@ -13720,7 +16815,7 @@
       </w:rPr>
     </w:lvl>
   </w:abstractNum>
-  <w:abstractNum w:abstractNumId="8" w15:restartNumberingAfterBreak="0">
+  <w:abstractNum w:abstractNumId="9" w15:restartNumberingAfterBreak="0">
     <w:nsid w:val="4C9A01F8"/>
     <w:multiLevelType w:val="multilevel"/>
     <w:tmpl w:val="45FE757A"/>
@@ -13833,7 +16928,7 @@
       </w:rPr>
     </w:lvl>
   </w:abstractNum>
-  <w:abstractNum w:abstractNumId="9" w15:restartNumberingAfterBreak="0">
+  <w:abstractNum w:abstractNumId="10" w15:restartNumberingAfterBreak="0">
     <w:nsid w:val="54E176A8"/>
     <w:multiLevelType w:val="hybridMultilevel"/>
     <w:tmpl w:val="A11C47A2"/>
@@ -13946,7 +17041,7 @@
       </w:rPr>
     </w:lvl>
   </w:abstractNum>
-  <w:abstractNum w:abstractNumId="10" w15:restartNumberingAfterBreak="0">
+  <w:abstractNum w:abstractNumId="11" w15:restartNumberingAfterBreak="0">
     <w:nsid w:val="574E0359"/>
     <w:multiLevelType w:val="hybridMultilevel"/>
     <w:tmpl w:val="3DE4C8B6"/>
@@ -14059,7 +17154,7 @@
       </w:rPr>
     </w:lvl>
   </w:abstractNum>
-  <w:abstractNum w:abstractNumId="11" w15:restartNumberingAfterBreak="0">
+  <w:abstractNum w:abstractNumId="12" w15:restartNumberingAfterBreak="0">
     <w:nsid w:val="58515F7E"/>
     <w:multiLevelType w:val="multilevel"/>
     <w:tmpl w:val="4AB8CF40"/>
@@ -14163,7 +17258,7 @@
       </w:rPr>
     </w:lvl>
   </w:abstractNum>
-  <w:abstractNum w:abstractNumId="12" w15:restartNumberingAfterBreak="0">
+  <w:abstractNum w:abstractNumId="13" w15:restartNumberingAfterBreak="0">
     <w:nsid w:val="66B169DB"/>
     <w:multiLevelType w:val="multilevel"/>
     <w:tmpl w:val="6FC66E60"/>
@@ -14261,7 +17356,7 @@
       </w:pPr>
     </w:lvl>
   </w:abstractNum>
-  <w:abstractNum w:abstractNumId="13" w15:restartNumberingAfterBreak="0">
+  <w:abstractNum w:abstractNumId="14" w15:restartNumberingAfterBreak="0">
     <w:nsid w:val="672531CF"/>
     <w:multiLevelType w:val="multilevel"/>
     <w:tmpl w:val="C0B8F5D4"/>
@@ -14376,47 +17471,139 @@
       </w:rPr>
     </w:lvl>
   </w:abstractNum>
+  <w:abstractNum w:abstractNumId="15" w15:restartNumberingAfterBreak="0">
+    <w:nsid w:val="6FB422E1"/>
+    <w:multiLevelType w:val="hybridMultilevel"/>
+    <w:tmpl w:val="ACEC8268"/>
+    <w:lvl w:ilvl="0" w:tplc="0410000F">
+      <w:start w:val="1"/>
+      <w:numFmt w:val="decimal"/>
+      <w:lvlText w:val="%1."/>
+      <w:lvlJc w:val="left"/>
+      <w:pPr>
+        <w:ind w:left="720" w:hanging="360"/>
+      </w:pPr>
+    </w:lvl>
+    <w:lvl w:ilvl="1" w:tplc="04100019" w:tentative="1">
+      <w:start w:val="1"/>
+      <w:numFmt w:val="lowerLetter"/>
+      <w:lvlText w:val="%2."/>
+      <w:lvlJc w:val="left"/>
+      <w:pPr>
+        <w:ind w:left="1440" w:hanging="360"/>
+      </w:pPr>
+    </w:lvl>
+    <w:lvl w:ilvl="2" w:tplc="0410001B" w:tentative="1">
+      <w:start w:val="1"/>
+      <w:numFmt w:val="lowerRoman"/>
+      <w:lvlText w:val="%3."/>
+      <w:lvlJc w:val="right"/>
+      <w:pPr>
+        <w:ind w:left="2160" w:hanging="180"/>
+      </w:pPr>
+    </w:lvl>
+    <w:lvl w:ilvl="3" w:tplc="0410000F" w:tentative="1">
+      <w:start w:val="1"/>
+      <w:numFmt w:val="decimal"/>
+      <w:lvlText w:val="%4."/>
+      <w:lvlJc w:val="left"/>
+      <w:pPr>
+        <w:ind w:left="2880" w:hanging="360"/>
+      </w:pPr>
+    </w:lvl>
+    <w:lvl w:ilvl="4" w:tplc="04100019" w:tentative="1">
+      <w:start w:val="1"/>
+      <w:numFmt w:val="lowerLetter"/>
+      <w:lvlText w:val="%5."/>
+      <w:lvlJc w:val="left"/>
+      <w:pPr>
+        <w:ind w:left="3600" w:hanging="360"/>
+      </w:pPr>
+    </w:lvl>
+    <w:lvl w:ilvl="5" w:tplc="0410001B" w:tentative="1">
+      <w:start w:val="1"/>
+      <w:numFmt w:val="lowerRoman"/>
+      <w:lvlText w:val="%6."/>
+      <w:lvlJc w:val="right"/>
+      <w:pPr>
+        <w:ind w:left="4320" w:hanging="180"/>
+      </w:pPr>
+    </w:lvl>
+    <w:lvl w:ilvl="6" w:tplc="0410000F" w:tentative="1">
+      <w:start w:val="1"/>
+      <w:numFmt w:val="decimal"/>
+      <w:lvlText w:val="%7."/>
+      <w:lvlJc w:val="left"/>
+      <w:pPr>
+        <w:ind w:left="5040" w:hanging="360"/>
+      </w:pPr>
+    </w:lvl>
+    <w:lvl w:ilvl="7" w:tplc="04100019" w:tentative="1">
+      <w:start w:val="1"/>
+      <w:numFmt w:val="lowerLetter"/>
+      <w:lvlText w:val="%8."/>
+      <w:lvlJc w:val="left"/>
+      <w:pPr>
+        <w:ind w:left="5760" w:hanging="360"/>
+      </w:pPr>
+    </w:lvl>
+    <w:lvl w:ilvl="8" w:tplc="0410001B" w:tentative="1">
+      <w:start w:val="1"/>
+      <w:numFmt w:val="lowerRoman"/>
+      <w:lvlText w:val="%9."/>
+      <w:lvlJc w:val="right"/>
+      <w:pPr>
+        <w:ind w:left="6480" w:hanging="180"/>
+      </w:pPr>
+    </w:lvl>
+  </w:abstractNum>
   <w:num w:numId="1">
-    <w:abstractNumId w:val="12"/>
+    <w:abstractNumId w:val="13"/>
   </w:num>
   <w:num w:numId="2">
     <w:abstractNumId w:val="1"/>
   </w:num>
   <w:num w:numId="3">
-    <w:abstractNumId w:val="5"/>
+    <w:abstractNumId w:val="6"/>
   </w:num>
   <w:num w:numId="4">
-    <w:abstractNumId w:val="8"/>
+    <w:abstractNumId w:val="9"/>
   </w:num>
   <w:num w:numId="5">
-    <w:abstractNumId w:val="9"/>
+    <w:abstractNumId w:val="10"/>
   </w:num>
   <w:num w:numId="6">
     <w:abstractNumId w:val="0"/>
   </w:num>
   <w:num w:numId="7">
-    <w:abstractNumId w:val="13"/>
+    <w:abstractNumId w:val="14"/>
   </w:num>
   <w:num w:numId="8">
-    <w:abstractNumId w:val="3"/>
+    <w:abstractNumId w:val="4"/>
   </w:num>
   <w:num w:numId="9">
-    <w:abstractNumId w:val="11"/>
+    <w:abstractNumId w:val="12"/>
   </w:num>
   <w:num w:numId="10">
     <w:abstractNumId w:val="2"/>
   </w:num>
   <w:num w:numId="11">
-    <w:abstractNumId w:val="10"/>
+    <w:abstractNumId w:val="11"/>
   </w:num>
   <w:num w:numId="12">
-    <w:abstractNumId w:val="6"/>
+    <w:abstractNumId w:val="7"/>
   </w:num>
   <w:num w:numId="13">
-    <w:abstractNumId w:val="7"/>
+    <w:abstractNumId w:val="8"/>
   </w:num>
   <w:num w:numId="14">
-    <w:abstractNumId w:val="4"/>
+    <w:abstractNumId w:val="5"/>
+  </w:num>
+  <w:num w:numId="15">
+    <w:abstractNumId w:val="15"/>
+  </w:num>
+  <w:num w:numId="16">
+    <w:abstractNumId w:val="3"/>
   </w:num>
 </w:numbering>
 </file>
@@ -14872,7 +18059,7 @@
     <w:uiPriority w:val="9"/>
     <w:unhideWhenUsed/>
     <w:qFormat/>
-    <w:rsid w:val="00DB7C51"/>
+    <w:rsid w:val="0023304B"/>
     <w:pPr>
       <w:keepNext/>
       <w:keepLines/>
@@ -14880,8 +18067,7 @@
       <w:outlineLvl w:val="2"/>
     </w:pPr>
     <w:rPr>
-      <w:rFonts w:asciiTheme="majorHAnsi" w:eastAsiaTheme="majorEastAsia" w:hAnsiTheme="majorHAnsi" w:cstheme="majorBidi"/>
-      <w:color w:val="1F3763" w:themeColor="accent1" w:themeShade="7F"/>
+      <w:rFonts w:ascii="Century" w:eastAsiaTheme="majorEastAsia" w:hAnsi="Century" w:cstheme="majorBidi"/>
       <w:sz w:val="24"/>
       <w:szCs w:val="24"/>
     </w:rPr>
@@ -15022,10 +18208,9 @@
     <w:basedOn w:val="Carpredefinitoparagrafo"/>
     <w:link w:val="Titolo3"/>
     <w:uiPriority w:val="9"/>
-    <w:rsid w:val="00DB7C51"/>
+    <w:rsid w:val="0023304B"/>
     <w:rPr>
-      <w:rFonts w:asciiTheme="majorHAnsi" w:eastAsiaTheme="majorEastAsia" w:hAnsiTheme="majorHAnsi" w:cstheme="majorBidi"/>
-      <w:color w:val="1F3763" w:themeColor="accent1" w:themeShade="7F"/>
+      <w:rFonts w:ascii="Century" w:eastAsiaTheme="majorEastAsia" w:hAnsi="Century" w:cstheme="majorBidi"/>
       <w:sz w:val="24"/>
       <w:szCs w:val="24"/>
     </w:rPr>
@@ -15133,6 +18318,30 @@
     <w:link w:val="Pidipagina"/>
     <w:uiPriority w:val="99"/>
     <w:rsid w:val="006F7194"/>
+  </w:style>
+  <w:style w:type="table" w:styleId="Grigliatabella">
+    <w:name w:val="Table Grid"/>
+    <w:basedOn w:val="Tabellanormale"/>
+    <w:uiPriority w:val="39"/>
+    <w:rsid w:val="006237DB"/>
+    <w:pPr>
+      <w:autoSpaceDN/>
+      <w:spacing w:after="0" w:line="240" w:lineRule="auto"/>
+      <w:textAlignment w:val="auto"/>
+    </w:pPr>
+    <w:rPr>
+      <w:rFonts w:asciiTheme="minorHAnsi" w:eastAsiaTheme="minorHAnsi" w:hAnsiTheme="minorHAnsi" w:cstheme="minorBidi"/>
+    </w:rPr>
+    <w:tblPr>
+      <w:tblBorders>
+        <w:top w:val="single" w:sz="4" w:space="0" w:color="auto"/>
+        <w:left w:val="single" w:sz="4" w:space="0" w:color="auto"/>
+        <w:bottom w:val="single" w:sz="4" w:space="0" w:color="auto"/>
+        <w:right w:val="single" w:sz="4" w:space="0" w:color="auto"/>
+        <w:insideH w:val="single" w:sz="4" w:space="0" w:color="auto"/>
+        <w:insideV w:val="single" w:sz="4" w:space="0" w:color="auto"/>
+      </w:tblBorders>
+    </w:tblPr>
   </w:style>
 </w:styles>
 </file>
@@ -15437,7 +18646,7 @@
 </file>
 
 <file path=customXml/itemProps1.xml><?xml version="1.0" encoding="utf-8"?>
-<ds:datastoreItem xmlns:ds="http://schemas.openxmlformats.org/officeDocument/2006/customXml" ds:itemID="{342C1F34-1EAA-490D-A88B-12C71D9098EC}">
+<ds:datastoreItem xmlns:ds="http://schemas.openxmlformats.org/officeDocument/2006/customXml" ds:itemID="{449552F5-D91C-42C8-9F21-A04F210D6488}">
   <ds:schemaRefs>
     <ds:schemaRef ds:uri="http://schemas.openxmlformats.org/officeDocument/2006/bibliography"/>
   </ds:schemaRefs>

--- a/Unfinished Workproduct/RAD.docx
+++ b/Unfinished Workproduct/RAD.docx
@@ -2843,7 +2843,21 @@
         <w:rPr>
           <w:rFonts w:ascii="Century" w:hAnsi="Century"/>
         </w:rPr>
-        <w:t>“Maggico“</w:t>
+        <w:t>“</w:t>
+      </w:r>
+      <w:proofErr w:type="spellStart"/>
+      <w:r>
+        <w:rPr>
+          <w:rFonts w:ascii="Century" w:hAnsi="Century"/>
+        </w:rPr>
+        <w:t>Maggico</w:t>
+      </w:r>
+      <w:proofErr w:type="spellEnd"/>
+      <w:r>
+        <w:rPr>
+          <w:rFonts w:ascii="Century" w:hAnsi="Century"/>
+        </w:rPr>
+        <w:t>“</w:t>
       </w:r>
       <w:r>
         <w:rPr>
@@ -3007,7 +3021,35 @@
         <w:rPr>
           <w:rFonts w:ascii="Century" w:hAnsi="Century"/>
         </w:rPr>
-        <w:t>no acquistare, in modo semplice ed intuitivo, articoli riguardanti i motori. I prodotti sulla piattaforma comprendono tutti i generi riguardanti l’automotive.</w:t>
+        <w:t xml:space="preserve">no acquistare, in modo semplice </w:t>
+      </w:r>
+      <w:proofErr w:type="spellStart"/>
+      <w:r>
+        <w:rPr>
+          <w:rFonts w:ascii="Century" w:hAnsi="Century"/>
+        </w:rPr>
+        <w:t>ed</w:t>
+      </w:r>
+      <w:proofErr w:type="spellEnd"/>
+      <w:r>
+        <w:rPr>
+          <w:rFonts w:ascii="Century" w:hAnsi="Century"/>
+        </w:rPr>
+        <w:t xml:space="preserve"> intuitivo, articoli riguardanti i motori. I prodotti sulla piattaforma comprendono tutti i generi riguardanti </w:t>
+      </w:r>
+      <w:proofErr w:type="spellStart"/>
+      <w:r>
+        <w:rPr>
+          <w:rFonts w:ascii="Century" w:hAnsi="Century"/>
+        </w:rPr>
+        <w:t>l’automotive</w:t>
+      </w:r>
+      <w:proofErr w:type="spellEnd"/>
+      <w:r>
+        <w:rPr>
+          <w:rFonts w:ascii="Century" w:hAnsi="Century"/>
+        </w:rPr>
+        <w:t>.</w:t>
       </w:r>
     </w:p>
     <w:p>
@@ -3462,7 +3504,25 @@
           <w:b/>
           <w:bCs/>
         </w:rPr>
-        <w:t>Object-Oriented Software Engineering: Using UML, Patterns, and Java, 3rd Edition</w:t>
+        <w:t>Object-</w:t>
+      </w:r>
+      <w:proofErr w:type="spellStart"/>
+      <w:r>
+        <w:rPr>
+          <w:rFonts w:ascii="Century" w:hAnsi="Century"/>
+          <w:b/>
+          <w:bCs/>
+        </w:rPr>
+        <w:t>Oriented</w:t>
+      </w:r>
+      <w:proofErr w:type="spellEnd"/>
+      <w:r>
+        <w:rPr>
+          <w:rFonts w:ascii="Century" w:hAnsi="Century"/>
+          <w:b/>
+          <w:bCs/>
+        </w:rPr>
+        <w:t xml:space="preserve"> Software Engineering: Using UML, Patterns, and Java, 3rd Edition</w:t>
       </w:r>
     </w:p>
     <w:p>
@@ -3474,11 +3534,61 @@
           <w:rFonts w:ascii="Century" w:hAnsi="Century"/>
         </w:rPr>
       </w:pPr>
-      <w:r>
-        <w:rPr>
-          <w:rFonts w:ascii="Century" w:hAnsi="Century"/>
-        </w:rPr>
-        <w:t>Prentice Hall, Upper Saddle River, NJ, September 25, 2009.</w:t>
+      <w:proofErr w:type="spellStart"/>
+      <w:r>
+        <w:rPr>
+          <w:rFonts w:ascii="Century" w:hAnsi="Century"/>
+        </w:rPr>
+        <w:t>Prentice</w:t>
+      </w:r>
+      <w:proofErr w:type="spellEnd"/>
+      <w:r>
+        <w:rPr>
+          <w:rFonts w:ascii="Century" w:hAnsi="Century"/>
+        </w:rPr>
+        <w:t xml:space="preserve"> Hall, </w:t>
+      </w:r>
+      <w:proofErr w:type="spellStart"/>
+      <w:r>
+        <w:rPr>
+          <w:rFonts w:ascii="Century" w:hAnsi="Century"/>
+        </w:rPr>
+        <w:t>Upper</w:t>
+      </w:r>
+      <w:proofErr w:type="spellEnd"/>
+      <w:r>
+        <w:rPr>
+          <w:rFonts w:ascii="Century" w:hAnsi="Century"/>
+        </w:rPr>
+        <w:t xml:space="preserve"> </w:t>
+      </w:r>
+      <w:proofErr w:type="spellStart"/>
+      <w:r>
+        <w:rPr>
+          <w:rFonts w:ascii="Century" w:hAnsi="Century"/>
+        </w:rPr>
+        <w:t>Saddle</w:t>
+      </w:r>
+      <w:proofErr w:type="spellEnd"/>
+      <w:r>
+        <w:rPr>
+          <w:rFonts w:ascii="Century" w:hAnsi="Century"/>
+        </w:rPr>
+        <w:t xml:space="preserve"> River, NJ, </w:t>
+      </w:r>
+      <w:proofErr w:type="spellStart"/>
+      <w:r>
+        <w:rPr>
+          <w:rFonts w:ascii="Century" w:hAnsi="Century"/>
+        </w:rPr>
+        <w:t>September</w:t>
+      </w:r>
+      <w:proofErr w:type="spellEnd"/>
+      <w:r>
+        <w:rPr>
+          <w:rFonts w:ascii="Century" w:hAnsi="Century"/>
+        </w:rPr>
+        <w:t xml:space="preserve"> 25, 2009.</w:t>
       </w:r>
     </w:p>
     <w:p>
@@ -3562,7 +3672,21 @@
         <w:rPr>
           <w:rFonts w:ascii="Century" w:hAnsi="Century"/>
         </w:rPr>
-        <w:t xml:space="preserve"> eseguita durante la progettazione della piattaforma “Maggico”.</w:t>
+        <w:t xml:space="preserve"> eseguita durante la progettazione della piattaforma “</w:t>
+      </w:r>
+      <w:proofErr w:type="spellStart"/>
+      <w:r>
+        <w:rPr>
+          <w:rFonts w:ascii="Century" w:hAnsi="Century"/>
+        </w:rPr>
+        <w:t>Maggico</w:t>
+      </w:r>
+      <w:proofErr w:type="spellEnd"/>
+      <w:r>
+        <w:rPr>
+          <w:rFonts w:ascii="Century" w:hAnsi="Century"/>
+        </w:rPr>
+        <w:t>”.</w:t>
       </w:r>
     </w:p>
     <w:p>
@@ -4161,7 +4285,25 @@
           <w:sz w:val="20"/>
           <w:szCs w:val="20"/>
         </w:rPr>
-        <w:t>L’idea alla base di “Maggico” è quella di offrire un servizio con contenuti sempre aggiornati, settorializzati, tramite acquisti sicuri ed affidabili. I contenuti sono rappresentati da delle immagini esemplificative</w:t>
+        <w:t>L’idea alla base di “</w:t>
+      </w:r>
+      <w:proofErr w:type="spellStart"/>
+      <w:r>
+        <w:rPr>
+          <w:rFonts w:ascii="Century" w:hAnsi="Century"/>
+          <w:sz w:val="20"/>
+          <w:szCs w:val="20"/>
+        </w:rPr>
+        <w:t>Maggico</w:t>
+      </w:r>
+      <w:proofErr w:type="spellEnd"/>
+      <w:r>
+        <w:rPr>
+          <w:rFonts w:ascii="Century" w:hAnsi="Century"/>
+          <w:sz w:val="20"/>
+          <w:szCs w:val="20"/>
+        </w:rPr>
+        <w:t>” è quella di offrire un servizio con contenuti sempre aggiornati, settorializzati, tramite acquisti sicuri ed affidabili. I contenuti sono rappresentati da delle immagini esemplificative</w:t>
       </w:r>
       <w:r>
         <w:rPr>
@@ -6772,12 +6914,14 @@
                 <w:rFonts w:ascii="Century" w:hAnsi="Century"/>
               </w:rPr>
             </w:pPr>
+            <w:proofErr w:type="spellStart"/>
             <w:r>
               <w:rPr>
                 <w:rFonts w:ascii="Century" w:hAnsi="Century"/>
               </w:rPr>
               <w:t>Logout</w:t>
             </w:r>
+            <w:proofErr w:type="spellEnd"/>
           </w:p>
         </w:tc>
         <w:tc>
@@ -7605,6 +7749,7 @@
                 <w:color w:val="000000"/>
               </w:rPr>
             </w:pPr>
+            <w:proofErr w:type="spellStart"/>
             <w:r>
               <w:rPr>
                 <w:rFonts w:ascii="Century" w:hAnsi="Century" w:cs="Century Gothic"/>
@@ -7612,6 +7757,7 @@
               </w:rPr>
               <w:t>Supportabilità</w:t>
             </w:r>
+            <w:proofErr w:type="spellEnd"/>
           </w:p>
         </w:tc>
         <w:tc>
@@ -7724,7 +7870,31 @@
                 <w:rFonts w:ascii="Century" w:hAnsi="Century" w:cs="Century Gothic"/>
                 <w:color w:val="000000"/>
               </w:rPr>
-              <w:t>In fase di progettazione verranno utilizzati strumenti grafici come Balsamiq per la creazione di m</w:t>
+              <w:t xml:space="preserve">In fase di progettazione verranno utilizzati strumenti grafici come </w:t>
+            </w:r>
+            <w:proofErr w:type="spellStart"/>
+            <w:r>
+              <w:rPr>
+                <w:rFonts w:ascii="Century" w:hAnsi="Century" w:cs="Century Gothic"/>
+                <w:color w:val="000000"/>
+              </w:rPr>
+              <w:t>Balsamiq</w:t>
+            </w:r>
+            <w:proofErr w:type="spellEnd"/>
+            <w:r>
+              <w:rPr>
+                <w:rFonts w:ascii="Century" w:hAnsi="Century" w:cs="Century Gothic"/>
+                <w:color w:val="000000"/>
+              </w:rPr>
+              <w:t xml:space="preserve"> per la creazione di </w:t>
+            </w:r>
+            <w:proofErr w:type="spellStart"/>
+            <w:r>
+              <w:rPr>
+                <w:rFonts w:ascii="Century" w:hAnsi="Century" w:cs="Century Gothic"/>
+                <w:color w:val="000000"/>
+              </w:rPr>
+              <w:t>m</w:t>
             </w:r>
             <w:r>
               <w:rPr>
@@ -7738,7 +7908,47 @@
                 <w:rFonts w:ascii="Century" w:hAnsi="Century" w:cs="Century Gothic"/>
                 <w:color w:val="000000"/>
               </w:rPr>
-              <w:t xml:space="preserve">ckup e diagrammi navigazionali e Visual Paradigm per la creazione di diagrammi UML. </w:t>
+              <w:t>ckup</w:t>
+            </w:r>
+            <w:proofErr w:type="spellEnd"/>
+            <w:r>
+              <w:rPr>
+                <w:rFonts w:ascii="Century" w:hAnsi="Century" w:cs="Century Gothic"/>
+                <w:color w:val="000000"/>
+              </w:rPr>
+              <w:t xml:space="preserve"> e diagrammi </w:t>
+            </w:r>
+            <w:proofErr w:type="spellStart"/>
+            <w:r>
+              <w:rPr>
+                <w:rFonts w:ascii="Century" w:hAnsi="Century" w:cs="Century Gothic"/>
+                <w:color w:val="000000"/>
+              </w:rPr>
+              <w:t>navigazionali</w:t>
+            </w:r>
+            <w:proofErr w:type="spellEnd"/>
+            <w:r>
+              <w:rPr>
+                <w:rFonts w:ascii="Century" w:hAnsi="Century" w:cs="Century Gothic"/>
+                <w:color w:val="000000"/>
+              </w:rPr>
+              <w:t xml:space="preserve"> e Visual </w:t>
+            </w:r>
+            <w:proofErr w:type="spellStart"/>
+            <w:r>
+              <w:rPr>
+                <w:rFonts w:ascii="Century" w:hAnsi="Century" w:cs="Century Gothic"/>
+                <w:color w:val="000000"/>
+              </w:rPr>
+              <w:t>Paradigm</w:t>
+            </w:r>
+            <w:proofErr w:type="spellEnd"/>
+            <w:r>
+              <w:rPr>
+                <w:rFonts w:ascii="Century" w:hAnsi="Century" w:cs="Century Gothic"/>
+                <w:color w:val="000000"/>
+              </w:rPr>
+              <w:t xml:space="preserve"> per la creazione di diagrammi UML. </w:t>
             </w:r>
           </w:p>
         </w:tc>
@@ -8006,7 +8216,25 @@
           <w:sz w:val="20"/>
           <w:szCs w:val="20"/>
         </w:rPr>
-        <w:t>In questa sezione riportiamo la gerarchizzazione dei ruoli degli attori. Tali scelte sono state fatte per evitare ridondanze e definire un modello ad oggetti in maniera ereditari</w:t>
+        <w:t xml:space="preserve">In questa sezione riportiamo la gerarchizzazione dei ruoli degli attori. Tali scelte sono state fatte per evitare ridondanze e definire un modello </w:t>
+      </w:r>
+      <w:proofErr w:type="spellStart"/>
+      <w:r>
+        <w:rPr>
+          <w:rFonts w:ascii="Century" w:hAnsi="Century"/>
+          <w:sz w:val="20"/>
+          <w:szCs w:val="20"/>
+        </w:rPr>
+        <w:t>ad</w:t>
+      </w:r>
+      <w:proofErr w:type="spellEnd"/>
+      <w:r>
+        <w:rPr>
+          <w:rFonts w:ascii="Century" w:hAnsi="Century"/>
+          <w:sz w:val="20"/>
+          <w:szCs w:val="20"/>
+        </w:rPr>
+        <w:t xml:space="preserve"> oggetti in maniera ereditari</w:t>
       </w:r>
       <w:r>
         <w:rPr>
@@ -8300,7 +8528,35 @@
         <w:rPr>
           <w:rFonts w:ascii="Century" w:hAnsi="Century"/>
         </w:rPr>
-        <w:t xml:space="preserve">Vincenzo, amministratore di “Maggico Car &amp; Motorbike Parts”, ha la necessità di inserire un nuovo prodotto nel suo catalogo. Effettua il login inserendo l’username “Vincenzo” e la password “Password1” negli appositi input </w:t>
+        <w:t>Vincenzo, amministratore di “</w:t>
+      </w:r>
+      <w:proofErr w:type="spellStart"/>
+      <w:r>
+        <w:rPr>
+          <w:rFonts w:ascii="Century" w:hAnsi="Century"/>
+        </w:rPr>
+        <w:t>Maggico</w:t>
+      </w:r>
+      <w:proofErr w:type="spellEnd"/>
+      <w:r>
+        <w:rPr>
+          <w:rFonts w:ascii="Century" w:hAnsi="Century"/>
+        </w:rPr>
+        <w:t xml:space="preserve"> Car &amp; </w:t>
+      </w:r>
+      <w:proofErr w:type="spellStart"/>
+      <w:r>
+        <w:rPr>
+          <w:rFonts w:ascii="Century" w:hAnsi="Century"/>
+        </w:rPr>
+        <w:t>Motorbike</w:t>
+      </w:r>
+      <w:proofErr w:type="spellEnd"/>
+      <w:r>
+        <w:rPr>
+          <w:rFonts w:ascii="Century" w:hAnsi="Century"/>
+        </w:rPr>
+        <w:t xml:space="preserve"> Parts”, ha la necessità di inserire un nuovo prodotto nel suo catalogo. Effettua il login inserendo l’username “Vincenzo” e la password “Password1” negli appositi input </w:t>
       </w:r>
       <w:r>
         <w:rPr>
@@ -8336,7 +8592,21 @@
         <w:rPr>
           <w:rFonts w:ascii="Century" w:hAnsi="Century"/>
         </w:rPr>
-        <w:t>accesso ad un form avente i seguenti input:</w:t>
+        <w:t xml:space="preserve">accesso ad un </w:t>
+      </w:r>
+      <w:proofErr w:type="spellStart"/>
+      <w:r>
+        <w:rPr>
+          <w:rFonts w:ascii="Century" w:hAnsi="Century"/>
+        </w:rPr>
+        <w:t>form</w:t>
+      </w:r>
+      <w:proofErr w:type="spellEnd"/>
+      <w:r>
+        <w:rPr>
+          <w:rFonts w:ascii="Century" w:hAnsi="Century"/>
+        </w:rPr>
+        <w:t xml:space="preserve"> avente i seguenti input:</w:t>
       </w:r>
     </w:p>
     <w:p>
@@ -8519,7 +8789,35 @@
         <w:rPr>
           <w:rFonts w:ascii="Century" w:hAnsi="Century"/>
         </w:rPr>
-        <w:t>Vincenzo, amministratore di “Maggico Car &amp; Motorbike Parts”, vuole modificare alcuni dettagli di un prodotto situato nel catalogo del sito.</w:t>
+        <w:t>Vincenzo, amministratore di “</w:t>
+      </w:r>
+      <w:proofErr w:type="spellStart"/>
+      <w:r>
+        <w:rPr>
+          <w:rFonts w:ascii="Century" w:hAnsi="Century"/>
+        </w:rPr>
+        <w:t>Maggico</w:t>
+      </w:r>
+      <w:proofErr w:type="spellEnd"/>
+      <w:r>
+        <w:rPr>
+          <w:rFonts w:ascii="Century" w:hAnsi="Century"/>
+        </w:rPr>
+        <w:t xml:space="preserve"> Car &amp; </w:t>
+      </w:r>
+      <w:proofErr w:type="spellStart"/>
+      <w:r>
+        <w:rPr>
+          <w:rFonts w:ascii="Century" w:hAnsi="Century"/>
+        </w:rPr>
+        <w:t>Motorbike</w:t>
+      </w:r>
+      <w:proofErr w:type="spellEnd"/>
+      <w:r>
+        <w:rPr>
+          <w:rFonts w:ascii="Century" w:hAnsi="Century"/>
+        </w:rPr>
+        <w:t xml:space="preserve"> Parts”, vuole modificare alcuni dettagli di un prodotto situato nel catalogo del sito.</w:t>
       </w:r>
     </w:p>
     <w:p>
@@ -8534,7 +8832,21 @@
         <w:rPr>
           <w:rFonts w:ascii="Century" w:hAnsi="Century"/>
         </w:rPr>
-        <w:t>Vincenzo effettua il login inserendo l’username “Vincenzo” e la password “Password1” negli appositi input e viene reindirizzato alla homepage del sito. Successivamente, clicca su “Gestisci Prodotti” aprendo la pagina contenente tutti i prodotti del catalogo. Cliccando su “Modifica un Prodotto” avrà la possibilità di scegliere quale prodotto modificare ed, una volta scelto, è reindirizzato una pagina contenente un form con i seguenti input:</w:t>
+        <w:t xml:space="preserve">Vincenzo effettua il login inserendo l’username “Vincenzo” e la password “Password1” negli appositi input e viene reindirizzato alla homepage del sito. Successivamente, clicca su “Gestisci Prodotti” aprendo la pagina contenente tutti i prodotti del catalogo. Cliccando su “Modifica un Prodotto” avrà la possibilità di scegliere quale prodotto modificare ed, una volta scelto, è reindirizzato una pagina contenente un </w:t>
+      </w:r>
+      <w:proofErr w:type="spellStart"/>
+      <w:r>
+        <w:rPr>
+          <w:rFonts w:ascii="Century" w:hAnsi="Century"/>
+        </w:rPr>
+        <w:t>form</w:t>
+      </w:r>
+      <w:proofErr w:type="spellEnd"/>
+      <w:r>
+        <w:rPr>
+          <w:rFonts w:ascii="Century" w:hAnsi="Century"/>
+        </w:rPr>
+        <w:t xml:space="preserve"> con i seguenti input:</w:t>
       </w:r>
     </w:p>
     <w:p>
@@ -8689,7 +9001,35 @@
         <w:rPr>
           <w:rFonts w:ascii="Century" w:hAnsi="Century"/>
         </w:rPr>
-        <w:t>Vincenzo, amministratore di “Maggico Car &amp; Motorbike Parts”, vuole rimuovere un prodotto dal catalogo del sito.</w:t>
+        <w:t>Vincenzo, amministratore di “</w:t>
+      </w:r>
+      <w:proofErr w:type="spellStart"/>
+      <w:r>
+        <w:rPr>
+          <w:rFonts w:ascii="Century" w:hAnsi="Century"/>
+        </w:rPr>
+        <w:t>Maggico</w:t>
+      </w:r>
+      <w:proofErr w:type="spellEnd"/>
+      <w:r>
+        <w:rPr>
+          <w:rFonts w:ascii="Century" w:hAnsi="Century"/>
+        </w:rPr>
+        <w:t xml:space="preserve"> Car &amp; </w:t>
+      </w:r>
+      <w:proofErr w:type="spellStart"/>
+      <w:r>
+        <w:rPr>
+          <w:rFonts w:ascii="Century" w:hAnsi="Century"/>
+        </w:rPr>
+        <w:t>Motorbike</w:t>
+      </w:r>
+      <w:proofErr w:type="spellEnd"/>
+      <w:r>
+        <w:rPr>
+          <w:rFonts w:ascii="Century" w:hAnsi="Century"/>
+        </w:rPr>
+        <w:t xml:space="preserve"> Parts”, vuole rimuovere un prodotto dal catalogo del sito.</w:t>
       </w:r>
     </w:p>
     <w:p>
@@ -8801,7 +9141,35 @@
         <w:rPr>
           <w:rFonts w:ascii="Century" w:hAnsi="Century"/>
         </w:rPr>
-        <w:t>Vincenzo, amministratore di “Maggico Car &amp; Motorbike Parts”, ha la necessità aggiungere un nuovo amministratore alla piattaforma per poter condividere il lavoro.</w:t>
+        <w:t>Vincenzo, amministratore di “</w:t>
+      </w:r>
+      <w:proofErr w:type="spellStart"/>
+      <w:r>
+        <w:rPr>
+          <w:rFonts w:ascii="Century" w:hAnsi="Century"/>
+        </w:rPr>
+        <w:t>Maggico</w:t>
+      </w:r>
+      <w:proofErr w:type="spellEnd"/>
+      <w:r>
+        <w:rPr>
+          <w:rFonts w:ascii="Century" w:hAnsi="Century"/>
+        </w:rPr>
+        <w:t xml:space="preserve"> Car &amp; </w:t>
+      </w:r>
+      <w:proofErr w:type="spellStart"/>
+      <w:r>
+        <w:rPr>
+          <w:rFonts w:ascii="Century" w:hAnsi="Century"/>
+        </w:rPr>
+        <w:t>Motorbike</w:t>
+      </w:r>
+      <w:proofErr w:type="spellEnd"/>
+      <w:r>
+        <w:rPr>
+          <w:rFonts w:ascii="Century" w:hAnsi="Century"/>
+        </w:rPr>
+        <w:t xml:space="preserve"> Parts”, ha la necessità aggiungere un nuovo amministratore alla piattaforma per poter condividere il lavoro.</w:t>
       </w:r>
     </w:p>
     <w:p>
@@ -8816,7 +9184,21 @@
         <w:rPr>
           <w:rFonts w:ascii="Century" w:hAnsi="Century"/>
         </w:rPr>
-        <w:t>Vincenzo effettua il login inserendo l’username “Vincenzo” e la password “Password1” negli appositi input e viene reindirizzato alla homepage del sito. Clicca su “Aggiungi un nuovo admin” e viene reindirizzato ad una nuova pagina contenente un form per l’inserimento dei dati richiesti alla registrazione:</w:t>
+        <w:t xml:space="preserve">Vincenzo effettua il login inserendo l’username “Vincenzo” e la password “Password1” negli appositi input e viene reindirizzato alla homepage del sito. Clicca su “Aggiungi un nuovo admin” e viene reindirizzato ad una nuova pagina contenente un </w:t>
+      </w:r>
+      <w:proofErr w:type="spellStart"/>
+      <w:r>
+        <w:rPr>
+          <w:rFonts w:ascii="Century" w:hAnsi="Century"/>
+        </w:rPr>
+        <w:t>form</w:t>
+      </w:r>
+      <w:proofErr w:type="spellEnd"/>
+      <w:r>
+        <w:rPr>
+          <w:rFonts w:ascii="Century" w:hAnsi="Century"/>
+        </w:rPr>
+        <w:t xml:space="preserve"> per l’inserimento dei dati richiesti alla registrazione:</w:t>
       </w:r>
     </w:p>
     <w:p>
@@ -9115,7 +9497,21 @@
         <w:rPr>
           <w:rFonts w:ascii="Century" w:hAnsi="Century"/>
         </w:rPr>
-        <w:t xml:space="preserve"> l’accesso al sito tramite il form </w:t>
+        <w:t xml:space="preserve"> l’accesso al sito tramite il </w:t>
+      </w:r>
+      <w:proofErr w:type="spellStart"/>
+      <w:r>
+        <w:rPr>
+          <w:rFonts w:ascii="Century" w:hAnsi="Century"/>
+        </w:rPr>
+        <w:t>form</w:t>
+      </w:r>
+      <w:proofErr w:type="spellEnd"/>
+      <w:r>
+        <w:rPr>
+          <w:rFonts w:ascii="Century" w:hAnsi="Century"/>
+        </w:rPr>
+        <w:t xml:space="preserve"> </w:t>
       </w:r>
       <w:r>
         <w:rPr>
@@ -9617,7 +10013,35 @@
         <w:rPr>
           <w:rFonts w:ascii="Century" w:hAnsi="Century"/>
         </w:rPr>
-        <w:t>di “Maggico Car &amp; Motorbike Parts</w:t>
+        <w:t>di “</w:t>
+      </w:r>
+      <w:proofErr w:type="spellStart"/>
+      <w:r>
+        <w:rPr>
+          <w:rFonts w:ascii="Century" w:hAnsi="Century"/>
+        </w:rPr>
+        <w:t>Maggico</w:t>
+      </w:r>
+      <w:proofErr w:type="spellEnd"/>
+      <w:r>
+        <w:rPr>
+          <w:rFonts w:ascii="Century" w:hAnsi="Century"/>
+        </w:rPr>
+        <w:t xml:space="preserve"> Car &amp; </w:t>
+      </w:r>
+      <w:proofErr w:type="spellStart"/>
+      <w:r>
+        <w:rPr>
+          <w:rFonts w:ascii="Century" w:hAnsi="Century"/>
+        </w:rPr>
+        <w:t>Motorbike</w:t>
+      </w:r>
+      <w:proofErr w:type="spellEnd"/>
+      <w:r>
+        <w:rPr>
+          <w:rFonts w:ascii="Century" w:hAnsi="Century"/>
+        </w:rPr>
+        <w:t xml:space="preserve"> Parts</w:t>
       </w:r>
       <w:r>
         <w:rPr>
@@ -9653,7 +10077,21 @@
         <w:rPr>
           <w:rFonts w:ascii="Century" w:hAnsi="Century"/>
         </w:rPr>
-        <w:t>” e viene reindirizzato alla homepage della piattaforma. Si ritrova nella pagina Home del sito e qui trova un form per effettuare il login.</w:t>
+        <w:t xml:space="preserve">” e viene reindirizzato alla homepage della piattaforma. Si ritrova nella pagina Home del sito e qui trova un </w:t>
+      </w:r>
+      <w:proofErr w:type="spellStart"/>
+      <w:r>
+        <w:rPr>
+          <w:rFonts w:ascii="Century" w:hAnsi="Century"/>
+        </w:rPr>
+        <w:t>form</w:t>
+      </w:r>
+      <w:proofErr w:type="spellEnd"/>
+      <w:r>
+        <w:rPr>
+          <w:rFonts w:ascii="Century" w:hAnsi="Century"/>
+        </w:rPr>
+        <w:t xml:space="preserve"> per effettuare il login.</w:t>
       </w:r>
     </w:p>
     <w:p>
@@ -9776,7 +10214,35 @@
         <w:rPr>
           <w:rFonts w:ascii="Century" w:hAnsi="Century"/>
         </w:rPr>
-        <w:t>di “Maggico Car &amp; Motorbike Parts</w:t>
+        <w:t>di “</w:t>
+      </w:r>
+      <w:proofErr w:type="spellStart"/>
+      <w:r>
+        <w:rPr>
+          <w:rFonts w:ascii="Century" w:hAnsi="Century"/>
+        </w:rPr>
+        <w:t>Maggico</w:t>
+      </w:r>
+      <w:proofErr w:type="spellEnd"/>
+      <w:r>
+        <w:rPr>
+          <w:rFonts w:ascii="Century" w:hAnsi="Century"/>
+        </w:rPr>
+        <w:t xml:space="preserve"> Car &amp; </w:t>
+      </w:r>
+      <w:proofErr w:type="spellStart"/>
+      <w:r>
+        <w:rPr>
+          <w:rFonts w:ascii="Century" w:hAnsi="Century"/>
+        </w:rPr>
+        <w:t>Motorbike</w:t>
+      </w:r>
+      <w:proofErr w:type="spellEnd"/>
+      <w:r>
+        <w:rPr>
+          <w:rFonts w:ascii="Century" w:hAnsi="Century"/>
+        </w:rPr>
+        <w:t xml:space="preserve"> Parts</w:t>
       </w:r>
       <w:r>
         <w:rPr>
@@ -9825,7 +10291,21 @@
         <w:rPr>
           <w:rFonts w:ascii="Century" w:hAnsi="Century"/>
         </w:rPr>
-        <w:t>” e viene reindirizzato alla homepage della piattaforma. Si ritrova nella pagina Home del sito e qui trova un form per effettuare il login.</w:t>
+        <w:t xml:space="preserve">” e viene reindirizzato alla homepage della piattaforma. Si ritrova nella pagina Home del sito e qui trova un </w:t>
+      </w:r>
+      <w:proofErr w:type="spellStart"/>
+      <w:r>
+        <w:rPr>
+          <w:rFonts w:ascii="Century" w:hAnsi="Century"/>
+        </w:rPr>
+        <w:t>form</w:t>
+      </w:r>
+      <w:proofErr w:type="spellEnd"/>
+      <w:r>
+        <w:rPr>
+          <w:rFonts w:ascii="Century" w:hAnsi="Century"/>
+        </w:rPr>
+        <w:t xml:space="preserve"> per effettuare il login.</w:t>
       </w:r>
     </w:p>
     <w:p>
@@ -9939,7 +10419,35 @@
         <w:rPr>
           <w:rFonts w:ascii="Century" w:hAnsi="Century"/>
         </w:rPr>
-        <w:t>di “Maggico Car &amp; Motorbike Parts</w:t>
+        <w:t>di “</w:t>
+      </w:r>
+      <w:proofErr w:type="spellStart"/>
+      <w:r>
+        <w:rPr>
+          <w:rFonts w:ascii="Century" w:hAnsi="Century"/>
+        </w:rPr>
+        <w:t>Maggico</w:t>
+      </w:r>
+      <w:proofErr w:type="spellEnd"/>
+      <w:r>
+        <w:rPr>
+          <w:rFonts w:ascii="Century" w:hAnsi="Century"/>
+        </w:rPr>
+        <w:t xml:space="preserve"> Car &amp; </w:t>
+      </w:r>
+      <w:proofErr w:type="spellStart"/>
+      <w:r>
+        <w:rPr>
+          <w:rFonts w:ascii="Century" w:hAnsi="Century"/>
+        </w:rPr>
+        <w:t>Motorbike</w:t>
+      </w:r>
+      <w:proofErr w:type="spellEnd"/>
+      <w:r>
+        <w:rPr>
+          <w:rFonts w:ascii="Century" w:hAnsi="Century"/>
+        </w:rPr>
+        <w:t xml:space="preserve"> Parts</w:t>
       </w:r>
       <w:r>
         <w:rPr>
@@ -9975,7 +10483,21 @@
         <w:rPr>
           <w:rFonts w:ascii="Century" w:hAnsi="Century"/>
         </w:rPr>
-        <w:t>” e viene reindirizzato alla homepage della piattaforma. Si ritrova nella pagina Home del sito e qui trova un form per effettuare il login.</w:t>
+        <w:t xml:space="preserve">” e viene reindirizzato alla homepage della piattaforma. Si ritrova nella pagina Home del sito e qui trova un </w:t>
+      </w:r>
+      <w:proofErr w:type="spellStart"/>
+      <w:r>
+        <w:rPr>
+          <w:rFonts w:ascii="Century" w:hAnsi="Century"/>
+        </w:rPr>
+        <w:t>form</w:t>
+      </w:r>
+      <w:proofErr w:type="spellEnd"/>
+      <w:r>
+        <w:rPr>
+          <w:rFonts w:ascii="Century" w:hAnsi="Century"/>
+        </w:rPr>
+        <w:t xml:space="preserve"> per effettuare il login.</w:t>
       </w:r>
     </w:p>
     <w:p>
@@ -9998,7 +10520,35 @@
         <w:rPr>
           <w:rFonts w:ascii="Century" w:hAnsi="Century"/>
         </w:rPr>
-        <w:t>quindi, sotto al form del login, clicca sul link alla pagina dedicato al recupero della password. Inserisce la mail con la quale ha effettuato la registrazione all’intero di un form apposito ed il sistema gli invia, tramite posta elettronica, un link per il recupero della password.</w:t>
+        <w:t xml:space="preserve">quindi, sotto al </w:t>
+      </w:r>
+      <w:proofErr w:type="spellStart"/>
+      <w:r>
+        <w:rPr>
+          <w:rFonts w:ascii="Century" w:hAnsi="Century"/>
+        </w:rPr>
+        <w:t>form</w:t>
+      </w:r>
+      <w:proofErr w:type="spellEnd"/>
+      <w:r>
+        <w:rPr>
+          <w:rFonts w:ascii="Century" w:hAnsi="Century"/>
+        </w:rPr>
+        <w:t xml:space="preserve"> del login, clicca sul link alla pagina dedicato al recupero della password. Inserisce la mail con la quale ha effettuato la registrazione all’intero di un </w:t>
+      </w:r>
+      <w:proofErr w:type="spellStart"/>
+      <w:r>
+        <w:rPr>
+          <w:rFonts w:ascii="Century" w:hAnsi="Century"/>
+        </w:rPr>
+        <w:t>form</w:t>
+      </w:r>
+      <w:proofErr w:type="spellEnd"/>
+      <w:r>
+        <w:rPr>
+          <w:rFonts w:ascii="Century" w:hAnsi="Century"/>
+        </w:rPr>
+        <w:t xml:space="preserve"> apposito ed il sistema gli invia, tramite posta elettronica, un link per il recupero della password.</w:t>
       </w:r>
     </w:p>
     <w:p>
@@ -10053,7 +10603,35 @@
         <w:rPr>
           <w:rFonts w:ascii="Century" w:hAnsi="Century"/>
         </w:rPr>
-        <w:t>di “Maggico Car &amp; Motorbike Parts</w:t>
+        <w:t>di “</w:t>
+      </w:r>
+      <w:proofErr w:type="spellStart"/>
+      <w:r>
+        <w:rPr>
+          <w:rFonts w:ascii="Century" w:hAnsi="Century"/>
+        </w:rPr>
+        <w:t>Maggico</w:t>
+      </w:r>
+      <w:proofErr w:type="spellEnd"/>
+      <w:r>
+        <w:rPr>
+          <w:rFonts w:ascii="Century" w:hAnsi="Century"/>
+        </w:rPr>
+        <w:t xml:space="preserve"> Car &amp; </w:t>
+      </w:r>
+      <w:proofErr w:type="spellStart"/>
+      <w:r>
+        <w:rPr>
+          <w:rFonts w:ascii="Century" w:hAnsi="Century"/>
+        </w:rPr>
+        <w:t>Motorbike</w:t>
+      </w:r>
+      <w:proofErr w:type="spellEnd"/>
+      <w:r>
+        <w:rPr>
+          <w:rFonts w:ascii="Century" w:hAnsi="Century"/>
+        </w:rPr>
+        <w:t xml:space="preserve"> Parts</w:t>
       </w:r>
       <w:r>
         <w:rPr>
@@ -10089,21 +10667,49 @@
         <w:rPr>
           <w:rFonts w:ascii="Century" w:hAnsi="Century"/>
         </w:rPr>
-        <w:t>” e viene reindirizzato alla homepage della piattaforma. Si ritrova nella pagina Home del sito e qui trova un form per effettuare il login.</w:t>
-      </w:r>
-    </w:p>
-    <w:p>
-      <w:pPr>
-        <w:jc w:val="both"/>
-        <w:rPr>
-          <w:rFonts w:ascii="Century" w:hAnsi="Century"/>
-        </w:rPr>
-      </w:pPr>
-      <w:r>
-        <w:rPr>
-          <w:rFonts w:ascii="Century" w:hAnsi="Century"/>
-        </w:rPr>
-        <w:t xml:space="preserve">Purtroppo, Michele si accorge di aver dimenticato la password riferita al suo username e, quindi, sotto al form del login, clicca sul link alla pagina dedicato al recupero della password. </w:t>
+        <w:t xml:space="preserve">” e viene reindirizzato alla homepage della piattaforma. Si ritrova nella pagina Home del sito e qui trova un </w:t>
+      </w:r>
+      <w:proofErr w:type="spellStart"/>
+      <w:r>
+        <w:rPr>
+          <w:rFonts w:ascii="Century" w:hAnsi="Century"/>
+        </w:rPr>
+        <w:t>form</w:t>
+      </w:r>
+      <w:proofErr w:type="spellEnd"/>
+      <w:r>
+        <w:rPr>
+          <w:rFonts w:ascii="Century" w:hAnsi="Century"/>
+        </w:rPr>
+        <w:t xml:space="preserve"> per effettuare il login.</w:t>
+      </w:r>
+    </w:p>
+    <w:p>
+      <w:pPr>
+        <w:jc w:val="both"/>
+        <w:rPr>
+          <w:rFonts w:ascii="Century" w:hAnsi="Century"/>
+        </w:rPr>
+      </w:pPr>
+      <w:r>
+        <w:rPr>
+          <w:rFonts w:ascii="Century" w:hAnsi="Century"/>
+        </w:rPr>
+        <w:t xml:space="preserve">Purtroppo, Michele si accorge di aver dimenticato la password riferita al suo username e, quindi, sotto al </w:t>
+      </w:r>
+      <w:proofErr w:type="spellStart"/>
+      <w:r>
+        <w:rPr>
+          <w:rFonts w:ascii="Century" w:hAnsi="Century"/>
+        </w:rPr>
+        <w:t>form</w:t>
+      </w:r>
+      <w:proofErr w:type="spellEnd"/>
+      <w:r>
+        <w:rPr>
+          <w:rFonts w:ascii="Century" w:hAnsi="Century"/>
+        </w:rPr>
+        <w:t xml:space="preserve"> del login, clicca sul link alla pagina dedicato al recupero della password. </w:t>
       </w:r>
     </w:p>
     <w:p>
@@ -10199,7 +10805,35 @@
         <w:rPr>
           <w:rFonts w:ascii="Century" w:hAnsi="Century"/>
         </w:rPr>
-        <w:t>di “Maggico Car &amp; Motorbike Parts</w:t>
+        <w:t>di “</w:t>
+      </w:r>
+      <w:proofErr w:type="spellStart"/>
+      <w:r>
+        <w:rPr>
+          <w:rFonts w:ascii="Century" w:hAnsi="Century"/>
+        </w:rPr>
+        <w:t>Maggico</w:t>
+      </w:r>
+      <w:proofErr w:type="spellEnd"/>
+      <w:r>
+        <w:rPr>
+          <w:rFonts w:ascii="Century" w:hAnsi="Century"/>
+        </w:rPr>
+        <w:t xml:space="preserve"> Car &amp; </w:t>
+      </w:r>
+      <w:proofErr w:type="spellStart"/>
+      <w:r>
+        <w:rPr>
+          <w:rFonts w:ascii="Century" w:hAnsi="Century"/>
+        </w:rPr>
+        <w:t>Motorbike</w:t>
+      </w:r>
+      <w:proofErr w:type="spellEnd"/>
+      <w:r>
+        <w:rPr>
+          <w:rFonts w:ascii="Century" w:hAnsi="Century"/>
+        </w:rPr>
+        <w:t xml:space="preserve"> Parts</w:t>
       </w:r>
       <w:r>
         <w:rPr>
@@ -10235,7 +10869,21 @@
         <w:rPr>
           <w:rFonts w:ascii="Century" w:hAnsi="Century"/>
         </w:rPr>
-        <w:t>” e viene reindirizzato alla home page della piattaforma. Si ritrova nella pagina Home del sito e qui trova un form per effettuare il login.</w:t>
+        <w:t xml:space="preserve">” e viene reindirizzato alla home page della piattaforma. Si ritrova nella pagina Home del sito e qui trova un </w:t>
+      </w:r>
+      <w:proofErr w:type="spellStart"/>
+      <w:r>
+        <w:rPr>
+          <w:rFonts w:ascii="Century" w:hAnsi="Century"/>
+        </w:rPr>
+        <w:t>form</w:t>
+      </w:r>
+      <w:proofErr w:type="spellEnd"/>
+      <w:r>
+        <w:rPr>
+          <w:rFonts w:ascii="Century" w:hAnsi="Century"/>
+        </w:rPr>
+        <w:t xml:space="preserve"> per effettuare il login.</w:t>
       </w:r>
     </w:p>
     <w:p>
@@ -10298,7 +10946,49 @@
         <w:rPr>
           <w:rFonts w:ascii="Century" w:hAnsi="Century"/>
         </w:rPr>
-        <w:t xml:space="preserve"> Al posto del form del login, ora trova il suo nome utente, che lo identifica come loggato ed un menù a tendina con le azioni relative alla gestione del suo account. Nel menù clicca sulla voce “Cambia password” e, successivamente, viene reindirizzato ad una pagina con un form per il cambio password contenente tre input:</w:t>
+        <w:t xml:space="preserve"> Al posto del </w:t>
+      </w:r>
+      <w:proofErr w:type="spellStart"/>
+      <w:r>
+        <w:rPr>
+          <w:rFonts w:ascii="Century" w:hAnsi="Century"/>
+        </w:rPr>
+        <w:t>form</w:t>
+      </w:r>
+      <w:proofErr w:type="spellEnd"/>
+      <w:r>
+        <w:rPr>
+          <w:rFonts w:ascii="Century" w:hAnsi="Century"/>
+        </w:rPr>
+        <w:t xml:space="preserve"> del login, ora trova il suo nome utente, che lo identifica come loggato ed un </w:t>
+      </w:r>
+      <w:proofErr w:type="spellStart"/>
+      <w:r>
+        <w:rPr>
+          <w:rFonts w:ascii="Century" w:hAnsi="Century"/>
+        </w:rPr>
+        <w:t>menù</w:t>
+      </w:r>
+      <w:proofErr w:type="spellEnd"/>
+      <w:r>
+        <w:rPr>
+          <w:rFonts w:ascii="Century" w:hAnsi="Century"/>
+        </w:rPr>
+        <w:t xml:space="preserve"> a tendina con le azioni relative alla gestione del suo account. Nel menù clicca sulla voce “Cambia password” e, successivamente, viene reindirizzato ad una pagina con un </w:t>
+      </w:r>
+      <w:proofErr w:type="spellStart"/>
+      <w:r>
+        <w:rPr>
+          <w:rFonts w:ascii="Century" w:hAnsi="Century"/>
+        </w:rPr>
+        <w:t>form</w:t>
+      </w:r>
+      <w:proofErr w:type="spellEnd"/>
+      <w:r>
+        <w:rPr>
+          <w:rFonts w:ascii="Century" w:hAnsi="Century"/>
+        </w:rPr>
+        <w:t xml:space="preserve"> per il cambio password contenente tre input:</w:t>
       </w:r>
     </w:p>
     <w:p>
@@ -10429,7 +11119,35 @@
         <w:rPr>
           <w:rFonts w:ascii="Century" w:hAnsi="Century"/>
         </w:rPr>
-        <w:t>di “Maggico Car &amp; Motorbike Parts</w:t>
+        <w:t>di “</w:t>
+      </w:r>
+      <w:proofErr w:type="spellStart"/>
+      <w:r>
+        <w:rPr>
+          <w:rFonts w:ascii="Century" w:hAnsi="Century"/>
+        </w:rPr>
+        <w:t>Maggico</w:t>
+      </w:r>
+      <w:proofErr w:type="spellEnd"/>
+      <w:r>
+        <w:rPr>
+          <w:rFonts w:ascii="Century" w:hAnsi="Century"/>
+        </w:rPr>
+        <w:t xml:space="preserve"> Car &amp; </w:t>
+      </w:r>
+      <w:proofErr w:type="spellStart"/>
+      <w:r>
+        <w:rPr>
+          <w:rFonts w:ascii="Century" w:hAnsi="Century"/>
+        </w:rPr>
+        <w:t>Motorbike</w:t>
+      </w:r>
+      <w:proofErr w:type="spellEnd"/>
+      <w:r>
+        <w:rPr>
+          <w:rFonts w:ascii="Century" w:hAnsi="Century"/>
+        </w:rPr>
+        <w:t xml:space="preserve"> Parts</w:t>
       </w:r>
       <w:r>
         <w:rPr>
@@ -10465,7 +11183,21 @@
         <w:rPr>
           <w:rFonts w:ascii="Century" w:hAnsi="Century"/>
         </w:rPr>
-        <w:t>” e viene reindirizzato alla home page della piattaforma. Si ritrova nella pagina Home del sito e qui trova un form per effettuare il login.</w:t>
+        <w:t xml:space="preserve">” e viene reindirizzato alla home page della piattaforma. Si ritrova nella pagina Home del sito e qui trova un </w:t>
+      </w:r>
+      <w:proofErr w:type="spellStart"/>
+      <w:r>
+        <w:rPr>
+          <w:rFonts w:ascii="Century" w:hAnsi="Century"/>
+        </w:rPr>
+        <w:t>form</w:t>
+      </w:r>
+      <w:proofErr w:type="spellEnd"/>
+      <w:r>
+        <w:rPr>
+          <w:rFonts w:ascii="Century" w:hAnsi="Century"/>
+        </w:rPr>
+        <w:t xml:space="preserve"> per effettuare il login.</w:t>
       </w:r>
     </w:p>
     <w:p>
@@ -10527,7 +11259,49 @@
         <w:rPr>
           <w:rFonts w:ascii="Century" w:hAnsi="Century"/>
         </w:rPr>
-        <w:t xml:space="preserve"> Al posto del form del login, ora trova il suo nome utente, che lo identifica come loggato ed un menù a tendina con le azioni relative alla gestione del suo account. Nel menù clicca sulla voce “Cambia password” e, successivamente, viene reindirizzato ad una pagina con un form per il cambio password contenente tre input:</w:t>
+        <w:t xml:space="preserve"> Al posto del </w:t>
+      </w:r>
+      <w:proofErr w:type="spellStart"/>
+      <w:r>
+        <w:rPr>
+          <w:rFonts w:ascii="Century" w:hAnsi="Century"/>
+        </w:rPr>
+        <w:t>form</w:t>
+      </w:r>
+      <w:proofErr w:type="spellEnd"/>
+      <w:r>
+        <w:rPr>
+          <w:rFonts w:ascii="Century" w:hAnsi="Century"/>
+        </w:rPr>
+        <w:t xml:space="preserve"> del login, ora trova il suo nome utente, che lo identifica come loggato ed un </w:t>
+      </w:r>
+      <w:proofErr w:type="spellStart"/>
+      <w:r>
+        <w:rPr>
+          <w:rFonts w:ascii="Century" w:hAnsi="Century"/>
+        </w:rPr>
+        <w:t>menù</w:t>
+      </w:r>
+      <w:proofErr w:type="spellEnd"/>
+      <w:r>
+        <w:rPr>
+          <w:rFonts w:ascii="Century" w:hAnsi="Century"/>
+        </w:rPr>
+        <w:t xml:space="preserve"> a tendina con le azioni relative alla gestione del suo account. Nel menù clicca sulla voce “Cambia password” e, successivamente, viene reindirizzato ad una pagina con un </w:t>
+      </w:r>
+      <w:proofErr w:type="spellStart"/>
+      <w:r>
+        <w:rPr>
+          <w:rFonts w:ascii="Century" w:hAnsi="Century"/>
+        </w:rPr>
+        <w:t>form</w:t>
+      </w:r>
+      <w:proofErr w:type="spellEnd"/>
+      <w:r>
+        <w:rPr>
+          <w:rFonts w:ascii="Century" w:hAnsi="Century"/>
+        </w:rPr>
+        <w:t xml:space="preserve"> per il cambio password contenente tre input:</w:t>
       </w:r>
     </w:p>
     <w:p>
@@ -10639,10 +11413,12 @@
       <w:r>
         <w:t xml:space="preserve"> </w:t>
       </w:r>
+      <w:proofErr w:type="spellStart"/>
       <w:r>
         <w:t>Logout</w:t>
       </w:r>
       <w:bookmarkEnd w:id="31"/>
+      <w:proofErr w:type="spellEnd"/>
     </w:p>
     <w:p>
       <w:pPr>
@@ -10671,13 +11447,83 @@
         <w:rPr>
           <w:rFonts w:ascii="Century" w:hAnsi="Century"/>
         </w:rPr>
-        <w:t>“Maggico Car &amp; Motorbike Parts</w:t>
-      </w:r>
-      <w:r>
-        <w:rPr>
-          <w:rFonts w:ascii="Century" w:hAnsi="Century"/>
-        </w:rPr>
-        <w:t xml:space="preserve">” e vuole effettuare il logout. Nella homepage trova un menù a tendina dedicato alla gestione del suo account che, al suo interno, contiene un input denominato “Logout”. </w:t>
+        <w:t>“</w:t>
+      </w:r>
+      <w:proofErr w:type="spellStart"/>
+      <w:r>
+        <w:rPr>
+          <w:rFonts w:ascii="Century" w:hAnsi="Century"/>
+        </w:rPr>
+        <w:t>Maggico</w:t>
+      </w:r>
+      <w:proofErr w:type="spellEnd"/>
+      <w:r>
+        <w:rPr>
+          <w:rFonts w:ascii="Century" w:hAnsi="Century"/>
+        </w:rPr>
+        <w:t xml:space="preserve"> Car &amp; </w:t>
+      </w:r>
+      <w:proofErr w:type="spellStart"/>
+      <w:r>
+        <w:rPr>
+          <w:rFonts w:ascii="Century" w:hAnsi="Century"/>
+        </w:rPr>
+        <w:t>Motorbike</w:t>
+      </w:r>
+      <w:proofErr w:type="spellEnd"/>
+      <w:r>
+        <w:rPr>
+          <w:rFonts w:ascii="Century" w:hAnsi="Century"/>
+        </w:rPr>
+        <w:t xml:space="preserve"> Parts</w:t>
+      </w:r>
+      <w:r>
+        <w:rPr>
+          <w:rFonts w:ascii="Century" w:hAnsi="Century"/>
+        </w:rPr>
+        <w:t xml:space="preserve">” e vuole effettuare il </w:t>
+      </w:r>
+      <w:proofErr w:type="spellStart"/>
+      <w:r>
+        <w:rPr>
+          <w:rFonts w:ascii="Century" w:hAnsi="Century"/>
+        </w:rPr>
+        <w:t>logout</w:t>
+      </w:r>
+      <w:proofErr w:type="spellEnd"/>
+      <w:r>
+        <w:rPr>
+          <w:rFonts w:ascii="Century" w:hAnsi="Century"/>
+        </w:rPr>
+        <w:t xml:space="preserve">. Nella homepage trova un </w:t>
+      </w:r>
+      <w:proofErr w:type="spellStart"/>
+      <w:r>
+        <w:rPr>
+          <w:rFonts w:ascii="Century" w:hAnsi="Century"/>
+        </w:rPr>
+        <w:t>menù</w:t>
+      </w:r>
+      <w:proofErr w:type="spellEnd"/>
+      <w:r>
+        <w:rPr>
+          <w:rFonts w:ascii="Century" w:hAnsi="Century"/>
+        </w:rPr>
+        <w:t xml:space="preserve"> a tendina dedicato alla gestione del suo account che, al suo interno, contiene un input denominato “</w:t>
+      </w:r>
+      <w:proofErr w:type="spellStart"/>
+      <w:r>
+        <w:rPr>
+          <w:rFonts w:ascii="Century" w:hAnsi="Century"/>
+        </w:rPr>
+        <w:t>Logout</w:t>
+      </w:r>
+      <w:proofErr w:type="spellEnd"/>
+      <w:r>
+        <w:rPr>
+          <w:rFonts w:ascii="Century" w:hAnsi="Century"/>
+        </w:rPr>
+        <w:t xml:space="preserve">”. </w:t>
       </w:r>
     </w:p>
     <w:p>
@@ -10933,7 +11779,21 @@
         <w:rPr>
           <w:rFonts w:ascii="Century" w:hAnsi="Century"/>
         </w:rPr>
-        <w:t xml:space="preserve"> e viene reindirizzato su di un’altra pagina dove vi è un form da compilare con i seguenti dati: </w:t>
+        <w:t xml:space="preserve"> e viene reindirizzato su di un’altra pagina dove vi è un </w:t>
+      </w:r>
+      <w:proofErr w:type="spellStart"/>
+      <w:r>
+        <w:rPr>
+          <w:rFonts w:ascii="Century" w:hAnsi="Century"/>
+        </w:rPr>
+        <w:t>form</w:t>
+      </w:r>
+      <w:proofErr w:type="spellEnd"/>
+      <w:r>
+        <w:rPr>
+          <w:rFonts w:ascii="Century" w:hAnsi="Century"/>
+        </w:rPr>
+        <w:t xml:space="preserve"> da compilare con i seguenti dati: </w:t>
       </w:r>
     </w:p>
     <w:p>
@@ -11091,7 +11951,21 @@
         <w:rPr>
           <w:rFonts w:ascii="Century" w:hAnsi="Century"/>
         </w:rPr>
-        <w:t xml:space="preserve"> i seguenti valori rispettivamente nell’ordine dei campi che si presentano nel form:</w:t>
+        <w:t xml:space="preserve"> i seguenti valori rispettivamente nell’ordine dei campi che si presentano nel </w:t>
+      </w:r>
+      <w:proofErr w:type="spellStart"/>
+      <w:r>
+        <w:rPr>
+          <w:rFonts w:ascii="Century" w:hAnsi="Century"/>
+        </w:rPr>
+        <w:t>form</w:t>
+      </w:r>
+      <w:proofErr w:type="spellEnd"/>
+      <w:r>
+        <w:rPr>
+          <w:rFonts w:ascii="Century" w:hAnsi="Century"/>
+        </w:rPr>
+        <w:t>:</w:t>
       </w:r>
       <w:r>
         <w:rPr>
@@ -11116,7 +11990,21 @@
         <w:rPr>
           <w:rFonts w:ascii="Century" w:hAnsi="Century"/>
         </w:rPr>
-        <w:t>“Marihno”</w:t>
+        <w:t>“</w:t>
+      </w:r>
+      <w:proofErr w:type="spellStart"/>
+      <w:r>
+        <w:rPr>
+          <w:rFonts w:ascii="Century" w:hAnsi="Century"/>
+        </w:rPr>
+        <w:t>Marihno</w:t>
+      </w:r>
+      <w:proofErr w:type="spellEnd"/>
+      <w:r>
+        <w:rPr>
+          <w:rFonts w:ascii="Century" w:hAnsi="Century"/>
+        </w:rPr>
+        <w:t>”</w:t>
       </w:r>
     </w:p>
     <w:p>
@@ -11135,7 +12023,21 @@
         <w:rPr>
           <w:rFonts w:ascii="Century" w:hAnsi="Century"/>
         </w:rPr>
-        <w:t>“Renzullino-“</w:t>
+        <w:t>“</w:t>
+      </w:r>
+      <w:proofErr w:type="spellStart"/>
+      <w:r>
+        <w:rPr>
+          <w:rFonts w:ascii="Century" w:hAnsi="Century"/>
+        </w:rPr>
+        <w:t>Renzullino</w:t>
+      </w:r>
+      <w:proofErr w:type="spellEnd"/>
+      <w:r>
+        <w:rPr>
+          <w:rFonts w:ascii="Century" w:hAnsi="Century"/>
+        </w:rPr>
+        <w:t>-“</w:t>
       </w:r>
     </w:p>
     <w:p>
@@ -11154,7 +12056,21 @@
         <w:rPr>
           <w:rFonts w:ascii="Century" w:hAnsi="Century"/>
         </w:rPr>
-        <w:t>“Renzullino-“</w:t>
+        <w:t>“</w:t>
+      </w:r>
+      <w:proofErr w:type="spellStart"/>
+      <w:r>
+        <w:rPr>
+          <w:rFonts w:ascii="Century" w:hAnsi="Century"/>
+        </w:rPr>
+        <w:t>Renzullino</w:t>
+      </w:r>
+      <w:proofErr w:type="spellEnd"/>
+      <w:r>
+        <w:rPr>
+          <w:rFonts w:ascii="Century" w:hAnsi="Century"/>
+        </w:rPr>
+        <w:t>-“</w:t>
       </w:r>
     </w:p>
     <w:p>
@@ -11371,7 +12287,21 @@
         <w:rPr>
           <w:rFonts w:ascii="Century" w:hAnsi="Century"/>
         </w:rPr>
-        <w:t xml:space="preserve">a lì decide di cliccare sul tasto Registrati e il sito gli presente un form con 5 campi: </w:t>
+        <w:t xml:space="preserve">a lì decide di cliccare sul tasto Registrati e il sito gli presente un </w:t>
+      </w:r>
+      <w:proofErr w:type="spellStart"/>
+      <w:r>
+        <w:rPr>
+          <w:rFonts w:ascii="Century" w:hAnsi="Century"/>
+        </w:rPr>
+        <w:t>form</w:t>
+      </w:r>
+      <w:proofErr w:type="spellEnd"/>
+      <w:r>
+        <w:rPr>
+          <w:rFonts w:ascii="Century" w:hAnsi="Century"/>
+        </w:rPr>
+        <w:t xml:space="preserve"> con 5 campi: </w:t>
       </w:r>
     </w:p>
     <w:p>
@@ -11390,7 +12320,21 @@
         <w:rPr>
           <w:rFonts w:ascii="Century" w:hAnsi="Century"/>
         </w:rPr>
-        <w:t>“UserName”</w:t>
+        <w:t>“</w:t>
+      </w:r>
+      <w:proofErr w:type="spellStart"/>
+      <w:r>
+        <w:rPr>
+          <w:rFonts w:ascii="Century" w:hAnsi="Century"/>
+        </w:rPr>
+        <w:t>UserName</w:t>
+      </w:r>
+      <w:proofErr w:type="spellEnd"/>
+      <w:r>
+        <w:rPr>
+          <w:rFonts w:ascii="Century" w:hAnsi="Century"/>
+        </w:rPr>
+        <w:t>”</w:t>
       </w:r>
     </w:p>
     <w:p>
@@ -11549,7 +12493,21 @@
         <w:rPr>
           <w:rFonts w:ascii="Century" w:hAnsi="Century"/>
         </w:rPr>
-        <w:t xml:space="preserve"> inizia a compilare il form con i segue</w:t>
+        <w:t xml:space="preserve"> inizia a compilare il </w:t>
+      </w:r>
+      <w:proofErr w:type="spellStart"/>
+      <w:r>
+        <w:rPr>
+          <w:rFonts w:ascii="Century" w:hAnsi="Century"/>
+        </w:rPr>
+        <w:t>form</w:t>
+      </w:r>
+      <w:proofErr w:type="spellEnd"/>
+      <w:r>
+        <w:rPr>
+          <w:rFonts w:ascii="Century" w:hAnsi="Century"/>
+        </w:rPr>
+        <w:t xml:space="preserve"> con i segue</w:t>
       </w:r>
       <w:r>
         <w:rPr>
@@ -11659,7 +12617,21 @@
         <w:rPr>
           <w:rFonts w:ascii="Century" w:hAnsi="Century"/>
         </w:rPr>
-        <w:t>“marcoRenz@”</w:t>
+        <w:t>“</w:t>
+      </w:r>
+      <w:proofErr w:type="spellStart"/>
+      <w:r>
+        <w:rPr>
+          <w:rFonts w:ascii="Century" w:hAnsi="Century"/>
+        </w:rPr>
+        <w:t>marcoRenz</w:t>
+      </w:r>
+      <w:proofErr w:type="spellEnd"/>
+      <w:r>
+        <w:rPr>
+          <w:rFonts w:ascii="Century" w:hAnsi="Century"/>
+        </w:rPr>
+        <w:t>@”</w:t>
       </w:r>
       <w:r>
         <w:rPr>
@@ -11719,7 +12691,21 @@
         <w:rPr>
           <w:rFonts w:ascii="Century" w:hAnsi="Century"/>
         </w:rPr>
-        <w:t>Marco quindi ricompila tutti i form in maniera esatta e clicca nuovamente su “Registrati completando così la registrazione”.</w:t>
+        <w:t xml:space="preserve">Marco quindi ricompila tutti i </w:t>
+      </w:r>
+      <w:proofErr w:type="spellStart"/>
+      <w:r>
+        <w:rPr>
+          <w:rFonts w:ascii="Century" w:hAnsi="Century"/>
+        </w:rPr>
+        <w:t>form</w:t>
+      </w:r>
+      <w:proofErr w:type="spellEnd"/>
+      <w:r>
+        <w:rPr>
+          <w:rFonts w:ascii="Century" w:hAnsi="Century"/>
+        </w:rPr>
+        <w:t xml:space="preserve"> in maniera esatta e clicca nuovamente su “Registrati completando così la registrazione”.</w:t>
       </w:r>
     </w:p>
     <w:p>
@@ -11861,7 +12847,7 @@
           <w:szCs w:val="24"/>
         </w:rPr>
         <w:lastRenderedPageBreak/>
-        <w:t>Use Case UC_1.1 - Login</w:t>
+        <w:t>UC_1.1 - Login</w:t>
       </w:r>
     </w:p>
     <w:p>
@@ -11881,7 +12867,7 @@
     <w:tbl>
       <w:tblPr>
         <w:tblStyle w:val="Grigliatabella"/>
-        <w:tblpPr w:leftFromText="141" w:rightFromText="141" w:vertAnchor="page" w:horzAnchor="margin" w:tblpY="3506"/>
+        <w:tblpPr w:leftFromText="141" w:rightFromText="141" w:vertAnchor="page" w:horzAnchor="margin" w:tblpY="2746"/>
         <w:tblW w:w="0" w:type="auto"/>
         <w:tblLook w:val="04A0" w:firstRow="1" w:lastRow="0" w:firstColumn="1" w:lastColumn="0" w:noHBand="0" w:noVBand="1"/>
       </w:tblPr>
@@ -12336,7 +13322,21 @@
               <w:rPr>
                 <w:rFonts w:ascii="Century" w:hAnsi="Century"/>
               </w:rPr>
-              <w:t>Il sistema mostra all’utente un form contenente due campi : “username” e “Password”, inoltre vi sono due bottoni “Login” e Registrati”.</w:t>
+              <w:t xml:space="preserve">Il sistema mostra all’utente un </w:t>
+            </w:r>
+            <w:proofErr w:type="spellStart"/>
+            <w:r>
+              <w:rPr>
+                <w:rFonts w:ascii="Century" w:hAnsi="Century"/>
+              </w:rPr>
+              <w:t>form</w:t>
+            </w:r>
+            <w:proofErr w:type="spellEnd"/>
+            <w:r>
+              <w:rPr>
+                <w:rFonts w:ascii="Century" w:hAnsi="Century"/>
+              </w:rPr>
+              <w:t xml:space="preserve"> contenente due campi : “username” e “Password”, inoltre vi sono due bottoni “Login” e Registrati”.</w:t>
             </w:r>
           </w:p>
           <w:p>
@@ -12544,8 +13544,30 @@
           <w:szCs w:val="24"/>
         </w:rPr>
         <w:lastRenderedPageBreak/>
-        <w:t>Use Case UC_1.2  Logout</w:t>
-      </w:r>
+        <w:t xml:space="preserve">UC_1.2 </w:t>
+      </w:r>
+      <w:r>
+        <w:rPr>
+          <w:rFonts w:ascii="Century" w:hAnsi="Century"/>
+          <w:b/>
+          <w:bCs/>
+          <w:sz w:val="24"/>
+          <w:szCs w:val="24"/>
+        </w:rPr>
+        <w:t xml:space="preserve">- </w:t>
+      </w:r>
+      <w:proofErr w:type="spellStart"/>
+      <w:r>
+        <w:rPr>
+          <w:rFonts w:ascii="Century" w:hAnsi="Century"/>
+          <w:b/>
+          <w:bCs/>
+          <w:sz w:val="24"/>
+          <w:szCs w:val="24"/>
+        </w:rPr>
+        <w:t>Logout</w:t>
+      </w:r>
+      <w:proofErr w:type="spellEnd"/>
     </w:p>
     <w:p>
       <w:pPr>
@@ -12625,12 +13647,14 @@
                 <w:rFonts w:ascii="Century" w:hAnsi="Century"/>
               </w:rPr>
             </w:pPr>
+            <w:proofErr w:type="spellStart"/>
             <w:r>
               <w:rPr>
                 <w:rFonts w:ascii="Century" w:hAnsi="Century"/>
               </w:rPr>
               <w:t>Logout</w:t>
             </w:r>
+            <w:proofErr w:type="spellEnd"/>
           </w:p>
           <w:p>
             <w:pPr>
@@ -12910,7 +13934,21 @@
               <w:rPr>
                 <w:rFonts w:ascii="Century" w:hAnsi="Century"/>
               </w:rPr>
-              <w:t>L’utente, per effettuare l’uscita dal sistema, preme il bottone “Logout”.</w:t>
+              <w:t>L’utente, per effettuare l’uscita dal sistema, preme il bottone “</w:t>
+            </w:r>
+            <w:proofErr w:type="spellStart"/>
+            <w:r>
+              <w:rPr>
+                <w:rFonts w:ascii="Century" w:hAnsi="Century"/>
+              </w:rPr>
+              <w:t>Logout</w:t>
+            </w:r>
+            <w:proofErr w:type="spellEnd"/>
+            <w:r>
+              <w:rPr>
+                <w:rFonts w:ascii="Century" w:hAnsi="Century"/>
+              </w:rPr>
+              <w:t>”.</w:t>
             </w:r>
           </w:p>
           <w:p>
@@ -12984,7 +14022,21 @@
               <w:rPr>
                 <w:rFonts w:ascii="Century" w:hAnsi="Century"/>
               </w:rPr>
-              <w:t>Nella Homepage personale dell’utente registrato, in alto a destra, il sistema mostra un bottone per la gestione del proprio account, tra le diverse funzionalità vi è il bottone “Logout”.</w:t>
+              <w:t>Nella Homepage personale dell’utente registrato, in alto a destra, il sistema mostra un bottone per la gestione del proprio account, tra le diverse funzionalità vi è il bottone “</w:t>
+            </w:r>
+            <w:proofErr w:type="spellStart"/>
+            <w:r>
+              <w:rPr>
+                <w:rFonts w:ascii="Century" w:hAnsi="Century"/>
+              </w:rPr>
+              <w:t>Logout</w:t>
+            </w:r>
+            <w:proofErr w:type="spellEnd"/>
+            <w:r>
+              <w:rPr>
+                <w:rFonts w:ascii="Century" w:hAnsi="Century"/>
+              </w:rPr>
+              <w:t>”.</w:t>
             </w:r>
           </w:p>
           <w:p>
@@ -13156,6 +14208,8 @@
           <w:rFonts w:ascii="Century" w:hAnsi="Century"/>
           <w:b/>
           <w:bCs/>
+          <w:sz w:val="24"/>
+          <w:szCs w:val="24"/>
         </w:rPr>
       </w:pPr>
       <w:r>
@@ -13163,6 +14217,8 @@
           <w:rFonts w:ascii="Century" w:hAnsi="Century"/>
           <w:b/>
           <w:bCs/>
+          <w:sz w:val="24"/>
+          <w:szCs w:val="24"/>
         </w:rPr>
         <w:lastRenderedPageBreak/>
         <w:t>UC_1.3</w:t>
@@ -13172,8 +14228,19 @@
           <w:rFonts w:ascii="Century" w:hAnsi="Century"/>
           <w:b/>
           <w:bCs/>
-        </w:rPr>
-        <w:tab/>
+          <w:sz w:val="24"/>
+          <w:szCs w:val="24"/>
+        </w:rPr>
+        <w:t xml:space="preserve"> - </w:t>
+      </w:r>
+      <w:r>
+        <w:rPr>
+          <w:rFonts w:ascii="Century" w:hAnsi="Century"/>
+          <w:b/>
+          <w:bCs/>
+          <w:sz w:val="24"/>
+          <w:szCs w:val="24"/>
+        </w:rPr>
         <w:t>Dati non trovati</w:t>
       </w:r>
     </w:p>
@@ -13297,7 +14364,21 @@
               <w:rPr>
                 <w:rFonts w:ascii="Century" w:hAnsi="Century"/>
               </w:rPr>
-              <w:t>L’utente si trova nella pagina contente il form per il login</w:t>
+              <w:t xml:space="preserve">L’utente si trova nella pagina contente il </w:t>
+            </w:r>
+            <w:proofErr w:type="spellStart"/>
+            <w:r>
+              <w:rPr>
+                <w:rFonts w:ascii="Century" w:hAnsi="Century"/>
+              </w:rPr>
+              <w:t>form</w:t>
+            </w:r>
+            <w:proofErr w:type="spellEnd"/>
+            <w:r>
+              <w:rPr>
+                <w:rFonts w:ascii="Century" w:hAnsi="Century"/>
+              </w:rPr>
+              <w:t xml:space="preserve"> per il login</w:t>
             </w:r>
           </w:p>
         </w:tc>
@@ -13739,6 +14820,8 @@
           <w:rFonts w:ascii="Century" w:hAnsi="Century"/>
           <w:b/>
           <w:bCs/>
+          <w:sz w:val="24"/>
+          <w:szCs w:val="24"/>
         </w:rPr>
       </w:pPr>
       <w:r>
@@ -13746,6 +14829,8 @@
           <w:rFonts w:ascii="Century" w:hAnsi="Century"/>
           <w:b/>
           <w:bCs/>
+          <w:sz w:val="24"/>
+          <w:szCs w:val="24"/>
         </w:rPr>
         <w:lastRenderedPageBreak/>
         <w:t>UC_1.4</w:t>
@@ -13755,16 +14840,20 @@
           <w:rFonts w:ascii="Century" w:hAnsi="Century"/>
           <w:b/>
           <w:bCs/>
-        </w:rPr>
-        <w:t xml:space="preserve"> </w:t>
+          <w:sz w:val="24"/>
+          <w:szCs w:val="24"/>
+        </w:rPr>
+        <w:t xml:space="preserve"> -</w:t>
       </w:r>
       <w:r>
         <w:rPr>
           <w:rFonts w:ascii="Century" w:hAnsi="Century"/>
           <w:b/>
           <w:bCs/>
-        </w:rPr>
-        <w:t>Errore sui dati</w:t>
+          <w:sz w:val="24"/>
+          <w:szCs w:val="24"/>
+        </w:rPr>
+        <w:t xml:space="preserve"> Errore sui dati</w:t>
       </w:r>
     </w:p>
     <w:p>
@@ -13899,7 +14988,21 @@
               <w:rPr>
                 <w:rFonts w:ascii="Century" w:hAnsi="Century"/>
               </w:rPr>
-              <w:t>L’utente si trova nella pagina contente il form per il login</w:t>
+              <w:t xml:space="preserve">L’utente si trova nella pagina contente il </w:t>
+            </w:r>
+            <w:proofErr w:type="spellStart"/>
+            <w:r>
+              <w:rPr>
+                <w:rFonts w:ascii="Century" w:hAnsi="Century"/>
+              </w:rPr>
+              <w:t>form</w:t>
+            </w:r>
+            <w:proofErr w:type="spellEnd"/>
+            <w:r>
+              <w:rPr>
+                <w:rFonts w:ascii="Century" w:hAnsi="Century"/>
+              </w:rPr>
+              <w:t xml:space="preserve"> per il login</w:t>
             </w:r>
           </w:p>
         </w:tc>
@@ -14408,6 +15511,7 @@
     <w:p>
       <w:pPr>
         <w:rPr>
+          <w:rFonts w:ascii="Century" w:hAnsi="Century"/>
           <w:b/>
           <w:bCs/>
           <w:sz w:val="24"/>
@@ -14416,26 +15520,49 @@
       </w:pPr>
       <w:r>
         <w:rPr>
+          <w:rFonts w:ascii="Century" w:hAnsi="Century"/>
           <w:b/>
           <w:bCs/>
           <w:sz w:val="24"/>
           <w:szCs w:val="24"/>
         </w:rPr>
         <w:lastRenderedPageBreak/>
-        <w:t>UC_2.1 Registrazione</w:t>
-      </w:r>
-    </w:p>
-    <w:p>
-      <w:pPr>
-        <w:rPr>
+        <w:t>UC_2.1</w:t>
+      </w:r>
+      <w:r>
+        <w:rPr>
+          <w:rFonts w:ascii="Century" w:hAnsi="Century"/>
+          <w:b/>
+          <w:bCs/>
           <w:sz w:val="24"/>
           <w:szCs w:val="24"/>
         </w:rPr>
-      </w:pPr>
-    </w:p>
-    <w:p>
-      <w:pPr>
-        <w:rPr>
+        <w:t xml:space="preserve"> - </w:t>
+      </w:r>
+      <w:r>
+        <w:rPr>
+          <w:rFonts w:ascii="Century" w:hAnsi="Century"/>
+          <w:b/>
+          <w:bCs/>
+          <w:sz w:val="24"/>
+          <w:szCs w:val="24"/>
+        </w:rPr>
+        <w:t>Registrazione</w:t>
+      </w:r>
+    </w:p>
+    <w:p>
+      <w:pPr>
+        <w:rPr>
+          <w:rFonts w:ascii="Century" w:hAnsi="Century"/>
+          <w:sz w:val="24"/>
+          <w:szCs w:val="24"/>
+        </w:rPr>
+      </w:pPr>
+    </w:p>
+    <w:p>
+      <w:pPr>
+        <w:rPr>
+          <w:rFonts w:ascii="Century" w:hAnsi="Century"/>
           <w:b/>
           <w:bCs/>
           <w:i/>
@@ -14453,7 +15580,7 @@
         <w:tblLook w:val="04A0" w:firstRow="1" w:lastRow="0" w:firstColumn="1" w:lastColumn="0" w:noHBand="0" w:noVBand="1"/>
       </w:tblPr>
       <w:tblGrid>
-        <w:gridCol w:w="1478"/>
+        <w:gridCol w:w="1666"/>
         <w:gridCol w:w="3337"/>
         <w:gridCol w:w="4536"/>
       </w:tblGrid>
@@ -14471,6 +15598,7 @@
             <w:pPr>
               <w:jc w:val="center"/>
               <w:rPr>
+                <w:rFonts w:ascii="Century" w:hAnsi="Century"/>
                 <w:color w:val="000000" w:themeColor="text1"/>
                 <w:sz w:val="24"/>
                 <w:szCs w:val="24"/>
@@ -14478,6 +15606,7 @@
             </w:pPr>
             <w:r>
               <w:rPr>
+                <w:rFonts w:ascii="Century" w:hAnsi="Century"/>
                 <w:color w:val="000000" w:themeColor="text1"/>
                 <w:sz w:val="24"/>
                 <w:szCs w:val="24"/>
@@ -14492,7 +15621,15 @@
             <w:gridSpan w:val="2"/>
           </w:tcPr>
           <w:p>
-            <w:r>
+            <w:pPr>
+              <w:rPr>
+                <w:rFonts w:ascii="Century" w:hAnsi="Century"/>
+              </w:rPr>
+            </w:pPr>
+            <w:r>
+              <w:rPr>
+                <w:rFonts w:ascii="Century" w:hAnsi="Century"/>
+              </w:rPr>
               <w:t>2.1</w:t>
             </w:r>
           </w:p>
@@ -14512,6 +15649,7 @@
             <w:pPr>
               <w:jc w:val="center"/>
               <w:rPr>
+                <w:rFonts w:ascii="Century" w:hAnsi="Century"/>
                 <w:color w:val="000000" w:themeColor="text1"/>
                 <w:sz w:val="24"/>
                 <w:szCs w:val="24"/>
@@ -14519,6 +15657,7 @@
             </w:pPr>
             <w:r>
               <w:rPr>
+                <w:rFonts w:ascii="Century" w:hAnsi="Century"/>
                 <w:color w:val="000000" w:themeColor="text1"/>
                 <w:sz w:val="24"/>
                 <w:szCs w:val="24"/>
@@ -14530,6 +15669,7 @@
             <w:pPr>
               <w:jc w:val="center"/>
               <w:rPr>
+                <w:rFonts w:ascii="Century" w:hAnsi="Century"/>
                 <w:color w:val="000000" w:themeColor="text1"/>
                 <w:sz w:val="24"/>
                 <w:szCs w:val="24"/>
@@ -14543,11 +15683,25 @@
             <w:gridSpan w:val="2"/>
           </w:tcPr>
           <w:p>
-            <w:r>
+            <w:pPr>
+              <w:rPr>
+                <w:rFonts w:ascii="Century" w:hAnsi="Century"/>
+              </w:rPr>
+            </w:pPr>
+            <w:r>
+              <w:rPr>
+                <w:rFonts w:ascii="Century" w:hAnsi="Century"/>
+              </w:rPr>
               <w:t>Registrazione</w:t>
             </w:r>
           </w:p>
-          <w:p/>
+          <w:p>
+            <w:pPr>
+              <w:rPr>
+                <w:rFonts w:ascii="Century" w:hAnsi="Century"/>
+              </w:rPr>
+            </w:pPr>
+          </w:p>
         </w:tc>
       </w:tr>
       <w:tr>
@@ -14564,6 +15718,7 @@
             <w:pPr>
               <w:jc w:val="center"/>
               <w:rPr>
+                <w:rFonts w:ascii="Century" w:hAnsi="Century"/>
                 <w:color w:val="000000" w:themeColor="text1"/>
                 <w:sz w:val="24"/>
                 <w:szCs w:val="24"/>
@@ -14571,6 +15726,7 @@
             </w:pPr>
             <w:r>
               <w:rPr>
+                <w:rFonts w:ascii="Century" w:hAnsi="Century"/>
                 <w:color w:val="000000" w:themeColor="text1"/>
                 <w:sz w:val="24"/>
                 <w:szCs w:val="24"/>
@@ -14585,11 +15741,25 @@
             <w:gridSpan w:val="2"/>
           </w:tcPr>
           <w:p>
-            <w:r>
+            <w:pPr>
+              <w:rPr>
+                <w:rFonts w:ascii="Century" w:hAnsi="Century"/>
+              </w:rPr>
+            </w:pPr>
+            <w:r>
+              <w:rPr>
+                <w:rFonts w:ascii="Century" w:hAnsi="Century"/>
+              </w:rPr>
               <w:t>Utente</w:t>
             </w:r>
           </w:p>
-          <w:p/>
+          <w:p>
+            <w:pPr>
+              <w:rPr>
+                <w:rFonts w:ascii="Century" w:hAnsi="Century"/>
+              </w:rPr>
+            </w:pPr>
+          </w:p>
         </w:tc>
       </w:tr>
       <w:tr>
@@ -14606,6 +15776,7 @@
             <w:pPr>
               <w:jc w:val="center"/>
               <w:rPr>
+                <w:rFonts w:ascii="Century" w:hAnsi="Century"/>
                 <w:color w:val="FFFFFF" w:themeColor="background1"/>
                 <w:sz w:val="26"/>
                 <w:szCs w:val="26"/>
@@ -14613,6 +15784,7 @@
             </w:pPr>
             <w:r>
               <w:rPr>
+                <w:rFonts w:ascii="Century" w:hAnsi="Century"/>
                 <w:color w:val="000000" w:themeColor="text1"/>
                 <w:sz w:val="24"/>
                 <w:szCs w:val="24"/>
@@ -14627,7 +15799,15 @@
             <w:gridSpan w:val="2"/>
           </w:tcPr>
           <w:p>
-            <w:r>
+            <w:pPr>
+              <w:rPr>
+                <w:rFonts w:ascii="Century" w:hAnsi="Century"/>
+              </w:rPr>
+            </w:pPr>
+            <w:r>
+              <w:rPr>
+                <w:rFonts w:ascii="Century" w:hAnsi="Century"/>
+              </w:rPr>
               <w:t xml:space="preserve">L’utente si trova nella Home Page </w:t>
             </w:r>
           </w:p>
@@ -14647,6 +15827,7 @@
             <w:pPr>
               <w:jc w:val="center"/>
               <w:rPr>
+                <w:rFonts w:ascii="Century" w:hAnsi="Century"/>
                 <w:color w:val="FFFFFF" w:themeColor="background1"/>
                 <w:sz w:val="24"/>
                 <w:szCs w:val="24"/>
@@ -14654,6 +15835,7 @@
             </w:pPr>
             <w:r>
               <w:rPr>
+                <w:rFonts w:ascii="Century" w:hAnsi="Century"/>
                 <w:color w:val="000000" w:themeColor="text1"/>
                 <w:sz w:val="24"/>
                 <w:szCs w:val="24"/>
@@ -14669,31 +15851,86 @@
           <w:p>
             <w:pPr>
               <w:jc w:val="center"/>
-            </w:pPr>
-            <w:r>
+              <w:rPr>
+                <w:rFonts w:ascii="Century" w:hAnsi="Century"/>
+              </w:rPr>
+            </w:pPr>
+            <w:r>
+              <w:rPr>
+                <w:rFonts w:ascii="Century" w:hAnsi="Century"/>
+              </w:rPr>
               <w:t>Utente</w:t>
             </w:r>
           </w:p>
           <w:p>
             <w:pPr>
               <w:jc w:val="center"/>
-            </w:pPr>
-          </w:p>
-          <w:p>
-            <w:r>
+              <w:rPr>
+                <w:rFonts w:ascii="Century" w:hAnsi="Century"/>
+              </w:rPr>
+            </w:pPr>
+          </w:p>
+          <w:p>
+            <w:pPr>
+              <w:rPr>
+                <w:rFonts w:ascii="Century" w:hAnsi="Century"/>
+              </w:rPr>
+            </w:pPr>
+            <w:r>
+              <w:rPr>
+                <w:rFonts w:ascii="Century" w:hAnsi="Century"/>
+              </w:rPr>
               <w:t>L’utente clicca sul tasto Registrazione locato in alto a destra.</w:t>
             </w:r>
           </w:p>
-          <w:p/>
-          <w:p/>
-          <w:p>
-            <w:r>
+          <w:p>
+            <w:pPr>
+              <w:rPr>
+                <w:rFonts w:ascii="Century" w:hAnsi="Century"/>
+              </w:rPr>
+            </w:pPr>
+          </w:p>
+          <w:p>
+            <w:pPr>
+              <w:rPr>
+                <w:rFonts w:ascii="Century" w:hAnsi="Century"/>
+              </w:rPr>
+            </w:pPr>
+          </w:p>
+          <w:p>
+            <w:pPr>
+              <w:rPr>
+                <w:rFonts w:ascii="Century" w:hAnsi="Century"/>
+              </w:rPr>
+            </w:pPr>
+            <w:r>
+              <w:rPr>
+                <w:rFonts w:ascii="Century" w:hAnsi="Century"/>
+              </w:rPr>
               <w:t>L’utente inserisce i dati negli appositi campi e clicca sul pulsante “Registrazione”.</w:t>
             </w:r>
           </w:p>
-          <w:p/>
-          <w:p/>
-          <w:p/>
+          <w:p>
+            <w:pPr>
+              <w:rPr>
+                <w:rFonts w:ascii="Century" w:hAnsi="Century"/>
+              </w:rPr>
+            </w:pPr>
+          </w:p>
+          <w:p>
+            <w:pPr>
+              <w:rPr>
+                <w:rFonts w:ascii="Century" w:hAnsi="Century"/>
+              </w:rPr>
+            </w:pPr>
+          </w:p>
+          <w:p>
+            <w:pPr>
+              <w:rPr>
+                <w:rFonts w:ascii="Century" w:hAnsi="Century"/>
+              </w:rPr>
+            </w:pPr>
+          </w:p>
         </w:tc>
         <w:tc>
           <w:tcPr>
@@ -14702,40 +15939,138 @@
           <w:p>
             <w:pPr>
               <w:jc w:val="center"/>
-            </w:pPr>
-            <w:r>
+              <w:rPr>
+                <w:rFonts w:ascii="Century" w:hAnsi="Century"/>
+              </w:rPr>
+            </w:pPr>
+            <w:r>
+              <w:rPr>
+                <w:rFonts w:ascii="Century" w:hAnsi="Century"/>
+              </w:rPr>
               <w:t>Sistema</w:t>
             </w:r>
           </w:p>
           <w:p>
-            <w:r>
+            <w:pPr>
+              <w:rPr>
+                <w:rFonts w:ascii="Century" w:hAnsi="Century"/>
+              </w:rPr>
+            </w:pPr>
+            <w:r>
+              <w:rPr>
+                <w:rFonts w:ascii="Century" w:hAnsi="Century"/>
+              </w:rPr>
               <w:t>Il sistema mostra la homepage del sito</w:t>
             </w:r>
           </w:p>
-          <w:p/>
-          <w:p/>
-          <w:p/>
-          <w:p>
-            <w:r>
-              <w:t>Il sistema mostra all’utente un form contenente campi per registrarsi al sito.</w:t>
-            </w:r>
-          </w:p>
-          <w:p/>
-          <w:p/>
-          <w:p/>
-          <w:p/>
-          <w:p>
-            <w:r>
+          <w:p>
+            <w:pPr>
+              <w:rPr>
+                <w:rFonts w:ascii="Century" w:hAnsi="Century"/>
+              </w:rPr>
+            </w:pPr>
+          </w:p>
+          <w:p>
+            <w:pPr>
+              <w:rPr>
+                <w:rFonts w:ascii="Century" w:hAnsi="Century"/>
+              </w:rPr>
+            </w:pPr>
+          </w:p>
+          <w:p>
+            <w:pPr>
+              <w:rPr>
+                <w:rFonts w:ascii="Century" w:hAnsi="Century"/>
+              </w:rPr>
+            </w:pPr>
+          </w:p>
+          <w:p>
+            <w:pPr>
+              <w:rPr>
+                <w:rFonts w:ascii="Century" w:hAnsi="Century"/>
+              </w:rPr>
+            </w:pPr>
+            <w:r>
+              <w:rPr>
+                <w:rFonts w:ascii="Century" w:hAnsi="Century"/>
+              </w:rPr>
+              <w:t xml:space="preserve">Il sistema mostra all’utente un </w:t>
+            </w:r>
+            <w:proofErr w:type="spellStart"/>
+            <w:r>
+              <w:rPr>
+                <w:rFonts w:ascii="Century" w:hAnsi="Century"/>
+              </w:rPr>
+              <w:t>form</w:t>
+            </w:r>
+            <w:proofErr w:type="spellEnd"/>
+            <w:r>
+              <w:rPr>
+                <w:rFonts w:ascii="Century" w:hAnsi="Century"/>
+              </w:rPr>
+              <w:t xml:space="preserve"> contenente campi per registrarsi al sito.</w:t>
+            </w:r>
+          </w:p>
+          <w:p>
+            <w:pPr>
+              <w:rPr>
+                <w:rFonts w:ascii="Century" w:hAnsi="Century"/>
+              </w:rPr>
+            </w:pPr>
+          </w:p>
+          <w:p>
+            <w:pPr>
+              <w:rPr>
+                <w:rFonts w:ascii="Century" w:hAnsi="Century"/>
+              </w:rPr>
+            </w:pPr>
+          </w:p>
+          <w:p>
+            <w:pPr>
+              <w:rPr>
+                <w:rFonts w:ascii="Century" w:hAnsi="Century"/>
+              </w:rPr>
+            </w:pPr>
+          </w:p>
+          <w:p>
+            <w:pPr>
+              <w:rPr>
+                <w:rFonts w:ascii="Century" w:hAnsi="Century"/>
+              </w:rPr>
+            </w:pPr>
+          </w:p>
+          <w:p>
+            <w:pPr>
+              <w:rPr>
+                <w:rFonts w:ascii="Century" w:hAnsi="Century"/>
+              </w:rPr>
+            </w:pPr>
+            <w:r>
+              <w:rPr>
+                <w:rFonts w:ascii="Century" w:hAnsi="Century"/>
+              </w:rPr>
               <w:t>Il sistema verifica i dati inseriti dall’utente</w:t>
             </w:r>
             <w:r>
+              <w:rPr>
+                <w:rFonts w:ascii="Century" w:hAnsi="Century"/>
+              </w:rPr>
               <w:t xml:space="preserve"> e</w:t>
             </w:r>
             <w:r>
+              <w:rPr>
+                <w:rFonts w:ascii="Century" w:hAnsi="Century"/>
+              </w:rPr>
               <w:t xml:space="preserve"> viene reindirizzato alla homepage.</w:t>
             </w:r>
           </w:p>
-          <w:p/>
+          <w:p>
+            <w:pPr>
+              <w:rPr>
+                <w:rFonts w:ascii="Century" w:hAnsi="Century"/>
+              </w:rPr>
+            </w:pPr>
+          </w:p>
         </w:tc>
       </w:tr>
       <w:tr>
@@ -14752,6 +16087,7 @@
             <w:pPr>
               <w:jc w:val="center"/>
               <w:rPr>
+                <w:rFonts w:ascii="Century" w:hAnsi="Century"/>
                 <w:color w:val="000000" w:themeColor="text1"/>
                 <w:sz w:val="24"/>
                 <w:szCs w:val="24"/>
@@ -14759,6 +16095,7 @@
             </w:pPr>
             <w:r>
               <w:rPr>
+                <w:rFonts w:ascii="Century" w:hAnsi="Century"/>
                 <w:color w:val="000000" w:themeColor="text1"/>
                 <w:sz w:val="24"/>
                 <w:szCs w:val="24"/>
@@ -14771,14 +16108,28 @@
           <w:tcPr>
             <w:tcW w:w="3337" w:type="dxa"/>
           </w:tcPr>
-          <w:p/>
+          <w:p>
+            <w:pPr>
+              <w:rPr>
+                <w:rFonts w:ascii="Century" w:hAnsi="Century"/>
+              </w:rPr>
+            </w:pPr>
+          </w:p>
         </w:tc>
         <w:tc>
           <w:tcPr>
             <w:tcW w:w="4536" w:type="dxa"/>
           </w:tcPr>
           <w:p>
-            <w:r>
+            <w:pPr>
+              <w:rPr>
+                <w:rFonts w:ascii="Century" w:hAnsi="Century"/>
+              </w:rPr>
+            </w:pPr>
+            <w:r>
+              <w:rPr>
+                <w:rFonts w:ascii="Century" w:hAnsi="Century"/>
+              </w:rPr>
               <w:t>L’utente ha effettuato correttamente l’accesso al sistema</w:t>
             </w:r>
           </w:p>
@@ -14798,6 +16149,7 @@
             <w:pPr>
               <w:jc w:val="center"/>
               <w:rPr>
+                <w:rFonts w:ascii="Century" w:hAnsi="Century"/>
                 <w:color w:val="000000" w:themeColor="text1"/>
                 <w:sz w:val="24"/>
                 <w:szCs w:val="24"/>
@@ -14805,6 +16157,7 @@
             </w:pPr>
             <w:r>
               <w:rPr>
+                <w:rFonts w:ascii="Century" w:hAnsi="Century"/>
                 <w:color w:val="000000" w:themeColor="text1"/>
                 <w:sz w:val="24"/>
                 <w:szCs w:val="24"/>
@@ -14819,31 +16172,66 @@
             <w:gridSpan w:val="2"/>
           </w:tcPr>
           <w:p>
-            <w:r>
+            <w:pPr>
+              <w:rPr>
+                <w:rFonts w:ascii="Century" w:hAnsi="Century"/>
+              </w:rPr>
+            </w:pPr>
+            <w:r>
+              <w:rPr>
+                <w:rFonts w:ascii="Century" w:hAnsi="Century"/>
+              </w:rPr>
               <w:t>L’utente non ha inserito i dati, si veda UC_1.3</w:t>
             </w:r>
           </w:p>
           <w:p>
-            <w:r>
+            <w:pPr>
+              <w:rPr>
+                <w:rFonts w:ascii="Century" w:hAnsi="Century"/>
+              </w:rPr>
+            </w:pPr>
+            <w:r>
+              <w:rPr>
+                <w:rFonts w:ascii="Century" w:hAnsi="Century"/>
+              </w:rPr>
               <w:t>L’utente ha inserito dei dati non corretti, si veda UC_1.4</w:t>
             </w:r>
           </w:p>
         </w:tc>
       </w:tr>
     </w:tbl>
-    <w:p/>
-    <w:p/>
+    <w:p>
+      <w:pPr>
+        <w:rPr>
+          <w:rFonts w:ascii="Century" w:hAnsi="Century"/>
+        </w:rPr>
+      </w:pPr>
+    </w:p>
+    <w:p>
+      <w:pPr>
+        <w:rPr>
+          <w:rFonts w:ascii="Century" w:hAnsi="Century"/>
+        </w:rPr>
+      </w:pPr>
+    </w:p>
     <w:p>
       <w:pPr>
         <w:suppressAutoHyphens w:val="0"/>
-      </w:pPr>
-      <w:r>
+        <w:rPr>
+          <w:rFonts w:ascii="Century" w:hAnsi="Century"/>
+        </w:rPr>
+      </w:pPr>
+      <w:r>
+        <w:rPr>
+          <w:rFonts w:ascii="Century" w:hAnsi="Century"/>
+        </w:rPr>
         <w:br w:type="page"/>
       </w:r>
     </w:p>
     <w:p>
       <w:pPr>
         <w:rPr>
+          <w:rFonts w:ascii="Century" w:hAnsi="Century"/>
           <w:b/>
           <w:bCs/>
           <w:sz w:val="24"/>
@@ -14852,18 +16240,40 @@
       </w:pPr>
       <w:r>
         <w:rPr>
+          <w:rFonts w:ascii="Century" w:hAnsi="Century"/>
           <w:b/>
           <w:bCs/>
           <w:sz w:val="24"/>
           <w:szCs w:val="24"/>
         </w:rPr>
         <w:lastRenderedPageBreak/>
-        <w:t>UC_3.1 Aggiungi nuovo prodotto al catalogo</w:t>
-      </w:r>
-    </w:p>
-    <w:p>
-      <w:pPr>
-        <w:rPr>
+        <w:t>UC_3.1</w:t>
+      </w:r>
+      <w:r>
+        <w:rPr>
+          <w:rFonts w:ascii="Century" w:hAnsi="Century"/>
+          <w:b/>
+          <w:bCs/>
+          <w:sz w:val="24"/>
+          <w:szCs w:val="24"/>
+        </w:rPr>
+        <w:t xml:space="preserve"> - </w:t>
+      </w:r>
+      <w:r>
+        <w:rPr>
+          <w:rFonts w:ascii="Century" w:hAnsi="Century"/>
+          <w:b/>
+          <w:bCs/>
+          <w:sz w:val="24"/>
+          <w:szCs w:val="24"/>
+        </w:rPr>
+        <w:t>Aggiungi nuovo prodotto al catalogo</w:t>
+      </w:r>
+    </w:p>
+    <w:p>
+      <w:pPr>
+        <w:rPr>
+          <w:rFonts w:ascii="Century" w:hAnsi="Century"/>
           <w:b/>
           <w:bCs/>
           <w:i/>
@@ -14873,7 +16283,13 @@
         </w:rPr>
       </w:pPr>
     </w:p>
-    <w:p/>
+    <w:p>
+      <w:pPr>
+        <w:rPr>
+          <w:rFonts w:ascii="Century" w:hAnsi="Century"/>
+        </w:rPr>
+      </w:pPr>
+    </w:p>
     <w:tbl>
       <w:tblPr>
         <w:tblStyle w:val="Grigliatabella"/>
@@ -14882,7 +16298,7 @@
         <w:tblLook w:val="04A0" w:firstRow="1" w:lastRow="0" w:firstColumn="1" w:lastColumn="0" w:noHBand="0" w:noVBand="1"/>
       </w:tblPr>
       <w:tblGrid>
-        <w:gridCol w:w="1478"/>
+        <w:gridCol w:w="1666"/>
         <w:gridCol w:w="3337"/>
         <w:gridCol w:w="4536"/>
       </w:tblGrid>
@@ -14900,6 +16316,7 @@
             <w:pPr>
               <w:jc w:val="center"/>
               <w:rPr>
+                <w:rFonts w:ascii="Century" w:hAnsi="Century"/>
                 <w:color w:val="000000" w:themeColor="text1"/>
                 <w:sz w:val="24"/>
                 <w:szCs w:val="24"/>
@@ -14907,6 +16324,7 @@
             </w:pPr>
             <w:r>
               <w:rPr>
+                <w:rFonts w:ascii="Century" w:hAnsi="Century"/>
                 <w:color w:val="000000" w:themeColor="text1"/>
                 <w:sz w:val="24"/>
                 <w:szCs w:val="24"/>
@@ -14921,7 +16339,15 @@
             <w:gridSpan w:val="2"/>
           </w:tcPr>
           <w:p>
-            <w:r>
+            <w:pPr>
+              <w:rPr>
+                <w:rFonts w:ascii="Century" w:hAnsi="Century"/>
+              </w:rPr>
+            </w:pPr>
+            <w:r>
+              <w:rPr>
+                <w:rFonts w:ascii="Century" w:hAnsi="Century"/>
+              </w:rPr>
               <w:t>3.1</w:t>
             </w:r>
           </w:p>
@@ -14941,6 +16367,7 @@
             <w:pPr>
               <w:jc w:val="center"/>
               <w:rPr>
+                <w:rFonts w:ascii="Century" w:hAnsi="Century"/>
                 <w:color w:val="000000" w:themeColor="text1"/>
                 <w:sz w:val="24"/>
                 <w:szCs w:val="24"/>
@@ -14948,6 +16375,7 @@
             </w:pPr>
             <w:r>
               <w:rPr>
+                <w:rFonts w:ascii="Century" w:hAnsi="Century"/>
                 <w:color w:val="000000" w:themeColor="text1"/>
                 <w:sz w:val="24"/>
                 <w:szCs w:val="24"/>
@@ -14959,6 +16387,7 @@
             <w:pPr>
               <w:jc w:val="center"/>
               <w:rPr>
+                <w:rFonts w:ascii="Century" w:hAnsi="Century"/>
                 <w:color w:val="000000" w:themeColor="text1"/>
                 <w:sz w:val="24"/>
                 <w:szCs w:val="24"/>
@@ -14972,11 +16401,25 @@
             <w:gridSpan w:val="2"/>
           </w:tcPr>
           <w:p>
-            <w:r>
+            <w:pPr>
+              <w:rPr>
+                <w:rFonts w:ascii="Century" w:hAnsi="Century"/>
+              </w:rPr>
+            </w:pPr>
+            <w:r>
+              <w:rPr>
+                <w:rFonts w:ascii="Century" w:hAnsi="Century"/>
+              </w:rPr>
               <w:t>Aggiungi nuovo prodotto al catalogo</w:t>
             </w:r>
           </w:p>
-          <w:p/>
+          <w:p>
+            <w:pPr>
+              <w:rPr>
+                <w:rFonts w:ascii="Century" w:hAnsi="Century"/>
+              </w:rPr>
+            </w:pPr>
+          </w:p>
         </w:tc>
       </w:tr>
       <w:tr>
@@ -14993,6 +16436,7 @@
             <w:pPr>
               <w:jc w:val="center"/>
               <w:rPr>
+                <w:rFonts w:ascii="Century" w:hAnsi="Century"/>
                 <w:color w:val="000000" w:themeColor="text1"/>
                 <w:sz w:val="24"/>
                 <w:szCs w:val="24"/>
@@ -15000,6 +16444,7 @@
             </w:pPr>
             <w:r>
               <w:rPr>
+                <w:rFonts w:ascii="Century" w:hAnsi="Century"/>
                 <w:color w:val="000000" w:themeColor="text1"/>
                 <w:sz w:val="24"/>
                 <w:szCs w:val="24"/>
@@ -15014,11 +16459,25 @@
             <w:gridSpan w:val="2"/>
           </w:tcPr>
           <w:p>
-            <w:r>
+            <w:pPr>
+              <w:rPr>
+                <w:rFonts w:ascii="Century" w:hAnsi="Century"/>
+              </w:rPr>
+            </w:pPr>
+            <w:r>
+              <w:rPr>
+                <w:rFonts w:ascii="Century" w:hAnsi="Century"/>
+              </w:rPr>
               <w:t>Amministratore</w:t>
             </w:r>
           </w:p>
-          <w:p/>
+          <w:p>
+            <w:pPr>
+              <w:rPr>
+                <w:rFonts w:ascii="Century" w:hAnsi="Century"/>
+              </w:rPr>
+            </w:pPr>
+          </w:p>
         </w:tc>
       </w:tr>
       <w:tr>
@@ -15035,6 +16494,7 @@
             <w:pPr>
               <w:jc w:val="center"/>
               <w:rPr>
+                <w:rFonts w:ascii="Century" w:hAnsi="Century"/>
                 <w:color w:val="FFFFFF" w:themeColor="background1"/>
                 <w:sz w:val="26"/>
                 <w:szCs w:val="26"/>
@@ -15042,6 +16502,7 @@
             </w:pPr>
             <w:r>
               <w:rPr>
+                <w:rFonts w:ascii="Century" w:hAnsi="Century"/>
                 <w:color w:val="000000" w:themeColor="text1"/>
                 <w:sz w:val="24"/>
                 <w:szCs w:val="24"/>
@@ -15056,7 +16517,15 @@
             <w:gridSpan w:val="2"/>
           </w:tcPr>
           <w:p>
-            <w:r>
+            <w:pPr>
+              <w:rPr>
+                <w:rFonts w:ascii="Century" w:hAnsi="Century"/>
+              </w:rPr>
+            </w:pPr>
+            <w:r>
+              <w:rPr>
+                <w:rFonts w:ascii="Century" w:hAnsi="Century"/>
+              </w:rPr>
               <w:t>L’amministratore ha effettuato il login al sito</w:t>
             </w:r>
           </w:p>
@@ -15076,6 +16545,7 @@
             <w:pPr>
               <w:jc w:val="center"/>
               <w:rPr>
+                <w:rFonts w:ascii="Century" w:hAnsi="Century"/>
                 <w:color w:val="FFFFFF" w:themeColor="background1"/>
                 <w:sz w:val="24"/>
                 <w:szCs w:val="24"/>
@@ -15083,6 +16553,7 @@
             </w:pPr>
             <w:r>
               <w:rPr>
+                <w:rFonts w:ascii="Century" w:hAnsi="Century"/>
                 <w:color w:val="000000" w:themeColor="text1"/>
                 <w:sz w:val="24"/>
                 <w:szCs w:val="24"/>
@@ -15098,33 +16569,104 @@
           <w:p>
             <w:pPr>
               <w:jc w:val="center"/>
-            </w:pPr>
-            <w:r>
+              <w:rPr>
+                <w:rFonts w:ascii="Century" w:hAnsi="Century"/>
+              </w:rPr>
+            </w:pPr>
+            <w:r>
+              <w:rPr>
+                <w:rFonts w:ascii="Century" w:hAnsi="Century"/>
+              </w:rPr>
               <w:t>Amministratore</w:t>
             </w:r>
           </w:p>
           <w:p>
             <w:pPr>
               <w:jc w:val="center"/>
-            </w:pPr>
-          </w:p>
-          <w:p>
-            <w:r>
+              <w:rPr>
+                <w:rFonts w:ascii="Century" w:hAnsi="Century"/>
+              </w:rPr>
+            </w:pPr>
+          </w:p>
+          <w:p>
+            <w:pPr>
+              <w:rPr>
+                <w:rFonts w:ascii="Century" w:hAnsi="Century"/>
+              </w:rPr>
+            </w:pPr>
+            <w:r>
+              <w:rPr>
+                <w:rFonts w:ascii="Century" w:hAnsi="Century"/>
+              </w:rPr>
               <w:t>L’amministratore clicca sul tasto “Gestisci Prodotti”.</w:t>
             </w:r>
           </w:p>
-          <w:p/>
-          <w:p/>
-          <w:p>
-            <w:r>
+          <w:p>
+            <w:pPr>
+              <w:rPr>
+                <w:rFonts w:ascii="Century" w:hAnsi="Century"/>
+              </w:rPr>
+            </w:pPr>
+          </w:p>
+          <w:p>
+            <w:pPr>
+              <w:rPr>
+                <w:rFonts w:ascii="Century" w:hAnsi="Century"/>
+              </w:rPr>
+            </w:pPr>
+          </w:p>
+          <w:p>
+            <w:pPr>
+              <w:rPr>
+                <w:rFonts w:ascii="Century" w:hAnsi="Century"/>
+              </w:rPr>
+            </w:pPr>
+            <w:r>
+              <w:rPr>
+                <w:rFonts w:ascii="Century" w:hAnsi="Century"/>
+              </w:rPr>
               <w:t>L’amministratore clicca sul bottone “Aggiungi Prodotto”</w:t>
             </w:r>
           </w:p>
-          <w:p/>
-          <w:p/>
-          <w:p>
-            <w:r>
-              <w:t>L’amministratore compila tutti i campi del form e clicca su “Inserisci Prodotti”.</w:t>
+          <w:p>
+            <w:pPr>
+              <w:rPr>
+                <w:rFonts w:ascii="Century" w:hAnsi="Century"/>
+              </w:rPr>
+            </w:pPr>
+          </w:p>
+          <w:p>
+            <w:pPr>
+              <w:rPr>
+                <w:rFonts w:ascii="Century" w:hAnsi="Century"/>
+              </w:rPr>
+            </w:pPr>
+          </w:p>
+          <w:p>
+            <w:pPr>
+              <w:rPr>
+                <w:rFonts w:ascii="Century" w:hAnsi="Century"/>
+              </w:rPr>
+            </w:pPr>
+            <w:r>
+              <w:rPr>
+                <w:rFonts w:ascii="Century" w:hAnsi="Century"/>
+              </w:rPr>
+              <w:t xml:space="preserve">L’amministratore compila tutti i campi del </w:t>
+            </w:r>
+            <w:proofErr w:type="spellStart"/>
+            <w:r>
+              <w:rPr>
+                <w:rFonts w:ascii="Century" w:hAnsi="Century"/>
+              </w:rPr>
+              <w:t>form</w:t>
+            </w:r>
+            <w:proofErr w:type="spellEnd"/>
+            <w:r>
+              <w:rPr>
+                <w:rFonts w:ascii="Century" w:hAnsi="Century"/>
+              </w:rPr>
+              <w:t xml:space="preserve"> e clicca su “Inserisci Prodotti”.</w:t>
             </w:r>
           </w:p>
         </w:tc>
@@ -15135,39 +16677,139 @@
           <w:p>
             <w:pPr>
               <w:jc w:val="center"/>
-            </w:pPr>
-            <w:r>
+              <w:rPr>
+                <w:rFonts w:ascii="Century" w:hAnsi="Century"/>
+              </w:rPr>
+            </w:pPr>
+            <w:r>
+              <w:rPr>
+                <w:rFonts w:ascii="Century" w:hAnsi="Century"/>
+              </w:rPr>
               <w:t>Sistema</w:t>
             </w:r>
           </w:p>
           <w:p>
-            <w:r>
+            <w:pPr>
+              <w:rPr>
+                <w:rFonts w:ascii="Century" w:hAnsi="Century"/>
+              </w:rPr>
+            </w:pPr>
+            <w:r>
+              <w:rPr>
+                <w:rFonts w:ascii="Century" w:hAnsi="Century"/>
+              </w:rPr>
               <w:t>Il sistema mostra la homepage del sito.</w:t>
             </w:r>
           </w:p>
-          <w:p/>
-          <w:p/>
-          <w:p>
-            <w:r>
+          <w:p>
+            <w:pPr>
+              <w:rPr>
+                <w:rFonts w:ascii="Century" w:hAnsi="Century"/>
+              </w:rPr>
+            </w:pPr>
+          </w:p>
+          <w:p>
+            <w:pPr>
+              <w:rPr>
+                <w:rFonts w:ascii="Century" w:hAnsi="Century"/>
+              </w:rPr>
+            </w:pPr>
+          </w:p>
+          <w:p>
+            <w:pPr>
+              <w:rPr>
+                <w:rFonts w:ascii="Century" w:hAnsi="Century"/>
+              </w:rPr>
+            </w:pPr>
+            <w:r>
+              <w:rPr>
+                <w:rFonts w:ascii="Century" w:hAnsi="Century"/>
+              </w:rPr>
               <w:t>Il sistema mostra all’amministratore la pagina contenente gli oggetti del catalogo.</w:t>
             </w:r>
           </w:p>
-          <w:p/>
-          <w:p/>
-          <w:p>
-            <w:r>
-              <w:t>Il sistema mostra un form all’amministratore con diversi input</w:t>
-            </w:r>
-          </w:p>
-          <w:p/>
-          <w:p/>
-          <w:p/>
-          <w:p>
-            <w:r>
+          <w:p>
+            <w:pPr>
+              <w:rPr>
+                <w:rFonts w:ascii="Century" w:hAnsi="Century"/>
+              </w:rPr>
+            </w:pPr>
+          </w:p>
+          <w:p>
+            <w:pPr>
+              <w:rPr>
+                <w:rFonts w:ascii="Century" w:hAnsi="Century"/>
+              </w:rPr>
+            </w:pPr>
+          </w:p>
+          <w:p>
+            <w:pPr>
+              <w:rPr>
+                <w:rFonts w:ascii="Century" w:hAnsi="Century"/>
+              </w:rPr>
+            </w:pPr>
+            <w:r>
+              <w:rPr>
+                <w:rFonts w:ascii="Century" w:hAnsi="Century"/>
+              </w:rPr>
+              <w:t xml:space="preserve">Il sistema mostra un </w:t>
+            </w:r>
+            <w:proofErr w:type="spellStart"/>
+            <w:r>
+              <w:rPr>
+                <w:rFonts w:ascii="Century" w:hAnsi="Century"/>
+              </w:rPr>
+              <w:t>form</w:t>
+            </w:r>
+            <w:proofErr w:type="spellEnd"/>
+            <w:r>
+              <w:rPr>
+                <w:rFonts w:ascii="Century" w:hAnsi="Century"/>
+              </w:rPr>
+              <w:t xml:space="preserve"> all’amministratore con diversi input</w:t>
+            </w:r>
+          </w:p>
+          <w:p>
+            <w:pPr>
+              <w:rPr>
+                <w:rFonts w:ascii="Century" w:hAnsi="Century"/>
+              </w:rPr>
+            </w:pPr>
+          </w:p>
+          <w:p>
+            <w:pPr>
+              <w:rPr>
+                <w:rFonts w:ascii="Century" w:hAnsi="Century"/>
+              </w:rPr>
+            </w:pPr>
+          </w:p>
+          <w:p>
+            <w:pPr>
+              <w:rPr>
+                <w:rFonts w:ascii="Century" w:hAnsi="Century"/>
+              </w:rPr>
+            </w:pPr>
+          </w:p>
+          <w:p>
+            <w:pPr>
+              <w:rPr>
+                <w:rFonts w:ascii="Century" w:hAnsi="Century"/>
+              </w:rPr>
+            </w:pPr>
+            <w:r>
+              <w:rPr>
+                <w:rFonts w:ascii="Century" w:hAnsi="Century"/>
+              </w:rPr>
               <w:t>Il sistema verifica i dati inseriti dall’amministratore, se corretti il prodotto viene aggiunto al catalogo.</w:t>
             </w:r>
           </w:p>
-          <w:p/>
+          <w:p>
+            <w:pPr>
+              <w:rPr>
+                <w:rFonts w:ascii="Century" w:hAnsi="Century"/>
+              </w:rPr>
+            </w:pPr>
+          </w:p>
         </w:tc>
       </w:tr>
       <w:tr>
@@ -15184,6 +16826,7 @@
             <w:pPr>
               <w:jc w:val="center"/>
               <w:rPr>
+                <w:rFonts w:ascii="Century" w:hAnsi="Century"/>
                 <w:color w:val="000000" w:themeColor="text1"/>
                 <w:sz w:val="24"/>
                 <w:szCs w:val="24"/>
@@ -15191,6 +16834,7 @@
             </w:pPr>
             <w:r>
               <w:rPr>
+                <w:rFonts w:ascii="Century" w:hAnsi="Century"/>
                 <w:color w:val="000000" w:themeColor="text1"/>
                 <w:sz w:val="24"/>
                 <w:szCs w:val="24"/>
@@ -15203,20 +16847,40 @@
           <w:tcPr>
             <w:tcW w:w="3337" w:type="dxa"/>
           </w:tcPr>
-          <w:p/>
+          <w:p>
+            <w:pPr>
+              <w:rPr>
+                <w:rFonts w:ascii="Century" w:hAnsi="Century"/>
+              </w:rPr>
+            </w:pPr>
+          </w:p>
         </w:tc>
         <w:tc>
           <w:tcPr>
             <w:tcW w:w="4536" w:type="dxa"/>
           </w:tcPr>
           <w:p>
-            <w:r>
+            <w:pPr>
+              <w:rPr>
+                <w:rFonts w:ascii="Century" w:hAnsi="Century"/>
+              </w:rPr>
+            </w:pPr>
+            <w:r>
+              <w:rPr>
+                <w:rFonts w:ascii="Century" w:hAnsi="Century"/>
+              </w:rPr>
               <w:t xml:space="preserve">L’amministratore ha inserito correttamente il nuovo prodotto </w:t>
             </w:r>
             <w:r>
+              <w:rPr>
+                <w:rFonts w:ascii="Century" w:hAnsi="Century"/>
+              </w:rPr>
               <w:t>nel</w:t>
             </w:r>
             <w:r>
+              <w:rPr>
+                <w:rFonts w:ascii="Century" w:hAnsi="Century"/>
+              </w:rPr>
               <w:t xml:space="preserve"> catalogo.</w:t>
             </w:r>
           </w:p>
@@ -15236,6 +16900,7 @@
             <w:pPr>
               <w:jc w:val="center"/>
               <w:rPr>
+                <w:rFonts w:ascii="Century" w:hAnsi="Century"/>
                 <w:color w:val="000000" w:themeColor="text1"/>
                 <w:sz w:val="24"/>
                 <w:szCs w:val="24"/>
@@ -15243,6 +16908,7 @@
             </w:pPr>
             <w:r>
               <w:rPr>
+                <w:rFonts w:ascii="Century" w:hAnsi="Century"/>
                 <w:color w:val="000000" w:themeColor="text1"/>
                 <w:sz w:val="24"/>
                 <w:szCs w:val="24"/>
@@ -15257,35 +16923,72 @@
             <w:gridSpan w:val="2"/>
           </w:tcPr>
           <w:p>
-            <w:r>
+            <w:pPr>
+              <w:rPr>
+                <w:rFonts w:ascii="Century" w:hAnsi="Century"/>
+              </w:rPr>
+            </w:pPr>
+            <w:r>
+              <w:rPr>
+                <w:rFonts w:ascii="Century" w:hAnsi="Century"/>
+              </w:rPr>
               <w:t>L’amministratore non ha inserito i dati, si veda UC_1.3.</w:t>
             </w:r>
           </w:p>
           <w:p>
-            <w:r>
+            <w:pPr>
+              <w:rPr>
+                <w:rFonts w:ascii="Century" w:hAnsi="Century"/>
+              </w:rPr>
+            </w:pPr>
+            <w:r>
+              <w:rPr>
+                <w:rFonts w:ascii="Century" w:hAnsi="Century"/>
+              </w:rPr>
               <w:t>L’amministratore ha inserito dei dati non corretti, si veda UC_1.4.</w:t>
             </w:r>
           </w:p>
           <w:p>
-            <w:r>
+            <w:pPr>
+              <w:rPr>
+                <w:rFonts w:ascii="Century" w:hAnsi="Century"/>
+              </w:rPr>
+            </w:pPr>
+            <w:r>
+              <w:rPr>
+                <w:rFonts w:ascii="Century" w:hAnsi="Century"/>
+              </w:rPr>
               <w:t>L’amministratore ha inserito un prodotto già esistente, si veda UC_3.5.</w:t>
             </w:r>
           </w:p>
         </w:tc>
       </w:tr>
     </w:tbl>
-    <w:p/>
+    <w:p>
+      <w:pPr>
+        <w:rPr>
+          <w:rFonts w:ascii="Century" w:hAnsi="Century"/>
+        </w:rPr>
+      </w:pPr>
+    </w:p>
     <w:p>
       <w:pPr>
         <w:suppressAutoHyphens w:val="0"/>
-      </w:pPr>
-      <w:r>
+        <w:rPr>
+          <w:rFonts w:ascii="Century" w:hAnsi="Century"/>
+        </w:rPr>
+      </w:pPr>
+      <w:r>
+        <w:rPr>
+          <w:rFonts w:ascii="Century" w:hAnsi="Century"/>
+        </w:rPr>
         <w:br w:type="page"/>
       </w:r>
     </w:p>
     <w:p>
       <w:pPr>
         <w:rPr>
+          <w:rFonts w:ascii="Century" w:hAnsi="Century"/>
           <w:b/>
           <w:bCs/>
           <w:sz w:val="24"/>
@@ -15294,13 +16997,36 @@
       </w:pPr>
       <w:r>
         <w:rPr>
+          <w:rFonts w:ascii="Century" w:hAnsi="Century"/>
           <w:b/>
           <w:bCs/>
           <w:sz w:val="24"/>
           <w:szCs w:val="24"/>
         </w:rPr>
         <w:lastRenderedPageBreak/>
-        <w:t>UC_3.2 Aggiornamento prodotto nel catalogo</w:t>
+        <w:t>UC_3.2</w:t>
+      </w:r>
+      <w:r>
+        <w:rPr>
+          <w:rFonts w:ascii="Century" w:hAnsi="Century"/>
+          <w:b/>
+          <w:bCs/>
+          <w:sz w:val="24"/>
+          <w:szCs w:val="24"/>
+        </w:rPr>
+        <w:t xml:space="preserve"> - </w:t>
+      </w:r>
+      <w:bookmarkStart w:id="34" w:name="_GoBack"/>
+      <w:bookmarkEnd w:id="34"/>
+      <w:r>
+        <w:rPr>
+          <w:rFonts w:ascii="Century" w:hAnsi="Century"/>
+          <w:b/>
+          <w:bCs/>
+          <w:sz w:val="24"/>
+          <w:szCs w:val="24"/>
+        </w:rPr>
+        <w:t>Aggiornamento prodotto nel catalogo</w:t>
       </w:r>
     </w:p>
     <w:tbl>
@@ -15311,7 +17037,7 @@
         <w:tblLook w:val="04A0" w:firstRow="1" w:lastRow="0" w:firstColumn="1" w:lastColumn="0" w:noHBand="0" w:noVBand="1"/>
       </w:tblPr>
       <w:tblGrid>
-        <w:gridCol w:w="1478"/>
+        <w:gridCol w:w="1666"/>
         <w:gridCol w:w="3337"/>
         <w:gridCol w:w="4536"/>
       </w:tblGrid>
@@ -15329,6 +17055,7 @@
             <w:pPr>
               <w:jc w:val="center"/>
               <w:rPr>
+                <w:rFonts w:ascii="Century" w:hAnsi="Century"/>
                 <w:color w:val="000000" w:themeColor="text1"/>
                 <w:sz w:val="24"/>
                 <w:szCs w:val="24"/>
@@ -15336,6 +17063,7 @@
             </w:pPr>
             <w:r>
               <w:rPr>
+                <w:rFonts w:ascii="Century" w:hAnsi="Century"/>
                 <w:color w:val="000000" w:themeColor="text1"/>
                 <w:sz w:val="24"/>
                 <w:szCs w:val="24"/>
@@ -15350,7 +17078,15 @@
             <w:gridSpan w:val="2"/>
           </w:tcPr>
           <w:p>
-            <w:r>
+            <w:pPr>
+              <w:rPr>
+                <w:rFonts w:ascii="Century" w:hAnsi="Century"/>
+              </w:rPr>
+            </w:pPr>
+            <w:r>
+              <w:rPr>
+                <w:rFonts w:ascii="Century" w:hAnsi="Century"/>
+              </w:rPr>
               <w:t>3.2</w:t>
             </w:r>
           </w:p>
@@ -15370,6 +17106,7 @@
             <w:pPr>
               <w:jc w:val="center"/>
               <w:rPr>
+                <w:rFonts w:ascii="Century" w:hAnsi="Century"/>
                 <w:color w:val="000000" w:themeColor="text1"/>
                 <w:sz w:val="24"/>
                 <w:szCs w:val="24"/>
@@ -15377,6 +17114,7 @@
             </w:pPr>
             <w:r>
               <w:rPr>
+                <w:rFonts w:ascii="Century" w:hAnsi="Century"/>
                 <w:color w:val="000000" w:themeColor="text1"/>
                 <w:sz w:val="24"/>
                 <w:szCs w:val="24"/>
@@ -15388,6 +17126,7 @@
             <w:pPr>
               <w:jc w:val="center"/>
               <w:rPr>
+                <w:rFonts w:ascii="Century" w:hAnsi="Century"/>
                 <w:color w:val="000000" w:themeColor="text1"/>
                 <w:sz w:val="24"/>
                 <w:szCs w:val="24"/>
@@ -15401,11 +17140,25 @@
             <w:gridSpan w:val="2"/>
           </w:tcPr>
           <w:p>
-            <w:r>
+            <w:pPr>
+              <w:rPr>
+                <w:rFonts w:ascii="Century" w:hAnsi="Century"/>
+              </w:rPr>
+            </w:pPr>
+            <w:r>
+              <w:rPr>
+                <w:rFonts w:ascii="Century" w:hAnsi="Century"/>
+              </w:rPr>
               <w:t>Aggiornamento Prodotto nel Catalogo</w:t>
             </w:r>
           </w:p>
-          <w:p/>
+          <w:p>
+            <w:pPr>
+              <w:rPr>
+                <w:rFonts w:ascii="Century" w:hAnsi="Century"/>
+              </w:rPr>
+            </w:pPr>
+          </w:p>
         </w:tc>
       </w:tr>
       <w:tr>
@@ -15422,6 +17175,7 @@
             <w:pPr>
               <w:jc w:val="center"/>
               <w:rPr>
+                <w:rFonts w:ascii="Century" w:hAnsi="Century"/>
                 <w:color w:val="000000" w:themeColor="text1"/>
                 <w:sz w:val="24"/>
                 <w:szCs w:val="24"/>
@@ -15429,6 +17183,7 @@
             </w:pPr>
             <w:r>
               <w:rPr>
+                <w:rFonts w:ascii="Century" w:hAnsi="Century"/>
                 <w:color w:val="000000" w:themeColor="text1"/>
                 <w:sz w:val="24"/>
                 <w:szCs w:val="24"/>
@@ -15443,11 +17198,25 @@
             <w:gridSpan w:val="2"/>
           </w:tcPr>
           <w:p>
-            <w:r>
+            <w:pPr>
+              <w:rPr>
+                <w:rFonts w:ascii="Century" w:hAnsi="Century"/>
+              </w:rPr>
+            </w:pPr>
+            <w:r>
+              <w:rPr>
+                <w:rFonts w:ascii="Century" w:hAnsi="Century"/>
+              </w:rPr>
               <w:t>Amministratore</w:t>
             </w:r>
           </w:p>
-          <w:p/>
+          <w:p>
+            <w:pPr>
+              <w:rPr>
+                <w:rFonts w:ascii="Century" w:hAnsi="Century"/>
+              </w:rPr>
+            </w:pPr>
+          </w:p>
         </w:tc>
       </w:tr>
       <w:tr>
@@ -15464,6 +17233,7 @@
             <w:pPr>
               <w:jc w:val="center"/>
               <w:rPr>
+                <w:rFonts w:ascii="Century" w:hAnsi="Century"/>
                 <w:color w:val="FFFFFF" w:themeColor="background1"/>
                 <w:sz w:val="26"/>
                 <w:szCs w:val="26"/>
@@ -15471,6 +17241,7 @@
             </w:pPr>
             <w:r>
               <w:rPr>
+                <w:rFonts w:ascii="Century" w:hAnsi="Century"/>
                 <w:color w:val="000000" w:themeColor="text1"/>
                 <w:sz w:val="24"/>
                 <w:szCs w:val="24"/>
@@ -15485,7 +17256,15 @@
             <w:gridSpan w:val="2"/>
           </w:tcPr>
           <w:p>
-            <w:r>
+            <w:pPr>
+              <w:rPr>
+                <w:rFonts w:ascii="Century" w:hAnsi="Century"/>
+              </w:rPr>
+            </w:pPr>
+            <w:r>
+              <w:rPr>
+                <w:rFonts w:ascii="Century" w:hAnsi="Century"/>
+              </w:rPr>
               <w:t>L’amministratore ha effettuato il login al sito</w:t>
             </w:r>
           </w:p>
@@ -15505,6 +17284,7 @@
             <w:pPr>
               <w:jc w:val="center"/>
               <w:rPr>
+                <w:rFonts w:ascii="Century" w:hAnsi="Century"/>
                 <w:color w:val="FFFFFF" w:themeColor="background1"/>
                 <w:sz w:val="24"/>
                 <w:szCs w:val="24"/>
@@ -15512,6 +17292,7 @@
             </w:pPr>
             <w:r>
               <w:rPr>
+                <w:rFonts w:ascii="Century" w:hAnsi="Century"/>
                 <w:color w:val="000000" w:themeColor="text1"/>
                 <w:sz w:val="24"/>
                 <w:szCs w:val="24"/>
@@ -15527,54 +17308,187 @@
           <w:p>
             <w:pPr>
               <w:jc w:val="center"/>
-            </w:pPr>
-            <w:r>
+              <w:rPr>
+                <w:rFonts w:ascii="Century" w:hAnsi="Century"/>
+              </w:rPr>
+            </w:pPr>
+            <w:r>
+              <w:rPr>
+                <w:rFonts w:ascii="Century" w:hAnsi="Century"/>
+              </w:rPr>
               <w:t>Amministratore</w:t>
             </w:r>
           </w:p>
           <w:p>
             <w:pPr>
               <w:jc w:val="center"/>
-            </w:pPr>
-          </w:p>
-          <w:p>
-            <w:r>
+              <w:rPr>
+                <w:rFonts w:ascii="Century" w:hAnsi="Century"/>
+              </w:rPr>
+            </w:pPr>
+          </w:p>
+          <w:p>
+            <w:pPr>
+              <w:rPr>
+                <w:rFonts w:ascii="Century" w:hAnsi="Century"/>
+              </w:rPr>
+            </w:pPr>
+            <w:r>
+              <w:rPr>
+                <w:rFonts w:ascii="Century" w:hAnsi="Century"/>
+              </w:rPr>
               <w:t>L’amministratore clicca sul tasto “Gestisci Prodotti”.</w:t>
             </w:r>
           </w:p>
-          <w:p/>
-          <w:p/>
-          <w:p/>
-          <w:p/>
-          <w:p/>
-          <w:p>
-            <w:r>
+          <w:p>
+            <w:pPr>
+              <w:rPr>
+                <w:rFonts w:ascii="Century" w:hAnsi="Century"/>
+              </w:rPr>
+            </w:pPr>
+          </w:p>
+          <w:p>
+            <w:pPr>
+              <w:rPr>
+                <w:rFonts w:ascii="Century" w:hAnsi="Century"/>
+              </w:rPr>
+            </w:pPr>
+          </w:p>
+          <w:p>
+            <w:pPr>
+              <w:rPr>
+                <w:rFonts w:ascii="Century" w:hAnsi="Century"/>
+              </w:rPr>
+            </w:pPr>
+          </w:p>
+          <w:p>
+            <w:pPr>
+              <w:rPr>
+                <w:rFonts w:ascii="Century" w:hAnsi="Century"/>
+              </w:rPr>
+            </w:pPr>
+          </w:p>
+          <w:p>
+            <w:pPr>
+              <w:rPr>
+                <w:rFonts w:ascii="Century" w:hAnsi="Century"/>
+              </w:rPr>
+            </w:pPr>
+          </w:p>
+          <w:p>
+            <w:pPr>
+              <w:rPr>
+                <w:rFonts w:ascii="Century" w:hAnsi="Century"/>
+              </w:rPr>
+            </w:pPr>
+            <w:r>
+              <w:rPr>
+                <w:rFonts w:ascii="Century" w:hAnsi="Century"/>
+              </w:rPr>
               <w:t xml:space="preserve">L’amministratore clicca sul </w:t>
             </w:r>
             <w:r>
+              <w:rPr>
+                <w:rFonts w:ascii="Century" w:hAnsi="Century"/>
+              </w:rPr>
               <w:t>tasto</w:t>
             </w:r>
             <w:r>
+              <w:rPr>
+                <w:rFonts w:ascii="Century" w:hAnsi="Century"/>
+              </w:rPr>
               <w:t xml:space="preserve"> “Modifica un Prodotto”</w:t>
             </w:r>
           </w:p>
-          <w:p/>
-          <w:p/>
-          <w:p/>
-          <w:p>
-            <w:r>
+          <w:p>
+            <w:pPr>
+              <w:rPr>
+                <w:rFonts w:ascii="Century" w:hAnsi="Century"/>
+              </w:rPr>
+            </w:pPr>
+          </w:p>
+          <w:p>
+            <w:pPr>
+              <w:rPr>
+                <w:rFonts w:ascii="Century" w:hAnsi="Century"/>
+              </w:rPr>
+            </w:pPr>
+          </w:p>
+          <w:p>
+            <w:pPr>
+              <w:rPr>
+                <w:rFonts w:ascii="Century" w:hAnsi="Century"/>
+              </w:rPr>
+            </w:pPr>
+          </w:p>
+          <w:p>
+            <w:pPr>
+              <w:rPr>
+                <w:rFonts w:ascii="Century" w:hAnsi="Century"/>
+              </w:rPr>
+            </w:pPr>
+            <w:r>
+              <w:rPr>
+                <w:rFonts w:ascii="Century" w:hAnsi="Century"/>
+              </w:rPr>
               <w:t>L’amministratore sceglie quale prodotto aggiornare.</w:t>
             </w:r>
           </w:p>
-          <w:p/>
-          <w:p/>
-          <w:p>
-            <w:r>
-              <w:t>L’amministratore compila tutti i campi del form e clicca su “Aggiorna Prodotto”.</w:t>
-            </w:r>
-          </w:p>
-          <w:p/>
-          <w:p/>
+          <w:p>
+            <w:pPr>
+              <w:rPr>
+                <w:rFonts w:ascii="Century" w:hAnsi="Century"/>
+              </w:rPr>
+            </w:pPr>
+          </w:p>
+          <w:p>
+            <w:pPr>
+              <w:rPr>
+                <w:rFonts w:ascii="Century" w:hAnsi="Century"/>
+              </w:rPr>
+            </w:pPr>
+          </w:p>
+          <w:p>
+            <w:pPr>
+              <w:rPr>
+                <w:rFonts w:ascii="Century" w:hAnsi="Century"/>
+              </w:rPr>
+            </w:pPr>
+            <w:r>
+              <w:rPr>
+                <w:rFonts w:ascii="Century" w:hAnsi="Century"/>
+              </w:rPr>
+              <w:t xml:space="preserve">L’amministratore compila tutti i campi del </w:t>
+            </w:r>
+            <w:proofErr w:type="spellStart"/>
+            <w:r>
+              <w:rPr>
+                <w:rFonts w:ascii="Century" w:hAnsi="Century"/>
+              </w:rPr>
+              <w:t>form</w:t>
+            </w:r>
+            <w:proofErr w:type="spellEnd"/>
+            <w:r>
+              <w:rPr>
+                <w:rFonts w:ascii="Century" w:hAnsi="Century"/>
+              </w:rPr>
+              <w:t xml:space="preserve"> e clicca su “Aggiorna Prodotto”.</w:t>
+            </w:r>
+          </w:p>
+          <w:p>
+            <w:pPr>
+              <w:rPr>
+                <w:rFonts w:ascii="Century" w:hAnsi="Century"/>
+              </w:rPr>
+            </w:pPr>
+          </w:p>
+          <w:p>
+            <w:pPr>
+              <w:rPr>
+                <w:rFonts w:ascii="Century" w:hAnsi="Century"/>
+              </w:rPr>
+            </w:pPr>
+          </w:p>
         </w:tc>
         <w:tc>
           <w:tcPr>
@@ -15583,84 +17497,253 @@
           <w:p>
             <w:pPr>
               <w:jc w:val="center"/>
-            </w:pPr>
-            <w:r>
+              <w:rPr>
+                <w:rFonts w:ascii="Century" w:hAnsi="Century"/>
+              </w:rPr>
+            </w:pPr>
+            <w:r>
+              <w:rPr>
+                <w:rFonts w:ascii="Century" w:hAnsi="Century"/>
+              </w:rPr>
               <w:t>Sistema</w:t>
             </w:r>
           </w:p>
           <w:p>
-            <w:r>
+            <w:pPr>
+              <w:rPr>
+                <w:rFonts w:ascii="Century" w:hAnsi="Century"/>
+              </w:rPr>
+            </w:pPr>
+            <w:r>
+              <w:rPr>
+                <w:rFonts w:ascii="Century" w:hAnsi="Century"/>
+              </w:rPr>
               <w:t>Il sistema mostra la homepage del sito</w:t>
             </w:r>
           </w:p>
-          <w:p/>
-          <w:p/>
-          <w:p/>
-          <w:p>
-            <w:r>
+          <w:p>
+            <w:pPr>
+              <w:rPr>
+                <w:rFonts w:ascii="Century" w:hAnsi="Century"/>
+              </w:rPr>
+            </w:pPr>
+          </w:p>
+          <w:p>
+            <w:pPr>
+              <w:rPr>
+                <w:rFonts w:ascii="Century" w:hAnsi="Century"/>
+              </w:rPr>
+            </w:pPr>
+          </w:p>
+          <w:p>
+            <w:pPr>
+              <w:rPr>
+                <w:rFonts w:ascii="Century" w:hAnsi="Century"/>
+              </w:rPr>
+            </w:pPr>
+          </w:p>
+          <w:p>
+            <w:pPr>
+              <w:rPr>
+                <w:rFonts w:ascii="Century" w:hAnsi="Century"/>
+              </w:rPr>
+            </w:pPr>
+            <w:r>
+              <w:rPr>
+                <w:rFonts w:ascii="Century" w:hAnsi="Century"/>
+              </w:rPr>
               <w:t>Il sistema mostra all’amministratore la pagina contenente gli oggetti del catalogo.</w:t>
             </w:r>
           </w:p>
-          <w:p/>
-          <w:p/>
-          <w:p/>
-          <w:p/>
-          <w:p>
-            <w:r>
+          <w:p>
+            <w:pPr>
+              <w:rPr>
+                <w:rFonts w:ascii="Century" w:hAnsi="Century"/>
+              </w:rPr>
+            </w:pPr>
+          </w:p>
+          <w:p>
+            <w:pPr>
+              <w:rPr>
+                <w:rFonts w:ascii="Century" w:hAnsi="Century"/>
+              </w:rPr>
+            </w:pPr>
+          </w:p>
+          <w:p>
+            <w:pPr>
+              <w:rPr>
+                <w:rFonts w:ascii="Century" w:hAnsi="Century"/>
+              </w:rPr>
+            </w:pPr>
+          </w:p>
+          <w:p>
+            <w:pPr>
+              <w:rPr>
+                <w:rFonts w:ascii="Century" w:hAnsi="Century"/>
+              </w:rPr>
+            </w:pPr>
+          </w:p>
+          <w:p>
+            <w:pPr>
+              <w:rPr>
+                <w:rFonts w:ascii="Century" w:hAnsi="Century"/>
+              </w:rPr>
+            </w:pPr>
+            <w:r>
+              <w:rPr>
+                <w:rFonts w:ascii="Century" w:hAnsi="Century"/>
+              </w:rPr>
               <w:t>Il sistema mostra i</w:t>
             </w:r>
             <w:r>
+              <w:rPr>
+                <w:rFonts w:ascii="Century" w:hAnsi="Century"/>
+              </w:rPr>
               <w:t>l catalogo,</w:t>
             </w:r>
             <w:r>
+              <w:rPr>
+                <w:rFonts w:ascii="Century" w:hAnsi="Century"/>
+              </w:rPr>
               <w:t xml:space="preserve"> per </w:t>
             </w:r>
             <w:r>
+              <w:rPr>
+                <w:rFonts w:ascii="Century" w:hAnsi="Century"/>
+              </w:rPr>
               <w:t>la</w:t>
             </w:r>
             <w:r>
+              <w:rPr>
+                <w:rFonts w:ascii="Century" w:hAnsi="Century"/>
+              </w:rPr>
               <w:t xml:space="preserve"> sce</w:t>
             </w:r>
             <w:r>
+              <w:rPr>
+                <w:rFonts w:ascii="Century" w:hAnsi="Century"/>
+              </w:rPr>
               <w:t xml:space="preserve">lta dell’oggetto da modificare, </w:t>
             </w:r>
             <w:r>
+              <w:rPr>
+                <w:rFonts w:ascii="Century" w:hAnsi="Century"/>
+              </w:rPr>
               <w:t>all’amministratore.</w:t>
             </w:r>
           </w:p>
-          <w:p/>
-          <w:p/>
-          <w:p/>
-          <w:p>
-            <w:r>
-              <w:t>Il sistema mostra un form all’amministratore con diversi input</w:t>
-            </w:r>
-          </w:p>
-          <w:p/>
-          <w:p/>
-          <w:p/>
-          <w:p>
-            <w:r>
+          <w:p>
+            <w:pPr>
+              <w:rPr>
+                <w:rFonts w:ascii="Century" w:hAnsi="Century"/>
+              </w:rPr>
+            </w:pPr>
+          </w:p>
+          <w:p>
+            <w:pPr>
+              <w:rPr>
+                <w:rFonts w:ascii="Century" w:hAnsi="Century"/>
+              </w:rPr>
+            </w:pPr>
+          </w:p>
+          <w:p>
+            <w:pPr>
+              <w:rPr>
+                <w:rFonts w:ascii="Century" w:hAnsi="Century"/>
+              </w:rPr>
+            </w:pPr>
+          </w:p>
+          <w:p>
+            <w:pPr>
+              <w:rPr>
+                <w:rFonts w:ascii="Century" w:hAnsi="Century"/>
+              </w:rPr>
+            </w:pPr>
+            <w:r>
+              <w:rPr>
+                <w:rFonts w:ascii="Century" w:hAnsi="Century"/>
+              </w:rPr>
+              <w:t xml:space="preserve">Il sistema mostra un </w:t>
+            </w:r>
+            <w:proofErr w:type="spellStart"/>
+            <w:r>
+              <w:rPr>
+                <w:rFonts w:ascii="Century" w:hAnsi="Century"/>
+              </w:rPr>
+              <w:t>form</w:t>
+            </w:r>
+            <w:proofErr w:type="spellEnd"/>
+            <w:r>
+              <w:rPr>
+                <w:rFonts w:ascii="Century" w:hAnsi="Century"/>
+              </w:rPr>
+              <w:t xml:space="preserve"> all’amministratore con diversi input</w:t>
+            </w:r>
+          </w:p>
+          <w:p>
+            <w:pPr>
+              <w:rPr>
+                <w:rFonts w:ascii="Century" w:hAnsi="Century"/>
+              </w:rPr>
+            </w:pPr>
+          </w:p>
+          <w:p>
+            <w:pPr>
+              <w:rPr>
+                <w:rFonts w:ascii="Century" w:hAnsi="Century"/>
+              </w:rPr>
+            </w:pPr>
+          </w:p>
+          <w:p>
+            <w:pPr>
+              <w:rPr>
+                <w:rFonts w:ascii="Century" w:hAnsi="Century"/>
+              </w:rPr>
+            </w:pPr>
+          </w:p>
+          <w:p>
+            <w:pPr>
+              <w:rPr>
+                <w:rFonts w:ascii="Century" w:hAnsi="Century"/>
+              </w:rPr>
+            </w:pPr>
+            <w:r>
+              <w:rPr>
+                <w:rFonts w:ascii="Century" w:hAnsi="Century"/>
+              </w:rPr>
               <w:t>Il sistema verifica i dati inseriti dall’amministratore</w:t>
             </w:r>
             <w:r>
+              <w:rPr>
+                <w:rFonts w:ascii="Century" w:hAnsi="Century"/>
+              </w:rPr>
               <w:t xml:space="preserve"> e</w:t>
             </w:r>
             <w:r>
+              <w:rPr>
+                <w:rFonts w:ascii="Century" w:hAnsi="Century"/>
+              </w:rPr>
               <w:t>, se corretti</w:t>
             </w:r>
             <w:r>
+              <w:rPr>
+                <w:rFonts w:ascii="Century" w:hAnsi="Century"/>
+              </w:rPr>
               <w:t>,</w:t>
             </w:r>
-            <w:bookmarkStart w:id="34" w:name="_GoBack"/>
-            <w:bookmarkEnd w:id="34"/>
-            <w:r>
+            <w:r>
+              <w:rPr>
+                <w:rFonts w:ascii="Century" w:hAnsi="Century"/>
+              </w:rPr>
               <w:t xml:space="preserve"> il prodotto viene aggiornato.</w:t>
             </w:r>
           </w:p>
           <w:p>
             <w:pPr>
               <w:jc w:val="center"/>
+              <w:rPr>
+                <w:rFonts w:ascii="Century" w:hAnsi="Century"/>
+              </w:rPr>
             </w:pPr>
           </w:p>
         </w:tc>
@@ -15679,6 +17762,7 @@
             <w:pPr>
               <w:jc w:val="center"/>
               <w:rPr>
+                <w:rFonts w:ascii="Century" w:hAnsi="Century"/>
                 <w:color w:val="000000" w:themeColor="text1"/>
                 <w:sz w:val="24"/>
                 <w:szCs w:val="24"/>
@@ -15686,6 +17770,7 @@
             </w:pPr>
             <w:r>
               <w:rPr>
+                <w:rFonts w:ascii="Century" w:hAnsi="Century"/>
                 <w:color w:val="000000" w:themeColor="text1"/>
                 <w:sz w:val="24"/>
                 <w:szCs w:val="24"/>
@@ -15698,14 +17783,28 @@
           <w:tcPr>
             <w:tcW w:w="3337" w:type="dxa"/>
           </w:tcPr>
-          <w:p/>
+          <w:p>
+            <w:pPr>
+              <w:rPr>
+                <w:rFonts w:ascii="Century" w:hAnsi="Century"/>
+              </w:rPr>
+            </w:pPr>
+          </w:p>
         </w:tc>
         <w:tc>
           <w:tcPr>
             <w:tcW w:w="4536" w:type="dxa"/>
           </w:tcPr>
           <w:p>
-            <w:r>
+            <w:pPr>
+              <w:rPr>
+                <w:rFonts w:ascii="Century" w:hAnsi="Century"/>
+              </w:rPr>
+            </w:pPr>
+            <w:r>
+              <w:rPr>
+                <w:rFonts w:ascii="Century" w:hAnsi="Century"/>
+              </w:rPr>
               <w:t>L’amministratore ha aggiornato correttamente il prodotto nel catalogo.</w:t>
             </w:r>
           </w:p>
@@ -15725,6 +17824,7 @@
             <w:pPr>
               <w:jc w:val="center"/>
               <w:rPr>
+                <w:rFonts w:ascii="Century" w:hAnsi="Century"/>
                 <w:color w:val="000000" w:themeColor="text1"/>
                 <w:sz w:val="24"/>
                 <w:szCs w:val="24"/>
@@ -15732,6 +17832,7 @@
             </w:pPr>
             <w:r>
               <w:rPr>
+                <w:rFonts w:ascii="Century" w:hAnsi="Century"/>
                 <w:color w:val="000000" w:themeColor="text1"/>
                 <w:sz w:val="24"/>
                 <w:szCs w:val="24"/>
@@ -15746,17 +17847,41 @@
             <w:gridSpan w:val="2"/>
           </w:tcPr>
           <w:p>
-            <w:r>
+            <w:pPr>
+              <w:rPr>
+                <w:rFonts w:ascii="Century" w:hAnsi="Century"/>
+              </w:rPr>
+            </w:pPr>
+            <w:r>
+              <w:rPr>
+                <w:rFonts w:ascii="Century" w:hAnsi="Century"/>
+              </w:rPr>
               <w:t>L’amministratore non ha inserito i dati, si veda UC_1.3.</w:t>
             </w:r>
           </w:p>
           <w:p>
-            <w:r>
+            <w:pPr>
+              <w:rPr>
+                <w:rFonts w:ascii="Century" w:hAnsi="Century"/>
+              </w:rPr>
+            </w:pPr>
+            <w:r>
+              <w:rPr>
+                <w:rFonts w:ascii="Century" w:hAnsi="Century"/>
+              </w:rPr>
               <w:t>L’amministratore ha inserito dei dati non corretti, si veda UC_1.4.</w:t>
             </w:r>
           </w:p>
           <w:p>
-            <w:r>
+            <w:pPr>
+              <w:rPr>
+                <w:rFonts w:ascii="Century" w:hAnsi="Century"/>
+              </w:rPr>
+            </w:pPr>
+            <w:r>
+              <w:rPr>
+                <w:rFonts w:ascii="Century" w:hAnsi="Century"/>
+              </w:rPr>
               <w:t>L’amministratore ha aggiornato un prodotto già esistente, si veda UC_3.5.</w:t>
             </w:r>
           </w:p>
@@ -15766,6 +17891,7 @@
     <w:p>
       <w:pPr>
         <w:rPr>
+          <w:rFonts w:ascii="Century" w:hAnsi="Century"/>
           <w:b/>
           <w:bCs/>
           <w:i/>
@@ -18646,7 +20772,7 @@
 </file>
 
 <file path=customXml/itemProps1.xml><?xml version="1.0" encoding="utf-8"?>
-<ds:datastoreItem xmlns:ds="http://schemas.openxmlformats.org/officeDocument/2006/customXml" ds:itemID="{449552F5-D91C-42C8-9F21-A04F210D6488}">
+<ds:datastoreItem xmlns:ds="http://schemas.openxmlformats.org/officeDocument/2006/customXml" ds:itemID="{C542556B-2532-435D-8BA7-3F344C1CAEFD}">
   <ds:schemaRefs>
     <ds:schemaRef ds:uri="http://schemas.openxmlformats.org/officeDocument/2006/bibliography"/>
   </ds:schemaRefs>

--- a/Unfinished Workproduct/RAD.docx
+++ b/Unfinished Workproduct/RAD.docx
@@ -22,7 +22,6 @@
         <w:p>
           <w:pPr>
             <w:pStyle w:val="Nessunaspaziatura"/>
-            <w:jc w:val="both"/>
             <w:rPr>
               <w:sz w:val="56"/>
               <w:szCs w:val="56"/>
@@ -44,7 +43,6 @@
               <w:tab w:val="left" w:pos="440"/>
               <w:tab w:val="right" w:leader="dot" w:pos="9628"/>
             </w:tabs>
-            <w:jc w:val="both"/>
             <w:rPr>
               <w:rFonts w:asciiTheme="minorHAnsi" w:eastAsiaTheme="minorEastAsia" w:hAnsiTheme="minorHAnsi" w:cstheme="minorBidi"/>
               <w:noProof/>
@@ -151,7 +149,6 @@
               <w:tab w:val="left" w:pos="880"/>
               <w:tab w:val="right" w:leader="dot" w:pos="9628"/>
             </w:tabs>
-            <w:jc w:val="both"/>
             <w:rPr>
               <w:rFonts w:asciiTheme="minorHAnsi" w:eastAsiaTheme="minorEastAsia" w:hAnsiTheme="minorHAnsi" w:cstheme="minorBidi"/>
               <w:noProof/>
@@ -240,7 +237,6 @@
               <w:tab w:val="left" w:pos="880"/>
               <w:tab w:val="right" w:leader="dot" w:pos="9628"/>
             </w:tabs>
-            <w:jc w:val="both"/>
             <w:rPr>
               <w:rFonts w:asciiTheme="minorHAnsi" w:eastAsiaTheme="minorEastAsia" w:hAnsiTheme="minorHAnsi" w:cstheme="minorBidi"/>
               <w:noProof/>
@@ -329,7 +325,6 @@
               <w:tab w:val="left" w:pos="880"/>
               <w:tab w:val="right" w:leader="dot" w:pos="9628"/>
             </w:tabs>
-            <w:jc w:val="both"/>
             <w:rPr>
               <w:rFonts w:asciiTheme="minorHAnsi" w:eastAsiaTheme="minorEastAsia" w:hAnsiTheme="minorHAnsi" w:cstheme="minorBidi"/>
               <w:noProof/>
@@ -418,7 +413,6 @@
               <w:tab w:val="left" w:pos="880"/>
               <w:tab w:val="right" w:leader="dot" w:pos="9628"/>
             </w:tabs>
-            <w:jc w:val="both"/>
             <w:rPr>
               <w:rFonts w:asciiTheme="minorHAnsi" w:eastAsiaTheme="minorEastAsia" w:hAnsiTheme="minorHAnsi" w:cstheme="minorBidi"/>
               <w:noProof/>
@@ -507,7 +501,6 @@
               <w:tab w:val="left" w:pos="880"/>
               <w:tab w:val="right" w:leader="dot" w:pos="9628"/>
             </w:tabs>
-            <w:jc w:val="both"/>
             <w:rPr>
               <w:rFonts w:asciiTheme="minorHAnsi" w:eastAsiaTheme="minorEastAsia" w:hAnsiTheme="minorHAnsi" w:cstheme="minorBidi"/>
               <w:noProof/>
@@ -596,7 +589,6 @@
               <w:tab w:val="left" w:pos="880"/>
               <w:tab w:val="right" w:leader="dot" w:pos="9628"/>
             </w:tabs>
-            <w:jc w:val="both"/>
             <w:rPr>
               <w:rFonts w:asciiTheme="minorHAnsi" w:eastAsiaTheme="minorEastAsia" w:hAnsiTheme="minorHAnsi" w:cstheme="minorBidi"/>
               <w:noProof/>
@@ -685,7 +677,6 @@
               <w:tab w:val="left" w:pos="440"/>
               <w:tab w:val="right" w:leader="dot" w:pos="9628"/>
             </w:tabs>
-            <w:jc w:val="both"/>
             <w:rPr>
               <w:rFonts w:asciiTheme="minorHAnsi" w:eastAsiaTheme="minorEastAsia" w:hAnsiTheme="minorHAnsi" w:cstheme="minorBidi"/>
               <w:noProof/>
@@ -774,7 +765,6 @@
               <w:tab w:val="left" w:pos="440"/>
               <w:tab w:val="right" w:leader="dot" w:pos="9628"/>
             </w:tabs>
-            <w:jc w:val="both"/>
             <w:rPr>
               <w:rFonts w:asciiTheme="minorHAnsi" w:eastAsiaTheme="minorEastAsia" w:hAnsiTheme="minorHAnsi" w:cstheme="minorBidi"/>
               <w:noProof/>
@@ -863,7 +853,6 @@
               <w:tab w:val="left" w:pos="880"/>
               <w:tab w:val="right" w:leader="dot" w:pos="9628"/>
             </w:tabs>
-            <w:jc w:val="both"/>
             <w:rPr>
               <w:rFonts w:asciiTheme="minorHAnsi" w:eastAsiaTheme="minorEastAsia" w:hAnsiTheme="minorHAnsi" w:cstheme="minorBidi"/>
               <w:noProof/>
@@ -952,7 +941,6 @@
               <w:tab w:val="left" w:pos="880"/>
               <w:tab w:val="right" w:leader="dot" w:pos="9628"/>
             </w:tabs>
-            <w:jc w:val="both"/>
             <w:rPr>
               <w:rFonts w:asciiTheme="minorHAnsi" w:eastAsiaTheme="minorEastAsia" w:hAnsiTheme="minorHAnsi" w:cstheme="minorBidi"/>
               <w:noProof/>
@@ -1041,7 +1029,6 @@
               <w:tab w:val="left" w:pos="880"/>
               <w:tab w:val="right" w:leader="dot" w:pos="9628"/>
             </w:tabs>
-            <w:jc w:val="both"/>
             <w:rPr>
               <w:rFonts w:asciiTheme="minorHAnsi" w:eastAsiaTheme="minorEastAsia" w:hAnsiTheme="minorHAnsi" w:cstheme="minorBidi"/>
               <w:noProof/>
@@ -1130,7 +1117,6 @@
               <w:tab w:val="left" w:pos="880"/>
               <w:tab w:val="right" w:leader="dot" w:pos="9628"/>
             </w:tabs>
-            <w:jc w:val="both"/>
             <w:rPr>
               <w:rFonts w:asciiTheme="minorHAnsi" w:eastAsiaTheme="minorEastAsia" w:hAnsiTheme="minorHAnsi" w:cstheme="minorBidi"/>
               <w:noProof/>
@@ -1219,7 +1205,6 @@
               <w:tab w:val="left" w:pos="880"/>
               <w:tab w:val="right" w:leader="dot" w:pos="9628"/>
             </w:tabs>
-            <w:jc w:val="both"/>
             <w:rPr>
               <w:rFonts w:asciiTheme="minorHAnsi" w:eastAsiaTheme="minorEastAsia" w:hAnsiTheme="minorHAnsi" w:cstheme="minorBidi"/>
               <w:noProof/>
@@ -1308,7 +1293,6 @@
               <w:tab w:val="left" w:pos="1320"/>
               <w:tab w:val="right" w:leader="dot" w:pos="9628"/>
             </w:tabs>
-            <w:jc w:val="both"/>
             <w:rPr>
               <w:rFonts w:asciiTheme="minorHAnsi" w:eastAsiaTheme="minorEastAsia" w:hAnsiTheme="minorHAnsi" w:cstheme="minorBidi"/>
               <w:noProof/>
@@ -1397,7 +1381,6 @@
               <w:tab w:val="left" w:pos="1540"/>
               <w:tab w:val="right" w:leader="dot" w:pos="9628"/>
             </w:tabs>
-            <w:jc w:val="both"/>
             <w:rPr>
               <w:rFonts w:asciiTheme="minorHAnsi" w:eastAsiaTheme="minorEastAsia" w:hAnsiTheme="minorHAnsi" w:cstheme="minorBidi"/>
               <w:noProof/>
@@ -1484,7 +1467,6 @@
               <w:tab w:val="left" w:pos="1540"/>
               <w:tab w:val="right" w:leader="dot" w:pos="9628"/>
             </w:tabs>
-            <w:jc w:val="both"/>
             <w:rPr>
               <w:rFonts w:asciiTheme="minorHAnsi" w:eastAsiaTheme="minorEastAsia" w:hAnsiTheme="minorHAnsi" w:cstheme="minorBidi"/>
               <w:noProof/>
@@ -1571,7 +1553,6 @@
               <w:tab w:val="left" w:pos="1540"/>
               <w:tab w:val="right" w:leader="dot" w:pos="9628"/>
             </w:tabs>
-            <w:jc w:val="both"/>
             <w:rPr>
               <w:rFonts w:asciiTheme="minorHAnsi" w:eastAsiaTheme="minorEastAsia" w:hAnsiTheme="minorHAnsi" w:cstheme="minorBidi"/>
               <w:noProof/>
@@ -1658,7 +1639,6 @@
               <w:tab w:val="left" w:pos="1540"/>
               <w:tab w:val="right" w:leader="dot" w:pos="9628"/>
             </w:tabs>
-            <w:jc w:val="both"/>
             <w:rPr>
               <w:rFonts w:asciiTheme="minorHAnsi" w:eastAsiaTheme="minorEastAsia" w:hAnsiTheme="minorHAnsi" w:cstheme="minorBidi"/>
               <w:noProof/>
@@ -1745,7 +1725,6 @@
               <w:tab w:val="left" w:pos="1540"/>
               <w:tab w:val="right" w:leader="dot" w:pos="9628"/>
             </w:tabs>
-            <w:jc w:val="both"/>
             <w:rPr>
               <w:rFonts w:asciiTheme="minorHAnsi" w:eastAsiaTheme="minorEastAsia" w:hAnsiTheme="minorHAnsi" w:cstheme="minorBidi"/>
               <w:noProof/>
@@ -1832,7 +1811,6 @@
               <w:tab w:val="left" w:pos="1540"/>
               <w:tab w:val="right" w:leader="dot" w:pos="9628"/>
             </w:tabs>
-            <w:jc w:val="both"/>
             <w:rPr>
               <w:rFonts w:asciiTheme="minorHAnsi" w:eastAsiaTheme="minorEastAsia" w:hAnsiTheme="minorHAnsi" w:cstheme="minorBidi"/>
               <w:noProof/>
@@ -1919,7 +1897,6 @@
               <w:tab w:val="left" w:pos="1540"/>
               <w:tab w:val="right" w:leader="dot" w:pos="9628"/>
             </w:tabs>
-            <w:jc w:val="both"/>
             <w:rPr>
               <w:rFonts w:asciiTheme="minorHAnsi" w:eastAsiaTheme="minorEastAsia" w:hAnsiTheme="minorHAnsi" w:cstheme="minorBidi"/>
               <w:noProof/>
@@ -2006,7 +1983,6 @@
               <w:tab w:val="left" w:pos="1540"/>
               <w:tab w:val="right" w:leader="dot" w:pos="9628"/>
             </w:tabs>
-            <w:jc w:val="both"/>
             <w:rPr>
               <w:rFonts w:asciiTheme="minorHAnsi" w:eastAsiaTheme="minorEastAsia" w:hAnsiTheme="minorHAnsi" w:cstheme="minorBidi"/>
               <w:noProof/>
@@ -2093,7 +2069,6 @@
               <w:tab w:val="left" w:pos="1540"/>
               <w:tab w:val="right" w:leader="dot" w:pos="9628"/>
             </w:tabs>
-            <w:jc w:val="both"/>
             <w:rPr>
               <w:rFonts w:asciiTheme="minorHAnsi" w:eastAsiaTheme="minorEastAsia" w:hAnsiTheme="minorHAnsi" w:cstheme="minorBidi"/>
               <w:noProof/>
@@ -2180,7 +2155,6 @@
               <w:tab w:val="left" w:pos="1760"/>
               <w:tab w:val="right" w:leader="dot" w:pos="9628"/>
             </w:tabs>
-            <w:jc w:val="both"/>
             <w:rPr>
               <w:rFonts w:asciiTheme="minorHAnsi" w:eastAsiaTheme="minorEastAsia" w:hAnsiTheme="minorHAnsi" w:cstheme="minorBidi"/>
               <w:noProof/>
@@ -2267,7 +2241,6 @@
               <w:tab w:val="left" w:pos="1760"/>
               <w:tab w:val="right" w:leader="dot" w:pos="9628"/>
             </w:tabs>
-            <w:jc w:val="both"/>
             <w:rPr>
               <w:rFonts w:asciiTheme="minorHAnsi" w:eastAsiaTheme="minorEastAsia" w:hAnsiTheme="minorHAnsi" w:cstheme="minorBidi"/>
               <w:noProof/>
@@ -2354,7 +2327,6 @@
               <w:tab w:val="left" w:pos="1760"/>
               <w:tab w:val="right" w:leader="dot" w:pos="9628"/>
             </w:tabs>
-            <w:jc w:val="both"/>
             <w:rPr>
               <w:rFonts w:asciiTheme="minorHAnsi" w:eastAsiaTheme="minorEastAsia" w:hAnsiTheme="minorHAnsi" w:cstheme="minorBidi"/>
               <w:noProof/>
@@ -2441,7 +2413,6 @@
               <w:tab w:val="left" w:pos="1760"/>
               <w:tab w:val="right" w:leader="dot" w:pos="9628"/>
             </w:tabs>
-            <w:jc w:val="both"/>
             <w:rPr>
               <w:rFonts w:asciiTheme="minorHAnsi" w:eastAsiaTheme="minorEastAsia" w:hAnsiTheme="minorHAnsi" w:cstheme="minorBidi"/>
               <w:noProof/>
@@ -2528,7 +2499,6 @@
               <w:tab w:val="left" w:pos="1760"/>
               <w:tab w:val="right" w:leader="dot" w:pos="9628"/>
             </w:tabs>
-            <w:jc w:val="both"/>
             <w:rPr>
               <w:rFonts w:asciiTheme="minorHAnsi" w:eastAsiaTheme="minorEastAsia" w:hAnsiTheme="minorHAnsi" w:cstheme="minorBidi"/>
               <w:noProof/>
@@ -2615,7 +2585,6 @@
               <w:tab w:val="left" w:pos="1760"/>
               <w:tab w:val="right" w:leader="dot" w:pos="9628"/>
             </w:tabs>
-            <w:jc w:val="both"/>
             <w:rPr>
               <w:rFonts w:asciiTheme="minorHAnsi" w:eastAsiaTheme="minorEastAsia" w:hAnsiTheme="minorHAnsi" w:cstheme="minorBidi"/>
               <w:noProof/>
@@ -2697,7 +2666,6 @@
         </w:p>
         <w:p>
           <w:pPr>
-            <w:jc w:val="both"/>
             <w:rPr>
               <w:rFonts w:ascii="Century" w:hAnsi="Century"/>
             </w:rPr>
@@ -2713,7 +2681,6 @@
     </w:sdt>
     <w:p>
       <w:pPr>
-        <w:jc w:val="both"/>
         <w:rPr>
           <w:rFonts w:ascii="Century" w:hAnsi="Century"/>
         </w:rPr>
@@ -2727,7 +2694,6 @@
     </w:p>
     <w:p>
       <w:pPr>
-        <w:jc w:val="both"/>
         <w:rPr>
           <w:rFonts w:ascii="Century" w:hAnsi="Century"/>
         </w:rPr>
@@ -2740,7 +2706,6 @@
           <w:ilvl w:val="1"/>
           <w:numId w:val="1"/>
         </w:numPr>
-        <w:jc w:val="both"/>
         <w:rPr>
           <w:rFonts w:ascii="Century" w:hAnsi="Century"/>
           <w:color w:val="auto"/>
@@ -2765,7 +2730,6 @@
     </w:p>
     <w:p>
       <w:pPr>
-        <w:jc w:val="both"/>
         <w:rPr>
           <w:rFonts w:ascii="Century" w:hAnsi="Century"/>
         </w:rPr>
@@ -2775,7 +2739,6 @@
       <w:pPr>
         <w:pStyle w:val="Titolo2"/>
         <w:ind w:firstLine="708"/>
-        <w:jc w:val="both"/>
         <w:rPr>
           <w:rFonts w:ascii="Century" w:hAnsi="Century"/>
           <w:color w:val="auto"/>
@@ -2825,7 +2788,6 @@
     </w:p>
     <w:p>
       <w:pPr>
-        <w:jc w:val="both"/>
         <w:rPr>
           <w:rFonts w:ascii="Century" w:hAnsi="Century"/>
         </w:rPr>
@@ -2944,7 +2906,6 @@
     </w:p>
     <w:p>
       <w:pPr>
-        <w:jc w:val="both"/>
         <w:rPr>
           <w:rFonts w:ascii="Century" w:hAnsi="Century"/>
           <w:sz w:val="32"/>
@@ -2959,7 +2920,6 @@
           <w:ilvl w:val="1"/>
           <w:numId w:val="7"/>
         </w:numPr>
-        <w:jc w:val="both"/>
         <w:rPr>
           <w:rFonts w:ascii="Century" w:hAnsi="Century"/>
           <w:color w:val="auto"/>
@@ -2983,7 +2943,6 @@
       <w:pPr>
         <w:pStyle w:val="Paragrafoelenco"/>
         <w:ind w:left="1440"/>
-        <w:jc w:val="both"/>
         <w:rPr>
           <w:rFonts w:ascii="Century" w:hAnsi="Century"/>
         </w:rPr>
@@ -3026,7 +2985,6 @@
           <w:ilvl w:val="1"/>
           <w:numId w:val="7"/>
         </w:numPr>
-        <w:jc w:val="both"/>
         <w:rPr>
           <w:rFonts w:ascii="Century" w:hAnsi="Century"/>
           <w:color w:val="auto"/>
@@ -3049,7 +3007,6 @@
     <w:p>
       <w:pPr>
         <w:ind w:left="720"/>
-        <w:jc w:val="both"/>
         <w:rPr>
           <w:rFonts w:ascii="Century" w:hAnsi="Century"/>
         </w:rPr>
@@ -3058,7 +3015,6 @@
     <w:p>
       <w:pPr>
         <w:ind w:left="720"/>
-        <w:jc w:val="both"/>
         <w:rPr>
           <w:rFonts w:ascii="Century" w:hAnsi="Century"/>
         </w:rPr>
@@ -3077,7 +3033,6 @@
           <w:ilvl w:val="0"/>
           <w:numId w:val="5"/>
         </w:numPr>
-        <w:jc w:val="both"/>
         <w:rPr>
           <w:rFonts w:ascii="Century" w:hAnsi="Century"/>
         </w:rPr>
@@ -3096,7 +3051,6 @@
           <w:ilvl w:val="0"/>
           <w:numId w:val="5"/>
         </w:numPr>
-        <w:jc w:val="both"/>
         <w:rPr>
           <w:rFonts w:ascii="Century" w:hAnsi="Century"/>
         </w:rPr>
@@ -3115,7 +3069,6 @@
           <w:ilvl w:val="0"/>
           <w:numId w:val="5"/>
         </w:numPr>
-        <w:jc w:val="both"/>
         <w:rPr>
           <w:rFonts w:ascii="Century" w:hAnsi="Century"/>
         </w:rPr>
@@ -3134,7 +3087,6 @@
           <w:ilvl w:val="0"/>
           <w:numId w:val="5"/>
         </w:numPr>
-        <w:jc w:val="both"/>
         <w:rPr>
           <w:rFonts w:ascii="Century" w:hAnsi="Century"/>
         </w:rPr>
@@ -3172,17 +3124,10 @@
     </w:p>
     <w:p>
       <w:pPr>
-        <w:jc w:val="both"/>
-        <w:rPr>
-          <w:rFonts w:ascii="Century" w:hAnsi="Century"/>
-        </w:rPr>
-      </w:pPr>
-      <w:r>
-        <w:rPr>
-          <w:rFonts w:ascii="Century" w:hAnsi="Century"/>
-        </w:rPr>
-        <w:br w:type="page"/>
-      </w:r>
+        <w:rPr>
+          <w:rFonts w:ascii="Century" w:hAnsi="Century"/>
+        </w:rPr>
+      </w:pPr>
     </w:p>
     <w:p>
       <w:pPr>
@@ -3191,7 +3136,6 @@
           <w:ilvl w:val="1"/>
           <w:numId w:val="7"/>
         </w:numPr>
-        <w:jc w:val="both"/>
         <w:rPr>
           <w:rFonts w:ascii="Century" w:hAnsi="Century"/>
           <w:color w:val="auto"/>
@@ -3207,7 +3151,6 @@
           <w:sz w:val="32"/>
           <w:szCs w:val="32"/>
         </w:rPr>
-        <w:lastRenderedPageBreak/>
         <w:t>Definizioni, acronimi e abbreviazioni</w:t>
       </w:r>
       <w:bookmarkEnd w:id="7"/>
@@ -3215,7 +3158,6 @@
     <w:p>
       <w:pPr>
         <w:ind w:left="720"/>
-        <w:jc w:val="both"/>
         <w:rPr>
           <w:rFonts w:ascii="Century" w:hAnsi="Century"/>
         </w:rPr>
@@ -3224,7 +3166,6 @@
     <w:p>
       <w:pPr>
         <w:ind w:left="720"/>
-        <w:jc w:val="both"/>
         <w:rPr>
           <w:rFonts w:ascii="Century" w:hAnsi="Century"/>
         </w:rPr>
@@ -3235,136 +3176,147 @@
           <w:b/>
           <w:bCs/>
         </w:rPr>
-        <w:t xml:space="preserve">Utente: </w:t>
-      </w:r>
-      <w:r>
-        <w:rPr>
-          <w:rFonts w:ascii="Century" w:hAnsi="Century"/>
-        </w:rPr>
-        <w:t>Un utente della piattaforma in grado, unicamente, di accedere alla visualizzazione dei prodotti e alle descrizioni degli stessi.</w:t>
-      </w:r>
-    </w:p>
-    <w:p>
-      <w:pPr>
-        <w:ind w:left="720"/>
-        <w:jc w:val="both"/>
-        <w:rPr>
-          <w:rFonts w:ascii="Century" w:hAnsi="Century"/>
-        </w:rPr>
-      </w:pPr>
+        <w:t>Cliente:</w:t>
+      </w:r>
       <w:r>
         <w:rPr>
           <w:rFonts w:ascii="Century" w:hAnsi="Century"/>
           <w:b/>
           <w:bCs/>
         </w:rPr>
-        <w:t>Cliente:</w:t>
-      </w:r>
+        <w:t xml:space="preserve"> </w:t>
+      </w:r>
+      <w:r>
+        <w:rPr>
+          <w:rFonts w:ascii="Century" w:hAnsi="Century"/>
+        </w:rPr>
+        <w:t>Un utente della piattaforma in grado di aggiungere prodotti al carrello ed acquistarli.</w:t>
+      </w:r>
+    </w:p>
+    <w:p>
+      <w:pPr>
+        <w:ind w:left="720"/>
+        <w:rPr>
+          <w:rFonts w:ascii="Century" w:hAnsi="Century"/>
+        </w:rPr>
+      </w:pPr>
       <w:r>
         <w:rPr>
           <w:rFonts w:ascii="Century" w:hAnsi="Century"/>
           <w:b/>
           <w:bCs/>
         </w:rPr>
-        <w:t xml:space="preserve"> </w:t>
-      </w:r>
-      <w:r>
-        <w:rPr>
-          <w:rFonts w:ascii="Century" w:hAnsi="Century"/>
-        </w:rPr>
-        <w:t>Un utente della piattaforma in grado di aggiungere prodotti al carrello ed acquistarli.</w:t>
-      </w:r>
-    </w:p>
-    <w:p>
-      <w:pPr>
-        <w:ind w:left="720"/>
-        <w:jc w:val="both"/>
-        <w:rPr>
-          <w:rFonts w:ascii="Century" w:hAnsi="Century"/>
-        </w:rPr>
-      </w:pPr>
+        <w:t>Admin:</w:t>
+      </w:r>
       <w:r>
         <w:rPr>
           <w:rFonts w:ascii="Century" w:hAnsi="Century"/>
           <w:b/>
           <w:bCs/>
         </w:rPr>
-        <w:t>Admin:</w:t>
-      </w:r>
+        <w:t xml:space="preserve"> </w:t>
+      </w:r>
+      <w:r>
+        <w:rPr>
+          <w:rFonts w:ascii="Century" w:hAnsi="Century"/>
+        </w:rPr>
+        <w:t xml:space="preserve">Un utente della piattaforma in grado di </w:t>
+      </w:r>
+      <w:r>
+        <w:rPr>
+          <w:rFonts w:ascii="Century" w:hAnsi="Century"/>
+        </w:rPr>
+        <w:t>creare, aggiornare e cancellare prodotti.</w:t>
+      </w:r>
+    </w:p>
+    <w:p>
+      <w:pPr>
+        <w:ind w:left="720"/>
+        <w:rPr>
+          <w:rFonts w:ascii="Century" w:hAnsi="Century"/>
+        </w:rPr>
+      </w:pPr>
       <w:r>
         <w:rPr>
           <w:rFonts w:ascii="Century" w:hAnsi="Century"/>
           <w:b/>
           <w:bCs/>
         </w:rPr>
-        <w:t xml:space="preserve"> </w:t>
-      </w:r>
-      <w:r>
-        <w:rPr>
-          <w:rFonts w:ascii="Century" w:hAnsi="Century"/>
-        </w:rPr>
-        <w:t xml:space="preserve">Un utente della piattaforma in grado di </w:t>
-      </w:r>
-      <w:r>
-        <w:rPr>
-          <w:rFonts w:ascii="Century" w:hAnsi="Century"/>
-        </w:rPr>
-        <w:t>creare, aggiornare e cancellare prodotti.</w:t>
-      </w:r>
-    </w:p>
-    <w:p>
-      <w:pPr>
-        <w:ind w:left="720"/>
-        <w:jc w:val="both"/>
-        <w:rPr>
-          <w:rFonts w:ascii="Century" w:hAnsi="Century"/>
-        </w:rPr>
-      </w:pPr>
+        <w:t>Utente non registrato:</w:t>
+      </w:r>
       <w:r>
         <w:rPr>
           <w:rFonts w:ascii="Century" w:hAnsi="Century"/>
           <w:b/>
           <w:bCs/>
         </w:rPr>
-        <w:t>Prodotto:</w:t>
-      </w:r>
+        <w:t xml:space="preserve"> </w:t>
+      </w:r>
+      <w:r>
+        <w:rPr>
+          <w:rFonts w:ascii="Century" w:hAnsi="Century"/>
+        </w:rPr>
+        <w:t>U</w:t>
+      </w:r>
+      <w:r>
+        <w:rPr>
+          <w:rFonts w:ascii="Century" w:hAnsi="Century"/>
+        </w:rPr>
+        <w:t>n utente della piattaforma in grado, esclusivamente, di visualizzare i prodotti offerti.</w:t>
+      </w:r>
+    </w:p>
+    <w:p>
+      <w:pPr>
+        <w:ind w:left="720"/>
+        <w:rPr>
+          <w:rFonts w:ascii="Century" w:hAnsi="Century"/>
+        </w:rPr>
+      </w:pPr>
       <w:r>
         <w:rPr>
           <w:rFonts w:ascii="Century" w:hAnsi="Century"/>
           <w:b/>
           <w:bCs/>
         </w:rPr>
-        <w:t xml:space="preserve"> </w:t>
-      </w:r>
-      <w:r>
-        <w:rPr>
-          <w:rFonts w:ascii="Century" w:hAnsi="Century"/>
-        </w:rPr>
-        <w:t>Oggetto acquistabile all’interno della piattaforma</w:t>
-      </w:r>
-    </w:p>
-    <w:p>
-      <w:pPr>
-        <w:ind w:left="720"/>
-        <w:jc w:val="both"/>
-        <w:rPr>
-          <w:rFonts w:ascii="Century" w:hAnsi="Century"/>
-        </w:rPr>
-      </w:pPr>
+        <w:t>Prodotto:</w:t>
+      </w:r>
       <w:r>
         <w:rPr>
           <w:rFonts w:ascii="Century" w:hAnsi="Century"/>
           <w:b/>
           <w:bCs/>
         </w:rPr>
-        <w:t>Carrello:</w:t>
-      </w:r>
+        <w:t xml:space="preserve"> </w:t>
+      </w:r>
+      <w:r>
+        <w:rPr>
+          <w:rFonts w:ascii="Century" w:hAnsi="Century"/>
+        </w:rPr>
+        <w:t>Oggetto acquistabile all’interno della piattaforma</w:t>
+      </w:r>
+    </w:p>
+    <w:p>
+      <w:pPr>
+        <w:ind w:left="720"/>
+        <w:rPr>
+          <w:rFonts w:ascii="Century" w:hAnsi="Century"/>
+        </w:rPr>
+      </w:pPr>
       <w:r>
         <w:rPr>
           <w:rFonts w:ascii="Century" w:hAnsi="Century"/>
           <w:b/>
           <w:bCs/>
         </w:rPr>
+        <w:lastRenderedPageBreak/>
+        <w:t>Carrello:</w:t>
+      </w:r>
+      <w:r>
+        <w:rPr>
+          <w:rFonts w:ascii="Century" w:hAnsi="Century"/>
+          <w:b/>
+          <w:bCs/>
+        </w:rPr>
         <w:t xml:space="preserve"> </w:t>
       </w:r>
       <w:r>
@@ -3377,16 +3329,44 @@
     <w:p>
       <w:pPr>
         <w:ind w:left="720"/>
-        <w:jc w:val="both"/>
-        <w:rPr>
-          <w:rFonts w:ascii="Century" w:hAnsi="Century"/>
-        </w:rPr>
-      </w:pPr>
+        <w:rPr>
+          <w:rFonts w:ascii="Century" w:hAnsi="Century"/>
+        </w:rPr>
+      </w:pPr>
+      <w:r>
+        <w:rPr>
+          <w:rFonts w:ascii="Century" w:hAnsi="Century"/>
+          <w:b/>
+          <w:bCs/>
+        </w:rPr>
+        <w:t>Utente generico:</w:t>
+      </w:r>
+      <w:r>
+        <w:rPr>
+          <w:rFonts w:ascii="Century" w:hAnsi="Century"/>
+          <w:b/>
+          <w:bCs/>
+        </w:rPr>
+        <w:t xml:space="preserve"> </w:t>
+      </w:r>
+      <w:r>
+        <w:rPr>
+          <w:rFonts w:ascii="Century" w:hAnsi="Century"/>
+        </w:rPr>
+        <w:t>Un utente della piattaforma in grado, unicamente, di accedere alla visualizzazione dei prodotti e alle descrizioni degli stessi.</w:t>
+      </w:r>
     </w:p>
     <w:p>
       <w:pPr>
         <w:ind w:left="720"/>
-        <w:jc w:val="both"/>
+        <w:rPr>
+          <w:rFonts w:ascii="Century" w:hAnsi="Century"/>
+        </w:rPr>
+      </w:pPr>
+    </w:p>
+    <w:p>
+      <w:pPr>
+        <w:ind w:left="720"/>
         <w:rPr>
           <w:rFonts w:ascii="Century" w:hAnsi="Century"/>
         </w:rPr>
@@ -3399,7 +3379,6 @@
           <w:ilvl w:val="1"/>
           <w:numId w:val="7"/>
         </w:numPr>
-        <w:jc w:val="both"/>
         <w:rPr>
           <w:rFonts w:ascii="Century" w:hAnsi="Century"/>
           <w:color w:val="auto"/>
@@ -3422,7 +3401,6 @@
     <w:p>
       <w:pPr>
         <w:ind w:left="720"/>
-        <w:jc w:val="both"/>
         <w:rPr>
           <w:rFonts w:ascii="Century" w:hAnsi="Century"/>
           <w:sz w:val="24"/>
@@ -3433,7 +3411,6 @@
     <w:p>
       <w:pPr>
         <w:ind w:left="720"/>
-        <w:jc w:val="both"/>
         <w:rPr>
           <w:rFonts w:ascii="Century" w:hAnsi="Century"/>
         </w:rPr>
@@ -3444,6 +3421,15 @@
         </w:rPr>
         <w:t>È stato usato come riferimento il libro:</w:t>
       </w:r>
+    </w:p>
+    <w:p>
+      <w:pPr>
+        <w:ind w:left="720"/>
+        <w:rPr>
+          <w:rFonts w:ascii="Century" w:hAnsi="Century"/>
+          <w:u w:val="single"/>
+        </w:rPr>
+      </w:pPr>
     </w:p>
     <w:p>
       <w:pPr>
@@ -3484,17 +3470,6 @@
     <w:p>
       <w:pPr>
         <w:pStyle w:val="Paragrafoelenco"/>
-        <w:ind w:left="1416"/>
-        <w:jc w:val="both"/>
-        <w:rPr>
-          <w:rFonts w:ascii="Century" w:hAnsi="Century"/>
-        </w:rPr>
-      </w:pPr>
-    </w:p>
-    <w:p>
-      <w:pPr>
-        <w:pStyle w:val="Paragrafoelenco"/>
-        <w:jc w:val="both"/>
         <w:rPr>
           <w:rFonts w:ascii="Century" w:hAnsi="Century"/>
           <w:sz w:val="20"/>
@@ -3509,7 +3484,6 @@
           <w:ilvl w:val="1"/>
           <w:numId w:val="7"/>
         </w:numPr>
-        <w:jc w:val="both"/>
         <w:rPr>
           <w:rFonts w:ascii="Century" w:hAnsi="Century"/>
           <w:color w:val="auto"/>
@@ -3532,7 +3506,6 @@
     <w:p>
       <w:pPr>
         <w:ind w:left="720"/>
-        <w:jc w:val="both"/>
         <w:rPr>
           <w:rFonts w:ascii="Century" w:hAnsi="Century"/>
         </w:rPr>
@@ -3541,28 +3514,15 @@
     <w:p>
       <w:pPr>
         <w:ind w:left="720"/>
-        <w:jc w:val="both"/>
-        <w:rPr>
-          <w:rFonts w:ascii="Century" w:hAnsi="Century"/>
-        </w:rPr>
-      </w:pPr>
-      <w:r>
-        <w:rPr>
-          <w:rFonts w:ascii="Century" w:hAnsi="Century"/>
-        </w:rPr>
-        <w:t>Il documento è strutturato in modo da far visionare al lettore i procedimenti di analisi dei requisiti</w:t>
-      </w:r>
-      <w:r>
-        <w:rPr>
-          <w:rFonts w:ascii="Century" w:hAnsi="Century"/>
-        </w:rPr>
-        <w:t>,</w:t>
-      </w:r>
-      <w:r>
-        <w:rPr>
-          <w:rFonts w:ascii="Century" w:hAnsi="Century"/>
-        </w:rPr>
-        <w:t xml:space="preserve"> eseguita durante la progettazione della piattaforma “Maggico”.</w:t>
+        <w:rPr>
+          <w:rFonts w:ascii="Century" w:hAnsi="Century"/>
+        </w:rPr>
+      </w:pPr>
+      <w:r>
+        <w:rPr>
+          <w:rFonts w:ascii="Century" w:hAnsi="Century"/>
+        </w:rPr>
+        <w:t>Il documento è strutturato in modo da far visionare al lettore i procedimenti di analisi dei requisiti  eseguita durante la progettazione della piattaforma “Maggico”.</w:t>
       </w:r>
     </w:p>
     <w:p>
@@ -3572,7 +3532,6 @@
         <w:adjustRightInd w:val="0"/>
         <w:spacing w:after="0" w:line="240" w:lineRule="auto"/>
         <w:ind w:left="708"/>
-        <w:jc w:val="both"/>
         <w:textAlignment w:val="auto"/>
         <w:rPr>
           <w:rFonts w:ascii="Century" w:hAnsi="Century" w:cs="Century Gothic"/>
@@ -3592,7 +3551,6 @@
         <w:adjustRightInd w:val="0"/>
         <w:spacing w:after="0" w:line="240" w:lineRule="auto"/>
         <w:ind w:left="708"/>
-        <w:jc w:val="both"/>
         <w:textAlignment w:val="auto"/>
         <w:rPr>
           <w:rFonts w:ascii="Century" w:hAnsi="Century" w:cs="Century Gothic"/>
@@ -3610,7 +3568,6 @@
         <w:autoSpaceDE w:val="0"/>
         <w:adjustRightInd w:val="0"/>
         <w:spacing w:after="86" w:line="240" w:lineRule="auto"/>
-        <w:jc w:val="both"/>
         <w:textAlignment w:val="auto"/>
         <w:rPr>
           <w:rFonts w:ascii="Century" w:hAnsi="Century" w:cs="Century Gothic"/>
@@ -3639,7 +3596,6 @@
         <w:adjustRightInd w:val="0"/>
         <w:spacing w:after="86" w:line="240" w:lineRule="auto"/>
         <w:ind w:left="1440"/>
-        <w:jc w:val="both"/>
         <w:textAlignment w:val="auto"/>
         <w:rPr>
           <w:rFonts w:ascii="Century" w:hAnsi="Century" w:cs="Century Gothic"/>
@@ -3657,7 +3613,6 @@
         <w:autoSpaceDE w:val="0"/>
         <w:adjustRightInd w:val="0"/>
         <w:spacing w:after="86" w:line="240" w:lineRule="auto"/>
-        <w:jc w:val="both"/>
         <w:textAlignment w:val="auto"/>
         <w:rPr>
           <w:rFonts w:ascii="Century" w:hAnsi="Century" w:cs="Century Gothic"/>
@@ -3684,7 +3639,6 @@
         <w:autoSpaceDE w:val="0"/>
         <w:adjustRightInd w:val="0"/>
         <w:spacing w:after="86" w:line="240" w:lineRule="auto"/>
-        <w:jc w:val="both"/>
         <w:textAlignment w:val="auto"/>
         <w:rPr>
           <w:rFonts w:ascii="Century" w:hAnsi="Century" w:cs="Century Gothic"/>
@@ -3702,7 +3656,6 @@
         <w:autoSpaceDE w:val="0"/>
         <w:adjustRightInd w:val="0"/>
         <w:spacing w:after="0" w:line="240" w:lineRule="auto"/>
-        <w:jc w:val="both"/>
         <w:textAlignment w:val="auto"/>
         <w:rPr>
           <w:rFonts w:ascii="Century" w:hAnsi="Century" w:cs="Century Gothic"/>
@@ -3726,7 +3679,6 @@
     <w:p>
       <w:pPr>
         <w:ind w:left="720"/>
-        <w:jc w:val="both"/>
         <w:rPr>
           <w:rFonts w:ascii="Century" w:hAnsi="Century"/>
         </w:rPr>
@@ -3735,7 +3687,6 @@
     <w:p>
       <w:pPr>
         <w:ind w:left="720"/>
-        <w:jc w:val="both"/>
         <w:rPr>
           <w:rFonts w:ascii="Century" w:hAnsi="Century"/>
         </w:rPr>
@@ -3754,7 +3705,6 @@
           <w:ilvl w:val="0"/>
           <w:numId w:val="1"/>
         </w:numPr>
-        <w:jc w:val="both"/>
         <w:rPr>
           <w:rFonts w:ascii="Century" w:hAnsi="Century"/>
           <w:color w:val="auto"/>
@@ -3777,7 +3727,6 @@
     </w:p>
     <w:p>
       <w:pPr>
-        <w:jc w:val="both"/>
         <w:rPr>
           <w:rFonts w:ascii="Century" w:hAnsi="Century"/>
         </w:rPr>
@@ -3880,31 +3829,7 @@
         <w:rPr>
           <w:rFonts w:ascii="Century" w:hAnsi="Century" w:cs="Century Gothic"/>
         </w:rPr>
-        <w:t xml:space="preserve">gli store sono molto dispersivi, non agevolano acquirenti che vogliono acquistare prodotti di un determinato settore e </w:t>
-      </w:r>
-      <w:r>
-        <w:rPr>
-          <w:rFonts w:ascii="Century" w:hAnsi="Century" w:cs="Century Gothic"/>
-        </w:rPr>
-        <w:t xml:space="preserve">li </w:t>
-      </w:r>
-      <w:r>
-        <w:rPr>
-          <w:rFonts w:ascii="Century" w:hAnsi="Century" w:cs="Century Gothic"/>
-        </w:rPr>
-        <w:t>costrin</w:t>
-      </w:r>
-      <w:r>
-        <w:rPr>
-          <w:rFonts w:ascii="Century" w:hAnsi="Century" w:cs="Century Gothic"/>
-        </w:rPr>
-        <w:t>gono</w:t>
-      </w:r>
-      <w:r>
-        <w:rPr>
-          <w:rFonts w:ascii="Century" w:hAnsi="Century" w:cs="Century Gothic"/>
-        </w:rPr>
-        <w:t xml:space="preserve"> alla ricerca tra più store per una singola classe di prodotti. </w:t>
+        <w:t xml:space="preserve">gli store sono molto dispersivi, non agevolano acquirenti che vogliono acquistare prodotti di un determinato settore e costringe alla ricerca tra più store per una singola classe di prodotti. </w:t>
       </w:r>
     </w:p>
     <w:p>
@@ -3955,43 +3880,7 @@
         <w:rPr>
           <w:rFonts w:ascii="Century" w:hAnsi="Century" w:cs="Century Gothic"/>
         </w:rPr>
-        <w:t>nel settore dei motori. Spesso</w:t>
-      </w:r>
-      <w:r>
-        <w:rPr>
-          <w:rFonts w:ascii="Century" w:hAnsi="Century" w:cs="Century Gothic"/>
-        </w:rPr>
-        <w:t xml:space="preserve">, </w:t>
-      </w:r>
-      <w:r>
-        <w:rPr>
-          <w:rFonts w:ascii="Century" w:hAnsi="Century" w:cs="Century Gothic"/>
-        </w:rPr>
-        <w:t xml:space="preserve">gli acquirenti concludono acquisti negli store senza avere una precisa consulenza </w:t>
-      </w:r>
-      <w:r>
-        <w:rPr>
-          <w:rFonts w:ascii="Century" w:hAnsi="Century" w:cs="Century Gothic"/>
-        </w:rPr>
-        <w:t>e</w:t>
-      </w:r>
-      <w:r>
-        <w:rPr>
-          <w:rFonts w:ascii="Century" w:hAnsi="Century" w:cs="Century Gothic"/>
-        </w:rPr>
-        <w:t>, nella maggior parte dei casi</w:t>
-      </w:r>
-      <w:r>
-        <w:rPr>
-          <w:rFonts w:ascii="Century" w:hAnsi="Century" w:cs="Century Gothic"/>
-        </w:rPr>
-        <w:t xml:space="preserve"> infatti, </w:t>
-      </w:r>
-      <w:r>
-        <w:rPr>
-          <w:rFonts w:ascii="Century" w:hAnsi="Century" w:cs="Century Gothic"/>
-        </w:rPr>
-        <w:t>i negozi si limitano alla vendita dei prodotti senza conoscerne realmente il valore e le caratteristiche tecniche.</w:t>
+        <w:t>nel settore dei motori. Spesso gli acquirenti concludono acquisti negli store senza avere una precisa consulenza ma, nella maggior parte dei casi, questi negozi si limitano alla vendita dei prodotti senza conoscerne realmente il valore e le caratteristiche tecniche.</w:t>
       </w:r>
     </w:p>
     <w:p>
@@ -4046,7 +3935,6 @@
           <w:ilvl w:val="0"/>
           <w:numId w:val="1"/>
         </w:numPr>
-        <w:jc w:val="both"/>
         <w:rPr>
           <w:rFonts w:ascii="Century" w:hAnsi="Century"/>
           <w:color w:val="auto"/>
@@ -4066,11 +3954,7 @@
       </w:r>
       <w:bookmarkEnd w:id="11"/>
     </w:p>
-    <w:p>
-      <w:pPr>
-        <w:jc w:val="both"/>
-      </w:pPr>
-    </w:p>
+    <w:p/>
     <w:p>
       <w:pPr>
         <w:suppressAutoHyphens w:val="0"/>
@@ -4088,7 +3972,6 @@
     <w:p>
       <w:pPr>
         <w:pStyle w:val="Titolo2"/>
-        <w:jc w:val="both"/>
         <w:rPr>
           <w:rFonts w:ascii="Century" w:hAnsi="Century"/>
           <w:color w:val="auto"/>
@@ -4120,7 +4003,6 @@
     </w:p>
     <w:p>
       <w:pPr>
-        <w:jc w:val="both"/>
         <w:rPr>
           <w:rFonts w:ascii="Century" w:hAnsi="Century"/>
         </w:rPr>
@@ -4352,15 +4234,12 @@
       </w:r>
       <w:bookmarkEnd w:id="13"/>
     </w:p>
-    <w:p>
-      <w:pPr>
-        <w:jc w:val="both"/>
-      </w:pPr>
-    </w:p>
+    <w:p/>
+    <w:p/>
     <w:tbl>
       <w:tblPr>
-        <w:tblpPr w:leftFromText="141" w:rightFromText="141" w:vertAnchor="text" w:horzAnchor="page" w:tblpX="2025" w:tblpY="335"/>
         <w:tblW w:w="0" w:type="auto"/>
+        <w:tblInd w:w="-5" w:type="dxa"/>
         <w:tblBorders>
           <w:top w:val="single" w:sz="4" w:space="0" w:color="auto"/>
           <w:left w:val="single" w:sz="4" w:space="0" w:color="auto"/>
@@ -4397,7 +4276,6 @@
               <w:autoSpaceDE w:val="0"/>
               <w:adjustRightInd w:val="0"/>
               <w:spacing w:after="0" w:line="240" w:lineRule="auto"/>
-              <w:jc w:val="both"/>
               <w:textAlignment w:val="auto"/>
               <w:rPr>
                 <w:rFonts w:ascii="Century" w:hAnsi="Century" w:cs="Century Gothic"/>
@@ -4425,7 +4303,6 @@
               <w:autoSpaceDE w:val="0"/>
               <w:adjustRightInd w:val="0"/>
               <w:spacing w:after="0" w:line="240" w:lineRule="auto"/>
-              <w:jc w:val="both"/>
               <w:textAlignment w:val="auto"/>
               <w:rPr>
                 <w:rFonts w:ascii="Century" w:hAnsi="Century" w:cs="Century Gothic"/>
@@ -4453,7 +4330,6 @@
               <w:autoSpaceDE w:val="0"/>
               <w:adjustRightInd w:val="0"/>
               <w:spacing w:after="0" w:line="240" w:lineRule="auto"/>
-              <w:jc w:val="both"/>
               <w:textAlignment w:val="auto"/>
               <w:rPr>
                 <w:rFonts w:ascii="Century" w:hAnsi="Century" w:cs="Century Gothic"/>
@@ -4485,7 +4361,7 @@
               <w:autoSpaceDE w:val="0"/>
               <w:adjustRightInd w:val="0"/>
               <w:spacing w:after="0" w:line="240" w:lineRule="auto"/>
-              <w:jc w:val="both"/>
+              <w:jc w:val="center"/>
               <w:textAlignment w:val="auto"/>
               <w:rPr>
                 <w:rFonts w:ascii="Century" w:hAnsi="Century" w:cs="Century Gothic"/>
@@ -4560,7 +4436,7 @@
               <w:autoSpaceDE w:val="0"/>
               <w:adjustRightInd w:val="0"/>
               <w:spacing w:after="0" w:line="240" w:lineRule="auto"/>
-              <w:jc w:val="both"/>
+              <w:jc w:val="center"/>
               <w:textAlignment w:val="auto"/>
               <w:rPr>
                 <w:rFonts w:ascii="Century" w:hAnsi="Century" w:cs="Century Gothic"/>
@@ -4593,7 +4469,7 @@
               <w:autoSpaceDE w:val="0"/>
               <w:adjustRightInd w:val="0"/>
               <w:spacing w:after="0" w:line="240" w:lineRule="auto"/>
-              <w:jc w:val="both"/>
+              <w:jc w:val="center"/>
               <w:textAlignment w:val="auto"/>
               <w:rPr>
                 <w:rFonts w:ascii="Century" w:hAnsi="Century" w:cs="Century Gothic"/>
@@ -4670,7 +4546,7 @@
               <w:autoSpaceDE w:val="0"/>
               <w:adjustRightInd w:val="0"/>
               <w:spacing w:after="0" w:line="240" w:lineRule="auto"/>
-              <w:jc w:val="both"/>
+              <w:jc w:val="center"/>
               <w:textAlignment w:val="auto"/>
               <w:rPr>
                 <w:rFonts w:ascii="Century" w:hAnsi="Century" w:cs="Century Gothic"/>
@@ -4703,7 +4579,7 @@
               <w:autoSpaceDE w:val="0"/>
               <w:adjustRightInd w:val="0"/>
               <w:spacing w:after="0" w:line="240" w:lineRule="auto"/>
-              <w:jc w:val="both"/>
+              <w:jc w:val="center"/>
               <w:textAlignment w:val="auto"/>
               <w:rPr>
                 <w:rFonts w:ascii="Century" w:hAnsi="Century" w:cs="Century Gothic"/>
@@ -4777,7 +4653,7 @@
               <w:autoSpaceDE w:val="0"/>
               <w:adjustRightInd w:val="0"/>
               <w:spacing w:after="0" w:line="240" w:lineRule="auto"/>
-              <w:jc w:val="both"/>
+              <w:jc w:val="center"/>
               <w:textAlignment w:val="auto"/>
               <w:rPr>
                 <w:rFonts w:ascii="Century" w:hAnsi="Century" w:cs="Century Gothic"/>
@@ -4810,7 +4686,7 @@
               <w:autoSpaceDE w:val="0"/>
               <w:adjustRightInd w:val="0"/>
               <w:spacing w:after="0" w:line="240" w:lineRule="auto"/>
-              <w:jc w:val="both"/>
+              <w:jc w:val="center"/>
               <w:textAlignment w:val="auto"/>
               <w:rPr>
                 <w:rFonts w:ascii="Century" w:hAnsi="Century" w:cs="Century Gothic"/>
@@ -4873,7 +4749,7 @@
               <w:autoSpaceDE w:val="0"/>
               <w:adjustRightInd w:val="0"/>
               <w:spacing w:after="0" w:line="240" w:lineRule="auto"/>
-              <w:jc w:val="both"/>
+              <w:jc w:val="center"/>
               <w:textAlignment w:val="auto"/>
               <w:rPr>
                 <w:rFonts w:ascii="Century" w:hAnsi="Century" w:cs="Century Gothic"/>
@@ -4906,7 +4782,7 @@
               <w:autoSpaceDE w:val="0"/>
               <w:adjustRightInd w:val="0"/>
               <w:spacing w:after="0" w:line="240" w:lineRule="auto"/>
-              <w:jc w:val="both"/>
+              <w:jc w:val="center"/>
               <w:textAlignment w:val="auto"/>
               <w:rPr>
                 <w:rFonts w:ascii="Century" w:hAnsi="Century" w:cs="Century Gothic"/>
@@ -4969,7 +4845,7 @@
               <w:autoSpaceDE w:val="0"/>
               <w:adjustRightInd w:val="0"/>
               <w:spacing w:after="0" w:line="240" w:lineRule="auto"/>
-              <w:jc w:val="both"/>
+              <w:jc w:val="center"/>
               <w:textAlignment w:val="auto"/>
               <w:rPr>
                 <w:rFonts w:ascii="Century" w:hAnsi="Century" w:cs="Century Gothic"/>
@@ -4987,16 +4863,7 @@
         </w:tc>
       </w:tr>
     </w:tbl>
-    <w:p>
-      <w:pPr>
-        <w:jc w:val="both"/>
-      </w:pPr>
-    </w:p>
-    <w:p>
-      <w:pPr>
-        <w:jc w:val="both"/>
-      </w:pPr>
-    </w:p>
+    <w:p/>
     <w:p>
       <w:pPr>
         <w:suppressAutoHyphens w:val="0"/>
@@ -5030,7 +4897,6 @@
           <w:rFonts w:ascii="Century" w:hAnsi="Century"/>
         </w:rPr>
       </w:pPr>
-      <w:bookmarkStart w:id="14" w:name="_Hlk24547182"/>
     </w:p>
     <w:p>
       <w:pPr>
@@ -5049,7 +4915,7 @@
     <w:tbl>
       <w:tblPr>
         <w:tblW w:w="0" w:type="auto"/>
-        <w:tblInd w:w="738" w:type="dxa"/>
+        <w:tblInd w:w="-5" w:type="dxa"/>
         <w:tblBorders>
           <w:top w:val="single" w:sz="4" w:space="0" w:color="auto"/>
           <w:left w:val="single" w:sz="4" w:space="0" w:color="auto"/>
@@ -5087,7 +4953,6 @@
               <w:autoSpaceDE w:val="0"/>
               <w:adjustRightInd w:val="0"/>
               <w:spacing w:after="0" w:line="240" w:lineRule="auto"/>
-              <w:jc w:val="both"/>
               <w:textAlignment w:val="auto"/>
               <w:rPr>
                 <w:rFonts w:ascii="Century" w:hAnsi="Century" w:cs="Century Gothic"/>
@@ -5115,7 +4980,6 @@
               <w:autoSpaceDE w:val="0"/>
               <w:adjustRightInd w:val="0"/>
               <w:spacing w:after="0" w:line="240" w:lineRule="auto"/>
-              <w:jc w:val="both"/>
               <w:textAlignment w:val="auto"/>
               <w:rPr>
                 <w:rFonts w:ascii="Century" w:hAnsi="Century" w:cs="Century Gothic"/>
@@ -5143,7 +5007,6 @@
               <w:autoSpaceDE w:val="0"/>
               <w:adjustRightInd w:val="0"/>
               <w:spacing w:after="0" w:line="240" w:lineRule="auto"/>
-              <w:jc w:val="both"/>
               <w:textAlignment w:val="auto"/>
               <w:rPr>
                 <w:rFonts w:ascii="Century" w:hAnsi="Century" w:cs="Century Gothic"/>
@@ -5171,7 +5034,6 @@
               <w:autoSpaceDE w:val="0"/>
               <w:adjustRightInd w:val="0"/>
               <w:spacing w:after="0" w:line="240" w:lineRule="auto"/>
-              <w:jc w:val="both"/>
               <w:textAlignment w:val="auto"/>
               <w:rPr>
                 <w:rFonts w:ascii="Century" w:hAnsi="Century" w:cs="Century Gothic"/>
@@ -5203,7 +5065,7 @@
               <w:autoSpaceDE w:val="0"/>
               <w:adjustRightInd w:val="0"/>
               <w:spacing w:after="0" w:line="240" w:lineRule="auto"/>
-              <w:jc w:val="both"/>
+              <w:jc w:val="center"/>
               <w:textAlignment w:val="auto"/>
               <w:rPr>
                 <w:rFonts w:ascii="Century" w:hAnsi="Century" w:cs="Century Gothic"/>
@@ -5237,7 +5099,7 @@
               <w:autoSpaceDE w:val="0"/>
               <w:adjustRightInd w:val="0"/>
               <w:spacing w:after="0" w:line="240" w:lineRule="auto"/>
-              <w:jc w:val="both"/>
+              <w:jc w:val="center"/>
               <w:textAlignment w:val="auto"/>
               <w:rPr>
                 <w:rFonts w:ascii="Century" w:hAnsi="Century" w:cs="Century Gothic"/>
@@ -5291,7 +5153,7 @@
               <w:autoSpaceDE w:val="0"/>
               <w:adjustRightInd w:val="0"/>
               <w:spacing w:after="0" w:line="240" w:lineRule="auto"/>
-              <w:jc w:val="both"/>
+              <w:jc w:val="center"/>
               <w:textAlignment w:val="auto"/>
               <w:rPr>
                 <w:rFonts w:ascii="Century" w:hAnsi="Century" w:cs="Century Gothic"/>
@@ -5324,7 +5186,7 @@
               <w:autoSpaceDE w:val="0"/>
               <w:adjustRightInd w:val="0"/>
               <w:spacing w:after="0" w:line="240" w:lineRule="auto"/>
-              <w:jc w:val="both"/>
+              <w:jc w:val="center"/>
               <w:textAlignment w:val="auto"/>
               <w:rPr>
                 <w:rFonts w:ascii="Century" w:hAnsi="Century" w:cs="Century Gothic"/>
@@ -5366,7 +5228,7 @@
               <w:autoSpaceDE w:val="0"/>
               <w:adjustRightInd w:val="0"/>
               <w:spacing w:after="0" w:line="240" w:lineRule="auto"/>
-              <w:jc w:val="both"/>
+              <w:jc w:val="center"/>
               <w:textAlignment w:val="auto"/>
               <w:rPr>
                 <w:rFonts w:ascii="Century" w:hAnsi="Century" w:cs="Century Gothic"/>
@@ -5422,7 +5284,7 @@
               <w:autoSpaceDE w:val="0"/>
               <w:adjustRightInd w:val="0"/>
               <w:spacing w:after="0" w:line="240" w:lineRule="auto"/>
-              <w:jc w:val="both"/>
+              <w:jc w:val="center"/>
               <w:textAlignment w:val="auto"/>
               <w:rPr>
                 <w:rFonts w:ascii="Century" w:hAnsi="Century" w:cs="Century Gothic"/>
@@ -5455,7 +5317,7 @@
               <w:autoSpaceDE w:val="0"/>
               <w:adjustRightInd w:val="0"/>
               <w:spacing w:after="0" w:line="240" w:lineRule="auto"/>
-              <w:jc w:val="both"/>
+              <w:jc w:val="center"/>
               <w:textAlignment w:val="auto"/>
               <w:rPr>
                 <w:rFonts w:ascii="Century" w:hAnsi="Century" w:cs="Century Gothic"/>
@@ -5497,7 +5359,7 @@
               <w:autoSpaceDE w:val="0"/>
               <w:adjustRightInd w:val="0"/>
               <w:spacing w:after="0" w:line="240" w:lineRule="auto"/>
-              <w:jc w:val="both"/>
+              <w:jc w:val="center"/>
               <w:textAlignment w:val="auto"/>
               <w:rPr>
                 <w:rFonts w:ascii="Century" w:hAnsi="Century" w:cs="Century Gothic"/>
@@ -5552,7 +5414,7 @@
               <w:autoSpaceDE w:val="0"/>
               <w:adjustRightInd w:val="0"/>
               <w:spacing w:after="0" w:line="240" w:lineRule="auto"/>
-              <w:jc w:val="both"/>
+              <w:jc w:val="center"/>
               <w:textAlignment w:val="auto"/>
               <w:rPr>
                 <w:rFonts w:ascii="Century" w:hAnsi="Century" w:cs="Century Gothic"/>
@@ -5585,7 +5447,7 @@
               <w:autoSpaceDE w:val="0"/>
               <w:adjustRightInd w:val="0"/>
               <w:spacing w:after="0" w:line="240" w:lineRule="auto"/>
-              <w:jc w:val="both"/>
+              <w:jc w:val="center"/>
               <w:textAlignment w:val="auto"/>
               <w:rPr>
                 <w:rFonts w:ascii="Century" w:hAnsi="Century" w:cs="Century Gothic"/>
@@ -5627,7 +5489,7 @@
               <w:autoSpaceDE w:val="0"/>
               <w:adjustRightInd w:val="0"/>
               <w:spacing w:after="0" w:line="240" w:lineRule="auto"/>
-              <w:jc w:val="both"/>
+              <w:jc w:val="center"/>
               <w:textAlignment w:val="auto"/>
               <w:rPr>
                 <w:rFonts w:ascii="Century" w:hAnsi="Century" w:cs="Century Gothic"/>
@@ -5676,7 +5538,7 @@
               <w:autoSpaceDE w:val="0"/>
               <w:adjustRightInd w:val="0"/>
               <w:spacing w:after="0" w:line="240" w:lineRule="auto"/>
-              <w:jc w:val="both"/>
+              <w:jc w:val="center"/>
               <w:textAlignment w:val="auto"/>
               <w:rPr>
                 <w:rFonts w:ascii="Century" w:hAnsi="Century" w:cs="Century Gothic"/>
@@ -5709,7 +5571,7 @@
               <w:autoSpaceDE w:val="0"/>
               <w:adjustRightInd w:val="0"/>
               <w:spacing w:after="0" w:line="240" w:lineRule="auto"/>
-              <w:jc w:val="both"/>
+              <w:jc w:val="center"/>
               <w:textAlignment w:val="auto"/>
               <w:rPr>
                 <w:rFonts w:ascii="Century" w:hAnsi="Century" w:cs="Century Gothic"/>
@@ -5751,7 +5613,7 @@
               <w:autoSpaceDE w:val="0"/>
               <w:adjustRightInd w:val="0"/>
               <w:spacing w:after="0" w:line="240" w:lineRule="auto"/>
-              <w:jc w:val="both"/>
+              <w:jc w:val="center"/>
               <w:textAlignment w:val="auto"/>
               <w:rPr>
                 <w:rFonts w:ascii="Century" w:hAnsi="Century" w:cs="Century Gothic"/>
@@ -5800,7 +5662,7 @@
               <w:autoSpaceDE w:val="0"/>
               <w:adjustRightInd w:val="0"/>
               <w:spacing w:after="0" w:line="240" w:lineRule="auto"/>
-              <w:jc w:val="both"/>
+              <w:jc w:val="center"/>
               <w:textAlignment w:val="auto"/>
               <w:rPr>
                 <w:rFonts w:ascii="Century" w:hAnsi="Century" w:cs="Century Gothic"/>
@@ -5833,7 +5695,7 @@
               <w:autoSpaceDE w:val="0"/>
               <w:adjustRightInd w:val="0"/>
               <w:spacing w:after="0" w:line="240" w:lineRule="auto"/>
-              <w:jc w:val="both"/>
+              <w:jc w:val="center"/>
               <w:textAlignment w:val="auto"/>
               <w:rPr>
                 <w:rFonts w:ascii="Century" w:hAnsi="Century" w:cs="Century Gothic"/>
@@ -5875,7 +5737,7 @@
               <w:autoSpaceDE w:val="0"/>
               <w:adjustRightInd w:val="0"/>
               <w:spacing w:after="0" w:line="240" w:lineRule="auto"/>
-              <w:jc w:val="both"/>
+              <w:jc w:val="center"/>
               <w:textAlignment w:val="auto"/>
               <w:rPr>
                 <w:rFonts w:ascii="Century" w:hAnsi="Century" w:cs="Century Gothic"/>
@@ -5924,7 +5786,7 @@
               <w:autoSpaceDE w:val="0"/>
               <w:adjustRightInd w:val="0"/>
               <w:spacing w:after="0" w:line="240" w:lineRule="auto"/>
-              <w:jc w:val="both"/>
+              <w:jc w:val="center"/>
               <w:textAlignment w:val="auto"/>
               <w:rPr>
                 <w:rFonts w:ascii="Century" w:hAnsi="Century" w:cs="Century Gothic"/>
@@ -5957,7 +5819,7 @@
               <w:autoSpaceDE w:val="0"/>
               <w:adjustRightInd w:val="0"/>
               <w:spacing w:after="0" w:line="240" w:lineRule="auto"/>
-              <w:jc w:val="both"/>
+              <w:jc w:val="center"/>
               <w:textAlignment w:val="auto"/>
               <w:rPr>
                 <w:rFonts w:ascii="Century" w:hAnsi="Century" w:cs="Century Gothic"/>
@@ -5999,7 +5861,7 @@
               <w:autoSpaceDE w:val="0"/>
               <w:adjustRightInd w:val="0"/>
               <w:spacing w:after="0" w:line="240" w:lineRule="auto"/>
-              <w:jc w:val="both"/>
+              <w:jc w:val="center"/>
               <w:textAlignment w:val="auto"/>
               <w:rPr>
                 <w:rFonts w:ascii="Century" w:hAnsi="Century" w:cs="Century Gothic"/>
@@ -6048,7 +5910,7 @@
               <w:autoSpaceDE w:val="0"/>
               <w:adjustRightInd w:val="0"/>
               <w:spacing w:after="0" w:line="240" w:lineRule="auto"/>
-              <w:jc w:val="both"/>
+              <w:jc w:val="center"/>
               <w:textAlignment w:val="auto"/>
               <w:rPr>
                 <w:rFonts w:ascii="Century" w:hAnsi="Century" w:cs="Century Gothic"/>
@@ -6081,7 +5943,7 @@
               <w:autoSpaceDE w:val="0"/>
               <w:adjustRightInd w:val="0"/>
               <w:spacing w:after="0" w:line="240" w:lineRule="auto"/>
-              <w:jc w:val="both"/>
+              <w:jc w:val="center"/>
               <w:textAlignment w:val="auto"/>
               <w:rPr>
                 <w:rFonts w:ascii="Century" w:hAnsi="Century" w:cs="Century Gothic"/>
@@ -6123,7 +5985,7 @@
               <w:autoSpaceDE w:val="0"/>
               <w:adjustRightInd w:val="0"/>
               <w:spacing w:after="0" w:line="240" w:lineRule="auto"/>
-              <w:jc w:val="both"/>
+              <w:jc w:val="center"/>
               <w:textAlignment w:val="auto"/>
               <w:rPr>
                 <w:rFonts w:ascii="Century" w:hAnsi="Century" w:cs="Century Gothic"/>
@@ -6172,7 +6034,7 @@
               <w:autoSpaceDE w:val="0"/>
               <w:adjustRightInd w:val="0"/>
               <w:spacing w:after="0" w:line="240" w:lineRule="auto"/>
-              <w:jc w:val="both"/>
+              <w:jc w:val="center"/>
               <w:textAlignment w:val="auto"/>
               <w:rPr>
                 <w:rFonts w:ascii="Century" w:hAnsi="Century" w:cs="Century Gothic"/>
@@ -6205,7 +6067,7 @@
               <w:autoSpaceDE w:val="0"/>
               <w:adjustRightInd w:val="0"/>
               <w:spacing w:after="0" w:line="240" w:lineRule="auto"/>
-              <w:jc w:val="both"/>
+              <w:jc w:val="center"/>
               <w:textAlignment w:val="auto"/>
               <w:rPr>
                 <w:rFonts w:ascii="Century" w:hAnsi="Century" w:cs="Century Gothic"/>
@@ -6247,7 +6109,7 @@
               <w:autoSpaceDE w:val="0"/>
               <w:adjustRightInd w:val="0"/>
               <w:spacing w:after="0" w:line="240" w:lineRule="auto"/>
-              <w:jc w:val="both"/>
+              <w:jc w:val="center"/>
               <w:textAlignment w:val="auto"/>
               <w:rPr>
                 <w:rFonts w:ascii="Century" w:hAnsi="Century" w:cs="Century Gothic"/>
@@ -6296,7 +6158,7 @@
               <w:autoSpaceDE w:val="0"/>
               <w:adjustRightInd w:val="0"/>
               <w:spacing w:after="0" w:line="240" w:lineRule="auto"/>
-              <w:jc w:val="both"/>
+              <w:jc w:val="center"/>
               <w:textAlignment w:val="auto"/>
               <w:rPr>
                 <w:rFonts w:ascii="Century" w:hAnsi="Century" w:cs="Century Gothic"/>
@@ -6329,7 +6191,7 @@
               <w:autoSpaceDE w:val="0"/>
               <w:adjustRightInd w:val="0"/>
               <w:spacing w:after="0" w:line="240" w:lineRule="auto"/>
-              <w:jc w:val="both"/>
+              <w:jc w:val="center"/>
               <w:textAlignment w:val="auto"/>
               <w:rPr>
                 <w:rFonts w:ascii="Century" w:hAnsi="Century" w:cs="Century Gothic"/>
@@ -6371,7 +6233,7 @@
               <w:autoSpaceDE w:val="0"/>
               <w:adjustRightInd w:val="0"/>
               <w:spacing w:after="0" w:line="240" w:lineRule="auto"/>
-              <w:jc w:val="both"/>
+              <w:jc w:val="center"/>
               <w:textAlignment w:val="auto"/>
               <w:rPr>
                 <w:rFonts w:ascii="Century" w:hAnsi="Century" w:cs="Century Gothic"/>
@@ -6420,7 +6282,7 @@
               <w:autoSpaceDE w:val="0"/>
               <w:adjustRightInd w:val="0"/>
               <w:spacing w:after="0" w:line="240" w:lineRule="auto"/>
-              <w:jc w:val="both"/>
+              <w:jc w:val="center"/>
               <w:textAlignment w:val="auto"/>
               <w:rPr>
                 <w:rFonts w:ascii="Century" w:hAnsi="Century" w:cs="Century Gothic"/>
@@ -6453,7 +6315,7 @@
               <w:autoSpaceDE w:val="0"/>
               <w:adjustRightInd w:val="0"/>
               <w:spacing w:after="0" w:line="240" w:lineRule="auto"/>
-              <w:jc w:val="both"/>
+              <w:jc w:val="center"/>
               <w:textAlignment w:val="auto"/>
               <w:rPr>
                 <w:rFonts w:ascii="Century" w:hAnsi="Century" w:cs="Century Gothic"/>
@@ -6495,7 +6357,7 @@
               <w:autoSpaceDE w:val="0"/>
               <w:adjustRightInd w:val="0"/>
               <w:spacing w:after="0" w:line="240" w:lineRule="auto"/>
-              <w:jc w:val="both"/>
+              <w:jc w:val="center"/>
               <w:textAlignment w:val="auto"/>
               <w:rPr>
                 <w:rFonts w:ascii="Century" w:hAnsi="Century" w:cs="Century Gothic"/>
@@ -6544,7 +6406,7 @@
               <w:autoSpaceDE w:val="0"/>
               <w:adjustRightInd w:val="0"/>
               <w:spacing w:after="0" w:line="240" w:lineRule="auto"/>
-              <w:jc w:val="both"/>
+              <w:jc w:val="center"/>
               <w:textAlignment w:val="auto"/>
               <w:rPr>
                 <w:rFonts w:ascii="Century" w:hAnsi="Century" w:cs="Century Gothic"/>
@@ -6577,7 +6439,7 @@
               <w:autoSpaceDE w:val="0"/>
               <w:adjustRightInd w:val="0"/>
               <w:spacing w:after="0" w:line="240" w:lineRule="auto"/>
-              <w:jc w:val="both"/>
+              <w:jc w:val="center"/>
               <w:textAlignment w:val="auto"/>
               <w:rPr>
                 <w:rFonts w:ascii="Century" w:hAnsi="Century" w:cs="Century Gothic"/>
@@ -6619,7 +6481,7 @@
               <w:autoSpaceDE w:val="0"/>
               <w:adjustRightInd w:val="0"/>
               <w:spacing w:after="0" w:line="240" w:lineRule="auto"/>
-              <w:jc w:val="both"/>
+              <w:jc w:val="center"/>
               <w:textAlignment w:val="auto"/>
               <w:rPr>
                 <w:rFonts w:ascii="Century" w:hAnsi="Century" w:cs="Century Gothic"/>
@@ -6668,7 +6530,7 @@
               <w:autoSpaceDE w:val="0"/>
               <w:adjustRightInd w:val="0"/>
               <w:spacing w:after="0" w:line="240" w:lineRule="auto"/>
-              <w:jc w:val="both"/>
+              <w:jc w:val="center"/>
               <w:textAlignment w:val="auto"/>
               <w:rPr>
                 <w:rFonts w:ascii="Century" w:hAnsi="Century" w:cs="Century Gothic"/>
@@ -6701,7 +6563,7 @@
               <w:autoSpaceDE w:val="0"/>
               <w:adjustRightInd w:val="0"/>
               <w:spacing w:after="0" w:line="240" w:lineRule="auto"/>
-              <w:jc w:val="both"/>
+              <w:jc w:val="center"/>
               <w:textAlignment w:val="auto"/>
               <w:rPr>
                 <w:rFonts w:ascii="Century" w:hAnsi="Century" w:cs="Century Gothic"/>
@@ -6743,7 +6605,7 @@
               <w:autoSpaceDE w:val="0"/>
               <w:adjustRightInd w:val="0"/>
               <w:spacing w:after="0" w:line="240" w:lineRule="auto"/>
-              <w:jc w:val="both"/>
+              <w:jc w:val="center"/>
               <w:textAlignment w:val="auto"/>
               <w:rPr>
                 <w:rFonts w:ascii="Century" w:hAnsi="Century" w:cs="Century Gothic"/>
@@ -6792,7 +6654,7 @@
               <w:autoSpaceDE w:val="0"/>
               <w:adjustRightInd w:val="0"/>
               <w:spacing w:after="0" w:line="240" w:lineRule="auto"/>
-              <w:jc w:val="both"/>
+              <w:jc w:val="center"/>
               <w:textAlignment w:val="auto"/>
               <w:rPr>
                 <w:rFonts w:ascii="Century" w:hAnsi="Century" w:cs="Century Gothic"/>
@@ -6809,12 +6671,10 @@
           </w:p>
         </w:tc>
       </w:tr>
-      <w:bookmarkEnd w:id="14"/>
     </w:tbl>
     <w:p>
       <w:pPr>
         <w:pStyle w:val="Titolo2"/>
-        <w:jc w:val="both"/>
         <w:rPr>
           <w:rFonts w:ascii="Century" w:hAnsi="Century"/>
           <w:color w:val="auto"/>
@@ -6824,7 +6684,6 @@
     <w:p>
       <w:pPr>
         <w:pStyle w:val="Titolo2"/>
-        <w:jc w:val="both"/>
         <w:rPr>
           <w:rFonts w:ascii="Century" w:hAnsi="Century"/>
           <w:color w:val="auto"/>
@@ -6841,7 +6700,6 @@
     <w:p>
       <w:pPr>
         <w:pStyle w:val="Titolo2"/>
-        <w:jc w:val="both"/>
         <w:rPr>
           <w:rFonts w:ascii="Century" w:hAnsi="Century"/>
           <w:color w:val="auto"/>
@@ -6851,7 +6709,6 @@
     <w:p>
       <w:pPr>
         <w:pStyle w:val="Titolo2"/>
-        <w:jc w:val="both"/>
         <w:rPr>
           <w:rFonts w:ascii="Century" w:hAnsi="Century"/>
           <w:color w:val="auto"/>
@@ -6859,7 +6716,7 @@
           <w:szCs w:val="32"/>
         </w:rPr>
       </w:pPr>
-      <w:bookmarkStart w:id="15" w:name="_Toc23945340"/>
+      <w:bookmarkStart w:id="14" w:name="_Toc23945340"/>
       <w:r>
         <w:rPr>
           <w:rFonts w:ascii="Century" w:hAnsi="Century"/>
@@ -6879,11 +6736,10 @@
         <w:tab/>
         <w:t>Requisiti non funzionali</w:t>
       </w:r>
-      <w:bookmarkEnd w:id="15"/>
-    </w:p>
-    <w:p>
-      <w:pPr>
-        <w:jc w:val="both"/>
+      <w:bookmarkEnd w:id="14"/>
+    </w:p>
+    <w:p>
+      <w:pPr>
         <w:rPr>
           <w:rFonts w:ascii="Century" w:hAnsi="Century"/>
           <w:sz w:val="28"/>
@@ -6931,7 +6787,6 @@
               <w:autoSpaceDE w:val="0"/>
               <w:adjustRightInd w:val="0"/>
               <w:spacing w:after="0" w:line="240" w:lineRule="auto"/>
-              <w:jc w:val="both"/>
               <w:textAlignment w:val="auto"/>
               <w:rPr>
                 <w:rFonts w:ascii="Century" w:hAnsi="Century" w:cs="Century Gothic"/>
@@ -6973,7 +6828,6 @@
               <w:autoSpaceDE w:val="0"/>
               <w:adjustRightInd w:val="0"/>
               <w:spacing w:after="0" w:line="240" w:lineRule="auto"/>
-              <w:jc w:val="both"/>
               <w:textAlignment w:val="auto"/>
               <w:rPr>
                 <w:rFonts w:ascii="Century" w:hAnsi="Century" w:cs="Century Gothic"/>
@@ -7001,7 +6855,6 @@
               <w:autoSpaceDE w:val="0"/>
               <w:adjustRightInd w:val="0"/>
               <w:spacing w:after="0" w:line="240" w:lineRule="auto"/>
-              <w:jc w:val="both"/>
               <w:textAlignment w:val="auto"/>
               <w:rPr>
                 <w:rFonts w:ascii="Century" w:hAnsi="Century" w:cs="Century Gothic"/>
@@ -7033,7 +6886,7 @@
               <w:autoSpaceDE w:val="0"/>
               <w:adjustRightInd w:val="0"/>
               <w:spacing w:after="0" w:line="240" w:lineRule="auto"/>
-              <w:jc w:val="both"/>
+              <w:jc w:val="center"/>
               <w:textAlignment w:val="auto"/>
               <w:rPr>
                 <w:rFonts w:ascii="Century" w:hAnsi="Century" w:cs="Century Gothic"/>
@@ -7060,7 +6913,7 @@
               <w:autoSpaceDE w:val="0"/>
               <w:adjustRightInd w:val="0"/>
               <w:spacing w:after="0" w:line="240" w:lineRule="auto"/>
-              <w:jc w:val="both"/>
+              <w:jc w:val="center"/>
               <w:textAlignment w:val="auto"/>
               <w:rPr>
                 <w:rFonts w:ascii="Century" w:hAnsi="Century" w:cs="Century Gothic"/>
@@ -7120,7 +6973,7 @@
               <w:autoSpaceDE w:val="0"/>
               <w:adjustRightInd w:val="0"/>
               <w:spacing w:after="0" w:line="240" w:lineRule="auto"/>
-              <w:jc w:val="both"/>
+              <w:jc w:val="center"/>
               <w:textAlignment w:val="auto"/>
               <w:rPr>
                 <w:rFonts w:ascii="Century" w:hAnsi="Century" w:cs="Century Gothic"/>
@@ -7148,7 +7001,7 @@
               <w:autoSpaceDE w:val="0"/>
               <w:adjustRightInd w:val="0"/>
               <w:spacing w:after="0" w:line="240" w:lineRule="auto"/>
-              <w:jc w:val="both"/>
+              <w:jc w:val="center"/>
               <w:textAlignment w:val="auto"/>
               <w:rPr>
                 <w:rFonts w:ascii="Century" w:hAnsi="Century" w:cs="Century Gothic"/>
@@ -7188,21 +7041,7 @@
                 <w:rFonts w:ascii="Century" w:hAnsi="Century" w:cs="Century Gothic"/>
                 <w:color w:val="000000"/>
               </w:rPr>
-              <w:t xml:space="preserve">Il sistema riconosce e soddisfa le richieste di ricerca </w:t>
-            </w:r>
-            <w:r>
-              <w:rPr>
-                <w:rFonts w:ascii="Century" w:hAnsi="Century" w:cs="Century Gothic"/>
-                <w:color w:val="000000"/>
-              </w:rPr>
-              <w:t>prodotto</w:t>
-            </w:r>
-            <w:r>
-              <w:rPr>
-                <w:rFonts w:ascii="Century" w:hAnsi="Century" w:cs="Century Gothic"/>
-                <w:color w:val="000000"/>
-              </w:rPr>
-              <w:t xml:space="preserve"> all’inserimento di un massimo di 5 keyword. </w:t>
+              <w:t xml:space="preserve">Il sistema riconosce e soddisfa le richieste di ricerca corso e utente all’inserimento di un massimo di 5 keyword. </w:t>
             </w:r>
           </w:p>
         </w:tc>
@@ -7222,7 +7061,7 @@
               <w:autoSpaceDE w:val="0"/>
               <w:adjustRightInd w:val="0"/>
               <w:spacing w:after="0" w:line="240" w:lineRule="auto"/>
-              <w:jc w:val="both"/>
+              <w:jc w:val="center"/>
               <w:textAlignment w:val="auto"/>
               <w:rPr>
                 <w:rFonts w:ascii="Century" w:hAnsi="Century" w:cs="Century Gothic"/>
@@ -7249,7 +7088,7 @@
               <w:autoSpaceDE w:val="0"/>
               <w:adjustRightInd w:val="0"/>
               <w:spacing w:after="0" w:line="240" w:lineRule="auto"/>
-              <w:jc w:val="both"/>
+              <w:jc w:val="center"/>
               <w:textAlignment w:val="auto"/>
               <w:rPr>
                 <w:rFonts w:ascii="Century" w:hAnsi="Century" w:cs="Century Gothic"/>
@@ -7309,7 +7148,7 @@
               <w:autoSpaceDE w:val="0"/>
               <w:adjustRightInd w:val="0"/>
               <w:spacing w:after="0" w:line="240" w:lineRule="auto"/>
-              <w:jc w:val="both"/>
+              <w:jc w:val="center"/>
               <w:textAlignment w:val="auto"/>
               <w:rPr>
                 <w:rFonts w:ascii="Century" w:hAnsi="Century" w:cs="Century Gothic"/>
@@ -7337,7 +7176,7 @@
               <w:autoSpaceDE w:val="0"/>
               <w:adjustRightInd w:val="0"/>
               <w:spacing w:after="0" w:line="240" w:lineRule="auto"/>
-              <w:jc w:val="both"/>
+              <w:jc w:val="center"/>
               <w:textAlignment w:val="auto"/>
               <w:rPr>
                 <w:rFonts w:ascii="Century" w:hAnsi="Century" w:cs="Century Gothic"/>
@@ -7397,7 +7236,7 @@
               <w:autoSpaceDE w:val="0"/>
               <w:adjustRightInd w:val="0"/>
               <w:spacing w:after="0" w:line="240" w:lineRule="auto"/>
-              <w:jc w:val="both"/>
+              <w:jc w:val="center"/>
               <w:textAlignment w:val="auto"/>
               <w:rPr>
                 <w:rFonts w:ascii="Century" w:hAnsi="Century" w:cs="Century Gothic"/>
@@ -7424,7 +7263,7 @@
               <w:autoSpaceDE w:val="0"/>
               <w:adjustRightInd w:val="0"/>
               <w:spacing w:after="0" w:line="240" w:lineRule="auto"/>
-              <w:jc w:val="both"/>
+              <w:jc w:val="center"/>
               <w:textAlignment w:val="auto"/>
               <w:rPr>
                 <w:rFonts w:ascii="Century" w:hAnsi="Century" w:cs="Century Gothic"/>
@@ -7483,7 +7322,7 @@
               <w:autoSpaceDE w:val="0"/>
               <w:adjustRightInd w:val="0"/>
               <w:spacing w:after="0" w:line="240" w:lineRule="auto"/>
-              <w:jc w:val="both"/>
+              <w:jc w:val="center"/>
               <w:textAlignment w:val="auto"/>
               <w:rPr>
                 <w:rFonts w:ascii="Century" w:hAnsi="Century" w:cs="Century Gothic"/>
@@ -7510,7 +7349,7 @@
               <w:autoSpaceDE w:val="0"/>
               <w:adjustRightInd w:val="0"/>
               <w:spacing w:after="0" w:line="240" w:lineRule="auto"/>
-              <w:jc w:val="both"/>
+              <w:jc w:val="center"/>
               <w:textAlignment w:val="auto"/>
               <w:rPr>
                 <w:rFonts w:ascii="Century" w:hAnsi="Century" w:cs="Century Gothic"/>
@@ -7570,7 +7409,7 @@
               <w:autoSpaceDE w:val="0"/>
               <w:adjustRightInd w:val="0"/>
               <w:spacing w:after="0" w:line="240" w:lineRule="auto"/>
-              <w:jc w:val="both"/>
+              <w:jc w:val="center"/>
               <w:textAlignment w:val="auto"/>
               <w:rPr>
                 <w:rFonts w:ascii="Century" w:hAnsi="Century" w:cs="Century Gothic"/>
@@ -7598,7 +7437,7 @@
               <w:autoSpaceDE w:val="0"/>
               <w:adjustRightInd w:val="0"/>
               <w:spacing w:after="0" w:line="240" w:lineRule="auto"/>
-              <w:jc w:val="both"/>
+              <w:jc w:val="center"/>
               <w:textAlignment w:val="auto"/>
               <w:rPr>
                 <w:rFonts w:ascii="Century" w:hAnsi="Century" w:cs="Century Gothic"/>
@@ -7658,7 +7497,7 @@
               <w:autoSpaceDE w:val="0"/>
               <w:adjustRightInd w:val="0"/>
               <w:spacing w:after="0" w:line="240" w:lineRule="auto"/>
-              <w:jc w:val="both"/>
+              <w:jc w:val="center"/>
               <w:textAlignment w:val="auto"/>
               <w:rPr>
                 <w:rFonts w:ascii="Century" w:hAnsi="Century" w:cs="Century Gothic"/>
@@ -7685,7 +7524,7 @@
               <w:autoSpaceDE w:val="0"/>
               <w:adjustRightInd w:val="0"/>
               <w:spacing w:after="0" w:line="240" w:lineRule="auto"/>
-              <w:jc w:val="both"/>
+              <w:jc w:val="center"/>
               <w:textAlignment w:val="auto"/>
               <w:rPr>
                 <w:rFonts w:ascii="Century" w:hAnsi="Century" w:cs="Century Gothic"/>
@@ -7759,7 +7598,7 @@
               <w:autoSpaceDE w:val="0"/>
               <w:adjustRightInd w:val="0"/>
               <w:spacing w:after="0" w:line="240" w:lineRule="auto"/>
-              <w:jc w:val="both"/>
+              <w:jc w:val="center"/>
               <w:textAlignment w:val="auto"/>
               <w:rPr>
                 <w:rFonts w:ascii="Century" w:hAnsi="Century" w:cs="Century Gothic"/>
@@ -7787,7 +7626,7 @@
               <w:autoSpaceDE w:val="0"/>
               <w:adjustRightInd w:val="0"/>
               <w:spacing w:after="0" w:line="240" w:lineRule="auto"/>
-              <w:jc w:val="both"/>
+              <w:jc w:val="center"/>
               <w:textAlignment w:val="auto"/>
               <w:rPr>
                 <w:rFonts w:ascii="Century" w:hAnsi="Century" w:cs="Century Gothic"/>
@@ -7828,6 +7667,92 @@
                 <w:color w:val="000000"/>
               </w:rPr>
               <w:t xml:space="preserve">In fase di implementazione verranno usati strumenti come Eclipse, MySQL, Apache Tomcat per creare, correggere e simulare le funzionalità del sistema. </w:t>
+            </w:r>
+          </w:p>
+        </w:tc>
+      </w:tr>
+      <w:tr>
+        <w:trPr>
+          <w:trHeight w:val="625"/>
+        </w:trPr>
+        <w:tc>
+          <w:tcPr>
+            <w:tcW w:w="1379" w:type="dxa"/>
+            <w:vAlign w:val="center"/>
+          </w:tcPr>
+          <w:p>
+            <w:pPr>
+              <w:suppressAutoHyphens w:val="0"/>
+              <w:autoSpaceDE w:val="0"/>
+              <w:adjustRightInd w:val="0"/>
+              <w:spacing w:after="0" w:line="240" w:lineRule="auto"/>
+              <w:jc w:val="center"/>
+              <w:textAlignment w:val="auto"/>
+              <w:rPr>
+                <w:rFonts w:ascii="Century" w:hAnsi="Century" w:cs="Century Gothic"/>
+                <w:color w:val="000000"/>
+              </w:rPr>
+            </w:pPr>
+            <w:r>
+              <w:rPr>
+                <w:rFonts w:ascii="Century" w:hAnsi="Century" w:cs="Century Gothic"/>
+                <w:color w:val="000000"/>
+              </w:rPr>
+              <w:t>RNF_10</w:t>
+            </w:r>
+          </w:p>
+        </w:tc>
+        <w:tc>
+          <w:tcPr>
+            <w:tcW w:w="2410" w:type="dxa"/>
+            <w:vAlign w:val="center"/>
+          </w:tcPr>
+          <w:p>
+            <w:pPr>
+              <w:suppressAutoHyphens w:val="0"/>
+              <w:autoSpaceDE w:val="0"/>
+              <w:adjustRightInd w:val="0"/>
+              <w:spacing w:after="0" w:line="240" w:lineRule="auto"/>
+              <w:jc w:val="center"/>
+              <w:textAlignment w:val="auto"/>
+              <w:rPr>
+                <w:rFonts w:ascii="Century" w:hAnsi="Century" w:cs="Century Gothic"/>
+                <w:color w:val="000000"/>
+              </w:rPr>
+            </w:pPr>
+            <w:r>
+              <w:rPr>
+                <w:rFonts w:ascii="Century" w:hAnsi="Century" w:cs="Century Gothic"/>
+                <w:color w:val="000000"/>
+              </w:rPr>
+              <w:t>Interfaccia</w:t>
+            </w:r>
+          </w:p>
+        </w:tc>
+        <w:tc>
+          <w:tcPr>
+            <w:tcW w:w="5061" w:type="dxa"/>
+            <w:vAlign w:val="center"/>
+          </w:tcPr>
+          <w:p>
+            <w:pPr>
+              <w:suppressAutoHyphens w:val="0"/>
+              <w:autoSpaceDE w:val="0"/>
+              <w:adjustRightInd w:val="0"/>
+              <w:spacing w:after="0" w:line="240" w:lineRule="auto"/>
+              <w:jc w:val="both"/>
+              <w:textAlignment w:val="auto"/>
+              <w:rPr>
+                <w:rFonts w:ascii="Century" w:hAnsi="Century" w:cs="Century Gothic"/>
+                <w:color w:val="000000"/>
+              </w:rPr>
+            </w:pPr>
+            <w:r>
+              <w:rPr>
+                <w:rFonts w:ascii="Century" w:hAnsi="Century" w:cs="Century Gothic"/>
+                <w:color w:val="000000"/>
+              </w:rPr>
+              <w:t>Si utilizza un API esterna per completare le transazioni su piattaforme come Paypal, Postepay e Mastercard.</w:t>
             </w:r>
           </w:p>
         </w:tc>
@@ -7848,7 +7773,7 @@
               <w:autoSpaceDE w:val="0"/>
               <w:adjustRightInd w:val="0"/>
               <w:spacing w:after="0" w:line="240" w:lineRule="auto"/>
-              <w:jc w:val="both"/>
+              <w:jc w:val="center"/>
               <w:textAlignment w:val="auto"/>
               <w:rPr>
                 <w:rFonts w:ascii="Century" w:hAnsi="Century" w:cs="Century Gothic"/>
@@ -7860,14 +7785,7 @@
                 <w:rFonts w:ascii="Century" w:hAnsi="Century" w:cs="Century Gothic"/>
                 <w:color w:val="000000"/>
               </w:rPr>
-              <w:t>RNF_1</w:t>
-            </w:r>
-            <w:r>
-              <w:rPr>
-                <w:rFonts w:ascii="Century" w:hAnsi="Century" w:cs="Century Gothic"/>
-                <w:color w:val="000000"/>
-              </w:rPr>
-              <w:t>0</w:t>
+              <w:t>RNF_11</w:t>
             </w:r>
           </w:p>
         </w:tc>
@@ -7883,7 +7801,7 @@
               <w:autoSpaceDE w:val="0"/>
               <w:adjustRightInd w:val="0"/>
               <w:spacing w:after="0" w:line="240" w:lineRule="auto"/>
-              <w:jc w:val="both"/>
+              <w:jc w:val="center"/>
               <w:textAlignment w:val="auto"/>
               <w:rPr>
                 <w:rFonts w:ascii="Century" w:hAnsi="Century" w:cs="Century Gothic"/>
@@ -7931,22 +7849,14 @@
     </w:tbl>
     <w:p>
       <w:pPr>
-        <w:jc w:val="both"/>
-        <w:rPr>
-          <w:rFonts w:ascii="Century" w:hAnsi="Century"/>
-        </w:rPr>
-      </w:pPr>
-      <w:r>
-        <w:rPr>
-          <w:rFonts w:ascii="Century" w:hAnsi="Century"/>
-        </w:rPr>
-        <w:br w:type="page"/>
-      </w:r>
+        <w:rPr>
+          <w:rFonts w:ascii="Century" w:hAnsi="Century"/>
+        </w:rPr>
+      </w:pPr>
     </w:p>
     <w:p>
       <w:pPr>
         <w:pStyle w:val="Titolo2"/>
-        <w:jc w:val="both"/>
         <w:rPr>
           <w:rFonts w:ascii="Century" w:hAnsi="Century"/>
           <w:color w:val="auto"/>
@@ -7954,7 +7864,9 @@
           <w:szCs w:val="32"/>
         </w:rPr>
       </w:pPr>
-      <w:bookmarkStart w:id="16" w:name="_Toc23945341"/>
+      <w:bookmarkStart w:id="15" w:name="_Toc23945341"/>
+      <w:bookmarkStart w:id="16" w:name="_GoBack"/>
+      <w:bookmarkEnd w:id="16"/>
       <w:r>
         <w:rPr>
           <w:rFonts w:ascii="Century" w:hAnsi="Century"/>
@@ -7975,27 +7887,24 @@
         <w:tab/>
         <w:t>Ereditarietà degli attori</w:t>
       </w:r>
-      <w:bookmarkEnd w:id="16"/>
-    </w:p>
-    <w:p>
-      <w:pPr>
-        <w:jc w:val="both"/>
-        <w:rPr>
-          <w:rFonts w:ascii="Century" w:hAnsi="Century"/>
-        </w:rPr>
-      </w:pPr>
-    </w:p>
-    <w:p>
-      <w:pPr>
-        <w:jc w:val="both"/>
-        <w:rPr>
-          <w:rFonts w:ascii="Century" w:hAnsi="Century"/>
-        </w:rPr>
-      </w:pPr>
-    </w:p>
-    <w:p>
-      <w:pPr>
-        <w:jc w:val="both"/>
+      <w:bookmarkEnd w:id="15"/>
+    </w:p>
+    <w:p>
+      <w:pPr>
+        <w:rPr>
+          <w:rFonts w:ascii="Century" w:hAnsi="Century"/>
+        </w:rPr>
+      </w:pPr>
+    </w:p>
+    <w:p>
+      <w:pPr>
+        <w:rPr>
+          <w:rFonts w:ascii="Century" w:hAnsi="Century"/>
+        </w:rPr>
+      </w:pPr>
+    </w:p>
+    <w:p>
+      <w:pPr>
         <w:rPr>
           <w:rFonts w:ascii="Century" w:hAnsi="Century"/>
         </w:rPr>
@@ -8006,36 +7915,19 @@
           <w:sz w:val="20"/>
           <w:szCs w:val="20"/>
         </w:rPr>
-        <w:t>In questa sezione riportiamo la gerarchizzazione dei ruoli degli attori. Tali scelte sono state fatte per evitare ridondanze e definire un modello ad oggetti in maniera ereditari</w:t>
-      </w:r>
-      <w:r>
-        <w:rPr>
-          <w:rFonts w:ascii="Century" w:hAnsi="Century"/>
-          <w:sz w:val="20"/>
-          <w:szCs w:val="20"/>
-        </w:rPr>
-        <w:t>a</w:t>
-      </w:r>
-      <w:r>
-        <w:rPr>
-          <w:rFonts w:ascii="Century" w:hAnsi="Century"/>
-          <w:sz w:val="20"/>
-          <w:szCs w:val="20"/>
-        </w:rPr>
-        <w:t>.</w:t>
-      </w:r>
-    </w:p>
-    <w:p>
-      <w:pPr>
-        <w:jc w:val="both"/>
-        <w:rPr>
-          <w:rFonts w:ascii="Century" w:hAnsi="Century"/>
-        </w:rPr>
-      </w:pPr>
-    </w:p>
-    <w:p>
-      <w:pPr>
-        <w:jc w:val="both"/>
+        <w:t>In questa sezione riportiamo la gerarchizzazione dei ruoli degli attori. Tali scelte sono state fatte per evitare ridondanze e definire un modello ad oggetti in maniera ereditario.</w:t>
+      </w:r>
+    </w:p>
+    <w:p>
+      <w:pPr>
+        <w:rPr>
+          <w:rFonts w:ascii="Century" w:hAnsi="Century"/>
+        </w:rPr>
+      </w:pPr>
+    </w:p>
+    <w:p>
+      <w:pPr>
+        <w:jc w:val="center"/>
         <w:rPr>
           <w:rFonts w:ascii="Century" w:hAnsi="Century"/>
         </w:rPr>
@@ -8097,22 +7989,23 @@
     </w:p>
     <w:p>
       <w:pPr>
-        <w:jc w:val="both"/>
-        <w:rPr>
-          <w:rFonts w:ascii="Century" w:hAnsi="Century"/>
-        </w:rPr>
-      </w:pPr>
-      <w:r>
-        <w:rPr>
-          <w:rFonts w:ascii="Century" w:hAnsi="Century"/>
-        </w:rPr>
-        <w:br w:type="page"/>
-      </w:r>
+        <w:jc w:val="center"/>
+        <w:rPr>
+          <w:rFonts w:ascii="Century" w:hAnsi="Century"/>
+        </w:rPr>
+      </w:pPr>
+    </w:p>
+    <w:p>
+      <w:pPr>
+        <w:jc w:val="center"/>
+        <w:rPr>
+          <w:rFonts w:ascii="Century" w:hAnsi="Century"/>
+        </w:rPr>
+      </w:pPr>
     </w:p>
     <w:p>
       <w:pPr>
         <w:pStyle w:val="Titolo2"/>
-        <w:jc w:val="both"/>
         <w:rPr>
           <w:rFonts w:ascii="Century" w:hAnsi="Century"/>
           <w:color w:val="auto"/>
@@ -8128,7 +8021,6 @@
           <w:sz w:val="32"/>
           <w:szCs w:val="32"/>
         </w:rPr>
-        <w:lastRenderedPageBreak/>
         <w:t>3.5</w:t>
       </w:r>
       <w:r>
@@ -8162,15 +8054,13 @@
     </w:p>
     <w:p>
       <w:pPr>
-        <w:jc w:val="both"/>
-        <w:rPr>
-          <w:rFonts w:ascii="Century" w:hAnsi="Century"/>
-        </w:rPr>
-      </w:pPr>
-    </w:p>
-    <w:p>
-      <w:pPr>
-        <w:jc w:val="both"/>
+        <w:rPr>
+          <w:rFonts w:ascii="Century" w:hAnsi="Century"/>
+        </w:rPr>
+      </w:pPr>
+    </w:p>
+    <w:p>
+      <w:pPr>
         <w:rPr>
           <w:rFonts w:ascii="Century" w:hAnsi="Century" w:cs="Century Gothic"/>
         </w:rPr>
@@ -8185,8 +8075,34 @@
     <w:p>
       <w:pPr>
         <w:pStyle w:val="Titolo3"/>
-        <w:jc w:val="both"/>
-        <w:rPr>
+        <w:rPr>
+          <w:rFonts w:ascii="Century" w:hAnsi="Century"/>
+          <w:color w:val="auto"/>
+        </w:rPr>
+      </w:pPr>
+      <w:r>
+        <w:rPr>
+          <w:rFonts w:ascii="Century" w:hAnsi="Century"/>
+          <w:color w:val="auto"/>
+        </w:rPr>
+        <w:br w:type="page"/>
+      </w:r>
+    </w:p>
+    <w:p>
+      <w:pPr>
+        <w:pStyle w:val="Titolo3"/>
+        <w:rPr>
+          <w:rFonts w:ascii="Century" w:hAnsi="Century"/>
+          <w:color w:val="auto"/>
+        </w:rPr>
+      </w:pPr>
+    </w:p>
+    <w:p>
+      <w:pPr>
+        <w:pStyle w:val="Titolo3"/>
+        <w:rPr>
+          <w:rFonts w:ascii="Century" w:hAnsi="Century"/>
+          <w:color w:val="auto"/>
           <w:sz w:val="28"/>
           <w:szCs w:val="28"/>
         </w:rPr>
@@ -8194,6 +8110,8 @@
       <w:bookmarkStart w:id="18" w:name="_Toc23945343"/>
       <w:r>
         <w:rPr>
+          <w:rFonts w:ascii="Century" w:hAnsi="Century"/>
+          <w:color w:val="auto"/>
           <w:sz w:val="28"/>
           <w:szCs w:val="28"/>
         </w:rPr>
@@ -8201,6 +8119,8 @@
       </w:r>
       <w:r>
         <w:rPr>
+          <w:rFonts w:ascii="Century" w:hAnsi="Century"/>
+          <w:color w:val="auto"/>
           <w:sz w:val="28"/>
           <w:szCs w:val="28"/>
         </w:rPr>
@@ -8211,15 +8131,13 @@
     </w:p>
     <w:p>
       <w:pPr>
-        <w:jc w:val="both"/>
-        <w:rPr>
-          <w:rFonts w:ascii="Century" w:hAnsi="Century"/>
-        </w:rPr>
-      </w:pPr>
-    </w:p>
-    <w:p>
-      <w:pPr>
-        <w:jc w:val="both"/>
+        <w:rPr>
+          <w:rFonts w:ascii="Century" w:hAnsi="Century"/>
+        </w:rPr>
+      </w:pPr>
+    </w:p>
+    <w:p>
+      <w:pPr>
         <w:rPr>
           <w:rFonts w:ascii="Century" w:hAnsi="Century"/>
         </w:rPr>
@@ -8233,7 +8151,6 @@
     </w:p>
     <w:p>
       <w:pPr>
-        <w:jc w:val="both"/>
         <w:rPr>
           <w:rFonts w:ascii="Century" w:hAnsi="Century"/>
         </w:rPr>
@@ -8242,7 +8159,6 @@
     <w:p>
       <w:pPr>
         <w:pStyle w:val="Titolo4"/>
-        <w:jc w:val="both"/>
         <w:rPr>
           <w:i/>
           <w:iCs w:val="0"/>
@@ -8282,7 +8198,6 @@
     </w:p>
     <w:p>
       <w:pPr>
-        <w:jc w:val="both"/>
         <w:rPr>
           <w:rFonts w:ascii="Century" w:hAnsi="Century"/>
         </w:rPr>
@@ -8291,52 +8206,15 @@
     <w:p>
       <w:pPr>
         <w:spacing w:line="240" w:lineRule="auto"/>
-        <w:jc w:val="both"/>
-        <w:rPr>
-          <w:rFonts w:ascii="Century" w:hAnsi="Century"/>
-        </w:rPr>
-      </w:pPr>
-      <w:r>
-        <w:rPr>
-          <w:rFonts w:ascii="Century" w:hAnsi="Century"/>
-        </w:rPr>
-        <w:t xml:space="preserve">Vincenzo, amministratore di “Maggico Car &amp; Motorbike Parts”, ha la necessità di inserire un nuovo prodotto nel suo catalogo. Effettua il login inserendo l’username “Vincenzo” e la password “Password1” negli appositi input </w:t>
-      </w:r>
-      <w:r>
-        <w:rPr>
-          <w:rFonts w:ascii="Century" w:hAnsi="Century"/>
-        </w:rPr>
-        <w:t>venendo</w:t>
-      </w:r>
-      <w:r>
-        <w:rPr>
-          <w:rFonts w:ascii="Century" w:hAnsi="Century"/>
-        </w:rPr>
-        <w:t xml:space="preserve"> reindirizzato alla homepage del sito. Clicca su “Gestisci Prodotti” aprendo la pagina contenente tutti gli oggetti del catalogo. Cliccando </w:t>
-      </w:r>
-      <w:r>
-        <w:rPr>
-          <w:rFonts w:ascii="Century" w:hAnsi="Century"/>
-        </w:rPr>
-        <w:t>sul bottone</w:t>
-      </w:r>
-      <w:r>
-        <w:rPr>
-          <w:rFonts w:ascii="Century" w:hAnsi="Century"/>
-        </w:rPr>
-        <w:t xml:space="preserve"> “Aggiungi prodotto”, ha </w:t>
-      </w:r>
-      <w:r>
-        <w:rPr>
-          <w:rFonts w:ascii="Century" w:hAnsi="Century"/>
-        </w:rPr>
-        <w:t>l’</w:t>
-      </w:r>
-      <w:r>
-        <w:rPr>
-          <w:rFonts w:ascii="Century" w:hAnsi="Century"/>
-        </w:rPr>
-        <w:t>accesso ad un form avente i seguenti input:</w:t>
+        <w:rPr>
+          <w:rFonts w:ascii="Century" w:hAnsi="Century"/>
+        </w:rPr>
+      </w:pPr>
+      <w:r>
+        <w:rPr>
+          <w:rFonts w:ascii="Century" w:hAnsi="Century"/>
+        </w:rPr>
+        <w:t>Vincenzo, amministratore di “Maggico Car &amp; Motorbike Parts”, ha la necessità di inserire un nuovo prodotto nel suo catalogo. Effettua il login inserendo l’username “Vincenzo” e la password “Password1” negli appositi input e viene reindirizzato alla homepage del sito.  Clicca su “Gestisci Prodotti” aprendo la pagina contenente tutti gli oggetti del catalogo. Cliccando nella sezione “Aggiungi prodotto”, si ha accesso ad un form avente i seguenti input:</w:t>
       </w:r>
     </w:p>
     <w:p>
@@ -8347,7 +8225,6 @@
           <w:numId w:val="8"/>
         </w:numPr>
         <w:spacing w:line="240" w:lineRule="auto"/>
-        <w:jc w:val="both"/>
         <w:rPr>
           <w:rFonts w:ascii="Century" w:hAnsi="Century"/>
         </w:rPr>
@@ -8367,7 +8244,6 @@
           <w:numId w:val="8"/>
         </w:numPr>
         <w:spacing w:line="240" w:lineRule="auto"/>
-        <w:jc w:val="both"/>
         <w:rPr>
           <w:rFonts w:ascii="Century" w:hAnsi="Century"/>
         </w:rPr>
@@ -8387,7 +8263,6 @@
           <w:numId w:val="8"/>
         </w:numPr>
         <w:spacing w:line="240" w:lineRule="auto"/>
-        <w:jc w:val="both"/>
         <w:rPr>
           <w:rFonts w:ascii="Century" w:hAnsi="Century"/>
         </w:rPr>
@@ -8407,7 +8282,6 @@
           <w:numId w:val="8"/>
         </w:numPr>
         <w:spacing w:line="240" w:lineRule="auto"/>
-        <w:jc w:val="both"/>
         <w:rPr>
           <w:rFonts w:ascii="Century" w:hAnsi="Century"/>
         </w:rPr>
@@ -8423,7 +8297,6 @@
       <w:pPr>
         <w:pStyle w:val="Paragrafoelenco"/>
         <w:spacing w:line="240" w:lineRule="auto"/>
-        <w:jc w:val="both"/>
         <w:rPr>
           <w:rFonts w:ascii="Century" w:hAnsi="Century"/>
         </w:rPr>
@@ -8432,41 +8305,26 @@
     <w:p>
       <w:pPr>
         <w:spacing w:line="240" w:lineRule="auto"/>
-        <w:jc w:val="both"/>
-        <w:rPr>
-          <w:rFonts w:ascii="Century" w:hAnsi="Century"/>
-        </w:rPr>
-      </w:pPr>
-      <w:r>
-        <w:rPr>
-          <w:rFonts w:ascii="Century" w:hAnsi="Century"/>
-        </w:rPr>
-        <w:t>Dopo aver inserito tutti i dati necessari, clicca su “Inserisci Prodotto” aggiunge</w:t>
-      </w:r>
-      <w:r>
-        <w:rPr>
-          <w:rFonts w:ascii="Century" w:hAnsi="Century"/>
-        </w:rPr>
-        <w:t>ndo</w:t>
-      </w:r>
-      <w:r>
-        <w:rPr>
-          <w:rFonts w:ascii="Century" w:hAnsi="Century"/>
-        </w:rPr>
-        <w:t xml:space="preserve"> il prodotto nel catalogo.</w:t>
-      </w:r>
-    </w:p>
-    <w:p>
-      <w:pPr>
-        <w:jc w:val="both"/>
-        <w:rPr>
-          <w:rFonts w:ascii="Century" w:hAnsi="Century"/>
-        </w:rPr>
-      </w:pPr>
-    </w:p>
-    <w:p>
-      <w:pPr>
-        <w:jc w:val="both"/>
+        <w:rPr>
+          <w:rFonts w:ascii="Century" w:hAnsi="Century"/>
+        </w:rPr>
+      </w:pPr>
+      <w:r>
+        <w:rPr>
+          <w:rFonts w:ascii="Century" w:hAnsi="Century"/>
+        </w:rPr>
+        <w:t>Dopo aver inserito tutti i dati necessari, clicca su “Inserisci Prodotto” andando ad aggiungere il prodotto nel catalogo.</w:t>
+      </w:r>
+    </w:p>
+    <w:p>
+      <w:pPr>
+        <w:rPr>
+          <w:rFonts w:ascii="Century" w:hAnsi="Century"/>
+        </w:rPr>
+      </w:pPr>
+    </w:p>
+    <w:p>
+      <w:pPr>
         <w:rPr>
           <w:rFonts w:ascii="Century" w:hAnsi="Century"/>
         </w:rPr>
@@ -8475,7 +8333,6 @@
     <w:p>
       <w:pPr>
         <w:pStyle w:val="Titolo4"/>
-        <w:jc w:val="both"/>
         <w:rPr>
           <w:i/>
           <w:iCs w:val="0"/>
@@ -8501,7 +8358,6 @@
     </w:p>
     <w:p>
       <w:pPr>
-        <w:jc w:val="both"/>
         <w:rPr>
           <w:rFonts w:ascii="Century" w:hAnsi="Century"/>
         </w:rPr>
@@ -8510,7 +8366,6 @@
     <w:p>
       <w:pPr>
         <w:spacing w:line="240" w:lineRule="auto"/>
-        <w:jc w:val="both"/>
         <w:rPr>
           <w:rFonts w:ascii="Century" w:hAnsi="Century"/>
         </w:rPr>
@@ -8525,7 +8380,6 @@
     <w:p>
       <w:pPr>
         <w:spacing w:line="240" w:lineRule="auto"/>
-        <w:jc w:val="both"/>
         <w:rPr>
           <w:rFonts w:ascii="Century" w:hAnsi="Century"/>
         </w:rPr>
@@ -8545,7 +8399,6 @@
           <w:numId w:val="8"/>
         </w:numPr>
         <w:spacing w:line="240" w:lineRule="auto"/>
-        <w:jc w:val="both"/>
         <w:rPr>
           <w:rFonts w:ascii="Century" w:hAnsi="Century"/>
         </w:rPr>
@@ -8565,7 +8418,6 @@
           <w:numId w:val="8"/>
         </w:numPr>
         <w:spacing w:line="240" w:lineRule="auto"/>
-        <w:jc w:val="both"/>
         <w:rPr>
           <w:rFonts w:ascii="Century" w:hAnsi="Century"/>
         </w:rPr>
@@ -8585,7 +8437,6 @@
           <w:numId w:val="8"/>
         </w:numPr>
         <w:spacing w:line="240" w:lineRule="auto"/>
-        <w:jc w:val="both"/>
         <w:rPr>
           <w:rFonts w:ascii="Century" w:hAnsi="Century"/>
         </w:rPr>
@@ -8605,7 +8456,6 @@
           <w:numId w:val="8"/>
         </w:numPr>
         <w:spacing w:line="240" w:lineRule="auto"/>
-        <w:jc w:val="both"/>
         <w:rPr>
           <w:rFonts w:ascii="Century" w:hAnsi="Century"/>
         </w:rPr>
@@ -8620,22 +8470,19 @@
     <w:p>
       <w:pPr>
         <w:spacing w:line="240" w:lineRule="auto"/>
-        <w:jc w:val="both"/>
-        <w:rPr>
-          <w:rFonts w:ascii="Century" w:hAnsi="Century"/>
-        </w:rPr>
-      </w:pPr>
-      <w:r>
-        <w:rPr>
-          <w:rFonts w:ascii="Century" w:hAnsi="Century"/>
-        </w:rPr>
-        <w:lastRenderedPageBreak/>
+        <w:rPr>
+          <w:rFonts w:ascii="Century" w:hAnsi="Century"/>
+        </w:rPr>
+      </w:pPr>
+      <w:r>
+        <w:rPr>
+          <w:rFonts w:ascii="Century" w:hAnsi="Century"/>
+        </w:rPr>
         <w:t>Dopo aver modificato il prodotto, clicca su “Aggiorna Prodotto” che lo reindirizzerà nella homepage dove potrà visionare le modifiche apportate. Quindi continuerà il suo lavoro.</w:t>
       </w:r>
     </w:p>
     <w:p>
       <w:pPr>
-        <w:jc w:val="both"/>
         <w:rPr>
           <w:rFonts w:ascii="Century" w:hAnsi="Century"/>
         </w:rPr>
@@ -8644,7 +8491,6 @@
     <w:p>
       <w:pPr>
         <w:pStyle w:val="Titolo4"/>
-        <w:jc w:val="both"/>
         <w:rPr>
           <w:i/>
           <w:iCs w:val="0"/>
@@ -8657,6 +8503,7 @@
           <w:iCs w:val="0"/>
           <w:szCs w:val="24"/>
         </w:rPr>
+        <w:lastRenderedPageBreak/>
         <w:t>3.5.1.3</w:t>
       </w:r>
       <w:r>
@@ -8671,7 +8518,6 @@
     </w:p>
     <w:p>
       <w:pPr>
-        <w:jc w:val="both"/>
         <w:rPr>
           <w:rFonts w:ascii="Century" w:hAnsi="Century"/>
         </w:rPr>
@@ -8680,7 +8526,6 @@
     <w:p>
       <w:pPr>
         <w:spacing w:line="240" w:lineRule="auto"/>
-        <w:jc w:val="both"/>
         <w:rPr>
           <w:rFonts w:ascii="Century" w:hAnsi="Century"/>
         </w:rPr>
@@ -8695,7 +8540,6 @@
     <w:p>
       <w:pPr>
         <w:spacing w:line="240" w:lineRule="auto"/>
-        <w:jc w:val="both"/>
         <w:rPr>
           <w:rFonts w:ascii="Century" w:hAnsi="Century"/>
         </w:rPr>
@@ -8709,7 +8553,6 @@
     </w:p>
     <w:p>
       <w:pPr>
-        <w:jc w:val="both"/>
         <w:rPr>
           <w:rFonts w:ascii="Century" w:hAnsi="Century"/>
           <w:sz w:val="24"/>
@@ -8719,7 +8562,6 @@
     </w:p>
     <w:p>
       <w:pPr>
-        <w:jc w:val="both"/>
         <w:rPr>
           <w:rFonts w:ascii="Century" w:hAnsi="Century"/>
           <w:sz w:val="24"/>
@@ -8729,7 +8571,6 @@
     </w:p>
     <w:p>
       <w:pPr>
-        <w:jc w:val="both"/>
         <w:rPr>
           <w:rFonts w:ascii="Century" w:hAnsi="Century"/>
           <w:sz w:val="24"/>
@@ -8739,7 +8580,6 @@
     </w:p>
     <w:p>
       <w:pPr>
-        <w:jc w:val="both"/>
         <w:rPr>
           <w:rFonts w:ascii="Century" w:hAnsi="Century"/>
           <w:sz w:val="24"/>
@@ -8750,7 +8590,6 @@
     <w:p>
       <w:pPr>
         <w:pStyle w:val="Titolo4"/>
-        <w:jc w:val="both"/>
         <w:rPr>
           <w:i/>
           <w:iCs w:val="0"/>
@@ -8783,7 +8622,6 @@
     </w:p>
     <w:p>
       <w:pPr>
-        <w:jc w:val="both"/>
         <w:rPr>
           <w:rFonts w:ascii="Century" w:hAnsi="Century"/>
         </w:rPr>
@@ -8792,7 +8630,6 @@
     <w:p>
       <w:pPr>
         <w:spacing w:line="240" w:lineRule="auto"/>
-        <w:jc w:val="both"/>
         <w:rPr>
           <w:rFonts w:ascii="Century" w:hAnsi="Century"/>
         </w:rPr>
@@ -8807,7 +8644,6 @@
     <w:p>
       <w:pPr>
         <w:spacing w:line="240" w:lineRule="auto"/>
-        <w:jc w:val="both"/>
         <w:rPr>
           <w:rFonts w:ascii="Century" w:hAnsi="Century"/>
         </w:rPr>
@@ -8827,7 +8663,6 @@
           <w:numId w:val="9"/>
         </w:numPr>
         <w:spacing w:line="240" w:lineRule="auto"/>
-        <w:jc w:val="both"/>
         <w:rPr>
           <w:rFonts w:ascii="Century" w:hAnsi="Century"/>
         </w:rPr>
@@ -8849,7 +8684,6 @@
           <w:numId w:val="9"/>
         </w:numPr>
         <w:spacing w:line="240" w:lineRule="auto"/>
-        <w:jc w:val="both"/>
         <w:rPr>
           <w:rFonts w:ascii="Century" w:hAnsi="Century"/>
         </w:rPr>
@@ -8871,7 +8705,6 @@
           <w:numId w:val="9"/>
         </w:numPr>
         <w:spacing w:line="240" w:lineRule="auto"/>
-        <w:jc w:val="both"/>
         <w:rPr>
           <w:rFonts w:ascii="Century" w:hAnsi="Century"/>
         </w:rPr>
@@ -8893,7 +8726,6 @@
           <w:numId w:val="9"/>
         </w:numPr>
         <w:spacing w:line="240" w:lineRule="auto"/>
-        <w:jc w:val="both"/>
         <w:rPr>
           <w:rFonts w:ascii="Century" w:hAnsi="Century"/>
         </w:rPr>
@@ -8913,7 +8745,6 @@
           <w:numId w:val="9"/>
         </w:numPr>
         <w:spacing w:line="240" w:lineRule="auto"/>
-        <w:jc w:val="both"/>
         <w:rPr>
           <w:rFonts w:ascii="Century" w:hAnsi="Century"/>
         </w:rPr>
@@ -8933,7 +8764,6 @@
           <w:numId w:val="9"/>
         </w:numPr>
         <w:spacing w:line="240" w:lineRule="auto"/>
-        <w:jc w:val="both"/>
         <w:rPr>
           <w:rFonts w:ascii="Century" w:hAnsi="Century"/>
         </w:rPr>
@@ -8949,7 +8779,6 @@
       <w:pPr>
         <w:pStyle w:val="Paragrafoelenco"/>
         <w:spacing w:line="240" w:lineRule="auto"/>
-        <w:jc w:val="both"/>
         <w:rPr>
           <w:rFonts w:ascii="Century" w:hAnsi="Century"/>
         </w:rPr>
@@ -8958,7 +8787,6 @@
     <w:p>
       <w:pPr>
         <w:spacing w:line="240" w:lineRule="auto"/>
-        <w:jc w:val="both"/>
         <w:rPr>
           <w:rFonts w:ascii="Century" w:hAnsi="Century"/>
         </w:rPr>
@@ -8972,7 +8800,6 @@
     </w:p>
     <w:p>
       <w:pPr>
-        <w:jc w:val="both"/>
         <w:rPr>
           <w:rFonts w:ascii="Century" w:hAnsi="Century"/>
           <w:sz w:val="24"/>
@@ -8982,81 +8809,66 @@
     </w:p>
     <w:p>
       <w:pPr>
-        <w:jc w:val="both"/>
         <w:rPr>
           <w:rFonts w:ascii="Century" w:hAnsi="Century"/>
           <w:sz w:val="24"/>
           <w:szCs w:val="24"/>
         </w:rPr>
       </w:pPr>
-      <w:r>
-        <w:rPr>
-          <w:rFonts w:ascii="Century" w:hAnsi="Century"/>
-          <w:sz w:val="24"/>
+    </w:p>
+    <w:p>
+      <w:pPr>
+        <w:pStyle w:val="Titolo4"/>
+        <w:rPr>
           <w:szCs w:val="24"/>
         </w:rPr>
-        <w:br w:type="page"/>
-      </w:r>
-    </w:p>
-    <w:p>
-      <w:pPr>
-        <w:pStyle w:val="Titolo4"/>
-        <w:jc w:val="both"/>
+      </w:pPr>
+      <w:bookmarkStart w:id="23" w:name="_Toc23945348"/>
+      <w:r>
         <w:rPr>
           <w:szCs w:val="24"/>
         </w:rPr>
-      </w:pPr>
-      <w:bookmarkStart w:id="23" w:name="_Toc23945348"/>
+        <w:t>3.5.1.5</w:t>
+      </w:r>
       <w:r>
         <w:rPr>
           <w:szCs w:val="24"/>
         </w:rPr>
-        <w:lastRenderedPageBreak/>
-        <w:t>3.5.1.5</w:t>
+        <w:tab/>
       </w:r>
       <w:r>
         <w:rPr>
           <w:szCs w:val="24"/>
         </w:rPr>
-        <w:tab/>
+        <w:t>C</w:t>
       </w:r>
       <w:r>
         <w:rPr>
           <w:szCs w:val="24"/>
         </w:rPr>
-        <w:t>C</w:t>
+        <w:t xml:space="preserve">liente </w:t>
       </w:r>
       <w:r>
         <w:rPr>
           <w:szCs w:val="24"/>
         </w:rPr>
-        <w:t xml:space="preserve">liente </w:t>
+        <w:t>-</w:t>
       </w:r>
       <w:r>
         <w:rPr>
           <w:szCs w:val="24"/>
         </w:rPr>
-        <w:t>-</w:t>
+        <w:t xml:space="preserve"> </w:t>
       </w:r>
       <w:r>
         <w:rPr>
           <w:szCs w:val="24"/>
         </w:rPr>
-        <w:t xml:space="preserve"> </w:t>
-      </w:r>
-      <w:r>
-        <w:rPr>
-          <w:szCs w:val="24"/>
-        </w:rPr>
         <w:t>Rimuovere Oggetti dal carrello</w:t>
       </w:r>
       <w:bookmarkEnd w:id="23"/>
     </w:p>
-    <w:p>
-      <w:pPr>
-        <w:jc w:val="both"/>
-      </w:pPr>
-    </w:p>
+    <w:p/>
     <w:p>
       <w:pPr>
         <w:jc w:val="both"/>
@@ -9115,19 +8927,19 @@
         <w:rPr>
           <w:rFonts w:ascii="Century" w:hAnsi="Century"/>
         </w:rPr>
-        <w:t xml:space="preserve"> l’accesso al sito tramite il form </w:t>
-      </w:r>
-      <w:r>
-        <w:rPr>
-          <w:rFonts w:ascii="Century" w:hAnsi="Century"/>
-        </w:rPr>
-        <w:t>apposito per effettuare il</w:t>
-      </w:r>
-      <w:r>
-        <w:rPr>
-          <w:rFonts w:ascii="Century" w:hAnsi="Century"/>
-        </w:rPr>
-        <w:t xml:space="preserve"> login</w:t>
+        <w:t xml:space="preserve"> l’accesso al sito tramite il form di login</w:t>
+      </w:r>
+      <w:r>
+        <w:rPr>
+          <w:rFonts w:ascii="Century" w:hAnsi="Century"/>
+        </w:rPr>
+        <w:t xml:space="preserve">, </w:t>
+      </w:r>
+      <w:r>
+        <w:rPr>
+          <w:rFonts w:ascii="Century" w:hAnsi="Century"/>
+        </w:rPr>
+        <w:t>che gli viene presentato</w:t>
       </w:r>
       <w:r>
         <w:rPr>
@@ -9139,19 +8951,7 @@
         <w:rPr>
           <w:rFonts w:ascii="Century" w:hAnsi="Century"/>
         </w:rPr>
-        <w:t xml:space="preserve"> dopo aver </w:t>
-      </w:r>
-      <w:r>
-        <w:rPr>
-          <w:rFonts w:ascii="Century" w:hAnsi="Century"/>
-        </w:rPr>
-        <w:t xml:space="preserve">messo i suoi dati e </w:t>
-      </w:r>
-      <w:r>
-        <w:rPr>
-          <w:rFonts w:ascii="Century" w:hAnsi="Century"/>
-        </w:rPr>
-        <w:t>cliccato sul tasto “Login”</w:t>
+        <w:t xml:space="preserve"> dopo aver cliccato sul tasto “Login”</w:t>
       </w:r>
       <w:r>
         <w:rPr>
@@ -9187,43 +8987,14 @@
         <w:rPr>
           <w:rFonts w:ascii="Century" w:hAnsi="Century"/>
         </w:rPr>
-        <w:t xml:space="preserve">, decide di visitare la pagina </w:t>
-      </w:r>
-      <w:r>
-        <w:rPr>
-          <w:rFonts w:ascii="Century" w:hAnsi="Century"/>
-        </w:rPr>
-        <w:t>dei prodotti</w:t>
-      </w:r>
-      <w:r>
-        <w:rPr>
-          <w:rFonts w:ascii="Century" w:hAnsi="Century"/>
-        </w:rPr>
-        <w:t xml:space="preserve">. Dopo avere cercato </w:t>
-      </w:r>
-      <w:r>
-        <w:rPr>
-          <w:rFonts w:ascii="Century" w:hAnsi="Century"/>
-        </w:rPr>
-        <w:t xml:space="preserve">gli articoli che gli interessavano, </w:t>
-      </w:r>
-      <w:r>
-        <w:rPr>
-          <w:rFonts w:ascii="Century" w:hAnsi="Century"/>
-        </w:rPr>
-        <w:t>li aggiunge al carrello tramite l’apposita funzione</w:t>
-      </w:r>
-      <w:r>
-        <w:rPr>
-          <w:rFonts w:ascii="Century" w:hAnsi="Century"/>
-        </w:rPr>
-        <w:t xml:space="preserve"> ma, dopo aver visionato il carrello </w:t>
-      </w:r>
-      <w:r>
-        <w:rPr>
-          <w:rFonts w:ascii="Century" w:hAnsi="Century"/>
-        </w:rPr>
-        <w:t>tramite la pressione del bottone “Carello”, si accorge di aver aggiunto parti di moto in eccesso rispetto ai suoi bisogni</w:t>
+        <w:t xml:space="preserve">, decide di visitare la pagina “Prodotti”. Dopo avere cercato per circa 10 minuti i suoi pezzi li aggiunge al carrello tramite l’apposita funzione, quindi visualizza il carello tramite la pressione del bottone “Carello” sul sito, ma qui si accorge di aver </w:t>
+      </w:r>
+      <w:r>
+        <w:rPr>
+          <w:rFonts w:ascii="Century" w:hAnsi="Century"/>
+        </w:rPr>
+        <w:lastRenderedPageBreak/>
+        <w:t>aggiunto parti di moto in eccesso rispetto ai suoi bisogni</w:t>
       </w:r>
       <w:r>
         <w:rPr>
@@ -9247,19 +9018,7 @@
         <w:rPr>
           <w:rFonts w:ascii="Century" w:hAnsi="Century"/>
         </w:rPr>
-        <w:t xml:space="preserve"> il bottone “X” per poter portare a termine l’eliminazione di tale prodotto dal suo ca</w:t>
-      </w:r>
-      <w:r>
-        <w:rPr>
-          <w:rFonts w:ascii="Century" w:hAnsi="Century"/>
-        </w:rPr>
-        <w:t>r</w:t>
-      </w:r>
-      <w:r>
-        <w:rPr>
-          <w:rFonts w:ascii="Century" w:hAnsi="Century"/>
-        </w:rPr>
-        <w:t>rello. Una volta fatto ciò la pagina del carrello viene ricaricata ed il prodotto non è più presente a schermo.</w:t>
+        <w:t xml:space="preserve"> il bottone “X” per poter portare a termine l’eliminazione di tale prodotto dal suo carello. Una volta fatto ciò la pagina del carrello viene ricaricata ed il prodotto non è più presente a schermo.</w:t>
       </w:r>
     </w:p>
     <w:p>
@@ -9273,7 +9032,6 @@
     <w:p>
       <w:pPr>
         <w:pStyle w:val="Titolo4"/>
-        <w:jc w:val="both"/>
       </w:pPr>
       <w:bookmarkStart w:id="24" w:name="_Toc23945349"/>
       <w:r>
@@ -9369,13 +9127,7 @@
         <w:rPr>
           <w:rFonts w:ascii="Century" w:hAnsi="Century"/>
         </w:rPr>
-        <w:t>Recandosi</w:t>
-      </w:r>
-      <w:r>
-        <w:rPr>
-          <w:rFonts w:ascii="Century" w:hAnsi="Century"/>
-        </w:rPr>
-        <w:t xml:space="preserve"> sul sito inserendo l’indirizzo sul suo web browser, effettua il login tramite la funzionalità fornita dal sito</w:t>
+        <w:t>Egli si reca quindi sul sito inserendo l’indirizzo sul suo web browser, effettua il login tramite la funzionalità fornita dal sito</w:t>
       </w:r>
       <w:r>
         <w:rPr>
@@ -9393,19 +9145,7 @@
         <w:rPr>
           <w:rFonts w:ascii="Century" w:hAnsi="Century"/>
         </w:rPr>
-        <w:t xml:space="preserve">una volta arrivato </w:t>
-      </w:r>
-      <w:r>
-        <w:rPr>
-          <w:rFonts w:ascii="Century" w:hAnsi="Century"/>
-        </w:rPr>
-        <w:t>alla</w:t>
-      </w:r>
-      <w:r>
-        <w:rPr>
-          <w:rFonts w:ascii="Century" w:hAnsi="Century"/>
-        </w:rPr>
-        <w:t xml:space="preserve"> home</w:t>
+        <w:t>una volta arrivato sulla home</w:t>
       </w:r>
       <w:r>
         <w:rPr>
@@ -9579,7 +9319,6 @@
     <w:p>
       <w:pPr>
         <w:pStyle w:val="Titolo4"/>
-        <w:jc w:val="both"/>
       </w:pPr>
       <w:bookmarkStart w:id="25" w:name="_Toc23945350"/>
       <w:r>
@@ -9653,7 +9392,7 @@
         <w:rPr>
           <w:rFonts w:ascii="Century" w:hAnsi="Century"/>
         </w:rPr>
-        <w:t>” e viene reindirizzato alla homepage della piattaforma. Si ritrova nella pagina Home del sito e qui trova un form per effettuare il login.</w:t>
+        <w:t>” e viene reindirizzato alla home page della piattaforma. Si ritrova nella pagina Home del sito e qui trova un form per effettuare il login.</w:t>
       </w:r>
     </w:p>
     <w:p>
@@ -9809,7 +9548,6 @@
         <w:rPr>
           <w:rFonts w:ascii="Century" w:hAnsi="Century"/>
         </w:rPr>
-        <w:lastRenderedPageBreak/>
         <w:t>Sul suo browser, nella barra degli indirizzi, digita “</w:t>
       </w:r>
       <w:hyperlink r:id="rId12" w:history="1">
@@ -9825,7 +9563,7 @@
         <w:rPr>
           <w:rFonts w:ascii="Century" w:hAnsi="Century"/>
         </w:rPr>
-        <w:t>” e viene reindirizzato alla homepage della piattaforma. Si ritrova nella pagina Home del sito e qui trova un form per effettuare il login.</w:t>
+        <w:t>” e viene reindirizzato alla home page della piattaforma. Si ritrova nella pagina Home del sito e qui trova un form per effettuare il login.</w:t>
       </w:r>
     </w:p>
     <w:p>
@@ -9899,6 +9637,7 @@
       </w:pPr>
       <w:bookmarkStart w:id="27" w:name="_Toc23945352"/>
       <w:r>
+        <w:lastRenderedPageBreak/>
         <w:t>3.5.1.9</w:t>
       </w:r>
       <w:r>
@@ -9975,7 +9714,7 @@
         <w:rPr>
           <w:rFonts w:ascii="Century" w:hAnsi="Century"/>
         </w:rPr>
-        <w:t>” e viene reindirizzato alla homepage della piattaforma. Si ritrova nella pagina Home del sito e qui trova un form per effettuare il login.</w:t>
+        <w:t>” e viene reindirizzato alla home page della piattaforma. Si ritrova nella pagina Home del sito e qui trova un form per effettuare il login.</w:t>
       </w:r>
     </w:p>
     <w:p>
@@ -9986,30 +9725,13 @@
         <w:rPr>
           <w:rFonts w:ascii="Century" w:hAnsi="Century"/>
         </w:rPr>
-        <w:t>Purtroppo, Michele si accorge di aver dimenticato la password riferita al suo username e</w:t>
-      </w:r>
-      <w:r>
-        <w:rPr>
-          <w:rFonts w:ascii="Century" w:hAnsi="Century"/>
-        </w:rPr>
-        <w:t xml:space="preserve">, </w:t>
-      </w:r>
-      <w:r>
-        <w:rPr>
-          <w:rFonts w:ascii="Century" w:hAnsi="Century"/>
-        </w:rPr>
-        <w:t>quindi, sotto al form del login, clicca sul link alla pagina dedicato al recupero della password. Inserisce la mail con la quale ha effettuato la registrazione all’intero di un form apposito ed il sistema gli invia, tramite posta elettronica, un link per il recupero della password.</w:t>
-      </w:r>
-    </w:p>
-    <w:p>
-      <w:pPr>
-        <w:jc w:val="both"/>
-      </w:pPr>
-    </w:p>
+        <w:t>Purtroppo, Michele si accorge di aver dimenticato la password riferita al suo username e, quindi, sotto al form del login, clicca sul link alla pagina dedicato al recupero della password. Inserisce la mail con la quale ha effettuato la registrazione all’intero di un form apposito ed il sistema gli invia, tramite posta elettronica, un link per il recupero della password.</w:t>
+      </w:r>
+    </w:p>
+    <w:p/>
     <w:p>
       <w:pPr>
         <w:pStyle w:val="Titolo4"/>
-        <w:jc w:val="both"/>
       </w:pPr>
       <w:bookmarkStart w:id="28" w:name="_Toc23945353"/>
       <w:r>
@@ -10030,11 +9752,7 @@
       </w:r>
       <w:bookmarkEnd w:id="28"/>
     </w:p>
-    <w:p>
-      <w:pPr>
-        <w:jc w:val="both"/>
-      </w:pPr>
-    </w:p>
+    <w:p/>
     <w:p>
       <w:pPr>
         <w:spacing w:line="240" w:lineRule="auto"/>
@@ -10089,7 +9807,7 @@
         <w:rPr>
           <w:rFonts w:ascii="Century" w:hAnsi="Century"/>
         </w:rPr>
-        <w:t>” e viene reindirizzato alla homepage della piattaforma. Si ritrova nella pagina Home del sito e qui trova un form per effettuare il login.</w:t>
+        <w:t>” e viene reindirizzato alla home page della piattaforma. Si ritrova nella pagina Home del sito e qui trova un form per effettuare il login.</w:t>
       </w:r>
     </w:p>
     <w:p>
@@ -10147,15 +9865,10 @@
         <w:t xml:space="preserve"> ma, purtroppo, ne ha più di una ed inserisce una mail che il sistema non riconosce. A questo punto appare un messaggio di errore che avvisa Michele che non esiste nessun account annesso alla mail inserita.</w:t>
       </w:r>
     </w:p>
-    <w:p>
-      <w:pPr>
-        <w:jc w:val="both"/>
-      </w:pPr>
-    </w:p>
+    <w:p/>
     <w:p>
       <w:pPr>
         <w:pStyle w:val="Titolo4"/>
-        <w:jc w:val="both"/>
       </w:pPr>
       <w:bookmarkStart w:id="29" w:name="_Toc23945354"/>
       <w:r>
@@ -10176,11 +9889,7 @@
       </w:r>
       <w:bookmarkEnd w:id="29"/>
     </w:p>
-    <w:p>
-      <w:pPr>
-        <w:jc w:val="both"/>
-      </w:pPr>
-    </w:p>
+    <w:p/>
     <w:p>
       <w:pPr>
         <w:spacing w:line="240" w:lineRule="auto"/>
@@ -10249,7 +9958,6 @@
         <w:rPr>
           <w:rFonts w:ascii="Century" w:hAnsi="Century"/>
         </w:rPr>
-        <w:lastRenderedPageBreak/>
         <w:t xml:space="preserve">Inserisce </w:t>
       </w:r>
       <w:r>
@@ -10369,23 +10077,15 @@
         <w:rPr>
           <w:rFonts w:ascii="Century" w:hAnsi="Century"/>
         </w:rPr>
+        <w:lastRenderedPageBreak/>
         <w:t>Michele inserisce nel campo della vecchia password “Password1”, nel campo per l’inserimento della nuova password “Password123” e, nel campo per la conferma “Password123”. Infine, clicca sul tasto “cambia password” che effettuerà, definitivamente, il cambio password.</w:t>
       </w:r>
     </w:p>
-    <w:p>
-      <w:pPr>
-        <w:jc w:val="both"/>
-      </w:pPr>
-    </w:p>
-    <w:p>
-      <w:pPr>
-        <w:jc w:val="both"/>
-      </w:pPr>
-    </w:p>
+    <w:p/>
+    <w:p/>
     <w:p>
       <w:pPr>
         <w:pStyle w:val="Titolo4"/>
-        <w:jc w:val="both"/>
       </w:pPr>
       <w:bookmarkStart w:id="30" w:name="_Toc23945355"/>
       <w:r>
@@ -10406,11 +10106,7 @@
       </w:r>
       <w:bookmarkEnd w:id="30"/>
     </w:p>
-    <w:p>
-      <w:pPr>
-        <w:jc w:val="both"/>
-      </w:pPr>
-    </w:p>
+    <w:p/>
     <w:p>
       <w:pPr>
         <w:spacing w:line="240" w:lineRule="auto"/>
@@ -10615,15 +10311,10 @@
         <w:t>”, la conferma non va a buon fine e, infatti, viene segnalato un errore a schermo.</w:t>
       </w:r>
     </w:p>
-    <w:p>
-      <w:pPr>
-        <w:jc w:val="both"/>
-      </w:pPr>
-    </w:p>
+    <w:p/>
     <w:p>
       <w:pPr>
         <w:pStyle w:val="Titolo4"/>
-        <w:jc w:val="both"/>
       </w:pPr>
       <w:bookmarkStart w:id="31" w:name="_Toc23945356"/>
       <w:r>
@@ -10691,81 +10382,56 @@
         <w:rPr>
           <w:rFonts w:ascii="Century" w:hAnsi="Century"/>
         </w:rPr>
+        <w:t>Michele lo clicca e successivamente sarà reindirizzato, nuovamente alla homepage, ma questa volta da utente generico.</w:t>
+      </w:r>
+    </w:p>
+    <w:p>
+      <w:pPr>
+        <w:jc w:val="both"/>
+        <w:rPr>
+          <w:rFonts w:ascii="Century" w:hAnsi="Century"/>
+        </w:rPr>
+      </w:pPr>
+    </w:p>
+    <w:p>
+      <w:pPr>
+        <w:jc w:val="both"/>
+        <w:rPr>
+          <w:rFonts w:ascii="Century" w:hAnsi="Century"/>
+        </w:rPr>
+      </w:pPr>
+    </w:p>
+    <w:p>
+      <w:pPr>
+        <w:jc w:val="both"/>
+        <w:rPr>
+          <w:rFonts w:ascii="Century" w:hAnsi="Century"/>
+        </w:rPr>
+      </w:pPr>
+    </w:p>
+    <w:p>
+      <w:pPr>
+        <w:jc w:val="both"/>
+        <w:rPr>
+          <w:rFonts w:ascii="Century" w:hAnsi="Century"/>
+        </w:rPr>
+      </w:pPr>
+    </w:p>
+    <w:p>
+      <w:pPr>
+        <w:jc w:val="both"/>
+        <w:rPr>
+          <w:rFonts w:ascii="Century" w:hAnsi="Century"/>
+        </w:rPr>
+      </w:pPr>
+    </w:p>
+    <w:p>
+      <w:pPr>
+        <w:pStyle w:val="Titolo4"/>
+      </w:pPr>
+      <w:bookmarkStart w:id="32" w:name="_Toc23945357"/>
+      <w:r>
         <w:lastRenderedPageBreak/>
-        <w:t>Michele lo clicca e</w:t>
-      </w:r>
-      <w:r>
-        <w:rPr>
-          <w:rFonts w:ascii="Century" w:hAnsi="Century"/>
-        </w:rPr>
-        <w:t>,</w:t>
-      </w:r>
-      <w:r>
-        <w:rPr>
-          <w:rFonts w:ascii="Century" w:hAnsi="Century"/>
-        </w:rPr>
-        <w:t xml:space="preserve"> successivamente</w:t>
-      </w:r>
-      <w:r>
-        <w:rPr>
-          <w:rFonts w:ascii="Century" w:hAnsi="Century"/>
-        </w:rPr>
-        <w:t>,</w:t>
-      </w:r>
-      <w:r>
-        <w:rPr>
-          <w:rFonts w:ascii="Century" w:hAnsi="Century"/>
-        </w:rPr>
-        <w:t xml:space="preserve"> sarà reindirizzato nuovamente alla homepage, ma questa volta da utente generico.</w:t>
-      </w:r>
-    </w:p>
-    <w:p>
-      <w:pPr>
-        <w:jc w:val="both"/>
-        <w:rPr>
-          <w:rFonts w:ascii="Century" w:hAnsi="Century"/>
-        </w:rPr>
-      </w:pPr>
-    </w:p>
-    <w:p>
-      <w:pPr>
-        <w:jc w:val="both"/>
-        <w:rPr>
-          <w:rFonts w:ascii="Century" w:hAnsi="Century"/>
-        </w:rPr>
-      </w:pPr>
-    </w:p>
-    <w:p>
-      <w:pPr>
-        <w:jc w:val="both"/>
-        <w:rPr>
-          <w:rFonts w:ascii="Century" w:hAnsi="Century"/>
-        </w:rPr>
-      </w:pPr>
-    </w:p>
-    <w:p>
-      <w:pPr>
-        <w:jc w:val="both"/>
-        <w:rPr>
-          <w:rFonts w:ascii="Century" w:hAnsi="Century"/>
-        </w:rPr>
-      </w:pPr>
-    </w:p>
-    <w:p>
-      <w:pPr>
-        <w:jc w:val="both"/>
-        <w:rPr>
-          <w:rFonts w:ascii="Century" w:hAnsi="Century"/>
-        </w:rPr>
-      </w:pPr>
-    </w:p>
-    <w:p>
-      <w:pPr>
-        <w:pStyle w:val="Titolo4"/>
-        <w:jc w:val="both"/>
-      </w:pPr>
-      <w:bookmarkStart w:id="32" w:name="_Toc23945357"/>
-      <w:r>
         <w:t>3.5.1.14</w:t>
       </w:r>
       <w:r>
@@ -10782,11 +10448,7 @@
       </w:r>
       <w:bookmarkEnd w:id="32"/>
     </w:p>
-    <w:p>
-      <w:pPr>
-        <w:jc w:val="both"/>
-      </w:pPr>
-    </w:p>
+    <w:p/>
     <w:p>
       <w:pPr>
         <w:jc w:val="both"/>
@@ -11070,7 +10732,6 @@
     </w:p>
     <w:p>
       <w:pPr>
-        <w:jc w:val="both"/>
         <w:rPr>
           <w:rFonts w:ascii="Century" w:hAnsi="Century"/>
         </w:rPr>
@@ -11091,108 +10752,7 @@
         <w:rPr>
           <w:rFonts w:ascii="Century" w:hAnsi="Century"/>
         </w:rPr>
-        <w:t xml:space="preserve"> i seguenti valori rispettivamente nell’ordine dei campi che si presentano nel form:</w:t>
-      </w:r>
-      <w:r>
-        <w:rPr>
-          <w:rFonts w:ascii="Century" w:hAnsi="Century"/>
-        </w:rPr>
-        <w:t xml:space="preserve"> </w:t>
-      </w:r>
-    </w:p>
-    <w:p>
-      <w:pPr>
-        <w:pStyle w:val="Paragrafoelenco"/>
-        <w:numPr>
-          <w:ilvl w:val="0"/>
-          <w:numId w:val="14"/>
-        </w:numPr>
-        <w:jc w:val="both"/>
-        <w:rPr>
-          <w:rFonts w:ascii="Century" w:hAnsi="Century"/>
-        </w:rPr>
-      </w:pPr>
-      <w:r>
-        <w:rPr>
-          <w:rFonts w:ascii="Century" w:hAnsi="Century"/>
-        </w:rPr>
-        <w:t>“Marihno”</w:t>
-      </w:r>
-    </w:p>
-    <w:p>
-      <w:pPr>
-        <w:pStyle w:val="Paragrafoelenco"/>
-        <w:numPr>
-          <w:ilvl w:val="0"/>
-          <w:numId w:val="14"/>
-        </w:numPr>
-        <w:jc w:val="both"/>
-        <w:rPr>
-          <w:rFonts w:ascii="Century" w:hAnsi="Century"/>
-        </w:rPr>
-      </w:pPr>
-      <w:r>
-        <w:rPr>
-          <w:rFonts w:ascii="Century" w:hAnsi="Century"/>
-        </w:rPr>
-        <w:t>“Renzullino-“</w:t>
-      </w:r>
-    </w:p>
-    <w:p>
-      <w:pPr>
-        <w:pStyle w:val="Paragrafoelenco"/>
-        <w:numPr>
-          <w:ilvl w:val="0"/>
-          <w:numId w:val="14"/>
-        </w:numPr>
-        <w:jc w:val="both"/>
-        <w:rPr>
-          <w:rFonts w:ascii="Century" w:hAnsi="Century"/>
-        </w:rPr>
-      </w:pPr>
-      <w:r>
-        <w:rPr>
-          <w:rFonts w:ascii="Century" w:hAnsi="Century"/>
-        </w:rPr>
-        <w:t>“Renzullino-“</w:t>
-      </w:r>
-    </w:p>
-    <w:p>
-      <w:pPr>
-        <w:pStyle w:val="Paragrafoelenco"/>
-        <w:numPr>
-          <w:ilvl w:val="0"/>
-          <w:numId w:val="14"/>
-        </w:numPr>
-        <w:jc w:val="both"/>
-        <w:rPr>
-          <w:rFonts w:ascii="Century" w:hAnsi="Century"/>
-        </w:rPr>
-      </w:pPr>
-      <w:r>
-        <w:rPr>
-          <w:rFonts w:ascii="Century" w:hAnsi="Century"/>
-        </w:rPr>
-        <w:t>‘marcoRenz@gmail.com’</w:t>
-      </w:r>
-    </w:p>
-    <w:p>
-      <w:pPr>
-        <w:pStyle w:val="Paragrafoelenco"/>
-        <w:numPr>
-          <w:ilvl w:val="0"/>
-          <w:numId w:val="14"/>
-        </w:numPr>
-        <w:jc w:val="both"/>
-        <w:rPr>
-          <w:rFonts w:ascii="Century" w:hAnsi="Century"/>
-        </w:rPr>
-      </w:pPr>
-      <w:r>
-        <w:rPr>
-          <w:rFonts w:ascii="Century" w:hAnsi="Century"/>
-        </w:rPr>
-        <w:t>“IT60X0542811101000000123456”.</w:t>
+        <w:t xml:space="preserve"> i seguenti valori rispettivamente nell’ordine dei campi che si presentano nel form:  “Marihno”, “Renzullino-“, “Renzullino-“, ‘marcoRenz@gmail.com’, “IT60X0542811101000000123456”.</w:t>
       </w:r>
     </w:p>
     <w:p>
@@ -11240,23 +10800,13 @@
           <w:szCs w:val="24"/>
         </w:rPr>
       </w:pPr>
-      <w:r>
-        <w:rPr>
-          <w:rFonts w:ascii="Century" w:hAnsi="Century"/>
-          <w:sz w:val="24"/>
-          <w:szCs w:val="24"/>
-        </w:rPr>
-        <w:br w:type="page"/>
-      </w:r>
     </w:p>
     <w:p>
       <w:pPr>
         <w:pStyle w:val="Titolo4"/>
-        <w:jc w:val="both"/>
       </w:pPr>
       <w:bookmarkStart w:id="33" w:name="_Toc23945358"/>
       <w:r>
-        <w:lastRenderedPageBreak/>
         <w:t>3.5.1.15</w:t>
       </w:r>
       <w:r>
@@ -11268,11 +10818,7 @@
       </w:r>
       <w:bookmarkEnd w:id="33"/>
     </w:p>
-    <w:p>
-      <w:pPr>
-        <w:jc w:val="both"/>
-      </w:pPr>
-    </w:p>
+    <w:p/>
     <w:p>
       <w:pPr>
         <w:jc w:val="both"/>
@@ -11685,6 +11231,7 @@
         <w:rPr>
           <w:rFonts w:ascii="Century" w:hAnsi="Century"/>
         </w:rPr>
+        <w:lastRenderedPageBreak/>
         <w:t>Il sito quindi ricarica la pagina ma tutti i campi sono colorati di rosso e riportano diversi messaggi d’errore:</w:t>
       </w:r>
     </w:p>
@@ -11719,4969 +11266,19 @@
         <w:rPr>
           <w:rFonts w:ascii="Century" w:hAnsi="Century"/>
         </w:rPr>
-        <w:t>Marco quindi ricompila tutti i form in maniera esatta e clicca nuovamente su “Registrati completando così la registrazione”.</w:t>
-      </w:r>
-    </w:p>
-    <w:p>
-      <w:pPr>
-        <w:suppressAutoHyphens w:val="0"/>
+        <w:t>Marco quindi ri-compila tutti i form in maniera esatta e clicca nuovamente su “Registrati completando così la registrazione”.</w:t>
+      </w:r>
+    </w:p>
+    <w:p>
+      <w:pPr>
+        <w:jc w:val="both"/>
         <w:rPr>
           <w:rFonts w:ascii="Century" w:hAnsi="Century"/>
           <w:sz w:val="24"/>
           <w:szCs w:val="24"/>
         </w:rPr>
       </w:pPr>
-      <w:r>
-        <w:rPr>
-          <w:rFonts w:ascii="Century" w:hAnsi="Century"/>
-          <w:sz w:val="24"/>
-          <w:szCs w:val="24"/>
-        </w:rPr>
-        <w:br w:type="page"/>
-      </w:r>
-    </w:p>
-    <w:p>
-      <w:pPr>
-        <w:pStyle w:val="Titolo3"/>
-        <w:numPr>
-          <w:ilvl w:val="2"/>
-          <w:numId w:val="16"/>
-        </w:numPr>
-      </w:pPr>
-      <w:r>
-        <w:lastRenderedPageBreak/>
-        <w:t>Use Case</w:t>
-      </w:r>
-    </w:p>
-    <w:p/>
-    <w:p>
-      <w:pPr>
-        <w:pStyle w:val="Titolo4"/>
-        <w:numPr>
-          <w:ilvl w:val="3"/>
-          <w:numId w:val="16"/>
-        </w:numPr>
-      </w:pPr>
-      <w:r>
-        <w:t>Gestione autenticazione</w:t>
-      </w:r>
-    </w:p>
-    <w:p>
-      <w:pPr>
-        <w:pStyle w:val="Paragrafoelenco"/>
-      </w:pPr>
-    </w:p>
-    <w:p>
-      <w:pPr>
-        <w:pStyle w:val="Paragrafoelenco"/>
-      </w:pPr>
-      <w:r>
-        <w:rPr>
-          <w:noProof/>
-        </w:rPr>
-        <w:drawing>
-          <wp:inline distT="0" distB="0" distL="0" distR="0" wp14:anchorId="2B251674" wp14:editId="19993B6B">
-            <wp:extent cx="5290421" cy="2432649"/>
-            <wp:effectExtent l="0" t="0" r="5715" b="6350"/>
-            <wp:docPr id="2" name="Immagine 2"/>
-            <wp:cNvGraphicFramePr>
-              <a:graphicFrameLocks xmlns:a="http://schemas.openxmlformats.org/drawingml/2006/main" noChangeAspect="1"/>
-            </wp:cNvGraphicFramePr>
-            <a:graphic xmlns:a="http://schemas.openxmlformats.org/drawingml/2006/main">
-              <a:graphicData uri="http://schemas.openxmlformats.org/drawingml/2006/picture">
-                <pic:pic xmlns:pic="http://schemas.openxmlformats.org/drawingml/2006/picture">
-                  <pic:nvPicPr>
-                    <pic:cNvPr id="0" name="Picture 1"/>
-                    <pic:cNvPicPr>
-                      <a:picLocks noChangeAspect="1" noChangeArrowheads="1"/>
-                    </pic:cNvPicPr>
-                  </pic:nvPicPr>
-                  <pic:blipFill>
-                    <a:blip r:embed="rId19">
-                      <a:extLst>
-                        <a:ext uri="{28A0092B-C50C-407E-A947-70E740481C1C}">
-                          <a14:useLocalDpi xmlns:a14="http://schemas.microsoft.com/office/drawing/2010/main" val="0"/>
-                        </a:ext>
-                      </a:extLst>
-                    </a:blip>
-                    <a:srcRect/>
-                    <a:stretch>
-                      <a:fillRect/>
-                    </a:stretch>
-                  </pic:blipFill>
-                  <pic:spPr bwMode="auto">
-                    <a:xfrm>
-                      <a:off x="0" y="0"/>
-                      <a:ext cx="5399760" cy="2482925"/>
-                    </a:xfrm>
-                    <a:prstGeom prst="rect">
-                      <a:avLst/>
-                    </a:prstGeom>
-                    <a:noFill/>
-                    <a:ln>
-                      <a:noFill/>
-                    </a:ln>
-                  </pic:spPr>
-                </pic:pic>
-              </a:graphicData>
-            </a:graphic>
-          </wp:inline>
-        </w:drawing>
-      </w:r>
-    </w:p>
-    <w:p>
-      <w:pPr>
-        <w:pStyle w:val="Paragrafoelenco"/>
-      </w:pPr>
-    </w:p>
-    <w:p>
-      <w:pPr>
-        <w:suppressAutoHyphens w:val="0"/>
-      </w:pPr>
-      <w:r>
-        <w:br w:type="page"/>
-      </w:r>
-    </w:p>
-    <w:p>
-      <w:pPr>
-        <w:rPr>
-          <w:rFonts w:ascii="Century" w:hAnsi="Century"/>
-          <w:b/>
-          <w:bCs/>
-          <w:sz w:val="24"/>
-          <w:szCs w:val="24"/>
-        </w:rPr>
-      </w:pPr>
-      <w:r>
-        <w:rPr>
-          <w:rFonts w:ascii="Century" w:hAnsi="Century"/>
-          <w:b/>
-          <w:bCs/>
-          <w:sz w:val="24"/>
-          <w:szCs w:val="24"/>
-        </w:rPr>
-        <w:lastRenderedPageBreak/>
-        <w:t>UC_1.1 - Login</w:t>
-      </w:r>
-    </w:p>
-    <w:p>
-      <w:pPr>
-        <w:rPr>
-          <w:rFonts w:ascii="Century" w:hAnsi="Century"/>
-          <w:b/>
-          <w:bCs/>
-          <w:i/>
-          <w:iCs/>
-          <w:sz w:val="24"/>
-          <w:szCs w:val="24"/>
-          <w:u w:val="single"/>
-        </w:rPr>
-      </w:pPr>
-    </w:p>
-    <w:tbl>
-      <w:tblPr>
-        <w:tblStyle w:val="Grigliatabella"/>
-        <w:tblpPr w:leftFromText="141" w:rightFromText="141" w:vertAnchor="page" w:horzAnchor="margin" w:tblpY="2746"/>
-        <w:tblW w:w="0" w:type="auto"/>
-        <w:tblLook w:val="04A0" w:firstRow="1" w:lastRow="0" w:firstColumn="1" w:lastColumn="0" w:noHBand="0" w:noVBand="1"/>
-      </w:tblPr>
-      <w:tblGrid>
-        <w:gridCol w:w="1666"/>
-        <w:gridCol w:w="3645"/>
-        <w:gridCol w:w="4317"/>
-      </w:tblGrid>
-      <w:tr>
-        <w:trPr>
-          <w:trHeight w:val="416"/>
-        </w:trPr>
-        <w:tc>
-          <w:tcPr>
-            <w:tcW w:w="1666" w:type="dxa"/>
-            <w:shd w:val="clear" w:color="auto" w:fill="8EAADB" w:themeFill="accent1" w:themeFillTint="99"/>
-          </w:tcPr>
-          <w:p>
-            <w:pPr>
-              <w:rPr>
-                <w:rFonts w:ascii="Century" w:hAnsi="Century"/>
-                <w:color w:val="000000" w:themeColor="text1"/>
-                <w:sz w:val="24"/>
-                <w:szCs w:val="24"/>
-              </w:rPr>
-            </w:pPr>
-            <w:r>
-              <w:rPr>
-                <w:rFonts w:ascii="Century" w:hAnsi="Century"/>
-                <w:color w:val="000000" w:themeColor="text1"/>
-                <w:sz w:val="24"/>
-                <w:szCs w:val="24"/>
-              </w:rPr>
-              <w:t>ID:</w:t>
-            </w:r>
-          </w:p>
-        </w:tc>
-        <w:tc>
-          <w:tcPr>
-            <w:tcW w:w="7962" w:type="dxa"/>
-            <w:gridSpan w:val="2"/>
-            <w:vMerge w:val="restart"/>
-          </w:tcPr>
-          <w:p>
-            <w:pPr>
-              <w:rPr>
-                <w:rFonts w:ascii="Century" w:hAnsi="Century"/>
-              </w:rPr>
-            </w:pPr>
-            <w:r>
-              <w:rPr>
-                <w:rFonts w:ascii="Century" w:hAnsi="Century"/>
-              </w:rPr>
-              <w:t>UC_1.1</w:t>
-            </w:r>
-          </w:p>
-          <w:p>
-            <w:pPr>
-              <w:rPr>
-                <w:rFonts w:ascii="Century" w:hAnsi="Century"/>
-              </w:rPr>
-            </w:pPr>
-          </w:p>
-          <w:p>
-            <w:pPr>
-              <w:rPr>
-                <w:rFonts w:ascii="Century" w:hAnsi="Century"/>
-              </w:rPr>
-            </w:pPr>
-            <w:r>
-              <w:rPr>
-                <w:rFonts w:ascii="Century" w:hAnsi="Century"/>
-              </w:rPr>
-              <w:t>Login</w:t>
-            </w:r>
-          </w:p>
-          <w:p>
-            <w:pPr>
-              <w:rPr>
-                <w:rFonts w:ascii="Century" w:hAnsi="Century"/>
-              </w:rPr>
-            </w:pPr>
-          </w:p>
-          <w:p>
-            <w:pPr>
-              <w:rPr>
-                <w:rFonts w:ascii="Century" w:hAnsi="Century"/>
-              </w:rPr>
-            </w:pPr>
-            <w:r>
-              <w:rPr>
-                <w:rFonts w:ascii="Century" w:hAnsi="Century"/>
-              </w:rPr>
-              <w:t>Utente</w:t>
-            </w:r>
-          </w:p>
-          <w:p>
-            <w:pPr>
-              <w:rPr>
-                <w:rFonts w:ascii="Century" w:hAnsi="Century"/>
-              </w:rPr>
-            </w:pPr>
-            <w:r>
-              <w:rPr>
-                <w:rFonts w:ascii="Century" w:hAnsi="Century"/>
-              </w:rPr>
-              <w:t>L’utente si collega al sistema</w:t>
-            </w:r>
-          </w:p>
-        </w:tc>
-      </w:tr>
-      <w:tr>
-        <w:trPr>
-          <w:trHeight w:val="298"/>
-        </w:trPr>
-        <w:tc>
-          <w:tcPr>
-            <w:tcW w:w="1666" w:type="dxa"/>
-            <w:shd w:val="clear" w:color="auto" w:fill="8EAADB" w:themeFill="accent1" w:themeFillTint="99"/>
-          </w:tcPr>
-          <w:p>
-            <w:pPr>
-              <w:rPr>
-                <w:rFonts w:ascii="Century" w:hAnsi="Century"/>
-                <w:color w:val="000000" w:themeColor="text1"/>
-                <w:sz w:val="24"/>
-                <w:szCs w:val="24"/>
-              </w:rPr>
-            </w:pPr>
-            <w:r>
-              <w:rPr>
-                <w:rFonts w:ascii="Century" w:hAnsi="Century"/>
-                <w:color w:val="000000" w:themeColor="text1"/>
-                <w:sz w:val="24"/>
-                <w:szCs w:val="24"/>
-              </w:rPr>
-              <w:t>Nome:</w:t>
-            </w:r>
-          </w:p>
-          <w:p>
-            <w:pPr>
-              <w:rPr>
-                <w:rFonts w:ascii="Century" w:hAnsi="Century"/>
-                <w:color w:val="000000" w:themeColor="text1"/>
-                <w:sz w:val="24"/>
-                <w:szCs w:val="24"/>
-              </w:rPr>
-            </w:pPr>
-          </w:p>
-        </w:tc>
-        <w:tc>
-          <w:tcPr>
-            <w:tcW w:w="7962" w:type="dxa"/>
-            <w:gridSpan w:val="2"/>
-            <w:vMerge/>
-          </w:tcPr>
-          <w:p>
-            <w:pPr>
-              <w:rPr>
-                <w:rFonts w:ascii="Century" w:hAnsi="Century"/>
-              </w:rPr>
-            </w:pPr>
-          </w:p>
-        </w:tc>
-      </w:tr>
-      <w:tr>
-        <w:trPr>
-          <w:trHeight w:val="298"/>
-        </w:trPr>
-        <w:tc>
-          <w:tcPr>
-            <w:tcW w:w="1666" w:type="dxa"/>
-            <w:shd w:val="clear" w:color="auto" w:fill="8EAADB" w:themeFill="accent1" w:themeFillTint="99"/>
-          </w:tcPr>
-          <w:p>
-            <w:pPr>
-              <w:rPr>
-                <w:rFonts w:ascii="Century" w:hAnsi="Century"/>
-                <w:color w:val="000000" w:themeColor="text1"/>
-                <w:sz w:val="24"/>
-                <w:szCs w:val="24"/>
-              </w:rPr>
-            </w:pPr>
-            <w:r>
-              <w:rPr>
-                <w:rFonts w:ascii="Century" w:hAnsi="Century"/>
-                <w:color w:val="000000" w:themeColor="text1"/>
-                <w:sz w:val="24"/>
-                <w:szCs w:val="24"/>
-              </w:rPr>
-              <w:t>Partecipanti:</w:t>
-            </w:r>
-          </w:p>
-        </w:tc>
-        <w:tc>
-          <w:tcPr>
-            <w:tcW w:w="7962" w:type="dxa"/>
-            <w:gridSpan w:val="2"/>
-            <w:vMerge/>
-          </w:tcPr>
-          <w:p>
-            <w:pPr>
-              <w:rPr>
-                <w:rFonts w:ascii="Century" w:hAnsi="Century"/>
-              </w:rPr>
-            </w:pPr>
-          </w:p>
-        </w:tc>
-      </w:tr>
-      <w:tr>
-        <w:trPr>
-          <w:trHeight w:val="670"/>
-        </w:trPr>
-        <w:tc>
-          <w:tcPr>
-            <w:tcW w:w="1666" w:type="dxa"/>
-            <w:shd w:val="clear" w:color="auto" w:fill="8EAADB" w:themeFill="accent1" w:themeFillTint="99"/>
-          </w:tcPr>
-          <w:p>
-            <w:pPr>
-              <w:rPr>
-                <w:rFonts w:ascii="Century" w:hAnsi="Century"/>
-                <w:color w:val="FFFFFF" w:themeColor="background1"/>
-                <w:sz w:val="26"/>
-                <w:szCs w:val="26"/>
-              </w:rPr>
-            </w:pPr>
-            <w:r>
-              <w:rPr>
-                <w:rFonts w:ascii="Century" w:hAnsi="Century"/>
-                <w:color w:val="000000" w:themeColor="text1"/>
-                <w:sz w:val="24"/>
-                <w:szCs w:val="24"/>
-              </w:rPr>
-              <w:t xml:space="preserve"> Condizioni di Ingresso:</w:t>
-            </w:r>
-          </w:p>
-        </w:tc>
-        <w:tc>
-          <w:tcPr>
-            <w:tcW w:w="7962" w:type="dxa"/>
-            <w:gridSpan w:val="2"/>
-            <w:vMerge/>
-            <w:shd w:val="clear" w:color="auto" w:fill="auto"/>
-          </w:tcPr>
-          <w:p>
-            <w:pPr>
-              <w:rPr>
-                <w:rFonts w:ascii="Century" w:hAnsi="Century"/>
-              </w:rPr>
-            </w:pPr>
-          </w:p>
-        </w:tc>
-      </w:tr>
-      <w:tr>
-        <w:trPr>
-          <w:trHeight w:val="1157"/>
-        </w:trPr>
-        <w:tc>
-          <w:tcPr>
-            <w:tcW w:w="1666" w:type="dxa"/>
-            <w:shd w:val="clear" w:color="auto" w:fill="8EAADB" w:themeFill="accent1" w:themeFillTint="99"/>
-          </w:tcPr>
-          <w:p>
-            <w:pPr>
-              <w:rPr>
-                <w:rFonts w:ascii="Century" w:hAnsi="Century"/>
-                <w:color w:val="FFFFFF" w:themeColor="background1"/>
-                <w:sz w:val="24"/>
-                <w:szCs w:val="24"/>
-              </w:rPr>
-            </w:pPr>
-            <w:r>
-              <w:rPr>
-                <w:rFonts w:ascii="Century" w:hAnsi="Century"/>
-                <w:color w:val="000000" w:themeColor="text1"/>
-                <w:sz w:val="24"/>
-                <w:szCs w:val="24"/>
-              </w:rPr>
-              <w:t xml:space="preserve">Flusso di Interazioni </w:t>
-            </w:r>
-          </w:p>
-        </w:tc>
-        <w:tc>
-          <w:tcPr>
-            <w:tcW w:w="3645" w:type="dxa"/>
-          </w:tcPr>
-          <w:p>
-            <w:pPr>
-              <w:jc w:val="center"/>
-              <w:rPr>
-                <w:rFonts w:ascii="Century" w:hAnsi="Century"/>
-              </w:rPr>
-            </w:pPr>
-            <w:r>
-              <w:rPr>
-                <w:rFonts w:ascii="Century" w:hAnsi="Century"/>
-              </w:rPr>
-              <w:t>Utente</w:t>
-            </w:r>
-          </w:p>
-          <w:p>
-            <w:pPr>
-              <w:jc w:val="center"/>
-              <w:rPr>
-                <w:rFonts w:ascii="Century" w:hAnsi="Century"/>
-              </w:rPr>
-            </w:pPr>
-          </w:p>
-          <w:p>
-            <w:pPr>
-              <w:rPr>
-                <w:rFonts w:ascii="Century" w:hAnsi="Century"/>
-              </w:rPr>
-            </w:pPr>
-            <w:r>
-              <w:rPr>
-                <w:rFonts w:ascii="Century" w:hAnsi="Century"/>
-              </w:rPr>
-              <w:t>L’utente clicca sul tasto Login locato in alto a destra.</w:t>
-            </w:r>
-          </w:p>
-          <w:p>
-            <w:pPr>
-              <w:rPr>
-                <w:rFonts w:ascii="Century" w:hAnsi="Century"/>
-              </w:rPr>
-            </w:pPr>
-          </w:p>
-          <w:p>
-            <w:pPr>
-              <w:rPr>
-                <w:rFonts w:ascii="Century" w:hAnsi="Century"/>
-              </w:rPr>
-            </w:pPr>
-          </w:p>
-          <w:p>
-            <w:pPr>
-              <w:rPr>
-                <w:rFonts w:ascii="Century" w:hAnsi="Century"/>
-              </w:rPr>
-            </w:pPr>
-          </w:p>
-          <w:p>
-            <w:pPr>
-              <w:rPr>
-                <w:rFonts w:ascii="Century" w:hAnsi="Century"/>
-              </w:rPr>
-            </w:pPr>
-          </w:p>
-          <w:p>
-            <w:pPr>
-              <w:rPr>
-                <w:rFonts w:ascii="Century" w:hAnsi="Century"/>
-              </w:rPr>
-            </w:pPr>
-          </w:p>
-          <w:p>
-            <w:pPr>
-              <w:rPr>
-                <w:rFonts w:ascii="Century" w:hAnsi="Century"/>
-              </w:rPr>
-            </w:pPr>
-            <w:r>
-              <w:rPr>
-                <w:rFonts w:ascii="Century" w:hAnsi="Century"/>
-              </w:rPr>
-              <w:t>L’utente inserisce i dati negli appositi campi e clicca sul pulsante “Login”.</w:t>
-            </w:r>
-          </w:p>
-          <w:p>
-            <w:pPr>
-              <w:rPr>
-                <w:rFonts w:ascii="Century" w:hAnsi="Century"/>
-              </w:rPr>
-            </w:pPr>
-          </w:p>
-          <w:p>
-            <w:pPr>
-              <w:rPr>
-                <w:rFonts w:ascii="Century" w:hAnsi="Century"/>
-              </w:rPr>
-            </w:pPr>
-          </w:p>
-          <w:p>
-            <w:pPr>
-              <w:rPr>
-                <w:rFonts w:ascii="Century" w:hAnsi="Century"/>
-              </w:rPr>
-            </w:pPr>
-          </w:p>
-        </w:tc>
-        <w:tc>
-          <w:tcPr>
-            <w:tcW w:w="4317" w:type="dxa"/>
-          </w:tcPr>
-          <w:p>
-            <w:pPr>
-              <w:jc w:val="center"/>
-              <w:rPr>
-                <w:rFonts w:ascii="Century" w:hAnsi="Century"/>
-              </w:rPr>
-            </w:pPr>
-            <w:r>
-              <w:rPr>
-                <w:rFonts w:ascii="Century" w:hAnsi="Century"/>
-              </w:rPr>
-              <w:t>Sistema</w:t>
-            </w:r>
-          </w:p>
-          <w:p>
-            <w:pPr>
-              <w:rPr>
-                <w:rFonts w:ascii="Century" w:hAnsi="Century"/>
-              </w:rPr>
-            </w:pPr>
-            <w:r>
-              <w:rPr>
-                <w:rFonts w:ascii="Century" w:hAnsi="Century"/>
-              </w:rPr>
-              <w:t>Il sistema mostra la home page del sito</w:t>
-            </w:r>
-          </w:p>
-          <w:p>
-            <w:pPr>
-              <w:rPr>
-                <w:rFonts w:ascii="Century" w:hAnsi="Century"/>
-              </w:rPr>
-            </w:pPr>
-          </w:p>
-          <w:p>
-            <w:pPr>
-              <w:rPr>
-                <w:rFonts w:ascii="Century" w:hAnsi="Century"/>
-              </w:rPr>
-            </w:pPr>
-          </w:p>
-          <w:p>
-            <w:pPr>
-              <w:rPr>
-                <w:rFonts w:ascii="Century" w:hAnsi="Century"/>
-              </w:rPr>
-            </w:pPr>
-          </w:p>
-          <w:p>
-            <w:pPr>
-              <w:rPr>
-                <w:rFonts w:ascii="Century" w:hAnsi="Century"/>
-              </w:rPr>
-            </w:pPr>
-            <w:r>
-              <w:rPr>
-                <w:rFonts w:ascii="Century" w:hAnsi="Century"/>
-              </w:rPr>
-              <w:t>Il sistema mostra all’utente un form contenente due campi : “username” e “Password”, inoltre vi sono due bottoni “Login” e Registrati”.</w:t>
-            </w:r>
-          </w:p>
-          <w:p>
-            <w:pPr>
-              <w:rPr>
-                <w:rFonts w:ascii="Century" w:hAnsi="Century"/>
-              </w:rPr>
-            </w:pPr>
-          </w:p>
-          <w:p>
-            <w:pPr>
-              <w:rPr>
-                <w:rFonts w:ascii="Century" w:hAnsi="Century"/>
-              </w:rPr>
-            </w:pPr>
-          </w:p>
-          <w:p>
-            <w:pPr>
-              <w:rPr>
-                <w:rFonts w:ascii="Century" w:hAnsi="Century"/>
-              </w:rPr>
-            </w:pPr>
-          </w:p>
-          <w:p>
-            <w:pPr>
-              <w:rPr>
-                <w:rFonts w:ascii="Century" w:hAnsi="Century"/>
-              </w:rPr>
-            </w:pPr>
-            <w:r>
-              <w:rPr>
-                <w:rFonts w:ascii="Century" w:hAnsi="Century"/>
-              </w:rPr>
-              <w:t>Il sistema verifica i dati inseriti dall’utente, se corrette l’utente viene reindirizzato alla homepage altrimenti segnala errore.</w:t>
-            </w:r>
-          </w:p>
-        </w:tc>
-      </w:tr>
-      <w:tr>
-        <w:trPr>
-          <w:trHeight w:val="1157"/>
-        </w:trPr>
-        <w:tc>
-          <w:tcPr>
-            <w:tcW w:w="1666" w:type="dxa"/>
-            <w:shd w:val="clear" w:color="auto" w:fill="8EAADB" w:themeFill="accent1" w:themeFillTint="99"/>
-          </w:tcPr>
-          <w:p>
-            <w:pPr>
-              <w:rPr>
-                <w:rFonts w:ascii="Century" w:hAnsi="Century"/>
-                <w:color w:val="000000" w:themeColor="text1"/>
-                <w:sz w:val="24"/>
-                <w:szCs w:val="24"/>
-              </w:rPr>
-            </w:pPr>
-            <w:r>
-              <w:rPr>
-                <w:rFonts w:ascii="Century" w:hAnsi="Century"/>
-                <w:color w:val="000000" w:themeColor="text1"/>
-                <w:sz w:val="24"/>
-                <w:szCs w:val="24"/>
-              </w:rPr>
-              <w:t>Condizioni di uscita:</w:t>
-            </w:r>
-          </w:p>
-        </w:tc>
-        <w:tc>
-          <w:tcPr>
-            <w:tcW w:w="7962" w:type="dxa"/>
-            <w:gridSpan w:val="2"/>
-          </w:tcPr>
-          <w:p>
-            <w:pPr>
-              <w:rPr>
-                <w:rFonts w:ascii="Century" w:hAnsi="Century"/>
-              </w:rPr>
-            </w:pPr>
-            <w:r>
-              <w:rPr>
-                <w:rFonts w:ascii="Century" w:hAnsi="Century"/>
-              </w:rPr>
-              <w:t>L’utente ha effettuato correttamente l’accesso al sistema</w:t>
-            </w:r>
-          </w:p>
-        </w:tc>
-      </w:tr>
-      <w:tr>
-        <w:trPr>
-          <w:trHeight w:val="1157"/>
-        </w:trPr>
-        <w:tc>
-          <w:tcPr>
-            <w:tcW w:w="1666" w:type="dxa"/>
-            <w:shd w:val="clear" w:color="auto" w:fill="8EAADB" w:themeFill="accent1" w:themeFillTint="99"/>
-          </w:tcPr>
-          <w:p>
-            <w:pPr>
-              <w:rPr>
-                <w:rFonts w:ascii="Century" w:hAnsi="Century"/>
-                <w:color w:val="000000" w:themeColor="text1"/>
-                <w:sz w:val="24"/>
-                <w:szCs w:val="24"/>
-              </w:rPr>
-            </w:pPr>
-            <w:r>
-              <w:rPr>
-                <w:rFonts w:ascii="Century" w:hAnsi="Century"/>
-                <w:color w:val="000000" w:themeColor="text1"/>
-                <w:sz w:val="24"/>
-                <w:szCs w:val="24"/>
-              </w:rPr>
-              <w:t>Eccezioni:</w:t>
-            </w:r>
-          </w:p>
-        </w:tc>
-        <w:tc>
-          <w:tcPr>
-            <w:tcW w:w="7962" w:type="dxa"/>
-            <w:gridSpan w:val="2"/>
-          </w:tcPr>
-          <w:p>
-            <w:pPr>
-              <w:rPr>
-                <w:rFonts w:ascii="Century" w:hAnsi="Century"/>
-              </w:rPr>
-            </w:pPr>
-            <w:r>
-              <w:rPr>
-                <w:rFonts w:ascii="Century" w:hAnsi="Century"/>
-              </w:rPr>
-              <w:t>Se l’utente non compila un campo si va UC_1.3 Dati non trovati</w:t>
-            </w:r>
-          </w:p>
-          <w:p>
-            <w:pPr>
-              <w:rPr>
-                <w:rFonts w:ascii="Century" w:hAnsi="Century"/>
-              </w:rPr>
-            </w:pPr>
-            <w:r>
-              <w:rPr>
-                <w:rFonts w:ascii="Century" w:hAnsi="Century"/>
-              </w:rPr>
-              <w:t>Se l’utente inserisce dei dati non validi si veda UC_1.4 Errore sui dati</w:t>
-            </w:r>
-          </w:p>
-        </w:tc>
-      </w:tr>
-    </w:tbl>
-    <w:p>
-      <w:pPr>
-        <w:rPr>
-          <w:rFonts w:ascii="Century" w:hAnsi="Century"/>
-          <w:b/>
-          <w:bCs/>
-          <w:i/>
-          <w:iCs/>
-          <w:sz w:val="24"/>
-          <w:szCs w:val="24"/>
-        </w:rPr>
-      </w:pPr>
-    </w:p>
-    <w:p>
-      <w:pPr>
-        <w:rPr>
-          <w:rFonts w:ascii="Century" w:hAnsi="Century"/>
-        </w:rPr>
-      </w:pPr>
-    </w:p>
-    <w:p>
-      <w:pPr>
-        <w:pStyle w:val="Paragrafoelenco"/>
-      </w:pPr>
-    </w:p>
-    <w:p>
-      <w:pPr>
-        <w:pStyle w:val="Paragrafoelenco"/>
-      </w:pPr>
-    </w:p>
-    <w:p>
-      <w:pPr>
-        <w:suppressAutoHyphens w:val="0"/>
-      </w:pPr>
-      <w:r>
-        <w:br w:type="page"/>
-      </w:r>
-    </w:p>
-    <w:p>
-      <w:pPr>
-        <w:rPr>
-          <w:rFonts w:ascii="Century" w:hAnsi="Century"/>
-          <w:b/>
-          <w:bCs/>
-          <w:sz w:val="24"/>
-          <w:szCs w:val="24"/>
-        </w:rPr>
-      </w:pPr>
-      <w:r>
-        <w:rPr>
-          <w:rFonts w:ascii="Century" w:hAnsi="Century"/>
-          <w:b/>
-          <w:bCs/>
-          <w:sz w:val="24"/>
-          <w:szCs w:val="24"/>
-        </w:rPr>
-        <w:lastRenderedPageBreak/>
-        <w:t xml:space="preserve">UC_1.2 </w:t>
-      </w:r>
-      <w:r>
-        <w:rPr>
-          <w:rFonts w:ascii="Century" w:hAnsi="Century"/>
-          <w:b/>
-          <w:bCs/>
-          <w:sz w:val="24"/>
-          <w:szCs w:val="24"/>
-        </w:rPr>
-        <w:t xml:space="preserve">- </w:t>
-      </w:r>
-      <w:r>
-        <w:rPr>
-          <w:rFonts w:ascii="Century" w:hAnsi="Century"/>
-          <w:b/>
-          <w:bCs/>
-          <w:sz w:val="24"/>
-          <w:szCs w:val="24"/>
-        </w:rPr>
-        <w:t>Logout</w:t>
-      </w:r>
-    </w:p>
-    <w:p>
-      <w:pPr>
-        <w:pStyle w:val="Paragrafoelenco"/>
-      </w:pPr>
-    </w:p>
-    <w:tbl>
-      <w:tblPr>
-        <w:tblStyle w:val="Grigliatabella"/>
-        <w:tblpPr w:leftFromText="141" w:rightFromText="141" w:vertAnchor="page" w:horzAnchor="margin" w:tblpY="2650"/>
-        <w:tblW w:w="0" w:type="auto"/>
-        <w:tblLook w:val="04A0" w:firstRow="1" w:lastRow="0" w:firstColumn="1" w:lastColumn="0" w:noHBand="0" w:noVBand="1"/>
-      </w:tblPr>
-      <w:tblGrid>
-        <w:gridCol w:w="1599"/>
-        <w:gridCol w:w="3678"/>
-        <w:gridCol w:w="4351"/>
-      </w:tblGrid>
-      <w:tr>
-        <w:trPr>
-          <w:trHeight w:val="416"/>
-        </w:trPr>
-        <w:tc>
-          <w:tcPr>
-            <w:tcW w:w="1599" w:type="dxa"/>
-            <w:shd w:val="clear" w:color="auto" w:fill="8EAADB" w:themeFill="accent1" w:themeFillTint="99"/>
-          </w:tcPr>
-          <w:p>
-            <w:pPr>
-              <w:rPr>
-                <w:rFonts w:ascii="Century" w:hAnsi="Century"/>
-                <w:color w:val="000000" w:themeColor="text1"/>
-                <w:sz w:val="24"/>
-                <w:szCs w:val="24"/>
-              </w:rPr>
-            </w:pPr>
-            <w:r>
-              <w:rPr>
-                <w:rFonts w:ascii="Century" w:hAnsi="Century"/>
-                <w:color w:val="000000" w:themeColor="text1"/>
-                <w:sz w:val="24"/>
-                <w:szCs w:val="24"/>
-              </w:rPr>
-              <w:t>ID:</w:t>
-            </w:r>
-          </w:p>
-        </w:tc>
-        <w:tc>
-          <w:tcPr>
-            <w:tcW w:w="8029" w:type="dxa"/>
-            <w:gridSpan w:val="2"/>
-            <w:vMerge w:val="restart"/>
-          </w:tcPr>
-          <w:p>
-            <w:pPr>
-              <w:rPr>
-                <w:rFonts w:ascii="Century" w:hAnsi="Century"/>
-              </w:rPr>
-            </w:pPr>
-            <w:r>
-              <w:rPr>
-                <w:rFonts w:ascii="Century" w:hAnsi="Century"/>
-              </w:rPr>
-              <w:t>UC_1.</w:t>
-            </w:r>
-            <w:r>
-              <w:rPr>
-                <w:rFonts w:ascii="Century" w:hAnsi="Century"/>
-              </w:rPr>
-              <w:t>13</w:t>
-            </w:r>
-            <w:bookmarkStart w:id="34" w:name="_GoBack"/>
-            <w:bookmarkEnd w:id="34"/>
-          </w:p>
-          <w:p>
-            <w:pPr>
-              <w:rPr>
-                <w:rFonts w:ascii="Century" w:hAnsi="Century"/>
-              </w:rPr>
-            </w:pPr>
-          </w:p>
-          <w:p>
-            <w:pPr>
-              <w:rPr>
-                <w:rFonts w:ascii="Century" w:hAnsi="Century"/>
-              </w:rPr>
-            </w:pPr>
-            <w:r>
-              <w:rPr>
-                <w:rFonts w:ascii="Century" w:hAnsi="Century"/>
-              </w:rPr>
-              <w:t>Logout</w:t>
-            </w:r>
-          </w:p>
-          <w:p>
-            <w:pPr>
-              <w:rPr>
-                <w:rFonts w:ascii="Century" w:hAnsi="Century"/>
-              </w:rPr>
-            </w:pPr>
-          </w:p>
-          <w:p>
-            <w:pPr>
-              <w:rPr>
-                <w:rFonts w:ascii="Century" w:hAnsi="Century"/>
-              </w:rPr>
-            </w:pPr>
-            <w:r>
-              <w:rPr>
-                <w:rFonts w:ascii="Century" w:hAnsi="Century"/>
-              </w:rPr>
-              <w:t>Utente</w:t>
-            </w:r>
-          </w:p>
-          <w:p>
-            <w:pPr>
-              <w:rPr>
-                <w:rFonts w:ascii="Century" w:hAnsi="Century"/>
-              </w:rPr>
-            </w:pPr>
-            <w:r>
-              <w:rPr>
-                <w:rFonts w:ascii="Century" w:hAnsi="Century"/>
-              </w:rPr>
-              <w:t xml:space="preserve">L’utente ha eseguito il Login(UC_0.1) in maniera corretta e si trova nel sistema </w:t>
-            </w:r>
-          </w:p>
-        </w:tc>
-      </w:tr>
-      <w:tr>
-        <w:trPr>
-          <w:trHeight w:val="298"/>
-        </w:trPr>
-        <w:tc>
-          <w:tcPr>
-            <w:tcW w:w="1599" w:type="dxa"/>
-            <w:shd w:val="clear" w:color="auto" w:fill="8EAADB" w:themeFill="accent1" w:themeFillTint="99"/>
-          </w:tcPr>
-          <w:p>
-            <w:pPr>
-              <w:rPr>
-                <w:rFonts w:ascii="Century" w:hAnsi="Century"/>
-                <w:color w:val="000000" w:themeColor="text1"/>
-                <w:sz w:val="24"/>
-                <w:szCs w:val="24"/>
-              </w:rPr>
-            </w:pPr>
-            <w:r>
-              <w:rPr>
-                <w:rFonts w:ascii="Century" w:hAnsi="Century"/>
-                <w:color w:val="000000" w:themeColor="text1"/>
-                <w:sz w:val="24"/>
-                <w:szCs w:val="24"/>
-              </w:rPr>
-              <w:t>Nome:</w:t>
-            </w:r>
-          </w:p>
-          <w:p>
-            <w:pPr>
-              <w:rPr>
-                <w:rFonts w:ascii="Century" w:hAnsi="Century"/>
-                <w:color w:val="000000" w:themeColor="text1"/>
-                <w:sz w:val="24"/>
-                <w:szCs w:val="24"/>
-              </w:rPr>
-            </w:pPr>
-          </w:p>
-        </w:tc>
-        <w:tc>
-          <w:tcPr>
-            <w:tcW w:w="8029" w:type="dxa"/>
-            <w:gridSpan w:val="2"/>
-            <w:vMerge/>
-          </w:tcPr>
-          <w:p>
-            <w:pPr>
-              <w:rPr>
-                <w:rFonts w:ascii="Century" w:hAnsi="Century"/>
-              </w:rPr>
-            </w:pPr>
-          </w:p>
-        </w:tc>
-      </w:tr>
-      <w:tr>
-        <w:trPr>
-          <w:trHeight w:val="298"/>
-        </w:trPr>
-        <w:tc>
-          <w:tcPr>
-            <w:tcW w:w="1599" w:type="dxa"/>
-            <w:shd w:val="clear" w:color="auto" w:fill="8EAADB" w:themeFill="accent1" w:themeFillTint="99"/>
-          </w:tcPr>
-          <w:p>
-            <w:pPr>
-              <w:rPr>
-                <w:rFonts w:ascii="Century" w:hAnsi="Century"/>
-                <w:color w:val="000000" w:themeColor="text1"/>
-                <w:sz w:val="24"/>
-                <w:szCs w:val="24"/>
-              </w:rPr>
-            </w:pPr>
-            <w:r>
-              <w:rPr>
-                <w:rFonts w:ascii="Century" w:hAnsi="Century"/>
-                <w:color w:val="000000" w:themeColor="text1"/>
-                <w:sz w:val="24"/>
-                <w:szCs w:val="24"/>
-              </w:rPr>
-              <w:t>Partecipanti</w:t>
-            </w:r>
-          </w:p>
-        </w:tc>
-        <w:tc>
-          <w:tcPr>
-            <w:tcW w:w="8029" w:type="dxa"/>
-            <w:gridSpan w:val="2"/>
-            <w:vMerge/>
-          </w:tcPr>
-          <w:p>
-            <w:pPr>
-              <w:rPr>
-                <w:rFonts w:ascii="Century" w:hAnsi="Century"/>
-              </w:rPr>
-            </w:pPr>
-          </w:p>
-        </w:tc>
-      </w:tr>
-      <w:tr>
-        <w:trPr>
-          <w:trHeight w:val="670"/>
-        </w:trPr>
-        <w:tc>
-          <w:tcPr>
-            <w:tcW w:w="1599" w:type="dxa"/>
-            <w:shd w:val="clear" w:color="auto" w:fill="8EAADB" w:themeFill="accent1" w:themeFillTint="99"/>
-          </w:tcPr>
-          <w:p>
-            <w:pPr>
-              <w:rPr>
-                <w:rFonts w:ascii="Century" w:hAnsi="Century"/>
-                <w:color w:val="FFFFFF" w:themeColor="background1"/>
-                <w:sz w:val="26"/>
-                <w:szCs w:val="26"/>
-              </w:rPr>
-            </w:pPr>
-            <w:r>
-              <w:rPr>
-                <w:rFonts w:ascii="Century" w:hAnsi="Century"/>
-                <w:color w:val="000000" w:themeColor="text1"/>
-                <w:sz w:val="24"/>
-                <w:szCs w:val="24"/>
-              </w:rPr>
-              <w:t xml:space="preserve"> Condizioni di Ingresso:</w:t>
-            </w:r>
-          </w:p>
-        </w:tc>
-        <w:tc>
-          <w:tcPr>
-            <w:tcW w:w="8029" w:type="dxa"/>
-            <w:gridSpan w:val="2"/>
-            <w:vMerge/>
-            <w:shd w:val="clear" w:color="auto" w:fill="auto"/>
-          </w:tcPr>
-          <w:p>
-            <w:pPr>
-              <w:rPr>
-                <w:rFonts w:ascii="Century" w:hAnsi="Century"/>
-              </w:rPr>
-            </w:pPr>
-          </w:p>
-        </w:tc>
-      </w:tr>
-      <w:tr>
-        <w:trPr>
-          <w:trHeight w:val="1157"/>
-        </w:trPr>
-        <w:tc>
-          <w:tcPr>
-            <w:tcW w:w="1599" w:type="dxa"/>
-            <w:shd w:val="clear" w:color="auto" w:fill="8EAADB" w:themeFill="accent1" w:themeFillTint="99"/>
-          </w:tcPr>
-          <w:p>
-            <w:pPr>
-              <w:rPr>
-                <w:rFonts w:ascii="Century" w:hAnsi="Century"/>
-                <w:color w:val="FFFFFF" w:themeColor="background1"/>
-                <w:sz w:val="24"/>
-                <w:szCs w:val="24"/>
-              </w:rPr>
-            </w:pPr>
-            <w:r>
-              <w:rPr>
-                <w:rFonts w:ascii="Century" w:hAnsi="Century"/>
-                <w:color w:val="000000" w:themeColor="text1"/>
-                <w:sz w:val="24"/>
-                <w:szCs w:val="24"/>
-              </w:rPr>
-              <w:t xml:space="preserve">Flusso di Interazioni </w:t>
-            </w:r>
-          </w:p>
-        </w:tc>
-        <w:tc>
-          <w:tcPr>
-            <w:tcW w:w="3678" w:type="dxa"/>
-          </w:tcPr>
-          <w:p>
-            <w:pPr>
-              <w:jc w:val="center"/>
-              <w:rPr>
-                <w:rFonts w:ascii="Century" w:hAnsi="Century"/>
-              </w:rPr>
-            </w:pPr>
-            <w:r>
-              <w:rPr>
-                <w:rFonts w:ascii="Century" w:hAnsi="Century"/>
-              </w:rPr>
-              <w:t>Utente</w:t>
-            </w:r>
-          </w:p>
-          <w:p>
-            <w:pPr>
-              <w:jc w:val="center"/>
-              <w:rPr>
-                <w:rFonts w:ascii="Century" w:hAnsi="Century"/>
-              </w:rPr>
-            </w:pPr>
-          </w:p>
-          <w:p>
-            <w:pPr>
-              <w:rPr>
-                <w:rFonts w:ascii="Century" w:hAnsi="Century"/>
-              </w:rPr>
-            </w:pPr>
-          </w:p>
-          <w:p>
-            <w:pPr>
-              <w:rPr>
-                <w:rFonts w:ascii="Century" w:hAnsi="Century"/>
-              </w:rPr>
-            </w:pPr>
-          </w:p>
-          <w:p>
-            <w:pPr>
-              <w:rPr>
-                <w:rFonts w:ascii="Century" w:hAnsi="Century"/>
-              </w:rPr>
-            </w:pPr>
-          </w:p>
-          <w:p>
-            <w:pPr>
-              <w:rPr>
-                <w:rFonts w:ascii="Century" w:hAnsi="Century"/>
-              </w:rPr>
-            </w:pPr>
-          </w:p>
-          <w:p>
-            <w:pPr>
-              <w:rPr>
-                <w:rFonts w:ascii="Century" w:hAnsi="Century"/>
-              </w:rPr>
-            </w:pPr>
-          </w:p>
-          <w:p>
-            <w:pPr>
-              <w:rPr>
-                <w:rFonts w:ascii="Century" w:hAnsi="Century"/>
-              </w:rPr>
-            </w:pPr>
-            <w:r>
-              <w:rPr>
-                <w:rFonts w:ascii="Century" w:hAnsi="Century"/>
-              </w:rPr>
-              <w:t>L’utente, per effettuare l’uscita dal sistema, preme il bottone “Logout”.</w:t>
-            </w:r>
-          </w:p>
-          <w:p>
-            <w:pPr>
-              <w:rPr>
-                <w:rFonts w:ascii="Century" w:hAnsi="Century"/>
-              </w:rPr>
-            </w:pPr>
-          </w:p>
-          <w:p>
-            <w:pPr>
-              <w:rPr>
-                <w:rFonts w:ascii="Century" w:hAnsi="Century"/>
-              </w:rPr>
-            </w:pPr>
-          </w:p>
-          <w:p>
-            <w:pPr>
-              <w:rPr>
-                <w:rFonts w:ascii="Century" w:hAnsi="Century"/>
-              </w:rPr>
-            </w:pPr>
-          </w:p>
-          <w:p>
-            <w:pPr>
-              <w:rPr>
-                <w:rFonts w:ascii="Century" w:hAnsi="Century"/>
-              </w:rPr>
-            </w:pPr>
-          </w:p>
-          <w:p>
-            <w:pPr>
-              <w:rPr>
-                <w:rFonts w:ascii="Century" w:hAnsi="Century"/>
-              </w:rPr>
-            </w:pPr>
-          </w:p>
-          <w:p>
-            <w:pPr>
-              <w:rPr>
-                <w:rFonts w:ascii="Century" w:hAnsi="Century"/>
-              </w:rPr>
-            </w:pPr>
-          </w:p>
-        </w:tc>
-        <w:tc>
-          <w:tcPr>
-            <w:tcW w:w="4351" w:type="dxa"/>
-          </w:tcPr>
-          <w:p>
-            <w:pPr>
-              <w:jc w:val="center"/>
-              <w:rPr>
-                <w:rFonts w:ascii="Century" w:hAnsi="Century"/>
-              </w:rPr>
-            </w:pPr>
-            <w:r>
-              <w:rPr>
-                <w:rFonts w:ascii="Century" w:hAnsi="Century"/>
-              </w:rPr>
-              <w:t>Sistema</w:t>
-            </w:r>
-          </w:p>
-          <w:p>
-            <w:pPr>
-              <w:rPr>
-                <w:rFonts w:ascii="Century" w:hAnsi="Century"/>
-              </w:rPr>
-            </w:pPr>
-            <w:r>
-              <w:rPr>
-                <w:rFonts w:ascii="Century" w:hAnsi="Century"/>
-              </w:rPr>
-              <w:t>Nella Homepage personale dell’utente registrato, in alto a destra, il sistema mostra un bottone per la gestione del proprio account, tra le diverse funzionalità vi è il bottone “Logout”.</w:t>
-            </w:r>
-          </w:p>
-          <w:p>
-            <w:pPr>
-              <w:rPr>
-                <w:rFonts w:ascii="Century" w:hAnsi="Century"/>
-              </w:rPr>
-            </w:pPr>
-          </w:p>
-          <w:p>
-            <w:pPr>
-              <w:rPr>
-                <w:rFonts w:ascii="Century" w:hAnsi="Century"/>
-              </w:rPr>
-            </w:pPr>
-          </w:p>
-          <w:p>
-            <w:pPr>
-              <w:rPr>
-                <w:rFonts w:ascii="Century" w:hAnsi="Century"/>
-              </w:rPr>
-            </w:pPr>
-          </w:p>
-          <w:p>
-            <w:pPr>
-              <w:rPr>
-                <w:rFonts w:ascii="Century" w:hAnsi="Century"/>
-              </w:rPr>
-            </w:pPr>
-          </w:p>
-          <w:p>
-            <w:pPr>
-              <w:rPr>
-                <w:rFonts w:ascii="Century" w:hAnsi="Century"/>
-              </w:rPr>
-            </w:pPr>
-            <w:r>
-              <w:rPr>
-                <w:rFonts w:ascii="Century" w:hAnsi="Century"/>
-              </w:rPr>
-              <w:t>Il sistema mostra un messaggio che conferma l’uscita dal sistema e reindirizza l’utente registrato alla home page del sistema.</w:t>
-            </w:r>
-          </w:p>
-        </w:tc>
-      </w:tr>
-      <w:tr>
-        <w:trPr>
-          <w:trHeight w:val="1157"/>
-        </w:trPr>
-        <w:tc>
-          <w:tcPr>
-            <w:tcW w:w="1599" w:type="dxa"/>
-            <w:shd w:val="clear" w:color="auto" w:fill="8EAADB" w:themeFill="accent1" w:themeFillTint="99"/>
-          </w:tcPr>
-          <w:p>
-            <w:pPr>
-              <w:rPr>
-                <w:rFonts w:ascii="Century" w:hAnsi="Century"/>
-                <w:color w:val="000000" w:themeColor="text1"/>
-                <w:sz w:val="24"/>
-                <w:szCs w:val="24"/>
-              </w:rPr>
-            </w:pPr>
-            <w:r>
-              <w:rPr>
-                <w:rFonts w:ascii="Century" w:hAnsi="Century"/>
-                <w:color w:val="000000" w:themeColor="text1"/>
-                <w:sz w:val="24"/>
-                <w:szCs w:val="24"/>
-              </w:rPr>
-              <w:t>Condizioni di uscita:</w:t>
-            </w:r>
-          </w:p>
-        </w:tc>
-        <w:tc>
-          <w:tcPr>
-            <w:tcW w:w="8029" w:type="dxa"/>
-            <w:gridSpan w:val="2"/>
-          </w:tcPr>
-          <w:p>
-            <w:pPr>
-              <w:rPr>
-                <w:rFonts w:ascii="Century" w:hAnsi="Century"/>
-              </w:rPr>
-            </w:pPr>
-            <w:r>
-              <w:rPr>
-                <w:rFonts w:ascii="Century" w:hAnsi="Century"/>
-              </w:rPr>
-              <w:t>L’utente registrato effettua con successo l’uscita dal sistema.</w:t>
-            </w:r>
-          </w:p>
-        </w:tc>
-      </w:tr>
-      <w:tr>
-        <w:trPr>
-          <w:trHeight w:val="1157"/>
-        </w:trPr>
-        <w:tc>
-          <w:tcPr>
-            <w:tcW w:w="1599" w:type="dxa"/>
-            <w:shd w:val="clear" w:color="auto" w:fill="8EAADB" w:themeFill="accent1" w:themeFillTint="99"/>
-          </w:tcPr>
-          <w:p>
-            <w:pPr>
-              <w:rPr>
-                <w:rFonts w:ascii="Century" w:hAnsi="Century"/>
-                <w:color w:val="000000" w:themeColor="text1"/>
-                <w:sz w:val="24"/>
-                <w:szCs w:val="24"/>
-              </w:rPr>
-            </w:pPr>
-            <w:r>
-              <w:rPr>
-                <w:rFonts w:ascii="Century" w:hAnsi="Century"/>
-                <w:color w:val="000000" w:themeColor="text1"/>
-                <w:sz w:val="24"/>
-                <w:szCs w:val="24"/>
-              </w:rPr>
-              <w:t>Eccezioni:</w:t>
-            </w:r>
-          </w:p>
-        </w:tc>
-        <w:tc>
-          <w:tcPr>
-            <w:tcW w:w="8029" w:type="dxa"/>
-            <w:gridSpan w:val="2"/>
-          </w:tcPr>
-          <w:p>
-            <w:pPr>
-              <w:rPr>
-                <w:rFonts w:ascii="Century" w:hAnsi="Century"/>
-              </w:rPr>
-            </w:pPr>
-          </w:p>
-          <w:p>
-            <w:pPr>
-              <w:rPr>
-                <w:rFonts w:ascii="Century" w:hAnsi="Century"/>
-              </w:rPr>
-            </w:pPr>
-          </w:p>
-          <w:p>
-            <w:pPr>
-              <w:rPr>
-                <w:rFonts w:ascii="Century" w:hAnsi="Century"/>
-              </w:rPr>
-            </w:pPr>
-          </w:p>
-        </w:tc>
-      </w:tr>
-    </w:tbl>
-    <w:p>
-      <w:pPr>
-        <w:pStyle w:val="Paragrafoelenco"/>
-      </w:pPr>
-    </w:p>
-    <w:p>
-      <w:pPr>
-        <w:suppressAutoHyphens w:val="0"/>
-      </w:pPr>
-      <w:r>
-        <w:br w:type="page"/>
-      </w:r>
-    </w:p>
-    <w:p>
-      <w:pPr>
-        <w:rPr>
-          <w:rFonts w:ascii="Century" w:hAnsi="Century"/>
-          <w:b/>
-          <w:bCs/>
-          <w:sz w:val="24"/>
-          <w:szCs w:val="24"/>
-        </w:rPr>
-      </w:pPr>
-      <w:r>
-        <w:rPr>
-          <w:rFonts w:ascii="Century" w:hAnsi="Century"/>
-          <w:b/>
-          <w:bCs/>
-          <w:sz w:val="24"/>
-          <w:szCs w:val="24"/>
-        </w:rPr>
-        <w:lastRenderedPageBreak/>
-        <w:t>UC_1.3</w:t>
-      </w:r>
-      <w:r>
-        <w:rPr>
-          <w:rFonts w:ascii="Century" w:hAnsi="Century"/>
-          <w:b/>
-          <w:bCs/>
-          <w:sz w:val="24"/>
-          <w:szCs w:val="24"/>
-        </w:rPr>
-        <w:t xml:space="preserve"> - </w:t>
-      </w:r>
-      <w:r>
-        <w:rPr>
-          <w:rFonts w:ascii="Century" w:hAnsi="Century"/>
-          <w:b/>
-          <w:bCs/>
-          <w:sz w:val="24"/>
-          <w:szCs w:val="24"/>
-        </w:rPr>
-        <w:t>Dati non trovati</w:t>
-      </w:r>
-    </w:p>
-    <w:p>
-      <w:pPr>
-        <w:pStyle w:val="Paragrafoelenco"/>
-      </w:pPr>
-    </w:p>
-    <w:p>
-      <w:pPr>
-        <w:pStyle w:val="Paragrafoelenco"/>
-      </w:pPr>
-    </w:p>
-    <w:tbl>
-      <w:tblPr>
-        <w:tblStyle w:val="Grigliatabella"/>
-        <w:tblpPr w:leftFromText="141" w:rightFromText="141" w:vertAnchor="page" w:horzAnchor="margin" w:tblpY="2732"/>
-        <w:tblW w:w="0" w:type="auto"/>
-        <w:tblLook w:val="04A0" w:firstRow="1" w:lastRow="0" w:firstColumn="1" w:lastColumn="0" w:noHBand="0" w:noVBand="1"/>
-      </w:tblPr>
-      <w:tblGrid>
-        <w:gridCol w:w="1666"/>
-        <w:gridCol w:w="3649"/>
-        <w:gridCol w:w="4313"/>
-      </w:tblGrid>
-      <w:tr>
-        <w:trPr>
-          <w:trHeight w:val="416"/>
-        </w:trPr>
-        <w:tc>
-          <w:tcPr>
-            <w:tcW w:w="1666" w:type="dxa"/>
-            <w:shd w:val="clear" w:color="auto" w:fill="8EAADB" w:themeFill="accent1" w:themeFillTint="99"/>
-          </w:tcPr>
-          <w:p>
-            <w:pPr>
-              <w:rPr>
-                <w:rFonts w:ascii="Century" w:hAnsi="Century"/>
-                <w:color w:val="000000" w:themeColor="text1"/>
-                <w:sz w:val="24"/>
-                <w:szCs w:val="24"/>
-              </w:rPr>
-            </w:pPr>
-            <w:r>
-              <w:rPr>
-                <w:rFonts w:ascii="Century" w:hAnsi="Century"/>
-                <w:color w:val="000000" w:themeColor="text1"/>
-                <w:sz w:val="24"/>
-                <w:szCs w:val="24"/>
-              </w:rPr>
-              <w:t>ID:</w:t>
-            </w:r>
-          </w:p>
-        </w:tc>
-        <w:tc>
-          <w:tcPr>
-            <w:tcW w:w="7962" w:type="dxa"/>
-            <w:gridSpan w:val="2"/>
-            <w:vMerge w:val="restart"/>
-          </w:tcPr>
-          <w:p>
-            <w:pPr>
-              <w:rPr>
-                <w:rFonts w:ascii="Century" w:hAnsi="Century"/>
-              </w:rPr>
-            </w:pPr>
-            <w:r>
-              <w:rPr>
-                <w:rFonts w:ascii="Century" w:hAnsi="Century"/>
-              </w:rPr>
-              <w:t xml:space="preserve"> UC_1.3</w:t>
-            </w:r>
-          </w:p>
-          <w:p>
-            <w:pPr>
-              <w:rPr>
-                <w:rFonts w:ascii="Century" w:hAnsi="Century"/>
-              </w:rPr>
-            </w:pPr>
-          </w:p>
-          <w:p>
-            <w:pPr>
-              <w:rPr>
-                <w:rFonts w:ascii="Century" w:hAnsi="Century"/>
-              </w:rPr>
-            </w:pPr>
-            <w:r>
-              <w:rPr>
-                <w:rFonts w:ascii="Century" w:hAnsi="Century"/>
-              </w:rPr>
-              <w:t>Dati non Trovati</w:t>
-            </w:r>
-          </w:p>
-          <w:p>
-            <w:pPr>
-              <w:rPr>
-                <w:rFonts w:ascii="Century" w:hAnsi="Century"/>
-              </w:rPr>
-            </w:pPr>
-          </w:p>
-          <w:p>
-            <w:pPr>
-              <w:rPr>
-                <w:rFonts w:ascii="Century" w:hAnsi="Century"/>
-              </w:rPr>
-            </w:pPr>
-            <w:r>
-              <w:rPr>
-                <w:rFonts w:ascii="Century" w:hAnsi="Century"/>
-              </w:rPr>
-              <w:t>Utente</w:t>
-            </w:r>
-          </w:p>
-          <w:p>
-            <w:pPr>
-              <w:rPr>
-                <w:rFonts w:ascii="Century" w:hAnsi="Century"/>
-              </w:rPr>
-            </w:pPr>
-            <w:r>
-              <w:rPr>
-                <w:rFonts w:ascii="Century" w:hAnsi="Century"/>
-              </w:rPr>
-              <w:t>L’utente si trova nella pagina contente il form per il login</w:t>
-            </w:r>
-          </w:p>
-        </w:tc>
-      </w:tr>
-      <w:tr>
-        <w:trPr>
-          <w:trHeight w:val="298"/>
-        </w:trPr>
-        <w:tc>
-          <w:tcPr>
-            <w:tcW w:w="1666" w:type="dxa"/>
-            <w:shd w:val="clear" w:color="auto" w:fill="8EAADB" w:themeFill="accent1" w:themeFillTint="99"/>
-          </w:tcPr>
-          <w:p>
-            <w:pPr>
-              <w:rPr>
-                <w:rFonts w:ascii="Century" w:hAnsi="Century"/>
-                <w:color w:val="000000" w:themeColor="text1"/>
-                <w:sz w:val="24"/>
-                <w:szCs w:val="24"/>
-              </w:rPr>
-            </w:pPr>
-            <w:r>
-              <w:rPr>
-                <w:rFonts w:ascii="Century" w:hAnsi="Century"/>
-                <w:color w:val="000000" w:themeColor="text1"/>
-                <w:sz w:val="24"/>
-                <w:szCs w:val="24"/>
-              </w:rPr>
-              <w:t>Nome:</w:t>
-            </w:r>
-          </w:p>
-          <w:p>
-            <w:pPr>
-              <w:rPr>
-                <w:rFonts w:ascii="Century" w:hAnsi="Century"/>
-                <w:color w:val="000000" w:themeColor="text1"/>
-                <w:sz w:val="24"/>
-                <w:szCs w:val="24"/>
-              </w:rPr>
-            </w:pPr>
-          </w:p>
-        </w:tc>
-        <w:tc>
-          <w:tcPr>
-            <w:tcW w:w="7962" w:type="dxa"/>
-            <w:gridSpan w:val="2"/>
-            <w:vMerge/>
-          </w:tcPr>
-          <w:p>
-            <w:pPr>
-              <w:rPr>
-                <w:rFonts w:ascii="Century" w:hAnsi="Century"/>
-              </w:rPr>
-            </w:pPr>
-          </w:p>
-        </w:tc>
-      </w:tr>
-      <w:tr>
-        <w:trPr>
-          <w:trHeight w:val="298"/>
-        </w:trPr>
-        <w:tc>
-          <w:tcPr>
-            <w:tcW w:w="1666" w:type="dxa"/>
-            <w:shd w:val="clear" w:color="auto" w:fill="8EAADB" w:themeFill="accent1" w:themeFillTint="99"/>
-          </w:tcPr>
-          <w:p>
-            <w:pPr>
-              <w:rPr>
-                <w:rFonts w:ascii="Century" w:hAnsi="Century"/>
-                <w:color w:val="000000" w:themeColor="text1"/>
-                <w:sz w:val="24"/>
-                <w:szCs w:val="24"/>
-              </w:rPr>
-            </w:pPr>
-            <w:r>
-              <w:rPr>
-                <w:rFonts w:ascii="Century" w:hAnsi="Century"/>
-                <w:color w:val="000000" w:themeColor="text1"/>
-                <w:sz w:val="24"/>
-                <w:szCs w:val="24"/>
-              </w:rPr>
-              <w:t>Partecipanti:</w:t>
-            </w:r>
-          </w:p>
-        </w:tc>
-        <w:tc>
-          <w:tcPr>
-            <w:tcW w:w="7962" w:type="dxa"/>
-            <w:gridSpan w:val="2"/>
-            <w:vMerge/>
-          </w:tcPr>
-          <w:p>
-            <w:pPr>
-              <w:rPr>
-                <w:rFonts w:ascii="Century" w:hAnsi="Century"/>
-              </w:rPr>
-            </w:pPr>
-          </w:p>
-        </w:tc>
-      </w:tr>
-      <w:tr>
-        <w:trPr>
-          <w:trHeight w:val="670"/>
-        </w:trPr>
-        <w:tc>
-          <w:tcPr>
-            <w:tcW w:w="1666" w:type="dxa"/>
-            <w:shd w:val="clear" w:color="auto" w:fill="8EAADB" w:themeFill="accent1" w:themeFillTint="99"/>
-          </w:tcPr>
-          <w:p>
-            <w:pPr>
-              <w:rPr>
-                <w:rFonts w:ascii="Century" w:hAnsi="Century"/>
-                <w:color w:val="FFFFFF" w:themeColor="background1"/>
-                <w:sz w:val="26"/>
-                <w:szCs w:val="26"/>
-              </w:rPr>
-            </w:pPr>
-            <w:r>
-              <w:rPr>
-                <w:rFonts w:ascii="Century" w:hAnsi="Century"/>
-                <w:color w:val="000000" w:themeColor="text1"/>
-                <w:sz w:val="24"/>
-                <w:szCs w:val="24"/>
-              </w:rPr>
-              <w:t xml:space="preserve"> Condizioni di Ingresso:</w:t>
-            </w:r>
-          </w:p>
-        </w:tc>
-        <w:tc>
-          <w:tcPr>
-            <w:tcW w:w="7962" w:type="dxa"/>
-            <w:gridSpan w:val="2"/>
-            <w:vMerge/>
-            <w:shd w:val="clear" w:color="auto" w:fill="auto"/>
-          </w:tcPr>
-          <w:p>
-            <w:pPr>
-              <w:rPr>
-                <w:rFonts w:ascii="Century" w:hAnsi="Century"/>
-              </w:rPr>
-            </w:pPr>
-          </w:p>
-        </w:tc>
-      </w:tr>
-      <w:tr>
-        <w:trPr>
-          <w:trHeight w:val="1157"/>
-        </w:trPr>
-        <w:tc>
-          <w:tcPr>
-            <w:tcW w:w="1666" w:type="dxa"/>
-            <w:shd w:val="clear" w:color="auto" w:fill="8EAADB" w:themeFill="accent1" w:themeFillTint="99"/>
-          </w:tcPr>
-          <w:p>
-            <w:pPr>
-              <w:rPr>
-                <w:rFonts w:ascii="Century" w:hAnsi="Century"/>
-                <w:color w:val="FFFFFF" w:themeColor="background1"/>
-                <w:sz w:val="24"/>
-                <w:szCs w:val="24"/>
-              </w:rPr>
-            </w:pPr>
-            <w:r>
-              <w:rPr>
-                <w:rFonts w:ascii="Century" w:hAnsi="Century"/>
-                <w:color w:val="000000" w:themeColor="text1"/>
-                <w:sz w:val="24"/>
-                <w:szCs w:val="24"/>
-              </w:rPr>
-              <w:t xml:space="preserve">Flusso di Interazioni </w:t>
-            </w:r>
-          </w:p>
-        </w:tc>
-        <w:tc>
-          <w:tcPr>
-            <w:tcW w:w="3649" w:type="dxa"/>
-          </w:tcPr>
-          <w:p>
-            <w:pPr>
-              <w:jc w:val="center"/>
-              <w:rPr>
-                <w:rFonts w:ascii="Century" w:hAnsi="Century"/>
-              </w:rPr>
-            </w:pPr>
-            <w:r>
-              <w:rPr>
-                <w:rFonts w:ascii="Century" w:hAnsi="Century"/>
-              </w:rPr>
-              <w:t>Utente</w:t>
-            </w:r>
-          </w:p>
-          <w:p>
-            <w:pPr>
-              <w:jc w:val="center"/>
-              <w:rPr>
-                <w:rFonts w:ascii="Century" w:hAnsi="Century"/>
-              </w:rPr>
-            </w:pPr>
-          </w:p>
-          <w:p>
-            <w:pPr>
-              <w:rPr>
-                <w:rFonts w:ascii="Century" w:hAnsi="Century"/>
-              </w:rPr>
-            </w:pPr>
-          </w:p>
-          <w:p>
-            <w:pPr>
-              <w:rPr>
-                <w:rFonts w:ascii="Century" w:hAnsi="Century"/>
-              </w:rPr>
-            </w:pPr>
-          </w:p>
-          <w:p>
-            <w:pPr>
-              <w:rPr>
-                <w:rFonts w:ascii="Century" w:hAnsi="Century"/>
-              </w:rPr>
-            </w:pPr>
-          </w:p>
-          <w:p>
-            <w:pPr>
-              <w:rPr>
-                <w:rFonts w:ascii="Century" w:hAnsi="Century"/>
-              </w:rPr>
-            </w:pPr>
-          </w:p>
-          <w:p>
-            <w:pPr>
-              <w:rPr>
-                <w:rFonts w:ascii="Century" w:hAnsi="Century"/>
-              </w:rPr>
-            </w:pPr>
-          </w:p>
-          <w:p>
-            <w:pPr>
-              <w:rPr>
-                <w:rFonts w:ascii="Century" w:hAnsi="Century"/>
-              </w:rPr>
-            </w:pPr>
-          </w:p>
-          <w:p>
-            <w:pPr>
-              <w:rPr>
-                <w:rFonts w:ascii="Century" w:hAnsi="Century"/>
-                <w:u w:val="single"/>
-              </w:rPr>
-            </w:pPr>
-            <w:r>
-              <w:rPr>
-                <w:rFonts w:ascii="Century" w:hAnsi="Century"/>
-              </w:rPr>
-              <w:t>L’utente registrato visualizza il messaggio d’errore.</w:t>
-            </w:r>
-          </w:p>
-          <w:p>
-            <w:pPr>
-              <w:rPr>
-                <w:rFonts w:ascii="Century" w:hAnsi="Century"/>
-              </w:rPr>
-            </w:pPr>
-          </w:p>
-          <w:p>
-            <w:pPr>
-              <w:rPr>
-                <w:rFonts w:ascii="Century" w:hAnsi="Century"/>
-              </w:rPr>
-            </w:pPr>
-          </w:p>
-        </w:tc>
-        <w:tc>
-          <w:tcPr>
-            <w:tcW w:w="4313" w:type="dxa"/>
-          </w:tcPr>
-          <w:p>
-            <w:pPr>
-              <w:jc w:val="center"/>
-              <w:rPr>
-                <w:rFonts w:ascii="Century" w:hAnsi="Century"/>
-              </w:rPr>
-            </w:pPr>
-            <w:r>
-              <w:rPr>
-                <w:rFonts w:ascii="Century" w:hAnsi="Century"/>
-              </w:rPr>
-              <w:t>Sistema</w:t>
-            </w:r>
-          </w:p>
-          <w:p>
-            <w:pPr>
-              <w:rPr>
-                <w:rFonts w:ascii="Century" w:hAnsi="Century"/>
-              </w:rPr>
-            </w:pPr>
-            <w:r>
-              <w:rPr>
-                <w:rFonts w:ascii="Century" w:hAnsi="Century"/>
-              </w:rPr>
-              <w:t>Il sistema confronta i dati ricevuti in input dall’utente registrato con quelli presenti nel database. Viene riscontrato un errore in quanto i dati inseriti non risultano essere presenti all’interno del database. Il sistema mostra il messaggio di errore “Dati non trovati”.</w:t>
-            </w:r>
-          </w:p>
-        </w:tc>
-      </w:tr>
-      <w:tr>
-        <w:trPr>
-          <w:trHeight w:val="1157"/>
-        </w:trPr>
-        <w:tc>
-          <w:tcPr>
-            <w:tcW w:w="1666" w:type="dxa"/>
-            <w:shd w:val="clear" w:color="auto" w:fill="8EAADB" w:themeFill="accent1" w:themeFillTint="99"/>
-          </w:tcPr>
-          <w:p>
-            <w:pPr>
-              <w:rPr>
-                <w:rFonts w:ascii="Century" w:hAnsi="Century"/>
-                <w:color w:val="000000" w:themeColor="text1"/>
-                <w:sz w:val="24"/>
-                <w:szCs w:val="24"/>
-              </w:rPr>
-            </w:pPr>
-            <w:r>
-              <w:rPr>
-                <w:rFonts w:ascii="Century" w:hAnsi="Century"/>
-                <w:color w:val="000000" w:themeColor="text1"/>
-                <w:sz w:val="24"/>
-                <w:szCs w:val="24"/>
-              </w:rPr>
-              <w:t>Condizioni di uscita:</w:t>
-            </w:r>
-          </w:p>
-        </w:tc>
-        <w:tc>
-          <w:tcPr>
-            <w:tcW w:w="7962" w:type="dxa"/>
-            <w:gridSpan w:val="2"/>
-          </w:tcPr>
-          <w:p>
-            <w:pPr>
-              <w:jc w:val="both"/>
-              <w:rPr>
-                <w:rFonts w:ascii="Century" w:hAnsi="Century"/>
-              </w:rPr>
-            </w:pPr>
-            <w:r>
-              <w:rPr>
-                <w:rFonts w:ascii="Century" w:hAnsi="Century"/>
-              </w:rPr>
-              <w:t>L’utente ha la possibilità di reinserire i dati.</w:t>
-            </w:r>
-          </w:p>
-        </w:tc>
-      </w:tr>
-      <w:tr>
-        <w:trPr>
-          <w:trHeight w:val="1157"/>
-        </w:trPr>
-        <w:tc>
-          <w:tcPr>
-            <w:tcW w:w="1666" w:type="dxa"/>
-            <w:shd w:val="clear" w:color="auto" w:fill="8EAADB" w:themeFill="accent1" w:themeFillTint="99"/>
-          </w:tcPr>
-          <w:p>
-            <w:pPr>
-              <w:rPr>
-                <w:rFonts w:ascii="Century" w:hAnsi="Century"/>
-                <w:color w:val="000000" w:themeColor="text1"/>
-                <w:sz w:val="24"/>
-                <w:szCs w:val="24"/>
-              </w:rPr>
-            </w:pPr>
-            <w:r>
-              <w:rPr>
-                <w:rFonts w:ascii="Century" w:hAnsi="Century"/>
-                <w:color w:val="000000" w:themeColor="text1"/>
-                <w:sz w:val="24"/>
-                <w:szCs w:val="24"/>
-              </w:rPr>
-              <w:t>Eccezioni:</w:t>
-            </w:r>
-          </w:p>
-        </w:tc>
-        <w:tc>
-          <w:tcPr>
-            <w:tcW w:w="7962" w:type="dxa"/>
-            <w:gridSpan w:val="2"/>
-          </w:tcPr>
-          <w:p>
-            <w:pPr>
-              <w:rPr>
-                <w:rFonts w:ascii="Century" w:hAnsi="Century"/>
-              </w:rPr>
-            </w:pPr>
-          </w:p>
-          <w:p>
-            <w:pPr>
-              <w:rPr>
-                <w:rFonts w:ascii="Century" w:hAnsi="Century"/>
-              </w:rPr>
-            </w:pPr>
-          </w:p>
-        </w:tc>
-      </w:tr>
-    </w:tbl>
-    <w:p>
-      <w:pPr>
-        <w:pStyle w:val="Paragrafoelenco"/>
-      </w:pPr>
-    </w:p>
-    <w:p>
-      <w:pPr>
-        <w:pStyle w:val="Paragrafoelenco"/>
-      </w:pPr>
-    </w:p>
-    <w:p>
-      <w:pPr>
-        <w:pStyle w:val="Paragrafoelenco"/>
-      </w:pPr>
-    </w:p>
-    <w:p>
-      <w:pPr>
-        <w:pStyle w:val="Paragrafoelenco"/>
-      </w:pPr>
-    </w:p>
-    <w:p>
-      <w:pPr>
-        <w:suppressAutoHyphens w:val="0"/>
-      </w:pPr>
-      <w:r>
-        <w:br w:type="page"/>
-      </w:r>
-    </w:p>
-    <w:p>
-      <w:pPr>
-        <w:rPr>
-          <w:rFonts w:ascii="Century" w:hAnsi="Century"/>
-          <w:b/>
-          <w:bCs/>
-          <w:sz w:val="24"/>
-          <w:szCs w:val="24"/>
-        </w:rPr>
-      </w:pPr>
-      <w:r>
-        <w:rPr>
-          <w:rFonts w:ascii="Century" w:hAnsi="Century"/>
-          <w:b/>
-          <w:bCs/>
-          <w:sz w:val="24"/>
-          <w:szCs w:val="24"/>
-        </w:rPr>
-        <w:lastRenderedPageBreak/>
-        <w:t>UC_1.4</w:t>
-      </w:r>
-      <w:r>
-        <w:rPr>
-          <w:rFonts w:ascii="Century" w:hAnsi="Century"/>
-          <w:b/>
-          <w:bCs/>
-          <w:sz w:val="24"/>
-          <w:szCs w:val="24"/>
-        </w:rPr>
-        <w:t xml:space="preserve"> -</w:t>
-      </w:r>
-      <w:r>
-        <w:rPr>
-          <w:rFonts w:ascii="Century" w:hAnsi="Century"/>
-          <w:b/>
-          <w:bCs/>
-          <w:sz w:val="24"/>
-          <w:szCs w:val="24"/>
-        </w:rPr>
-        <w:t xml:space="preserve"> Errore sui dati</w:t>
-      </w:r>
-    </w:p>
-    <w:p>
-      <w:pPr>
-        <w:pStyle w:val="Paragrafoelenco"/>
-      </w:pPr>
-    </w:p>
-    <w:tbl>
-      <w:tblPr>
-        <w:tblStyle w:val="Grigliatabella"/>
-        <w:tblpPr w:leftFromText="141" w:rightFromText="141" w:vertAnchor="page" w:horzAnchor="margin" w:tblpY="2799"/>
-        <w:tblW w:w="0" w:type="auto"/>
-        <w:tblLook w:val="04A0" w:firstRow="1" w:lastRow="0" w:firstColumn="1" w:lastColumn="0" w:noHBand="0" w:noVBand="1"/>
-      </w:tblPr>
-      <w:tblGrid>
-        <w:gridCol w:w="1666"/>
-        <w:gridCol w:w="3649"/>
-        <w:gridCol w:w="4313"/>
-      </w:tblGrid>
-      <w:tr>
-        <w:trPr>
-          <w:trHeight w:val="416"/>
-        </w:trPr>
-        <w:tc>
-          <w:tcPr>
-            <w:tcW w:w="1666" w:type="dxa"/>
-            <w:shd w:val="clear" w:color="auto" w:fill="8EAADB" w:themeFill="accent1" w:themeFillTint="99"/>
-          </w:tcPr>
-          <w:p>
-            <w:pPr>
-              <w:rPr>
-                <w:rFonts w:ascii="Century" w:hAnsi="Century"/>
-                <w:color w:val="000000" w:themeColor="text1"/>
-                <w:sz w:val="24"/>
-                <w:szCs w:val="24"/>
-              </w:rPr>
-            </w:pPr>
-            <w:r>
-              <w:rPr>
-                <w:rFonts w:ascii="Century" w:hAnsi="Century"/>
-                <w:color w:val="000000" w:themeColor="text1"/>
-                <w:sz w:val="24"/>
-                <w:szCs w:val="24"/>
-              </w:rPr>
-              <w:t>ID:</w:t>
-            </w:r>
-          </w:p>
-        </w:tc>
-        <w:tc>
-          <w:tcPr>
-            <w:tcW w:w="7962" w:type="dxa"/>
-            <w:gridSpan w:val="2"/>
-            <w:vMerge w:val="restart"/>
-          </w:tcPr>
-          <w:p>
-            <w:pPr>
-              <w:rPr>
-                <w:rFonts w:ascii="Century" w:hAnsi="Century"/>
-              </w:rPr>
-            </w:pPr>
-            <w:r>
-              <w:rPr>
-                <w:rFonts w:ascii="Century" w:hAnsi="Century"/>
-              </w:rPr>
-              <w:t xml:space="preserve"> UC_1.4</w:t>
-            </w:r>
-          </w:p>
-          <w:p>
-            <w:pPr>
-              <w:rPr>
-                <w:rFonts w:ascii="Century" w:hAnsi="Century"/>
-              </w:rPr>
-            </w:pPr>
-          </w:p>
-          <w:p>
-            <w:pPr>
-              <w:tabs>
-                <w:tab w:val="left" w:pos="1903"/>
-              </w:tabs>
-              <w:rPr>
-                <w:rFonts w:ascii="Century" w:hAnsi="Century"/>
-              </w:rPr>
-            </w:pPr>
-            <w:r>
-              <w:rPr>
-                <w:rFonts w:ascii="Century" w:hAnsi="Century"/>
-              </w:rPr>
-              <w:t>Errore sui dati</w:t>
-            </w:r>
-          </w:p>
-          <w:p>
-            <w:pPr>
-              <w:rPr>
-                <w:rFonts w:ascii="Century" w:hAnsi="Century"/>
-              </w:rPr>
-            </w:pPr>
-          </w:p>
-          <w:p>
-            <w:pPr>
-              <w:rPr>
-                <w:rFonts w:ascii="Century" w:hAnsi="Century"/>
-              </w:rPr>
-            </w:pPr>
-            <w:r>
-              <w:rPr>
-                <w:rFonts w:ascii="Century" w:hAnsi="Century"/>
-              </w:rPr>
-              <w:t>Utenti</w:t>
-            </w:r>
-          </w:p>
-          <w:p>
-            <w:pPr>
-              <w:rPr>
-                <w:rFonts w:ascii="Century" w:hAnsi="Century"/>
-              </w:rPr>
-            </w:pPr>
-          </w:p>
-          <w:p>
-            <w:pPr>
-              <w:rPr>
-                <w:rFonts w:ascii="Century" w:hAnsi="Century"/>
-              </w:rPr>
-            </w:pPr>
-          </w:p>
-          <w:p>
-            <w:pPr>
-              <w:rPr>
-                <w:rFonts w:ascii="Century" w:hAnsi="Century"/>
-              </w:rPr>
-            </w:pPr>
-            <w:r>
-              <w:rPr>
-                <w:rFonts w:ascii="Century" w:hAnsi="Century"/>
-              </w:rPr>
-              <w:t>L’utente si trova nella pagina contente il form per il login</w:t>
-            </w:r>
-          </w:p>
-        </w:tc>
-      </w:tr>
-      <w:tr>
-        <w:trPr>
-          <w:trHeight w:val="298"/>
-        </w:trPr>
-        <w:tc>
-          <w:tcPr>
-            <w:tcW w:w="1666" w:type="dxa"/>
-            <w:shd w:val="clear" w:color="auto" w:fill="8EAADB" w:themeFill="accent1" w:themeFillTint="99"/>
-          </w:tcPr>
-          <w:p>
-            <w:pPr>
-              <w:rPr>
-                <w:rFonts w:ascii="Century" w:hAnsi="Century"/>
-                <w:color w:val="000000" w:themeColor="text1"/>
-                <w:sz w:val="24"/>
-                <w:szCs w:val="24"/>
-              </w:rPr>
-            </w:pPr>
-            <w:r>
-              <w:rPr>
-                <w:rFonts w:ascii="Century" w:hAnsi="Century"/>
-                <w:color w:val="000000" w:themeColor="text1"/>
-                <w:sz w:val="24"/>
-                <w:szCs w:val="24"/>
-              </w:rPr>
-              <w:t>Nome:</w:t>
-            </w:r>
-          </w:p>
-          <w:p>
-            <w:pPr>
-              <w:rPr>
-                <w:rFonts w:ascii="Century" w:hAnsi="Century"/>
-                <w:color w:val="000000" w:themeColor="text1"/>
-                <w:sz w:val="24"/>
-                <w:szCs w:val="24"/>
-              </w:rPr>
-            </w:pPr>
-          </w:p>
-        </w:tc>
-        <w:tc>
-          <w:tcPr>
-            <w:tcW w:w="7962" w:type="dxa"/>
-            <w:gridSpan w:val="2"/>
-            <w:vMerge/>
-          </w:tcPr>
-          <w:p>
-            <w:pPr>
-              <w:rPr>
-                <w:rFonts w:ascii="Century" w:hAnsi="Century"/>
-              </w:rPr>
-            </w:pPr>
-          </w:p>
-        </w:tc>
-      </w:tr>
-      <w:tr>
-        <w:trPr>
-          <w:trHeight w:val="298"/>
-        </w:trPr>
-        <w:tc>
-          <w:tcPr>
-            <w:tcW w:w="1666" w:type="dxa"/>
-            <w:shd w:val="clear" w:color="auto" w:fill="8EAADB" w:themeFill="accent1" w:themeFillTint="99"/>
-          </w:tcPr>
-          <w:p>
-            <w:pPr>
-              <w:rPr>
-                <w:rFonts w:ascii="Century" w:hAnsi="Century"/>
-                <w:color w:val="000000" w:themeColor="text1"/>
-                <w:sz w:val="24"/>
-                <w:szCs w:val="24"/>
-              </w:rPr>
-            </w:pPr>
-            <w:r>
-              <w:rPr>
-                <w:rFonts w:ascii="Century" w:hAnsi="Century"/>
-                <w:color w:val="000000" w:themeColor="text1"/>
-                <w:sz w:val="24"/>
-                <w:szCs w:val="24"/>
-              </w:rPr>
-              <w:t>Partecipanti:</w:t>
-            </w:r>
-          </w:p>
-        </w:tc>
-        <w:tc>
-          <w:tcPr>
-            <w:tcW w:w="7962" w:type="dxa"/>
-            <w:gridSpan w:val="2"/>
-            <w:vMerge/>
-          </w:tcPr>
-          <w:p>
-            <w:pPr>
-              <w:rPr>
-                <w:rFonts w:ascii="Century" w:hAnsi="Century"/>
-              </w:rPr>
-            </w:pPr>
-          </w:p>
-        </w:tc>
-      </w:tr>
-      <w:tr>
-        <w:trPr>
-          <w:trHeight w:val="670"/>
-        </w:trPr>
-        <w:tc>
-          <w:tcPr>
-            <w:tcW w:w="1666" w:type="dxa"/>
-            <w:shd w:val="clear" w:color="auto" w:fill="8EAADB" w:themeFill="accent1" w:themeFillTint="99"/>
-          </w:tcPr>
-          <w:p>
-            <w:pPr>
-              <w:rPr>
-                <w:rFonts w:ascii="Century" w:hAnsi="Century"/>
-                <w:color w:val="FFFFFF" w:themeColor="background1"/>
-                <w:sz w:val="26"/>
-                <w:szCs w:val="26"/>
-              </w:rPr>
-            </w:pPr>
-            <w:r>
-              <w:rPr>
-                <w:rFonts w:ascii="Century" w:hAnsi="Century"/>
-                <w:color w:val="000000" w:themeColor="text1"/>
-                <w:sz w:val="24"/>
-                <w:szCs w:val="24"/>
-              </w:rPr>
-              <w:t xml:space="preserve"> Condizioni di Ingresso:</w:t>
-            </w:r>
-          </w:p>
-        </w:tc>
-        <w:tc>
-          <w:tcPr>
-            <w:tcW w:w="7962" w:type="dxa"/>
-            <w:gridSpan w:val="2"/>
-            <w:vMerge/>
-            <w:shd w:val="clear" w:color="auto" w:fill="auto"/>
-          </w:tcPr>
-          <w:p>
-            <w:pPr>
-              <w:rPr>
-                <w:rFonts w:ascii="Century" w:hAnsi="Century"/>
-              </w:rPr>
-            </w:pPr>
-          </w:p>
-        </w:tc>
-      </w:tr>
-      <w:tr>
-        <w:trPr>
-          <w:trHeight w:val="1157"/>
-        </w:trPr>
-        <w:tc>
-          <w:tcPr>
-            <w:tcW w:w="1666" w:type="dxa"/>
-            <w:shd w:val="clear" w:color="auto" w:fill="8EAADB" w:themeFill="accent1" w:themeFillTint="99"/>
-          </w:tcPr>
-          <w:p>
-            <w:pPr>
-              <w:rPr>
-                <w:rFonts w:ascii="Century" w:hAnsi="Century"/>
-                <w:color w:val="FFFFFF" w:themeColor="background1"/>
-                <w:sz w:val="24"/>
-                <w:szCs w:val="24"/>
-              </w:rPr>
-            </w:pPr>
-            <w:r>
-              <w:rPr>
-                <w:rFonts w:ascii="Century" w:hAnsi="Century"/>
-                <w:color w:val="000000" w:themeColor="text1"/>
-                <w:sz w:val="24"/>
-                <w:szCs w:val="24"/>
-              </w:rPr>
-              <w:t xml:space="preserve">Flusso di Interazioni </w:t>
-            </w:r>
-          </w:p>
-        </w:tc>
-        <w:tc>
-          <w:tcPr>
-            <w:tcW w:w="3649" w:type="dxa"/>
-          </w:tcPr>
-          <w:p>
-            <w:pPr>
-              <w:jc w:val="center"/>
-              <w:rPr>
-                <w:rFonts w:ascii="Century" w:hAnsi="Century"/>
-              </w:rPr>
-            </w:pPr>
-            <w:r>
-              <w:rPr>
-                <w:rFonts w:ascii="Century" w:hAnsi="Century"/>
-              </w:rPr>
-              <w:t>Utente</w:t>
-            </w:r>
-          </w:p>
-          <w:p>
-            <w:pPr>
-              <w:jc w:val="center"/>
-              <w:rPr>
-                <w:rFonts w:ascii="Century" w:hAnsi="Century"/>
-              </w:rPr>
-            </w:pPr>
-          </w:p>
-          <w:p>
-            <w:pPr>
-              <w:rPr>
-                <w:rFonts w:ascii="Century" w:hAnsi="Century"/>
-              </w:rPr>
-            </w:pPr>
-          </w:p>
-          <w:p>
-            <w:pPr>
-              <w:rPr>
-                <w:rFonts w:ascii="Century" w:hAnsi="Century"/>
-              </w:rPr>
-            </w:pPr>
-          </w:p>
-          <w:p>
-            <w:pPr>
-              <w:rPr>
-                <w:rFonts w:ascii="Century" w:hAnsi="Century"/>
-              </w:rPr>
-            </w:pPr>
-          </w:p>
-          <w:p>
-            <w:pPr>
-              <w:rPr>
-                <w:rFonts w:ascii="Century" w:hAnsi="Century"/>
-              </w:rPr>
-            </w:pPr>
-          </w:p>
-          <w:p>
-            <w:pPr>
-              <w:rPr>
-                <w:rFonts w:ascii="Century" w:hAnsi="Century"/>
-              </w:rPr>
-            </w:pPr>
-          </w:p>
-          <w:p>
-            <w:pPr>
-              <w:rPr>
-                <w:rFonts w:ascii="Century" w:hAnsi="Century"/>
-              </w:rPr>
-            </w:pPr>
-          </w:p>
-          <w:p>
-            <w:pPr>
-              <w:rPr>
-                <w:rFonts w:ascii="Century" w:hAnsi="Century"/>
-                <w:u w:val="single"/>
-              </w:rPr>
-            </w:pPr>
-            <w:r>
-              <w:rPr>
-                <w:rFonts w:ascii="Century" w:hAnsi="Century"/>
-              </w:rPr>
-              <w:t>L’utente registrato visualizza il messaggio d’errore.</w:t>
-            </w:r>
-          </w:p>
-          <w:p>
-            <w:pPr>
-              <w:rPr>
-                <w:rFonts w:ascii="Century" w:hAnsi="Century"/>
-              </w:rPr>
-            </w:pPr>
-          </w:p>
-          <w:p>
-            <w:pPr>
-              <w:rPr>
-                <w:rFonts w:ascii="Century" w:hAnsi="Century"/>
-              </w:rPr>
-            </w:pPr>
-          </w:p>
-        </w:tc>
-        <w:tc>
-          <w:tcPr>
-            <w:tcW w:w="4313" w:type="dxa"/>
-          </w:tcPr>
-          <w:p>
-            <w:pPr>
-              <w:jc w:val="center"/>
-              <w:rPr>
-                <w:rFonts w:ascii="Century" w:hAnsi="Century"/>
-              </w:rPr>
-            </w:pPr>
-            <w:r>
-              <w:rPr>
-                <w:rFonts w:ascii="Century" w:hAnsi="Century"/>
-              </w:rPr>
-              <w:t>Sistema</w:t>
-            </w:r>
-          </w:p>
-          <w:p>
-            <w:pPr>
-              <w:rPr>
-                <w:rFonts w:ascii="Century" w:hAnsi="Century"/>
-              </w:rPr>
-            </w:pPr>
-            <w:r>
-              <w:rPr>
-                <w:rFonts w:ascii="Century" w:hAnsi="Century"/>
-              </w:rPr>
-              <w:t>Il sistema confronta i dati ricevuti in input dall’utente registrato con quelli presenti nel database , rileva dei campi incompleti e quindi Il sistema mostra il messaggio di errore “Dati non trovati”.</w:t>
-            </w:r>
-          </w:p>
-        </w:tc>
-      </w:tr>
-      <w:tr>
-        <w:trPr>
-          <w:trHeight w:val="1157"/>
-        </w:trPr>
-        <w:tc>
-          <w:tcPr>
-            <w:tcW w:w="1666" w:type="dxa"/>
-            <w:shd w:val="clear" w:color="auto" w:fill="8EAADB" w:themeFill="accent1" w:themeFillTint="99"/>
-          </w:tcPr>
-          <w:p>
-            <w:pPr>
-              <w:rPr>
-                <w:rFonts w:ascii="Century" w:hAnsi="Century"/>
-                <w:color w:val="000000" w:themeColor="text1"/>
-                <w:sz w:val="24"/>
-                <w:szCs w:val="24"/>
-              </w:rPr>
-            </w:pPr>
-            <w:r>
-              <w:rPr>
-                <w:rFonts w:ascii="Century" w:hAnsi="Century"/>
-                <w:color w:val="000000" w:themeColor="text1"/>
-                <w:sz w:val="24"/>
-                <w:szCs w:val="24"/>
-              </w:rPr>
-              <w:t>Condizioni di uscita:</w:t>
-            </w:r>
-          </w:p>
-        </w:tc>
-        <w:tc>
-          <w:tcPr>
-            <w:tcW w:w="7962" w:type="dxa"/>
-            <w:gridSpan w:val="2"/>
-          </w:tcPr>
-          <w:p>
-            <w:pPr>
-              <w:rPr>
-                <w:rFonts w:ascii="Century" w:hAnsi="Century"/>
-              </w:rPr>
-            </w:pPr>
-            <w:r>
-              <w:rPr>
-                <w:rFonts w:ascii="Century" w:hAnsi="Century"/>
-              </w:rPr>
-              <w:t>L’utente ha la possibilità di reinserire i dati.</w:t>
-            </w:r>
-          </w:p>
-        </w:tc>
-      </w:tr>
-      <w:tr>
-        <w:trPr>
-          <w:trHeight w:val="1157"/>
-        </w:trPr>
-        <w:tc>
-          <w:tcPr>
-            <w:tcW w:w="1666" w:type="dxa"/>
-            <w:shd w:val="clear" w:color="auto" w:fill="8EAADB" w:themeFill="accent1" w:themeFillTint="99"/>
-          </w:tcPr>
-          <w:p>
-            <w:pPr>
-              <w:rPr>
-                <w:rFonts w:ascii="Century" w:hAnsi="Century"/>
-                <w:color w:val="000000" w:themeColor="text1"/>
-                <w:sz w:val="24"/>
-                <w:szCs w:val="24"/>
-              </w:rPr>
-            </w:pPr>
-            <w:r>
-              <w:rPr>
-                <w:rFonts w:ascii="Century" w:hAnsi="Century"/>
-                <w:color w:val="000000" w:themeColor="text1"/>
-                <w:sz w:val="24"/>
-                <w:szCs w:val="24"/>
-              </w:rPr>
-              <w:t>Eccezioni:</w:t>
-            </w:r>
-          </w:p>
-        </w:tc>
-        <w:tc>
-          <w:tcPr>
-            <w:tcW w:w="7962" w:type="dxa"/>
-            <w:gridSpan w:val="2"/>
-          </w:tcPr>
-          <w:p>
-            <w:pPr>
-              <w:rPr>
-                <w:rFonts w:ascii="Century" w:hAnsi="Century"/>
-              </w:rPr>
-            </w:pPr>
-          </w:p>
-          <w:p>
-            <w:pPr>
-              <w:rPr>
-                <w:rFonts w:ascii="Century" w:hAnsi="Century"/>
-              </w:rPr>
-            </w:pPr>
-          </w:p>
-        </w:tc>
-      </w:tr>
-    </w:tbl>
-    <w:p/>
-    <w:p/>
-    <w:p/>
-    <w:p>
-      <w:pPr>
-        <w:suppressAutoHyphens w:val="0"/>
-      </w:pPr>
-      <w:r>
-        <w:br w:type="page"/>
-      </w:r>
-    </w:p>
-    <w:p>
-      <w:pPr>
-        <w:pStyle w:val="Titolo4"/>
-        <w:numPr>
-          <w:ilvl w:val="3"/>
-          <w:numId w:val="16"/>
-        </w:numPr>
-        <w:rPr>
-          <w:b/>
-          <w:bCs/>
-        </w:rPr>
-      </w:pPr>
-      <w:r>
-        <w:rPr>
-          <w:b/>
-          <w:bCs/>
-        </w:rPr>
-        <w:lastRenderedPageBreak/>
-        <w:t>Gestione Registrazione</w:t>
-      </w:r>
-    </w:p>
-    <w:p/>
-    <w:p/>
-    <w:p/>
-    <w:p>
-      <w:r>
-        <w:rPr>
-          <w:noProof/>
-        </w:rPr>
-        <w:drawing>
-          <wp:inline distT="0" distB="0" distL="0" distR="0" wp14:anchorId="5F860DAC" wp14:editId="0DE95C95">
-            <wp:extent cx="6116320" cy="2009775"/>
-            <wp:effectExtent l="0" t="0" r="0" b="9525"/>
-            <wp:docPr id="3" name="Immagine 3"/>
-            <wp:cNvGraphicFramePr>
-              <a:graphicFrameLocks xmlns:a="http://schemas.openxmlformats.org/drawingml/2006/main" noChangeAspect="1"/>
-            </wp:cNvGraphicFramePr>
-            <a:graphic xmlns:a="http://schemas.openxmlformats.org/drawingml/2006/main">
-              <a:graphicData uri="http://schemas.openxmlformats.org/drawingml/2006/picture">
-                <pic:pic xmlns:pic="http://schemas.openxmlformats.org/drawingml/2006/picture">
-                  <pic:nvPicPr>
-                    <pic:cNvPr id="0" name="Picture 2"/>
-                    <pic:cNvPicPr>
-                      <a:picLocks noChangeAspect="1" noChangeArrowheads="1"/>
-                    </pic:cNvPicPr>
-                  </pic:nvPicPr>
-                  <pic:blipFill>
-                    <a:blip r:embed="rId20">
-                      <a:extLst>
-                        <a:ext uri="{28A0092B-C50C-407E-A947-70E740481C1C}">
-                          <a14:useLocalDpi xmlns:a14="http://schemas.microsoft.com/office/drawing/2010/main" val="0"/>
-                        </a:ext>
-                      </a:extLst>
-                    </a:blip>
-                    <a:srcRect/>
-                    <a:stretch>
-                      <a:fillRect/>
-                    </a:stretch>
-                  </pic:blipFill>
-                  <pic:spPr bwMode="auto">
-                    <a:xfrm>
-                      <a:off x="0" y="0"/>
-                      <a:ext cx="6116320" cy="2009775"/>
-                    </a:xfrm>
-                    <a:prstGeom prst="rect">
-                      <a:avLst/>
-                    </a:prstGeom>
-                    <a:noFill/>
-                    <a:ln>
-                      <a:noFill/>
-                    </a:ln>
-                  </pic:spPr>
-                </pic:pic>
-              </a:graphicData>
-            </a:graphic>
-          </wp:inline>
-        </w:drawing>
-      </w:r>
-    </w:p>
-    <w:p/>
-    <w:p>
-      <w:pPr>
-        <w:suppressAutoHyphens w:val="0"/>
-      </w:pPr>
-      <w:r>
-        <w:br w:type="page"/>
-      </w:r>
-    </w:p>
-    <w:p>
-      <w:pPr>
-        <w:rPr>
-          <w:rFonts w:ascii="Century" w:hAnsi="Century"/>
-          <w:b/>
-          <w:bCs/>
-          <w:sz w:val="24"/>
-          <w:szCs w:val="24"/>
-        </w:rPr>
-      </w:pPr>
-      <w:r>
-        <w:rPr>
-          <w:rFonts w:ascii="Century" w:hAnsi="Century"/>
-          <w:b/>
-          <w:bCs/>
-          <w:sz w:val="24"/>
-          <w:szCs w:val="24"/>
-        </w:rPr>
-        <w:lastRenderedPageBreak/>
-        <w:t>UC_2.1</w:t>
-      </w:r>
-      <w:r>
-        <w:rPr>
-          <w:rFonts w:ascii="Century" w:hAnsi="Century"/>
-          <w:b/>
-          <w:bCs/>
-          <w:sz w:val="24"/>
-          <w:szCs w:val="24"/>
-        </w:rPr>
-        <w:t xml:space="preserve"> - </w:t>
-      </w:r>
-      <w:r>
-        <w:rPr>
-          <w:rFonts w:ascii="Century" w:hAnsi="Century"/>
-          <w:b/>
-          <w:bCs/>
-          <w:sz w:val="24"/>
-          <w:szCs w:val="24"/>
-        </w:rPr>
-        <w:t>Registrazione</w:t>
-      </w:r>
-    </w:p>
-    <w:p>
-      <w:pPr>
-        <w:rPr>
-          <w:rFonts w:ascii="Century" w:hAnsi="Century"/>
-          <w:sz w:val="24"/>
-          <w:szCs w:val="24"/>
-        </w:rPr>
-      </w:pPr>
-    </w:p>
-    <w:p>
-      <w:pPr>
-        <w:rPr>
-          <w:rFonts w:ascii="Century" w:hAnsi="Century"/>
-          <w:b/>
-          <w:bCs/>
-          <w:i/>
-          <w:iCs/>
-          <w:sz w:val="24"/>
-          <w:szCs w:val="24"/>
-        </w:rPr>
-      </w:pPr>
-    </w:p>
-    <w:tbl>
-      <w:tblPr>
-        <w:tblStyle w:val="Grigliatabella"/>
-        <w:tblpPr w:leftFromText="141" w:rightFromText="141" w:vertAnchor="page" w:horzAnchor="margin" w:tblpY="2772"/>
-        <w:tblW w:w="0" w:type="auto"/>
-        <w:tblLook w:val="04A0" w:firstRow="1" w:lastRow="0" w:firstColumn="1" w:lastColumn="0" w:noHBand="0" w:noVBand="1"/>
-      </w:tblPr>
-      <w:tblGrid>
-        <w:gridCol w:w="1666"/>
-        <w:gridCol w:w="3337"/>
-        <w:gridCol w:w="4536"/>
-      </w:tblGrid>
-      <w:tr>
-        <w:trPr>
-          <w:trHeight w:val="416"/>
-        </w:trPr>
-        <w:tc>
-          <w:tcPr>
-            <w:tcW w:w="1478" w:type="dxa"/>
-            <w:shd w:val="clear" w:color="auto" w:fill="4472C4" w:themeFill="accent1"/>
-            <w:vAlign w:val="center"/>
-          </w:tcPr>
-          <w:p>
-            <w:pPr>
-              <w:jc w:val="center"/>
-              <w:rPr>
-                <w:rFonts w:ascii="Century" w:hAnsi="Century"/>
-                <w:color w:val="000000" w:themeColor="text1"/>
-                <w:sz w:val="24"/>
-                <w:szCs w:val="24"/>
-              </w:rPr>
-            </w:pPr>
-            <w:r>
-              <w:rPr>
-                <w:rFonts w:ascii="Century" w:hAnsi="Century"/>
-                <w:color w:val="000000" w:themeColor="text1"/>
-                <w:sz w:val="24"/>
-                <w:szCs w:val="24"/>
-              </w:rPr>
-              <w:t>ID:</w:t>
-            </w:r>
-          </w:p>
-        </w:tc>
-        <w:tc>
-          <w:tcPr>
-            <w:tcW w:w="7873" w:type="dxa"/>
-            <w:gridSpan w:val="2"/>
-          </w:tcPr>
-          <w:p>
-            <w:pPr>
-              <w:rPr>
-                <w:rFonts w:ascii="Century" w:hAnsi="Century"/>
-              </w:rPr>
-            </w:pPr>
-            <w:r>
-              <w:rPr>
-                <w:rFonts w:ascii="Century" w:hAnsi="Century"/>
-              </w:rPr>
-              <w:t>2.1</w:t>
-            </w:r>
-          </w:p>
-        </w:tc>
-      </w:tr>
-      <w:tr>
-        <w:trPr>
-          <w:trHeight w:val="422"/>
-        </w:trPr>
-        <w:tc>
-          <w:tcPr>
-            <w:tcW w:w="1478" w:type="dxa"/>
-            <w:shd w:val="clear" w:color="auto" w:fill="4472C4" w:themeFill="accent1"/>
-            <w:vAlign w:val="center"/>
-          </w:tcPr>
-          <w:p>
-            <w:pPr>
-              <w:jc w:val="center"/>
-              <w:rPr>
-                <w:rFonts w:ascii="Century" w:hAnsi="Century"/>
-                <w:color w:val="000000" w:themeColor="text1"/>
-                <w:sz w:val="24"/>
-                <w:szCs w:val="24"/>
-              </w:rPr>
-            </w:pPr>
-            <w:r>
-              <w:rPr>
-                <w:rFonts w:ascii="Century" w:hAnsi="Century"/>
-                <w:color w:val="000000" w:themeColor="text1"/>
-                <w:sz w:val="24"/>
-                <w:szCs w:val="24"/>
-              </w:rPr>
-              <w:t>Nome:</w:t>
-            </w:r>
-          </w:p>
-          <w:p>
-            <w:pPr>
-              <w:jc w:val="center"/>
-              <w:rPr>
-                <w:rFonts w:ascii="Century" w:hAnsi="Century"/>
-                <w:color w:val="000000" w:themeColor="text1"/>
-                <w:sz w:val="24"/>
-                <w:szCs w:val="24"/>
-              </w:rPr>
-            </w:pPr>
-          </w:p>
-        </w:tc>
-        <w:tc>
-          <w:tcPr>
-            <w:tcW w:w="7873" w:type="dxa"/>
-            <w:gridSpan w:val="2"/>
-          </w:tcPr>
-          <w:p>
-            <w:pPr>
-              <w:rPr>
-                <w:rFonts w:ascii="Century" w:hAnsi="Century"/>
-              </w:rPr>
-            </w:pPr>
-            <w:r>
-              <w:rPr>
-                <w:rFonts w:ascii="Century" w:hAnsi="Century"/>
-              </w:rPr>
-              <w:t>Registrazione</w:t>
-            </w:r>
-          </w:p>
-          <w:p>
-            <w:pPr>
-              <w:rPr>
-                <w:rFonts w:ascii="Century" w:hAnsi="Century"/>
-              </w:rPr>
-            </w:pPr>
-          </w:p>
-        </w:tc>
-      </w:tr>
-      <w:tr>
-        <w:trPr>
-          <w:trHeight w:val="298"/>
-        </w:trPr>
-        <w:tc>
-          <w:tcPr>
-            <w:tcW w:w="1478" w:type="dxa"/>
-            <w:shd w:val="clear" w:color="auto" w:fill="4472C4" w:themeFill="accent1"/>
-            <w:vAlign w:val="center"/>
-          </w:tcPr>
-          <w:p>
-            <w:pPr>
-              <w:jc w:val="center"/>
-              <w:rPr>
-                <w:rFonts w:ascii="Century" w:hAnsi="Century"/>
-                <w:color w:val="000000" w:themeColor="text1"/>
-                <w:sz w:val="24"/>
-                <w:szCs w:val="24"/>
-              </w:rPr>
-            </w:pPr>
-            <w:r>
-              <w:rPr>
-                <w:rFonts w:ascii="Century" w:hAnsi="Century"/>
-                <w:color w:val="000000" w:themeColor="text1"/>
-                <w:sz w:val="24"/>
-                <w:szCs w:val="24"/>
-              </w:rPr>
-              <w:t>Partecipanti:</w:t>
-            </w:r>
-          </w:p>
-        </w:tc>
-        <w:tc>
-          <w:tcPr>
-            <w:tcW w:w="7873" w:type="dxa"/>
-            <w:gridSpan w:val="2"/>
-          </w:tcPr>
-          <w:p>
-            <w:pPr>
-              <w:rPr>
-                <w:rFonts w:ascii="Century" w:hAnsi="Century"/>
-              </w:rPr>
-            </w:pPr>
-            <w:r>
-              <w:rPr>
-                <w:rFonts w:ascii="Century" w:hAnsi="Century"/>
-              </w:rPr>
-              <w:t>Utente</w:t>
-            </w:r>
-          </w:p>
-          <w:p>
-            <w:pPr>
-              <w:rPr>
-                <w:rFonts w:ascii="Century" w:hAnsi="Century"/>
-              </w:rPr>
-            </w:pPr>
-          </w:p>
-        </w:tc>
-      </w:tr>
-      <w:tr>
-        <w:trPr>
-          <w:trHeight w:val="670"/>
-        </w:trPr>
-        <w:tc>
-          <w:tcPr>
-            <w:tcW w:w="1478" w:type="dxa"/>
-            <w:shd w:val="clear" w:color="auto" w:fill="4472C4" w:themeFill="accent1"/>
-            <w:vAlign w:val="center"/>
-          </w:tcPr>
-          <w:p>
-            <w:pPr>
-              <w:jc w:val="center"/>
-              <w:rPr>
-                <w:rFonts w:ascii="Century" w:hAnsi="Century"/>
-                <w:color w:val="FFFFFF" w:themeColor="background1"/>
-                <w:sz w:val="26"/>
-                <w:szCs w:val="26"/>
-              </w:rPr>
-            </w:pPr>
-            <w:r>
-              <w:rPr>
-                <w:rFonts w:ascii="Century" w:hAnsi="Century"/>
-                <w:color w:val="000000" w:themeColor="text1"/>
-                <w:sz w:val="24"/>
-                <w:szCs w:val="24"/>
-              </w:rPr>
-              <w:t>Condizioni di Ingresso:</w:t>
-            </w:r>
-          </w:p>
-        </w:tc>
-        <w:tc>
-          <w:tcPr>
-            <w:tcW w:w="7873" w:type="dxa"/>
-            <w:gridSpan w:val="2"/>
-          </w:tcPr>
-          <w:p>
-            <w:pPr>
-              <w:rPr>
-                <w:rFonts w:ascii="Century" w:hAnsi="Century"/>
-              </w:rPr>
-            </w:pPr>
-            <w:r>
-              <w:rPr>
-                <w:rFonts w:ascii="Century" w:hAnsi="Century"/>
-              </w:rPr>
-              <w:t xml:space="preserve">L’utente si trova nella Home Page </w:t>
-            </w:r>
-          </w:p>
-        </w:tc>
-      </w:tr>
-      <w:tr>
-        <w:trPr>
-          <w:trHeight w:val="1157"/>
-        </w:trPr>
-        <w:tc>
-          <w:tcPr>
-            <w:tcW w:w="1478" w:type="dxa"/>
-            <w:shd w:val="clear" w:color="auto" w:fill="4472C4" w:themeFill="accent1"/>
-            <w:vAlign w:val="center"/>
-          </w:tcPr>
-          <w:p>
-            <w:pPr>
-              <w:jc w:val="center"/>
-              <w:rPr>
-                <w:rFonts w:ascii="Century" w:hAnsi="Century"/>
-                <w:color w:val="FFFFFF" w:themeColor="background1"/>
-                <w:sz w:val="24"/>
-                <w:szCs w:val="24"/>
-              </w:rPr>
-            </w:pPr>
-            <w:r>
-              <w:rPr>
-                <w:rFonts w:ascii="Century" w:hAnsi="Century"/>
-                <w:color w:val="000000" w:themeColor="text1"/>
-                <w:sz w:val="24"/>
-                <w:szCs w:val="24"/>
-              </w:rPr>
-              <w:t>Flusso di Interazioni</w:t>
-            </w:r>
-          </w:p>
-        </w:tc>
-        <w:tc>
-          <w:tcPr>
-            <w:tcW w:w="3337" w:type="dxa"/>
-          </w:tcPr>
-          <w:p>
-            <w:pPr>
-              <w:jc w:val="center"/>
-              <w:rPr>
-                <w:rFonts w:ascii="Century" w:hAnsi="Century"/>
-              </w:rPr>
-            </w:pPr>
-            <w:r>
-              <w:rPr>
-                <w:rFonts w:ascii="Century" w:hAnsi="Century"/>
-              </w:rPr>
-              <w:t>Utente</w:t>
-            </w:r>
-          </w:p>
-          <w:p>
-            <w:pPr>
-              <w:jc w:val="center"/>
-              <w:rPr>
-                <w:rFonts w:ascii="Century" w:hAnsi="Century"/>
-              </w:rPr>
-            </w:pPr>
-          </w:p>
-          <w:p>
-            <w:pPr>
-              <w:rPr>
-                <w:rFonts w:ascii="Century" w:hAnsi="Century"/>
-              </w:rPr>
-            </w:pPr>
-            <w:r>
-              <w:rPr>
-                <w:rFonts w:ascii="Century" w:hAnsi="Century"/>
-              </w:rPr>
-              <w:t>L’utente clicca sul tasto Registrazione locato in alto a destra.</w:t>
-            </w:r>
-          </w:p>
-          <w:p>
-            <w:pPr>
-              <w:rPr>
-                <w:rFonts w:ascii="Century" w:hAnsi="Century"/>
-              </w:rPr>
-            </w:pPr>
-          </w:p>
-          <w:p>
-            <w:pPr>
-              <w:rPr>
-                <w:rFonts w:ascii="Century" w:hAnsi="Century"/>
-              </w:rPr>
-            </w:pPr>
-          </w:p>
-          <w:p>
-            <w:pPr>
-              <w:rPr>
-                <w:rFonts w:ascii="Century" w:hAnsi="Century"/>
-              </w:rPr>
-            </w:pPr>
-            <w:r>
-              <w:rPr>
-                <w:rFonts w:ascii="Century" w:hAnsi="Century"/>
-              </w:rPr>
-              <w:t>L’utente inserisce i dati negli appositi campi e clicca sul pulsante “Registrazione”.</w:t>
-            </w:r>
-          </w:p>
-          <w:p>
-            <w:pPr>
-              <w:rPr>
-                <w:rFonts w:ascii="Century" w:hAnsi="Century"/>
-              </w:rPr>
-            </w:pPr>
-          </w:p>
-          <w:p>
-            <w:pPr>
-              <w:rPr>
-                <w:rFonts w:ascii="Century" w:hAnsi="Century"/>
-              </w:rPr>
-            </w:pPr>
-          </w:p>
-          <w:p>
-            <w:pPr>
-              <w:rPr>
-                <w:rFonts w:ascii="Century" w:hAnsi="Century"/>
-              </w:rPr>
-            </w:pPr>
-          </w:p>
-        </w:tc>
-        <w:tc>
-          <w:tcPr>
-            <w:tcW w:w="4536" w:type="dxa"/>
-          </w:tcPr>
-          <w:p>
-            <w:pPr>
-              <w:jc w:val="center"/>
-              <w:rPr>
-                <w:rFonts w:ascii="Century" w:hAnsi="Century"/>
-              </w:rPr>
-            </w:pPr>
-            <w:r>
-              <w:rPr>
-                <w:rFonts w:ascii="Century" w:hAnsi="Century"/>
-              </w:rPr>
-              <w:t>Sistema</w:t>
-            </w:r>
-          </w:p>
-          <w:p>
-            <w:pPr>
-              <w:rPr>
-                <w:rFonts w:ascii="Century" w:hAnsi="Century"/>
-              </w:rPr>
-            </w:pPr>
-            <w:r>
-              <w:rPr>
-                <w:rFonts w:ascii="Century" w:hAnsi="Century"/>
-              </w:rPr>
-              <w:t>Il sistema mostra la homepage del sito</w:t>
-            </w:r>
-          </w:p>
-          <w:p>
-            <w:pPr>
-              <w:rPr>
-                <w:rFonts w:ascii="Century" w:hAnsi="Century"/>
-              </w:rPr>
-            </w:pPr>
-          </w:p>
-          <w:p>
-            <w:pPr>
-              <w:rPr>
-                <w:rFonts w:ascii="Century" w:hAnsi="Century"/>
-              </w:rPr>
-            </w:pPr>
-          </w:p>
-          <w:p>
-            <w:pPr>
-              <w:rPr>
-                <w:rFonts w:ascii="Century" w:hAnsi="Century"/>
-              </w:rPr>
-            </w:pPr>
-          </w:p>
-          <w:p>
-            <w:pPr>
-              <w:rPr>
-                <w:rFonts w:ascii="Century" w:hAnsi="Century"/>
-              </w:rPr>
-            </w:pPr>
-            <w:r>
-              <w:rPr>
-                <w:rFonts w:ascii="Century" w:hAnsi="Century"/>
-              </w:rPr>
-              <w:t>Il sistema mostra all’utente un form contenente campi per registrarsi al sito.</w:t>
-            </w:r>
-          </w:p>
-          <w:p>
-            <w:pPr>
-              <w:rPr>
-                <w:rFonts w:ascii="Century" w:hAnsi="Century"/>
-              </w:rPr>
-            </w:pPr>
-          </w:p>
-          <w:p>
-            <w:pPr>
-              <w:rPr>
-                <w:rFonts w:ascii="Century" w:hAnsi="Century"/>
-              </w:rPr>
-            </w:pPr>
-          </w:p>
-          <w:p>
-            <w:pPr>
-              <w:rPr>
-                <w:rFonts w:ascii="Century" w:hAnsi="Century"/>
-              </w:rPr>
-            </w:pPr>
-          </w:p>
-          <w:p>
-            <w:pPr>
-              <w:rPr>
-                <w:rFonts w:ascii="Century" w:hAnsi="Century"/>
-              </w:rPr>
-            </w:pPr>
-          </w:p>
-          <w:p>
-            <w:pPr>
-              <w:rPr>
-                <w:rFonts w:ascii="Century" w:hAnsi="Century"/>
-              </w:rPr>
-            </w:pPr>
-            <w:r>
-              <w:rPr>
-                <w:rFonts w:ascii="Century" w:hAnsi="Century"/>
-              </w:rPr>
-              <w:t>Il sistema verifica i dati inseriti dall’utente e viene reindirizzato alla homepage.</w:t>
-            </w:r>
-          </w:p>
-          <w:p>
-            <w:pPr>
-              <w:rPr>
-                <w:rFonts w:ascii="Century" w:hAnsi="Century"/>
-              </w:rPr>
-            </w:pPr>
-          </w:p>
-        </w:tc>
-      </w:tr>
-      <w:tr>
-        <w:trPr>
-          <w:trHeight w:val="1157"/>
-        </w:trPr>
-        <w:tc>
-          <w:tcPr>
-            <w:tcW w:w="1478" w:type="dxa"/>
-            <w:shd w:val="clear" w:color="auto" w:fill="4472C4" w:themeFill="accent1"/>
-            <w:vAlign w:val="center"/>
-          </w:tcPr>
-          <w:p>
-            <w:pPr>
-              <w:jc w:val="center"/>
-              <w:rPr>
-                <w:rFonts w:ascii="Century" w:hAnsi="Century"/>
-                <w:color w:val="000000" w:themeColor="text1"/>
-                <w:sz w:val="24"/>
-                <w:szCs w:val="24"/>
-              </w:rPr>
-            </w:pPr>
-            <w:r>
-              <w:rPr>
-                <w:rFonts w:ascii="Century" w:hAnsi="Century"/>
-                <w:color w:val="000000" w:themeColor="text1"/>
-                <w:sz w:val="24"/>
-                <w:szCs w:val="24"/>
-              </w:rPr>
-              <w:t>Condizioni di uscita:</w:t>
-            </w:r>
-          </w:p>
-        </w:tc>
-        <w:tc>
-          <w:tcPr>
-            <w:tcW w:w="3337" w:type="dxa"/>
-          </w:tcPr>
-          <w:p>
-            <w:pPr>
-              <w:rPr>
-                <w:rFonts w:ascii="Century" w:hAnsi="Century"/>
-              </w:rPr>
-            </w:pPr>
-          </w:p>
-        </w:tc>
-        <w:tc>
-          <w:tcPr>
-            <w:tcW w:w="4536" w:type="dxa"/>
-          </w:tcPr>
-          <w:p>
-            <w:pPr>
-              <w:rPr>
-                <w:rFonts w:ascii="Century" w:hAnsi="Century"/>
-              </w:rPr>
-            </w:pPr>
-            <w:r>
-              <w:rPr>
-                <w:rFonts w:ascii="Century" w:hAnsi="Century"/>
-              </w:rPr>
-              <w:t>L’utente ha effettuato correttamente l’accesso al sistema</w:t>
-            </w:r>
-          </w:p>
-        </w:tc>
-      </w:tr>
-      <w:tr>
-        <w:trPr>
-          <w:trHeight w:val="1157"/>
-        </w:trPr>
-        <w:tc>
-          <w:tcPr>
-            <w:tcW w:w="1478" w:type="dxa"/>
-            <w:shd w:val="clear" w:color="auto" w:fill="4472C4" w:themeFill="accent1"/>
-            <w:vAlign w:val="center"/>
-          </w:tcPr>
-          <w:p>
-            <w:pPr>
-              <w:jc w:val="center"/>
-              <w:rPr>
-                <w:rFonts w:ascii="Century" w:hAnsi="Century"/>
-                <w:color w:val="000000" w:themeColor="text1"/>
-                <w:sz w:val="24"/>
-                <w:szCs w:val="24"/>
-              </w:rPr>
-            </w:pPr>
-            <w:r>
-              <w:rPr>
-                <w:rFonts w:ascii="Century" w:hAnsi="Century"/>
-                <w:color w:val="000000" w:themeColor="text1"/>
-                <w:sz w:val="24"/>
-                <w:szCs w:val="24"/>
-              </w:rPr>
-              <w:t>Eccezioni:</w:t>
-            </w:r>
-          </w:p>
-        </w:tc>
-        <w:tc>
-          <w:tcPr>
-            <w:tcW w:w="7873" w:type="dxa"/>
-            <w:gridSpan w:val="2"/>
-          </w:tcPr>
-          <w:p>
-            <w:pPr>
-              <w:rPr>
-                <w:rFonts w:ascii="Century" w:hAnsi="Century"/>
-              </w:rPr>
-            </w:pPr>
-            <w:r>
-              <w:rPr>
-                <w:rFonts w:ascii="Century" w:hAnsi="Century"/>
-              </w:rPr>
-              <w:t>L’utente non ha inserito i dati, si veda UC_1.3</w:t>
-            </w:r>
-          </w:p>
-          <w:p>
-            <w:pPr>
-              <w:rPr>
-                <w:rFonts w:ascii="Century" w:hAnsi="Century"/>
-              </w:rPr>
-            </w:pPr>
-            <w:r>
-              <w:rPr>
-                <w:rFonts w:ascii="Century" w:hAnsi="Century"/>
-              </w:rPr>
-              <w:t>L’utente ha inserito dei dati non corretti, si veda UC_1.4</w:t>
-            </w:r>
-          </w:p>
-        </w:tc>
-      </w:tr>
-    </w:tbl>
-    <w:p>
-      <w:pPr>
-        <w:rPr>
-          <w:rFonts w:ascii="Century" w:hAnsi="Century"/>
-        </w:rPr>
-      </w:pPr>
-    </w:p>
-    <w:p>
-      <w:pPr>
-        <w:rPr>
-          <w:rFonts w:ascii="Century" w:hAnsi="Century"/>
-        </w:rPr>
-      </w:pPr>
-    </w:p>
-    <w:p>
-      <w:pPr>
-        <w:suppressAutoHyphens w:val="0"/>
-        <w:rPr>
-          <w:rFonts w:ascii="Century" w:hAnsi="Century"/>
-        </w:rPr>
-      </w:pPr>
-      <w:r>
-        <w:rPr>
-          <w:rFonts w:ascii="Century" w:hAnsi="Century"/>
-        </w:rPr>
-        <w:br w:type="page"/>
-      </w:r>
-    </w:p>
-    <w:p>
-      <w:pPr>
-        <w:rPr>
-          <w:rFonts w:ascii="Century" w:hAnsi="Century"/>
-          <w:b/>
-          <w:bCs/>
-          <w:sz w:val="24"/>
-          <w:szCs w:val="24"/>
-        </w:rPr>
-      </w:pPr>
-      <w:r>
-        <w:rPr>
-          <w:rFonts w:ascii="Century" w:hAnsi="Century"/>
-          <w:b/>
-          <w:bCs/>
-          <w:sz w:val="24"/>
-          <w:szCs w:val="24"/>
-        </w:rPr>
-        <w:lastRenderedPageBreak/>
-        <w:t>UC_3.1</w:t>
-      </w:r>
-      <w:r>
-        <w:rPr>
-          <w:rFonts w:ascii="Century" w:hAnsi="Century"/>
-          <w:b/>
-          <w:bCs/>
-          <w:sz w:val="24"/>
-          <w:szCs w:val="24"/>
-        </w:rPr>
-        <w:t xml:space="preserve"> - </w:t>
-      </w:r>
-      <w:r>
-        <w:rPr>
-          <w:rFonts w:ascii="Century" w:hAnsi="Century"/>
-          <w:b/>
-          <w:bCs/>
-          <w:sz w:val="24"/>
-          <w:szCs w:val="24"/>
-        </w:rPr>
-        <w:t>Aggiungi nuovo prodotto al catalogo</w:t>
-      </w:r>
-    </w:p>
-    <w:p>
-      <w:pPr>
-        <w:rPr>
-          <w:rFonts w:ascii="Century" w:hAnsi="Century"/>
-          <w:b/>
-          <w:bCs/>
-          <w:i/>
-          <w:iCs/>
-          <w:sz w:val="24"/>
-          <w:szCs w:val="24"/>
-        </w:rPr>
-      </w:pPr>
-    </w:p>
-    <w:p>
-      <w:pPr>
-        <w:rPr>
-          <w:rFonts w:ascii="Century" w:hAnsi="Century"/>
-        </w:rPr>
-      </w:pPr>
-    </w:p>
-    <w:tbl>
-      <w:tblPr>
-        <w:tblStyle w:val="Grigliatabella"/>
-        <w:tblpPr w:leftFromText="141" w:rightFromText="141" w:vertAnchor="page" w:horzAnchor="margin" w:tblpY="3058"/>
-        <w:tblW w:w="0" w:type="auto"/>
-        <w:tblLook w:val="04A0" w:firstRow="1" w:lastRow="0" w:firstColumn="1" w:lastColumn="0" w:noHBand="0" w:noVBand="1"/>
-      </w:tblPr>
-      <w:tblGrid>
-        <w:gridCol w:w="1666"/>
-        <w:gridCol w:w="3337"/>
-        <w:gridCol w:w="4536"/>
-      </w:tblGrid>
-      <w:tr>
-        <w:trPr>
-          <w:trHeight w:val="416"/>
-        </w:trPr>
-        <w:tc>
-          <w:tcPr>
-            <w:tcW w:w="1478" w:type="dxa"/>
-            <w:shd w:val="clear" w:color="auto" w:fill="4472C4" w:themeFill="accent1"/>
-            <w:vAlign w:val="center"/>
-          </w:tcPr>
-          <w:p>
-            <w:pPr>
-              <w:jc w:val="center"/>
-              <w:rPr>
-                <w:rFonts w:ascii="Century" w:hAnsi="Century"/>
-                <w:color w:val="000000" w:themeColor="text1"/>
-                <w:sz w:val="24"/>
-                <w:szCs w:val="24"/>
-              </w:rPr>
-            </w:pPr>
-            <w:r>
-              <w:rPr>
-                <w:rFonts w:ascii="Century" w:hAnsi="Century"/>
-                <w:color w:val="000000" w:themeColor="text1"/>
-                <w:sz w:val="24"/>
-                <w:szCs w:val="24"/>
-              </w:rPr>
-              <w:t>ID:</w:t>
-            </w:r>
-          </w:p>
-        </w:tc>
-        <w:tc>
-          <w:tcPr>
-            <w:tcW w:w="7873" w:type="dxa"/>
-            <w:gridSpan w:val="2"/>
-          </w:tcPr>
-          <w:p>
-            <w:pPr>
-              <w:rPr>
-                <w:rFonts w:ascii="Century" w:hAnsi="Century"/>
-              </w:rPr>
-            </w:pPr>
-            <w:r>
-              <w:rPr>
-                <w:rFonts w:ascii="Century" w:hAnsi="Century"/>
-              </w:rPr>
-              <w:t>3.1</w:t>
-            </w:r>
-          </w:p>
-        </w:tc>
-      </w:tr>
-      <w:tr>
-        <w:trPr>
-          <w:trHeight w:val="422"/>
-        </w:trPr>
-        <w:tc>
-          <w:tcPr>
-            <w:tcW w:w="1478" w:type="dxa"/>
-            <w:shd w:val="clear" w:color="auto" w:fill="4472C4" w:themeFill="accent1"/>
-            <w:vAlign w:val="center"/>
-          </w:tcPr>
-          <w:p>
-            <w:pPr>
-              <w:jc w:val="center"/>
-              <w:rPr>
-                <w:rFonts w:ascii="Century" w:hAnsi="Century"/>
-                <w:color w:val="000000" w:themeColor="text1"/>
-                <w:sz w:val="24"/>
-                <w:szCs w:val="24"/>
-              </w:rPr>
-            </w:pPr>
-            <w:r>
-              <w:rPr>
-                <w:rFonts w:ascii="Century" w:hAnsi="Century"/>
-                <w:color w:val="000000" w:themeColor="text1"/>
-                <w:sz w:val="24"/>
-                <w:szCs w:val="24"/>
-              </w:rPr>
-              <w:t>Nome:</w:t>
-            </w:r>
-          </w:p>
-          <w:p>
-            <w:pPr>
-              <w:jc w:val="center"/>
-              <w:rPr>
-                <w:rFonts w:ascii="Century" w:hAnsi="Century"/>
-                <w:color w:val="000000" w:themeColor="text1"/>
-                <w:sz w:val="24"/>
-                <w:szCs w:val="24"/>
-              </w:rPr>
-            </w:pPr>
-          </w:p>
-        </w:tc>
-        <w:tc>
-          <w:tcPr>
-            <w:tcW w:w="7873" w:type="dxa"/>
-            <w:gridSpan w:val="2"/>
-          </w:tcPr>
-          <w:p>
-            <w:pPr>
-              <w:rPr>
-                <w:rFonts w:ascii="Century" w:hAnsi="Century"/>
-              </w:rPr>
-            </w:pPr>
-            <w:r>
-              <w:rPr>
-                <w:rFonts w:ascii="Century" w:hAnsi="Century"/>
-              </w:rPr>
-              <w:t>Aggiungi nuovo prodotto al catalogo</w:t>
-            </w:r>
-          </w:p>
-          <w:p>
-            <w:pPr>
-              <w:rPr>
-                <w:rFonts w:ascii="Century" w:hAnsi="Century"/>
-              </w:rPr>
-            </w:pPr>
-          </w:p>
-        </w:tc>
-      </w:tr>
-      <w:tr>
-        <w:trPr>
-          <w:trHeight w:val="298"/>
-        </w:trPr>
-        <w:tc>
-          <w:tcPr>
-            <w:tcW w:w="1478" w:type="dxa"/>
-            <w:shd w:val="clear" w:color="auto" w:fill="4472C4" w:themeFill="accent1"/>
-            <w:vAlign w:val="center"/>
-          </w:tcPr>
-          <w:p>
-            <w:pPr>
-              <w:jc w:val="center"/>
-              <w:rPr>
-                <w:rFonts w:ascii="Century" w:hAnsi="Century"/>
-                <w:color w:val="000000" w:themeColor="text1"/>
-                <w:sz w:val="24"/>
-                <w:szCs w:val="24"/>
-              </w:rPr>
-            </w:pPr>
-            <w:r>
-              <w:rPr>
-                <w:rFonts w:ascii="Century" w:hAnsi="Century"/>
-                <w:color w:val="000000" w:themeColor="text1"/>
-                <w:sz w:val="24"/>
-                <w:szCs w:val="24"/>
-              </w:rPr>
-              <w:t>Partecipanti:</w:t>
-            </w:r>
-          </w:p>
-        </w:tc>
-        <w:tc>
-          <w:tcPr>
-            <w:tcW w:w="7873" w:type="dxa"/>
-            <w:gridSpan w:val="2"/>
-          </w:tcPr>
-          <w:p>
-            <w:pPr>
-              <w:rPr>
-                <w:rFonts w:ascii="Century" w:hAnsi="Century"/>
-              </w:rPr>
-            </w:pPr>
-            <w:r>
-              <w:rPr>
-                <w:rFonts w:ascii="Century" w:hAnsi="Century"/>
-              </w:rPr>
-              <w:t>Amministratore</w:t>
-            </w:r>
-          </w:p>
-          <w:p>
-            <w:pPr>
-              <w:rPr>
-                <w:rFonts w:ascii="Century" w:hAnsi="Century"/>
-              </w:rPr>
-            </w:pPr>
-          </w:p>
-        </w:tc>
-      </w:tr>
-      <w:tr>
-        <w:trPr>
-          <w:trHeight w:val="670"/>
-        </w:trPr>
-        <w:tc>
-          <w:tcPr>
-            <w:tcW w:w="1478" w:type="dxa"/>
-            <w:shd w:val="clear" w:color="auto" w:fill="4472C4" w:themeFill="accent1"/>
-            <w:vAlign w:val="center"/>
-          </w:tcPr>
-          <w:p>
-            <w:pPr>
-              <w:jc w:val="center"/>
-              <w:rPr>
-                <w:rFonts w:ascii="Century" w:hAnsi="Century"/>
-                <w:color w:val="FFFFFF" w:themeColor="background1"/>
-                <w:sz w:val="26"/>
-                <w:szCs w:val="26"/>
-              </w:rPr>
-            </w:pPr>
-            <w:r>
-              <w:rPr>
-                <w:rFonts w:ascii="Century" w:hAnsi="Century"/>
-                <w:color w:val="000000" w:themeColor="text1"/>
-                <w:sz w:val="24"/>
-                <w:szCs w:val="24"/>
-              </w:rPr>
-              <w:t>Condizioni di Ingresso:</w:t>
-            </w:r>
-          </w:p>
-        </w:tc>
-        <w:tc>
-          <w:tcPr>
-            <w:tcW w:w="7873" w:type="dxa"/>
-            <w:gridSpan w:val="2"/>
-          </w:tcPr>
-          <w:p>
-            <w:pPr>
-              <w:rPr>
-                <w:rFonts w:ascii="Century" w:hAnsi="Century"/>
-              </w:rPr>
-            </w:pPr>
-            <w:r>
-              <w:rPr>
-                <w:rFonts w:ascii="Century" w:hAnsi="Century"/>
-              </w:rPr>
-              <w:t>L’amministratore ha effettuato il login al sito</w:t>
-            </w:r>
-          </w:p>
-        </w:tc>
-      </w:tr>
-      <w:tr>
-        <w:trPr>
-          <w:trHeight w:val="1157"/>
-        </w:trPr>
-        <w:tc>
-          <w:tcPr>
-            <w:tcW w:w="1478" w:type="dxa"/>
-            <w:shd w:val="clear" w:color="auto" w:fill="4472C4" w:themeFill="accent1"/>
-            <w:vAlign w:val="center"/>
-          </w:tcPr>
-          <w:p>
-            <w:pPr>
-              <w:jc w:val="center"/>
-              <w:rPr>
-                <w:rFonts w:ascii="Century" w:hAnsi="Century"/>
-                <w:color w:val="FFFFFF" w:themeColor="background1"/>
-                <w:sz w:val="24"/>
-                <w:szCs w:val="24"/>
-              </w:rPr>
-            </w:pPr>
-            <w:r>
-              <w:rPr>
-                <w:rFonts w:ascii="Century" w:hAnsi="Century"/>
-                <w:color w:val="000000" w:themeColor="text1"/>
-                <w:sz w:val="24"/>
-                <w:szCs w:val="24"/>
-              </w:rPr>
-              <w:t>Flusso di Interazioni</w:t>
-            </w:r>
-          </w:p>
-        </w:tc>
-        <w:tc>
-          <w:tcPr>
-            <w:tcW w:w="3337" w:type="dxa"/>
-          </w:tcPr>
-          <w:p>
-            <w:pPr>
-              <w:jc w:val="center"/>
-              <w:rPr>
-                <w:rFonts w:ascii="Century" w:hAnsi="Century"/>
-              </w:rPr>
-            </w:pPr>
-            <w:r>
-              <w:rPr>
-                <w:rFonts w:ascii="Century" w:hAnsi="Century"/>
-              </w:rPr>
-              <w:t>Amministratore</w:t>
-            </w:r>
-          </w:p>
-          <w:p>
-            <w:pPr>
-              <w:jc w:val="center"/>
-              <w:rPr>
-                <w:rFonts w:ascii="Century" w:hAnsi="Century"/>
-              </w:rPr>
-            </w:pPr>
-          </w:p>
-          <w:p>
-            <w:pPr>
-              <w:rPr>
-                <w:rFonts w:ascii="Century" w:hAnsi="Century"/>
-              </w:rPr>
-            </w:pPr>
-            <w:r>
-              <w:rPr>
-                <w:rFonts w:ascii="Century" w:hAnsi="Century"/>
-              </w:rPr>
-              <w:t>L’amministratore clicca sul tasto “Gestisci Prodotti”.</w:t>
-            </w:r>
-          </w:p>
-          <w:p>
-            <w:pPr>
-              <w:rPr>
-                <w:rFonts w:ascii="Century" w:hAnsi="Century"/>
-              </w:rPr>
-            </w:pPr>
-          </w:p>
-          <w:p>
-            <w:pPr>
-              <w:rPr>
-                <w:rFonts w:ascii="Century" w:hAnsi="Century"/>
-              </w:rPr>
-            </w:pPr>
-          </w:p>
-          <w:p>
-            <w:pPr>
-              <w:rPr>
-                <w:rFonts w:ascii="Century" w:hAnsi="Century"/>
-              </w:rPr>
-            </w:pPr>
-            <w:r>
-              <w:rPr>
-                <w:rFonts w:ascii="Century" w:hAnsi="Century"/>
-              </w:rPr>
-              <w:t>L’amministratore clicca sul bottone “Aggiungi Prodotto”</w:t>
-            </w:r>
-          </w:p>
-          <w:p>
-            <w:pPr>
-              <w:rPr>
-                <w:rFonts w:ascii="Century" w:hAnsi="Century"/>
-              </w:rPr>
-            </w:pPr>
-          </w:p>
-          <w:p>
-            <w:pPr>
-              <w:rPr>
-                <w:rFonts w:ascii="Century" w:hAnsi="Century"/>
-              </w:rPr>
-            </w:pPr>
-          </w:p>
-          <w:p>
-            <w:pPr>
-              <w:rPr>
-                <w:rFonts w:ascii="Century" w:hAnsi="Century"/>
-              </w:rPr>
-            </w:pPr>
-            <w:r>
-              <w:rPr>
-                <w:rFonts w:ascii="Century" w:hAnsi="Century"/>
-              </w:rPr>
-              <w:t>L’amministratore compila tutti i campi del form e clicca su “Inserisci Prodotti”.</w:t>
-            </w:r>
-          </w:p>
-        </w:tc>
-        <w:tc>
-          <w:tcPr>
-            <w:tcW w:w="4536" w:type="dxa"/>
-          </w:tcPr>
-          <w:p>
-            <w:pPr>
-              <w:jc w:val="center"/>
-              <w:rPr>
-                <w:rFonts w:ascii="Century" w:hAnsi="Century"/>
-              </w:rPr>
-            </w:pPr>
-            <w:r>
-              <w:rPr>
-                <w:rFonts w:ascii="Century" w:hAnsi="Century"/>
-              </w:rPr>
-              <w:t>Sistema</w:t>
-            </w:r>
-          </w:p>
-          <w:p>
-            <w:pPr>
-              <w:rPr>
-                <w:rFonts w:ascii="Century" w:hAnsi="Century"/>
-              </w:rPr>
-            </w:pPr>
-            <w:r>
-              <w:rPr>
-                <w:rFonts w:ascii="Century" w:hAnsi="Century"/>
-              </w:rPr>
-              <w:t>Il sistema mostra la homepage del sito.</w:t>
-            </w:r>
-          </w:p>
-          <w:p>
-            <w:pPr>
-              <w:rPr>
-                <w:rFonts w:ascii="Century" w:hAnsi="Century"/>
-              </w:rPr>
-            </w:pPr>
-          </w:p>
-          <w:p>
-            <w:pPr>
-              <w:rPr>
-                <w:rFonts w:ascii="Century" w:hAnsi="Century"/>
-              </w:rPr>
-            </w:pPr>
-          </w:p>
-          <w:p>
-            <w:pPr>
-              <w:rPr>
-                <w:rFonts w:ascii="Century" w:hAnsi="Century"/>
-              </w:rPr>
-            </w:pPr>
-            <w:r>
-              <w:rPr>
-                <w:rFonts w:ascii="Century" w:hAnsi="Century"/>
-              </w:rPr>
-              <w:t>Il sistema mostra all’amministratore la pagina contenente gli oggetti del catalogo.</w:t>
-            </w:r>
-          </w:p>
-          <w:p>
-            <w:pPr>
-              <w:rPr>
-                <w:rFonts w:ascii="Century" w:hAnsi="Century"/>
-              </w:rPr>
-            </w:pPr>
-          </w:p>
-          <w:p>
-            <w:pPr>
-              <w:rPr>
-                <w:rFonts w:ascii="Century" w:hAnsi="Century"/>
-              </w:rPr>
-            </w:pPr>
-          </w:p>
-          <w:p>
-            <w:pPr>
-              <w:rPr>
-                <w:rFonts w:ascii="Century" w:hAnsi="Century"/>
-              </w:rPr>
-            </w:pPr>
-            <w:r>
-              <w:rPr>
-                <w:rFonts w:ascii="Century" w:hAnsi="Century"/>
-              </w:rPr>
-              <w:t>Il sistema mostra un form all’amministratore con diversi input</w:t>
-            </w:r>
-          </w:p>
-          <w:p>
-            <w:pPr>
-              <w:rPr>
-                <w:rFonts w:ascii="Century" w:hAnsi="Century"/>
-              </w:rPr>
-            </w:pPr>
-          </w:p>
-          <w:p>
-            <w:pPr>
-              <w:rPr>
-                <w:rFonts w:ascii="Century" w:hAnsi="Century"/>
-              </w:rPr>
-            </w:pPr>
-          </w:p>
-          <w:p>
-            <w:pPr>
-              <w:rPr>
-                <w:rFonts w:ascii="Century" w:hAnsi="Century"/>
-              </w:rPr>
-            </w:pPr>
-          </w:p>
-          <w:p>
-            <w:pPr>
-              <w:rPr>
-                <w:rFonts w:ascii="Century" w:hAnsi="Century"/>
-              </w:rPr>
-            </w:pPr>
-            <w:r>
-              <w:rPr>
-                <w:rFonts w:ascii="Century" w:hAnsi="Century"/>
-              </w:rPr>
-              <w:t>Il sistema verifica i dati inseriti dall’amministratore, se corretti il prodotto viene aggiunto al catalogo.</w:t>
-            </w:r>
-          </w:p>
-          <w:p>
-            <w:pPr>
-              <w:rPr>
-                <w:rFonts w:ascii="Century" w:hAnsi="Century"/>
-              </w:rPr>
-            </w:pPr>
-          </w:p>
-        </w:tc>
-      </w:tr>
-      <w:tr>
-        <w:trPr>
-          <w:trHeight w:val="1157"/>
-        </w:trPr>
-        <w:tc>
-          <w:tcPr>
-            <w:tcW w:w="1478" w:type="dxa"/>
-            <w:shd w:val="clear" w:color="auto" w:fill="4472C4" w:themeFill="accent1"/>
-            <w:vAlign w:val="center"/>
-          </w:tcPr>
-          <w:p>
-            <w:pPr>
-              <w:jc w:val="center"/>
-              <w:rPr>
-                <w:rFonts w:ascii="Century" w:hAnsi="Century"/>
-                <w:color w:val="000000" w:themeColor="text1"/>
-                <w:sz w:val="24"/>
-                <w:szCs w:val="24"/>
-              </w:rPr>
-            </w:pPr>
-            <w:r>
-              <w:rPr>
-                <w:rFonts w:ascii="Century" w:hAnsi="Century"/>
-                <w:color w:val="000000" w:themeColor="text1"/>
-                <w:sz w:val="24"/>
-                <w:szCs w:val="24"/>
-              </w:rPr>
-              <w:t>Condizioni di uscita:</w:t>
-            </w:r>
-          </w:p>
-        </w:tc>
-        <w:tc>
-          <w:tcPr>
-            <w:tcW w:w="3337" w:type="dxa"/>
-          </w:tcPr>
-          <w:p>
-            <w:pPr>
-              <w:rPr>
-                <w:rFonts w:ascii="Century" w:hAnsi="Century"/>
-              </w:rPr>
-            </w:pPr>
-          </w:p>
-        </w:tc>
-        <w:tc>
-          <w:tcPr>
-            <w:tcW w:w="4536" w:type="dxa"/>
-          </w:tcPr>
-          <w:p>
-            <w:pPr>
-              <w:rPr>
-                <w:rFonts w:ascii="Century" w:hAnsi="Century"/>
-              </w:rPr>
-            </w:pPr>
-            <w:r>
-              <w:rPr>
-                <w:rFonts w:ascii="Century" w:hAnsi="Century"/>
-              </w:rPr>
-              <w:t>L’amministratore ha inserito correttamente il nuovo prodotto nel catalogo.</w:t>
-            </w:r>
-          </w:p>
-        </w:tc>
-      </w:tr>
-      <w:tr>
-        <w:trPr>
-          <w:trHeight w:val="1157"/>
-        </w:trPr>
-        <w:tc>
-          <w:tcPr>
-            <w:tcW w:w="1478" w:type="dxa"/>
-            <w:shd w:val="clear" w:color="auto" w:fill="4472C4" w:themeFill="accent1"/>
-            <w:vAlign w:val="center"/>
-          </w:tcPr>
-          <w:p>
-            <w:pPr>
-              <w:jc w:val="center"/>
-              <w:rPr>
-                <w:rFonts w:ascii="Century" w:hAnsi="Century"/>
-                <w:color w:val="000000" w:themeColor="text1"/>
-                <w:sz w:val="24"/>
-                <w:szCs w:val="24"/>
-              </w:rPr>
-            </w:pPr>
-            <w:r>
-              <w:rPr>
-                <w:rFonts w:ascii="Century" w:hAnsi="Century"/>
-                <w:color w:val="000000" w:themeColor="text1"/>
-                <w:sz w:val="24"/>
-                <w:szCs w:val="24"/>
-              </w:rPr>
-              <w:t>Eccezioni:</w:t>
-            </w:r>
-          </w:p>
-        </w:tc>
-        <w:tc>
-          <w:tcPr>
-            <w:tcW w:w="7873" w:type="dxa"/>
-            <w:gridSpan w:val="2"/>
-          </w:tcPr>
-          <w:p>
-            <w:pPr>
-              <w:rPr>
-                <w:rFonts w:ascii="Century" w:hAnsi="Century"/>
-              </w:rPr>
-            </w:pPr>
-            <w:r>
-              <w:rPr>
-                <w:rFonts w:ascii="Century" w:hAnsi="Century"/>
-              </w:rPr>
-              <w:t>L’amministratore non ha inserito i dati, si veda UC_1.3.</w:t>
-            </w:r>
-          </w:p>
-          <w:p>
-            <w:pPr>
-              <w:rPr>
-                <w:rFonts w:ascii="Century" w:hAnsi="Century"/>
-              </w:rPr>
-            </w:pPr>
-            <w:r>
-              <w:rPr>
-                <w:rFonts w:ascii="Century" w:hAnsi="Century"/>
-              </w:rPr>
-              <w:t>L’amministratore ha inserito dei dati non corretti, si veda UC_1.4.</w:t>
-            </w:r>
-          </w:p>
-          <w:p>
-            <w:pPr>
-              <w:rPr>
-                <w:rFonts w:ascii="Century" w:hAnsi="Century"/>
-              </w:rPr>
-            </w:pPr>
-            <w:r>
-              <w:rPr>
-                <w:rFonts w:ascii="Century" w:hAnsi="Century"/>
-              </w:rPr>
-              <w:t>L’amministratore ha inserito un prodotto già esistente, si veda UC_3.5.</w:t>
-            </w:r>
-          </w:p>
-        </w:tc>
-      </w:tr>
-    </w:tbl>
-    <w:p>
-      <w:pPr>
-        <w:rPr>
-          <w:rFonts w:ascii="Century" w:hAnsi="Century"/>
-        </w:rPr>
-      </w:pPr>
-    </w:p>
-    <w:p>
-      <w:pPr>
-        <w:suppressAutoHyphens w:val="0"/>
-        <w:rPr>
-          <w:rFonts w:ascii="Century" w:hAnsi="Century"/>
-        </w:rPr>
-      </w:pPr>
-      <w:r>
-        <w:rPr>
-          <w:rFonts w:ascii="Century" w:hAnsi="Century"/>
-        </w:rPr>
-        <w:br w:type="page"/>
-      </w:r>
-    </w:p>
-    <w:p>
-      <w:pPr>
-        <w:rPr>
-          <w:rFonts w:ascii="Century" w:hAnsi="Century"/>
-          <w:b/>
-          <w:bCs/>
-          <w:sz w:val="24"/>
-          <w:szCs w:val="24"/>
-        </w:rPr>
-      </w:pPr>
-      <w:r>
-        <w:rPr>
-          <w:rFonts w:ascii="Century" w:hAnsi="Century"/>
-          <w:b/>
-          <w:bCs/>
-          <w:sz w:val="24"/>
-          <w:szCs w:val="24"/>
-        </w:rPr>
-        <w:lastRenderedPageBreak/>
-        <w:t>UC_3.2</w:t>
-      </w:r>
-      <w:r>
-        <w:rPr>
-          <w:rFonts w:ascii="Century" w:hAnsi="Century"/>
-          <w:b/>
-          <w:bCs/>
-          <w:sz w:val="24"/>
-          <w:szCs w:val="24"/>
-        </w:rPr>
-        <w:t xml:space="preserve"> - </w:t>
-      </w:r>
-      <w:r>
-        <w:rPr>
-          <w:rFonts w:ascii="Century" w:hAnsi="Century"/>
-          <w:b/>
-          <w:bCs/>
-          <w:sz w:val="24"/>
-          <w:szCs w:val="24"/>
-        </w:rPr>
-        <w:t>Aggiornamento prodotto nel catalogo</w:t>
-      </w:r>
-    </w:p>
-    <w:tbl>
-      <w:tblPr>
-        <w:tblStyle w:val="Grigliatabella"/>
-        <w:tblpPr w:leftFromText="141" w:rightFromText="141" w:vertAnchor="page" w:horzAnchor="margin" w:tblpY="2718"/>
-        <w:tblW w:w="0" w:type="auto"/>
-        <w:tblLook w:val="04A0" w:firstRow="1" w:lastRow="0" w:firstColumn="1" w:lastColumn="0" w:noHBand="0" w:noVBand="1"/>
-      </w:tblPr>
-      <w:tblGrid>
-        <w:gridCol w:w="1666"/>
-        <w:gridCol w:w="3337"/>
-        <w:gridCol w:w="4536"/>
-      </w:tblGrid>
-      <w:tr>
-        <w:trPr>
-          <w:trHeight w:val="416"/>
-        </w:trPr>
-        <w:tc>
-          <w:tcPr>
-            <w:tcW w:w="1478" w:type="dxa"/>
-            <w:shd w:val="clear" w:color="auto" w:fill="4472C4" w:themeFill="accent1"/>
-            <w:vAlign w:val="center"/>
-          </w:tcPr>
-          <w:p>
-            <w:pPr>
-              <w:jc w:val="center"/>
-              <w:rPr>
-                <w:rFonts w:ascii="Century" w:hAnsi="Century"/>
-                <w:color w:val="000000" w:themeColor="text1"/>
-                <w:sz w:val="24"/>
-                <w:szCs w:val="24"/>
-              </w:rPr>
-            </w:pPr>
-            <w:r>
-              <w:rPr>
-                <w:rFonts w:ascii="Century" w:hAnsi="Century"/>
-                <w:color w:val="000000" w:themeColor="text1"/>
-                <w:sz w:val="24"/>
-                <w:szCs w:val="24"/>
-              </w:rPr>
-              <w:t>ID:</w:t>
-            </w:r>
-          </w:p>
-        </w:tc>
-        <w:tc>
-          <w:tcPr>
-            <w:tcW w:w="7873" w:type="dxa"/>
-            <w:gridSpan w:val="2"/>
-          </w:tcPr>
-          <w:p>
-            <w:pPr>
-              <w:rPr>
-                <w:rFonts w:ascii="Century" w:hAnsi="Century"/>
-              </w:rPr>
-            </w:pPr>
-            <w:r>
-              <w:rPr>
-                <w:rFonts w:ascii="Century" w:hAnsi="Century"/>
-              </w:rPr>
-              <w:t>3.2</w:t>
-            </w:r>
-          </w:p>
-        </w:tc>
-      </w:tr>
-      <w:tr>
-        <w:trPr>
-          <w:trHeight w:val="422"/>
-        </w:trPr>
-        <w:tc>
-          <w:tcPr>
-            <w:tcW w:w="1478" w:type="dxa"/>
-            <w:shd w:val="clear" w:color="auto" w:fill="4472C4" w:themeFill="accent1"/>
-            <w:vAlign w:val="center"/>
-          </w:tcPr>
-          <w:p>
-            <w:pPr>
-              <w:jc w:val="center"/>
-              <w:rPr>
-                <w:rFonts w:ascii="Century" w:hAnsi="Century"/>
-                <w:color w:val="000000" w:themeColor="text1"/>
-                <w:sz w:val="24"/>
-                <w:szCs w:val="24"/>
-              </w:rPr>
-            </w:pPr>
-            <w:r>
-              <w:rPr>
-                <w:rFonts w:ascii="Century" w:hAnsi="Century"/>
-                <w:color w:val="000000" w:themeColor="text1"/>
-                <w:sz w:val="24"/>
-                <w:szCs w:val="24"/>
-              </w:rPr>
-              <w:t>Nome:</w:t>
-            </w:r>
-          </w:p>
-          <w:p>
-            <w:pPr>
-              <w:jc w:val="center"/>
-              <w:rPr>
-                <w:rFonts w:ascii="Century" w:hAnsi="Century"/>
-                <w:color w:val="000000" w:themeColor="text1"/>
-                <w:sz w:val="24"/>
-                <w:szCs w:val="24"/>
-              </w:rPr>
-            </w:pPr>
-          </w:p>
-        </w:tc>
-        <w:tc>
-          <w:tcPr>
-            <w:tcW w:w="7873" w:type="dxa"/>
-            <w:gridSpan w:val="2"/>
-          </w:tcPr>
-          <w:p>
-            <w:pPr>
-              <w:rPr>
-                <w:rFonts w:ascii="Century" w:hAnsi="Century"/>
-              </w:rPr>
-            </w:pPr>
-            <w:r>
-              <w:rPr>
-                <w:rFonts w:ascii="Century" w:hAnsi="Century"/>
-              </w:rPr>
-              <w:t>Aggiornamento Prodotto nel Catalogo</w:t>
-            </w:r>
-          </w:p>
-          <w:p>
-            <w:pPr>
-              <w:rPr>
-                <w:rFonts w:ascii="Century" w:hAnsi="Century"/>
-              </w:rPr>
-            </w:pPr>
-          </w:p>
-        </w:tc>
-      </w:tr>
-      <w:tr>
-        <w:trPr>
-          <w:trHeight w:val="298"/>
-        </w:trPr>
-        <w:tc>
-          <w:tcPr>
-            <w:tcW w:w="1478" w:type="dxa"/>
-            <w:shd w:val="clear" w:color="auto" w:fill="4472C4" w:themeFill="accent1"/>
-            <w:vAlign w:val="center"/>
-          </w:tcPr>
-          <w:p>
-            <w:pPr>
-              <w:jc w:val="center"/>
-              <w:rPr>
-                <w:rFonts w:ascii="Century" w:hAnsi="Century"/>
-                <w:color w:val="000000" w:themeColor="text1"/>
-                <w:sz w:val="24"/>
-                <w:szCs w:val="24"/>
-              </w:rPr>
-            </w:pPr>
-            <w:r>
-              <w:rPr>
-                <w:rFonts w:ascii="Century" w:hAnsi="Century"/>
-                <w:color w:val="000000" w:themeColor="text1"/>
-                <w:sz w:val="24"/>
-                <w:szCs w:val="24"/>
-              </w:rPr>
-              <w:t>Partecipanti:</w:t>
-            </w:r>
-          </w:p>
-        </w:tc>
-        <w:tc>
-          <w:tcPr>
-            <w:tcW w:w="7873" w:type="dxa"/>
-            <w:gridSpan w:val="2"/>
-          </w:tcPr>
-          <w:p>
-            <w:pPr>
-              <w:rPr>
-                <w:rFonts w:ascii="Century" w:hAnsi="Century"/>
-              </w:rPr>
-            </w:pPr>
-            <w:r>
-              <w:rPr>
-                <w:rFonts w:ascii="Century" w:hAnsi="Century"/>
-              </w:rPr>
-              <w:t>Amministratore</w:t>
-            </w:r>
-          </w:p>
-          <w:p>
-            <w:pPr>
-              <w:rPr>
-                <w:rFonts w:ascii="Century" w:hAnsi="Century"/>
-              </w:rPr>
-            </w:pPr>
-          </w:p>
-        </w:tc>
-      </w:tr>
-      <w:tr>
-        <w:trPr>
-          <w:trHeight w:val="670"/>
-        </w:trPr>
-        <w:tc>
-          <w:tcPr>
-            <w:tcW w:w="1478" w:type="dxa"/>
-            <w:shd w:val="clear" w:color="auto" w:fill="4472C4" w:themeFill="accent1"/>
-            <w:vAlign w:val="center"/>
-          </w:tcPr>
-          <w:p>
-            <w:pPr>
-              <w:jc w:val="center"/>
-              <w:rPr>
-                <w:rFonts w:ascii="Century" w:hAnsi="Century"/>
-                <w:color w:val="FFFFFF" w:themeColor="background1"/>
-                <w:sz w:val="26"/>
-                <w:szCs w:val="26"/>
-              </w:rPr>
-            </w:pPr>
-            <w:r>
-              <w:rPr>
-                <w:rFonts w:ascii="Century" w:hAnsi="Century"/>
-                <w:color w:val="000000" w:themeColor="text1"/>
-                <w:sz w:val="24"/>
-                <w:szCs w:val="24"/>
-              </w:rPr>
-              <w:t>Condizioni di Ingresso:</w:t>
-            </w:r>
-          </w:p>
-        </w:tc>
-        <w:tc>
-          <w:tcPr>
-            <w:tcW w:w="7873" w:type="dxa"/>
-            <w:gridSpan w:val="2"/>
-          </w:tcPr>
-          <w:p>
-            <w:pPr>
-              <w:rPr>
-                <w:rFonts w:ascii="Century" w:hAnsi="Century"/>
-              </w:rPr>
-            </w:pPr>
-            <w:r>
-              <w:rPr>
-                <w:rFonts w:ascii="Century" w:hAnsi="Century"/>
-              </w:rPr>
-              <w:t>L’amministratore ha effettuato il login al sito</w:t>
-            </w:r>
-          </w:p>
-        </w:tc>
-      </w:tr>
-      <w:tr>
-        <w:trPr>
-          <w:trHeight w:val="1157"/>
-        </w:trPr>
-        <w:tc>
-          <w:tcPr>
-            <w:tcW w:w="1478" w:type="dxa"/>
-            <w:shd w:val="clear" w:color="auto" w:fill="4472C4" w:themeFill="accent1"/>
-            <w:vAlign w:val="center"/>
-          </w:tcPr>
-          <w:p>
-            <w:pPr>
-              <w:jc w:val="center"/>
-              <w:rPr>
-                <w:rFonts w:ascii="Century" w:hAnsi="Century"/>
-                <w:color w:val="FFFFFF" w:themeColor="background1"/>
-                <w:sz w:val="24"/>
-                <w:szCs w:val="24"/>
-              </w:rPr>
-            </w:pPr>
-            <w:r>
-              <w:rPr>
-                <w:rFonts w:ascii="Century" w:hAnsi="Century"/>
-                <w:color w:val="000000" w:themeColor="text1"/>
-                <w:sz w:val="24"/>
-                <w:szCs w:val="24"/>
-              </w:rPr>
-              <w:t>Flusso di Interazioni</w:t>
-            </w:r>
-          </w:p>
-        </w:tc>
-        <w:tc>
-          <w:tcPr>
-            <w:tcW w:w="3337" w:type="dxa"/>
-          </w:tcPr>
-          <w:p>
-            <w:pPr>
-              <w:jc w:val="center"/>
-              <w:rPr>
-                <w:rFonts w:ascii="Century" w:hAnsi="Century"/>
-              </w:rPr>
-            </w:pPr>
-            <w:r>
-              <w:rPr>
-                <w:rFonts w:ascii="Century" w:hAnsi="Century"/>
-              </w:rPr>
-              <w:t>Amministratore</w:t>
-            </w:r>
-          </w:p>
-          <w:p>
-            <w:pPr>
-              <w:jc w:val="center"/>
-              <w:rPr>
-                <w:rFonts w:ascii="Century" w:hAnsi="Century"/>
-              </w:rPr>
-            </w:pPr>
-          </w:p>
-          <w:p>
-            <w:pPr>
-              <w:rPr>
-                <w:rFonts w:ascii="Century" w:hAnsi="Century"/>
-              </w:rPr>
-            </w:pPr>
-            <w:r>
-              <w:rPr>
-                <w:rFonts w:ascii="Century" w:hAnsi="Century"/>
-              </w:rPr>
-              <w:t>L’amministratore clicca sul tasto “Gestisci Prodotti”.</w:t>
-            </w:r>
-          </w:p>
-          <w:p>
-            <w:pPr>
-              <w:rPr>
-                <w:rFonts w:ascii="Century" w:hAnsi="Century"/>
-              </w:rPr>
-            </w:pPr>
-          </w:p>
-          <w:p>
-            <w:pPr>
-              <w:rPr>
-                <w:rFonts w:ascii="Century" w:hAnsi="Century"/>
-              </w:rPr>
-            </w:pPr>
-          </w:p>
-          <w:p>
-            <w:pPr>
-              <w:rPr>
-                <w:rFonts w:ascii="Century" w:hAnsi="Century"/>
-              </w:rPr>
-            </w:pPr>
-          </w:p>
-          <w:p>
-            <w:pPr>
-              <w:rPr>
-                <w:rFonts w:ascii="Century" w:hAnsi="Century"/>
-              </w:rPr>
-            </w:pPr>
-          </w:p>
-          <w:p>
-            <w:pPr>
-              <w:rPr>
-                <w:rFonts w:ascii="Century" w:hAnsi="Century"/>
-              </w:rPr>
-            </w:pPr>
-          </w:p>
-          <w:p>
-            <w:pPr>
-              <w:rPr>
-                <w:rFonts w:ascii="Century" w:hAnsi="Century"/>
-              </w:rPr>
-            </w:pPr>
-            <w:r>
-              <w:rPr>
-                <w:rFonts w:ascii="Century" w:hAnsi="Century"/>
-              </w:rPr>
-              <w:t>L’amministratore clicca sul tasto “Modifica un Prodotto”</w:t>
-            </w:r>
-          </w:p>
-          <w:p>
-            <w:pPr>
-              <w:rPr>
-                <w:rFonts w:ascii="Century" w:hAnsi="Century"/>
-              </w:rPr>
-            </w:pPr>
-          </w:p>
-          <w:p>
-            <w:pPr>
-              <w:rPr>
-                <w:rFonts w:ascii="Century" w:hAnsi="Century"/>
-              </w:rPr>
-            </w:pPr>
-          </w:p>
-          <w:p>
-            <w:pPr>
-              <w:rPr>
-                <w:rFonts w:ascii="Century" w:hAnsi="Century"/>
-              </w:rPr>
-            </w:pPr>
-          </w:p>
-          <w:p>
-            <w:pPr>
-              <w:rPr>
-                <w:rFonts w:ascii="Century" w:hAnsi="Century"/>
-              </w:rPr>
-            </w:pPr>
-            <w:r>
-              <w:rPr>
-                <w:rFonts w:ascii="Century" w:hAnsi="Century"/>
-              </w:rPr>
-              <w:t>L’amministratore sceglie quale prodotto aggiornare.</w:t>
-            </w:r>
-          </w:p>
-          <w:p>
-            <w:pPr>
-              <w:rPr>
-                <w:rFonts w:ascii="Century" w:hAnsi="Century"/>
-              </w:rPr>
-            </w:pPr>
-          </w:p>
-          <w:p>
-            <w:pPr>
-              <w:rPr>
-                <w:rFonts w:ascii="Century" w:hAnsi="Century"/>
-              </w:rPr>
-            </w:pPr>
-          </w:p>
-          <w:p>
-            <w:pPr>
-              <w:rPr>
-                <w:rFonts w:ascii="Century" w:hAnsi="Century"/>
-              </w:rPr>
-            </w:pPr>
-            <w:r>
-              <w:rPr>
-                <w:rFonts w:ascii="Century" w:hAnsi="Century"/>
-              </w:rPr>
-              <w:t>L’amministratore compila tutti i campi del form e clicca su “Aggiorna Prodotto”.</w:t>
-            </w:r>
-          </w:p>
-          <w:p>
-            <w:pPr>
-              <w:rPr>
-                <w:rFonts w:ascii="Century" w:hAnsi="Century"/>
-              </w:rPr>
-            </w:pPr>
-          </w:p>
-          <w:p>
-            <w:pPr>
-              <w:rPr>
-                <w:rFonts w:ascii="Century" w:hAnsi="Century"/>
-              </w:rPr>
-            </w:pPr>
-          </w:p>
-        </w:tc>
-        <w:tc>
-          <w:tcPr>
-            <w:tcW w:w="4536" w:type="dxa"/>
-          </w:tcPr>
-          <w:p>
-            <w:pPr>
-              <w:jc w:val="center"/>
-              <w:rPr>
-                <w:rFonts w:ascii="Century" w:hAnsi="Century"/>
-              </w:rPr>
-            </w:pPr>
-            <w:r>
-              <w:rPr>
-                <w:rFonts w:ascii="Century" w:hAnsi="Century"/>
-              </w:rPr>
-              <w:t>Sistema</w:t>
-            </w:r>
-          </w:p>
-          <w:p>
-            <w:pPr>
-              <w:rPr>
-                <w:rFonts w:ascii="Century" w:hAnsi="Century"/>
-              </w:rPr>
-            </w:pPr>
-            <w:r>
-              <w:rPr>
-                <w:rFonts w:ascii="Century" w:hAnsi="Century"/>
-              </w:rPr>
-              <w:t>Il sistema mostra la homepage del sito</w:t>
-            </w:r>
-          </w:p>
-          <w:p>
-            <w:pPr>
-              <w:rPr>
-                <w:rFonts w:ascii="Century" w:hAnsi="Century"/>
-              </w:rPr>
-            </w:pPr>
-          </w:p>
-          <w:p>
-            <w:pPr>
-              <w:rPr>
-                <w:rFonts w:ascii="Century" w:hAnsi="Century"/>
-              </w:rPr>
-            </w:pPr>
-          </w:p>
-          <w:p>
-            <w:pPr>
-              <w:rPr>
-                <w:rFonts w:ascii="Century" w:hAnsi="Century"/>
-              </w:rPr>
-            </w:pPr>
-          </w:p>
-          <w:p>
-            <w:pPr>
-              <w:rPr>
-                <w:rFonts w:ascii="Century" w:hAnsi="Century"/>
-              </w:rPr>
-            </w:pPr>
-            <w:r>
-              <w:rPr>
-                <w:rFonts w:ascii="Century" w:hAnsi="Century"/>
-              </w:rPr>
-              <w:t>Il sistema mostra all’amministratore la pagina contenente gli oggetti del catalogo.</w:t>
-            </w:r>
-          </w:p>
-          <w:p>
-            <w:pPr>
-              <w:rPr>
-                <w:rFonts w:ascii="Century" w:hAnsi="Century"/>
-              </w:rPr>
-            </w:pPr>
-          </w:p>
-          <w:p>
-            <w:pPr>
-              <w:rPr>
-                <w:rFonts w:ascii="Century" w:hAnsi="Century"/>
-              </w:rPr>
-            </w:pPr>
-          </w:p>
-          <w:p>
-            <w:pPr>
-              <w:rPr>
-                <w:rFonts w:ascii="Century" w:hAnsi="Century"/>
-              </w:rPr>
-            </w:pPr>
-          </w:p>
-          <w:p>
-            <w:pPr>
-              <w:rPr>
-                <w:rFonts w:ascii="Century" w:hAnsi="Century"/>
-              </w:rPr>
-            </w:pPr>
-          </w:p>
-          <w:p>
-            <w:pPr>
-              <w:rPr>
-                <w:rFonts w:ascii="Century" w:hAnsi="Century"/>
-              </w:rPr>
-            </w:pPr>
-            <w:r>
-              <w:rPr>
-                <w:rFonts w:ascii="Century" w:hAnsi="Century"/>
-              </w:rPr>
-              <w:t>Il sistema mostra il catalogo, per la scelta dell’oggetto da modificare, all’amministratore.</w:t>
-            </w:r>
-          </w:p>
-          <w:p>
-            <w:pPr>
-              <w:rPr>
-                <w:rFonts w:ascii="Century" w:hAnsi="Century"/>
-              </w:rPr>
-            </w:pPr>
-          </w:p>
-          <w:p>
-            <w:pPr>
-              <w:rPr>
-                <w:rFonts w:ascii="Century" w:hAnsi="Century"/>
-              </w:rPr>
-            </w:pPr>
-          </w:p>
-          <w:p>
-            <w:pPr>
-              <w:rPr>
-                <w:rFonts w:ascii="Century" w:hAnsi="Century"/>
-              </w:rPr>
-            </w:pPr>
-          </w:p>
-          <w:p>
-            <w:pPr>
-              <w:rPr>
-                <w:rFonts w:ascii="Century" w:hAnsi="Century"/>
-              </w:rPr>
-            </w:pPr>
-            <w:r>
-              <w:rPr>
-                <w:rFonts w:ascii="Century" w:hAnsi="Century"/>
-              </w:rPr>
-              <w:t>Il sistema mostra un form all’amministratore con diversi input</w:t>
-            </w:r>
-          </w:p>
-          <w:p>
-            <w:pPr>
-              <w:rPr>
-                <w:rFonts w:ascii="Century" w:hAnsi="Century"/>
-              </w:rPr>
-            </w:pPr>
-          </w:p>
-          <w:p>
-            <w:pPr>
-              <w:rPr>
-                <w:rFonts w:ascii="Century" w:hAnsi="Century"/>
-              </w:rPr>
-            </w:pPr>
-          </w:p>
-          <w:p>
-            <w:pPr>
-              <w:rPr>
-                <w:rFonts w:ascii="Century" w:hAnsi="Century"/>
-              </w:rPr>
-            </w:pPr>
-          </w:p>
-          <w:p>
-            <w:pPr>
-              <w:rPr>
-                <w:rFonts w:ascii="Century" w:hAnsi="Century"/>
-              </w:rPr>
-            </w:pPr>
-            <w:r>
-              <w:rPr>
-                <w:rFonts w:ascii="Century" w:hAnsi="Century"/>
-              </w:rPr>
-              <w:t>Il sistema verifica i dati inseriti dall’amministratore e, se corretti, il prodotto viene aggiornato.</w:t>
-            </w:r>
-          </w:p>
-          <w:p>
-            <w:pPr>
-              <w:jc w:val="center"/>
-              <w:rPr>
-                <w:rFonts w:ascii="Century" w:hAnsi="Century"/>
-              </w:rPr>
-            </w:pPr>
-          </w:p>
-        </w:tc>
-      </w:tr>
-      <w:tr>
-        <w:trPr>
-          <w:trHeight w:val="1157"/>
-        </w:trPr>
-        <w:tc>
-          <w:tcPr>
-            <w:tcW w:w="1478" w:type="dxa"/>
-            <w:shd w:val="clear" w:color="auto" w:fill="4472C4" w:themeFill="accent1"/>
-            <w:vAlign w:val="center"/>
-          </w:tcPr>
-          <w:p>
-            <w:pPr>
-              <w:jc w:val="center"/>
-              <w:rPr>
-                <w:rFonts w:ascii="Century" w:hAnsi="Century"/>
-                <w:color w:val="000000" w:themeColor="text1"/>
-                <w:sz w:val="24"/>
-                <w:szCs w:val="24"/>
-              </w:rPr>
-            </w:pPr>
-            <w:r>
-              <w:rPr>
-                <w:rFonts w:ascii="Century" w:hAnsi="Century"/>
-                <w:color w:val="000000" w:themeColor="text1"/>
-                <w:sz w:val="24"/>
-                <w:szCs w:val="24"/>
-              </w:rPr>
-              <w:t>Condizioni di uscita:</w:t>
-            </w:r>
-          </w:p>
-        </w:tc>
-        <w:tc>
-          <w:tcPr>
-            <w:tcW w:w="3337" w:type="dxa"/>
-          </w:tcPr>
-          <w:p>
-            <w:pPr>
-              <w:rPr>
-                <w:rFonts w:ascii="Century" w:hAnsi="Century"/>
-              </w:rPr>
-            </w:pPr>
-          </w:p>
-        </w:tc>
-        <w:tc>
-          <w:tcPr>
-            <w:tcW w:w="4536" w:type="dxa"/>
-          </w:tcPr>
-          <w:p>
-            <w:pPr>
-              <w:rPr>
-                <w:rFonts w:ascii="Century" w:hAnsi="Century"/>
-              </w:rPr>
-            </w:pPr>
-            <w:r>
-              <w:rPr>
-                <w:rFonts w:ascii="Century" w:hAnsi="Century"/>
-              </w:rPr>
-              <w:t>L’amministratore ha aggiornato correttamente il prodotto nel catalogo.</w:t>
-            </w:r>
-          </w:p>
-        </w:tc>
-      </w:tr>
-      <w:tr>
-        <w:trPr>
-          <w:trHeight w:val="1157"/>
-        </w:trPr>
-        <w:tc>
-          <w:tcPr>
-            <w:tcW w:w="1478" w:type="dxa"/>
-            <w:shd w:val="clear" w:color="auto" w:fill="4472C4" w:themeFill="accent1"/>
-            <w:vAlign w:val="center"/>
-          </w:tcPr>
-          <w:p>
-            <w:pPr>
-              <w:jc w:val="center"/>
-              <w:rPr>
-                <w:rFonts w:ascii="Century" w:hAnsi="Century"/>
-                <w:color w:val="000000" w:themeColor="text1"/>
-                <w:sz w:val="24"/>
-                <w:szCs w:val="24"/>
-              </w:rPr>
-            </w:pPr>
-            <w:r>
-              <w:rPr>
-                <w:rFonts w:ascii="Century" w:hAnsi="Century"/>
-                <w:color w:val="000000" w:themeColor="text1"/>
-                <w:sz w:val="24"/>
-                <w:szCs w:val="24"/>
-              </w:rPr>
-              <w:t>Eccezioni:</w:t>
-            </w:r>
-          </w:p>
-        </w:tc>
-        <w:tc>
-          <w:tcPr>
-            <w:tcW w:w="7873" w:type="dxa"/>
-            <w:gridSpan w:val="2"/>
-          </w:tcPr>
-          <w:p>
-            <w:pPr>
-              <w:rPr>
-                <w:rFonts w:ascii="Century" w:hAnsi="Century"/>
-              </w:rPr>
-            </w:pPr>
-            <w:r>
-              <w:rPr>
-                <w:rFonts w:ascii="Century" w:hAnsi="Century"/>
-              </w:rPr>
-              <w:t>L’amministratore non ha inserito i dati, si veda UC_1.3.</w:t>
-            </w:r>
-          </w:p>
-          <w:p>
-            <w:pPr>
-              <w:rPr>
-                <w:rFonts w:ascii="Century" w:hAnsi="Century"/>
-              </w:rPr>
-            </w:pPr>
-            <w:r>
-              <w:rPr>
-                <w:rFonts w:ascii="Century" w:hAnsi="Century"/>
-              </w:rPr>
-              <w:t>L’amministratore ha inserito dei dati non corretti, si veda UC_1.4.</w:t>
-            </w:r>
-          </w:p>
-          <w:p>
-            <w:pPr>
-              <w:rPr>
-                <w:rFonts w:ascii="Century" w:hAnsi="Century"/>
-              </w:rPr>
-            </w:pPr>
-            <w:r>
-              <w:rPr>
-                <w:rFonts w:ascii="Century" w:hAnsi="Century"/>
-              </w:rPr>
-              <w:t>L’amministratore ha aggiornato un prodotto già esistente, si veda UC_3.5.</w:t>
-            </w:r>
-          </w:p>
-        </w:tc>
-      </w:tr>
-    </w:tbl>
-    <w:p>
-      <w:pPr>
-        <w:rPr>
-          <w:rFonts w:ascii="Century" w:hAnsi="Century"/>
-          <w:b/>
-          <w:bCs/>
-          <w:i/>
-          <w:iCs/>
-          <w:sz w:val="24"/>
-          <w:szCs w:val="24"/>
-        </w:rPr>
-      </w:pPr>
-    </w:p>
-    <w:p/>
+    </w:p>
     <w:sectPr>
       <w:pgSz w:w="11906" w:h="16838"/>
       <w:pgMar w:top="1417" w:right="1134" w:bottom="1134" w:left="1134" w:header="720" w:footer="720" w:gutter="0"/>
@@ -17035,119 +11632,6 @@
     </w:lvl>
   </w:abstractNum>
   <w:abstractNum w:abstractNumId="3" w15:restartNumberingAfterBreak="0">
-    <w:nsid w:val="1418100A"/>
-    <w:multiLevelType w:val="multilevel"/>
-    <w:tmpl w:val="164814CA"/>
-    <w:lvl w:ilvl="0">
-      <w:start w:val="3"/>
-      <w:numFmt w:val="decimal"/>
-      <w:lvlText w:val="%1"/>
-      <w:lvlJc w:val="left"/>
-      <w:pPr>
-        <w:ind w:left="480" w:hanging="480"/>
-      </w:pPr>
-      <w:rPr>
-        <w:rFonts w:hint="default"/>
-      </w:rPr>
-    </w:lvl>
-    <w:lvl w:ilvl="1">
-      <w:start w:val="5"/>
-      <w:numFmt w:val="decimal"/>
-      <w:lvlText w:val="%1.%2"/>
-      <w:lvlJc w:val="left"/>
-      <w:pPr>
-        <w:ind w:left="480" w:hanging="480"/>
-      </w:pPr>
-      <w:rPr>
-        <w:rFonts w:hint="default"/>
-      </w:rPr>
-    </w:lvl>
-    <w:lvl w:ilvl="2">
-      <w:start w:val="2"/>
-      <w:numFmt w:val="decimal"/>
-      <w:lvlText w:val="%1.%2.%3"/>
-      <w:lvlJc w:val="left"/>
-      <w:pPr>
-        <w:ind w:left="720" w:hanging="720"/>
-      </w:pPr>
-      <w:rPr>
-        <w:rFonts w:hint="default"/>
-      </w:rPr>
-    </w:lvl>
-    <w:lvl w:ilvl="3">
-      <w:start w:val="1"/>
-      <w:numFmt w:val="decimal"/>
-      <w:lvlText w:val="%1.%2.%3.%4"/>
-      <w:lvlJc w:val="left"/>
-      <w:pPr>
-        <w:ind w:left="720" w:hanging="720"/>
-      </w:pPr>
-      <w:rPr>
-        <w:rFonts w:hint="default"/>
-      </w:rPr>
-    </w:lvl>
-    <w:lvl w:ilvl="4">
-      <w:start w:val="1"/>
-      <w:numFmt w:val="decimal"/>
-      <w:lvlText w:val="%1.%2.%3.%4.%5"/>
-      <w:lvlJc w:val="left"/>
-      <w:pPr>
-        <w:ind w:left="1080" w:hanging="1080"/>
-      </w:pPr>
-      <w:rPr>
-        <w:rFonts w:hint="default"/>
-      </w:rPr>
-    </w:lvl>
-    <w:lvl w:ilvl="5">
-      <w:start w:val="1"/>
-      <w:numFmt w:val="decimal"/>
-      <w:lvlText w:val="%1.%2.%3.%4.%5.%6"/>
-      <w:lvlJc w:val="left"/>
-      <w:pPr>
-        <w:ind w:left="1080" w:hanging="1080"/>
-      </w:pPr>
-      <w:rPr>
-        <w:rFonts w:hint="default"/>
-      </w:rPr>
-    </w:lvl>
-    <w:lvl w:ilvl="6">
-      <w:start w:val="1"/>
-      <w:numFmt w:val="decimal"/>
-      <w:lvlText w:val="%1.%2.%3.%4.%5.%6.%7"/>
-      <w:lvlJc w:val="left"/>
-      <w:pPr>
-        <w:ind w:left="1440" w:hanging="1440"/>
-      </w:pPr>
-      <w:rPr>
-        <w:rFonts w:hint="default"/>
-      </w:rPr>
-    </w:lvl>
-    <w:lvl w:ilvl="7">
-      <w:start w:val="1"/>
-      <w:numFmt w:val="decimal"/>
-      <w:lvlText w:val="%1.%2.%3.%4.%5.%6.%7.%8"/>
-      <w:lvlJc w:val="left"/>
-      <w:pPr>
-        <w:ind w:left="1440" w:hanging="1440"/>
-      </w:pPr>
-      <w:rPr>
-        <w:rFonts w:hint="default"/>
-      </w:rPr>
-    </w:lvl>
-    <w:lvl w:ilvl="8">
-      <w:start w:val="1"/>
-      <w:numFmt w:val="decimal"/>
-      <w:lvlText w:val="%1.%2.%3.%4.%5.%6.%7.%8.%9"/>
-      <w:lvlJc w:val="left"/>
-      <w:pPr>
-        <w:ind w:left="1800" w:hanging="1800"/>
-      </w:pPr>
-      <w:rPr>
-        <w:rFonts w:hint="default"/>
-      </w:rPr>
-    </w:lvl>
-  </w:abstractNum>
-  <w:abstractNum w:abstractNumId="4" w15:restartNumberingAfterBreak="0">
     <w:nsid w:val="186D3BDF"/>
     <w:multiLevelType w:val="multilevel"/>
     <w:tmpl w:val="52329CDA"/>
@@ -17251,120 +11735,7 @@
       </w:rPr>
     </w:lvl>
   </w:abstractNum>
-  <w:abstractNum w:abstractNumId="5" w15:restartNumberingAfterBreak="0">
-    <w:nsid w:val="246D2859"/>
-    <w:multiLevelType w:val="hybridMultilevel"/>
-    <w:tmpl w:val="49E092B2"/>
-    <w:lvl w:ilvl="0" w:tplc="43BABBDA">
-      <w:start w:val="3"/>
-      <w:numFmt w:val="bullet"/>
-      <w:lvlText w:val="-"/>
-      <w:lvlJc w:val="left"/>
-      <w:pPr>
-        <w:ind w:left="720" w:hanging="360"/>
-      </w:pPr>
-      <w:rPr>
-        <w:rFonts w:ascii="Century" w:eastAsia="Calibri" w:hAnsi="Century" w:cs="Times New Roman" w:hint="default"/>
-      </w:rPr>
-    </w:lvl>
-    <w:lvl w:ilvl="1" w:tplc="04100003" w:tentative="1">
-      <w:start w:val="1"/>
-      <w:numFmt w:val="bullet"/>
-      <w:lvlText w:val="o"/>
-      <w:lvlJc w:val="left"/>
-      <w:pPr>
-        <w:ind w:left="1440" w:hanging="360"/>
-      </w:pPr>
-      <w:rPr>
-        <w:rFonts w:ascii="Courier New" w:hAnsi="Courier New" w:cs="Courier New" w:hint="default"/>
-      </w:rPr>
-    </w:lvl>
-    <w:lvl w:ilvl="2" w:tplc="04100005" w:tentative="1">
-      <w:start w:val="1"/>
-      <w:numFmt w:val="bullet"/>
-      <w:lvlText w:val=""/>
-      <w:lvlJc w:val="left"/>
-      <w:pPr>
-        <w:ind w:left="2160" w:hanging="360"/>
-      </w:pPr>
-      <w:rPr>
-        <w:rFonts w:ascii="Wingdings" w:hAnsi="Wingdings" w:hint="default"/>
-      </w:rPr>
-    </w:lvl>
-    <w:lvl w:ilvl="3" w:tplc="04100001" w:tentative="1">
-      <w:start w:val="1"/>
-      <w:numFmt w:val="bullet"/>
-      <w:lvlText w:val=""/>
-      <w:lvlJc w:val="left"/>
-      <w:pPr>
-        <w:ind w:left="2880" w:hanging="360"/>
-      </w:pPr>
-      <w:rPr>
-        <w:rFonts w:ascii="Symbol" w:hAnsi="Symbol" w:hint="default"/>
-      </w:rPr>
-    </w:lvl>
-    <w:lvl w:ilvl="4" w:tplc="04100003" w:tentative="1">
-      <w:start w:val="1"/>
-      <w:numFmt w:val="bullet"/>
-      <w:lvlText w:val="o"/>
-      <w:lvlJc w:val="left"/>
-      <w:pPr>
-        <w:ind w:left="3600" w:hanging="360"/>
-      </w:pPr>
-      <w:rPr>
-        <w:rFonts w:ascii="Courier New" w:hAnsi="Courier New" w:cs="Courier New" w:hint="default"/>
-      </w:rPr>
-    </w:lvl>
-    <w:lvl w:ilvl="5" w:tplc="04100005" w:tentative="1">
-      <w:start w:val="1"/>
-      <w:numFmt w:val="bullet"/>
-      <w:lvlText w:val=""/>
-      <w:lvlJc w:val="left"/>
-      <w:pPr>
-        <w:ind w:left="4320" w:hanging="360"/>
-      </w:pPr>
-      <w:rPr>
-        <w:rFonts w:ascii="Wingdings" w:hAnsi="Wingdings" w:hint="default"/>
-      </w:rPr>
-    </w:lvl>
-    <w:lvl w:ilvl="6" w:tplc="04100001" w:tentative="1">
-      <w:start w:val="1"/>
-      <w:numFmt w:val="bullet"/>
-      <w:lvlText w:val=""/>
-      <w:lvlJc w:val="left"/>
-      <w:pPr>
-        <w:ind w:left="5040" w:hanging="360"/>
-      </w:pPr>
-      <w:rPr>
-        <w:rFonts w:ascii="Symbol" w:hAnsi="Symbol" w:hint="default"/>
-      </w:rPr>
-    </w:lvl>
-    <w:lvl w:ilvl="7" w:tplc="04100003" w:tentative="1">
-      <w:start w:val="1"/>
-      <w:numFmt w:val="bullet"/>
-      <w:lvlText w:val="o"/>
-      <w:lvlJc w:val="left"/>
-      <w:pPr>
-        <w:ind w:left="5760" w:hanging="360"/>
-      </w:pPr>
-      <w:rPr>
-        <w:rFonts w:ascii="Courier New" w:hAnsi="Courier New" w:cs="Courier New" w:hint="default"/>
-      </w:rPr>
-    </w:lvl>
-    <w:lvl w:ilvl="8" w:tplc="04100005" w:tentative="1">
-      <w:start w:val="1"/>
-      <w:numFmt w:val="bullet"/>
-      <w:lvlText w:val=""/>
-      <w:lvlJc w:val="left"/>
-      <w:pPr>
-        <w:ind w:left="6480" w:hanging="360"/>
-      </w:pPr>
-      <w:rPr>
-        <w:rFonts w:ascii="Wingdings" w:hAnsi="Wingdings" w:hint="default"/>
-      </w:rPr>
-    </w:lvl>
-  </w:abstractNum>
-  <w:abstractNum w:abstractNumId="6" w15:restartNumberingAfterBreak="0">
+  <w:abstractNum w:abstractNumId="4" w15:restartNumberingAfterBreak="0">
     <w:nsid w:val="269A2427"/>
     <w:multiLevelType w:val="multilevel"/>
     <w:tmpl w:val="45B8F61C"/>
@@ -17495,7 +11866,7 @@
       </w:rPr>
     </w:lvl>
   </w:abstractNum>
-  <w:abstractNum w:abstractNumId="7" w15:restartNumberingAfterBreak="0">
+  <w:abstractNum w:abstractNumId="5" w15:restartNumberingAfterBreak="0">
     <w:nsid w:val="2D4F7E68"/>
     <w:multiLevelType w:val="hybridMultilevel"/>
     <w:tmpl w:val="54AE2BEE"/>
@@ -17608,7 +11979,7 @@
       </w:rPr>
     </w:lvl>
   </w:abstractNum>
-  <w:abstractNum w:abstractNumId="8" w15:restartNumberingAfterBreak="0">
+  <w:abstractNum w:abstractNumId="6" w15:restartNumberingAfterBreak="0">
     <w:nsid w:val="46A26E23"/>
     <w:multiLevelType w:val="hybridMultilevel"/>
     <w:tmpl w:val="E95627BC"/>
@@ -17721,7 +12092,7 @@
       </w:rPr>
     </w:lvl>
   </w:abstractNum>
-  <w:abstractNum w:abstractNumId="9" w15:restartNumberingAfterBreak="0">
+  <w:abstractNum w:abstractNumId="7" w15:restartNumberingAfterBreak="0">
     <w:nsid w:val="4C9A01F8"/>
     <w:multiLevelType w:val="multilevel"/>
     <w:tmpl w:val="45FE757A"/>
@@ -17834,7 +12205,7 @@
       </w:rPr>
     </w:lvl>
   </w:abstractNum>
-  <w:abstractNum w:abstractNumId="10" w15:restartNumberingAfterBreak="0">
+  <w:abstractNum w:abstractNumId="8" w15:restartNumberingAfterBreak="0">
     <w:nsid w:val="54E176A8"/>
     <w:multiLevelType w:val="hybridMultilevel"/>
     <w:tmpl w:val="A11C47A2"/>
@@ -17947,7 +12318,7 @@
       </w:rPr>
     </w:lvl>
   </w:abstractNum>
-  <w:abstractNum w:abstractNumId="11" w15:restartNumberingAfterBreak="0">
+  <w:abstractNum w:abstractNumId="9" w15:restartNumberingAfterBreak="0">
     <w:nsid w:val="574E0359"/>
     <w:multiLevelType w:val="hybridMultilevel"/>
     <w:tmpl w:val="3DE4C8B6"/>
@@ -18060,7 +12431,7 @@
       </w:rPr>
     </w:lvl>
   </w:abstractNum>
-  <w:abstractNum w:abstractNumId="12" w15:restartNumberingAfterBreak="0">
+  <w:abstractNum w:abstractNumId="10" w15:restartNumberingAfterBreak="0">
     <w:nsid w:val="58515F7E"/>
     <w:multiLevelType w:val="multilevel"/>
     <w:tmpl w:val="4AB8CF40"/>
@@ -18164,7 +12535,7 @@
       </w:rPr>
     </w:lvl>
   </w:abstractNum>
-  <w:abstractNum w:abstractNumId="13" w15:restartNumberingAfterBreak="0">
+  <w:abstractNum w:abstractNumId="11" w15:restartNumberingAfterBreak="0">
     <w:nsid w:val="66B169DB"/>
     <w:multiLevelType w:val="multilevel"/>
     <w:tmpl w:val="6FC66E60"/>
@@ -18262,7 +12633,7 @@
       </w:pPr>
     </w:lvl>
   </w:abstractNum>
-  <w:abstractNum w:abstractNumId="14" w15:restartNumberingAfterBreak="0">
+  <w:abstractNum w:abstractNumId="12" w15:restartNumberingAfterBreak="0">
     <w:nsid w:val="672531CF"/>
     <w:multiLevelType w:val="multilevel"/>
     <w:tmpl w:val="C0B8F5D4"/>
@@ -18377,139 +12748,44 @@
       </w:rPr>
     </w:lvl>
   </w:abstractNum>
-  <w:abstractNum w:abstractNumId="15" w15:restartNumberingAfterBreak="0">
-    <w:nsid w:val="6FB422E1"/>
-    <w:multiLevelType w:val="hybridMultilevel"/>
-    <w:tmpl w:val="ACEC8268"/>
-    <w:lvl w:ilvl="0" w:tplc="0410000F">
-      <w:start w:val="1"/>
-      <w:numFmt w:val="decimal"/>
-      <w:lvlText w:val="%1."/>
-      <w:lvlJc w:val="left"/>
-      <w:pPr>
-        <w:ind w:left="720" w:hanging="360"/>
-      </w:pPr>
-    </w:lvl>
-    <w:lvl w:ilvl="1" w:tplc="04100019" w:tentative="1">
-      <w:start w:val="1"/>
-      <w:numFmt w:val="lowerLetter"/>
-      <w:lvlText w:val="%2."/>
-      <w:lvlJc w:val="left"/>
-      <w:pPr>
-        <w:ind w:left="1440" w:hanging="360"/>
-      </w:pPr>
-    </w:lvl>
-    <w:lvl w:ilvl="2" w:tplc="0410001B" w:tentative="1">
-      <w:start w:val="1"/>
-      <w:numFmt w:val="lowerRoman"/>
-      <w:lvlText w:val="%3."/>
-      <w:lvlJc w:val="right"/>
-      <w:pPr>
-        <w:ind w:left="2160" w:hanging="180"/>
-      </w:pPr>
-    </w:lvl>
-    <w:lvl w:ilvl="3" w:tplc="0410000F" w:tentative="1">
-      <w:start w:val="1"/>
-      <w:numFmt w:val="decimal"/>
-      <w:lvlText w:val="%4."/>
-      <w:lvlJc w:val="left"/>
-      <w:pPr>
-        <w:ind w:left="2880" w:hanging="360"/>
-      </w:pPr>
-    </w:lvl>
-    <w:lvl w:ilvl="4" w:tplc="04100019" w:tentative="1">
-      <w:start w:val="1"/>
-      <w:numFmt w:val="lowerLetter"/>
-      <w:lvlText w:val="%5."/>
-      <w:lvlJc w:val="left"/>
-      <w:pPr>
-        <w:ind w:left="3600" w:hanging="360"/>
-      </w:pPr>
-    </w:lvl>
-    <w:lvl w:ilvl="5" w:tplc="0410001B" w:tentative="1">
-      <w:start w:val="1"/>
-      <w:numFmt w:val="lowerRoman"/>
-      <w:lvlText w:val="%6."/>
-      <w:lvlJc w:val="right"/>
-      <w:pPr>
-        <w:ind w:left="4320" w:hanging="180"/>
-      </w:pPr>
-    </w:lvl>
-    <w:lvl w:ilvl="6" w:tplc="0410000F" w:tentative="1">
-      <w:start w:val="1"/>
-      <w:numFmt w:val="decimal"/>
-      <w:lvlText w:val="%7."/>
-      <w:lvlJc w:val="left"/>
-      <w:pPr>
-        <w:ind w:left="5040" w:hanging="360"/>
-      </w:pPr>
-    </w:lvl>
-    <w:lvl w:ilvl="7" w:tplc="04100019" w:tentative="1">
-      <w:start w:val="1"/>
-      <w:numFmt w:val="lowerLetter"/>
-      <w:lvlText w:val="%8."/>
-      <w:lvlJc w:val="left"/>
-      <w:pPr>
-        <w:ind w:left="5760" w:hanging="360"/>
-      </w:pPr>
-    </w:lvl>
-    <w:lvl w:ilvl="8" w:tplc="0410001B" w:tentative="1">
-      <w:start w:val="1"/>
-      <w:numFmt w:val="lowerRoman"/>
-      <w:lvlText w:val="%9."/>
-      <w:lvlJc w:val="right"/>
-      <w:pPr>
-        <w:ind w:left="6480" w:hanging="180"/>
-      </w:pPr>
-    </w:lvl>
-  </w:abstractNum>
   <w:num w:numId="1">
-    <w:abstractNumId w:val="13"/>
+    <w:abstractNumId w:val="11"/>
   </w:num>
   <w:num w:numId="2">
     <w:abstractNumId w:val="1"/>
   </w:num>
   <w:num w:numId="3">
-    <w:abstractNumId w:val="6"/>
+    <w:abstractNumId w:val="4"/>
   </w:num>
   <w:num w:numId="4">
-    <w:abstractNumId w:val="9"/>
+    <w:abstractNumId w:val="7"/>
   </w:num>
   <w:num w:numId="5">
-    <w:abstractNumId w:val="10"/>
+    <w:abstractNumId w:val="8"/>
   </w:num>
   <w:num w:numId="6">
     <w:abstractNumId w:val="0"/>
   </w:num>
   <w:num w:numId="7">
-    <w:abstractNumId w:val="14"/>
+    <w:abstractNumId w:val="12"/>
   </w:num>
   <w:num w:numId="8">
-    <w:abstractNumId w:val="4"/>
+    <w:abstractNumId w:val="3"/>
   </w:num>
   <w:num w:numId="9">
-    <w:abstractNumId w:val="12"/>
+    <w:abstractNumId w:val="10"/>
   </w:num>
   <w:num w:numId="10">
     <w:abstractNumId w:val="2"/>
   </w:num>
   <w:num w:numId="11">
-    <w:abstractNumId w:val="11"/>
+    <w:abstractNumId w:val="9"/>
   </w:num>
   <w:num w:numId="12">
-    <w:abstractNumId w:val="7"/>
+    <w:abstractNumId w:val="5"/>
   </w:num>
   <w:num w:numId="13">
-    <w:abstractNumId w:val="8"/>
-  </w:num>
-  <w:num w:numId="14">
-    <w:abstractNumId w:val="5"/>
-  </w:num>
-  <w:num w:numId="15">
-    <w:abstractNumId w:val="15"/>
-  </w:num>
-  <w:num w:numId="16">
-    <w:abstractNumId w:val="3"/>
+    <w:abstractNumId w:val="6"/>
   </w:num>
 </w:numbering>
 </file>
@@ -18965,7 +13241,7 @@
     <w:uiPriority w:val="9"/>
     <w:unhideWhenUsed/>
     <w:qFormat/>
-    <w:rsid w:val="0023304B"/>
+    <w:rsid w:val="00DB7C51"/>
     <w:pPr>
       <w:keepNext/>
       <w:keepLines/>
@@ -18973,7 +13249,8 @@
       <w:outlineLvl w:val="2"/>
     </w:pPr>
     <w:rPr>
-      <w:rFonts w:ascii="Century" w:eastAsiaTheme="majorEastAsia" w:hAnsi="Century" w:cstheme="majorBidi"/>
+      <w:rFonts w:asciiTheme="majorHAnsi" w:eastAsiaTheme="majorEastAsia" w:hAnsiTheme="majorHAnsi" w:cstheme="majorBidi"/>
+      <w:color w:val="1F3763" w:themeColor="accent1" w:themeShade="7F"/>
       <w:sz w:val="24"/>
       <w:szCs w:val="24"/>
     </w:rPr>
@@ -19002,7 +13279,6 @@
   <w:style w:type="character" w:default="1" w:styleId="Carpredefinitoparagrafo">
     <w:name w:val="Default Paragraph Font"/>
     <w:uiPriority w:val="1"/>
-    <w:semiHidden/>
     <w:unhideWhenUsed/>
   </w:style>
   <w:style w:type="table" w:default="1" w:styleId="Tabellanormale">
@@ -19114,9 +13390,10 @@
     <w:basedOn w:val="Carpredefinitoparagrafo"/>
     <w:link w:val="Titolo3"/>
     <w:uiPriority w:val="9"/>
-    <w:rsid w:val="0023304B"/>
+    <w:rsid w:val="00DB7C51"/>
     <w:rPr>
-      <w:rFonts w:ascii="Century" w:eastAsiaTheme="majorEastAsia" w:hAnsi="Century" w:cstheme="majorBidi"/>
+      <w:rFonts w:asciiTheme="majorHAnsi" w:eastAsiaTheme="majorEastAsia" w:hAnsiTheme="majorHAnsi" w:cstheme="majorBidi"/>
+      <w:color w:val="1F3763" w:themeColor="accent1" w:themeShade="7F"/>
       <w:sz w:val="24"/>
       <w:szCs w:val="24"/>
     </w:rPr>
@@ -19224,30 +13501,6 @@
     <w:link w:val="Pidipagina"/>
     <w:uiPriority w:val="99"/>
     <w:rsid w:val="006F7194"/>
-  </w:style>
-  <w:style w:type="table" w:styleId="Grigliatabella">
-    <w:name w:val="Table Grid"/>
-    <w:basedOn w:val="Tabellanormale"/>
-    <w:uiPriority w:val="39"/>
-    <w:rsid w:val="006237DB"/>
-    <w:pPr>
-      <w:autoSpaceDN/>
-      <w:spacing w:after="0" w:line="240" w:lineRule="auto"/>
-      <w:textAlignment w:val="auto"/>
-    </w:pPr>
-    <w:rPr>
-      <w:rFonts w:asciiTheme="minorHAnsi" w:eastAsiaTheme="minorHAnsi" w:hAnsiTheme="minorHAnsi" w:cstheme="minorBidi"/>
-    </w:rPr>
-    <w:tblPr>
-      <w:tblBorders>
-        <w:top w:val="single" w:sz="4" w:space="0" w:color="auto"/>
-        <w:left w:val="single" w:sz="4" w:space="0" w:color="auto"/>
-        <w:bottom w:val="single" w:sz="4" w:space="0" w:color="auto"/>
-        <w:right w:val="single" w:sz="4" w:space="0" w:color="auto"/>
-        <w:insideH w:val="single" w:sz="4" w:space="0" w:color="auto"/>
-        <w:insideV w:val="single" w:sz="4" w:space="0" w:color="auto"/>
-      </w:tblBorders>
-    </w:tblPr>
   </w:style>
 </w:styles>
 </file>
@@ -19552,7 +13805,7 @@
 </file>
 
 <file path=customXml/itemProps1.xml><?xml version="1.0" encoding="utf-8"?>
-<ds:datastoreItem xmlns:ds="http://schemas.openxmlformats.org/officeDocument/2006/customXml" ds:itemID="{D86DA85C-1E53-487E-8678-5061A65A4F5A}">
+<ds:datastoreItem xmlns:ds="http://schemas.openxmlformats.org/officeDocument/2006/customXml" ds:itemID="{A8D579E4-9C8A-4223-9B52-BDDA5805AD01}">
   <ds:schemaRefs>
     <ds:schemaRef ds:uri="http://schemas.openxmlformats.org/officeDocument/2006/bibliography"/>
   </ds:schemaRefs>
